--- a/Relatório/201920-MIEI3-SD.docx
+++ b/Relatório/201920-MIEI3-SD.docx
@@ -1420,7 +1420,7 @@
                                 <w:sz w:val="24"/>
                                 <w:lang w:val="pt-PT"/>
                               </w:rPr>
-                              <w:t>Dezembro</w:t>
+                              <w:t>Janeiro</w:t>
                             </w:r>
                             <w:r>
                               <w:rPr>
@@ -1436,7 +1436,15 @@
                                 <w:sz w:val="24"/>
                                 <w:lang w:val="pt-PT"/>
                               </w:rPr>
-                              <w:t xml:space="preserve"> 2019</w:t>
+                              <w:t xml:space="preserve"> 20</w:t>
+                            </w:r>
+                            <w:r>
+                              <w:rPr>
+                                <w:rFonts w:ascii="Calibri" w:hAnsi="Calibri" w:cs="Arial"/>
+                                <w:sz w:val="24"/>
+                                <w:lang w:val="pt-PT"/>
+                              </w:rPr>
+                              <w:t>20</w:t>
                             </w:r>
                           </w:p>
                           <w:p>
@@ -1449,6 +1457,8 @@
                                 <w:lang w:val="pt-PT"/>
                               </w:rPr>
                             </w:pPr>
+                            <w:bookmarkStart w:id="0" w:name="_GoBack"/>
+                            <w:bookmarkEnd w:id="0"/>
                           </w:p>
                         </w:txbxContent>
                       </wps:txbx>
@@ -1735,7 +1745,7 @@
                           <w:sz w:val="24"/>
                           <w:lang w:val="pt-PT"/>
                         </w:rPr>
-                        <w:t>Dezembro</w:t>
+                        <w:t>Janeiro</w:t>
                       </w:r>
                       <w:r>
                         <w:rPr>
@@ -1751,7 +1761,15 @@
                           <w:sz w:val="24"/>
                           <w:lang w:val="pt-PT"/>
                         </w:rPr>
-                        <w:t xml:space="preserve"> 2019</w:t>
+                        <w:t xml:space="preserve"> 20</w:t>
+                      </w:r>
+                      <w:r>
+                        <w:rPr>
+                          <w:rFonts w:ascii="Calibri" w:hAnsi="Calibri" w:cs="Arial"/>
+                          <w:sz w:val="24"/>
+                          <w:lang w:val="pt-PT"/>
+                        </w:rPr>
+                        <w:t>20</w:t>
                       </w:r>
                     </w:p>
                     <w:p>
@@ -1764,6 +1782,8 @@
                           <w:lang w:val="pt-PT"/>
                         </w:rPr>
                       </w:pPr>
+                      <w:bookmarkStart w:id="1" w:name="_GoBack"/>
+                      <w:bookmarkEnd w:id="1"/>
                     </w:p>
                   </w:txbxContent>
                 </v:textbox>
@@ -2839,8 +2859,6 @@
           <w:lang w:val="pt-PT" w:eastAsia="pt-PT"/>
         </w:rPr>
       </w:pPr>
-      <w:bookmarkStart w:id="0" w:name="_GoBack"/>
-      <w:bookmarkEnd w:id="0"/>
     </w:p>
     <w:p>
       <w:pPr>
@@ -7880,7 +7898,7 @@
 </file>
 
 <file path=customXml/itemProps1.xml><?xml version="1.0" encoding="utf-8"?>
-<ds:datastoreItem xmlns:ds="http://schemas.openxmlformats.org/officeDocument/2006/customXml" ds:itemID="{76B063D9-6B83-8446-8656-36A812917059}">
+<ds:datastoreItem xmlns:ds="http://schemas.openxmlformats.org/officeDocument/2006/customXml" ds:itemID="{C514A98F-3687-A544-BFC5-EDED71EA180C}">
   <ds:schemaRefs>
     <ds:schemaRef ds:uri="http://schemas.openxmlformats.org/officeDocument/2006/bibliography"/>
   </ds:schemaRefs>

--- a/Relatório/201920-MIEI3-SD.docx
+++ b/Relatório/201920-MIEI3-SD.docx
@@ -903,17 +903,6 @@
                                 <w:lang w:val="pt-PT"/>
                               </w:rPr>
                             </w:pPr>
-                            <w:r>
-                              <w:rPr>
-                                <w:rFonts w:ascii="Calibri" w:hAnsi="Calibri" w:cs="Arial"/>
-                                <w:b/>
-                                <w:bCs/>
-                                <w:sz w:val="40"/>
-                                <w:szCs w:val="40"/>
-                                <w:lang w:val="pt-PT"/>
-                              </w:rPr>
-                              <w:t xml:space="preserve">Troca de Ficheiros - </w:t>
-                            </w:r>
                             <w:proofErr w:type="spellStart"/>
                             <w:r>
                               <w:rPr>
@@ -980,17 +969,6 @@
                           <w:lang w:val="pt-PT"/>
                         </w:rPr>
                       </w:pPr>
-                      <w:r>
-                        <w:rPr>
-                          <w:rFonts w:ascii="Calibri" w:hAnsi="Calibri" w:cs="Arial"/>
-                          <w:b/>
-                          <w:bCs/>
-                          <w:sz w:val="40"/>
-                          <w:szCs w:val="40"/>
-                          <w:lang w:val="pt-PT"/>
-                        </w:rPr>
-                        <w:t xml:space="preserve">Troca de Ficheiros - </w:t>
-                      </w:r>
                       <w:proofErr w:type="spellStart"/>
                       <w:r>
                         <w:rPr>
@@ -1211,7 +1189,18 @@
                                 <w:sz w:val="24"/>
                                 <w:lang w:val="pt-PT"/>
                               </w:rPr>
-                              <w:t xml:space="preserve"> da Costa</w:t>
+                              <w:t xml:space="preserve"> da </w:t>
+                            </w:r>
+                            <w:proofErr w:type="gramStart"/>
+                            <w:r>
+                              <w:rPr>
+                                <w:rFonts w:ascii="Calibri" w:hAnsi="Calibri" w:cs="Arial"/>
+                                <w:b/>
+                                <w:bCs/>
+                                <w:sz w:val="24"/>
+                                <w:lang w:val="pt-PT"/>
+                              </w:rPr>
+                              <w:t>Costa</w:t>
                             </w:r>
                             <w:r>
                               <w:rPr>
@@ -1243,6 +1232,7 @@
                               </w:rPr>
                               <w:t>A</w:t>
                             </w:r>
+                            <w:proofErr w:type="gramEnd"/>
                             <w:r>
                               <w:rPr>
                                 <w:rFonts w:ascii="Calibri" w:hAnsi="Calibri" w:cs="Arial"/>
@@ -1374,7 +1364,18 @@
                                 <w:sz w:val="24"/>
                                 <w:lang w:val="pt-PT"/>
                               </w:rPr>
-                              <w:t xml:space="preserve"> Pinto, </w:t>
+                              <w:t xml:space="preserve"> </w:t>
+                            </w:r>
+                            <w:proofErr w:type="gramStart"/>
+                            <w:r>
+                              <w:rPr>
+                                <w:rFonts w:ascii="Calibri" w:hAnsi="Calibri" w:cs="Arial"/>
+                                <w:b/>
+                                <w:bCs/>
+                                <w:sz w:val="24"/>
+                                <w:lang w:val="pt-PT"/>
+                              </w:rPr>
+                              <w:t xml:space="preserve">Pinto, </w:t>
                             </w:r>
                             <w:r>
                               <w:rPr>
@@ -1394,7 +1395,18 @@
                                 <w:sz w:val="24"/>
                                 <w:lang w:val="pt-PT"/>
                               </w:rPr>
-                              <w:t>A42040</w:t>
+                              <w:t>A</w:t>
+                            </w:r>
+                            <w:proofErr w:type="gramEnd"/>
+                            <w:r>
+                              <w:rPr>
+                                <w:rFonts w:ascii="Calibri" w:hAnsi="Calibri" w:cs="Arial"/>
+                                <w:b/>
+                                <w:bCs/>
+                                <w:sz w:val="24"/>
+                                <w:lang w:val="pt-PT"/>
+                              </w:rPr>
+                              <w:t>42040</w:t>
                             </w:r>
                           </w:p>
                           <w:p>
@@ -1457,8 +1469,6 @@
                                 <w:lang w:val="pt-PT"/>
                               </w:rPr>
                             </w:pPr>
-                            <w:bookmarkStart w:id="0" w:name="_GoBack"/>
-                            <w:bookmarkEnd w:id="0"/>
                           </w:p>
                         </w:txbxContent>
                       </wps:txbx>
@@ -1536,7 +1546,18 @@
                           <w:sz w:val="24"/>
                           <w:lang w:val="pt-PT"/>
                         </w:rPr>
-                        <w:t xml:space="preserve"> da Costa</w:t>
+                        <w:t xml:space="preserve"> da </w:t>
+                      </w:r>
+                      <w:proofErr w:type="gramStart"/>
+                      <w:r>
+                        <w:rPr>
+                          <w:rFonts w:ascii="Calibri" w:hAnsi="Calibri" w:cs="Arial"/>
+                          <w:b/>
+                          <w:bCs/>
+                          <w:sz w:val="24"/>
+                          <w:lang w:val="pt-PT"/>
+                        </w:rPr>
+                        <w:t>Costa</w:t>
                       </w:r>
                       <w:r>
                         <w:rPr>
@@ -1568,6 +1589,7 @@
                         </w:rPr>
                         <w:t>A</w:t>
                       </w:r>
+                      <w:proofErr w:type="gramEnd"/>
                       <w:r>
                         <w:rPr>
                           <w:rFonts w:ascii="Calibri" w:hAnsi="Calibri" w:cs="Arial"/>
@@ -1699,7 +1721,18 @@
                           <w:sz w:val="24"/>
                           <w:lang w:val="pt-PT"/>
                         </w:rPr>
-                        <w:t xml:space="preserve"> Pinto, </w:t>
+                        <w:t xml:space="preserve"> </w:t>
+                      </w:r>
+                      <w:proofErr w:type="gramStart"/>
+                      <w:r>
+                        <w:rPr>
+                          <w:rFonts w:ascii="Calibri" w:hAnsi="Calibri" w:cs="Arial"/>
+                          <w:b/>
+                          <w:bCs/>
+                          <w:sz w:val="24"/>
+                          <w:lang w:val="pt-PT"/>
+                        </w:rPr>
+                        <w:t xml:space="preserve">Pinto, </w:t>
                       </w:r>
                       <w:r>
                         <w:rPr>
@@ -1719,7 +1752,18 @@
                           <w:sz w:val="24"/>
                           <w:lang w:val="pt-PT"/>
                         </w:rPr>
-                        <w:t>A42040</w:t>
+                        <w:t>A</w:t>
+                      </w:r>
+                      <w:proofErr w:type="gramEnd"/>
+                      <w:r>
+                        <w:rPr>
+                          <w:rFonts w:ascii="Calibri" w:hAnsi="Calibri" w:cs="Arial"/>
+                          <w:b/>
+                          <w:bCs/>
+                          <w:sz w:val="24"/>
+                          <w:lang w:val="pt-PT"/>
+                        </w:rPr>
+                        <w:t>42040</w:t>
                       </w:r>
                     </w:p>
                     <w:p>
@@ -1782,8 +1826,6 @@
                           <w:lang w:val="pt-PT"/>
                         </w:rPr>
                       </w:pPr>
-                      <w:bookmarkStart w:id="1" w:name="_GoBack"/>
-                      <w:bookmarkEnd w:id="1"/>
                     </w:p>
                   </w:txbxContent>
                 </v:textbox>
@@ -1886,7 +1928,7 @@
     <w:p>
       <w:pPr>
         <w:pStyle w:val="NormalWeb"/>
-        <w:spacing w:before="0" w:beforeAutospacing="0" w:after="0" w:afterAutospacing="0"/>
+        <w:spacing w:before="0" w:beforeAutospacing="0" w:after="0" w:afterAutospacing="0" w:line="360" w:lineRule="auto"/>
         <w:jc w:val="both"/>
         <w:rPr>
           <w:rFonts w:ascii="Calibri" w:hAnsi="Calibri" w:cs="Calibri"/>
@@ -1915,7 +1957,7 @@
     <w:p>
       <w:pPr>
         <w:pStyle w:val="NormalWeb"/>
-        <w:spacing w:before="0" w:beforeAutospacing="0" w:after="0" w:afterAutospacing="0"/>
+        <w:spacing w:before="0" w:beforeAutospacing="0" w:after="0" w:afterAutospacing="0" w:line="360" w:lineRule="auto"/>
         <w:ind w:firstLine="720"/>
         <w:jc w:val="both"/>
         <w:rPr>
@@ -1926,11 +1968,101 @@
           <w:shd w:val="clear" w:color="auto" w:fill="FFFFFF"/>
         </w:rPr>
       </w:pPr>
+      <w:r>
+        <w:rPr>
+          <w:rFonts w:ascii="Calibri" w:hAnsi="Calibri" w:cs="Calibri"/>
+          <w:color w:val="000000"/>
+          <w:sz w:val="20"/>
+          <w:szCs w:val="20"/>
+          <w:shd w:val="clear" w:color="auto" w:fill="FFFFFF"/>
+        </w:rPr>
+        <w:t xml:space="preserve">Este relatório surge no âmbito do projeto da unidade curricular </w:t>
+      </w:r>
+      <w:r>
+        <w:rPr>
+          <w:rFonts w:ascii="Calibri" w:hAnsi="Calibri" w:cs="Calibri"/>
+          <w:color w:val="000000"/>
+          <w:sz w:val="20"/>
+          <w:szCs w:val="20"/>
+          <w:shd w:val="clear" w:color="auto" w:fill="FFFFFF"/>
+        </w:rPr>
+        <w:t>Sistemas Distribuídos</w:t>
+      </w:r>
+      <w:r>
+        <w:rPr>
+          <w:rFonts w:ascii="Calibri" w:hAnsi="Calibri" w:cs="Calibri"/>
+          <w:color w:val="000000"/>
+          <w:sz w:val="20"/>
+          <w:szCs w:val="20"/>
+          <w:shd w:val="clear" w:color="auto" w:fill="FFFFFF"/>
+        </w:rPr>
+        <w:t>, disciplina lecionada no 3</w:t>
+      </w:r>
+      <w:r>
+        <w:rPr>
+          <w:rFonts w:ascii="Calibri" w:hAnsi="Calibri" w:cs="Calibri"/>
+          <w:color w:val="000000"/>
+          <w:sz w:val="20"/>
+          <w:szCs w:val="20"/>
+          <w:shd w:val="clear" w:color="auto" w:fill="FFFFFF"/>
+        </w:rPr>
+        <w:t>.</w:t>
+      </w:r>
+      <w:r>
+        <w:rPr>
+          <w:rFonts w:ascii="Calibri" w:hAnsi="Calibri" w:cs="Calibri"/>
+          <w:color w:val="000000"/>
+          <w:sz w:val="20"/>
+          <w:szCs w:val="20"/>
+          <w:shd w:val="clear" w:color="auto" w:fill="FFFFFF"/>
+        </w:rPr>
+        <w:t>º</w:t>
+      </w:r>
+      <w:r>
+        <w:rPr>
+          <w:rFonts w:ascii="Calibri" w:hAnsi="Calibri" w:cs="Calibri"/>
+          <w:color w:val="000000"/>
+          <w:sz w:val="20"/>
+          <w:szCs w:val="20"/>
+          <w:shd w:val="clear" w:color="auto" w:fill="FFFFFF"/>
+        </w:rPr>
+        <w:t xml:space="preserve"> </w:t>
+      </w:r>
+      <w:r>
+        <w:rPr>
+          <w:rFonts w:ascii="Calibri" w:hAnsi="Calibri" w:cs="Calibri"/>
+          <w:color w:val="000000"/>
+          <w:sz w:val="20"/>
+          <w:szCs w:val="20"/>
+          <w:shd w:val="clear" w:color="auto" w:fill="FFFFFF"/>
+        </w:rPr>
+        <w:t xml:space="preserve">ano do Curso de Mestrado Integrado em Engenharia Informática e pretende documentar o processo de desenvolvimento </w:t>
+      </w:r>
+      <w:r>
+        <w:rPr>
+          <w:rFonts w:ascii="Calibri" w:hAnsi="Calibri" w:cs="Calibri"/>
+          <w:color w:val="000000"/>
+          <w:sz w:val="20"/>
+          <w:szCs w:val="20"/>
+          <w:shd w:val="clear" w:color="auto" w:fill="FFFFFF"/>
+        </w:rPr>
+        <w:t>de uma plataforma de troca de ficheiros</w:t>
+      </w:r>
+      <w:r>
+        <w:rPr>
+          <w:rFonts w:ascii="Calibri" w:hAnsi="Calibri" w:cs="Calibri"/>
+          <w:color w:val="000000"/>
+          <w:sz w:val="20"/>
+          <w:szCs w:val="20"/>
+          <w:shd w:val="clear" w:color="auto" w:fill="FFFFFF"/>
+        </w:rPr>
+        <w:t>.</w:t>
+      </w:r>
     </w:p>
     <w:p>
       <w:pPr>
         <w:pStyle w:val="NormalWeb"/>
-        <w:spacing w:before="240" w:beforeAutospacing="0" w:after="120" w:afterAutospacing="0"/>
+        <w:spacing w:before="0" w:beforeAutospacing="0" w:after="0" w:afterAutospacing="0" w:line="360" w:lineRule="auto"/>
         <w:ind w:firstLine="720"/>
         <w:jc w:val="both"/>
         <w:rPr>
@@ -1949,118 +2081,13 @@
           <w:szCs w:val="20"/>
           <w:shd w:val="clear" w:color="auto" w:fill="FFFFFF"/>
         </w:rPr>
-        <w:t xml:space="preserve">Este relatório surge no âmbito do projeto da unidade curricular </w:t>
-      </w:r>
-      <w:r>
-        <w:rPr>
-          <w:rFonts w:ascii="Calibri" w:hAnsi="Calibri" w:cs="Calibri"/>
-          <w:color w:val="000000"/>
-          <w:sz w:val="20"/>
-          <w:szCs w:val="20"/>
-          <w:shd w:val="clear" w:color="auto" w:fill="FFFFFF"/>
-        </w:rPr>
-        <w:t>Sistemas Distribuídos</w:t>
-      </w:r>
-      <w:r>
-        <w:rPr>
-          <w:rFonts w:ascii="Calibri" w:hAnsi="Calibri" w:cs="Calibri"/>
-          <w:color w:val="000000"/>
-          <w:sz w:val="20"/>
-          <w:szCs w:val="20"/>
-          <w:shd w:val="clear" w:color="auto" w:fill="FFFFFF"/>
-        </w:rPr>
-        <w:t>, disciplina lecionada no 3</w:t>
-      </w:r>
-      <w:r>
-        <w:rPr>
-          <w:rFonts w:ascii="Calibri" w:hAnsi="Calibri" w:cs="Calibri"/>
-          <w:color w:val="000000"/>
-          <w:sz w:val="20"/>
-          <w:szCs w:val="20"/>
-          <w:shd w:val="clear" w:color="auto" w:fill="FFFFFF"/>
-        </w:rPr>
-        <w:t>.</w:t>
-      </w:r>
-      <w:r>
-        <w:rPr>
-          <w:rFonts w:ascii="Calibri" w:hAnsi="Calibri" w:cs="Calibri"/>
-          <w:color w:val="000000"/>
-          <w:sz w:val="20"/>
-          <w:szCs w:val="20"/>
-          <w:shd w:val="clear" w:color="auto" w:fill="FFFFFF"/>
-        </w:rPr>
-        <w:t>º</w:t>
-      </w:r>
-      <w:r>
-        <w:rPr>
-          <w:rFonts w:ascii="Calibri" w:hAnsi="Calibri" w:cs="Calibri"/>
-          <w:color w:val="000000"/>
-          <w:sz w:val="20"/>
-          <w:szCs w:val="20"/>
-          <w:shd w:val="clear" w:color="auto" w:fill="FFFFFF"/>
-        </w:rPr>
-        <w:t xml:space="preserve"> </w:t>
-      </w:r>
-      <w:r>
-        <w:rPr>
-          <w:rFonts w:ascii="Calibri" w:hAnsi="Calibri" w:cs="Calibri"/>
-          <w:color w:val="000000"/>
-          <w:sz w:val="20"/>
-          <w:szCs w:val="20"/>
-          <w:shd w:val="clear" w:color="auto" w:fill="FFFFFF"/>
-        </w:rPr>
-        <w:t xml:space="preserve">ano do Curso de Mestrado Integrado em Engenharia Informática e pretende documentar o processo de desenvolvimento </w:t>
-      </w:r>
-      <w:r>
-        <w:rPr>
-          <w:rFonts w:ascii="Calibri" w:hAnsi="Calibri" w:cs="Calibri"/>
-          <w:color w:val="000000"/>
-          <w:sz w:val="20"/>
-          <w:szCs w:val="20"/>
-          <w:shd w:val="clear" w:color="auto" w:fill="FFFFFF"/>
-        </w:rPr>
-        <w:t>de uma plataforma de troca de ficheiros</w:t>
-      </w:r>
-      <w:r>
-        <w:rPr>
-          <w:rFonts w:ascii="Calibri" w:hAnsi="Calibri" w:cs="Calibri"/>
-          <w:color w:val="000000"/>
-          <w:sz w:val="20"/>
-          <w:szCs w:val="20"/>
-          <w:shd w:val="clear" w:color="auto" w:fill="FFFFFF"/>
-        </w:rPr>
-        <w:t>.</w:t>
+        <w:t>O objetivo desta plataforma é permitir carregar ficheiros de música acompanhados de meta-informação, a qual permitirá aos ouvintes terem conhecimento dos ficheiros partilhados e efetuar pesquisas para posteriores downloads.</w:t>
       </w:r>
     </w:p>
     <w:p>
       <w:pPr>
         <w:pStyle w:val="NormalWeb"/>
-        <w:spacing w:before="120" w:beforeAutospacing="0" w:after="120" w:afterAutospacing="0"/>
-        <w:ind w:firstLine="720"/>
-        <w:jc w:val="both"/>
-        <w:rPr>
-          <w:rFonts w:ascii="Calibri" w:hAnsi="Calibri" w:cs="Calibri"/>
-          <w:color w:val="000000"/>
-          <w:sz w:val="20"/>
-          <w:szCs w:val="20"/>
-          <w:shd w:val="clear" w:color="auto" w:fill="FFFFFF"/>
-        </w:rPr>
-      </w:pPr>
-      <w:r>
-        <w:rPr>
-          <w:rFonts w:ascii="Calibri" w:hAnsi="Calibri" w:cs="Calibri"/>
-          <w:color w:val="000000"/>
-          <w:sz w:val="20"/>
-          <w:szCs w:val="20"/>
-          <w:shd w:val="clear" w:color="auto" w:fill="FFFFFF"/>
-        </w:rPr>
-        <w:t>O objetivo desta plataforma é permitir carregar ficheiros de música acompanhados de meta-informação, a qual permitirá aos ouvintes terem conhecimento dos ficheiros partilhados e efetuar pesquisas para posteriores downloads.</w:t>
-      </w:r>
-    </w:p>
-    <w:p>
-      <w:pPr>
-        <w:pStyle w:val="NormalWeb"/>
-        <w:spacing w:before="0" w:beforeAutospacing="0" w:after="0" w:afterAutospacing="0"/>
+        <w:spacing w:before="0" w:beforeAutospacing="0" w:after="0" w:afterAutospacing="0" w:line="360" w:lineRule="auto"/>
         <w:ind w:firstLine="720"/>
         <w:jc w:val="both"/>
         <w:rPr>
@@ -2201,10 +2228,479 @@
     </w:p>
     <w:p>
       <w:pPr>
-        <w:pStyle w:val="NormalWeb"/>
-        <w:keepNext/>
-        <w:spacing w:before="0" w:beforeAutospacing="0" w:after="0" w:afterAutospacing="0"/>
-        <w:jc w:val="right"/>
+        <w:ind w:firstLine="357"/>
+        <w:rPr>
+          <w:rFonts w:ascii="Calibri" w:hAnsi="Calibri" w:cs="Calibri"/>
+          <w:color w:val="000000"/>
+          <w:szCs w:val="20"/>
+          <w:shd w:val="clear" w:color="auto" w:fill="FFFFFF"/>
+          <w:lang w:val="pt-PT" w:eastAsia="pt-PT"/>
+        </w:rPr>
+      </w:pPr>
+      <w:r>
+        <w:rPr>
+          <w:rFonts w:ascii="Calibri" w:hAnsi="Calibri" w:cs="Calibri"/>
+          <w:color w:val="000000"/>
+          <w:szCs w:val="20"/>
+          <w:shd w:val="clear" w:color="auto" w:fill="FFFFFF"/>
+          <w:lang w:val="pt-PT" w:eastAsia="pt-PT"/>
+        </w:rPr>
+        <w:t xml:space="preserve">Para a elaboração </w:t>
+      </w:r>
+      <w:r>
+        <w:rPr>
+          <w:rFonts w:ascii="Calibri" w:hAnsi="Calibri" w:cs="Calibri"/>
+          <w:color w:val="000000"/>
+          <w:szCs w:val="20"/>
+          <w:shd w:val="clear" w:color="auto" w:fill="FFFFFF"/>
+          <w:lang w:val="pt-PT" w:eastAsia="pt-PT"/>
+        </w:rPr>
+        <w:t xml:space="preserve">da plataforma </w:t>
+      </w:r>
+      <w:r>
+        <w:rPr>
+          <w:rFonts w:ascii="Calibri" w:hAnsi="Calibri" w:cs="Calibri"/>
+          <w:color w:val="000000"/>
+          <w:szCs w:val="20"/>
+          <w:shd w:val="clear" w:color="auto" w:fill="FFFFFF"/>
+          <w:lang w:val="pt-PT" w:eastAsia="pt-PT"/>
+        </w:rPr>
+        <w:t xml:space="preserve">começamos por criar a classe Cliente onde foram definidos os métodos </w:t>
+      </w:r>
+      <w:r>
+        <w:rPr>
+          <w:rFonts w:ascii="Calibri" w:hAnsi="Calibri" w:cs="Calibri"/>
+          <w:color w:val="000000"/>
+          <w:szCs w:val="20"/>
+          <w:shd w:val="clear" w:color="auto" w:fill="FFFFFF"/>
+          <w:lang w:val="pt-PT" w:eastAsia="pt-PT"/>
+        </w:rPr>
+        <w:t>considerados</w:t>
+      </w:r>
+      <w:r>
+        <w:rPr>
+          <w:rFonts w:ascii="Calibri" w:hAnsi="Calibri" w:cs="Calibri"/>
+          <w:color w:val="000000"/>
+          <w:szCs w:val="20"/>
+          <w:shd w:val="clear" w:color="auto" w:fill="FFFFFF"/>
+          <w:lang w:val="pt-PT" w:eastAsia="pt-PT"/>
+        </w:rPr>
+        <w:t xml:space="preserve"> essenciais para um utilizador</w:t>
+      </w:r>
+      <w:r>
+        <w:rPr>
+          <w:rFonts w:ascii="Calibri" w:hAnsi="Calibri" w:cs="Calibri"/>
+          <w:color w:val="000000"/>
+          <w:szCs w:val="20"/>
+          <w:shd w:val="clear" w:color="auto" w:fill="FFFFFF"/>
+          <w:lang w:val="pt-PT" w:eastAsia="pt-PT"/>
+        </w:rPr>
+        <w:t xml:space="preserve">, nomeadamente a autenticação </w:t>
+      </w:r>
+      <w:r>
+        <w:rPr>
+          <w:rFonts w:ascii="Calibri" w:hAnsi="Calibri" w:cs="Calibri"/>
+          <w:color w:val="000000"/>
+          <w:szCs w:val="20"/>
+          <w:shd w:val="clear" w:color="auto" w:fill="FFFFFF"/>
+          <w:lang w:val="pt-PT" w:eastAsia="pt-PT"/>
+        </w:rPr>
+        <w:t xml:space="preserve">e registo do utilizador, o login, o </w:t>
+      </w:r>
+      <w:proofErr w:type="spellStart"/>
+      <w:r>
+        <w:rPr>
+          <w:rFonts w:ascii="Calibri" w:hAnsi="Calibri" w:cs="Calibri"/>
+          <w:color w:val="000000"/>
+          <w:szCs w:val="20"/>
+          <w:shd w:val="clear" w:color="auto" w:fill="FFFFFF"/>
+          <w:lang w:val="pt-PT" w:eastAsia="pt-PT"/>
+        </w:rPr>
+        <w:t>logout</w:t>
+      </w:r>
+      <w:proofErr w:type="spellEnd"/>
+      <w:r>
+        <w:rPr>
+          <w:rFonts w:ascii="Calibri" w:hAnsi="Calibri" w:cs="Calibri"/>
+          <w:color w:val="000000"/>
+          <w:szCs w:val="20"/>
+          <w:shd w:val="clear" w:color="auto" w:fill="FFFFFF"/>
+          <w:lang w:val="pt-PT" w:eastAsia="pt-PT"/>
+        </w:rPr>
+        <w:t>, etc. A classe Cliente tem uma variável pertencente à</w:t>
+      </w:r>
+      <w:r>
+        <w:rPr>
+          <w:rFonts w:ascii="Calibri" w:hAnsi="Calibri" w:cs="Calibri"/>
+          <w:color w:val="000000"/>
+          <w:szCs w:val="20"/>
+          <w:shd w:val="clear" w:color="auto" w:fill="FFFFFF"/>
+          <w:lang w:val="pt-PT" w:eastAsia="pt-PT"/>
+        </w:rPr>
+        <w:t xml:space="preserve"> classe </w:t>
+      </w:r>
+      <w:proofErr w:type="spellStart"/>
+      <w:r>
+        <w:rPr>
+          <w:rFonts w:ascii="Calibri" w:hAnsi="Calibri" w:cs="Calibri"/>
+          <w:color w:val="000000"/>
+          <w:szCs w:val="20"/>
+          <w:shd w:val="clear" w:color="auto" w:fill="FFFFFF"/>
+          <w:lang w:val="pt-PT" w:eastAsia="pt-PT"/>
+        </w:rPr>
+        <w:t>ClienteStub</w:t>
+      </w:r>
+      <w:proofErr w:type="spellEnd"/>
+      <w:r>
+        <w:rPr>
+          <w:rFonts w:ascii="Calibri" w:hAnsi="Calibri" w:cs="Calibri"/>
+          <w:color w:val="000000"/>
+          <w:szCs w:val="20"/>
+          <w:shd w:val="clear" w:color="auto" w:fill="FFFFFF"/>
+          <w:lang w:val="pt-PT" w:eastAsia="pt-PT"/>
+        </w:rPr>
+        <w:t>, a qual</w:t>
+      </w:r>
+      <w:r>
+        <w:rPr>
+          <w:rFonts w:ascii="Calibri" w:hAnsi="Calibri" w:cs="Calibri"/>
+          <w:color w:val="000000"/>
+          <w:szCs w:val="20"/>
+          <w:shd w:val="clear" w:color="auto" w:fill="FFFFFF"/>
+          <w:lang w:val="pt-PT" w:eastAsia="pt-PT"/>
+        </w:rPr>
+        <w:t xml:space="preserve"> faz </w:t>
+      </w:r>
+      <w:r>
+        <w:rPr>
+          <w:rFonts w:ascii="Calibri" w:hAnsi="Calibri" w:cs="Calibri"/>
+          <w:color w:val="000000"/>
+          <w:szCs w:val="20"/>
+          <w:shd w:val="clear" w:color="auto" w:fill="FFFFFF"/>
+          <w:lang w:val="pt-PT" w:eastAsia="pt-PT"/>
+        </w:rPr>
+        <w:t>estabelece a ligação</w:t>
+      </w:r>
+      <w:r>
+        <w:rPr>
+          <w:rFonts w:ascii="Calibri" w:hAnsi="Calibri" w:cs="Calibri"/>
+          <w:color w:val="000000"/>
+          <w:szCs w:val="20"/>
+          <w:shd w:val="clear" w:color="auto" w:fill="FFFFFF"/>
+          <w:lang w:val="pt-PT" w:eastAsia="pt-PT"/>
+        </w:rPr>
+        <w:t xml:space="preserve"> entre a classe Cliente e Servidor, foi projetada para funcionar como um </w:t>
+      </w:r>
+      <w:r>
+        <w:rPr>
+          <w:rFonts w:ascii="Calibri" w:hAnsi="Calibri" w:cs="Calibri"/>
+          <w:color w:val="000000"/>
+          <w:szCs w:val="20"/>
+          <w:shd w:val="clear" w:color="auto" w:fill="FFFFFF"/>
+          <w:lang w:val="pt-PT" w:eastAsia="pt-PT"/>
+        </w:rPr>
+        <w:t>“</w:t>
+      </w:r>
+      <w:r>
+        <w:rPr>
+          <w:rFonts w:ascii="Calibri" w:hAnsi="Calibri" w:cs="Calibri"/>
+          <w:color w:val="000000"/>
+          <w:szCs w:val="20"/>
+          <w:shd w:val="clear" w:color="auto" w:fill="FFFFFF"/>
+          <w:lang w:val="pt-PT" w:eastAsia="pt-PT"/>
+        </w:rPr>
+        <w:t>tradutor</w:t>
+      </w:r>
+      <w:r>
+        <w:rPr>
+          <w:rFonts w:ascii="Calibri" w:hAnsi="Calibri" w:cs="Calibri"/>
+          <w:color w:val="000000"/>
+          <w:szCs w:val="20"/>
+          <w:shd w:val="clear" w:color="auto" w:fill="FFFFFF"/>
+          <w:lang w:val="pt-PT" w:eastAsia="pt-PT"/>
+        </w:rPr>
+        <w:t>”</w:t>
+      </w:r>
+      <w:r>
+        <w:rPr>
+          <w:rFonts w:ascii="Calibri" w:hAnsi="Calibri" w:cs="Calibri"/>
+          <w:color w:val="000000"/>
+          <w:szCs w:val="20"/>
+          <w:shd w:val="clear" w:color="auto" w:fill="FFFFFF"/>
+          <w:lang w:val="pt-PT" w:eastAsia="pt-PT"/>
+        </w:rPr>
+        <w:t xml:space="preserve"> em ambos os sentidos.</w:t>
+      </w:r>
+      <w:r>
+        <w:rPr>
+          <w:rFonts w:ascii="Calibri" w:hAnsi="Calibri" w:cs="Calibri"/>
+          <w:color w:val="000000"/>
+          <w:szCs w:val="20"/>
+          <w:shd w:val="clear" w:color="auto" w:fill="FFFFFF"/>
+          <w:lang w:val="pt-PT" w:eastAsia="pt-PT"/>
+        </w:rPr>
+        <w:t xml:space="preserve"> </w:t>
+      </w:r>
+    </w:p>
+    <w:p>
+      <w:pPr>
+        <w:ind w:firstLine="357"/>
+        <w:rPr>
+          <w:rFonts w:ascii="Calibri" w:hAnsi="Calibri" w:cs="Calibri"/>
+          <w:color w:val="000000"/>
+          <w:szCs w:val="20"/>
+          <w:shd w:val="clear" w:color="auto" w:fill="FFFFFF"/>
+          <w:lang w:val="pt-PT" w:eastAsia="pt-PT"/>
+        </w:rPr>
+      </w:pPr>
+      <w:r>
+        <w:rPr>
+          <w:rFonts w:ascii="Calibri" w:hAnsi="Calibri" w:cs="Calibri"/>
+          <w:color w:val="000000"/>
+          <w:szCs w:val="20"/>
+          <w:shd w:val="clear" w:color="auto" w:fill="FFFFFF"/>
+          <w:lang w:val="pt-PT" w:eastAsia="pt-PT"/>
+        </w:rPr>
+        <w:t xml:space="preserve">Do lado do Servidor, temos um Servidor </w:t>
+      </w:r>
+      <w:proofErr w:type="spellStart"/>
+      <w:r>
+        <w:rPr>
+          <w:rFonts w:ascii="Calibri" w:hAnsi="Calibri" w:cs="Calibri"/>
+          <w:color w:val="000000"/>
+          <w:szCs w:val="20"/>
+          <w:shd w:val="clear" w:color="auto" w:fill="FFFFFF"/>
+          <w:lang w:val="pt-PT" w:eastAsia="pt-PT"/>
+        </w:rPr>
+        <w:t>multi-thread</w:t>
+      </w:r>
+      <w:proofErr w:type="spellEnd"/>
+      <w:r>
+        <w:rPr>
+          <w:rFonts w:ascii="Calibri" w:hAnsi="Calibri" w:cs="Calibri"/>
+          <w:color w:val="000000"/>
+          <w:szCs w:val="20"/>
+          <w:shd w:val="clear" w:color="auto" w:fill="FFFFFF"/>
+          <w:lang w:val="pt-PT" w:eastAsia="pt-PT"/>
+        </w:rPr>
+        <w:t xml:space="preserve"> onde cada </w:t>
+      </w:r>
+      <w:proofErr w:type="spellStart"/>
+      <w:r>
+        <w:rPr>
+          <w:rFonts w:ascii="Calibri" w:hAnsi="Calibri" w:cs="Calibri"/>
+          <w:color w:val="000000"/>
+          <w:szCs w:val="20"/>
+          <w:shd w:val="clear" w:color="auto" w:fill="FFFFFF"/>
+          <w:lang w:val="pt-PT" w:eastAsia="pt-PT"/>
+        </w:rPr>
+        <w:t>thread</w:t>
+      </w:r>
+      <w:proofErr w:type="spellEnd"/>
+      <w:r>
+        <w:rPr>
+          <w:rFonts w:ascii="Calibri" w:hAnsi="Calibri" w:cs="Calibri"/>
+          <w:color w:val="000000"/>
+          <w:szCs w:val="20"/>
+          <w:shd w:val="clear" w:color="auto" w:fill="FFFFFF"/>
+          <w:lang w:val="pt-PT" w:eastAsia="pt-PT"/>
+        </w:rPr>
+        <w:t xml:space="preserve"> faz o tratamento dos pedidos de um cliente. </w:t>
+      </w:r>
+      <w:r>
+        <w:rPr>
+          <w:rFonts w:ascii="Calibri" w:hAnsi="Calibri" w:cs="Calibri"/>
+          <w:color w:val="000000"/>
+          <w:szCs w:val="20"/>
+          <w:shd w:val="clear" w:color="auto" w:fill="FFFFFF"/>
+          <w:lang w:val="pt-PT" w:eastAsia="pt-PT"/>
+        </w:rPr>
+        <w:t xml:space="preserve">Os pedidos que o utilizador pode ver executados com a nossa aplicação são: o pedido de registo como utilizador da aplicação, o pedido de autenticação, o pedido de </w:t>
+      </w:r>
+      <w:proofErr w:type="spellStart"/>
+      <w:r>
+        <w:rPr>
+          <w:rFonts w:ascii="Calibri" w:hAnsi="Calibri" w:cs="Calibri"/>
+          <w:color w:val="000000"/>
+          <w:szCs w:val="20"/>
+          <w:shd w:val="clear" w:color="auto" w:fill="FFFFFF"/>
+          <w:lang w:val="pt-PT" w:eastAsia="pt-PT"/>
+        </w:rPr>
+        <w:t>upload</w:t>
+      </w:r>
+      <w:proofErr w:type="spellEnd"/>
+      <w:r>
+        <w:rPr>
+          <w:rFonts w:ascii="Calibri" w:hAnsi="Calibri" w:cs="Calibri"/>
+          <w:color w:val="000000"/>
+          <w:szCs w:val="20"/>
+          <w:shd w:val="clear" w:color="auto" w:fill="FFFFFF"/>
+          <w:lang w:val="pt-PT" w:eastAsia="pt-PT"/>
+        </w:rPr>
+        <w:t xml:space="preserve"> de uma música, o pedido de download de uma música, o pedido de procura de músicas e, por último, o pedido de sair da aplicação.</w:t>
+      </w:r>
+    </w:p>
+    <w:p>
+      <w:pPr>
+        <w:ind w:firstLine="357"/>
+        <w:rPr>
+          <w:rFonts w:ascii="Calibri" w:hAnsi="Calibri" w:cs="Calibri"/>
+          <w:color w:val="000000"/>
+          <w:szCs w:val="20"/>
+          <w:shd w:val="clear" w:color="auto" w:fill="FFFFFF"/>
+          <w:lang w:val="pt-PT" w:eastAsia="pt-PT"/>
+        </w:rPr>
+      </w:pPr>
+      <w:r>
+        <w:rPr>
+          <w:rFonts w:ascii="Calibri" w:hAnsi="Calibri" w:cs="Calibri"/>
+          <w:color w:val="000000"/>
+          <w:szCs w:val="20"/>
+          <w:shd w:val="clear" w:color="auto" w:fill="FFFFFF"/>
+          <w:lang w:val="pt-PT" w:eastAsia="pt-PT"/>
+        </w:rPr>
+        <w:t xml:space="preserve">Ademais, para limitarmos o número de operações simultâneas a serem </w:t>
+      </w:r>
+      <w:proofErr w:type="spellStart"/>
+      <w:r>
+        <w:rPr>
+          <w:rFonts w:ascii="Calibri" w:hAnsi="Calibri" w:cs="Calibri"/>
+          <w:color w:val="000000"/>
+          <w:szCs w:val="20"/>
+          <w:shd w:val="clear" w:color="auto" w:fill="FFFFFF"/>
+          <w:lang w:val="pt-PT" w:eastAsia="pt-PT"/>
+        </w:rPr>
+        <w:t>efectuadas</w:t>
+      </w:r>
+      <w:proofErr w:type="spellEnd"/>
+      <w:r>
+        <w:rPr>
+          <w:rFonts w:ascii="Calibri" w:hAnsi="Calibri" w:cs="Calibri"/>
+          <w:color w:val="000000"/>
+          <w:szCs w:val="20"/>
+          <w:shd w:val="clear" w:color="auto" w:fill="FFFFFF"/>
+          <w:lang w:val="pt-PT" w:eastAsia="pt-PT"/>
+        </w:rPr>
+        <w:t xml:space="preserve"> pelo sistema criamos uma “</w:t>
+      </w:r>
+      <w:proofErr w:type="spellStart"/>
+      <w:r>
+        <w:rPr>
+          <w:rFonts w:ascii="Calibri" w:hAnsi="Calibri" w:cs="Calibri"/>
+          <w:color w:val="000000"/>
+          <w:szCs w:val="20"/>
+          <w:shd w:val="clear" w:color="auto" w:fill="FFFFFF"/>
+          <w:lang w:val="pt-PT" w:eastAsia="pt-PT"/>
+        </w:rPr>
+        <w:t>PoolThread</w:t>
+      </w:r>
+      <w:proofErr w:type="spellEnd"/>
+      <w:r>
+        <w:rPr>
+          <w:rFonts w:ascii="Calibri" w:hAnsi="Calibri" w:cs="Calibri"/>
+          <w:color w:val="000000"/>
+          <w:szCs w:val="20"/>
+          <w:shd w:val="clear" w:color="auto" w:fill="FFFFFF"/>
+          <w:lang w:val="pt-PT" w:eastAsia="pt-PT"/>
+        </w:rPr>
+        <w:t xml:space="preserve">” que nos fornece uma fila de tarefas a serem executadas, as quais serão executadas por ordem FIFO, e um conjunto de </w:t>
+      </w:r>
+      <w:proofErr w:type="spellStart"/>
+      <w:r>
+        <w:rPr>
+          <w:rFonts w:ascii="Calibri" w:hAnsi="Calibri" w:cs="Calibri"/>
+          <w:color w:val="000000"/>
+          <w:szCs w:val="20"/>
+          <w:shd w:val="clear" w:color="auto" w:fill="FFFFFF"/>
+          <w:lang w:val="pt-PT" w:eastAsia="pt-PT"/>
+        </w:rPr>
+        <w:t>threads</w:t>
+      </w:r>
+      <w:proofErr w:type="spellEnd"/>
+      <w:r>
+        <w:rPr>
+          <w:rFonts w:ascii="Calibri" w:hAnsi="Calibri" w:cs="Calibri"/>
+          <w:color w:val="000000"/>
+          <w:szCs w:val="20"/>
+          <w:shd w:val="clear" w:color="auto" w:fill="FFFFFF"/>
+          <w:lang w:val="pt-PT" w:eastAsia="pt-PT"/>
+        </w:rPr>
+        <w:t xml:space="preserve"> que serão responsáveis pela execução dessas mesmas tarefas. Este mecanismo também nos possibilitou limitar as descargas de ficheiros em simultâneo, conforme se explica mais adiante.</w:t>
+      </w:r>
+    </w:p>
+    <w:p>
+      <w:pPr>
+        <w:ind w:firstLine="357"/>
+        <w:rPr>
+          <w:rFonts w:ascii="Calibri" w:hAnsi="Calibri" w:cs="Calibri"/>
+          <w:color w:val="000000"/>
+          <w:szCs w:val="20"/>
+          <w:shd w:val="clear" w:color="auto" w:fill="FFFFFF"/>
+          <w:lang w:val="pt-PT" w:eastAsia="pt-PT"/>
+        </w:rPr>
+      </w:pPr>
+      <w:r>
+        <w:rPr>
+          <w:rFonts w:ascii="Calibri" w:hAnsi="Calibri" w:cs="Calibri"/>
+          <w:color w:val="000000"/>
+          <w:szCs w:val="20"/>
+          <w:shd w:val="clear" w:color="auto" w:fill="FFFFFF"/>
+          <w:lang w:val="pt-PT" w:eastAsia="pt-PT"/>
+        </w:rPr>
+        <w:t>Acresce que, além de termos implementado as funcionalidades acima descritas, também garantimos que a transferência de cada ficheiro nunca ocupa mais do que mais de 1024 bytes em memória.</w:t>
+      </w:r>
+    </w:p>
+    <w:p>
+      <w:pPr>
+        <w:ind w:firstLine="720"/>
+        <w:rPr>
+          <w:rFonts w:ascii="Calibri" w:hAnsi="Calibri" w:cs="Calibri"/>
+          <w:color w:val="000000"/>
+          <w:szCs w:val="20"/>
+          <w:shd w:val="clear" w:color="auto" w:fill="FFFFFF"/>
+          <w:lang w:val="pt-PT" w:eastAsia="pt-PT"/>
+        </w:rPr>
+      </w:pPr>
+      <w:r>
+        <w:rPr>
+          <w:rFonts w:ascii="Calibri" w:hAnsi="Calibri" w:cs="Calibri"/>
+          <w:color w:val="000000"/>
+          <w:szCs w:val="20"/>
+          <w:shd w:val="clear" w:color="auto" w:fill="FFFFFF"/>
+          <w:lang w:val="pt-PT" w:eastAsia="pt-PT"/>
+        </w:rPr>
+        <w:t xml:space="preserve">De um modo geral a descrição anterior pretende </w:t>
+      </w:r>
+      <w:r>
+        <w:rPr>
+          <w:rFonts w:ascii="Calibri" w:hAnsi="Calibri" w:cs="Calibri"/>
+          <w:color w:val="000000"/>
+          <w:szCs w:val="20"/>
+          <w:shd w:val="clear" w:color="auto" w:fill="FFFFFF"/>
+          <w:lang w:val="pt-PT" w:eastAsia="pt-PT"/>
+        </w:rPr>
+        <w:t xml:space="preserve">exemplificar </w:t>
+      </w:r>
+      <w:r>
+        <w:rPr>
+          <w:rFonts w:ascii="Calibri" w:hAnsi="Calibri" w:cs="Calibri"/>
+          <w:color w:val="000000"/>
+          <w:szCs w:val="20"/>
+          <w:shd w:val="clear" w:color="auto" w:fill="FFFFFF"/>
+          <w:lang w:val="pt-PT" w:eastAsia="pt-PT"/>
+        </w:rPr>
+        <w:t>o funcionamento esquematizado na Figura 1, o qual iremos descrever com mais detalhe nas secções posteriores.</w:t>
+      </w:r>
+    </w:p>
+    <w:p>
+      <w:pPr>
+        <w:rPr>
+          <w:rFonts w:ascii="Calibri" w:hAnsi="Calibri" w:cs="Calibri"/>
+          <w:color w:val="000000"/>
+          <w:szCs w:val="20"/>
+          <w:shd w:val="clear" w:color="auto" w:fill="FFFFFF"/>
+          <w:lang w:val="pt-PT" w:eastAsia="pt-PT"/>
+        </w:rPr>
       </w:pPr>
       <w:r>
         <w:rPr>
@@ -2218,9 +2714,9 @@
           <w:shd w:val="clear" w:color="auto" w:fill="FFFFFF"/>
         </w:rPr>
         <w:drawing>
-          <wp:inline distT="0" distB="0" distL="0" distR="0" wp14:anchorId="0C4AF45C" wp14:editId="328D1BCE">
-            <wp:extent cx="5831153" cy="833120"/>
-            <wp:effectExtent l="0" t="0" r="0" b="5080"/>
+          <wp:inline distT="0" distB="0" distL="0" distR="0" wp14:anchorId="7D795286" wp14:editId="325FDF1C">
+            <wp:extent cx="5400040" cy="771602"/>
+            <wp:effectExtent l="0" t="0" r="0" b="3175"/>
             <wp:docPr id="5" name="Imagem 5" descr="Uma imagem com captura de ecrã, utensílios de cozinha&#10;&#10;Descrição gerada automaticamente"/>
             <wp:cNvGraphicFramePr>
               <a:graphicFrameLocks xmlns:a="http://schemas.openxmlformats.org/drawingml/2006/main" noChangeAspect="1"/>
@@ -2241,7 +2737,7 @@
                   <pic:spPr>
                     <a:xfrm>
                       <a:off x="0" y="0"/>
-                      <a:ext cx="5961739" cy="851777"/>
+                      <a:ext cx="5400040" cy="771602"/>
                     </a:xfrm>
                     <a:prstGeom prst="rect">
                       <a:avLst/>
@@ -2258,619 +2754,65 @@
       <w:pPr>
         <w:pStyle w:val="Legenda"/>
         <w:rPr>
+          <w:sz w:val="16"/>
+          <w:szCs w:val="16"/>
           <w:lang w:val="pt-PT"/>
         </w:rPr>
       </w:pPr>
       <w:r>
         <w:rPr>
+          <w:sz w:val="16"/>
+          <w:szCs w:val="16"/>
           <w:lang w:val="pt-PT"/>
         </w:rPr>
         <w:t xml:space="preserve">Figura </w:t>
       </w:r>
       <w:r>
+        <w:rPr>
+          <w:sz w:val="16"/>
+          <w:szCs w:val="16"/>
+        </w:rPr>
         <w:fldChar w:fldCharType="begin"/>
       </w:r>
       <w:r>
         <w:rPr>
+          <w:sz w:val="16"/>
+          <w:szCs w:val="16"/>
           <w:lang w:val="pt-PT"/>
         </w:rPr>
         <w:instrText xml:space="preserve"> SEQ Figura \* ARABIC </w:instrText>
       </w:r>
       <w:r>
+        <w:rPr>
+          <w:sz w:val="16"/>
+          <w:szCs w:val="16"/>
+        </w:rPr>
         <w:fldChar w:fldCharType="separate"/>
       </w:r>
       <w:r>
         <w:rPr>
           <w:noProof/>
+          <w:sz w:val="16"/>
+          <w:szCs w:val="16"/>
           <w:lang w:val="pt-PT"/>
         </w:rPr>
         <w:t>1</w:t>
       </w:r>
       <w:r>
+        <w:rPr>
+          <w:sz w:val="16"/>
+          <w:szCs w:val="16"/>
+        </w:rPr>
         <w:fldChar w:fldCharType="end"/>
       </w:r>
       <w:r>
         <w:rPr>
+          <w:sz w:val="16"/>
+          <w:szCs w:val="16"/>
           <w:lang w:val="pt-PT"/>
         </w:rPr>
-        <w:t xml:space="preserve"> – Esquema de funcionamento da </w:t>
-      </w:r>
-      <w:r>
-        <w:rPr>
-          <w:lang w:val="pt-PT"/>
-        </w:rPr>
-        <w:t>plataforma</w:t>
-      </w:r>
-      <w:r>
-        <w:rPr>
-          <w:lang w:val="pt-PT"/>
-        </w:rPr>
-        <w:t xml:space="preserve"> sob a forma de cliente/servidor</w:t>
-      </w:r>
-    </w:p>
-    <w:p>
-      <w:pPr>
-        <w:ind w:firstLine="720"/>
-        <w:rPr>
-          <w:rFonts w:ascii="Calibri" w:hAnsi="Calibri" w:cs="Calibri"/>
-          <w:color w:val="000000"/>
-          <w:szCs w:val="20"/>
-          <w:shd w:val="clear" w:color="auto" w:fill="FFFFFF"/>
-          <w:lang w:val="pt-PT" w:eastAsia="pt-PT"/>
-        </w:rPr>
-      </w:pPr>
-      <w:r>
-        <w:rPr>
-          <w:rFonts w:ascii="Calibri" w:hAnsi="Calibri" w:cs="Calibri"/>
-          <w:color w:val="000000"/>
-          <w:szCs w:val="20"/>
-          <w:shd w:val="clear" w:color="auto" w:fill="FFFFFF"/>
-          <w:lang w:val="pt-PT" w:eastAsia="pt-PT"/>
-        </w:rPr>
-        <w:t xml:space="preserve">Para a elaboração </w:t>
-      </w:r>
-      <w:r>
-        <w:rPr>
-          <w:rFonts w:ascii="Calibri" w:hAnsi="Calibri" w:cs="Calibri"/>
-          <w:color w:val="000000"/>
-          <w:szCs w:val="20"/>
-          <w:shd w:val="clear" w:color="auto" w:fill="FFFFFF"/>
-          <w:lang w:val="pt-PT" w:eastAsia="pt-PT"/>
-        </w:rPr>
-        <w:t xml:space="preserve">da plataforma </w:t>
-      </w:r>
-      <w:r>
-        <w:rPr>
-          <w:rFonts w:ascii="Calibri" w:hAnsi="Calibri" w:cs="Calibri"/>
-          <w:color w:val="000000"/>
-          <w:szCs w:val="20"/>
-          <w:shd w:val="clear" w:color="auto" w:fill="FFFFFF"/>
-          <w:lang w:val="pt-PT" w:eastAsia="pt-PT"/>
-        </w:rPr>
-        <w:t xml:space="preserve">começamos por criar a classe Cliente onde foram definidos os métodos </w:t>
-      </w:r>
-      <w:r>
-        <w:rPr>
-          <w:rFonts w:ascii="Calibri" w:hAnsi="Calibri" w:cs="Calibri"/>
-          <w:color w:val="000000"/>
-          <w:szCs w:val="20"/>
-          <w:shd w:val="clear" w:color="auto" w:fill="FFFFFF"/>
-          <w:lang w:val="pt-PT" w:eastAsia="pt-PT"/>
-        </w:rPr>
-        <w:t>considerados</w:t>
-      </w:r>
-      <w:r>
-        <w:rPr>
-          <w:rFonts w:ascii="Calibri" w:hAnsi="Calibri" w:cs="Calibri"/>
-          <w:color w:val="000000"/>
-          <w:szCs w:val="20"/>
-          <w:shd w:val="clear" w:color="auto" w:fill="FFFFFF"/>
-          <w:lang w:val="pt-PT" w:eastAsia="pt-PT"/>
-        </w:rPr>
-        <w:t xml:space="preserve"> essenciais para um utilizador</w:t>
-      </w:r>
-      <w:r>
-        <w:rPr>
-          <w:rFonts w:ascii="Calibri" w:hAnsi="Calibri" w:cs="Calibri"/>
-          <w:color w:val="000000"/>
-          <w:szCs w:val="20"/>
-          <w:shd w:val="clear" w:color="auto" w:fill="FFFFFF"/>
-          <w:lang w:val="pt-PT" w:eastAsia="pt-PT"/>
-        </w:rPr>
-        <w:t xml:space="preserve">.  A classe </w:t>
-      </w:r>
-      <w:proofErr w:type="spellStart"/>
-      <w:r>
-        <w:rPr>
-          <w:rFonts w:ascii="Calibri" w:hAnsi="Calibri" w:cs="Calibri"/>
-          <w:color w:val="000000"/>
-          <w:szCs w:val="20"/>
-          <w:shd w:val="clear" w:color="auto" w:fill="FFFFFF"/>
-          <w:lang w:val="pt-PT" w:eastAsia="pt-PT"/>
-        </w:rPr>
-        <w:t>ClienteStub</w:t>
-      </w:r>
-      <w:proofErr w:type="spellEnd"/>
-      <w:r>
-        <w:rPr>
-          <w:rFonts w:ascii="Calibri" w:hAnsi="Calibri" w:cs="Calibri"/>
-          <w:color w:val="000000"/>
-          <w:szCs w:val="20"/>
-          <w:shd w:val="clear" w:color="auto" w:fill="FFFFFF"/>
-          <w:lang w:val="pt-PT" w:eastAsia="pt-PT"/>
-        </w:rPr>
-        <w:t xml:space="preserve"> faz a ligação entre a classe Cliente e Servidor, foi projetada para funcionar como um </w:t>
-      </w:r>
-      <w:r>
-        <w:rPr>
-          <w:rFonts w:ascii="Calibri" w:hAnsi="Calibri" w:cs="Calibri"/>
-          <w:color w:val="000000"/>
-          <w:szCs w:val="20"/>
-          <w:shd w:val="clear" w:color="auto" w:fill="FFFFFF"/>
-          <w:lang w:val="pt-PT" w:eastAsia="pt-PT"/>
-        </w:rPr>
-        <w:t>“</w:t>
-      </w:r>
-      <w:r>
-        <w:rPr>
-          <w:rFonts w:ascii="Calibri" w:hAnsi="Calibri" w:cs="Calibri"/>
-          <w:color w:val="000000"/>
-          <w:szCs w:val="20"/>
-          <w:shd w:val="clear" w:color="auto" w:fill="FFFFFF"/>
-          <w:lang w:val="pt-PT" w:eastAsia="pt-PT"/>
-        </w:rPr>
-        <w:t>tradutor</w:t>
-      </w:r>
-      <w:r>
-        <w:rPr>
-          <w:rFonts w:ascii="Calibri" w:hAnsi="Calibri" w:cs="Calibri"/>
-          <w:color w:val="000000"/>
-          <w:szCs w:val="20"/>
-          <w:shd w:val="clear" w:color="auto" w:fill="FFFFFF"/>
-          <w:lang w:val="pt-PT" w:eastAsia="pt-PT"/>
-        </w:rPr>
-        <w:t>”</w:t>
-      </w:r>
-      <w:r>
-        <w:rPr>
-          <w:rFonts w:ascii="Calibri" w:hAnsi="Calibri" w:cs="Calibri"/>
-          <w:color w:val="000000"/>
-          <w:szCs w:val="20"/>
-          <w:shd w:val="clear" w:color="auto" w:fill="FFFFFF"/>
-          <w:lang w:val="pt-PT" w:eastAsia="pt-PT"/>
-        </w:rPr>
-        <w:t xml:space="preserve"> em ambos os sentidos.</w:t>
-      </w:r>
-    </w:p>
-    <w:p>
-      <w:pPr>
-        <w:ind w:firstLine="720"/>
-        <w:rPr>
-          <w:rFonts w:ascii="Calibri" w:hAnsi="Calibri" w:cs="Calibri"/>
-          <w:color w:val="000000"/>
-          <w:szCs w:val="20"/>
-          <w:shd w:val="clear" w:color="auto" w:fill="FFFFFF"/>
-          <w:lang w:val="pt-PT" w:eastAsia="pt-PT"/>
-        </w:rPr>
-      </w:pPr>
-      <w:r>
-        <w:rPr>
-          <w:rFonts w:ascii="Calibri" w:hAnsi="Calibri" w:cs="Calibri"/>
-          <w:color w:val="000000"/>
-          <w:szCs w:val="20"/>
-          <w:shd w:val="clear" w:color="auto" w:fill="FFFFFF"/>
-          <w:lang w:val="pt-PT" w:eastAsia="pt-PT"/>
-        </w:rPr>
-        <w:t xml:space="preserve">Na classe Servidor temos um método para a criação dos </w:t>
-      </w:r>
-      <w:proofErr w:type="spellStart"/>
-      <w:r>
-        <w:rPr>
-          <w:rFonts w:ascii="Calibri" w:hAnsi="Calibri" w:cs="Calibri"/>
-          <w:color w:val="000000"/>
-          <w:szCs w:val="20"/>
-          <w:shd w:val="clear" w:color="auto" w:fill="FFFFFF"/>
-          <w:lang w:val="pt-PT" w:eastAsia="pt-PT"/>
-        </w:rPr>
-        <w:t>sockets</w:t>
-      </w:r>
-      <w:proofErr w:type="spellEnd"/>
-      <w:r>
-        <w:rPr>
-          <w:rFonts w:ascii="Calibri" w:hAnsi="Calibri" w:cs="Calibri"/>
-          <w:color w:val="000000"/>
-          <w:szCs w:val="20"/>
-          <w:shd w:val="clear" w:color="auto" w:fill="FFFFFF"/>
-          <w:lang w:val="pt-PT" w:eastAsia="pt-PT"/>
-        </w:rPr>
-        <w:t xml:space="preserve"> e outro para a criação das </w:t>
-      </w:r>
-      <w:proofErr w:type="spellStart"/>
-      <w:r>
-        <w:rPr>
-          <w:rFonts w:ascii="Calibri" w:hAnsi="Calibri" w:cs="Calibri"/>
-          <w:color w:val="000000"/>
-          <w:szCs w:val="20"/>
-          <w:shd w:val="clear" w:color="auto" w:fill="FFFFFF"/>
-          <w:lang w:val="pt-PT" w:eastAsia="pt-PT"/>
-        </w:rPr>
-        <w:t>threads</w:t>
-      </w:r>
-      <w:proofErr w:type="spellEnd"/>
-      <w:r>
-        <w:rPr>
-          <w:rFonts w:ascii="Calibri" w:hAnsi="Calibri" w:cs="Calibri"/>
-          <w:color w:val="000000"/>
-          <w:szCs w:val="20"/>
-          <w:shd w:val="clear" w:color="auto" w:fill="FFFFFF"/>
-          <w:lang w:val="pt-PT" w:eastAsia="pt-PT"/>
-        </w:rPr>
-        <w:t xml:space="preserve">. A classe </w:t>
-      </w:r>
-      <w:proofErr w:type="spellStart"/>
-      <w:r>
-        <w:rPr>
-          <w:rFonts w:ascii="Calibri" w:hAnsi="Calibri" w:cs="Calibri"/>
-          <w:color w:val="000000"/>
-          <w:szCs w:val="20"/>
-          <w:shd w:val="clear" w:color="auto" w:fill="FFFFFF"/>
-          <w:lang w:val="pt-PT" w:eastAsia="pt-PT"/>
-        </w:rPr>
-        <w:t>Worker</w:t>
-      </w:r>
-      <w:proofErr w:type="spellEnd"/>
-      <w:r>
-        <w:rPr>
-          <w:rFonts w:ascii="Calibri" w:hAnsi="Calibri" w:cs="Calibri"/>
-          <w:color w:val="000000"/>
-          <w:szCs w:val="20"/>
-          <w:shd w:val="clear" w:color="auto" w:fill="FFFFFF"/>
-          <w:lang w:val="pt-PT" w:eastAsia="pt-PT"/>
-        </w:rPr>
-        <w:t xml:space="preserve"> é essencial para </w:t>
-      </w:r>
-      <w:r>
-        <w:rPr>
-          <w:rFonts w:ascii="Calibri" w:hAnsi="Calibri" w:cs="Calibri"/>
-          <w:color w:val="000000"/>
-          <w:szCs w:val="20"/>
-          <w:shd w:val="clear" w:color="auto" w:fill="FFFFFF"/>
-          <w:lang w:val="pt-PT" w:eastAsia="pt-PT"/>
-        </w:rPr>
-        <w:t xml:space="preserve">que seja criada uma </w:t>
-      </w:r>
-      <w:proofErr w:type="spellStart"/>
-      <w:r>
-        <w:rPr>
-          <w:rFonts w:ascii="Calibri" w:hAnsi="Calibri" w:cs="Calibri"/>
-          <w:color w:val="000000"/>
-          <w:szCs w:val="20"/>
-          <w:shd w:val="clear" w:color="auto" w:fill="FFFFFF"/>
-          <w:lang w:val="pt-PT" w:eastAsia="pt-PT"/>
-        </w:rPr>
-        <w:t>thread</w:t>
-      </w:r>
-      <w:proofErr w:type="spellEnd"/>
-      <w:r>
-        <w:rPr>
-          <w:rFonts w:ascii="Calibri" w:hAnsi="Calibri" w:cs="Calibri"/>
-          <w:color w:val="000000"/>
-          <w:szCs w:val="20"/>
-          <w:shd w:val="clear" w:color="auto" w:fill="FFFFFF"/>
-          <w:lang w:val="pt-PT" w:eastAsia="pt-PT"/>
-        </w:rPr>
-        <w:t xml:space="preserve"> por Cliente. </w:t>
-      </w:r>
-      <w:r>
-        <w:rPr>
-          <w:rFonts w:ascii="Calibri" w:hAnsi="Calibri" w:cs="Calibri"/>
-          <w:color w:val="000000"/>
-          <w:szCs w:val="20"/>
-          <w:shd w:val="clear" w:color="auto" w:fill="FFFFFF"/>
-          <w:lang w:val="pt-PT" w:eastAsia="pt-PT"/>
-        </w:rPr>
-        <w:t xml:space="preserve">A classe </w:t>
-      </w:r>
-      <w:proofErr w:type="spellStart"/>
-      <w:r>
-        <w:rPr>
-          <w:rFonts w:ascii="Calibri" w:hAnsi="Calibri" w:cs="Calibri"/>
-          <w:color w:val="000000"/>
-          <w:szCs w:val="20"/>
-          <w:shd w:val="clear" w:color="auto" w:fill="FFFFFF"/>
-          <w:lang w:val="pt-PT" w:eastAsia="pt-PT"/>
-        </w:rPr>
-        <w:t>ServerHelper</w:t>
-      </w:r>
-      <w:proofErr w:type="spellEnd"/>
-      <w:r>
-        <w:rPr>
-          <w:rFonts w:ascii="Calibri" w:hAnsi="Calibri" w:cs="Calibri"/>
-          <w:color w:val="000000"/>
-          <w:szCs w:val="20"/>
-          <w:shd w:val="clear" w:color="auto" w:fill="FFFFFF"/>
-          <w:lang w:val="pt-PT" w:eastAsia="pt-PT"/>
-        </w:rPr>
-        <w:t xml:space="preserve"> faz </w:t>
-      </w:r>
-      <w:proofErr w:type="spellStart"/>
-      <w:r>
-        <w:rPr>
-          <w:rFonts w:ascii="Calibri" w:hAnsi="Calibri" w:cs="Calibri"/>
-          <w:color w:val="000000"/>
-          <w:szCs w:val="20"/>
-          <w:shd w:val="clear" w:color="auto" w:fill="FFFFFF"/>
-          <w:lang w:val="pt-PT" w:eastAsia="pt-PT"/>
-        </w:rPr>
-        <w:t>juz</w:t>
-      </w:r>
-      <w:proofErr w:type="spellEnd"/>
-      <w:r>
-        <w:rPr>
-          <w:rFonts w:ascii="Calibri" w:hAnsi="Calibri" w:cs="Calibri"/>
-          <w:color w:val="000000"/>
-          <w:szCs w:val="20"/>
-          <w:shd w:val="clear" w:color="auto" w:fill="FFFFFF"/>
-          <w:lang w:val="pt-PT" w:eastAsia="pt-PT"/>
-        </w:rPr>
-        <w:t xml:space="preserve"> ao nome, tendo como função ajudar o Servidor, tratando cada </w:t>
-      </w:r>
-      <w:proofErr w:type="spellStart"/>
-      <w:r>
-        <w:rPr>
-          <w:rFonts w:ascii="Calibri" w:hAnsi="Calibri" w:cs="Calibri"/>
-          <w:color w:val="000000"/>
-          <w:szCs w:val="20"/>
-          <w:shd w:val="clear" w:color="auto" w:fill="FFFFFF"/>
-          <w:lang w:val="pt-PT" w:eastAsia="pt-PT"/>
-        </w:rPr>
-        <w:t>t</w:t>
-      </w:r>
-      <w:r>
-        <w:rPr>
-          <w:rFonts w:ascii="Calibri" w:hAnsi="Calibri" w:cs="Calibri"/>
-          <w:color w:val="000000"/>
-          <w:szCs w:val="20"/>
-          <w:shd w:val="clear" w:color="auto" w:fill="FFFFFF"/>
-          <w:lang w:val="pt-PT" w:eastAsia="pt-PT"/>
-        </w:rPr>
-        <w:t>hread</w:t>
-      </w:r>
-      <w:proofErr w:type="spellEnd"/>
-      <w:r>
-        <w:rPr>
-          <w:rFonts w:ascii="Calibri" w:hAnsi="Calibri" w:cs="Calibri"/>
-          <w:color w:val="000000"/>
-          <w:szCs w:val="20"/>
-          <w:shd w:val="clear" w:color="auto" w:fill="FFFFFF"/>
-          <w:lang w:val="pt-PT" w:eastAsia="pt-PT"/>
-        </w:rPr>
-        <w:t xml:space="preserve"> individualmente e enviando as suas respostas para o </w:t>
-      </w:r>
-      <w:proofErr w:type="spellStart"/>
-      <w:r>
-        <w:rPr>
-          <w:rFonts w:ascii="Calibri" w:hAnsi="Calibri" w:cs="Calibri"/>
-          <w:color w:val="000000"/>
-          <w:szCs w:val="20"/>
-          <w:shd w:val="clear" w:color="auto" w:fill="FFFFFF"/>
-          <w:lang w:val="pt-PT" w:eastAsia="pt-PT"/>
-        </w:rPr>
-        <w:t>ClienteStub</w:t>
-      </w:r>
-      <w:proofErr w:type="spellEnd"/>
-      <w:r>
-        <w:rPr>
-          <w:rFonts w:ascii="Calibri" w:hAnsi="Calibri" w:cs="Calibri"/>
-          <w:color w:val="000000"/>
-          <w:szCs w:val="20"/>
-          <w:shd w:val="clear" w:color="auto" w:fill="FFFFFF"/>
-          <w:lang w:val="pt-PT" w:eastAsia="pt-PT"/>
-        </w:rPr>
-        <w:t>.</w:t>
-      </w:r>
-    </w:p>
-    <w:p>
-      <w:pPr>
-        <w:ind w:firstLine="720"/>
-        <w:rPr>
-          <w:rFonts w:ascii="Calibri" w:hAnsi="Calibri" w:cs="Calibri"/>
-          <w:color w:val="000000"/>
-          <w:szCs w:val="20"/>
-          <w:shd w:val="clear" w:color="auto" w:fill="FFFFFF"/>
-          <w:lang w:val="pt-PT" w:eastAsia="pt-PT"/>
-        </w:rPr>
-      </w:pPr>
-      <w:r>
-        <w:rPr>
-          <w:rFonts w:ascii="Calibri" w:hAnsi="Calibri" w:cs="Calibri"/>
-          <w:color w:val="000000"/>
-          <w:szCs w:val="20"/>
-          <w:shd w:val="clear" w:color="auto" w:fill="FFFFFF"/>
-          <w:lang w:val="pt-PT" w:eastAsia="pt-PT"/>
-        </w:rPr>
-        <w:t xml:space="preserve">De um modo geral a descrição anterior pretende </w:t>
-      </w:r>
-      <w:r>
-        <w:rPr>
-          <w:rFonts w:ascii="Calibri" w:hAnsi="Calibri" w:cs="Calibri"/>
-          <w:color w:val="000000"/>
-          <w:szCs w:val="20"/>
-          <w:shd w:val="clear" w:color="auto" w:fill="FFFFFF"/>
-          <w:lang w:val="pt-PT" w:eastAsia="pt-PT"/>
-        </w:rPr>
-        <w:t xml:space="preserve">exemplificar </w:t>
-      </w:r>
-      <w:r>
-        <w:rPr>
-          <w:rFonts w:ascii="Calibri" w:hAnsi="Calibri" w:cs="Calibri"/>
-          <w:color w:val="000000"/>
-          <w:szCs w:val="20"/>
-          <w:shd w:val="clear" w:color="auto" w:fill="FFFFFF"/>
-          <w:lang w:val="pt-PT" w:eastAsia="pt-PT"/>
-        </w:rPr>
-        <w:t>o funcionamento esquematizado na Figura 1, o qual iremos descrever com mais detalhe nas secções posteriores.</w:t>
-      </w:r>
-    </w:p>
-    <w:p>
-      <w:pPr>
-        <w:ind w:firstLine="720"/>
-        <w:rPr>
-          <w:rFonts w:ascii="Calibri" w:hAnsi="Calibri" w:cs="Calibri"/>
-          <w:color w:val="000000"/>
-          <w:szCs w:val="20"/>
-          <w:shd w:val="clear" w:color="auto" w:fill="FFFFFF"/>
-          <w:lang w:val="pt-PT" w:eastAsia="pt-PT"/>
-        </w:rPr>
-      </w:pPr>
-      <w:r>
-        <w:rPr>
-          <w:rFonts w:ascii="Calibri" w:hAnsi="Calibri" w:cs="Calibri"/>
-          <w:color w:val="000000"/>
-          <w:szCs w:val="20"/>
-          <w:shd w:val="clear" w:color="auto" w:fill="FFFFFF"/>
-          <w:lang w:val="pt-PT" w:eastAsia="pt-PT"/>
-        </w:rPr>
-        <w:t xml:space="preserve">Foi criada a classe Repositório para que recorrendo à função </w:t>
-      </w:r>
-      <w:proofErr w:type="spellStart"/>
-      <w:r>
-        <w:rPr>
-          <w:rFonts w:ascii="Calibri" w:hAnsi="Calibri" w:cs="Calibri"/>
-          <w:color w:val="000000"/>
-          <w:szCs w:val="20"/>
-          <w:shd w:val="clear" w:color="auto" w:fill="FFFFFF"/>
-          <w:lang w:val="pt-PT" w:eastAsia="pt-PT"/>
-        </w:rPr>
-        <w:t>Map</w:t>
-      </w:r>
-      <w:proofErr w:type="spellEnd"/>
-      <w:r>
-        <w:rPr>
-          <w:rFonts w:ascii="Calibri" w:hAnsi="Calibri" w:cs="Calibri"/>
-          <w:color w:val="000000"/>
-          <w:szCs w:val="20"/>
-          <w:shd w:val="clear" w:color="auto" w:fill="FFFFFF"/>
-          <w:lang w:val="pt-PT" w:eastAsia="pt-PT"/>
-        </w:rPr>
-        <w:t xml:space="preserve"> seja mais rápida a procura de uma música (objeto pertencente à classe Música) e de um utilizador (objeto pertencente à classe Utilizador), nesta mesma classe são definidos métodos para a manipulação da lista de músicas e de utilizadores.</w:t>
-      </w:r>
-    </w:p>
-    <w:p>
-      <w:pPr>
-        <w:ind w:firstLine="720"/>
-        <w:rPr>
-          <w:rFonts w:ascii="Calibri" w:hAnsi="Calibri" w:cs="Calibri"/>
-          <w:color w:val="000000"/>
-          <w:szCs w:val="20"/>
-          <w:shd w:val="clear" w:color="auto" w:fill="FFFFFF"/>
-          <w:lang w:val="pt-PT" w:eastAsia="pt-PT"/>
-        </w:rPr>
-      </w:pPr>
-      <w:r>
-        <w:rPr>
-          <w:rFonts w:ascii="Calibri" w:hAnsi="Calibri" w:cs="Calibri"/>
-          <w:color w:val="000000"/>
-          <w:szCs w:val="20"/>
-          <w:shd w:val="clear" w:color="auto" w:fill="FFFFFF"/>
-          <w:lang w:val="pt-PT" w:eastAsia="pt-PT"/>
-        </w:rPr>
-        <w:t xml:space="preserve">Por último, mas não menos importante, temos a interface </w:t>
-      </w:r>
-      <w:proofErr w:type="spellStart"/>
-      <w:r>
-        <w:rPr>
-          <w:rFonts w:ascii="Calibri" w:hAnsi="Calibri" w:cs="Calibri"/>
-          <w:color w:val="000000"/>
-          <w:szCs w:val="20"/>
-          <w:shd w:val="clear" w:color="auto" w:fill="FFFFFF"/>
-          <w:lang w:val="pt-PT" w:eastAsia="pt-PT"/>
-        </w:rPr>
-        <w:t>SoundCloud</w:t>
-      </w:r>
-      <w:proofErr w:type="spellEnd"/>
-      <w:r>
-        <w:rPr>
-          <w:rFonts w:ascii="Calibri" w:hAnsi="Calibri" w:cs="Calibri"/>
-          <w:color w:val="000000"/>
-          <w:szCs w:val="20"/>
-          <w:shd w:val="clear" w:color="auto" w:fill="FFFFFF"/>
-          <w:lang w:val="pt-PT" w:eastAsia="pt-PT"/>
-        </w:rPr>
-        <w:t>.</w:t>
-      </w:r>
-    </w:p>
-    <w:p>
-      <w:pPr>
-        <w:ind w:firstLine="720"/>
-        <w:rPr>
-          <w:rFonts w:ascii="Calibri" w:hAnsi="Calibri" w:cs="Calibri"/>
-          <w:color w:val="000000"/>
-          <w:szCs w:val="20"/>
-          <w:shd w:val="clear" w:color="auto" w:fill="FFFFFF"/>
-          <w:lang w:val="pt-PT" w:eastAsia="pt-PT"/>
-        </w:rPr>
-      </w:pPr>
-    </w:p>
-    <w:p>
-      <w:pPr>
-        <w:ind w:firstLine="720"/>
-        <w:rPr>
-          <w:rFonts w:ascii="Calibri" w:hAnsi="Calibri" w:cs="Calibri"/>
-          <w:color w:val="000000"/>
-          <w:szCs w:val="20"/>
-          <w:shd w:val="clear" w:color="auto" w:fill="FFFFFF"/>
-          <w:lang w:val="pt-PT" w:eastAsia="pt-PT"/>
-        </w:rPr>
-      </w:pPr>
-    </w:p>
-    <w:p>
-      <w:pPr>
-        <w:ind w:firstLine="720"/>
-        <w:rPr>
-          <w:rFonts w:ascii="Calibri" w:hAnsi="Calibri" w:cs="Calibri"/>
-          <w:color w:val="000000"/>
-          <w:szCs w:val="20"/>
-          <w:shd w:val="clear" w:color="auto" w:fill="FFFFFF"/>
-          <w:lang w:val="pt-PT" w:eastAsia="pt-PT"/>
-        </w:rPr>
-      </w:pPr>
-    </w:p>
-    <w:p>
-      <w:pPr>
-        <w:ind w:firstLine="720"/>
-        <w:rPr>
-          <w:rFonts w:ascii="Calibri" w:hAnsi="Calibri" w:cs="Calibri"/>
-          <w:color w:val="000000"/>
-          <w:szCs w:val="20"/>
-          <w:shd w:val="clear" w:color="auto" w:fill="FFFFFF"/>
-          <w:lang w:val="pt-PT" w:eastAsia="pt-PT"/>
-        </w:rPr>
-      </w:pPr>
-    </w:p>
-    <w:p>
-      <w:pPr>
-        <w:ind w:firstLine="720"/>
-        <w:rPr>
-          <w:rFonts w:ascii="Calibri" w:hAnsi="Calibri" w:cs="Calibri"/>
-          <w:color w:val="000000"/>
-          <w:szCs w:val="20"/>
-          <w:shd w:val="clear" w:color="auto" w:fill="FFFFFF"/>
-          <w:lang w:val="pt-PT" w:eastAsia="pt-PT"/>
-        </w:rPr>
-      </w:pPr>
-    </w:p>
-    <w:p>
-      <w:pPr>
-        <w:ind w:firstLine="720"/>
-        <w:rPr>
-          <w:rFonts w:ascii="Calibri" w:hAnsi="Calibri" w:cs="Calibri"/>
-          <w:color w:val="000000"/>
-          <w:szCs w:val="20"/>
-          <w:shd w:val="clear" w:color="auto" w:fill="FFFFFF"/>
-          <w:lang w:val="pt-PT" w:eastAsia="pt-PT"/>
-        </w:rPr>
-      </w:pPr>
+        <w:t xml:space="preserve"> – Esquema de funcionamento da plataforma sob a forma de cliente/servidor</w:t>
+      </w:r>
     </w:p>
     <w:p>
       <w:pPr>
@@ -2909,7 +2851,39 @@
     <w:p>
       <w:pPr>
         <w:pStyle w:val="NormalWeb"/>
+        <w:numPr>
+          <w:ilvl w:val="1"/>
+          <w:numId w:val="31"/>
+        </w:numPr>
         <w:spacing w:before="240" w:beforeAutospacing="0" w:after="120" w:afterAutospacing="0"/>
+        <w:jc w:val="both"/>
+        <w:rPr>
+          <w:rFonts w:ascii="Calibri" w:hAnsi="Calibri" w:cs="Calibri"/>
+          <w:b/>
+          <w:bCs/>
+          <w:color w:val="000000"/>
+          <w:sz w:val="20"/>
+          <w:szCs w:val="20"/>
+          <w:shd w:val="clear" w:color="auto" w:fill="FFFFFF"/>
+        </w:rPr>
+      </w:pPr>
+      <w:r>
+        <w:rPr>
+          <w:rFonts w:ascii="Calibri" w:hAnsi="Calibri" w:cs="Calibri"/>
+          <w:b/>
+          <w:bCs/>
+          <w:color w:val="000000"/>
+          <w:sz w:val="20"/>
+          <w:szCs w:val="20"/>
+          <w:shd w:val="clear" w:color="auto" w:fill="FFFFFF"/>
+        </w:rPr>
+        <w:t>Estrutura de Dados</w:t>
+      </w:r>
+    </w:p>
+    <w:p>
+      <w:pPr>
+        <w:pStyle w:val="NormalWeb"/>
+        <w:spacing w:before="0" w:beforeAutospacing="0" w:after="0" w:afterAutospacing="0" w:line="360" w:lineRule="auto"/>
         <w:ind w:firstLine="720"/>
         <w:jc w:val="both"/>
         <w:rPr>
@@ -2920,11 +2894,65 @@
           <w:shd w:val="clear" w:color="auto" w:fill="FFFFFF"/>
         </w:rPr>
       </w:pPr>
+      <w:r>
+        <w:rPr>
+          <w:rFonts w:ascii="Calibri" w:hAnsi="Calibri" w:cs="Calibri"/>
+          <w:color w:val="000000"/>
+          <w:sz w:val="20"/>
+          <w:szCs w:val="20"/>
+          <w:shd w:val="clear" w:color="auto" w:fill="FFFFFF"/>
+        </w:rPr>
+        <w:t xml:space="preserve">O nosso programa é composto por três pacotes (Server, </w:t>
+      </w:r>
+      <w:proofErr w:type="spellStart"/>
+      <w:r>
+        <w:rPr>
+          <w:rFonts w:ascii="Calibri" w:hAnsi="Calibri" w:cs="Calibri"/>
+          <w:color w:val="000000"/>
+          <w:sz w:val="20"/>
+          <w:szCs w:val="20"/>
+          <w:shd w:val="clear" w:color="auto" w:fill="FFFFFF"/>
+        </w:rPr>
+        <w:t>Client</w:t>
+      </w:r>
+      <w:proofErr w:type="spellEnd"/>
+      <w:r>
+        <w:rPr>
+          <w:rFonts w:ascii="Calibri" w:hAnsi="Calibri" w:cs="Calibri"/>
+          <w:color w:val="000000"/>
+          <w:sz w:val="20"/>
+          <w:szCs w:val="20"/>
+          <w:shd w:val="clear" w:color="auto" w:fill="FFFFFF"/>
+        </w:rPr>
+        <w:t xml:space="preserve"> e </w:t>
+      </w:r>
+      <w:proofErr w:type="spellStart"/>
+      <w:r>
+        <w:rPr>
+          <w:rFonts w:ascii="Calibri" w:hAnsi="Calibri" w:cs="Calibri"/>
+          <w:color w:val="000000"/>
+          <w:sz w:val="20"/>
+          <w:szCs w:val="20"/>
+          <w:shd w:val="clear" w:color="auto" w:fill="FFFFFF"/>
+        </w:rPr>
+        <w:t>Exceptions</w:t>
+      </w:r>
+      <w:proofErr w:type="spellEnd"/>
+      <w:r>
+        <w:rPr>
+          <w:rFonts w:ascii="Calibri" w:hAnsi="Calibri" w:cs="Calibri"/>
+          <w:color w:val="000000"/>
+          <w:sz w:val="20"/>
+          <w:szCs w:val="20"/>
+          <w:shd w:val="clear" w:color="auto" w:fill="FFFFFF"/>
+        </w:rPr>
+        <w:t>) que agregam várias classes que cumprem finalidades distintas e que passaremos a explicar.</w:t>
+      </w:r>
     </w:p>
     <w:p>
       <w:pPr>
         <w:pStyle w:val="NormalWeb"/>
-        <w:spacing w:before="240" w:beforeAutospacing="0" w:after="120" w:afterAutospacing="0"/>
+        <w:spacing w:before="0" w:beforeAutospacing="0" w:after="0" w:afterAutospacing="0" w:line="360" w:lineRule="auto"/>
         <w:ind w:firstLine="720"/>
         <w:jc w:val="both"/>
         <w:rPr>
@@ -2935,11 +2963,111 @@
           <w:shd w:val="clear" w:color="auto" w:fill="FFFFFF"/>
         </w:rPr>
       </w:pPr>
+      <w:r>
+        <w:rPr>
+          <w:rFonts w:ascii="Calibri" w:hAnsi="Calibri" w:cs="Calibri"/>
+          <w:color w:val="000000"/>
+          <w:sz w:val="20"/>
+          <w:szCs w:val="20"/>
+          <w:shd w:val="clear" w:color="auto" w:fill="FFFFFF"/>
+        </w:rPr>
+        <w:t xml:space="preserve">O pacote </w:t>
+      </w:r>
+      <w:proofErr w:type="spellStart"/>
+      <w:r>
+        <w:rPr>
+          <w:rFonts w:ascii="Calibri" w:hAnsi="Calibri" w:cs="Calibri"/>
+          <w:b/>
+          <w:bCs/>
+          <w:color w:val="000000"/>
+          <w:sz w:val="20"/>
+          <w:szCs w:val="20"/>
+          <w:shd w:val="clear" w:color="auto" w:fill="FFFFFF"/>
+        </w:rPr>
+        <w:t>Client</w:t>
+      </w:r>
+      <w:proofErr w:type="spellEnd"/>
+      <w:r>
+        <w:rPr>
+          <w:rFonts w:ascii="Calibri" w:hAnsi="Calibri" w:cs="Calibri"/>
+          <w:color w:val="000000"/>
+          <w:sz w:val="20"/>
+          <w:szCs w:val="20"/>
+          <w:shd w:val="clear" w:color="auto" w:fill="FFFFFF"/>
+        </w:rPr>
+        <w:t xml:space="preserve"> agrega as classes Cliente e </w:t>
+      </w:r>
+      <w:proofErr w:type="spellStart"/>
+      <w:r>
+        <w:rPr>
+          <w:rFonts w:ascii="Calibri" w:hAnsi="Calibri" w:cs="Calibri"/>
+          <w:color w:val="000000"/>
+          <w:sz w:val="20"/>
+          <w:szCs w:val="20"/>
+          <w:shd w:val="clear" w:color="auto" w:fill="FFFFFF"/>
+        </w:rPr>
+        <w:t>ClienteStub</w:t>
+      </w:r>
+      <w:proofErr w:type="spellEnd"/>
+      <w:r>
+        <w:rPr>
+          <w:rFonts w:ascii="Calibri" w:hAnsi="Calibri" w:cs="Calibri"/>
+          <w:color w:val="000000"/>
+          <w:sz w:val="20"/>
+          <w:szCs w:val="20"/>
+          <w:shd w:val="clear" w:color="auto" w:fill="FFFFFF"/>
+        </w:rPr>
+        <w:t xml:space="preserve">. Por um lado, a primeira classe trata da interface com o utilizador e é o ponto de entrada do programa do utilizador. Por outro lado, o </w:t>
+      </w:r>
+      <w:proofErr w:type="spellStart"/>
+      <w:r>
+        <w:rPr>
+          <w:rFonts w:ascii="Calibri" w:hAnsi="Calibri" w:cs="Calibri"/>
+          <w:color w:val="000000"/>
+          <w:sz w:val="20"/>
+          <w:szCs w:val="20"/>
+          <w:shd w:val="clear" w:color="auto" w:fill="FFFFFF"/>
+        </w:rPr>
+        <w:t>ClienteStub</w:t>
+      </w:r>
+      <w:proofErr w:type="spellEnd"/>
+      <w:r>
+        <w:rPr>
+          <w:rFonts w:ascii="Calibri" w:hAnsi="Calibri" w:cs="Calibri"/>
+          <w:color w:val="000000"/>
+          <w:sz w:val="20"/>
+          <w:szCs w:val="20"/>
+          <w:shd w:val="clear" w:color="auto" w:fill="FFFFFF"/>
+        </w:rPr>
+        <w:t xml:space="preserve"> estabelece a conexão com o servidor e trata de processar a mensagem do utilizador antes de a enviar ao Servidor. Ademais, a referida classe </w:t>
+      </w:r>
+      <w:proofErr w:type="spellStart"/>
+      <w:r>
+        <w:rPr>
+          <w:rFonts w:ascii="Calibri" w:hAnsi="Calibri" w:cs="Calibri"/>
+          <w:color w:val="000000"/>
+          <w:sz w:val="20"/>
+          <w:szCs w:val="20"/>
+          <w:shd w:val="clear" w:color="auto" w:fill="FFFFFF"/>
+        </w:rPr>
+        <w:t>recepciona</w:t>
+      </w:r>
+      <w:proofErr w:type="spellEnd"/>
+      <w:r>
+        <w:rPr>
+          <w:rFonts w:ascii="Calibri" w:hAnsi="Calibri" w:cs="Calibri"/>
+          <w:color w:val="000000"/>
+          <w:sz w:val="20"/>
+          <w:szCs w:val="20"/>
+          <w:shd w:val="clear" w:color="auto" w:fill="FFFFFF"/>
+        </w:rPr>
+        <w:t xml:space="preserve"> as respostas enviadas do lado do servidor e trata-as para serem apresentadas ao utilizador.</w:t>
+      </w:r>
     </w:p>
     <w:p>
       <w:pPr>
         <w:pStyle w:val="NormalWeb"/>
-        <w:spacing w:before="240" w:beforeAutospacing="0" w:after="120" w:afterAutospacing="0"/>
+        <w:spacing w:before="0" w:beforeAutospacing="0" w:after="0" w:afterAutospacing="0" w:line="360" w:lineRule="auto"/>
         <w:ind w:firstLine="720"/>
         <w:jc w:val="both"/>
         <w:rPr>
@@ -2950,11 +3078,131 @@
           <w:shd w:val="clear" w:color="auto" w:fill="FFFFFF"/>
         </w:rPr>
       </w:pPr>
+      <w:r>
+        <w:rPr>
+          <w:rFonts w:ascii="Calibri" w:hAnsi="Calibri" w:cs="Calibri"/>
+          <w:color w:val="000000"/>
+          <w:sz w:val="20"/>
+          <w:szCs w:val="20"/>
+          <w:shd w:val="clear" w:color="auto" w:fill="FFFFFF"/>
+        </w:rPr>
+        <w:t xml:space="preserve">O pacote </w:t>
+      </w:r>
+      <w:r>
+        <w:rPr>
+          <w:rFonts w:ascii="Calibri" w:hAnsi="Calibri" w:cs="Calibri"/>
+          <w:b/>
+          <w:bCs/>
+          <w:color w:val="000000"/>
+          <w:sz w:val="20"/>
+          <w:szCs w:val="20"/>
+          <w:shd w:val="clear" w:color="auto" w:fill="FFFFFF"/>
+        </w:rPr>
+        <w:t>Server</w:t>
+      </w:r>
+      <w:r>
+        <w:rPr>
+          <w:rFonts w:ascii="Calibri" w:hAnsi="Calibri" w:cs="Calibri"/>
+          <w:color w:val="000000"/>
+          <w:sz w:val="20"/>
+          <w:szCs w:val="20"/>
+          <w:shd w:val="clear" w:color="auto" w:fill="FFFFFF"/>
+        </w:rPr>
+        <w:t xml:space="preserve"> reúne dois pacotes</w:t>
+      </w:r>
+      <w:r>
+        <w:rPr>
+          <w:rFonts w:ascii="Calibri" w:hAnsi="Calibri" w:cs="Calibri"/>
+          <w:color w:val="000000"/>
+          <w:sz w:val="20"/>
+          <w:szCs w:val="20"/>
+          <w:shd w:val="clear" w:color="auto" w:fill="FFFFFF"/>
+        </w:rPr>
+        <w:t xml:space="preserve"> (Dados e Pedidos)</w:t>
+      </w:r>
+      <w:r>
+        <w:rPr>
+          <w:rFonts w:ascii="Calibri" w:hAnsi="Calibri" w:cs="Calibri"/>
+          <w:color w:val="000000"/>
+          <w:sz w:val="20"/>
+          <w:szCs w:val="20"/>
+          <w:shd w:val="clear" w:color="auto" w:fill="FFFFFF"/>
+        </w:rPr>
+        <w:t xml:space="preserve">, </w:t>
+      </w:r>
+      <w:proofErr w:type="gramStart"/>
+      <w:r>
+        <w:rPr>
+          <w:rFonts w:ascii="Calibri" w:hAnsi="Calibri" w:cs="Calibri"/>
+          <w:color w:val="000000"/>
+          <w:sz w:val="20"/>
+          <w:szCs w:val="20"/>
+          <w:shd w:val="clear" w:color="auto" w:fill="FFFFFF"/>
+        </w:rPr>
+        <w:t>o interface</w:t>
+      </w:r>
+      <w:proofErr w:type="gramEnd"/>
+      <w:r>
+        <w:rPr>
+          <w:rFonts w:ascii="Calibri" w:hAnsi="Calibri" w:cs="Calibri"/>
+          <w:color w:val="000000"/>
+          <w:sz w:val="20"/>
+          <w:szCs w:val="20"/>
+          <w:shd w:val="clear" w:color="auto" w:fill="FFFFFF"/>
+        </w:rPr>
+        <w:t xml:space="preserve"> </w:t>
+      </w:r>
+      <w:proofErr w:type="spellStart"/>
+      <w:r>
+        <w:rPr>
+          <w:rFonts w:ascii="Calibri" w:hAnsi="Calibri" w:cs="Calibri"/>
+          <w:i/>
+          <w:iCs/>
+          <w:color w:val="000000"/>
+          <w:sz w:val="20"/>
+          <w:szCs w:val="20"/>
+          <w:shd w:val="clear" w:color="auto" w:fill="FFFFFF"/>
+        </w:rPr>
+        <w:t>SoundCloud</w:t>
+      </w:r>
+      <w:proofErr w:type="spellEnd"/>
+      <w:r>
+        <w:rPr>
+          <w:rFonts w:ascii="Calibri" w:hAnsi="Calibri" w:cs="Calibri"/>
+          <w:color w:val="000000"/>
+          <w:sz w:val="20"/>
+          <w:szCs w:val="20"/>
+          <w:shd w:val="clear" w:color="auto" w:fill="FFFFFF"/>
+        </w:rPr>
+        <w:t xml:space="preserve"> e quatro classes que vão desenhar a </w:t>
+      </w:r>
+      <w:proofErr w:type="spellStart"/>
+      <w:r>
+        <w:rPr>
+          <w:rFonts w:ascii="Calibri" w:hAnsi="Calibri" w:cs="Calibri"/>
+          <w:color w:val="000000"/>
+          <w:sz w:val="20"/>
+          <w:szCs w:val="20"/>
+          <w:shd w:val="clear" w:color="auto" w:fill="FFFFFF"/>
+        </w:rPr>
+        <w:t>arquitectura</w:t>
+      </w:r>
+      <w:proofErr w:type="spellEnd"/>
+      <w:r>
+        <w:rPr>
+          <w:rFonts w:ascii="Calibri" w:hAnsi="Calibri" w:cs="Calibri"/>
+          <w:color w:val="000000"/>
+          <w:sz w:val="20"/>
+          <w:szCs w:val="20"/>
+          <w:shd w:val="clear" w:color="auto" w:fill="FFFFFF"/>
+        </w:rPr>
+        <w:t xml:space="preserve"> do nosso programa relativa ao funcionamento do servidor. </w:t>
+      </w:r>
     </w:p>
     <w:p>
       <w:pPr>
         <w:pStyle w:val="NormalWeb"/>
-        <w:spacing w:before="240" w:beforeAutospacing="0" w:after="120" w:afterAutospacing="0"/>
+        <w:spacing w:before="0" w:beforeAutospacing="0" w:after="0" w:afterAutospacing="0" w:line="360" w:lineRule="auto"/>
         <w:ind w:firstLine="720"/>
         <w:jc w:val="both"/>
         <w:rPr>
@@ -2965,6 +3213,3979 @@
           <w:shd w:val="clear" w:color="auto" w:fill="FFFFFF"/>
         </w:rPr>
       </w:pPr>
+      <w:r>
+        <w:rPr>
+          <w:rFonts w:ascii="Calibri" w:hAnsi="Calibri" w:cs="Calibri"/>
+          <w:color w:val="000000"/>
+          <w:sz w:val="20"/>
+          <w:szCs w:val="20"/>
+          <w:shd w:val="clear" w:color="auto" w:fill="FFFFFF"/>
+        </w:rPr>
+        <w:t xml:space="preserve">Em primeiro lugar, o pacote Dados tem todas classes e métodos relativos às músicas e utilizadores que o servidor armazena. Já o pacote Pedidos agrega todos as classes e métodos referentes aos pedidos que o Servidor processa e qual o tratamento que dá a cada um deles através da invocação do método </w:t>
+      </w:r>
+      <w:r>
+        <w:rPr>
+          <w:rFonts w:ascii="Calibri" w:hAnsi="Calibri" w:cs="Calibri"/>
+          <w:i/>
+          <w:iCs/>
+          <w:color w:val="000000"/>
+          <w:sz w:val="20"/>
+          <w:szCs w:val="20"/>
+          <w:shd w:val="clear" w:color="auto" w:fill="FFFFFF"/>
+        </w:rPr>
+        <w:t>executar</w:t>
+      </w:r>
+      <w:r>
+        <w:rPr>
+          <w:rFonts w:ascii="Calibri" w:hAnsi="Calibri" w:cs="Calibri"/>
+          <w:color w:val="000000"/>
+          <w:sz w:val="20"/>
+          <w:szCs w:val="20"/>
+          <w:shd w:val="clear" w:color="auto" w:fill="FFFFFF"/>
+        </w:rPr>
+        <w:t xml:space="preserve"> em cada um dos pedidos </w:t>
+      </w:r>
+      <w:proofErr w:type="spellStart"/>
+      <w:r>
+        <w:rPr>
+          <w:rFonts w:ascii="Calibri" w:hAnsi="Calibri" w:cs="Calibri"/>
+          <w:color w:val="000000"/>
+          <w:sz w:val="20"/>
+          <w:szCs w:val="20"/>
+          <w:shd w:val="clear" w:color="auto" w:fill="FFFFFF"/>
+        </w:rPr>
+        <w:t>respectivo</w:t>
+      </w:r>
+      <w:proofErr w:type="spellEnd"/>
+      <w:r>
+        <w:rPr>
+          <w:rFonts w:ascii="Calibri" w:hAnsi="Calibri" w:cs="Calibri"/>
+          <w:color w:val="000000"/>
+          <w:sz w:val="20"/>
+          <w:szCs w:val="20"/>
+          <w:shd w:val="clear" w:color="auto" w:fill="FFFFFF"/>
+        </w:rPr>
+        <w:t>.</w:t>
+      </w:r>
+    </w:p>
+    <w:p>
+      <w:pPr>
+        <w:pStyle w:val="NormalWeb"/>
+        <w:spacing w:before="0" w:beforeAutospacing="0" w:after="0" w:afterAutospacing="0" w:line="360" w:lineRule="auto"/>
+        <w:ind w:firstLine="720"/>
+        <w:jc w:val="both"/>
+        <w:rPr>
+          <w:rFonts w:ascii="Calibri" w:hAnsi="Calibri" w:cs="Calibri"/>
+          <w:color w:val="000000"/>
+          <w:sz w:val="20"/>
+          <w:szCs w:val="20"/>
+          <w:shd w:val="clear" w:color="auto" w:fill="FFFFFF"/>
+        </w:rPr>
+      </w:pPr>
+      <w:r>
+        <w:rPr>
+          <w:rFonts w:ascii="Calibri" w:hAnsi="Calibri" w:cs="Calibri"/>
+          <w:color w:val="000000"/>
+          <w:sz w:val="20"/>
+          <w:szCs w:val="20"/>
+          <w:shd w:val="clear" w:color="auto" w:fill="FFFFFF"/>
+        </w:rPr>
+        <w:t xml:space="preserve">Em segundo lugar, </w:t>
+      </w:r>
+      <w:r>
+        <w:rPr>
+          <w:rFonts w:ascii="Calibri" w:hAnsi="Calibri" w:cs="Calibri"/>
+          <w:color w:val="000000"/>
+          <w:sz w:val="20"/>
+          <w:szCs w:val="20"/>
+          <w:shd w:val="clear" w:color="auto" w:fill="FFFFFF"/>
+        </w:rPr>
+        <w:t>a</w:t>
+      </w:r>
+      <w:r>
+        <w:rPr>
+          <w:rFonts w:ascii="Calibri" w:hAnsi="Calibri" w:cs="Calibri"/>
+          <w:color w:val="000000"/>
+          <w:sz w:val="20"/>
+          <w:szCs w:val="20"/>
+          <w:shd w:val="clear" w:color="auto" w:fill="FFFFFF"/>
+        </w:rPr>
+        <w:t xml:space="preserve"> interface </w:t>
+      </w:r>
+      <w:proofErr w:type="spellStart"/>
+      <w:r>
+        <w:rPr>
+          <w:rFonts w:ascii="Calibri" w:hAnsi="Calibri" w:cs="Calibri"/>
+          <w:i/>
+          <w:iCs/>
+          <w:color w:val="000000"/>
+          <w:sz w:val="20"/>
+          <w:szCs w:val="20"/>
+          <w:shd w:val="clear" w:color="auto" w:fill="FFFFFF"/>
+        </w:rPr>
+        <w:t>SoundClound</w:t>
+      </w:r>
+      <w:proofErr w:type="spellEnd"/>
+      <w:r>
+        <w:rPr>
+          <w:rFonts w:ascii="Calibri" w:hAnsi="Calibri" w:cs="Calibri"/>
+          <w:color w:val="000000"/>
+          <w:sz w:val="20"/>
+          <w:szCs w:val="20"/>
+          <w:shd w:val="clear" w:color="auto" w:fill="FFFFFF"/>
+        </w:rPr>
+        <w:t xml:space="preserve"> contém os métodos implementados pelas nossas classes </w:t>
+      </w:r>
+      <w:proofErr w:type="spellStart"/>
+      <w:r>
+        <w:rPr>
+          <w:rFonts w:ascii="Calibri" w:hAnsi="Calibri" w:cs="Calibri"/>
+          <w:i/>
+          <w:iCs/>
+          <w:color w:val="000000"/>
+          <w:sz w:val="20"/>
+          <w:szCs w:val="20"/>
+          <w:shd w:val="clear" w:color="auto" w:fill="FFFFFF"/>
+        </w:rPr>
+        <w:t>ClienteStub</w:t>
+      </w:r>
+      <w:proofErr w:type="spellEnd"/>
+      <w:r>
+        <w:rPr>
+          <w:rFonts w:ascii="Calibri" w:hAnsi="Calibri" w:cs="Calibri"/>
+          <w:color w:val="000000"/>
+          <w:sz w:val="20"/>
+          <w:szCs w:val="20"/>
+          <w:shd w:val="clear" w:color="auto" w:fill="FFFFFF"/>
+        </w:rPr>
+        <w:t xml:space="preserve"> e </w:t>
+      </w:r>
+      <w:proofErr w:type="spellStart"/>
+      <w:r>
+        <w:rPr>
+          <w:rFonts w:ascii="Calibri" w:hAnsi="Calibri" w:cs="Calibri"/>
+          <w:i/>
+          <w:iCs/>
+          <w:color w:val="000000"/>
+          <w:sz w:val="20"/>
+          <w:szCs w:val="20"/>
+          <w:shd w:val="clear" w:color="auto" w:fill="FFFFFF"/>
+        </w:rPr>
+        <w:t>ServerHelper</w:t>
+      </w:r>
+      <w:proofErr w:type="spellEnd"/>
+      <w:r>
+        <w:rPr>
+          <w:rFonts w:ascii="Calibri" w:hAnsi="Calibri" w:cs="Calibri"/>
+          <w:color w:val="000000"/>
+          <w:sz w:val="20"/>
+          <w:szCs w:val="20"/>
+          <w:shd w:val="clear" w:color="auto" w:fill="FFFFFF"/>
+        </w:rPr>
+        <w:t xml:space="preserve">, sendo que esses mesmos métodos implementam as funcionalidades da nossa plataforma de troca de ficheiros, designadamente a autenticação do utilizador, o </w:t>
+      </w:r>
+      <w:proofErr w:type="spellStart"/>
+      <w:r>
+        <w:rPr>
+          <w:rFonts w:ascii="Calibri" w:hAnsi="Calibri" w:cs="Calibri"/>
+          <w:i/>
+          <w:iCs/>
+          <w:color w:val="000000"/>
+          <w:sz w:val="20"/>
+          <w:szCs w:val="20"/>
+          <w:shd w:val="clear" w:color="auto" w:fill="FFFFFF"/>
+        </w:rPr>
+        <w:t>upload</w:t>
+      </w:r>
+      <w:proofErr w:type="spellEnd"/>
+      <w:r>
+        <w:rPr>
+          <w:rFonts w:ascii="Calibri" w:hAnsi="Calibri" w:cs="Calibri"/>
+          <w:color w:val="000000"/>
+          <w:sz w:val="20"/>
+          <w:szCs w:val="20"/>
+          <w:shd w:val="clear" w:color="auto" w:fill="FFFFFF"/>
+        </w:rPr>
+        <w:t xml:space="preserve"> e </w:t>
+      </w:r>
+      <w:r>
+        <w:rPr>
+          <w:rFonts w:ascii="Calibri" w:hAnsi="Calibri" w:cs="Calibri"/>
+          <w:i/>
+          <w:iCs/>
+          <w:color w:val="000000"/>
+          <w:sz w:val="20"/>
+          <w:szCs w:val="20"/>
+          <w:shd w:val="clear" w:color="auto" w:fill="FFFFFF"/>
+        </w:rPr>
+        <w:t>download</w:t>
+      </w:r>
+      <w:r>
+        <w:rPr>
+          <w:rFonts w:ascii="Calibri" w:hAnsi="Calibri" w:cs="Calibri"/>
+          <w:color w:val="000000"/>
+          <w:sz w:val="20"/>
+          <w:szCs w:val="20"/>
+          <w:shd w:val="clear" w:color="auto" w:fill="FFFFFF"/>
+        </w:rPr>
+        <w:t xml:space="preserve"> de músicas, entre outras.</w:t>
+      </w:r>
+    </w:p>
+    <w:p>
+      <w:pPr>
+        <w:pStyle w:val="NormalWeb"/>
+        <w:spacing w:before="0" w:beforeAutospacing="0" w:after="0" w:afterAutospacing="0" w:line="360" w:lineRule="auto"/>
+        <w:ind w:firstLine="720"/>
+        <w:jc w:val="both"/>
+        <w:rPr>
+          <w:rFonts w:ascii="Calibri" w:hAnsi="Calibri" w:cs="Calibri"/>
+          <w:color w:val="000000"/>
+          <w:sz w:val="20"/>
+          <w:szCs w:val="20"/>
+          <w:shd w:val="clear" w:color="auto" w:fill="FFFFFF"/>
+        </w:rPr>
+      </w:pPr>
+      <w:r>
+        <w:rPr>
+          <w:rFonts w:ascii="Calibri" w:hAnsi="Calibri" w:cs="Calibri"/>
+          <w:color w:val="000000"/>
+          <w:sz w:val="20"/>
+          <w:szCs w:val="20"/>
+          <w:shd w:val="clear" w:color="auto" w:fill="FFFFFF"/>
+        </w:rPr>
+        <w:t>No que se refere às classes do pacote Server, estas são a classe Servidor que é o ponto de entrada do programa do lado do servidor</w:t>
+      </w:r>
+      <w:r>
+        <w:rPr>
+          <w:rFonts w:ascii="Calibri" w:hAnsi="Calibri" w:cs="Calibri"/>
+          <w:color w:val="000000"/>
+          <w:sz w:val="20"/>
+          <w:szCs w:val="20"/>
+          <w:shd w:val="clear" w:color="auto" w:fill="FFFFFF"/>
+        </w:rPr>
+        <w:t xml:space="preserve"> e que aceita a conexão requerida pelo </w:t>
+      </w:r>
+      <w:r>
+        <w:rPr>
+          <w:rFonts w:ascii="Calibri" w:hAnsi="Calibri" w:cs="Calibri"/>
+          <w:i/>
+          <w:iCs/>
+          <w:color w:val="000000"/>
+          <w:sz w:val="20"/>
+          <w:szCs w:val="20"/>
+          <w:shd w:val="clear" w:color="auto" w:fill="FFFFFF"/>
+        </w:rPr>
+        <w:t>Cliente</w:t>
+      </w:r>
+      <w:r>
+        <w:rPr>
+          <w:rFonts w:ascii="Calibri" w:hAnsi="Calibri" w:cs="Calibri"/>
+          <w:color w:val="000000"/>
+          <w:sz w:val="20"/>
+          <w:szCs w:val="20"/>
+          <w:shd w:val="clear" w:color="auto" w:fill="FFFFFF"/>
+        </w:rPr>
+        <w:t xml:space="preserve">. </w:t>
+      </w:r>
+    </w:p>
+    <w:p>
+      <w:pPr>
+        <w:pStyle w:val="NormalWeb"/>
+        <w:spacing w:before="0" w:beforeAutospacing="0" w:after="0" w:afterAutospacing="0" w:line="360" w:lineRule="auto"/>
+        <w:ind w:firstLine="720"/>
+        <w:jc w:val="both"/>
+        <w:rPr>
+          <w:rFonts w:ascii="Calibri" w:hAnsi="Calibri" w:cs="Calibri"/>
+          <w:color w:val="000000"/>
+          <w:sz w:val="20"/>
+          <w:szCs w:val="20"/>
+          <w:shd w:val="clear" w:color="auto" w:fill="FFFFFF"/>
+        </w:rPr>
+      </w:pPr>
+      <w:r>
+        <w:rPr>
+          <w:rFonts w:ascii="Calibri" w:hAnsi="Calibri" w:cs="Calibri"/>
+          <w:color w:val="000000"/>
+          <w:sz w:val="20"/>
+          <w:szCs w:val="20"/>
+          <w:shd w:val="clear" w:color="auto" w:fill="FFFFFF"/>
+        </w:rPr>
+        <w:t xml:space="preserve">Além do Servidor, temos a classe </w:t>
+      </w:r>
+      <w:proofErr w:type="spellStart"/>
+      <w:r>
+        <w:rPr>
+          <w:rFonts w:ascii="Calibri" w:hAnsi="Calibri" w:cs="Calibri"/>
+          <w:color w:val="000000"/>
+          <w:sz w:val="20"/>
+          <w:szCs w:val="20"/>
+          <w:shd w:val="clear" w:color="auto" w:fill="FFFFFF"/>
+        </w:rPr>
+        <w:t>Worker</w:t>
+      </w:r>
+      <w:proofErr w:type="spellEnd"/>
+      <w:r>
+        <w:rPr>
+          <w:rFonts w:ascii="Calibri" w:hAnsi="Calibri" w:cs="Calibri"/>
+          <w:color w:val="000000"/>
+          <w:sz w:val="20"/>
+          <w:szCs w:val="20"/>
+          <w:shd w:val="clear" w:color="auto" w:fill="FFFFFF"/>
+        </w:rPr>
+        <w:t xml:space="preserve">, que recebe os pedidos do Cliente e coloca-os em fila de espera até serem executados por uma das </w:t>
+      </w:r>
+      <w:proofErr w:type="spellStart"/>
+      <w:r>
+        <w:rPr>
+          <w:rFonts w:ascii="Calibri" w:hAnsi="Calibri" w:cs="Calibri"/>
+          <w:color w:val="000000"/>
+          <w:sz w:val="20"/>
+          <w:szCs w:val="20"/>
+          <w:shd w:val="clear" w:color="auto" w:fill="FFFFFF"/>
+        </w:rPr>
+        <w:t>threads</w:t>
+      </w:r>
+      <w:proofErr w:type="spellEnd"/>
+      <w:r>
+        <w:rPr>
+          <w:rFonts w:ascii="Calibri" w:hAnsi="Calibri" w:cs="Calibri"/>
+          <w:color w:val="000000"/>
+          <w:sz w:val="20"/>
+          <w:szCs w:val="20"/>
+          <w:shd w:val="clear" w:color="auto" w:fill="FFFFFF"/>
+        </w:rPr>
+        <w:t xml:space="preserve"> da nossa classe </w:t>
+      </w:r>
+      <w:proofErr w:type="spellStart"/>
+      <w:r>
+        <w:rPr>
+          <w:rFonts w:ascii="Calibri" w:hAnsi="Calibri" w:cs="Calibri"/>
+          <w:color w:val="000000"/>
+          <w:sz w:val="20"/>
+          <w:szCs w:val="20"/>
+          <w:shd w:val="clear" w:color="auto" w:fill="FFFFFF"/>
+        </w:rPr>
+        <w:t>ThreadPool</w:t>
+      </w:r>
+      <w:proofErr w:type="spellEnd"/>
+      <w:r>
+        <w:rPr>
+          <w:rFonts w:ascii="Calibri" w:hAnsi="Calibri" w:cs="Calibri"/>
+          <w:color w:val="000000"/>
+          <w:sz w:val="20"/>
+          <w:szCs w:val="20"/>
+          <w:shd w:val="clear" w:color="auto" w:fill="FFFFFF"/>
+        </w:rPr>
+        <w:t xml:space="preserve">. </w:t>
+      </w:r>
+      <w:r>
+        <w:rPr>
+          <w:rFonts w:ascii="Calibri" w:hAnsi="Calibri" w:cs="Calibri"/>
+          <w:color w:val="000000"/>
+          <w:sz w:val="20"/>
+          <w:szCs w:val="20"/>
+          <w:shd w:val="clear" w:color="auto" w:fill="FFFFFF"/>
+        </w:rPr>
+        <w:t xml:space="preserve">Esta última classe implementa uma fila de pedidos e um </w:t>
+      </w:r>
+      <w:proofErr w:type="spellStart"/>
+      <w:r>
+        <w:rPr>
+          <w:rFonts w:ascii="Calibri" w:hAnsi="Calibri" w:cs="Calibri"/>
+          <w:color w:val="000000"/>
+          <w:sz w:val="20"/>
+          <w:szCs w:val="20"/>
+          <w:shd w:val="clear" w:color="auto" w:fill="FFFFFF"/>
+        </w:rPr>
+        <w:t>array</w:t>
+      </w:r>
+      <w:proofErr w:type="spellEnd"/>
+      <w:r>
+        <w:rPr>
+          <w:rFonts w:ascii="Calibri" w:hAnsi="Calibri" w:cs="Calibri"/>
+          <w:color w:val="000000"/>
+          <w:sz w:val="20"/>
+          <w:szCs w:val="20"/>
+          <w:shd w:val="clear" w:color="auto" w:fill="FFFFFF"/>
+        </w:rPr>
+        <w:t xml:space="preserve"> de </w:t>
+      </w:r>
+      <w:proofErr w:type="spellStart"/>
+      <w:r>
+        <w:rPr>
+          <w:rFonts w:ascii="Calibri" w:hAnsi="Calibri" w:cs="Calibri"/>
+          <w:color w:val="000000"/>
+          <w:sz w:val="20"/>
+          <w:szCs w:val="20"/>
+          <w:shd w:val="clear" w:color="auto" w:fill="FFFFFF"/>
+        </w:rPr>
+        <w:t>threads</w:t>
+      </w:r>
+      <w:proofErr w:type="spellEnd"/>
+      <w:r>
+        <w:rPr>
+          <w:rFonts w:ascii="Calibri" w:hAnsi="Calibri" w:cs="Calibri"/>
+          <w:color w:val="000000"/>
+          <w:sz w:val="20"/>
+          <w:szCs w:val="20"/>
+          <w:shd w:val="clear" w:color="auto" w:fill="FFFFFF"/>
+        </w:rPr>
+        <w:t xml:space="preserve"> que vão se encarregar de executar os diferentes pedidos.</w:t>
+      </w:r>
+    </w:p>
+    <w:p>
+      <w:pPr>
+        <w:pStyle w:val="NormalWeb"/>
+        <w:spacing w:before="0" w:beforeAutospacing="0" w:after="0" w:afterAutospacing="0" w:line="360" w:lineRule="auto"/>
+        <w:ind w:firstLine="720"/>
+        <w:jc w:val="both"/>
+        <w:rPr>
+          <w:rFonts w:ascii="Calibri" w:hAnsi="Calibri" w:cs="Calibri"/>
+          <w:color w:val="000000"/>
+          <w:sz w:val="20"/>
+          <w:szCs w:val="20"/>
+          <w:shd w:val="clear" w:color="auto" w:fill="FFFFFF"/>
+        </w:rPr>
+      </w:pPr>
+      <w:r>
+        <w:rPr>
+          <w:rFonts w:ascii="Calibri" w:hAnsi="Calibri" w:cs="Calibri"/>
+          <w:color w:val="000000"/>
+          <w:sz w:val="20"/>
+          <w:szCs w:val="20"/>
+          <w:shd w:val="clear" w:color="auto" w:fill="FFFFFF"/>
+        </w:rPr>
+        <w:t xml:space="preserve">No pacote Server, resta-nos referir a nossa classe </w:t>
+      </w:r>
+      <w:proofErr w:type="spellStart"/>
+      <w:r>
+        <w:rPr>
+          <w:rFonts w:ascii="Calibri" w:hAnsi="Calibri" w:cs="Calibri"/>
+          <w:color w:val="000000"/>
+          <w:sz w:val="20"/>
+          <w:szCs w:val="20"/>
+          <w:shd w:val="clear" w:color="auto" w:fill="FFFFFF"/>
+        </w:rPr>
+        <w:t>ServerHelper</w:t>
+      </w:r>
+      <w:proofErr w:type="spellEnd"/>
+      <w:r>
+        <w:rPr>
+          <w:rFonts w:ascii="Calibri" w:hAnsi="Calibri" w:cs="Calibri"/>
+          <w:color w:val="000000"/>
+          <w:sz w:val="20"/>
+          <w:szCs w:val="20"/>
+          <w:shd w:val="clear" w:color="auto" w:fill="FFFFFF"/>
+        </w:rPr>
+        <w:t xml:space="preserve">. Esta classe implementa </w:t>
+      </w:r>
+      <w:proofErr w:type="gramStart"/>
+      <w:r>
+        <w:rPr>
+          <w:rFonts w:ascii="Calibri" w:hAnsi="Calibri" w:cs="Calibri"/>
+          <w:color w:val="000000"/>
+          <w:sz w:val="20"/>
+          <w:szCs w:val="20"/>
+          <w:shd w:val="clear" w:color="auto" w:fill="FFFFFF"/>
+        </w:rPr>
+        <w:t>o interface</w:t>
+      </w:r>
+      <w:proofErr w:type="gramEnd"/>
+      <w:r>
+        <w:rPr>
+          <w:rFonts w:ascii="Calibri" w:hAnsi="Calibri" w:cs="Calibri"/>
+          <w:color w:val="000000"/>
+          <w:sz w:val="20"/>
+          <w:szCs w:val="20"/>
+          <w:shd w:val="clear" w:color="auto" w:fill="FFFFFF"/>
+        </w:rPr>
+        <w:t xml:space="preserve"> </w:t>
+      </w:r>
+      <w:proofErr w:type="spellStart"/>
+      <w:r>
+        <w:rPr>
+          <w:rFonts w:ascii="Calibri" w:hAnsi="Calibri" w:cs="Calibri"/>
+          <w:color w:val="000000"/>
+          <w:sz w:val="20"/>
+          <w:szCs w:val="20"/>
+          <w:shd w:val="clear" w:color="auto" w:fill="FFFFFF"/>
+        </w:rPr>
+        <w:t>SoundCould</w:t>
+      </w:r>
+      <w:proofErr w:type="spellEnd"/>
+      <w:r>
+        <w:rPr>
+          <w:rFonts w:ascii="Calibri" w:hAnsi="Calibri" w:cs="Calibri"/>
+          <w:color w:val="000000"/>
+          <w:sz w:val="20"/>
+          <w:szCs w:val="20"/>
+          <w:shd w:val="clear" w:color="auto" w:fill="FFFFFF"/>
+        </w:rPr>
+        <w:t xml:space="preserve"> e é aquela que implementa a resposta aos pedidos do utilizador.</w:t>
+      </w:r>
+    </w:p>
+    <w:p>
+      <w:pPr>
+        <w:pStyle w:val="NormalWeb"/>
+        <w:spacing w:before="0" w:beforeAutospacing="0" w:after="0" w:afterAutospacing="0" w:line="360" w:lineRule="auto"/>
+        <w:ind w:firstLine="720"/>
+        <w:jc w:val="both"/>
+        <w:rPr>
+          <w:rFonts w:ascii="Calibri" w:hAnsi="Calibri" w:cs="Calibri"/>
+          <w:color w:val="000000"/>
+          <w:sz w:val="20"/>
+          <w:szCs w:val="20"/>
+          <w:shd w:val="clear" w:color="auto" w:fill="FFFFFF"/>
+        </w:rPr>
+      </w:pPr>
+      <w:r>
+        <w:rPr>
+          <w:rFonts w:ascii="Calibri" w:hAnsi="Calibri" w:cs="Calibri"/>
+          <w:color w:val="000000"/>
+          <w:sz w:val="20"/>
+          <w:szCs w:val="20"/>
+          <w:shd w:val="clear" w:color="auto" w:fill="FFFFFF"/>
+        </w:rPr>
+        <w:t xml:space="preserve">Por último, temos o último pacote, o </w:t>
+      </w:r>
+      <w:proofErr w:type="spellStart"/>
+      <w:r>
+        <w:rPr>
+          <w:rFonts w:ascii="Calibri" w:hAnsi="Calibri" w:cs="Calibri"/>
+          <w:color w:val="000000"/>
+          <w:sz w:val="20"/>
+          <w:szCs w:val="20"/>
+          <w:shd w:val="clear" w:color="auto" w:fill="FFFFFF"/>
+        </w:rPr>
+        <w:t>Exceptions</w:t>
+      </w:r>
+      <w:proofErr w:type="spellEnd"/>
+      <w:r>
+        <w:rPr>
+          <w:rFonts w:ascii="Calibri" w:hAnsi="Calibri" w:cs="Calibri"/>
+          <w:color w:val="000000"/>
+          <w:sz w:val="20"/>
+          <w:szCs w:val="20"/>
+          <w:shd w:val="clear" w:color="auto" w:fill="FFFFFF"/>
+        </w:rPr>
+        <w:t xml:space="preserve"> que agrega as diferentes classes de </w:t>
+      </w:r>
+      <w:proofErr w:type="spellStart"/>
+      <w:r>
+        <w:rPr>
+          <w:rFonts w:ascii="Calibri" w:hAnsi="Calibri" w:cs="Calibri"/>
+          <w:color w:val="000000"/>
+          <w:sz w:val="20"/>
+          <w:szCs w:val="20"/>
+          <w:shd w:val="clear" w:color="auto" w:fill="FFFFFF"/>
+        </w:rPr>
+        <w:t>excepções</w:t>
+      </w:r>
+      <w:proofErr w:type="spellEnd"/>
+      <w:r>
+        <w:rPr>
+          <w:rFonts w:ascii="Calibri" w:hAnsi="Calibri" w:cs="Calibri"/>
+          <w:color w:val="000000"/>
+          <w:sz w:val="20"/>
+          <w:szCs w:val="20"/>
+          <w:shd w:val="clear" w:color="auto" w:fill="FFFFFF"/>
+        </w:rPr>
+        <w:t xml:space="preserve"> do nosso programa.</w:t>
+      </w:r>
+    </w:p>
+    <w:p>
+      <w:pPr>
+        <w:pStyle w:val="NormalWeb"/>
+        <w:spacing w:before="240" w:beforeAutospacing="0" w:after="0" w:afterAutospacing="0" w:line="360" w:lineRule="auto"/>
+        <w:jc w:val="both"/>
+        <w:rPr>
+          <w:rFonts w:ascii="Calibri" w:hAnsi="Calibri" w:cs="Calibri"/>
+          <w:color w:val="000000"/>
+          <w:sz w:val="20"/>
+          <w:szCs w:val="20"/>
+          <w:shd w:val="clear" w:color="auto" w:fill="FFFFFF"/>
+        </w:rPr>
+      </w:pPr>
+      <w:bookmarkStart w:id="0" w:name="_GoBack"/>
+      <w:bookmarkEnd w:id="0"/>
+    </w:p>
+    <w:p>
+      <w:pPr>
+        <w:pStyle w:val="NormalWeb"/>
+        <w:numPr>
+          <w:ilvl w:val="1"/>
+          <w:numId w:val="31"/>
+        </w:numPr>
+        <w:spacing w:before="240" w:beforeAutospacing="0" w:after="120" w:afterAutospacing="0"/>
+        <w:jc w:val="both"/>
+        <w:rPr>
+          <w:rFonts w:ascii="Calibri" w:hAnsi="Calibri" w:cs="Calibri"/>
+          <w:b/>
+          <w:bCs/>
+          <w:color w:val="000000"/>
+          <w:sz w:val="20"/>
+          <w:szCs w:val="20"/>
+          <w:shd w:val="clear" w:color="auto" w:fill="FFFFFF"/>
+        </w:rPr>
+      </w:pPr>
+      <w:r>
+        <w:rPr>
+          <w:rFonts w:ascii="Calibri" w:hAnsi="Calibri" w:cs="Calibri"/>
+          <w:b/>
+          <w:bCs/>
+          <w:color w:val="000000"/>
+          <w:sz w:val="20"/>
+          <w:szCs w:val="20"/>
+          <w:shd w:val="clear" w:color="auto" w:fill="FFFFFF"/>
+        </w:rPr>
+        <w:t xml:space="preserve">Descrição das </w:t>
+      </w:r>
+      <w:proofErr w:type="spellStart"/>
+      <w:r>
+        <w:rPr>
+          <w:rFonts w:ascii="Calibri" w:hAnsi="Calibri" w:cs="Calibri"/>
+          <w:b/>
+          <w:bCs/>
+          <w:color w:val="000000"/>
+          <w:sz w:val="20"/>
+          <w:szCs w:val="20"/>
+          <w:shd w:val="clear" w:color="auto" w:fill="FFFFFF"/>
+        </w:rPr>
+        <w:t>Actividades</w:t>
+      </w:r>
+      <w:proofErr w:type="spellEnd"/>
+    </w:p>
+    <w:p>
+      <w:pPr>
+        <w:pStyle w:val="NormalWeb"/>
+        <w:spacing w:before="0" w:beforeAutospacing="0" w:after="0" w:afterAutospacing="0" w:line="360" w:lineRule="auto"/>
+        <w:ind w:firstLine="720"/>
+        <w:jc w:val="both"/>
+        <w:rPr>
+          <w:rFonts w:ascii="Calibri" w:hAnsi="Calibri" w:cs="Calibri"/>
+          <w:color w:val="000000"/>
+          <w:sz w:val="20"/>
+          <w:szCs w:val="20"/>
+          <w:shd w:val="clear" w:color="auto" w:fill="FFFFFF"/>
+        </w:rPr>
+      </w:pPr>
+      <w:r>
+        <w:rPr>
+          <w:rFonts w:ascii="Calibri" w:hAnsi="Calibri" w:cs="Calibri"/>
+          <w:color w:val="000000"/>
+          <w:sz w:val="20"/>
+          <w:szCs w:val="20"/>
+          <w:shd w:val="clear" w:color="auto" w:fill="FFFFFF"/>
+        </w:rPr>
+        <w:t>O ponto de entrada por parte do utilizador é através da nossa classe Cliente. Esta classe, conforme já referimos anteriormente, disponibiliza uma interface com o utilizador que permite suportar as funcionalidades do nosso programa.</w:t>
+      </w:r>
+    </w:p>
+    <w:p>
+      <w:pPr>
+        <w:ind w:firstLine="720"/>
+        <w:rPr>
+          <w:rFonts w:asciiTheme="minorHAnsi" w:hAnsiTheme="minorHAnsi"/>
+          <w:shd w:val="clear" w:color="auto" w:fill="FFFFFF"/>
+          <w:lang w:val="pt-PT"/>
+        </w:rPr>
+      </w:pPr>
+      <w:r>
+        <w:rPr>
+          <w:rFonts w:asciiTheme="minorHAnsi" w:hAnsiTheme="minorHAnsi"/>
+          <w:shd w:val="clear" w:color="auto" w:fill="FFFFFF"/>
+          <w:lang w:val="pt-PT"/>
+        </w:rPr>
+        <w:t xml:space="preserve">Na verdade, esta classe contém uma variável de instância da classe </w:t>
+      </w:r>
+      <w:proofErr w:type="spellStart"/>
+      <w:r>
+        <w:rPr>
+          <w:rFonts w:asciiTheme="minorHAnsi" w:hAnsiTheme="minorHAnsi"/>
+          <w:shd w:val="clear" w:color="auto" w:fill="FFFFFF"/>
+          <w:lang w:val="pt-PT"/>
+        </w:rPr>
+        <w:t>ClienteS</w:t>
+      </w:r>
+      <w:r>
+        <w:rPr>
+          <w:rFonts w:asciiTheme="minorHAnsi" w:hAnsiTheme="minorHAnsi"/>
+          <w:shd w:val="clear" w:color="auto" w:fill="FFFFFF"/>
+          <w:lang w:val="pt-PT"/>
+        </w:rPr>
+        <w:t>tub</w:t>
+      </w:r>
+      <w:proofErr w:type="spellEnd"/>
+      <w:r>
+        <w:rPr>
+          <w:rFonts w:asciiTheme="minorHAnsi" w:hAnsiTheme="minorHAnsi"/>
+          <w:shd w:val="clear" w:color="auto" w:fill="FFFFFF"/>
+          <w:lang w:val="pt-PT"/>
+        </w:rPr>
+        <w:t>, a qual irá</w:t>
+      </w:r>
+      <w:r>
+        <w:rPr>
+          <w:rFonts w:asciiTheme="minorHAnsi" w:hAnsiTheme="minorHAnsi" w:cs="Calibri"/>
+          <w:color w:val="000000"/>
+          <w:szCs w:val="20"/>
+          <w:shd w:val="clear" w:color="auto" w:fill="FFFFFF"/>
+          <w:lang w:val="pt-PT" w:eastAsia="pt-PT"/>
+        </w:rPr>
+        <w:t xml:space="preserve"> funci</w:t>
+      </w:r>
+      <w:r>
+        <w:rPr>
+          <w:rFonts w:ascii="Calibri" w:hAnsi="Calibri" w:cs="Calibri"/>
+          <w:color w:val="000000"/>
+          <w:szCs w:val="20"/>
+          <w:shd w:val="clear" w:color="auto" w:fill="FFFFFF"/>
+          <w:lang w:val="pt-PT" w:eastAsia="pt-PT"/>
+        </w:rPr>
+        <w:t>ona</w:t>
+      </w:r>
+      <w:r>
+        <w:rPr>
+          <w:rFonts w:ascii="Calibri" w:hAnsi="Calibri" w:cs="Calibri"/>
+          <w:color w:val="000000"/>
+          <w:szCs w:val="20"/>
+          <w:shd w:val="clear" w:color="auto" w:fill="FFFFFF"/>
+          <w:lang w:val="pt-PT" w:eastAsia="pt-PT"/>
+        </w:rPr>
+        <w:t>r</w:t>
+      </w:r>
+      <w:r>
+        <w:rPr>
+          <w:rFonts w:ascii="Calibri" w:hAnsi="Calibri" w:cs="Calibri"/>
+          <w:color w:val="000000"/>
+          <w:szCs w:val="20"/>
+          <w:shd w:val="clear" w:color="auto" w:fill="FFFFFF"/>
+          <w:lang w:val="pt-PT" w:eastAsia="pt-PT"/>
+        </w:rPr>
+        <w:t xml:space="preserve"> como um “tradutor” </w:t>
+      </w:r>
+      <w:r>
+        <w:rPr>
+          <w:rFonts w:ascii="Calibri" w:hAnsi="Calibri" w:cs="Calibri"/>
+          <w:color w:val="000000"/>
+          <w:szCs w:val="20"/>
+          <w:shd w:val="clear" w:color="auto" w:fill="FFFFFF"/>
+          <w:lang w:val="pt-PT" w:eastAsia="pt-PT"/>
+        </w:rPr>
+        <w:t>entre Cliente e Servidor</w:t>
+      </w:r>
+      <w:r>
+        <w:rPr>
+          <w:rFonts w:ascii="Calibri" w:hAnsi="Calibri" w:cs="Calibri"/>
+          <w:color w:val="000000"/>
+          <w:szCs w:val="20"/>
+          <w:shd w:val="clear" w:color="auto" w:fill="FFFFFF"/>
+          <w:lang w:val="pt-PT" w:eastAsia="pt-PT"/>
+        </w:rPr>
+        <w:t xml:space="preserve">. </w:t>
+      </w:r>
+      <w:r>
+        <w:rPr>
+          <w:rFonts w:ascii="Calibri" w:hAnsi="Calibri" w:cs="Calibri"/>
+          <w:color w:val="000000"/>
+          <w:szCs w:val="20"/>
+          <w:shd w:val="clear" w:color="auto" w:fill="FFFFFF"/>
+          <w:lang w:val="pt-PT" w:eastAsia="pt-PT"/>
+        </w:rPr>
+        <w:t>Tal acontece porque o</w:t>
+      </w:r>
+      <w:r>
+        <w:rPr>
+          <w:rFonts w:ascii="Calibri" w:hAnsi="Calibri" w:cs="Calibri"/>
+          <w:color w:val="000000"/>
+          <w:szCs w:val="20"/>
+          <w:shd w:val="clear" w:color="auto" w:fill="FFFFFF"/>
+          <w:lang w:val="pt-PT" w:eastAsia="pt-PT"/>
+        </w:rPr>
+        <w:t xml:space="preserve"> </w:t>
+      </w:r>
+      <w:r>
+        <w:rPr>
+          <w:rFonts w:ascii="Calibri" w:hAnsi="Calibri" w:cs="Calibri"/>
+          <w:color w:val="000000"/>
+          <w:szCs w:val="20"/>
+          <w:shd w:val="clear" w:color="auto" w:fill="FFFFFF"/>
+          <w:lang w:val="pt-PT" w:eastAsia="pt-PT"/>
+        </w:rPr>
+        <w:t>C</w:t>
+      </w:r>
+      <w:r>
+        <w:rPr>
+          <w:rFonts w:ascii="Calibri" w:hAnsi="Calibri" w:cs="Calibri"/>
+          <w:color w:val="000000"/>
+          <w:szCs w:val="20"/>
+          <w:shd w:val="clear" w:color="auto" w:fill="FFFFFF"/>
+          <w:lang w:val="pt-PT" w:eastAsia="pt-PT"/>
+        </w:rPr>
+        <w:t xml:space="preserve">liente </w:t>
+      </w:r>
+      <w:r>
+        <w:rPr>
+          <w:rFonts w:ascii="Calibri" w:hAnsi="Calibri" w:cs="Calibri"/>
+          <w:color w:val="000000"/>
+          <w:szCs w:val="20"/>
+          <w:shd w:val="clear" w:color="auto" w:fill="FFFFFF"/>
+          <w:lang w:val="pt-PT" w:eastAsia="pt-PT"/>
+        </w:rPr>
+        <w:t xml:space="preserve">quando inicia o </w:t>
+      </w:r>
+      <w:r>
+        <w:rPr>
+          <w:rFonts w:ascii="Calibri" w:hAnsi="Calibri" w:cs="Calibri"/>
+          <w:color w:val="000000"/>
+          <w:szCs w:val="20"/>
+          <w:shd w:val="clear" w:color="auto" w:fill="FFFFFF"/>
+          <w:lang w:val="pt-PT" w:eastAsia="pt-PT"/>
+        </w:rPr>
+        <w:lastRenderedPageBreak/>
+        <w:t>programa cria</w:t>
+      </w:r>
+      <w:r>
+        <w:rPr>
+          <w:rFonts w:ascii="Calibri" w:hAnsi="Calibri" w:cs="Calibri"/>
+          <w:color w:val="000000"/>
+          <w:szCs w:val="20"/>
+          <w:shd w:val="clear" w:color="auto" w:fill="FFFFFF"/>
+          <w:lang w:val="pt-PT" w:eastAsia="pt-PT"/>
+        </w:rPr>
+        <w:t xml:space="preserve"> um </w:t>
+      </w:r>
+      <w:proofErr w:type="spellStart"/>
+      <w:r>
+        <w:rPr>
+          <w:rFonts w:ascii="Calibri" w:hAnsi="Calibri" w:cs="Calibri"/>
+          <w:color w:val="000000"/>
+          <w:szCs w:val="20"/>
+          <w:shd w:val="clear" w:color="auto" w:fill="FFFFFF"/>
+          <w:lang w:val="pt-PT" w:eastAsia="pt-PT"/>
+        </w:rPr>
+        <w:t>ClienteStub</w:t>
+      </w:r>
+      <w:proofErr w:type="spellEnd"/>
+      <w:r>
+        <w:rPr>
+          <w:rFonts w:ascii="Calibri" w:hAnsi="Calibri" w:cs="Calibri"/>
+          <w:color w:val="000000"/>
+          <w:szCs w:val="20"/>
+          <w:shd w:val="clear" w:color="auto" w:fill="FFFFFF"/>
+          <w:lang w:val="pt-PT" w:eastAsia="pt-PT"/>
+        </w:rPr>
+        <w:t xml:space="preserve"> passando como parâmetro ao construtor daquele o </w:t>
+      </w:r>
+      <w:proofErr w:type="spellStart"/>
+      <w:r>
+        <w:rPr>
+          <w:rFonts w:ascii="Calibri" w:hAnsi="Calibri" w:cs="Calibri"/>
+          <w:color w:val="000000"/>
+          <w:szCs w:val="20"/>
+          <w:shd w:val="clear" w:color="auto" w:fill="FFFFFF"/>
+          <w:lang w:val="pt-PT" w:eastAsia="pt-PT"/>
+        </w:rPr>
+        <w:t>ip</w:t>
+      </w:r>
+      <w:proofErr w:type="spellEnd"/>
+      <w:r>
+        <w:rPr>
+          <w:rFonts w:ascii="Calibri" w:hAnsi="Calibri" w:cs="Calibri"/>
+          <w:color w:val="000000"/>
+          <w:szCs w:val="20"/>
+          <w:shd w:val="clear" w:color="auto" w:fill="FFFFFF"/>
+          <w:lang w:val="pt-PT" w:eastAsia="pt-PT"/>
+        </w:rPr>
+        <w:t xml:space="preserve"> e o porto</w:t>
+      </w:r>
+      <w:r>
+        <w:rPr>
+          <w:rFonts w:ascii="Calibri" w:hAnsi="Calibri" w:cs="Calibri"/>
+          <w:color w:val="000000"/>
+          <w:szCs w:val="20"/>
+          <w:shd w:val="clear" w:color="auto" w:fill="FFFFFF"/>
+          <w:lang w:val="pt-PT" w:eastAsia="pt-PT"/>
+        </w:rPr>
+        <w:t xml:space="preserve"> do servidor, sendo que é </w:t>
+      </w:r>
+      <w:r>
+        <w:rPr>
+          <w:rFonts w:ascii="Calibri" w:hAnsi="Calibri" w:cs="Calibri"/>
+          <w:color w:val="000000"/>
+          <w:szCs w:val="20"/>
+          <w:shd w:val="clear" w:color="auto" w:fill="FFFFFF"/>
+          <w:lang w:val="pt-PT" w:eastAsia="pt-PT"/>
+        </w:rPr>
+        <w:t xml:space="preserve">o </w:t>
+      </w:r>
+      <w:proofErr w:type="spellStart"/>
+      <w:r>
+        <w:rPr>
+          <w:rFonts w:ascii="Calibri" w:hAnsi="Calibri" w:cs="Calibri"/>
+          <w:color w:val="000000"/>
+          <w:szCs w:val="20"/>
+          <w:shd w:val="clear" w:color="auto" w:fill="FFFFFF"/>
+          <w:lang w:val="pt-PT" w:eastAsia="pt-PT"/>
+        </w:rPr>
+        <w:t>ClienteStub</w:t>
+      </w:r>
+      <w:proofErr w:type="spellEnd"/>
+      <w:r>
+        <w:rPr>
+          <w:rFonts w:ascii="Calibri" w:hAnsi="Calibri" w:cs="Calibri"/>
+          <w:color w:val="000000"/>
+          <w:szCs w:val="20"/>
+          <w:shd w:val="clear" w:color="auto" w:fill="FFFFFF"/>
+          <w:lang w:val="pt-PT" w:eastAsia="pt-PT"/>
+        </w:rPr>
+        <w:t xml:space="preserve"> </w:t>
+      </w:r>
+      <w:r>
+        <w:rPr>
+          <w:rFonts w:ascii="Calibri" w:hAnsi="Calibri" w:cs="Calibri"/>
+          <w:color w:val="000000"/>
+          <w:szCs w:val="20"/>
+          <w:shd w:val="clear" w:color="auto" w:fill="FFFFFF"/>
+          <w:lang w:val="pt-PT" w:eastAsia="pt-PT"/>
+        </w:rPr>
+        <w:t xml:space="preserve">que </w:t>
+      </w:r>
+      <w:r>
+        <w:rPr>
+          <w:rFonts w:ascii="Calibri" w:hAnsi="Calibri" w:cs="Calibri"/>
+          <w:color w:val="000000"/>
+          <w:szCs w:val="20"/>
+          <w:shd w:val="clear" w:color="auto" w:fill="FFFFFF"/>
+          <w:lang w:val="pt-PT" w:eastAsia="pt-PT"/>
+        </w:rPr>
+        <w:t xml:space="preserve">cria </w:t>
+      </w:r>
+      <w:proofErr w:type="spellStart"/>
+      <w:r>
+        <w:rPr>
+          <w:rFonts w:ascii="Calibri" w:hAnsi="Calibri" w:cs="Calibri"/>
+          <w:color w:val="000000"/>
+          <w:szCs w:val="20"/>
+          <w:shd w:val="clear" w:color="auto" w:fill="FFFFFF"/>
+          <w:lang w:val="pt-PT" w:eastAsia="pt-PT"/>
+        </w:rPr>
+        <w:t>socket</w:t>
+      </w:r>
+      <w:proofErr w:type="spellEnd"/>
+      <w:r>
+        <w:rPr>
+          <w:rFonts w:ascii="Calibri" w:hAnsi="Calibri" w:cs="Calibri"/>
+          <w:color w:val="000000"/>
+          <w:szCs w:val="20"/>
+          <w:shd w:val="clear" w:color="auto" w:fill="FFFFFF"/>
+          <w:lang w:val="pt-PT" w:eastAsia="pt-PT"/>
+        </w:rPr>
+        <w:t xml:space="preserve"> para se conectar com </w:t>
+      </w:r>
+      <w:r>
+        <w:rPr>
+          <w:rFonts w:ascii="Calibri" w:hAnsi="Calibri" w:cs="Calibri"/>
+          <w:color w:val="000000"/>
+          <w:szCs w:val="20"/>
+          <w:shd w:val="clear" w:color="auto" w:fill="FFFFFF"/>
+          <w:lang w:val="pt-PT" w:eastAsia="pt-PT"/>
+        </w:rPr>
+        <w:t>o servidor</w:t>
+      </w:r>
+      <w:r>
+        <w:rPr>
+          <w:rFonts w:ascii="Calibri" w:hAnsi="Calibri" w:cs="Calibri"/>
+          <w:color w:val="000000"/>
+          <w:szCs w:val="20"/>
+          <w:shd w:val="clear" w:color="auto" w:fill="FFFFFF"/>
+          <w:lang w:val="pt-PT" w:eastAsia="pt-PT"/>
+        </w:rPr>
+        <w:t>.</w:t>
+      </w:r>
+      <w:r>
+        <w:rPr>
+          <w:rFonts w:ascii="Calibri" w:hAnsi="Calibri" w:cs="Calibri"/>
+          <w:color w:val="000000"/>
+          <w:szCs w:val="20"/>
+          <w:shd w:val="clear" w:color="auto" w:fill="FFFFFF"/>
+          <w:lang w:val="pt-PT" w:eastAsia="pt-PT"/>
+        </w:rPr>
+        <w:t xml:space="preserve"> </w:t>
+      </w:r>
+    </w:p>
+    <w:p>
+      <w:pPr>
+        <w:ind w:firstLine="720"/>
+        <w:rPr>
+          <w:rFonts w:ascii="Calibri" w:hAnsi="Calibri" w:cs="Calibri"/>
+          <w:color w:val="000000"/>
+          <w:szCs w:val="20"/>
+          <w:shd w:val="clear" w:color="auto" w:fill="FFFFFF"/>
+          <w:lang w:val="pt-PT" w:eastAsia="pt-PT"/>
+        </w:rPr>
+      </w:pPr>
+      <w:r>
+        <w:rPr>
+          <w:rFonts w:ascii="Calibri" w:hAnsi="Calibri" w:cs="Calibri"/>
+          <w:color w:val="000000"/>
+          <w:szCs w:val="20"/>
+          <w:shd w:val="clear" w:color="auto" w:fill="FFFFFF"/>
+          <w:lang w:val="pt-PT" w:eastAsia="pt-PT"/>
+        </w:rPr>
+        <w:t>Estabelecida a ligação com o Servidor,</w:t>
+      </w:r>
+      <w:r>
+        <w:rPr>
+          <w:rFonts w:ascii="Calibri" w:hAnsi="Calibri" w:cs="Calibri"/>
+          <w:color w:val="000000"/>
+          <w:szCs w:val="20"/>
+          <w:shd w:val="clear" w:color="auto" w:fill="FFFFFF"/>
+          <w:lang w:val="pt-PT" w:eastAsia="pt-PT"/>
+        </w:rPr>
+        <w:t xml:space="preserve"> todas as mensage</w:t>
+      </w:r>
+      <w:r>
+        <w:rPr>
+          <w:rFonts w:ascii="Calibri" w:hAnsi="Calibri" w:cs="Calibri"/>
+          <w:color w:val="000000"/>
+          <w:szCs w:val="20"/>
+          <w:shd w:val="clear" w:color="auto" w:fill="FFFFFF"/>
+          <w:lang w:val="pt-PT" w:eastAsia="pt-PT"/>
+        </w:rPr>
+        <w:t>ns</w:t>
+      </w:r>
+      <w:r>
+        <w:rPr>
+          <w:rFonts w:ascii="Calibri" w:hAnsi="Calibri" w:cs="Calibri"/>
+          <w:color w:val="000000"/>
+          <w:szCs w:val="20"/>
+          <w:shd w:val="clear" w:color="auto" w:fill="FFFFFF"/>
+          <w:lang w:val="pt-PT" w:eastAsia="pt-PT"/>
+        </w:rPr>
+        <w:t xml:space="preserve"> escritas no terminal pelo utilizador são processadas pelo </w:t>
+      </w:r>
+      <w:proofErr w:type="spellStart"/>
+      <w:r>
+        <w:rPr>
+          <w:rFonts w:ascii="Calibri" w:hAnsi="Calibri" w:cs="Calibri"/>
+          <w:color w:val="000000"/>
+          <w:szCs w:val="20"/>
+          <w:shd w:val="clear" w:color="auto" w:fill="FFFFFF"/>
+          <w:lang w:val="pt-PT" w:eastAsia="pt-PT"/>
+        </w:rPr>
+        <w:t>ClienteStub</w:t>
+      </w:r>
+      <w:proofErr w:type="spellEnd"/>
+      <w:r>
+        <w:rPr>
+          <w:rFonts w:ascii="Calibri" w:hAnsi="Calibri" w:cs="Calibri"/>
+          <w:color w:val="000000"/>
+          <w:szCs w:val="20"/>
+          <w:shd w:val="clear" w:color="auto" w:fill="FFFFFF"/>
+          <w:lang w:val="pt-PT" w:eastAsia="pt-PT"/>
+        </w:rPr>
+        <w:t xml:space="preserve"> antes de </w:t>
+      </w:r>
+      <w:r>
+        <w:rPr>
+          <w:rFonts w:ascii="Calibri" w:hAnsi="Calibri" w:cs="Calibri"/>
+          <w:color w:val="000000"/>
+          <w:szCs w:val="20"/>
+          <w:shd w:val="clear" w:color="auto" w:fill="FFFFFF"/>
+          <w:lang w:val="pt-PT" w:eastAsia="pt-PT"/>
+        </w:rPr>
+        <w:t>serem enviadas</w:t>
+      </w:r>
+      <w:r>
+        <w:rPr>
+          <w:rFonts w:ascii="Calibri" w:hAnsi="Calibri" w:cs="Calibri"/>
+          <w:color w:val="000000"/>
+          <w:szCs w:val="20"/>
+          <w:shd w:val="clear" w:color="auto" w:fill="FFFFFF"/>
+          <w:lang w:val="pt-PT" w:eastAsia="pt-PT"/>
+        </w:rPr>
+        <w:t xml:space="preserve"> ao Servidor para trata</w:t>
+      </w:r>
+      <w:r>
+        <w:rPr>
+          <w:rFonts w:ascii="Calibri" w:hAnsi="Calibri" w:cs="Calibri"/>
+          <w:color w:val="000000"/>
+          <w:szCs w:val="20"/>
+          <w:shd w:val="clear" w:color="auto" w:fill="FFFFFF"/>
+          <w:lang w:val="pt-PT" w:eastAsia="pt-PT"/>
+        </w:rPr>
+        <w:t>mento</w:t>
+      </w:r>
+      <w:r>
+        <w:rPr>
+          <w:rFonts w:ascii="Calibri" w:hAnsi="Calibri" w:cs="Calibri"/>
+          <w:color w:val="000000"/>
+          <w:szCs w:val="20"/>
+          <w:shd w:val="clear" w:color="auto" w:fill="FFFFFF"/>
+          <w:lang w:val="pt-PT" w:eastAsia="pt-PT"/>
+        </w:rPr>
+        <w:t xml:space="preserve"> </w:t>
+      </w:r>
+      <w:r>
+        <w:rPr>
+          <w:rFonts w:ascii="Calibri" w:hAnsi="Calibri" w:cs="Calibri"/>
+          <w:color w:val="000000"/>
+          <w:szCs w:val="20"/>
+          <w:shd w:val="clear" w:color="auto" w:fill="FFFFFF"/>
+          <w:lang w:val="pt-PT" w:eastAsia="pt-PT"/>
+        </w:rPr>
+        <w:t>d</w:t>
+      </w:r>
+      <w:r>
+        <w:rPr>
+          <w:rFonts w:ascii="Calibri" w:hAnsi="Calibri" w:cs="Calibri"/>
+          <w:color w:val="000000"/>
+          <w:szCs w:val="20"/>
+          <w:shd w:val="clear" w:color="auto" w:fill="FFFFFF"/>
+          <w:lang w:val="pt-PT" w:eastAsia="pt-PT"/>
+        </w:rPr>
+        <w:t xml:space="preserve">o pedido correspondente. </w:t>
+      </w:r>
+      <w:r>
+        <w:rPr>
+          <w:rFonts w:ascii="Calibri" w:hAnsi="Calibri" w:cs="Calibri"/>
+          <w:color w:val="000000"/>
+          <w:szCs w:val="20"/>
+          <w:shd w:val="clear" w:color="auto" w:fill="FFFFFF"/>
+          <w:lang w:val="pt-PT" w:eastAsia="pt-PT"/>
+        </w:rPr>
+        <w:t xml:space="preserve">Por seu turno, a resposta ao pedido do utilizador enviada pelo Servidor também é recebida pelo </w:t>
+      </w:r>
+      <w:proofErr w:type="spellStart"/>
+      <w:r>
+        <w:rPr>
+          <w:rFonts w:ascii="Calibri" w:hAnsi="Calibri" w:cs="Calibri"/>
+          <w:color w:val="000000"/>
+          <w:szCs w:val="20"/>
+          <w:shd w:val="clear" w:color="auto" w:fill="FFFFFF"/>
+          <w:lang w:val="pt-PT" w:eastAsia="pt-PT"/>
+        </w:rPr>
+        <w:t>ClienteStub</w:t>
+      </w:r>
+      <w:proofErr w:type="spellEnd"/>
+      <w:r>
+        <w:rPr>
+          <w:rFonts w:ascii="Calibri" w:hAnsi="Calibri" w:cs="Calibri"/>
+          <w:color w:val="000000"/>
+          <w:szCs w:val="20"/>
+          <w:shd w:val="clear" w:color="auto" w:fill="FFFFFF"/>
+          <w:lang w:val="pt-PT" w:eastAsia="pt-PT"/>
+        </w:rPr>
+        <w:t xml:space="preserve"> e só depois </w:t>
+      </w:r>
+      <w:r>
+        <w:rPr>
+          <w:rFonts w:ascii="Calibri" w:hAnsi="Calibri" w:cs="Calibri"/>
+          <w:color w:val="000000"/>
+          <w:szCs w:val="20"/>
+          <w:shd w:val="clear" w:color="auto" w:fill="FFFFFF"/>
+          <w:lang w:val="pt-PT" w:eastAsia="pt-PT"/>
+        </w:rPr>
+        <w:t>de tratada é que é entregue</w:t>
+      </w:r>
+      <w:r>
+        <w:rPr>
+          <w:rFonts w:ascii="Calibri" w:hAnsi="Calibri" w:cs="Calibri"/>
+          <w:color w:val="000000"/>
+          <w:szCs w:val="20"/>
+          <w:shd w:val="clear" w:color="auto" w:fill="FFFFFF"/>
+          <w:lang w:val="pt-PT" w:eastAsia="pt-PT"/>
+        </w:rPr>
+        <w:t xml:space="preserve"> ao utilizador. Desta feita, para manter a linguagem padronizada entre o servidor e o </w:t>
+      </w:r>
+      <w:proofErr w:type="spellStart"/>
+      <w:r>
+        <w:rPr>
+          <w:rFonts w:ascii="Calibri" w:hAnsi="Calibri" w:cs="Calibri"/>
+          <w:color w:val="000000"/>
+          <w:szCs w:val="20"/>
+          <w:shd w:val="clear" w:color="auto" w:fill="FFFFFF"/>
+          <w:lang w:val="pt-PT" w:eastAsia="pt-PT"/>
+        </w:rPr>
+        <w:t>clienteStub</w:t>
+      </w:r>
+      <w:proofErr w:type="spellEnd"/>
+      <w:r>
+        <w:rPr>
+          <w:rFonts w:ascii="Calibri" w:hAnsi="Calibri" w:cs="Calibri"/>
+          <w:color w:val="000000"/>
+          <w:szCs w:val="20"/>
+          <w:shd w:val="clear" w:color="auto" w:fill="FFFFFF"/>
+          <w:lang w:val="pt-PT" w:eastAsia="pt-PT"/>
+        </w:rPr>
+        <w:t>, estabelecemos um protocolo de comunicação entre ambos</w:t>
+      </w:r>
+      <w:r>
+        <w:rPr>
+          <w:rFonts w:ascii="Calibri" w:hAnsi="Calibri" w:cs="Calibri"/>
+          <w:color w:val="000000"/>
+          <w:szCs w:val="20"/>
+          <w:shd w:val="clear" w:color="auto" w:fill="FFFFFF"/>
+          <w:lang w:val="pt-PT" w:eastAsia="pt-PT"/>
+        </w:rPr>
+        <w:t xml:space="preserve"> que será infra detalhado</w:t>
+      </w:r>
+      <w:r>
+        <w:rPr>
+          <w:rFonts w:ascii="Calibri" w:hAnsi="Calibri" w:cs="Calibri"/>
+          <w:color w:val="000000"/>
+          <w:szCs w:val="20"/>
+          <w:shd w:val="clear" w:color="auto" w:fill="FFFFFF"/>
+          <w:lang w:val="pt-PT" w:eastAsia="pt-PT"/>
+        </w:rPr>
+        <w:t>.</w:t>
+      </w:r>
+    </w:p>
+    <w:p>
+      <w:pPr>
+        <w:pStyle w:val="NormalWeb"/>
+        <w:spacing w:before="0" w:beforeAutospacing="0" w:after="0" w:afterAutospacing="0" w:line="360" w:lineRule="auto"/>
+        <w:ind w:firstLine="720"/>
+        <w:jc w:val="both"/>
+        <w:rPr>
+          <w:rFonts w:ascii="Calibri" w:hAnsi="Calibri" w:cs="Calibri"/>
+          <w:color w:val="000000"/>
+          <w:sz w:val="20"/>
+          <w:szCs w:val="20"/>
+          <w:shd w:val="clear" w:color="auto" w:fill="FFFFFF"/>
+        </w:rPr>
+      </w:pPr>
+      <w:r>
+        <w:rPr>
+          <w:rFonts w:ascii="Calibri" w:hAnsi="Calibri" w:cs="Calibri"/>
+          <w:color w:val="000000"/>
+          <w:sz w:val="20"/>
+          <w:szCs w:val="20"/>
+          <w:shd w:val="clear" w:color="auto" w:fill="FFFFFF"/>
+        </w:rPr>
+        <w:t>Iniciado o programa do lado do Cliente, resta-nos explicar como o mesmo</w:t>
+      </w:r>
+      <w:r>
+        <w:rPr>
+          <w:rFonts w:ascii="Calibri" w:hAnsi="Calibri" w:cs="Calibri"/>
+          <w:color w:val="000000"/>
+          <w:sz w:val="20"/>
+          <w:szCs w:val="20"/>
+          <w:shd w:val="clear" w:color="auto" w:fill="FFFFFF"/>
+        </w:rPr>
+        <w:t xml:space="preserve"> se inicia do lado do Servidor. </w:t>
+      </w:r>
+    </w:p>
+    <w:p>
+      <w:pPr>
+        <w:pStyle w:val="NormalWeb"/>
+        <w:spacing w:before="0" w:beforeAutospacing="0" w:after="0" w:afterAutospacing="0" w:line="360" w:lineRule="auto"/>
+        <w:ind w:firstLine="720"/>
+        <w:jc w:val="both"/>
+        <w:rPr>
+          <w:rFonts w:ascii="Calibri" w:hAnsi="Calibri" w:cs="Calibri"/>
+          <w:color w:val="000000"/>
+          <w:sz w:val="20"/>
+          <w:szCs w:val="20"/>
+          <w:shd w:val="clear" w:color="auto" w:fill="FFFFFF"/>
+        </w:rPr>
+      </w:pPr>
+      <w:r>
+        <w:rPr>
+          <w:rFonts w:ascii="Calibri" w:hAnsi="Calibri" w:cs="Calibri"/>
+          <w:color w:val="000000"/>
+          <w:sz w:val="20"/>
+          <w:szCs w:val="20"/>
+          <w:shd w:val="clear" w:color="auto" w:fill="FFFFFF"/>
+        </w:rPr>
+        <w:t>Em primeiro lugar,</w:t>
+      </w:r>
+      <w:r>
+        <w:rPr>
+          <w:rFonts w:ascii="Calibri" w:hAnsi="Calibri" w:cs="Calibri"/>
+          <w:color w:val="000000"/>
+          <w:sz w:val="20"/>
+          <w:szCs w:val="20"/>
+          <w:shd w:val="clear" w:color="auto" w:fill="FFFFFF"/>
+        </w:rPr>
+        <w:t xml:space="preserve"> classe</w:t>
+      </w:r>
+      <w:r>
+        <w:rPr>
+          <w:rFonts w:ascii="Calibri" w:hAnsi="Calibri" w:cs="Calibri"/>
+          <w:color w:val="000000"/>
+          <w:sz w:val="20"/>
+          <w:szCs w:val="20"/>
+          <w:shd w:val="clear" w:color="auto" w:fill="FFFFFF"/>
+        </w:rPr>
+        <w:t xml:space="preserve"> Servidor</w:t>
+      </w:r>
+      <w:r>
+        <w:rPr>
+          <w:rFonts w:ascii="Calibri" w:hAnsi="Calibri" w:cs="Calibri"/>
+          <w:color w:val="000000"/>
+          <w:sz w:val="20"/>
+          <w:szCs w:val="20"/>
+          <w:shd w:val="clear" w:color="auto" w:fill="FFFFFF"/>
+        </w:rPr>
+        <w:t xml:space="preserve"> começa por criar um </w:t>
+      </w:r>
+      <w:proofErr w:type="spellStart"/>
+      <w:r>
+        <w:rPr>
+          <w:rFonts w:ascii="Calibri" w:hAnsi="Calibri" w:cs="Calibri"/>
+          <w:i/>
+          <w:iCs/>
+          <w:color w:val="000000"/>
+          <w:sz w:val="20"/>
+          <w:szCs w:val="20"/>
+          <w:shd w:val="clear" w:color="auto" w:fill="FFFFFF"/>
+        </w:rPr>
+        <w:t>serverSocket</w:t>
+      </w:r>
+      <w:proofErr w:type="spellEnd"/>
+      <w:r>
+        <w:rPr>
+          <w:rFonts w:ascii="Calibri" w:hAnsi="Calibri" w:cs="Calibri"/>
+          <w:color w:val="000000"/>
+          <w:sz w:val="20"/>
+          <w:szCs w:val="20"/>
+          <w:shd w:val="clear" w:color="auto" w:fill="FFFFFF"/>
+        </w:rPr>
+        <w:t xml:space="preserve"> que vai </w:t>
+      </w:r>
+      <w:proofErr w:type="spellStart"/>
+      <w:r>
+        <w:rPr>
+          <w:rFonts w:ascii="Calibri" w:hAnsi="Calibri" w:cs="Calibri"/>
+          <w:color w:val="000000"/>
+          <w:sz w:val="20"/>
+          <w:szCs w:val="20"/>
+          <w:shd w:val="clear" w:color="auto" w:fill="FFFFFF"/>
+        </w:rPr>
+        <w:t>recepcionar</w:t>
+      </w:r>
+      <w:proofErr w:type="spellEnd"/>
+      <w:r>
+        <w:rPr>
+          <w:rFonts w:ascii="Calibri" w:hAnsi="Calibri" w:cs="Calibri"/>
+          <w:color w:val="000000"/>
+          <w:sz w:val="20"/>
+          <w:szCs w:val="20"/>
+          <w:shd w:val="clear" w:color="auto" w:fill="FFFFFF"/>
+        </w:rPr>
+        <w:t xml:space="preserve"> os pedidos de conexão por parte do</w:t>
+      </w:r>
+      <w:r>
+        <w:rPr>
+          <w:rFonts w:ascii="Calibri" w:hAnsi="Calibri" w:cs="Calibri"/>
+          <w:color w:val="000000"/>
+          <w:sz w:val="20"/>
+          <w:szCs w:val="20"/>
+          <w:shd w:val="clear" w:color="auto" w:fill="FFFFFF"/>
+        </w:rPr>
+        <w:t>s</w:t>
+      </w:r>
+      <w:r>
+        <w:rPr>
+          <w:rFonts w:ascii="Calibri" w:hAnsi="Calibri" w:cs="Calibri"/>
+          <w:color w:val="000000"/>
+          <w:sz w:val="20"/>
+          <w:szCs w:val="20"/>
+          <w:shd w:val="clear" w:color="auto" w:fill="FFFFFF"/>
+        </w:rPr>
+        <w:t xml:space="preserve"> </w:t>
+      </w:r>
+      <w:r>
+        <w:rPr>
+          <w:rFonts w:ascii="Calibri" w:hAnsi="Calibri" w:cs="Calibri"/>
+          <w:color w:val="000000"/>
+          <w:sz w:val="20"/>
+          <w:szCs w:val="20"/>
+          <w:shd w:val="clear" w:color="auto" w:fill="FFFFFF"/>
+        </w:rPr>
+        <w:t>clientes</w:t>
+      </w:r>
+      <w:r>
+        <w:rPr>
+          <w:rFonts w:ascii="Calibri" w:hAnsi="Calibri" w:cs="Calibri"/>
+          <w:color w:val="000000"/>
+          <w:sz w:val="20"/>
+          <w:szCs w:val="20"/>
+          <w:shd w:val="clear" w:color="auto" w:fill="FFFFFF"/>
+        </w:rPr>
+        <w:t xml:space="preserve"> e ao </w:t>
+      </w:r>
+      <w:r>
+        <w:rPr>
+          <w:rFonts w:ascii="Calibri" w:hAnsi="Calibri" w:cs="Calibri"/>
+          <w:color w:val="000000"/>
+          <w:sz w:val="20"/>
+          <w:szCs w:val="20"/>
+          <w:shd w:val="clear" w:color="auto" w:fill="FFFFFF"/>
+        </w:rPr>
+        <w:t>aceitá-los</w:t>
+      </w:r>
+      <w:r>
+        <w:rPr>
+          <w:rFonts w:ascii="Calibri" w:hAnsi="Calibri" w:cs="Calibri"/>
+          <w:color w:val="000000"/>
+          <w:sz w:val="20"/>
+          <w:szCs w:val="20"/>
+          <w:shd w:val="clear" w:color="auto" w:fill="FFFFFF"/>
+        </w:rPr>
+        <w:t xml:space="preserve"> cria um </w:t>
+      </w:r>
+      <w:proofErr w:type="spellStart"/>
+      <w:r>
+        <w:rPr>
+          <w:rFonts w:ascii="Calibri" w:hAnsi="Calibri" w:cs="Calibri"/>
+          <w:i/>
+          <w:iCs/>
+          <w:color w:val="000000"/>
+          <w:sz w:val="20"/>
+          <w:szCs w:val="20"/>
+          <w:shd w:val="clear" w:color="auto" w:fill="FFFFFF"/>
+        </w:rPr>
+        <w:t>socket</w:t>
+      </w:r>
+      <w:proofErr w:type="spellEnd"/>
+      <w:r>
+        <w:rPr>
+          <w:rFonts w:ascii="Calibri" w:hAnsi="Calibri" w:cs="Calibri"/>
+          <w:color w:val="000000"/>
+          <w:sz w:val="20"/>
+          <w:szCs w:val="20"/>
+          <w:shd w:val="clear" w:color="auto" w:fill="FFFFFF"/>
+        </w:rPr>
+        <w:t xml:space="preserve"> específico para comunicar com  </w:t>
+      </w:r>
+      <w:r>
+        <w:rPr>
+          <w:rFonts w:ascii="Calibri" w:hAnsi="Calibri" w:cs="Calibri"/>
+          <w:color w:val="000000"/>
+          <w:sz w:val="20"/>
+          <w:szCs w:val="20"/>
+          <w:shd w:val="clear" w:color="auto" w:fill="FFFFFF"/>
+        </w:rPr>
+        <w:t xml:space="preserve"> cada um dos </w:t>
+      </w:r>
+      <w:r>
+        <w:rPr>
+          <w:rFonts w:ascii="Calibri" w:hAnsi="Calibri" w:cs="Calibri"/>
+          <w:color w:val="000000"/>
+          <w:sz w:val="20"/>
+          <w:szCs w:val="20"/>
+          <w:shd w:val="clear" w:color="auto" w:fill="FFFFFF"/>
+        </w:rPr>
+        <w:t>cliente</w:t>
+      </w:r>
+      <w:r>
+        <w:rPr>
+          <w:rFonts w:ascii="Calibri" w:hAnsi="Calibri" w:cs="Calibri"/>
+          <w:color w:val="000000"/>
+          <w:sz w:val="20"/>
+          <w:szCs w:val="20"/>
+          <w:shd w:val="clear" w:color="auto" w:fill="FFFFFF"/>
+        </w:rPr>
+        <w:t>s</w:t>
+      </w:r>
+      <w:r>
+        <w:rPr>
+          <w:rFonts w:ascii="Calibri" w:hAnsi="Calibri" w:cs="Calibri"/>
+          <w:color w:val="000000"/>
+          <w:sz w:val="20"/>
+          <w:szCs w:val="20"/>
+          <w:shd w:val="clear" w:color="auto" w:fill="FFFFFF"/>
+        </w:rPr>
+        <w:t xml:space="preserve">. Ademais, por cada conexão estabelecida é criada uma </w:t>
+      </w:r>
+      <w:proofErr w:type="spellStart"/>
+      <w:r>
+        <w:rPr>
+          <w:rFonts w:ascii="Calibri" w:hAnsi="Calibri" w:cs="Calibri"/>
+          <w:i/>
+          <w:iCs/>
+          <w:color w:val="000000"/>
+          <w:sz w:val="20"/>
+          <w:szCs w:val="20"/>
+          <w:shd w:val="clear" w:color="auto" w:fill="FFFFFF"/>
+        </w:rPr>
+        <w:t>thread</w:t>
+      </w:r>
+      <w:proofErr w:type="spellEnd"/>
+      <w:r>
+        <w:rPr>
+          <w:rFonts w:ascii="Calibri" w:hAnsi="Calibri" w:cs="Calibri"/>
+          <w:color w:val="000000"/>
+          <w:sz w:val="20"/>
+          <w:szCs w:val="20"/>
+          <w:shd w:val="clear" w:color="auto" w:fill="FFFFFF"/>
+        </w:rPr>
+        <w:t xml:space="preserve"> (é criada uma </w:t>
+      </w:r>
+      <w:proofErr w:type="spellStart"/>
+      <w:r>
+        <w:rPr>
+          <w:rFonts w:ascii="Calibri" w:hAnsi="Calibri" w:cs="Calibri"/>
+          <w:i/>
+          <w:iCs/>
+          <w:color w:val="000000"/>
+          <w:sz w:val="20"/>
+          <w:szCs w:val="20"/>
+          <w:shd w:val="clear" w:color="auto" w:fill="FFFFFF"/>
+        </w:rPr>
+        <w:t>thread</w:t>
+      </w:r>
+      <w:proofErr w:type="spellEnd"/>
+      <w:r>
+        <w:rPr>
+          <w:rFonts w:ascii="Calibri" w:hAnsi="Calibri" w:cs="Calibri"/>
+          <w:color w:val="000000"/>
+          <w:sz w:val="20"/>
+          <w:szCs w:val="20"/>
+          <w:shd w:val="clear" w:color="auto" w:fill="FFFFFF"/>
+        </w:rPr>
+        <w:t xml:space="preserve"> por cliente), que irá executar a nossa classe </w:t>
+      </w:r>
+      <w:proofErr w:type="spellStart"/>
+      <w:r>
+        <w:rPr>
+          <w:rFonts w:ascii="Calibri" w:hAnsi="Calibri" w:cs="Calibri"/>
+          <w:i/>
+          <w:iCs/>
+          <w:color w:val="000000"/>
+          <w:sz w:val="20"/>
+          <w:szCs w:val="20"/>
+          <w:shd w:val="clear" w:color="auto" w:fill="FFFFFF"/>
+        </w:rPr>
+        <w:t>Worker</w:t>
+      </w:r>
+      <w:proofErr w:type="spellEnd"/>
+      <w:r>
+        <w:rPr>
+          <w:rFonts w:ascii="Calibri" w:hAnsi="Calibri" w:cs="Calibri"/>
+          <w:color w:val="000000"/>
+          <w:sz w:val="20"/>
+          <w:szCs w:val="20"/>
+          <w:shd w:val="clear" w:color="auto" w:fill="FFFFFF"/>
+        </w:rPr>
+        <w:t xml:space="preserve">. Esta classe, recebe os pedidos do cliente, já processados pelo </w:t>
+      </w:r>
+      <w:proofErr w:type="spellStart"/>
+      <w:r>
+        <w:rPr>
+          <w:rFonts w:ascii="Calibri" w:hAnsi="Calibri" w:cs="Calibri"/>
+          <w:i/>
+          <w:iCs/>
+          <w:color w:val="000000"/>
+          <w:sz w:val="20"/>
+          <w:szCs w:val="20"/>
+          <w:shd w:val="clear" w:color="auto" w:fill="FFFFFF"/>
+        </w:rPr>
+        <w:t>ClienteStub</w:t>
+      </w:r>
+      <w:proofErr w:type="spellEnd"/>
+      <w:r>
+        <w:rPr>
+          <w:rFonts w:ascii="Calibri" w:hAnsi="Calibri" w:cs="Calibri"/>
+          <w:color w:val="000000"/>
+          <w:sz w:val="20"/>
+          <w:szCs w:val="20"/>
+          <w:shd w:val="clear" w:color="auto" w:fill="FFFFFF"/>
+        </w:rPr>
+        <w:t xml:space="preserve">, e coloca-os </w:t>
+      </w:r>
+      <w:r>
+        <w:rPr>
+          <w:rFonts w:ascii="Calibri" w:hAnsi="Calibri" w:cs="Calibri"/>
+          <w:color w:val="000000"/>
+          <w:sz w:val="20"/>
+          <w:szCs w:val="20"/>
+          <w:shd w:val="clear" w:color="auto" w:fill="FFFFFF"/>
+        </w:rPr>
+        <w:t>em</w:t>
+      </w:r>
+      <w:r>
+        <w:rPr>
+          <w:rFonts w:ascii="Calibri" w:hAnsi="Calibri" w:cs="Calibri"/>
+          <w:color w:val="000000"/>
+          <w:sz w:val="20"/>
+          <w:szCs w:val="20"/>
+          <w:shd w:val="clear" w:color="auto" w:fill="FFFFFF"/>
+        </w:rPr>
+        <w:t xml:space="preserve"> fila de </w:t>
+      </w:r>
+      <w:r>
+        <w:rPr>
+          <w:rFonts w:ascii="Calibri" w:hAnsi="Calibri" w:cs="Calibri"/>
+          <w:color w:val="000000"/>
+          <w:sz w:val="20"/>
+          <w:szCs w:val="20"/>
+          <w:shd w:val="clear" w:color="auto" w:fill="FFFFFF"/>
+        </w:rPr>
+        <w:t>espera</w:t>
+      </w:r>
+      <w:r>
+        <w:rPr>
+          <w:rFonts w:ascii="Calibri" w:hAnsi="Calibri" w:cs="Calibri"/>
+          <w:color w:val="000000"/>
+          <w:sz w:val="20"/>
+          <w:szCs w:val="20"/>
+          <w:shd w:val="clear" w:color="auto" w:fill="FFFFFF"/>
+        </w:rPr>
+        <w:t xml:space="preserve"> até serem executados por uma </w:t>
+      </w:r>
+      <w:proofErr w:type="spellStart"/>
+      <w:r>
+        <w:rPr>
+          <w:rFonts w:ascii="Calibri" w:hAnsi="Calibri" w:cs="Calibri"/>
+          <w:i/>
+          <w:iCs/>
+          <w:color w:val="000000"/>
+          <w:sz w:val="20"/>
+          <w:szCs w:val="20"/>
+          <w:shd w:val="clear" w:color="auto" w:fill="FFFFFF"/>
+        </w:rPr>
+        <w:t>thread</w:t>
+      </w:r>
+      <w:proofErr w:type="spellEnd"/>
+      <w:r>
+        <w:rPr>
+          <w:rFonts w:ascii="Calibri" w:hAnsi="Calibri" w:cs="Calibri"/>
+          <w:color w:val="000000"/>
+          <w:sz w:val="20"/>
+          <w:szCs w:val="20"/>
+          <w:shd w:val="clear" w:color="auto" w:fill="FFFFFF"/>
+        </w:rPr>
+        <w:t xml:space="preserve"> da nossa classe </w:t>
+      </w:r>
+      <w:proofErr w:type="spellStart"/>
+      <w:r>
+        <w:rPr>
+          <w:rFonts w:ascii="Calibri" w:hAnsi="Calibri" w:cs="Calibri"/>
+          <w:i/>
+          <w:iCs/>
+          <w:color w:val="000000"/>
+          <w:sz w:val="20"/>
+          <w:szCs w:val="20"/>
+          <w:shd w:val="clear" w:color="auto" w:fill="FFFFFF"/>
+        </w:rPr>
+        <w:t>ThreadPool</w:t>
+      </w:r>
+      <w:proofErr w:type="spellEnd"/>
+      <w:r>
+        <w:rPr>
+          <w:rFonts w:ascii="Calibri" w:hAnsi="Calibri" w:cs="Calibri"/>
+          <w:color w:val="000000"/>
+          <w:sz w:val="20"/>
+          <w:szCs w:val="20"/>
+          <w:shd w:val="clear" w:color="auto" w:fill="FFFFFF"/>
+        </w:rPr>
+        <w:t>.</w:t>
+      </w:r>
+    </w:p>
+    <w:p>
+      <w:pPr>
+        <w:pStyle w:val="NormalWeb"/>
+        <w:spacing w:before="0" w:beforeAutospacing="0" w:after="0" w:afterAutospacing="0" w:line="360" w:lineRule="auto"/>
+        <w:ind w:firstLine="720"/>
+        <w:jc w:val="both"/>
+        <w:rPr>
+          <w:rFonts w:ascii="Calibri" w:hAnsi="Calibri" w:cs="Calibri"/>
+          <w:color w:val="000000"/>
+          <w:sz w:val="20"/>
+          <w:szCs w:val="20"/>
+          <w:shd w:val="clear" w:color="auto" w:fill="FFFFFF"/>
+        </w:rPr>
+      </w:pPr>
+      <w:r>
+        <w:rPr>
+          <w:rFonts w:ascii="Calibri" w:hAnsi="Calibri" w:cs="Calibri"/>
+          <w:color w:val="000000"/>
+          <w:sz w:val="20"/>
+          <w:szCs w:val="20"/>
+          <w:shd w:val="clear" w:color="auto" w:fill="FFFFFF"/>
+        </w:rPr>
+        <w:t xml:space="preserve">No que se refere aos pedidos dos utilizadores, criamos uma </w:t>
+      </w:r>
+      <w:proofErr w:type="spellStart"/>
+      <w:proofErr w:type="gramStart"/>
+      <w:r>
+        <w:rPr>
+          <w:rFonts w:ascii="Calibri" w:hAnsi="Calibri" w:cs="Calibri"/>
+          <w:color w:val="000000"/>
+          <w:sz w:val="20"/>
+          <w:szCs w:val="20"/>
+          <w:shd w:val="clear" w:color="auto" w:fill="FFFFFF"/>
+        </w:rPr>
+        <w:t>super</w:t>
+      </w:r>
+      <w:proofErr w:type="spellEnd"/>
+      <w:r>
+        <w:rPr>
+          <w:rFonts w:ascii="Calibri" w:hAnsi="Calibri" w:cs="Calibri"/>
+          <w:color w:val="000000"/>
+          <w:sz w:val="20"/>
+          <w:szCs w:val="20"/>
+          <w:shd w:val="clear" w:color="auto" w:fill="FFFFFF"/>
+        </w:rPr>
+        <w:t xml:space="preserve"> classe</w:t>
+      </w:r>
+      <w:proofErr w:type="gramEnd"/>
+      <w:r>
+        <w:rPr>
+          <w:rFonts w:ascii="Calibri" w:hAnsi="Calibri" w:cs="Calibri"/>
+          <w:color w:val="000000"/>
+          <w:sz w:val="20"/>
+          <w:szCs w:val="20"/>
+          <w:shd w:val="clear" w:color="auto" w:fill="FFFFFF"/>
+        </w:rPr>
+        <w:t xml:space="preserve"> </w:t>
+      </w:r>
+      <w:proofErr w:type="spellStart"/>
+      <w:r>
+        <w:rPr>
+          <w:rFonts w:ascii="Calibri" w:hAnsi="Calibri" w:cs="Calibri"/>
+          <w:color w:val="000000"/>
+          <w:sz w:val="20"/>
+          <w:szCs w:val="20"/>
+          <w:shd w:val="clear" w:color="auto" w:fill="FFFFFF"/>
+        </w:rPr>
+        <w:t>abstracta</w:t>
+      </w:r>
+      <w:proofErr w:type="spellEnd"/>
+      <w:r>
+        <w:rPr>
+          <w:rFonts w:ascii="Calibri" w:hAnsi="Calibri" w:cs="Calibri"/>
+          <w:color w:val="000000"/>
+          <w:sz w:val="20"/>
+          <w:szCs w:val="20"/>
+          <w:shd w:val="clear" w:color="auto" w:fill="FFFFFF"/>
+        </w:rPr>
+        <w:t xml:space="preserve"> </w:t>
+      </w:r>
+      <w:proofErr w:type="spellStart"/>
+      <w:r>
+        <w:rPr>
+          <w:rFonts w:ascii="Calibri" w:hAnsi="Calibri" w:cs="Calibri"/>
+          <w:color w:val="000000"/>
+          <w:sz w:val="20"/>
+          <w:szCs w:val="20"/>
+          <w:shd w:val="clear" w:color="auto" w:fill="FFFFFF"/>
+        </w:rPr>
+        <w:t>PedidoCliente</w:t>
+      </w:r>
+      <w:proofErr w:type="spellEnd"/>
+      <w:r>
+        <w:rPr>
+          <w:rFonts w:ascii="Calibri" w:hAnsi="Calibri" w:cs="Calibri"/>
+          <w:color w:val="000000"/>
+          <w:sz w:val="20"/>
+          <w:szCs w:val="20"/>
+          <w:shd w:val="clear" w:color="auto" w:fill="FFFFFF"/>
+        </w:rPr>
+        <w:t xml:space="preserve"> que implementa os métodos genéricos que todas classes de pedidos vão usar, sendo estes os métodos </w:t>
+      </w:r>
+      <w:r>
+        <w:rPr>
+          <w:rFonts w:ascii="Calibri" w:hAnsi="Calibri" w:cs="Calibri"/>
+          <w:i/>
+          <w:iCs/>
+          <w:color w:val="000000"/>
+          <w:sz w:val="20"/>
+          <w:szCs w:val="20"/>
+          <w:shd w:val="clear" w:color="auto" w:fill="FFFFFF"/>
+        </w:rPr>
+        <w:t>espera</w:t>
+      </w:r>
+      <w:r>
+        <w:rPr>
+          <w:rFonts w:ascii="Calibri" w:hAnsi="Calibri" w:cs="Calibri"/>
+          <w:color w:val="000000"/>
+          <w:sz w:val="20"/>
+          <w:szCs w:val="20"/>
+          <w:shd w:val="clear" w:color="auto" w:fill="FFFFFF"/>
+        </w:rPr>
+        <w:t xml:space="preserve"> e</w:t>
+      </w:r>
+      <w:r>
+        <w:rPr>
+          <w:rFonts w:ascii="Calibri" w:hAnsi="Calibri" w:cs="Calibri"/>
+          <w:i/>
+          <w:iCs/>
+          <w:color w:val="000000"/>
+          <w:sz w:val="20"/>
+          <w:szCs w:val="20"/>
+          <w:shd w:val="clear" w:color="auto" w:fill="FFFFFF"/>
+        </w:rPr>
+        <w:t xml:space="preserve"> </w:t>
+      </w:r>
+      <w:proofErr w:type="spellStart"/>
+      <w:r>
+        <w:rPr>
+          <w:rFonts w:ascii="Calibri" w:hAnsi="Calibri" w:cs="Calibri"/>
+          <w:i/>
+          <w:iCs/>
+          <w:color w:val="000000"/>
+          <w:sz w:val="20"/>
+          <w:szCs w:val="20"/>
+          <w:shd w:val="clear" w:color="auto" w:fill="FFFFFF"/>
+        </w:rPr>
+        <w:t>notificaEspera</w:t>
+      </w:r>
+      <w:proofErr w:type="spellEnd"/>
+      <w:r>
+        <w:rPr>
+          <w:rFonts w:ascii="Calibri" w:hAnsi="Calibri" w:cs="Calibri"/>
+          <w:color w:val="000000"/>
+          <w:sz w:val="20"/>
+          <w:szCs w:val="20"/>
+          <w:shd w:val="clear" w:color="auto" w:fill="FFFFFF"/>
+        </w:rPr>
+        <w:t xml:space="preserve">. O primeiro método obriga a que cada pedido de determinado cliente tem de ser satisfeito até que esse mesmo cliente possa enviar mais pedidos para a fila de espera de pedidos. Já o método </w:t>
+      </w:r>
+      <w:proofErr w:type="spellStart"/>
+      <w:r>
+        <w:rPr>
+          <w:rFonts w:ascii="Calibri" w:hAnsi="Calibri" w:cs="Calibri"/>
+          <w:i/>
+          <w:iCs/>
+          <w:color w:val="000000"/>
+          <w:sz w:val="20"/>
+          <w:szCs w:val="20"/>
+          <w:shd w:val="clear" w:color="auto" w:fill="FFFFFF"/>
+        </w:rPr>
+        <w:t>notificaEspera</w:t>
+      </w:r>
+      <w:proofErr w:type="spellEnd"/>
+      <w:r>
+        <w:rPr>
+          <w:rFonts w:ascii="Calibri" w:hAnsi="Calibri" w:cs="Calibri"/>
+          <w:i/>
+          <w:iCs/>
+          <w:color w:val="000000"/>
+          <w:sz w:val="20"/>
+          <w:szCs w:val="20"/>
+          <w:shd w:val="clear" w:color="auto" w:fill="FFFFFF"/>
+        </w:rPr>
+        <w:t xml:space="preserve"> </w:t>
+      </w:r>
+      <w:r>
+        <w:rPr>
+          <w:rFonts w:ascii="Calibri" w:hAnsi="Calibri" w:cs="Calibri"/>
+          <w:color w:val="000000"/>
+          <w:sz w:val="20"/>
+          <w:szCs w:val="20"/>
+          <w:shd w:val="clear" w:color="auto" w:fill="FFFFFF"/>
+        </w:rPr>
+        <w:t>avisa o cliente de que o seu pedido foi já executado e, por isso, pode enviar mais pedidos.</w:t>
+      </w:r>
+    </w:p>
+    <w:p>
+      <w:pPr>
+        <w:pStyle w:val="NormalWeb"/>
+        <w:spacing w:before="0" w:beforeAutospacing="0" w:after="0" w:afterAutospacing="0" w:line="360" w:lineRule="auto"/>
+        <w:ind w:firstLine="720"/>
+        <w:jc w:val="both"/>
+        <w:rPr>
+          <w:rFonts w:ascii="Calibri" w:hAnsi="Calibri" w:cs="Calibri"/>
+          <w:color w:val="000000"/>
+          <w:sz w:val="20"/>
+          <w:szCs w:val="20"/>
+          <w:shd w:val="clear" w:color="auto" w:fill="FFFFFF"/>
+        </w:rPr>
+      </w:pPr>
+      <w:r>
+        <w:rPr>
+          <w:rFonts w:ascii="Calibri" w:hAnsi="Calibri" w:cs="Calibri"/>
+          <w:color w:val="000000"/>
+          <w:sz w:val="20"/>
+          <w:szCs w:val="20"/>
+          <w:shd w:val="clear" w:color="auto" w:fill="FFFFFF"/>
+        </w:rPr>
+        <w:t>Entretanto, a</w:t>
+      </w:r>
+      <w:r>
+        <w:rPr>
+          <w:rFonts w:ascii="Calibri" w:hAnsi="Calibri" w:cs="Calibri"/>
+          <w:color w:val="000000"/>
+          <w:sz w:val="20"/>
+          <w:szCs w:val="20"/>
+          <w:shd w:val="clear" w:color="auto" w:fill="FFFFFF"/>
+        </w:rPr>
+        <w:t xml:space="preserve"> classe </w:t>
+      </w:r>
+      <w:proofErr w:type="spellStart"/>
+      <w:r>
+        <w:rPr>
+          <w:rFonts w:ascii="Calibri" w:hAnsi="Calibri" w:cs="Calibri"/>
+          <w:i/>
+          <w:iCs/>
+          <w:color w:val="000000"/>
+          <w:sz w:val="20"/>
+          <w:szCs w:val="20"/>
+          <w:shd w:val="clear" w:color="auto" w:fill="FFFFFF"/>
+        </w:rPr>
+        <w:t>ThreadPool</w:t>
+      </w:r>
+      <w:proofErr w:type="spellEnd"/>
+      <w:r>
+        <w:rPr>
+          <w:rFonts w:ascii="Calibri" w:hAnsi="Calibri" w:cs="Calibri"/>
+          <w:color w:val="000000"/>
+          <w:sz w:val="20"/>
+          <w:szCs w:val="20"/>
+          <w:shd w:val="clear" w:color="auto" w:fill="FFFFFF"/>
+        </w:rPr>
+        <w:t xml:space="preserve"> implementa uma fila de tarefas, com </w:t>
+      </w:r>
+      <w:r>
+        <w:rPr>
+          <w:rFonts w:ascii="Calibri" w:hAnsi="Calibri" w:cs="Calibri"/>
+          <w:color w:val="000000"/>
+          <w:sz w:val="20"/>
+          <w:szCs w:val="20"/>
+          <w:shd w:val="clear" w:color="auto" w:fill="FFFFFF"/>
+        </w:rPr>
+        <w:t>X</w:t>
+      </w:r>
+      <w:r>
+        <w:rPr>
+          <w:rFonts w:ascii="Calibri" w:hAnsi="Calibri" w:cs="Calibri"/>
+          <w:color w:val="000000"/>
+          <w:sz w:val="20"/>
+          <w:szCs w:val="20"/>
+          <w:shd w:val="clear" w:color="auto" w:fill="FFFFFF"/>
+        </w:rPr>
+        <w:t xml:space="preserve"> posições, que armazena, em cada uma das suas posições, um pedido de um cliente conectado à plataforma, os quais serão executados, por ordem FIFO, por uma das </w:t>
+      </w:r>
+      <w:proofErr w:type="spellStart"/>
+      <w:r>
+        <w:rPr>
+          <w:rFonts w:ascii="Calibri" w:hAnsi="Calibri" w:cs="Calibri"/>
+          <w:i/>
+          <w:iCs/>
+          <w:color w:val="000000"/>
+          <w:sz w:val="20"/>
+          <w:szCs w:val="20"/>
+          <w:shd w:val="clear" w:color="auto" w:fill="FFFFFF"/>
+        </w:rPr>
+        <w:t>thread</w:t>
+      </w:r>
+      <w:proofErr w:type="spellEnd"/>
+      <w:r>
+        <w:rPr>
+          <w:rFonts w:ascii="Calibri" w:hAnsi="Calibri" w:cs="Calibri"/>
+          <w:color w:val="000000"/>
+          <w:sz w:val="20"/>
+          <w:szCs w:val="20"/>
+          <w:shd w:val="clear" w:color="auto" w:fill="FFFFFF"/>
+        </w:rPr>
+        <w:t xml:space="preserve"> de um conjunto de </w:t>
+      </w:r>
+      <w:r>
+        <w:rPr>
+          <w:rFonts w:ascii="Calibri" w:hAnsi="Calibri" w:cs="Calibri"/>
+          <w:color w:val="000000"/>
+          <w:sz w:val="20"/>
+          <w:szCs w:val="20"/>
+          <w:shd w:val="clear" w:color="auto" w:fill="FFFFFF"/>
+        </w:rPr>
+        <w:t>Y</w:t>
+      </w:r>
+      <w:r>
+        <w:rPr>
+          <w:rFonts w:ascii="Calibri" w:hAnsi="Calibri" w:cs="Calibri"/>
+          <w:color w:val="000000"/>
+          <w:sz w:val="20"/>
+          <w:szCs w:val="20"/>
+          <w:shd w:val="clear" w:color="auto" w:fill="FFFFFF"/>
+        </w:rPr>
+        <w:t xml:space="preserve">. </w:t>
+      </w:r>
+    </w:p>
+    <w:p>
+      <w:pPr>
+        <w:pStyle w:val="NormalWeb"/>
+        <w:spacing w:before="0" w:beforeAutospacing="0" w:after="0" w:afterAutospacing="0" w:line="360" w:lineRule="auto"/>
+        <w:ind w:firstLine="720"/>
+        <w:jc w:val="both"/>
+        <w:rPr>
+          <w:rFonts w:ascii="Calibri" w:hAnsi="Calibri" w:cs="Calibri"/>
+          <w:color w:val="000000"/>
+          <w:sz w:val="20"/>
+          <w:szCs w:val="20"/>
+          <w:shd w:val="clear" w:color="auto" w:fill="FFFFFF"/>
+        </w:rPr>
+      </w:pPr>
+      <w:r>
+        <w:rPr>
+          <w:rFonts w:ascii="Calibri" w:hAnsi="Calibri" w:cs="Calibri"/>
+          <w:color w:val="000000"/>
+          <w:sz w:val="20"/>
+          <w:szCs w:val="20"/>
+          <w:shd w:val="clear" w:color="auto" w:fill="FFFFFF"/>
+        </w:rPr>
+        <w:t>Ademais, c</w:t>
+      </w:r>
+      <w:r>
+        <w:rPr>
+          <w:rFonts w:ascii="Calibri" w:hAnsi="Calibri" w:cs="Calibri"/>
+          <w:color w:val="000000"/>
+          <w:sz w:val="20"/>
+          <w:szCs w:val="20"/>
+          <w:shd w:val="clear" w:color="auto" w:fill="FFFFFF"/>
+        </w:rPr>
+        <w:t xml:space="preserve">onvém referir que esta classe foi implementada para dar resposta ao limite de descargas que podem estar a decorrer em simultâneo. Desta feita, para garantirmos que não há mais do que MAXDOWN downloads a decorrer em simultâneo, verificamos qual o tipo de pedido que a </w:t>
+      </w:r>
+      <w:proofErr w:type="spellStart"/>
+      <w:r>
+        <w:rPr>
+          <w:rFonts w:ascii="Calibri" w:hAnsi="Calibri" w:cs="Calibri"/>
+          <w:i/>
+          <w:iCs/>
+          <w:color w:val="000000"/>
+          <w:sz w:val="20"/>
+          <w:szCs w:val="20"/>
+          <w:shd w:val="clear" w:color="auto" w:fill="FFFFFF"/>
+        </w:rPr>
+        <w:t>thread</w:t>
+      </w:r>
+      <w:proofErr w:type="spellEnd"/>
+      <w:r>
+        <w:rPr>
+          <w:rFonts w:ascii="Calibri" w:hAnsi="Calibri" w:cs="Calibri"/>
+          <w:color w:val="000000"/>
+          <w:sz w:val="20"/>
+          <w:szCs w:val="20"/>
+          <w:shd w:val="clear" w:color="auto" w:fill="FFFFFF"/>
+        </w:rPr>
+        <w:t xml:space="preserve"> irá executar e, caso seja um download</w:t>
+      </w:r>
+      <w:r>
+        <w:rPr>
+          <w:rFonts w:ascii="Calibri" w:hAnsi="Calibri" w:cs="Calibri"/>
+          <w:color w:val="000000"/>
+          <w:sz w:val="20"/>
+          <w:szCs w:val="20"/>
+          <w:shd w:val="clear" w:color="auto" w:fill="FFFFFF"/>
+        </w:rPr>
+        <w:t>,</w:t>
+      </w:r>
+      <w:r>
+        <w:rPr>
+          <w:rFonts w:ascii="Calibri" w:hAnsi="Calibri" w:cs="Calibri"/>
+          <w:color w:val="000000"/>
+          <w:sz w:val="20"/>
+          <w:szCs w:val="20"/>
+          <w:shd w:val="clear" w:color="auto" w:fill="FFFFFF"/>
+        </w:rPr>
+        <w:t xml:space="preserve"> verifica</w:t>
+      </w:r>
+      <w:r>
+        <w:rPr>
+          <w:rFonts w:ascii="Calibri" w:hAnsi="Calibri" w:cs="Calibri"/>
+          <w:color w:val="000000"/>
+          <w:sz w:val="20"/>
+          <w:szCs w:val="20"/>
+          <w:shd w:val="clear" w:color="auto" w:fill="FFFFFF"/>
+        </w:rPr>
+        <w:t>mos</w:t>
+      </w:r>
+      <w:r>
+        <w:rPr>
+          <w:rFonts w:ascii="Calibri" w:hAnsi="Calibri" w:cs="Calibri"/>
+          <w:color w:val="000000"/>
+          <w:sz w:val="20"/>
+          <w:szCs w:val="20"/>
+          <w:shd w:val="clear" w:color="auto" w:fill="FFFFFF"/>
+        </w:rPr>
+        <w:t xml:space="preserve"> ainda se o número de downloads a decorrer são menores do que o valor MAXDOWN e, em caso afirmativo, </w:t>
+      </w:r>
+      <w:r>
+        <w:rPr>
+          <w:rFonts w:ascii="Calibri" w:hAnsi="Calibri" w:cs="Calibri"/>
+          <w:color w:val="000000"/>
+          <w:sz w:val="20"/>
+          <w:szCs w:val="20"/>
+          <w:shd w:val="clear" w:color="auto" w:fill="FFFFFF"/>
+        </w:rPr>
+        <w:t xml:space="preserve">é então </w:t>
+      </w:r>
+      <w:r>
+        <w:rPr>
+          <w:rFonts w:ascii="Calibri" w:hAnsi="Calibri" w:cs="Calibri"/>
+          <w:color w:val="000000"/>
+          <w:sz w:val="20"/>
+          <w:szCs w:val="20"/>
+          <w:shd w:val="clear" w:color="auto" w:fill="FFFFFF"/>
+        </w:rPr>
+        <w:t>executa</w:t>
+      </w:r>
+      <w:r>
+        <w:rPr>
+          <w:rFonts w:ascii="Calibri" w:hAnsi="Calibri" w:cs="Calibri"/>
+          <w:color w:val="000000"/>
+          <w:sz w:val="20"/>
+          <w:szCs w:val="20"/>
+          <w:shd w:val="clear" w:color="auto" w:fill="FFFFFF"/>
+        </w:rPr>
+        <w:t>do</w:t>
+      </w:r>
+      <w:r>
+        <w:rPr>
+          <w:rFonts w:ascii="Calibri" w:hAnsi="Calibri" w:cs="Calibri"/>
+          <w:color w:val="000000"/>
+          <w:sz w:val="20"/>
+          <w:szCs w:val="20"/>
+          <w:shd w:val="clear" w:color="auto" w:fill="FFFFFF"/>
+        </w:rPr>
+        <w:t xml:space="preserve"> o pedido. No entanto, se o </w:t>
+      </w:r>
+      <w:r>
+        <w:rPr>
+          <w:rFonts w:ascii="Calibri" w:hAnsi="Calibri" w:cs="Calibri"/>
+          <w:color w:val="000000"/>
+          <w:sz w:val="20"/>
+          <w:szCs w:val="20"/>
+          <w:shd w:val="clear" w:color="auto" w:fill="FFFFFF"/>
+        </w:rPr>
+        <w:t xml:space="preserve">valor do </w:t>
+      </w:r>
+      <w:r>
+        <w:rPr>
+          <w:rFonts w:ascii="Calibri" w:hAnsi="Calibri" w:cs="Calibri"/>
+          <w:color w:val="000000"/>
+          <w:sz w:val="20"/>
+          <w:szCs w:val="20"/>
+          <w:shd w:val="clear" w:color="auto" w:fill="FFFFFF"/>
+        </w:rPr>
+        <w:t xml:space="preserve">MAXDOWN já tiver sido atingido, a </w:t>
+      </w:r>
+      <w:proofErr w:type="spellStart"/>
+      <w:r>
+        <w:rPr>
+          <w:rFonts w:ascii="Calibri" w:hAnsi="Calibri" w:cs="Calibri"/>
+          <w:i/>
+          <w:iCs/>
+          <w:color w:val="000000"/>
+          <w:sz w:val="20"/>
+          <w:szCs w:val="20"/>
+          <w:shd w:val="clear" w:color="auto" w:fill="FFFFFF"/>
+        </w:rPr>
+        <w:t>thread</w:t>
+      </w:r>
+      <w:proofErr w:type="spellEnd"/>
+      <w:r>
+        <w:rPr>
+          <w:rFonts w:ascii="Calibri" w:hAnsi="Calibri" w:cs="Calibri"/>
+          <w:color w:val="000000"/>
+          <w:sz w:val="20"/>
+          <w:szCs w:val="20"/>
+          <w:shd w:val="clear" w:color="auto" w:fill="FFFFFF"/>
+        </w:rPr>
+        <w:t xml:space="preserve"> que selecionou o pedido de download </w:t>
+      </w:r>
+      <w:r>
+        <w:rPr>
+          <w:rFonts w:ascii="Calibri" w:hAnsi="Calibri" w:cs="Calibri"/>
+          <w:color w:val="000000"/>
+          <w:sz w:val="20"/>
+          <w:szCs w:val="20"/>
+          <w:shd w:val="clear" w:color="auto" w:fill="FFFFFF"/>
+        </w:rPr>
+        <w:t xml:space="preserve">que ultrapassa o referido valor </w:t>
+      </w:r>
+      <w:r>
+        <w:rPr>
+          <w:rFonts w:ascii="Calibri" w:hAnsi="Calibri" w:cs="Calibri"/>
+          <w:color w:val="000000"/>
+          <w:sz w:val="20"/>
+          <w:szCs w:val="20"/>
+          <w:shd w:val="clear" w:color="auto" w:fill="FFFFFF"/>
+        </w:rPr>
+        <w:t>espera até que um dos downloads</w:t>
+      </w:r>
+      <w:r>
+        <w:rPr>
+          <w:rFonts w:ascii="Calibri" w:hAnsi="Calibri" w:cs="Calibri"/>
+          <w:color w:val="000000"/>
+          <w:sz w:val="20"/>
+          <w:szCs w:val="20"/>
+          <w:shd w:val="clear" w:color="auto" w:fill="FFFFFF"/>
+        </w:rPr>
+        <w:t xml:space="preserve"> que está em execução</w:t>
+      </w:r>
+      <w:r>
+        <w:rPr>
+          <w:rFonts w:ascii="Calibri" w:hAnsi="Calibri" w:cs="Calibri"/>
+          <w:color w:val="000000"/>
+          <w:sz w:val="20"/>
+          <w:szCs w:val="20"/>
+          <w:shd w:val="clear" w:color="auto" w:fill="FFFFFF"/>
+        </w:rPr>
+        <w:t xml:space="preserve"> acabe, altura em que é diminuído o</w:t>
+      </w:r>
+      <w:r>
+        <w:rPr>
+          <w:rFonts w:ascii="Calibri" w:hAnsi="Calibri" w:cs="Calibri"/>
+          <w:color w:val="000000"/>
+          <w:sz w:val="20"/>
+          <w:szCs w:val="20"/>
+          <w:shd w:val="clear" w:color="auto" w:fill="FFFFFF"/>
+        </w:rPr>
+        <w:t xml:space="preserve"> nosso contador de</w:t>
+      </w:r>
+      <w:r>
+        <w:rPr>
+          <w:rFonts w:ascii="Calibri" w:hAnsi="Calibri" w:cs="Calibri"/>
+          <w:color w:val="000000"/>
+          <w:sz w:val="20"/>
+          <w:szCs w:val="20"/>
+          <w:shd w:val="clear" w:color="auto" w:fill="FFFFFF"/>
+        </w:rPr>
+        <w:t xml:space="preserve"> número de downloads que estão a decorrer</w:t>
+      </w:r>
+      <w:r>
+        <w:rPr>
+          <w:rFonts w:ascii="Calibri" w:hAnsi="Calibri" w:cs="Calibri"/>
+          <w:color w:val="000000"/>
+          <w:sz w:val="20"/>
+          <w:szCs w:val="20"/>
+          <w:shd w:val="clear" w:color="auto" w:fill="FFFFFF"/>
+        </w:rPr>
+        <w:t xml:space="preserve"> em simultâneo</w:t>
+      </w:r>
+      <w:r>
+        <w:rPr>
+          <w:rFonts w:ascii="Calibri" w:hAnsi="Calibri" w:cs="Calibri"/>
+          <w:color w:val="000000"/>
+          <w:sz w:val="20"/>
+          <w:szCs w:val="20"/>
+          <w:shd w:val="clear" w:color="auto" w:fill="FFFFFF"/>
+        </w:rPr>
+        <w:t xml:space="preserve"> e é enviado um </w:t>
+      </w:r>
+      <w:proofErr w:type="spellStart"/>
+      <w:r>
+        <w:rPr>
+          <w:rFonts w:ascii="Calibri" w:hAnsi="Calibri" w:cs="Calibri"/>
+          <w:i/>
+          <w:iCs/>
+          <w:color w:val="000000"/>
+          <w:sz w:val="20"/>
+          <w:szCs w:val="20"/>
+          <w:shd w:val="clear" w:color="auto" w:fill="FFFFFF"/>
+        </w:rPr>
+        <w:t>signal</w:t>
+      </w:r>
+      <w:proofErr w:type="spellEnd"/>
+      <w:r>
+        <w:rPr>
+          <w:rFonts w:ascii="Calibri" w:hAnsi="Calibri" w:cs="Calibri"/>
+          <w:color w:val="000000"/>
+          <w:sz w:val="20"/>
+          <w:szCs w:val="20"/>
+          <w:shd w:val="clear" w:color="auto" w:fill="FFFFFF"/>
+        </w:rPr>
+        <w:t xml:space="preserve"> à </w:t>
+      </w:r>
+      <w:proofErr w:type="spellStart"/>
+      <w:r>
+        <w:rPr>
+          <w:rFonts w:ascii="Calibri" w:hAnsi="Calibri" w:cs="Calibri"/>
+          <w:i/>
+          <w:iCs/>
+          <w:color w:val="000000"/>
+          <w:sz w:val="20"/>
+          <w:szCs w:val="20"/>
+          <w:shd w:val="clear" w:color="auto" w:fill="FFFFFF"/>
+        </w:rPr>
+        <w:t>thread</w:t>
+      </w:r>
+      <w:proofErr w:type="spellEnd"/>
+      <w:r>
+        <w:rPr>
+          <w:rFonts w:ascii="Calibri" w:hAnsi="Calibri" w:cs="Calibri"/>
+          <w:color w:val="000000"/>
+          <w:sz w:val="20"/>
+          <w:szCs w:val="20"/>
+          <w:shd w:val="clear" w:color="auto" w:fill="FFFFFF"/>
+        </w:rPr>
+        <w:t xml:space="preserve"> que estava</w:t>
+      </w:r>
+      <w:r>
+        <w:rPr>
+          <w:rFonts w:ascii="Calibri" w:hAnsi="Calibri" w:cs="Calibri"/>
+          <w:color w:val="000000"/>
+          <w:sz w:val="20"/>
+          <w:szCs w:val="20"/>
+          <w:shd w:val="clear" w:color="auto" w:fill="FFFFFF"/>
+        </w:rPr>
+        <w:t xml:space="preserve"> à</w:t>
+      </w:r>
+      <w:r>
+        <w:rPr>
+          <w:rFonts w:ascii="Calibri" w:hAnsi="Calibri" w:cs="Calibri"/>
+          <w:color w:val="000000"/>
+          <w:sz w:val="20"/>
+          <w:szCs w:val="20"/>
+          <w:shd w:val="clear" w:color="auto" w:fill="FFFFFF"/>
+        </w:rPr>
+        <w:t xml:space="preserve"> espera</w:t>
+      </w:r>
+      <w:r>
+        <w:rPr>
+          <w:rFonts w:ascii="Calibri" w:hAnsi="Calibri" w:cs="Calibri"/>
+          <w:color w:val="000000"/>
+          <w:sz w:val="20"/>
+          <w:szCs w:val="20"/>
+          <w:shd w:val="clear" w:color="auto" w:fill="FFFFFF"/>
+        </w:rPr>
+        <w:t xml:space="preserve"> para processar o seu pedido de download</w:t>
+      </w:r>
+      <w:r>
+        <w:rPr>
+          <w:rFonts w:ascii="Calibri" w:hAnsi="Calibri" w:cs="Calibri"/>
+          <w:color w:val="000000"/>
+          <w:sz w:val="20"/>
+          <w:szCs w:val="20"/>
+          <w:shd w:val="clear" w:color="auto" w:fill="FFFFFF"/>
+        </w:rPr>
+        <w:t xml:space="preserve">. </w:t>
+      </w:r>
+      <w:r>
+        <w:rPr>
+          <w:rFonts w:ascii="Calibri" w:hAnsi="Calibri" w:cs="Calibri"/>
+          <w:color w:val="000000"/>
+          <w:sz w:val="20"/>
+          <w:szCs w:val="20"/>
+          <w:shd w:val="clear" w:color="auto" w:fill="FFFFFF"/>
+        </w:rPr>
+        <w:t>Com efeito, ao</w:t>
+      </w:r>
+      <w:r>
+        <w:rPr>
+          <w:rFonts w:ascii="Calibri" w:hAnsi="Calibri" w:cs="Calibri"/>
+          <w:color w:val="000000"/>
+          <w:sz w:val="20"/>
+          <w:szCs w:val="20"/>
+          <w:shd w:val="clear" w:color="auto" w:fill="FFFFFF"/>
+        </w:rPr>
+        <w:t xml:space="preserve"> </w:t>
+      </w:r>
+      <w:r>
+        <w:rPr>
+          <w:rFonts w:ascii="Calibri" w:hAnsi="Calibri" w:cs="Calibri"/>
+          <w:color w:val="000000"/>
+          <w:sz w:val="20"/>
+          <w:szCs w:val="20"/>
+          <w:shd w:val="clear" w:color="auto" w:fill="FFFFFF"/>
+        </w:rPr>
+        <w:t>avisarmos uma única</w:t>
+      </w:r>
+      <w:r>
+        <w:rPr>
+          <w:rFonts w:ascii="Calibri" w:hAnsi="Calibri" w:cs="Calibri"/>
+          <w:color w:val="000000"/>
+          <w:sz w:val="20"/>
+          <w:szCs w:val="20"/>
+          <w:shd w:val="clear" w:color="auto" w:fill="FFFFFF"/>
+        </w:rPr>
+        <w:t xml:space="preserve"> </w:t>
+      </w:r>
+      <w:proofErr w:type="spellStart"/>
+      <w:r>
+        <w:rPr>
+          <w:rFonts w:ascii="Calibri" w:hAnsi="Calibri" w:cs="Calibri"/>
+          <w:color w:val="000000"/>
+          <w:sz w:val="20"/>
+          <w:szCs w:val="20"/>
+          <w:shd w:val="clear" w:color="auto" w:fill="FFFFFF"/>
+        </w:rPr>
+        <w:t>thread</w:t>
+      </w:r>
+      <w:proofErr w:type="spellEnd"/>
+      <w:r>
+        <w:rPr>
+          <w:rFonts w:ascii="Calibri" w:hAnsi="Calibri" w:cs="Calibri"/>
+          <w:color w:val="000000"/>
+          <w:sz w:val="20"/>
+          <w:szCs w:val="20"/>
+          <w:shd w:val="clear" w:color="auto" w:fill="FFFFFF"/>
+        </w:rPr>
+        <w:t xml:space="preserve"> de que pode começar a executar a descarga do ficheiro, garantimos que todos os utilizadores obtêm os ficheiros e que terão de esperar apenas </w:t>
+      </w:r>
+      <w:r>
+        <w:rPr>
+          <w:rFonts w:ascii="Calibri" w:hAnsi="Calibri" w:cs="Calibri"/>
+          <w:color w:val="000000"/>
+          <w:sz w:val="20"/>
+          <w:szCs w:val="20"/>
+          <w:shd w:val="clear" w:color="auto" w:fill="FFFFFF"/>
+        </w:rPr>
+        <w:t>os pedidos de</w:t>
+      </w:r>
+      <w:r>
+        <w:rPr>
+          <w:rFonts w:ascii="Calibri" w:hAnsi="Calibri" w:cs="Calibri"/>
+          <w:color w:val="000000"/>
+          <w:sz w:val="20"/>
+          <w:szCs w:val="20"/>
+          <w:shd w:val="clear" w:color="auto" w:fill="FFFFFF"/>
+        </w:rPr>
+        <w:t xml:space="preserve"> descarga </w:t>
+      </w:r>
+      <w:r>
+        <w:rPr>
+          <w:rFonts w:ascii="Calibri" w:hAnsi="Calibri" w:cs="Calibri"/>
+          <w:color w:val="000000"/>
+          <w:sz w:val="20"/>
+          <w:szCs w:val="20"/>
+          <w:shd w:val="clear" w:color="auto" w:fill="FFFFFF"/>
+        </w:rPr>
+        <w:t xml:space="preserve">que estão à sua frente na </w:t>
+      </w:r>
+      <w:proofErr w:type="spellStart"/>
+      <w:r>
+        <w:rPr>
+          <w:rFonts w:ascii="Calibri" w:hAnsi="Calibri" w:cs="Calibri"/>
+          <w:color w:val="000000"/>
+          <w:sz w:val="20"/>
+          <w:szCs w:val="20"/>
+          <w:shd w:val="clear" w:color="auto" w:fill="FFFFFF"/>
+        </w:rPr>
+        <w:t>WaintingList</w:t>
+      </w:r>
+      <w:proofErr w:type="spellEnd"/>
+      <w:r>
+        <w:rPr>
+          <w:rFonts w:ascii="Calibri" w:hAnsi="Calibri" w:cs="Calibri"/>
+          <w:color w:val="000000"/>
+          <w:sz w:val="20"/>
+          <w:szCs w:val="20"/>
+          <w:shd w:val="clear" w:color="auto" w:fill="FFFFFF"/>
+        </w:rPr>
+        <w:t xml:space="preserve">. Acresce que, há justiça na obtenção da vez para poder dar resposta ao seu pedido de download porque a </w:t>
+      </w:r>
+      <w:proofErr w:type="spellStart"/>
+      <w:r>
+        <w:rPr>
+          <w:rFonts w:ascii="Calibri" w:hAnsi="Calibri" w:cs="Calibri"/>
+          <w:color w:val="000000"/>
+          <w:sz w:val="20"/>
+          <w:szCs w:val="20"/>
+          <w:shd w:val="clear" w:color="auto" w:fill="FFFFFF"/>
+        </w:rPr>
+        <w:t>WaintingList</w:t>
+      </w:r>
+      <w:proofErr w:type="spellEnd"/>
+      <w:r>
+        <w:rPr>
+          <w:rFonts w:ascii="Calibri" w:hAnsi="Calibri" w:cs="Calibri"/>
+          <w:color w:val="000000"/>
+          <w:sz w:val="20"/>
+          <w:szCs w:val="20"/>
+          <w:shd w:val="clear" w:color="auto" w:fill="FFFFFF"/>
+        </w:rPr>
+        <w:t xml:space="preserve"> também é FIFO.</w:t>
+      </w:r>
+    </w:p>
+    <w:p>
+      <w:pPr>
+        <w:pStyle w:val="NormalWeb"/>
+        <w:spacing w:before="0" w:beforeAutospacing="0" w:after="0" w:afterAutospacing="0" w:line="360" w:lineRule="auto"/>
+        <w:ind w:firstLine="720"/>
+        <w:jc w:val="both"/>
+        <w:rPr>
+          <w:rFonts w:ascii="Calibri" w:hAnsi="Calibri" w:cs="Calibri"/>
+          <w:color w:val="000000"/>
+          <w:sz w:val="20"/>
+          <w:szCs w:val="20"/>
+          <w:shd w:val="clear" w:color="auto" w:fill="FFFFFF"/>
+        </w:rPr>
+      </w:pPr>
+      <w:r>
+        <w:rPr>
+          <w:rFonts w:ascii="Calibri" w:hAnsi="Calibri" w:cs="Calibri"/>
+          <w:color w:val="000000"/>
+          <w:sz w:val="20"/>
+          <w:szCs w:val="20"/>
+          <w:shd w:val="clear" w:color="auto" w:fill="FFFFFF"/>
+        </w:rPr>
+        <w:lastRenderedPageBreak/>
+        <w:t xml:space="preserve">Por último, resta referir que a classe </w:t>
+      </w:r>
+      <w:proofErr w:type="spellStart"/>
+      <w:r>
+        <w:rPr>
+          <w:rFonts w:ascii="Calibri" w:hAnsi="Calibri" w:cs="Calibri"/>
+          <w:color w:val="000000"/>
+          <w:sz w:val="20"/>
+          <w:szCs w:val="20"/>
+          <w:shd w:val="clear" w:color="auto" w:fill="FFFFFF"/>
+        </w:rPr>
+        <w:t>ServerHelper</w:t>
+      </w:r>
+      <w:proofErr w:type="spellEnd"/>
+      <w:r>
+        <w:rPr>
+          <w:rFonts w:ascii="Calibri" w:hAnsi="Calibri" w:cs="Calibri"/>
+          <w:color w:val="000000"/>
+          <w:sz w:val="20"/>
+          <w:szCs w:val="20"/>
+          <w:shd w:val="clear" w:color="auto" w:fill="FFFFFF"/>
+        </w:rPr>
+        <w:t xml:space="preserve"> implementa a execução de todas as funcionalidades da nossa plataforma </w:t>
+      </w:r>
+      <w:proofErr w:type="spellStart"/>
+      <w:r>
+        <w:rPr>
+          <w:rFonts w:ascii="Calibri" w:hAnsi="Calibri" w:cs="Calibri"/>
+          <w:color w:val="000000"/>
+          <w:sz w:val="20"/>
+          <w:szCs w:val="20"/>
+          <w:shd w:val="clear" w:color="auto" w:fill="FFFFFF"/>
+        </w:rPr>
+        <w:t>SoundCloud</w:t>
+      </w:r>
+      <w:proofErr w:type="spellEnd"/>
+      <w:r>
+        <w:rPr>
+          <w:rFonts w:ascii="Calibri" w:hAnsi="Calibri" w:cs="Calibri"/>
+          <w:color w:val="000000"/>
+          <w:sz w:val="20"/>
+          <w:szCs w:val="20"/>
+          <w:shd w:val="clear" w:color="auto" w:fill="FFFFFF"/>
+        </w:rPr>
+        <w:t xml:space="preserve">. </w:t>
+      </w:r>
+      <w:r>
+        <w:rPr>
+          <w:rFonts w:ascii="Calibri" w:hAnsi="Calibri" w:cs="Calibri"/>
+          <w:color w:val="000000"/>
+          <w:sz w:val="20"/>
+          <w:szCs w:val="20"/>
+          <w:shd w:val="clear" w:color="auto" w:fill="FFFFFF"/>
+        </w:rPr>
+        <w:t>Vamos analisar sucintamente cada uma delas.</w:t>
+      </w:r>
+    </w:p>
+    <w:p>
+      <w:pPr>
+        <w:pStyle w:val="NormalWeb"/>
+        <w:spacing w:before="0" w:beforeAutospacing="0" w:after="0" w:afterAutospacing="0" w:line="360" w:lineRule="auto"/>
+        <w:ind w:firstLine="720"/>
+        <w:jc w:val="both"/>
+        <w:rPr>
+          <w:rFonts w:ascii="Calibri" w:hAnsi="Calibri" w:cs="Calibri"/>
+          <w:color w:val="000000"/>
+          <w:sz w:val="20"/>
+          <w:szCs w:val="20"/>
+          <w:shd w:val="clear" w:color="auto" w:fill="FFFFFF"/>
+        </w:rPr>
+      </w:pPr>
+      <w:r>
+        <w:rPr>
+          <w:rFonts w:ascii="Calibri" w:hAnsi="Calibri" w:cs="Calibri"/>
+          <w:color w:val="000000"/>
+          <w:sz w:val="20"/>
+          <w:szCs w:val="20"/>
+          <w:shd w:val="clear" w:color="auto" w:fill="FFFFFF"/>
+        </w:rPr>
+        <w:t>Primeiramente, o registo de um novo utilizador é feito somente se o nome escolhido não existir previamente armazenado no repositório de utilizadores do servidor.</w:t>
+      </w:r>
+    </w:p>
+    <w:p>
+      <w:pPr>
+        <w:pStyle w:val="NormalWeb"/>
+        <w:spacing w:before="0" w:beforeAutospacing="0" w:after="0" w:afterAutospacing="0" w:line="360" w:lineRule="auto"/>
+        <w:ind w:firstLine="720"/>
+        <w:jc w:val="both"/>
+        <w:rPr>
+          <w:rFonts w:ascii="Calibri" w:hAnsi="Calibri" w:cs="Calibri"/>
+          <w:color w:val="000000"/>
+          <w:sz w:val="20"/>
+          <w:szCs w:val="20"/>
+          <w:shd w:val="clear" w:color="auto" w:fill="FFFFFF"/>
+        </w:rPr>
+      </w:pPr>
+      <w:r>
+        <w:rPr>
+          <w:rFonts w:ascii="Calibri" w:hAnsi="Calibri" w:cs="Calibri"/>
+          <w:color w:val="000000"/>
+          <w:sz w:val="20"/>
+          <w:szCs w:val="20"/>
+          <w:shd w:val="clear" w:color="auto" w:fill="FFFFFF"/>
+        </w:rPr>
+        <w:t>Em segundo lugar, o login ou autenticação do nosso programa é feito se o utilizador digitou o seu nome e password e os mesmos forem iguais ao de um utilizador já guardado no servidor, o que significa que este foi previamente registado no sistema.</w:t>
+      </w:r>
+    </w:p>
+    <w:p>
+      <w:pPr>
+        <w:pStyle w:val="NormalWeb"/>
+        <w:spacing w:before="0" w:beforeAutospacing="0" w:after="0" w:afterAutospacing="0" w:line="360" w:lineRule="auto"/>
+        <w:ind w:firstLine="720"/>
+        <w:jc w:val="both"/>
+        <w:rPr>
+          <w:rFonts w:ascii="Calibri" w:hAnsi="Calibri" w:cs="Calibri"/>
+          <w:color w:val="000000"/>
+          <w:sz w:val="20"/>
+          <w:szCs w:val="20"/>
+          <w:shd w:val="clear" w:color="auto" w:fill="FFFFFF"/>
+        </w:rPr>
+      </w:pPr>
+      <w:r>
+        <w:rPr>
+          <w:rFonts w:ascii="Calibri" w:hAnsi="Calibri" w:cs="Calibri"/>
+          <w:color w:val="000000"/>
+          <w:sz w:val="20"/>
+          <w:szCs w:val="20"/>
+          <w:shd w:val="clear" w:color="auto" w:fill="FFFFFF"/>
+        </w:rPr>
+        <w:t xml:space="preserve">No que se refere à possibilidade </w:t>
+      </w:r>
+      <w:proofErr w:type="gramStart"/>
+      <w:r>
+        <w:rPr>
+          <w:rFonts w:ascii="Calibri" w:hAnsi="Calibri" w:cs="Calibri"/>
+          <w:color w:val="000000"/>
+          <w:sz w:val="20"/>
+          <w:szCs w:val="20"/>
+          <w:shd w:val="clear" w:color="auto" w:fill="FFFFFF"/>
+        </w:rPr>
+        <w:t>do</w:t>
+      </w:r>
+      <w:proofErr w:type="gramEnd"/>
+      <w:r>
+        <w:rPr>
+          <w:rFonts w:ascii="Calibri" w:hAnsi="Calibri" w:cs="Calibri"/>
+          <w:color w:val="000000"/>
+          <w:sz w:val="20"/>
+          <w:szCs w:val="20"/>
+          <w:shd w:val="clear" w:color="auto" w:fill="FFFFFF"/>
+        </w:rPr>
+        <w:t xml:space="preserve"> utilizador publicar um ficheiro de música, definimos que o utilizador terá de fornecer ao servidor, impreterivelmente, cinco campos (meta-dados da música), título, interprete, ano, género e o caminho do ficheiro da música, caso contrário o </w:t>
+      </w:r>
+      <w:proofErr w:type="spellStart"/>
+      <w:r>
+        <w:rPr>
+          <w:rFonts w:ascii="Calibri" w:hAnsi="Calibri" w:cs="Calibri"/>
+          <w:color w:val="000000"/>
+          <w:sz w:val="20"/>
+          <w:szCs w:val="20"/>
+          <w:shd w:val="clear" w:color="auto" w:fill="FFFFFF"/>
+        </w:rPr>
+        <w:t>upload</w:t>
+      </w:r>
+      <w:proofErr w:type="spellEnd"/>
+      <w:r>
+        <w:rPr>
+          <w:rFonts w:ascii="Calibri" w:hAnsi="Calibri" w:cs="Calibri"/>
+          <w:color w:val="000000"/>
+          <w:sz w:val="20"/>
+          <w:szCs w:val="20"/>
+          <w:shd w:val="clear" w:color="auto" w:fill="FFFFFF"/>
+        </w:rPr>
+        <w:t xml:space="preserve"> não é </w:t>
+      </w:r>
+      <w:proofErr w:type="spellStart"/>
+      <w:r>
+        <w:rPr>
+          <w:rFonts w:ascii="Calibri" w:hAnsi="Calibri" w:cs="Calibri"/>
+          <w:color w:val="000000"/>
+          <w:sz w:val="20"/>
+          <w:szCs w:val="20"/>
+          <w:shd w:val="clear" w:color="auto" w:fill="FFFFFF"/>
+        </w:rPr>
+        <w:t>efectuado</w:t>
+      </w:r>
+      <w:proofErr w:type="spellEnd"/>
+      <w:r>
+        <w:rPr>
+          <w:rFonts w:ascii="Calibri" w:hAnsi="Calibri" w:cs="Calibri"/>
+          <w:color w:val="000000"/>
+          <w:sz w:val="20"/>
+          <w:szCs w:val="20"/>
+          <w:shd w:val="clear" w:color="auto" w:fill="FFFFFF"/>
+        </w:rPr>
+        <w:t xml:space="preserve">. Depois de fornecidos esses campos o </w:t>
+      </w:r>
+      <w:proofErr w:type="spellStart"/>
+      <w:r>
+        <w:rPr>
+          <w:rFonts w:ascii="Calibri" w:hAnsi="Calibri" w:cs="Calibri"/>
+          <w:color w:val="000000"/>
+          <w:sz w:val="20"/>
+          <w:szCs w:val="20"/>
+          <w:shd w:val="clear" w:color="auto" w:fill="FFFFFF"/>
+        </w:rPr>
+        <w:t>upload</w:t>
+      </w:r>
+      <w:proofErr w:type="spellEnd"/>
+      <w:r>
+        <w:rPr>
+          <w:rFonts w:ascii="Calibri" w:hAnsi="Calibri" w:cs="Calibri"/>
+          <w:color w:val="000000"/>
+          <w:sz w:val="20"/>
+          <w:szCs w:val="20"/>
+          <w:shd w:val="clear" w:color="auto" w:fill="FFFFFF"/>
+        </w:rPr>
+        <w:t xml:space="preserve"> é feito, garantindo que a transferência do ficheiro de música para o servidor é feita em </w:t>
+      </w:r>
+      <w:proofErr w:type="spellStart"/>
+      <w:r>
+        <w:rPr>
+          <w:rFonts w:ascii="Calibri" w:hAnsi="Calibri" w:cs="Calibri"/>
+          <w:color w:val="000000"/>
+          <w:sz w:val="20"/>
+          <w:szCs w:val="20"/>
+          <w:shd w:val="clear" w:color="auto" w:fill="FFFFFF"/>
+        </w:rPr>
+        <w:t>chuncks</w:t>
+      </w:r>
+      <w:proofErr w:type="spellEnd"/>
+      <w:r>
+        <w:rPr>
+          <w:rFonts w:ascii="Calibri" w:hAnsi="Calibri" w:cs="Calibri"/>
+          <w:color w:val="000000"/>
+          <w:sz w:val="20"/>
+          <w:szCs w:val="20"/>
+          <w:shd w:val="clear" w:color="auto" w:fill="FFFFFF"/>
+        </w:rPr>
+        <w:t xml:space="preserve"> de 1024 bytes</w:t>
+      </w:r>
+      <w:r>
+        <w:rPr>
+          <w:rFonts w:ascii="Calibri" w:hAnsi="Calibri" w:cs="Calibri"/>
+          <w:color w:val="000000"/>
+          <w:sz w:val="20"/>
+          <w:szCs w:val="20"/>
+          <w:shd w:val="clear" w:color="auto" w:fill="FFFFFF"/>
+        </w:rPr>
+        <w:t xml:space="preserve"> (MAXSIZE), limitando o tamanho de cada pacote que é transferido. O mesmo acontecendo com o download dos ficheiros, sendo que para </w:t>
+      </w:r>
+      <w:proofErr w:type="spellStart"/>
+      <w:r>
+        <w:rPr>
+          <w:rFonts w:ascii="Calibri" w:hAnsi="Calibri" w:cs="Calibri"/>
+          <w:color w:val="000000"/>
+          <w:sz w:val="20"/>
+          <w:szCs w:val="20"/>
+          <w:shd w:val="clear" w:color="auto" w:fill="FFFFFF"/>
+        </w:rPr>
+        <w:t>efectuar</w:t>
+      </w:r>
+      <w:proofErr w:type="spellEnd"/>
+      <w:r>
+        <w:rPr>
+          <w:rFonts w:ascii="Calibri" w:hAnsi="Calibri" w:cs="Calibri"/>
+          <w:color w:val="000000"/>
+          <w:sz w:val="20"/>
+          <w:szCs w:val="20"/>
+          <w:shd w:val="clear" w:color="auto" w:fill="FFFFFF"/>
+        </w:rPr>
+        <w:t xml:space="preserve"> esta funcionalidade basta que o servidor tenha o número identificador único da música. Ademais, sempre que um download de determinada música é </w:t>
+      </w:r>
+      <w:proofErr w:type="spellStart"/>
+      <w:r>
+        <w:rPr>
+          <w:rFonts w:ascii="Calibri" w:hAnsi="Calibri" w:cs="Calibri"/>
+          <w:color w:val="000000"/>
+          <w:sz w:val="20"/>
+          <w:szCs w:val="20"/>
+          <w:shd w:val="clear" w:color="auto" w:fill="FFFFFF"/>
+        </w:rPr>
+        <w:t>efectuado</w:t>
+      </w:r>
+      <w:proofErr w:type="spellEnd"/>
+      <w:r>
+        <w:rPr>
+          <w:rFonts w:ascii="Calibri" w:hAnsi="Calibri" w:cs="Calibri"/>
+          <w:color w:val="000000"/>
+          <w:sz w:val="20"/>
+          <w:szCs w:val="20"/>
+          <w:shd w:val="clear" w:color="auto" w:fill="FFFFFF"/>
+        </w:rPr>
+        <w:t>, o mesmo é somado ao campo da música que contabiliza o número de vezes que a música foi descarregada.</w:t>
+      </w:r>
+    </w:p>
+    <w:p>
+      <w:pPr>
+        <w:pStyle w:val="NormalWeb"/>
+        <w:spacing w:before="0" w:beforeAutospacing="0" w:after="0" w:afterAutospacing="0" w:line="360" w:lineRule="auto"/>
+        <w:ind w:firstLine="720"/>
+        <w:jc w:val="both"/>
+        <w:rPr>
+          <w:rFonts w:ascii="Calibri" w:hAnsi="Calibri" w:cs="Calibri"/>
+          <w:color w:val="000000"/>
+          <w:sz w:val="20"/>
+          <w:szCs w:val="20"/>
+          <w:shd w:val="clear" w:color="auto" w:fill="FFFFFF"/>
+        </w:rPr>
+      </w:pPr>
+      <w:r>
+        <w:rPr>
+          <w:rFonts w:ascii="Calibri" w:hAnsi="Calibri" w:cs="Calibri"/>
+          <w:color w:val="000000"/>
+          <w:sz w:val="20"/>
+          <w:szCs w:val="20"/>
+          <w:shd w:val="clear" w:color="auto" w:fill="FFFFFF"/>
+        </w:rPr>
+        <w:t xml:space="preserve">Finalmente, a procura de uma música por determinada palavra é </w:t>
+      </w:r>
+      <w:proofErr w:type="spellStart"/>
+      <w:r>
+        <w:rPr>
+          <w:rFonts w:ascii="Calibri" w:hAnsi="Calibri" w:cs="Calibri"/>
+          <w:color w:val="000000"/>
+          <w:sz w:val="20"/>
+          <w:szCs w:val="20"/>
+          <w:shd w:val="clear" w:color="auto" w:fill="FFFFFF"/>
+        </w:rPr>
+        <w:t>efectuada</w:t>
+      </w:r>
+      <w:proofErr w:type="spellEnd"/>
+      <w:r>
+        <w:rPr>
+          <w:rFonts w:ascii="Calibri" w:hAnsi="Calibri" w:cs="Calibri"/>
+          <w:color w:val="000000"/>
+          <w:sz w:val="20"/>
+          <w:szCs w:val="20"/>
+          <w:shd w:val="clear" w:color="auto" w:fill="FFFFFF"/>
+        </w:rPr>
+        <w:t xml:space="preserve"> comparando cada um dos meta-dados de cada uma das músicas armazenadas pelo servidor com a palavra que o utilizador quer procurar, caso essa palavra exista em algum dos campos dos meta-dados da música esta é adicionada a uma lista que depois de completa será transformada numa </w:t>
+      </w:r>
+      <w:proofErr w:type="spellStart"/>
+      <w:r>
+        <w:rPr>
+          <w:rFonts w:ascii="Calibri" w:hAnsi="Calibri" w:cs="Calibri"/>
+          <w:color w:val="000000"/>
+          <w:sz w:val="20"/>
+          <w:szCs w:val="20"/>
+          <w:shd w:val="clear" w:color="auto" w:fill="FFFFFF"/>
+        </w:rPr>
+        <w:t>string</w:t>
+      </w:r>
+      <w:proofErr w:type="spellEnd"/>
+      <w:r>
+        <w:rPr>
+          <w:rFonts w:ascii="Calibri" w:hAnsi="Calibri" w:cs="Calibri"/>
+          <w:color w:val="000000"/>
+          <w:sz w:val="20"/>
+          <w:szCs w:val="20"/>
+          <w:shd w:val="clear" w:color="auto" w:fill="FFFFFF"/>
+        </w:rPr>
+        <w:t xml:space="preserve"> e passada para o </w:t>
+      </w:r>
+      <w:proofErr w:type="spellStart"/>
+      <w:r>
+        <w:rPr>
+          <w:rFonts w:ascii="Calibri" w:hAnsi="Calibri" w:cs="Calibri"/>
+          <w:color w:val="000000"/>
+          <w:sz w:val="20"/>
+          <w:szCs w:val="20"/>
+          <w:shd w:val="clear" w:color="auto" w:fill="FFFFFF"/>
+        </w:rPr>
+        <w:t>ClientSutb</w:t>
+      </w:r>
+      <w:proofErr w:type="spellEnd"/>
+      <w:r>
+        <w:rPr>
+          <w:rFonts w:ascii="Calibri" w:hAnsi="Calibri" w:cs="Calibri"/>
+          <w:color w:val="000000"/>
+          <w:sz w:val="20"/>
+          <w:szCs w:val="20"/>
+          <w:shd w:val="clear" w:color="auto" w:fill="FFFFFF"/>
+        </w:rPr>
+        <w:t xml:space="preserve">. Já do lado do </w:t>
+      </w:r>
+      <w:proofErr w:type="spellStart"/>
+      <w:r>
+        <w:rPr>
+          <w:rFonts w:ascii="Calibri" w:hAnsi="Calibri" w:cs="Calibri"/>
+          <w:color w:val="000000"/>
+          <w:sz w:val="20"/>
+          <w:szCs w:val="20"/>
+          <w:shd w:val="clear" w:color="auto" w:fill="FFFFFF"/>
+        </w:rPr>
+        <w:t>ClienteStub</w:t>
+      </w:r>
+      <w:proofErr w:type="spellEnd"/>
+      <w:r>
+        <w:rPr>
+          <w:rFonts w:ascii="Calibri" w:hAnsi="Calibri" w:cs="Calibri"/>
+          <w:color w:val="000000"/>
+          <w:sz w:val="20"/>
+          <w:szCs w:val="20"/>
+          <w:shd w:val="clear" w:color="auto" w:fill="FFFFFF"/>
+        </w:rPr>
+        <w:t xml:space="preserve">, este recebe a </w:t>
+      </w:r>
+      <w:proofErr w:type="spellStart"/>
+      <w:r>
+        <w:rPr>
+          <w:rFonts w:ascii="Calibri" w:hAnsi="Calibri" w:cs="Calibri"/>
+          <w:color w:val="000000"/>
+          <w:sz w:val="20"/>
+          <w:szCs w:val="20"/>
+          <w:shd w:val="clear" w:color="auto" w:fill="FFFFFF"/>
+        </w:rPr>
+        <w:t>string</w:t>
+      </w:r>
+      <w:proofErr w:type="spellEnd"/>
+      <w:r>
+        <w:rPr>
+          <w:rFonts w:ascii="Calibri" w:hAnsi="Calibri" w:cs="Calibri"/>
+          <w:color w:val="000000"/>
+          <w:sz w:val="20"/>
+          <w:szCs w:val="20"/>
+          <w:shd w:val="clear" w:color="auto" w:fill="FFFFFF"/>
+        </w:rPr>
+        <w:t xml:space="preserve"> e transforma-a numa lista para ser apresentada ao utilizador.</w:t>
+      </w:r>
+    </w:p>
+    <w:p>
+      <w:pPr>
+        <w:ind w:firstLine="720"/>
+        <w:rPr>
+          <w:rFonts w:ascii="Calibri" w:hAnsi="Calibri" w:cs="Calibri"/>
+          <w:color w:val="000000"/>
+          <w:szCs w:val="20"/>
+          <w:shd w:val="clear" w:color="auto" w:fill="FFFFFF"/>
+          <w:lang w:val="pt-PT" w:eastAsia="pt-PT"/>
+        </w:rPr>
+      </w:pPr>
+    </w:p>
+    <w:p>
+      <w:pPr>
+        <w:pStyle w:val="PargrafodaLista"/>
+        <w:numPr>
+          <w:ilvl w:val="1"/>
+          <w:numId w:val="31"/>
+        </w:numPr>
+        <w:rPr>
+          <w:rFonts w:cs="Calibri"/>
+          <w:b/>
+          <w:bCs/>
+          <w:color w:val="000000"/>
+          <w:szCs w:val="20"/>
+          <w:shd w:val="clear" w:color="auto" w:fill="FFFFFF"/>
+          <w:lang w:eastAsia="pt-PT"/>
+        </w:rPr>
+      </w:pPr>
+      <w:r>
+        <w:rPr>
+          <w:rFonts w:cs="Calibri"/>
+          <w:b/>
+          <w:bCs/>
+          <w:color w:val="000000"/>
+          <w:szCs w:val="20"/>
+          <w:shd w:val="clear" w:color="auto" w:fill="FFFFFF"/>
+          <w:lang w:eastAsia="pt-PT"/>
+        </w:rPr>
+        <w:t>Protocolo de comunicação Cliente-Servidor</w:t>
+      </w:r>
+    </w:p>
+    <w:p>
+      <w:pPr>
+        <w:ind w:firstLine="720"/>
+        <w:rPr>
+          <w:rFonts w:ascii="Calibri" w:hAnsi="Calibri" w:cs="Calibri"/>
+          <w:color w:val="000000"/>
+          <w:szCs w:val="20"/>
+          <w:shd w:val="clear" w:color="auto" w:fill="FFFFFF"/>
+          <w:lang w:val="pt-PT" w:eastAsia="pt-PT"/>
+        </w:rPr>
+      </w:pPr>
+      <w:r>
+        <w:rPr>
+          <w:rFonts w:ascii="Calibri" w:hAnsi="Calibri" w:cs="Calibri"/>
+          <w:color w:val="000000"/>
+          <w:szCs w:val="20"/>
+          <w:shd w:val="clear" w:color="auto" w:fill="FFFFFF"/>
+          <w:lang w:val="pt-PT" w:eastAsia="pt-PT"/>
+        </w:rPr>
+        <w:t xml:space="preserve">O nosso protocolo de comunicação definiu como pedidos válidos e </w:t>
+      </w:r>
+      <w:r>
+        <w:rPr>
+          <w:rFonts w:ascii="Calibri" w:hAnsi="Calibri" w:cs="Calibri"/>
+          <w:color w:val="000000"/>
+          <w:szCs w:val="20"/>
+          <w:shd w:val="clear" w:color="auto" w:fill="FFFFFF"/>
+          <w:lang w:val="pt-PT" w:eastAsia="pt-PT"/>
+        </w:rPr>
+        <w:t>passíveis de</w:t>
+      </w:r>
+      <w:r>
+        <w:rPr>
+          <w:rFonts w:ascii="Calibri" w:hAnsi="Calibri" w:cs="Calibri"/>
+          <w:color w:val="000000"/>
+          <w:szCs w:val="20"/>
+          <w:shd w:val="clear" w:color="auto" w:fill="FFFFFF"/>
+          <w:lang w:val="pt-PT" w:eastAsia="pt-PT"/>
+        </w:rPr>
+        <w:t xml:space="preserve"> ser</w:t>
+      </w:r>
+      <w:r>
+        <w:rPr>
+          <w:rFonts w:ascii="Calibri" w:hAnsi="Calibri" w:cs="Calibri"/>
+          <w:color w:val="000000"/>
+          <w:szCs w:val="20"/>
+          <w:shd w:val="clear" w:color="auto" w:fill="FFFFFF"/>
+          <w:lang w:val="pt-PT" w:eastAsia="pt-PT"/>
+        </w:rPr>
+        <w:t>em</w:t>
+      </w:r>
+      <w:r>
+        <w:rPr>
+          <w:rFonts w:ascii="Calibri" w:hAnsi="Calibri" w:cs="Calibri"/>
+          <w:color w:val="000000"/>
+          <w:szCs w:val="20"/>
+          <w:shd w:val="clear" w:color="auto" w:fill="FFFFFF"/>
+          <w:lang w:val="pt-PT" w:eastAsia="pt-PT"/>
+        </w:rPr>
+        <w:t xml:space="preserve"> processados </w:t>
+      </w:r>
+      <w:r>
+        <w:rPr>
+          <w:rFonts w:ascii="Calibri" w:hAnsi="Calibri" w:cs="Calibri"/>
+          <w:color w:val="000000"/>
+          <w:szCs w:val="20"/>
+          <w:shd w:val="clear" w:color="auto" w:fill="FFFFFF"/>
+          <w:lang w:val="pt-PT" w:eastAsia="pt-PT"/>
+        </w:rPr>
+        <w:t>como comandos inteligíveis, o</w:t>
+      </w:r>
+      <w:r>
+        <w:rPr>
+          <w:rFonts w:ascii="Calibri" w:hAnsi="Calibri" w:cs="Calibri"/>
+          <w:color w:val="000000"/>
+          <w:szCs w:val="20"/>
+          <w:shd w:val="clear" w:color="auto" w:fill="FFFFFF"/>
+          <w:lang w:val="pt-PT" w:eastAsia="pt-PT"/>
+        </w:rPr>
+        <w:t>s que comecem pelas seguintes palavras: ‘registar’, ‘login’, ‘</w:t>
+      </w:r>
+      <w:proofErr w:type="spellStart"/>
+      <w:r>
+        <w:rPr>
+          <w:rFonts w:ascii="Calibri" w:hAnsi="Calibri" w:cs="Calibri"/>
+          <w:color w:val="000000"/>
+          <w:szCs w:val="20"/>
+          <w:shd w:val="clear" w:color="auto" w:fill="FFFFFF"/>
+          <w:lang w:val="pt-PT" w:eastAsia="pt-PT"/>
+        </w:rPr>
+        <w:t>logout</w:t>
+      </w:r>
+      <w:proofErr w:type="spellEnd"/>
+      <w:r>
+        <w:rPr>
+          <w:rFonts w:ascii="Calibri" w:hAnsi="Calibri" w:cs="Calibri"/>
+          <w:color w:val="000000"/>
+          <w:szCs w:val="20"/>
+          <w:shd w:val="clear" w:color="auto" w:fill="FFFFFF"/>
+          <w:lang w:val="pt-PT" w:eastAsia="pt-PT"/>
+        </w:rPr>
+        <w:t>’, ‘</w:t>
+      </w:r>
+      <w:proofErr w:type="spellStart"/>
+      <w:r>
+        <w:rPr>
+          <w:rFonts w:ascii="Calibri" w:hAnsi="Calibri" w:cs="Calibri"/>
+          <w:color w:val="000000"/>
+          <w:szCs w:val="20"/>
+          <w:shd w:val="clear" w:color="auto" w:fill="FFFFFF"/>
+          <w:lang w:val="pt-PT" w:eastAsia="pt-PT"/>
+        </w:rPr>
+        <w:t>procurarMusica</w:t>
+      </w:r>
+      <w:proofErr w:type="spellEnd"/>
+      <w:r>
+        <w:rPr>
+          <w:rFonts w:ascii="Calibri" w:hAnsi="Calibri" w:cs="Calibri"/>
+          <w:color w:val="000000"/>
+          <w:szCs w:val="20"/>
+          <w:shd w:val="clear" w:color="auto" w:fill="FFFFFF"/>
+          <w:lang w:val="pt-PT" w:eastAsia="pt-PT"/>
+        </w:rPr>
+        <w:t>’, ‘download’, ‘</w:t>
+      </w:r>
+      <w:proofErr w:type="spellStart"/>
+      <w:r>
+        <w:rPr>
+          <w:rFonts w:ascii="Calibri" w:hAnsi="Calibri" w:cs="Calibri"/>
+          <w:color w:val="000000"/>
+          <w:szCs w:val="20"/>
+          <w:shd w:val="clear" w:color="auto" w:fill="FFFFFF"/>
+          <w:lang w:val="pt-PT" w:eastAsia="pt-PT"/>
+        </w:rPr>
+        <w:t>upload</w:t>
+      </w:r>
+      <w:proofErr w:type="spellEnd"/>
+      <w:r>
+        <w:rPr>
+          <w:rFonts w:ascii="Calibri" w:hAnsi="Calibri" w:cs="Calibri"/>
+          <w:color w:val="000000"/>
+          <w:szCs w:val="20"/>
+          <w:shd w:val="clear" w:color="auto" w:fill="FFFFFF"/>
+          <w:lang w:val="pt-PT" w:eastAsia="pt-PT"/>
+        </w:rPr>
+        <w:t xml:space="preserve">’ e ‘sair’. </w:t>
+      </w:r>
+    </w:p>
+    <w:p>
+      <w:pPr>
+        <w:ind w:firstLine="720"/>
+        <w:rPr>
+          <w:rFonts w:ascii="Calibri" w:hAnsi="Calibri" w:cs="Calibri"/>
+          <w:color w:val="000000"/>
+          <w:szCs w:val="20"/>
+          <w:shd w:val="clear" w:color="auto" w:fill="FFFFFF"/>
+          <w:lang w:val="pt-PT" w:eastAsia="pt-PT"/>
+        </w:rPr>
+      </w:pPr>
+      <w:r>
+        <w:rPr>
+          <w:rFonts w:ascii="Calibri" w:hAnsi="Calibri" w:cs="Calibri"/>
+          <w:color w:val="000000"/>
+          <w:szCs w:val="20"/>
+          <w:shd w:val="clear" w:color="auto" w:fill="FFFFFF"/>
+          <w:lang w:val="pt-PT" w:eastAsia="pt-PT"/>
+        </w:rPr>
+        <w:t>Em primeiro lugar, para se registar, o utilizador deve escrever ‘registar’, o nome com que se quer registar no sistema e a palavra passe que quer que lhe seja atribuída. De notar que, caso já exista um utilizador registado com os mesmos parâmetros o registo é rejeitado.</w:t>
+      </w:r>
+    </w:p>
+    <w:p>
+      <w:pPr>
+        <w:ind w:firstLine="720"/>
+        <w:rPr>
+          <w:rFonts w:ascii="Calibri" w:hAnsi="Calibri" w:cs="Calibri"/>
+          <w:color w:val="000000"/>
+          <w:szCs w:val="20"/>
+          <w:shd w:val="clear" w:color="auto" w:fill="FFFFFF"/>
+          <w:lang w:val="pt-PT" w:eastAsia="pt-PT"/>
+        </w:rPr>
+      </w:pPr>
+      <w:r>
+        <w:rPr>
+          <w:rFonts w:ascii="Calibri" w:hAnsi="Calibri" w:cs="Calibri"/>
+          <w:color w:val="000000"/>
+          <w:szCs w:val="20"/>
+          <w:shd w:val="clear" w:color="auto" w:fill="FFFFFF"/>
+          <w:lang w:val="pt-PT" w:eastAsia="pt-PT"/>
+        </w:rPr>
+        <w:t>No que se refere ao</w:t>
+      </w:r>
+      <w:r>
+        <w:rPr>
+          <w:rFonts w:ascii="Calibri" w:hAnsi="Calibri" w:cs="Calibri"/>
+          <w:color w:val="000000"/>
+          <w:szCs w:val="20"/>
+          <w:shd w:val="clear" w:color="auto" w:fill="FFFFFF"/>
+          <w:lang w:val="pt-PT" w:eastAsia="pt-PT"/>
+        </w:rPr>
+        <w:t xml:space="preserve"> login</w:t>
+      </w:r>
+      <w:r>
+        <w:rPr>
+          <w:rFonts w:ascii="Calibri" w:hAnsi="Calibri" w:cs="Calibri"/>
+          <w:color w:val="000000"/>
+          <w:szCs w:val="20"/>
+          <w:shd w:val="clear" w:color="auto" w:fill="FFFFFF"/>
+          <w:lang w:val="pt-PT" w:eastAsia="pt-PT"/>
+        </w:rPr>
+        <w:t>,</w:t>
+      </w:r>
+      <w:r>
+        <w:rPr>
+          <w:rFonts w:ascii="Calibri" w:hAnsi="Calibri" w:cs="Calibri"/>
+          <w:color w:val="000000"/>
+          <w:szCs w:val="20"/>
+          <w:shd w:val="clear" w:color="auto" w:fill="FFFFFF"/>
+          <w:lang w:val="pt-PT" w:eastAsia="pt-PT"/>
+        </w:rPr>
+        <w:t xml:space="preserve"> </w:t>
+      </w:r>
+      <w:r>
+        <w:rPr>
+          <w:rFonts w:ascii="Calibri" w:hAnsi="Calibri" w:cs="Calibri"/>
+          <w:color w:val="000000"/>
+          <w:szCs w:val="20"/>
+          <w:shd w:val="clear" w:color="auto" w:fill="FFFFFF"/>
+          <w:lang w:val="pt-PT" w:eastAsia="pt-PT"/>
+        </w:rPr>
+        <w:t>este</w:t>
+      </w:r>
+      <w:r>
+        <w:rPr>
+          <w:rFonts w:ascii="Calibri" w:hAnsi="Calibri" w:cs="Calibri"/>
+          <w:color w:val="000000"/>
+          <w:szCs w:val="20"/>
+          <w:shd w:val="clear" w:color="auto" w:fill="FFFFFF"/>
+          <w:lang w:val="pt-PT" w:eastAsia="pt-PT"/>
+        </w:rPr>
+        <w:t xml:space="preserve"> é feito escrevendo no terminal ‘login’,</w:t>
+      </w:r>
+      <w:r>
+        <w:rPr>
+          <w:rFonts w:ascii="Calibri" w:hAnsi="Calibri" w:cs="Calibri"/>
+          <w:color w:val="000000"/>
+          <w:szCs w:val="20"/>
+          <w:shd w:val="clear" w:color="auto" w:fill="FFFFFF"/>
+          <w:lang w:val="pt-PT" w:eastAsia="pt-PT"/>
+        </w:rPr>
+        <w:t xml:space="preserve"> o</w:t>
+      </w:r>
+      <w:r>
+        <w:rPr>
+          <w:rFonts w:ascii="Calibri" w:hAnsi="Calibri" w:cs="Calibri"/>
+          <w:color w:val="000000"/>
+          <w:szCs w:val="20"/>
+          <w:shd w:val="clear" w:color="auto" w:fill="FFFFFF"/>
+          <w:lang w:val="pt-PT" w:eastAsia="pt-PT"/>
+        </w:rPr>
+        <w:t xml:space="preserve"> nome e</w:t>
+      </w:r>
+      <w:r>
+        <w:rPr>
+          <w:rFonts w:ascii="Calibri" w:hAnsi="Calibri" w:cs="Calibri"/>
+          <w:color w:val="000000"/>
+          <w:szCs w:val="20"/>
+          <w:shd w:val="clear" w:color="auto" w:fill="FFFFFF"/>
+          <w:lang w:val="pt-PT" w:eastAsia="pt-PT"/>
+        </w:rPr>
+        <w:t xml:space="preserve"> a</w:t>
+      </w:r>
+      <w:r>
+        <w:rPr>
+          <w:rFonts w:ascii="Calibri" w:hAnsi="Calibri" w:cs="Calibri"/>
+          <w:color w:val="000000"/>
+          <w:szCs w:val="20"/>
+          <w:shd w:val="clear" w:color="auto" w:fill="FFFFFF"/>
+          <w:lang w:val="pt-PT" w:eastAsia="pt-PT"/>
+        </w:rPr>
+        <w:t xml:space="preserve"> password</w:t>
+      </w:r>
+      <w:r>
+        <w:rPr>
+          <w:rFonts w:ascii="Calibri" w:hAnsi="Calibri" w:cs="Calibri"/>
+          <w:color w:val="000000"/>
+          <w:szCs w:val="20"/>
+          <w:shd w:val="clear" w:color="auto" w:fill="FFFFFF"/>
+          <w:lang w:val="pt-PT" w:eastAsia="pt-PT"/>
+        </w:rPr>
+        <w:t xml:space="preserve"> com que o utilizador se registou</w:t>
+      </w:r>
+      <w:r>
+        <w:rPr>
+          <w:rFonts w:ascii="Calibri" w:hAnsi="Calibri" w:cs="Calibri"/>
+          <w:color w:val="000000"/>
+          <w:szCs w:val="20"/>
+          <w:shd w:val="clear" w:color="auto" w:fill="FFFFFF"/>
+          <w:lang w:val="pt-PT" w:eastAsia="pt-PT"/>
+        </w:rPr>
+        <w:t>.</w:t>
+      </w:r>
+    </w:p>
+    <w:p>
+      <w:pPr>
+        <w:ind w:firstLine="720"/>
+        <w:rPr>
+          <w:rFonts w:ascii="Calibri" w:hAnsi="Calibri" w:cs="Calibri"/>
+          <w:color w:val="000000"/>
+          <w:szCs w:val="20"/>
+          <w:shd w:val="clear" w:color="auto" w:fill="FFFFFF"/>
+          <w:lang w:val="pt-PT" w:eastAsia="pt-PT"/>
+        </w:rPr>
+      </w:pPr>
+      <w:r>
+        <w:rPr>
+          <w:rFonts w:ascii="Calibri" w:hAnsi="Calibri" w:cs="Calibri"/>
+          <w:color w:val="000000"/>
+          <w:szCs w:val="20"/>
+          <w:shd w:val="clear" w:color="auto" w:fill="FFFFFF"/>
+          <w:lang w:val="pt-PT" w:eastAsia="pt-PT"/>
+        </w:rPr>
+        <w:t xml:space="preserve">Em terceiro lugar, para fazer </w:t>
+      </w:r>
+      <w:proofErr w:type="spellStart"/>
+      <w:r>
+        <w:rPr>
+          <w:rFonts w:ascii="Calibri" w:hAnsi="Calibri" w:cs="Calibri"/>
+          <w:color w:val="000000"/>
+          <w:szCs w:val="20"/>
+          <w:shd w:val="clear" w:color="auto" w:fill="FFFFFF"/>
+          <w:lang w:val="pt-PT" w:eastAsia="pt-PT"/>
+        </w:rPr>
+        <w:t>logout</w:t>
+      </w:r>
+      <w:proofErr w:type="spellEnd"/>
+      <w:r>
+        <w:rPr>
+          <w:rFonts w:ascii="Calibri" w:hAnsi="Calibri" w:cs="Calibri"/>
+          <w:color w:val="000000"/>
+          <w:szCs w:val="20"/>
+          <w:shd w:val="clear" w:color="auto" w:fill="FFFFFF"/>
+          <w:lang w:val="pt-PT" w:eastAsia="pt-PT"/>
+        </w:rPr>
+        <w:t xml:space="preserve"> basta escrever ‘</w:t>
+      </w:r>
+      <w:proofErr w:type="spellStart"/>
+      <w:r>
+        <w:rPr>
+          <w:rFonts w:ascii="Calibri" w:hAnsi="Calibri" w:cs="Calibri"/>
+          <w:color w:val="000000"/>
+          <w:szCs w:val="20"/>
+          <w:shd w:val="clear" w:color="auto" w:fill="FFFFFF"/>
+          <w:lang w:val="pt-PT" w:eastAsia="pt-PT"/>
+        </w:rPr>
+        <w:t>logout</w:t>
+      </w:r>
+      <w:proofErr w:type="spellEnd"/>
+      <w:r>
+        <w:rPr>
+          <w:rFonts w:ascii="Calibri" w:hAnsi="Calibri" w:cs="Calibri"/>
+          <w:color w:val="000000"/>
+          <w:szCs w:val="20"/>
+          <w:shd w:val="clear" w:color="auto" w:fill="FFFFFF"/>
+          <w:lang w:val="pt-PT" w:eastAsia="pt-PT"/>
+        </w:rPr>
+        <w:t xml:space="preserve">’, sendo que o mesmo acontece com </w:t>
+      </w:r>
+      <w:r>
+        <w:rPr>
+          <w:rFonts w:ascii="Calibri" w:hAnsi="Calibri" w:cs="Calibri"/>
+          <w:color w:val="000000"/>
+          <w:szCs w:val="20"/>
+          <w:shd w:val="clear" w:color="auto" w:fill="FFFFFF"/>
+          <w:lang w:val="pt-PT" w:eastAsia="pt-PT"/>
+        </w:rPr>
+        <w:t xml:space="preserve">a opção </w:t>
+      </w:r>
+      <w:r>
+        <w:rPr>
+          <w:rFonts w:ascii="Calibri" w:hAnsi="Calibri" w:cs="Calibri"/>
+          <w:color w:val="000000"/>
+          <w:szCs w:val="20"/>
+          <w:shd w:val="clear" w:color="auto" w:fill="FFFFFF"/>
+          <w:lang w:val="pt-PT" w:eastAsia="pt-PT"/>
+        </w:rPr>
+        <w:t>‘sair’.</w:t>
+      </w:r>
+      <w:r>
+        <w:rPr>
+          <w:rFonts w:ascii="Calibri" w:hAnsi="Calibri" w:cs="Calibri"/>
+          <w:color w:val="000000"/>
+          <w:szCs w:val="20"/>
+          <w:shd w:val="clear" w:color="auto" w:fill="FFFFFF"/>
+          <w:lang w:val="pt-PT" w:eastAsia="pt-PT"/>
+        </w:rPr>
+        <w:t xml:space="preserve"> Estes dois pedidos fazem com que a conexão com o servidor se feche.</w:t>
+      </w:r>
+    </w:p>
+    <w:p>
+      <w:pPr>
+        <w:ind w:firstLine="720"/>
+        <w:rPr>
+          <w:rFonts w:ascii="Calibri" w:hAnsi="Calibri" w:cs="Calibri"/>
+          <w:color w:val="000000"/>
+          <w:szCs w:val="20"/>
+          <w:shd w:val="clear" w:color="auto" w:fill="FFFFFF"/>
+          <w:lang w:val="pt-PT" w:eastAsia="pt-PT"/>
+        </w:rPr>
+      </w:pPr>
+      <w:r>
+        <w:rPr>
+          <w:rFonts w:ascii="Calibri" w:hAnsi="Calibri" w:cs="Calibri"/>
+          <w:color w:val="000000"/>
+          <w:szCs w:val="20"/>
+          <w:shd w:val="clear" w:color="auto" w:fill="FFFFFF"/>
+          <w:lang w:val="pt-PT" w:eastAsia="pt-PT"/>
+        </w:rPr>
+        <w:t xml:space="preserve">No que concerne ao pedido de </w:t>
+      </w:r>
+      <w:r>
+        <w:rPr>
+          <w:rFonts w:ascii="Calibri" w:hAnsi="Calibri" w:cs="Calibri"/>
+          <w:color w:val="000000"/>
+          <w:szCs w:val="20"/>
+          <w:shd w:val="clear" w:color="auto" w:fill="FFFFFF"/>
+          <w:lang w:val="pt-PT" w:eastAsia="pt-PT"/>
+        </w:rPr>
+        <w:t xml:space="preserve">um </w:t>
+      </w:r>
+      <w:proofErr w:type="spellStart"/>
+      <w:r>
+        <w:rPr>
+          <w:rFonts w:ascii="Calibri" w:hAnsi="Calibri" w:cs="Calibri"/>
+          <w:color w:val="000000"/>
+          <w:szCs w:val="20"/>
+          <w:shd w:val="clear" w:color="auto" w:fill="FFFFFF"/>
+          <w:lang w:val="pt-PT" w:eastAsia="pt-PT"/>
+        </w:rPr>
+        <w:t>upload</w:t>
+      </w:r>
+      <w:proofErr w:type="spellEnd"/>
+      <w:r>
+        <w:rPr>
+          <w:rFonts w:ascii="Calibri" w:hAnsi="Calibri" w:cs="Calibri"/>
+          <w:color w:val="000000"/>
+          <w:szCs w:val="20"/>
+          <w:shd w:val="clear" w:color="auto" w:fill="FFFFFF"/>
+          <w:lang w:val="pt-PT" w:eastAsia="pt-PT"/>
+        </w:rPr>
+        <w:t xml:space="preserve"> de uma música</w:t>
+      </w:r>
+      <w:r>
+        <w:rPr>
+          <w:rFonts w:ascii="Calibri" w:hAnsi="Calibri" w:cs="Calibri"/>
+          <w:color w:val="000000"/>
+          <w:szCs w:val="20"/>
+          <w:shd w:val="clear" w:color="auto" w:fill="FFFFFF"/>
+          <w:lang w:val="pt-PT" w:eastAsia="pt-PT"/>
+        </w:rPr>
+        <w:t>, o utilizador</w:t>
+      </w:r>
+      <w:r>
+        <w:rPr>
+          <w:rFonts w:ascii="Calibri" w:hAnsi="Calibri" w:cs="Calibri"/>
+          <w:color w:val="000000"/>
+          <w:szCs w:val="20"/>
+          <w:shd w:val="clear" w:color="auto" w:fill="FFFFFF"/>
+          <w:lang w:val="pt-PT" w:eastAsia="pt-PT"/>
+        </w:rPr>
+        <w:t xml:space="preserve"> terá de escrever ‘</w:t>
+      </w:r>
+      <w:proofErr w:type="spellStart"/>
+      <w:r>
+        <w:rPr>
+          <w:rFonts w:ascii="Calibri" w:hAnsi="Calibri" w:cs="Calibri"/>
+          <w:color w:val="000000"/>
+          <w:szCs w:val="20"/>
+          <w:shd w:val="clear" w:color="auto" w:fill="FFFFFF"/>
+          <w:lang w:val="pt-PT" w:eastAsia="pt-PT"/>
+        </w:rPr>
+        <w:t>upload</w:t>
+      </w:r>
+      <w:proofErr w:type="spellEnd"/>
+      <w:r>
+        <w:rPr>
+          <w:rFonts w:ascii="Calibri" w:hAnsi="Calibri" w:cs="Calibri"/>
+          <w:color w:val="000000"/>
+          <w:szCs w:val="20"/>
+          <w:shd w:val="clear" w:color="auto" w:fill="FFFFFF"/>
+          <w:lang w:val="pt-PT" w:eastAsia="pt-PT"/>
+        </w:rPr>
+        <w:t xml:space="preserve">’, o título da música a transferir, </w:t>
+      </w:r>
+      <w:r>
+        <w:rPr>
+          <w:rFonts w:ascii="Calibri" w:hAnsi="Calibri" w:cs="Calibri"/>
+          <w:color w:val="000000"/>
+          <w:szCs w:val="20"/>
+          <w:shd w:val="clear" w:color="auto" w:fill="FFFFFF"/>
+          <w:lang w:val="pt-PT" w:eastAsia="pt-PT"/>
+        </w:rPr>
+        <w:t>o seu int</w:t>
+      </w:r>
+      <w:r>
+        <w:rPr>
+          <w:rFonts w:ascii="Calibri" w:hAnsi="Calibri" w:cs="Calibri"/>
+          <w:color w:val="000000"/>
+          <w:szCs w:val="20"/>
+          <w:shd w:val="clear" w:color="auto" w:fill="FFFFFF"/>
+          <w:lang w:val="pt-PT" w:eastAsia="pt-PT"/>
+        </w:rPr>
+        <w:t>é</w:t>
+      </w:r>
+      <w:r>
+        <w:rPr>
+          <w:rFonts w:ascii="Calibri" w:hAnsi="Calibri" w:cs="Calibri"/>
+          <w:color w:val="000000"/>
+          <w:szCs w:val="20"/>
+          <w:shd w:val="clear" w:color="auto" w:fill="FFFFFF"/>
+          <w:lang w:val="pt-PT" w:eastAsia="pt-PT"/>
+        </w:rPr>
+        <w:t>rprete, o seu ano, o género da música e o caminho para o ficheiro onde esta se encontra.</w:t>
+      </w:r>
+    </w:p>
+    <w:p>
+      <w:pPr>
+        <w:ind w:firstLine="720"/>
+        <w:rPr>
+          <w:rFonts w:ascii="Calibri" w:hAnsi="Calibri" w:cs="Calibri"/>
+          <w:color w:val="000000"/>
+          <w:szCs w:val="20"/>
+          <w:shd w:val="clear" w:color="auto" w:fill="FFFFFF"/>
+          <w:lang w:val="pt-PT" w:eastAsia="pt-PT"/>
+        </w:rPr>
+      </w:pPr>
+      <w:r>
+        <w:rPr>
+          <w:rFonts w:ascii="Calibri" w:hAnsi="Calibri" w:cs="Calibri"/>
+          <w:color w:val="000000"/>
+          <w:szCs w:val="20"/>
+          <w:shd w:val="clear" w:color="auto" w:fill="FFFFFF"/>
+          <w:lang w:val="pt-PT" w:eastAsia="pt-PT"/>
+        </w:rPr>
+        <w:t xml:space="preserve">No que diz respeito ao pedido de download, o utilizador apenas terá de escrever ‘download’ e o número identificador da música que pretende transferir para a sua máquina. Para saber qual é esse </w:t>
+      </w:r>
+      <w:r>
+        <w:rPr>
+          <w:rFonts w:ascii="Calibri" w:hAnsi="Calibri" w:cs="Calibri"/>
+          <w:color w:val="000000"/>
+          <w:szCs w:val="20"/>
+          <w:shd w:val="clear" w:color="auto" w:fill="FFFFFF"/>
+          <w:lang w:val="pt-PT" w:eastAsia="pt-PT"/>
+        </w:rPr>
+        <w:lastRenderedPageBreak/>
+        <w:t>número identificador, o utilizador poderá procurar os meta-dados dessa música na plataforma, sendo que para isso basta digitar ‘</w:t>
+      </w:r>
+      <w:proofErr w:type="spellStart"/>
+      <w:r>
+        <w:rPr>
+          <w:rFonts w:ascii="Calibri" w:hAnsi="Calibri" w:cs="Calibri"/>
+          <w:color w:val="000000"/>
+          <w:szCs w:val="20"/>
+          <w:shd w:val="clear" w:color="auto" w:fill="FFFFFF"/>
+          <w:lang w:val="pt-PT" w:eastAsia="pt-PT"/>
+        </w:rPr>
+        <w:t>procurarMusica</w:t>
+      </w:r>
+      <w:proofErr w:type="spellEnd"/>
+      <w:r>
+        <w:rPr>
+          <w:rFonts w:ascii="Calibri" w:hAnsi="Calibri" w:cs="Calibri"/>
+          <w:color w:val="000000"/>
+          <w:szCs w:val="20"/>
+          <w:shd w:val="clear" w:color="auto" w:fill="FFFFFF"/>
+          <w:lang w:val="pt-PT" w:eastAsia="pt-PT"/>
+        </w:rPr>
+        <w:t>’ e uma qualquer etiqueta que identifique algum campo da música pretendida, por exemplo, ao digitar ‘</w:t>
+      </w:r>
+      <w:proofErr w:type="spellStart"/>
+      <w:r>
+        <w:rPr>
+          <w:rFonts w:ascii="Calibri" w:hAnsi="Calibri" w:cs="Calibri"/>
+          <w:color w:val="000000"/>
+          <w:szCs w:val="20"/>
+          <w:shd w:val="clear" w:color="auto" w:fill="FFFFFF"/>
+          <w:lang w:val="pt-PT" w:eastAsia="pt-PT"/>
+        </w:rPr>
+        <w:t>procurarMusica</w:t>
+      </w:r>
+      <w:proofErr w:type="spellEnd"/>
+      <w:r>
+        <w:rPr>
+          <w:rFonts w:ascii="Calibri" w:hAnsi="Calibri" w:cs="Calibri"/>
+          <w:color w:val="000000"/>
+          <w:szCs w:val="20"/>
+          <w:shd w:val="clear" w:color="auto" w:fill="FFFFFF"/>
+          <w:lang w:val="pt-PT" w:eastAsia="pt-PT"/>
+        </w:rPr>
+        <w:t xml:space="preserve"> Madonna’, receberá uma lista com os meta-dados, incluindo o identificador único, de todas as músicas que tenham a palavra Madonna em algum dos seus campos, nomeadamente no intérprete.</w:t>
+      </w:r>
+    </w:p>
+    <w:p>
+      <w:pPr>
+        <w:ind w:firstLine="720"/>
+        <w:rPr>
+          <w:rFonts w:ascii="Calibri" w:hAnsi="Calibri" w:cs="Calibri"/>
+          <w:color w:val="000000"/>
+          <w:szCs w:val="20"/>
+          <w:shd w:val="clear" w:color="auto" w:fill="FFFFFF"/>
+          <w:lang w:val="pt-PT" w:eastAsia="pt-PT"/>
+        </w:rPr>
+      </w:pPr>
+      <w:r>
+        <w:rPr>
+          <w:rFonts w:ascii="Calibri" w:hAnsi="Calibri" w:cs="Calibri"/>
+          <w:color w:val="000000"/>
+          <w:szCs w:val="20"/>
+          <w:shd w:val="clear" w:color="auto" w:fill="FFFFFF"/>
+          <w:lang w:val="pt-PT" w:eastAsia="pt-PT"/>
+        </w:rPr>
+        <w:t xml:space="preserve">Ademais, convém notar que no nosso protocolo, nenhum dos meta-dados referentes às músicas constantes da plataforma podem </w:t>
+      </w:r>
+      <w:r>
+        <w:rPr>
+          <w:rFonts w:ascii="Calibri" w:hAnsi="Calibri" w:cs="Calibri"/>
+          <w:color w:val="000000"/>
+          <w:szCs w:val="20"/>
+          <w:shd w:val="clear" w:color="auto" w:fill="FFFFFF"/>
+          <w:lang w:val="pt-PT" w:eastAsia="pt-PT"/>
+        </w:rPr>
+        <w:t>conter espaços, porquanto as componentes do pedido que são digitadas pelo utilizador</w:t>
+      </w:r>
+      <w:r>
+        <w:rPr>
+          <w:rFonts w:ascii="Calibri" w:hAnsi="Calibri" w:cs="Calibri"/>
+          <w:color w:val="000000"/>
+          <w:szCs w:val="20"/>
+          <w:shd w:val="clear" w:color="auto" w:fill="FFFFFF"/>
+          <w:lang w:val="pt-PT" w:eastAsia="pt-PT"/>
+        </w:rPr>
+        <w:t xml:space="preserve">, bem como as que são enviadas pelo </w:t>
+      </w:r>
+      <w:proofErr w:type="spellStart"/>
+      <w:r>
+        <w:rPr>
+          <w:rFonts w:ascii="Calibri" w:hAnsi="Calibri" w:cs="Calibri"/>
+          <w:color w:val="000000"/>
+          <w:szCs w:val="20"/>
+          <w:shd w:val="clear" w:color="auto" w:fill="FFFFFF"/>
+          <w:lang w:val="pt-PT" w:eastAsia="pt-PT"/>
+        </w:rPr>
+        <w:t>ClienteStub</w:t>
+      </w:r>
+      <w:proofErr w:type="spellEnd"/>
+      <w:r>
+        <w:rPr>
+          <w:rFonts w:ascii="Calibri" w:hAnsi="Calibri" w:cs="Calibri"/>
+          <w:color w:val="000000"/>
+          <w:szCs w:val="20"/>
+          <w:shd w:val="clear" w:color="auto" w:fill="FFFFFF"/>
+          <w:lang w:val="pt-PT" w:eastAsia="pt-PT"/>
+        </w:rPr>
+        <w:t xml:space="preserve"> ao Servidor e vice-versa,</w:t>
+      </w:r>
+      <w:r>
+        <w:rPr>
+          <w:rFonts w:ascii="Calibri" w:hAnsi="Calibri" w:cs="Calibri"/>
+          <w:color w:val="000000"/>
+          <w:szCs w:val="20"/>
+          <w:shd w:val="clear" w:color="auto" w:fill="FFFFFF"/>
+          <w:lang w:val="pt-PT" w:eastAsia="pt-PT"/>
+        </w:rPr>
+        <w:t xml:space="preserve"> são identificadas pelo espaço que existe entre elas</w:t>
+      </w:r>
+      <w:r>
+        <w:rPr>
+          <w:rFonts w:ascii="Calibri" w:hAnsi="Calibri" w:cs="Calibri"/>
+          <w:color w:val="000000"/>
+          <w:szCs w:val="20"/>
+          <w:shd w:val="clear" w:color="auto" w:fill="FFFFFF"/>
+          <w:lang w:val="pt-PT" w:eastAsia="pt-PT"/>
+        </w:rPr>
+        <w:t>. Por conseguinte,</w:t>
+      </w:r>
+      <w:r>
+        <w:rPr>
+          <w:rFonts w:ascii="Calibri" w:hAnsi="Calibri" w:cs="Calibri"/>
+          <w:color w:val="000000"/>
+          <w:szCs w:val="20"/>
+          <w:shd w:val="clear" w:color="auto" w:fill="FFFFFF"/>
+          <w:lang w:val="pt-PT" w:eastAsia="pt-PT"/>
+        </w:rPr>
+        <w:t xml:space="preserve"> nenhum dos pedidos introduzidos pelo utilizador </w:t>
+      </w:r>
+      <w:r>
+        <w:rPr>
+          <w:rFonts w:ascii="Calibri" w:hAnsi="Calibri" w:cs="Calibri"/>
+          <w:color w:val="000000"/>
+          <w:szCs w:val="20"/>
+          <w:shd w:val="clear" w:color="auto" w:fill="FFFFFF"/>
+          <w:lang w:val="pt-PT" w:eastAsia="pt-PT"/>
+        </w:rPr>
+        <w:t>pode conter</w:t>
+      </w:r>
+      <w:r>
+        <w:rPr>
+          <w:rFonts w:ascii="Calibri" w:hAnsi="Calibri" w:cs="Calibri"/>
+          <w:color w:val="000000"/>
+          <w:szCs w:val="20"/>
+          <w:shd w:val="clear" w:color="auto" w:fill="FFFFFF"/>
+          <w:lang w:val="pt-PT" w:eastAsia="pt-PT"/>
+        </w:rPr>
+        <w:t xml:space="preserve"> espaços entre palavras que pertencem ao mesmo comando. Assim, se o utilizador se quer registar com o nome </w:t>
+      </w:r>
+      <w:proofErr w:type="spellStart"/>
+      <w:r>
+        <w:rPr>
+          <w:rFonts w:ascii="Calibri" w:hAnsi="Calibri" w:cs="Calibri"/>
+          <w:color w:val="000000"/>
+          <w:szCs w:val="20"/>
+          <w:shd w:val="clear" w:color="auto" w:fill="FFFFFF"/>
+          <w:lang w:val="pt-PT" w:eastAsia="pt-PT"/>
+        </w:rPr>
+        <w:t>Luis</w:t>
+      </w:r>
+      <w:proofErr w:type="spellEnd"/>
+      <w:r>
+        <w:rPr>
+          <w:rFonts w:ascii="Calibri" w:hAnsi="Calibri" w:cs="Calibri"/>
+          <w:color w:val="000000"/>
+          <w:szCs w:val="20"/>
+          <w:shd w:val="clear" w:color="auto" w:fill="FFFFFF"/>
+          <w:lang w:val="pt-PT" w:eastAsia="pt-PT"/>
+        </w:rPr>
+        <w:t xml:space="preserve"> Filipe, deverá fazê-lo de forma alternativa, por exemplo, </w:t>
+      </w:r>
+      <w:proofErr w:type="spellStart"/>
+      <w:r>
+        <w:rPr>
+          <w:rFonts w:ascii="Calibri" w:hAnsi="Calibri" w:cs="Calibri"/>
+          <w:color w:val="000000"/>
+          <w:szCs w:val="20"/>
+          <w:shd w:val="clear" w:color="auto" w:fill="FFFFFF"/>
+          <w:lang w:val="pt-PT" w:eastAsia="pt-PT"/>
+        </w:rPr>
+        <w:t>Luis_Filipe</w:t>
+      </w:r>
+      <w:proofErr w:type="spellEnd"/>
+      <w:r>
+        <w:rPr>
+          <w:rFonts w:ascii="Calibri" w:hAnsi="Calibri" w:cs="Calibri"/>
+          <w:color w:val="000000"/>
+          <w:szCs w:val="20"/>
+          <w:shd w:val="clear" w:color="auto" w:fill="FFFFFF"/>
+          <w:lang w:val="pt-PT" w:eastAsia="pt-PT"/>
+        </w:rPr>
+        <w:t>. O mesmo acontece</w:t>
+      </w:r>
+      <w:r>
+        <w:rPr>
+          <w:rFonts w:ascii="Calibri" w:hAnsi="Calibri" w:cs="Calibri"/>
+          <w:color w:val="000000"/>
+          <w:szCs w:val="20"/>
+          <w:shd w:val="clear" w:color="auto" w:fill="FFFFFF"/>
+          <w:lang w:val="pt-PT" w:eastAsia="pt-PT"/>
+        </w:rPr>
+        <w:t>ndo</w:t>
+      </w:r>
+      <w:r>
+        <w:rPr>
+          <w:rFonts w:ascii="Calibri" w:hAnsi="Calibri" w:cs="Calibri"/>
+          <w:color w:val="000000"/>
+          <w:szCs w:val="20"/>
+          <w:shd w:val="clear" w:color="auto" w:fill="FFFFFF"/>
+          <w:lang w:val="pt-PT" w:eastAsia="pt-PT"/>
+        </w:rPr>
+        <w:t xml:space="preserve"> com a introdução do título da música ou nome do intérprete.</w:t>
+      </w:r>
+    </w:p>
+    <w:p>
+      <w:pPr>
+        <w:rPr>
+          <w:rFonts w:ascii="Calibri" w:hAnsi="Calibri" w:cs="Calibri"/>
+          <w:color w:val="000000"/>
+          <w:szCs w:val="20"/>
+          <w:shd w:val="clear" w:color="auto" w:fill="FFFFFF"/>
+          <w:lang w:val="pt-PT" w:eastAsia="pt-PT"/>
+        </w:rPr>
+      </w:pPr>
+      <w:r>
+        <w:rPr>
+          <w:rFonts w:ascii="Calibri" w:hAnsi="Calibri" w:cs="Calibri"/>
+          <w:color w:val="000000"/>
+          <w:szCs w:val="20"/>
+          <w:shd w:val="clear" w:color="auto" w:fill="FFFFFF"/>
+          <w:lang w:val="pt-PT" w:eastAsia="pt-PT"/>
+        </w:rPr>
+        <w:t xml:space="preserve"> </w:t>
+      </w:r>
+      <w:r>
+        <w:rPr>
+          <w:rFonts w:ascii="Calibri" w:hAnsi="Calibri" w:cs="Calibri"/>
+          <w:color w:val="000000"/>
+          <w:szCs w:val="20"/>
+          <w:shd w:val="clear" w:color="auto" w:fill="FFFFFF"/>
+          <w:lang w:val="pt-PT" w:eastAsia="pt-PT"/>
+        </w:rPr>
+        <w:tab/>
+        <w:t xml:space="preserve">De acordo com o protocolo de comunicação implementado, a resposta dada pelo servidor também é padronizada, sendo que utilizamos números inteiros para indicar ao </w:t>
+      </w:r>
+      <w:proofErr w:type="spellStart"/>
+      <w:r>
+        <w:rPr>
+          <w:rFonts w:ascii="Calibri" w:hAnsi="Calibri" w:cs="Calibri"/>
+          <w:color w:val="000000"/>
+          <w:szCs w:val="20"/>
+          <w:shd w:val="clear" w:color="auto" w:fill="FFFFFF"/>
+          <w:lang w:val="pt-PT" w:eastAsia="pt-PT"/>
+        </w:rPr>
+        <w:t>ClienteStub</w:t>
+      </w:r>
+      <w:proofErr w:type="spellEnd"/>
+      <w:r>
+        <w:rPr>
+          <w:rFonts w:ascii="Calibri" w:hAnsi="Calibri" w:cs="Calibri"/>
+          <w:color w:val="000000"/>
+          <w:szCs w:val="20"/>
+          <w:shd w:val="clear" w:color="auto" w:fill="FFFFFF"/>
+          <w:lang w:val="pt-PT" w:eastAsia="pt-PT"/>
+        </w:rPr>
+        <w:t xml:space="preserve"> o resultado do pedido </w:t>
+      </w:r>
+      <w:proofErr w:type="spellStart"/>
+      <w:r>
+        <w:rPr>
+          <w:rFonts w:ascii="Calibri" w:hAnsi="Calibri" w:cs="Calibri"/>
+          <w:color w:val="000000"/>
+          <w:szCs w:val="20"/>
+          <w:shd w:val="clear" w:color="auto" w:fill="FFFFFF"/>
+          <w:lang w:val="pt-PT" w:eastAsia="pt-PT"/>
+        </w:rPr>
+        <w:t>efectuado</w:t>
+      </w:r>
+      <w:proofErr w:type="spellEnd"/>
+      <w:r>
+        <w:rPr>
+          <w:rFonts w:ascii="Calibri" w:hAnsi="Calibri" w:cs="Calibri"/>
+          <w:color w:val="000000"/>
+          <w:szCs w:val="20"/>
+          <w:shd w:val="clear" w:color="auto" w:fill="FFFFFF"/>
+          <w:lang w:val="pt-PT" w:eastAsia="pt-PT"/>
+        </w:rPr>
+        <w:t xml:space="preserve">. Assim, quando o pedido do cliente é satisfeito o servidor envia o número 1, ao passo que, quando o mesmo </w:t>
+      </w:r>
+      <w:r>
+        <w:rPr>
+          <w:rFonts w:ascii="Calibri" w:hAnsi="Calibri" w:cs="Calibri"/>
+          <w:color w:val="000000"/>
+          <w:szCs w:val="20"/>
+          <w:shd w:val="clear" w:color="auto" w:fill="FFFFFF"/>
+          <w:lang w:val="pt-PT" w:eastAsia="pt-PT"/>
+        </w:rPr>
+        <w:t>mal</w:t>
+      </w:r>
+      <w:r>
+        <w:rPr>
+          <w:rFonts w:ascii="Calibri" w:hAnsi="Calibri" w:cs="Calibri"/>
+          <w:color w:val="000000"/>
+          <w:szCs w:val="20"/>
+          <w:shd w:val="clear" w:color="auto" w:fill="FFFFFF"/>
+          <w:lang w:val="pt-PT" w:eastAsia="pt-PT"/>
+        </w:rPr>
+        <w:t xml:space="preserve">sucedido é enviado um 0. Ademais, temos outros valores </w:t>
+      </w:r>
+      <w:r>
+        <w:rPr>
+          <w:rFonts w:ascii="Calibri" w:hAnsi="Calibri" w:cs="Calibri"/>
+          <w:color w:val="000000"/>
+          <w:szCs w:val="20"/>
+          <w:shd w:val="clear" w:color="auto" w:fill="FFFFFF"/>
+          <w:lang w:val="pt-PT" w:eastAsia="pt-PT"/>
+        </w:rPr>
+        <w:t>que</w:t>
+      </w:r>
+      <w:r>
+        <w:rPr>
+          <w:rFonts w:ascii="Calibri" w:hAnsi="Calibri" w:cs="Calibri"/>
+          <w:color w:val="000000"/>
+          <w:szCs w:val="20"/>
+          <w:shd w:val="clear" w:color="auto" w:fill="FFFFFF"/>
+          <w:lang w:val="pt-PT" w:eastAsia="pt-PT"/>
+        </w:rPr>
+        <w:t xml:space="preserve"> representa</w:t>
+      </w:r>
+      <w:r>
+        <w:rPr>
+          <w:rFonts w:ascii="Calibri" w:hAnsi="Calibri" w:cs="Calibri"/>
+          <w:color w:val="000000"/>
+          <w:szCs w:val="20"/>
+          <w:shd w:val="clear" w:color="auto" w:fill="FFFFFF"/>
+          <w:lang w:val="pt-PT" w:eastAsia="pt-PT"/>
+        </w:rPr>
+        <w:t>m</w:t>
+      </w:r>
+      <w:r>
+        <w:rPr>
+          <w:rFonts w:ascii="Calibri" w:hAnsi="Calibri" w:cs="Calibri"/>
+          <w:color w:val="000000"/>
+          <w:szCs w:val="20"/>
+          <w:shd w:val="clear" w:color="auto" w:fill="FFFFFF"/>
+          <w:lang w:val="pt-PT" w:eastAsia="pt-PT"/>
+        </w:rPr>
+        <w:t xml:space="preserve"> </w:t>
+      </w:r>
+      <w:proofErr w:type="spellStart"/>
+      <w:r>
+        <w:rPr>
+          <w:rFonts w:ascii="Calibri" w:hAnsi="Calibri" w:cs="Calibri"/>
+          <w:color w:val="000000"/>
+          <w:szCs w:val="20"/>
+          <w:shd w:val="clear" w:color="auto" w:fill="FFFFFF"/>
+          <w:lang w:val="pt-PT" w:eastAsia="pt-PT"/>
+        </w:rPr>
+        <w:t>excepções</w:t>
+      </w:r>
+      <w:proofErr w:type="spellEnd"/>
+      <w:r>
+        <w:rPr>
+          <w:rFonts w:ascii="Calibri" w:hAnsi="Calibri" w:cs="Calibri"/>
+          <w:color w:val="000000"/>
+          <w:szCs w:val="20"/>
+          <w:shd w:val="clear" w:color="auto" w:fill="FFFFFF"/>
+          <w:lang w:val="pt-PT" w:eastAsia="pt-PT"/>
+        </w:rPr>
+        <w:t>, tal como o</w:t>
+      </w:r>
+      <w:r>
+        <w:rPr>
+          <w:rFonts w:ascii="Calibri" w:hAnsi="Calibri" w:cs="Calibri"/>
+          <w:color w:val="000000"/>
+          <w:szCs w:val="20"/>
+          <w:shd w:val="clear" w:color="auto" w:fill="FFFFFF"/>
+          <w:lang w:val="pt-PT" w:eastAsia="pt-PT"/>
+        </w:rPr>
+        <w:t xml:space="preserve"> número</w:t>
+      </w:r>
+      <w:r>
+        <w:rPr>
+          <w:rFonts w:ascii="Calibri" w:hAnsi="Calibri" w:cs="Calibri"/>
+          <w:color w:val="000000"/>
+          <w:szCs w:val="20"/>
+          <w:shd w:val="clear" w:color="auto" w:fill="FFFFFF"/>
+          <w:lang w:val="pt-PT" w:eastAsia="pt-PT"/>
+        </w:rPr>
+        <w:t xml:space="preserve"> 2 </w:t>
+      </w:r>
+      <w:r>
+        <w:rPr>
+          <w:rFonts w:ascii="Calibri" w:hAnsi="Calibri" w:cs="Calibri"/>
+          <w:color w:val="000000"/>
+          <w:szCs w:val="20"/>
+          <w:shd w:val="clear" w:color="auto" w:fill="FFFFFF"/>
+          <w:lang w:val="pt-PT" w:eastAsia="pt-PT"/>
+        </w:rPr>
+        <w:t>que indica</w:t>
+      </w:r>
+      <w:r>
+        <w:rPr>
+          <w:rFonts w:ascii="Calibri" w:hAnsi="Calibri" w:cs="Calibri"/>
+          <w:color w:val="000000"/>
+          <w:szCs w:val="20"/>
+          <w:shd w:val="clear" w:color="auto" w:fill="FFFFFF"/>
+          <w:lang w:val="pt-PT" w:eastAsia="pt-PT"/>
+        </w:rPr>
+        <w:t xml:space="preserve"> que determinada música não existe.</w:t>
+      </w:r>
+    </w:p>
+    <w:p>
+      <w:pPr>
+        <w:ind w:firstLine="720"/>
+        <w:rPr>
+          <w:rFonts w:ascii="Calibri" w:hAnsi="Calibri" w:cs="Calibri"/>
+          <w:color w:val="000000"/>
+          <w:szCs w:val="20"/>
+          <w:shd w:val="clear" w:color="auto" w:fill="FFFFFF"/>
+          <w:lang w:val="pt-PT" w:eastAsia="pt-PT"/>
+        </w:rPr>
+      </w:pPr>
+      <w:r>
+        <w:rPr>
+          <w:rFonts w:ascii="Calibri" w:hAnsi="Calibri" w:cs="Calibri"/>
+          <w:color w:val="000000"/>
+          <w:szCs w:val="20"/>
+          <w:shd w:val="clear" w:color="auto" w:fill="FFFFFF"/>
+          <w:lang w:val="pt-PT" w:eastAsia="pt-PT"/>
+        </w:rPr>
+        <w:t xml:space="preserve"> </w:t>
+      </w:r>
     </w:p>
     <w:p>
       <w:pPr>
@@ -3140,7 +7361,8 @@
       </w:pPr>
     </w:p>
     <w:sectPr>
-      <w:footerReference w:type="default" r:id="rId10"/>
+      <w:footerReference w:type="even" r:id="rId10"/>
+      <w:footerReference w:type="default" r:id="rId11"/>
       <w:pgSz w:w="11906" w:h="16838" w:code="9"/>
       <w:pgMar w:top="1418" w:right="1701" w:bottom="1418" w:left="1701" w:header="709" w:footer="709" w:gutter="0"/>
       <w:cols w:space="708"/>
@@ -3172,10 +7394,62 @@
 
 <file path=word/footer1.xml><?xml version="1.0" encoding="utf-8"?>
 <w:ftr xmlns:wpc="http://schemas.microsoft.com/office/word/2010/wordprocessingCanvas" xmlns:cx="http://schemas.microsoft.com/office/drawing/2014/chartex" xmlns:cx1="http://schemas.microsoft.com/office/drawing/2015/9/8/chartex" xmlns:cx2="http://schemas.microsoft.com/office/drawing/2015/10/21/chartex" xmlns:cx3="http://schemas.microsoft.com/office/drawing/2016/5/9/chartex" xmlns:cx4="http://schemas.microsoft.com/office/drawing/2016/5/10/chartex" xmlns:cx5="http://schemas.microsoft.com/office/drawing/2016/5/11/chartex" xmlns:cx6="http://schemas.microsoft.com/office/drawing/2016/5/12/chartex" xmlns:cx7="http://schemas.microsoft.com/office/drawing/2016/5/13/chartex" xmlns:cx8="http://schemas.microsoft.com/office/drawing/2016/5/14/chartex" xmlns:mc="http://schemas.openxmlformats.org/markup-compatibility/2006" xmlns:aink="http://schemas.microsoft.com/office/drawing/2016/ink" xmlns:am3d="http://schemas.microsoft.com/office/drawing/2017/model3d" xmlns:o="urn:schemas-microsoft-com:office:office" xmlns:r="http://schemas.openxmlformats.org/officeDocument/2006/relationships" xmlns:m="http://schemas.openxmlformats.org/officeDocument/2006/math" xmlns:v="urn:schemas-microsoft-com:vml" xmlns:wp14="http://schemas.microsoft.com/office/word/2010/wordprocessingDrawing" xmlns:wp="http://schemas.openxmlformats.org/drawingml/2006/wordprocessingDrawing" xmlns:w10="urn:schemas-microsoft-com:office:word" xmlns:w="http://schemas.openxmlformats.org/wordprocessingml/2006/main" xmlns:w14="http://schemas.microsoft.com/office/word/2010/wordml" xmlns:w15="http://schemas.microsoft.com/office/word/2012/wordml" xmlns:w16cid="http://schemas.microsoft.com/office/word/2016/wordml/cid" xmlns:w16se="http://schemas.microsoft.com/office/word/2015/wordml/symex" xmlns:wpg="http://schemas.microsoft.com/office/word/2010/wordprocessingGroup" xmlns:wpi="http://schemas.microsoft.com/office/word/2010/wordprocessingInk" xmlns:wne="http://schemas.microsoft.com/office/word/2006/wordml" xmlns:wps="http://schemas.microsoft.com/office/word/2010/wordprocessingShape" mc:Ignorable="w14 w15 w16se w16cid wp14">
+  <w:sdt>
+    <w:sdtPr>
+      <w:rPr>
+        <w:rStyle w:val="Nmerodepgina"/>
+      </w:rPr>
+      <w:id w:val="989992019"/>
+      <w:docPartObj>
+        <w:docPartGallery w:val="Page Numbers (Bottom of Page)"/>
+        <w:docPartUnique/>
+      </w:docPartObj>
+    </w:sdtPr>
+    <w:sdtContent>
+      <w:p>
+        <w:pPr>
+          <w:pStyle w:val="Rodap"/>
+          <w:framePr w:wrap="none" w:vAnchor="text" w:hAnchor="margin" w:xAlign="right" w:y="1"/>
+          <w:rPr>
+            <w:rStyle w:val="Nmerodepgina"/>
+          </w:rPr>
+        </w:pPr>
+        <w:r>
+          <w:rPr>
+            <w:rStyle w:val="Nmerodepgina"/>
+          </w:rPr>
+          <w:fldChar w:fldCharType="begin"/>
+        </w:r>
+        <w:r>
+          <w:rPr>
+            <w:rStyle w:val="Nmerodepgina"/>
+          </w:rPr>
+          <w:instrText xml:space="preserve"> PAGE </w:instrText>
+        </w:r>
+        <w:r>
+          <w:rPr>
+            <w:rStyle w:val="Nmerodepgina"/>
+          </w:rPr>
+          <w:fldChar w:fldCharType="end"/>
+        </w:r>
+      </w:p>
+    </w:sdtContent>
+  </w:sdt>
   <w:p>
     <w:pPr>
       <w:pStyle w:val="Rodap"/>
-      <w:framePr w:wrap="around" w:vAnchor="text" w:hAnchor="margin" w:xAlign="center" w:y="1"/>
+      <w:ind w:right="360"/>
+    </w:pPr>
+  </w:p>
+</w:ftr>
+</file>
+
+<file path=word/footer2.xml><?xml version="1.0" encoding="utf-8"?>
+<w:ftr xmlns:wpc="http://schemas.microsoft.com/office/word/2010/wordprocessingCanvas" xmlns:cx="http://schemas.microsoft.com/office/drawing/2014/chartex" xmlns:cx1="http://schemas.microsoft.com/office/drawing/2015/9/8/chartex" xmlns:cx2="http://schemas.microsoft.com/office/drawing/2015/10/21/chartex" xmlns:cx3="http://schemas.microsoft.com/office/drawing/2016/5/9/chartex" xmlns:cx4="http://schemas.microsoft.com/office/drawing/2016/5/10/chartex" xmlns:cx5="http://schemas.microsoft.com/office/drawing/2016/5/11/chartex" xmlns:cx6="http://schemas.microsoft.com/office/drawing/2016/5/12/chartex" xmlns:cx7="http://schemas.microsoft.com/office/drawing/2016/5/13/chartex" xmlns:cx8="http://schemas.microsoft.com/office/drawing/2016/5/14/chartex" xmlns:mc="http://schemas.openxmlformats.org/markup-compatibility/2006" xmlns:aink="http://schemas.microsoft.com/office/drawing/2016/ink" xmlns:am3d="http://schemas.microsoft.com/office/drawing/2017/model3d" xmlns:o="urn:schemas-microsoft-com:office:office" xmlns:r="http://schemas.openxmlformats.org/officeDocument/2006/relationships" xmlns:m="http://schemas.openxmlformats.org/officeDocument/2006/math" xmlns:v="urn:schemas-microsoft-com:vml" xmlns:wp14="http://schemas.microsoft.com/office/word/2010/wordprocessingDrawing" xmlns:wp="http://schemas.openxmlformats.org/drawingml/2006/wordprocessingDrawing" xmlns:w10="urn:schemas-microsoft-com:office:word" xmlns:w="http://schemas.openxmlformats.org/wordprocessingml/2006/main" xmlns:w14="http://schemas.microsoft.com/office/word/2010/wordml" xmlns:w15="http://schemas.microsoft.com/office/word/2012/wordml" xmlns:w16cid="http://schemas.microsoft.com/office/word/2016/wordml/cid" xmlns:w16se="http://schemas.microsoft.com/office/word/2015/wordml/symex" xmlns:wpg="http://schemas.microsoft.com/office/word/2010/wordprocessingGroup" xmlns:wpi="http://schemas.microsoft.com/office/word/2010/wordprocessingInk" xmlns:wne="http://schemas.microsoft.com/office/word/2006/wordml" xmlns:wps="http://schemas.microsoft.com/office/word/2010/wordprocessingShape" mc:Ignorable="w14 w15 w16se w16cid wp14">
+  <w:p>
+    <w:pPr>
+      <w:pStyle w:val="Rodap"/>
+      <w:framePr w:wrap="none" w:vAnchor="text" w:hAnchor="margin" w:xAlign="right" w:y="1"/>
       <w:rPr>
         <w:rStyle w:val="Nmerodepgina"/>
       </w:rPr>
@@ -3215,6 +7489,7 @@
   <w:p>
     <w:pPr>
       <w:pStyle w:val="Rodap"/>
+      <w:ind w:right="360"/>
       <w:rPr>
         <w:lang w:val="pt-PT"/>
       </w:rPr>
@@ -5814,9 +10089,9 @@
   </w:abstractNum>
   <w:abstractNum w:abstractNumId="25" w15:restartNumberingAfterBreak="0">
     <w:nsid w:val="5CC2502F"/>
-    <w:multiLevelType w:val="hybridMultilevel"/>
-    <w:tmpl w:val="9384B8F2"/>
-    <w:lvl w:ilvl="0" w:tplc="345C05AA">
+    <w:multiLevelType w:val="multilevel"/>
+    <w:tmpl w:val="9D1CA832"/>
+    <w:lvl w:ilvl="0">
       <w:start w:val="1"/>
       <w:numFmt w:val="decimal"/>
       <w:lvlText w:val="%1."/>
@@ -5828,77 +10103,109 @@
         <w:rFonts w:hint="default"/>
       </w:rPr>
     </w:lvl>
-    <w:lvl w:ilvl="1" w:tplc="08160019" w:tentative="1">
-      <w:start w:val="1"/>
-      <w:numFmt w:val="lowerLetter"/>
-      <w:lvlText w:val="%2."/>
-      <w:lvlJc w:val="left"/>
-      <w:pPr>
-        <w:ind w:left="1440" w:hanging="360"/>
-      </w:pPr>
-    </w:lvl>
-    <w:lvl w:ilvl="2" w:tplc="0816001B" w:tentative="1">
-      <w:start w:val="1"/>
-      <w:numFmt w:val="lowerRoman"/>
-      <w:lvlText w:val="%3."/>
-      <w:lvlJc w:val="right"/>
-      <w:pPr>
-        <w:ind w:left="2160" w:hanging="180"/>
-      </w:pPr>
-    </w:lvl>
-    <w:lvl w:ilvl="3" w:tplc="0816000F" w:tentative="1">
+    <w:lvl w:ilvl="1">
       <w:start w:val="1"/>
       <w:numFmt w:val="decimal"/>
-      <w:lvlText w:val="%4."/>
-      <w:lvlJc w:val="left"/>
-      <w:pPr>
-        <w:ind w:left="2880" w:hanging="360"/>
-      </w:pPr>
-    </w:lvl>
-    <w:lvl w:ilvl="4" w:tplc="08160019" w:tentative="1">
-      <w:start w:val="1"/>
-      <w:numFmt w:val="lowerLetter"/>
-      <w:lvlText w:val="%5."/>
-      <w:lvlJc w:val="left"/>
-      <w:pPr>
-        <w:ind w:left="3600" w:hanging="360"/>
-      </w:pPr>
-    </w:lvl>
-    <w:lvl w:ilvl="5" w:tplc="0816001B" w:tentative="1">
-      <w:start w:val="1"/>
-      <w:numFmt w:val="lowerRoman"/>
-      <w:lvlText w:val="%6."/>
-      <w:lvlJc w:val="right"/>
-      <w:pPr>
-        <w:ind w:left="4320" w:hanging="180"/>
-      </w:pPr>
-    </w:lvl>
-    <w:lvl w:ilvl="6" w:tplc="0816000F" w:tentative="1">
+      <w:isLgl/>
+      <w:lvlText w:val="%1.%2."/>
+      <w:lvlJc w:val="left"/>
+      <w:pPr>
+        <w:ind w:left="1080" w:hanging="360"/>
+      </w:pPr>
+      <w:rPr>
+        <w:rFonts w:hint="default"/>
+      </w:rPr>
+    </w:lvl>
+    <w:lvl w:ilvl="2">
       <w:start w:val="1"/>
       <w:numFmt w:val="decimal"/>
-      <w:lvlText w:val="%7."/>
-      <w:lvlJc w:val="left"/>
-      <w:pPr>
-        <w:ind w:left="5040" w:hanging="360"/>
-      </w:pPr>
-    </w:lvl>
-    <w:lvl w:ilvl="7" w:tplc="08160019" w:tentative="1">
-      <w:start w:val="1"/>
-      <w:numFmt w:val="lowerLetter"/>
-      <w:lvlText w:val="%8."/>
-      <w:lvlJc w:val="left"/>
-      <w:pPr>
-        <w:ind w:left="5760" w:hanging="360"/>
-      </w:pPr>
-    </w:lvl>
-    <w:lvl w:ilvl="8" w:tplc="0816001B" w:tentative="1">
-      <w:start w:val="1"/>
-      <w:numFmt w:val="lowerRoman"/>
-      <w:lvlText w:val="%9."/>
-      <w:lvlJc w:val="right"/>
-      <w:pPr>
-        <w:ind w:left="6480" w:hanging="180"/>
-      </w:pPr>
+      <w:isLgl/>
+      <w:lvlText w:val="%1.%2.%3."/>
+      <w:lvlJc w:val="left"/>
+      <w:pPr>
+        <w:ind w:left="1800" w:hanging="720"/>
+      </w:pPr>
+      <w:rPr>
+        <w:rFonts w:hint="default"/>
+      </w:rPr>
+    </w:lvl>
+    <w:lvl w:ilvl="3">
+      <w:start w:val="1"/>
+      <w:numFmt w:val="decimal"/>
+      <w:isLgl/>
+      <w:lvlText w:val="%1.%2.%3.%4."/>
+      <w:lvlJc w:val="left"/>
+      <w:pPr>
+        <w:ind w:left="2160" w:hanging="720"/>
+      </w:pPr>
+      <w:rPr>
+        <w:rFonts w:hint="default"/>
+      </w:rPr>
+    </w:lvl>
+    <w:lvl w:ilvl="4">
+      <w:start w:val="1"/>
+      <w:numFmt w:val="decimal"/>
+      <w:isLgl/>
+      <w:lvlText w:val="%1.%2.%3.%4.%5."/>
+      <w:lvlJc w:val="left"/>
+      <w:pPr>
+        <w:ind w:left="2880" w:hanging="1080"/>
+      </w:pPr>
+      <w:rPr>
+        <w:rFonts w:hint="default"/>
+      </w:rPr>
+    </w:lvl>
+    <w:lvl w:ilvl="5">
+      <w:start w:val="1"/>
+      <w:numFmt w:val="decimal"/>
+      <w:isLgl/>
+      <w:lvlText w:val="%1.%2.%3.%4.%5.%6."/>
+      <w:lvlJc w:val="left"/>
+      <w:pPr>
+        <w:ind w:left="3240" w:hanging="1080"/>
+      </w:pPr>
+      <w:rPr>
+        <w:rFonts w:hint="default"/>
+      </w:rPr>
+    </w:lvl>
+    <w:lvl w:ilvl="6">
+      <w:start w:val="1"/>
+      <w:numFmt w:val="decimal"/>
+      <w:isLgl/>
+      <w:lvlText w:val="%1.%2.%3.%4.%5.%6.%7."/>
+      <w:lvlJc w:val="left"/>
+      <w:pPr>
+        <w:ind w:left="3600" w:hanging="1080"/>
+      </w:pPr>
+      <w:rPr>
+        <w:rFonts w:hint="default"/>
+      </w:rPr>
+    </w:lvl>
+    <w:lvl w:ilvl="7">
+      <w:start w:val="1"/>
+      <w:numFmt w:val="decimal"/>
+      <w:isLgl/>
+      <w:lvlText w:val="%1.%2.%3.%4.%5.%6.%7.%8."/>
+      <w:lvlJc w:val="left"/>
+      <w:pPr>
+        <w:ind w:left="4320" w:hanging="1440"/>
+      </w:pPr>
+      <w:rPr>
+        <w:rFonts w:hint="default"/>
+      </w:rPr>
+    </w:lvl>
+    <w:lvl w:ilvl="8">
+      <w:start w:val="1"/>
+      <w:numFmt w:val="decimal"/>
+      <w:isLgl/>
+      <w:lvlText w:val="%1.%2.%3.%4.%5.%6.%7.%8.%9."/>
+      <w:lvlJc w:val="left"/>
+      <w:pPr>
+        <w:ind w:left="4680" w:hanging="1440"/>
+      </w:pPr>
+      <w:rPr>
+        <w:rFonts w:hint="default"/>
+      </w:rPr>
     </w:lvl>
   </w:abstractNum>
   <w:abstractNum w:abstractNumId="26" w15:restartNumberingAfterBreak="0">
@@ -7595,6 +11902,11 @@
     <w:name w:val="profilecardavatarthumb"/>
     <w:rsid w:val="008A4ED5"/>
   </w:style>
+  <w:style w:type="character" w:customStyle="1" w:styleId="pl-c">
+    <w:name w:val="pl-c"/>
+    <w:basedOn w:val="Tipodeletrapredefinidodopargrafo"/>
+    <w:rsid w:val="00275855"/>
+  </w:style>
 </w:styles>
 </file>
 
@@ -7898,7 +12210,7 @@
 </file>
 
 <file path=customXml/itemProps1.xml><?xml version="1.0" encoding="utf-8"?>
-<ds:datastoreItem xmlns:ds="http://schemas.openxmlformats.org/officeDocument/2006/customXml" ds:itemID="{C514A98F-3687-A544-BFC5-EDED71EA180C}">
+<ds:datastoreItem xmlns:ds="http://schemas.openxmlformats.org/officeDocument/2006/customXml" ds:itemID="{468CEC05-39F4-BF42-AA30-ACCDBE4F6F06}">
   <ds:schemaRefs>
     <ds:schemaRef ds:uri="http://schemas.openxmlformats.org/officeDocument/2006/bibliography"/>
   </ds:schemaRefs>

--- a/Relatório/201920-MIEI3-SD.docx
+++ b/Relatório/201920-MIEI3-SD.docx
@@ -1935,24 +1935,11 @@
           <w:b/>
           <w:bCs/>
           <w:color w:val="000000"/>
-          <w:sz w:val="48"/>
-          <w:szCs w:val="48"/>
-          <w:shd w:val="clear" w:color="auto" w:fill="FFFFFF"/>
-        </w:rPr>
-      </w:pPr>
-      <w:r>
-        <w:rPr>
-          <w:rFonts w:ascii="Calibri" w:hAnsi="Calibri" w:cs="Calibri"/>
-          <w:b/>
-          <w:bCs/>
-          <w:color w:val="000000"/>
-          <w:sz w:val="48"/>
-          <w:szCs w:val="48"/>
-          <w:shd w:val="clear" w:color="auto" w:fill="FFFFFF"/>
-        </w:rPr>
-        <w:lastRenderedPageBreak/>
-        <w:t>Resumo</w:t>
-      </w:r>
+          <w:sz w:val="32"/>
+          <w:szCs w:val="32"/>
+          <w:shd w:val="clear" w:color="auto" w:fill="FFFFFF"/>
+        </w:rPr>
+      </w:pPr>
     </w:p>
     <w:p>
       <w:pPr>
@@ -1962,101 +1949,26 @@
         <w:jc w:val="both"/>
         <w:rPr>
           <w:rFonts w:ascii="Calibri" w:hAnsi="Calibri" w:cs="Calibri"/>
-          <w:color w:val="000000"/>
-          <w:sz w:val="20"/>
-          <w:szCs w:val="20"/>
-          <w:shd w:val="clear" w:color="auto" w:fill="FFFFFF"/>
-        </w:rPr>
-      </w:pPr>
-      <w:r>
-        <w:rPr>
-          <w:rFonts w:ascii="Calibri" w:hAnsi="Calibri" w:cs="Calibri"/>
-          <w:color w:val="000000"/>
-          <w:sz w:val="20"/>
-          <w:szCs w:val="20"/>
-          <w:shd w:val="clear" w:color="auto" w:fill="FFFFFF"/>
-        </w:rPr>
-        <w:t xml:space="preserve">Este relatório surge no âmbito do projeto da unidade curricular </w:t>
-      </w:r>
-      <w:r>
-        <w:rPr>
-          <w:rFonts w:ascii="Calibri" w:hAnsi="Calibri" w:cs="Calibri"/>
-          <w:color w:val="000000"/>
-          <w:sz w:val="20"/>
-          <w:szCs w:val="20"/>
-          <w:shd w:val="clear" w:color="auto" w:fill="FFFFFF"/>
-        </w:rPr>
-        <w:t>Sistemas Distribuídos</w:t>
-      </w:r>
-      <w:r>
-        <w:rPr>
-          <w:rFonts w:ascii="Calibri" w:hAnsi="Calibri" w:cs="Calibri"/>
-          <w:color w:val="000000"/>
-          <w:sz w:val="20"/>
-          <w:szCs w:val="20"/>
-          <w:shd w:val="clear" w:color="auto" w:fill="FFFFFF"/>
-        </w:rPr>
-        <w:t>, disciplina lecionada no 3</w:t>
-      </w:r>
-      <w:r>
-        <w:rPr>
-          <w:rFonts w:ascii="Calibri" w:hAnsi="Calibri" w:cs="Calibri"/>
-          <w:color w:val="000000"/>
-          <w:sz w:val="20"/>
-          <w:szCs w:val="20"/>
-          <w:shd w:val="clear" w:color="auto" w:fill="FFFFFF"/>
-        </w:rPr>
-        <w:t>.</w:t>
-      </w:r>
-      <w:r>
-        <w:rPr>
-          <w:rFonts w:ascii="Calibri" w:hAnsi="Calibri" w:cs="Calibri"/>
-          <w:color w:val="000000"/>
-          <w:sz w:val="20"/>
-          <w:szCs w:val="20"/>
-          <w:shd w:val="clear" w:color="auto" w:fill="FFFFFF"/>
-        </w:rPr>
-        <w:t>º</w:t>
-      </w:r>
-      <w:r>
-        <w:rPr>
-          <w:rFonts w:ascii="Calibri" w:hAnsi="Calibri" w:cs="Calibri"/>
-          <w:color w:val="000000"/>
-          <w:sz w:val="20"/>
-          <w:szCs w:val="20"/>
-          <w:shd w:val="clear" w:color="auto" w:fill="FFFFFF"/>
-        </w:rPr>
-        <w:t xml:space="preserve"> </w:t>
-      </w:r>
-      <w:r>
-        <w:rPr>
-          <w:rFonts w:ascii="Calibri" w:hAnsi="Calibri" w:cs="Calibri"/>
-          <w:color w:val="000000"/>
-          <w:sz w:val="20"/>
-          <w:szCs w:val="20"/>
-          <w:shd w:val="clear" w:color="auto" w:fill="FFFFFF"/>
-        </w:rPr>
-        <w:t xml:space="preserve">ano do Curso de Mestrado Integrado em Engenharia Informática e pretende documentar o processo de desenvolvimento </w:t>
-      </w:r>
-      <w:r>
-        <w:rPr>
-          <w:rFonts w:ascii="Calibri" w:hAnsi="Calibri" w:cs="Calibri"/>
-          <w:color w:val="000000"/>
-          <w:sz w:val="20"/>
-          <w:szCs w:val="20"/>
-          <w:shd w:val="clear" w:color="auto" w:fill="FFFFFF"/>
-        </w:rPr>
-        <w:t>de uma plataforma de troca de ficheiros</w:t>
-      </w:r>
-      <w:r>
-        <w:rPr>
-          <w:rFonts w:ascii="Calibri" w:hAnsi="Calibri" w:cs="Calibri"/>
-          <w:color w:val="000000"/>
-          <w:sz w:val="20"/>
-          <w:szCs w:val="20"/>
-          <w:shd w:val="clear" w:color="auto" w:fill="FFFFFF"/>
-        </w:rPr>
-        <w:t>.</w:t>
+          <w:b/>
+          <w:bCs/>
+          <w:color w:val="000000"/>
+          <w:sz w:val="32"/>
+          <w:szCs w:val="32"/>
+          <w:shd w:val="clear" w:color="auto" w:fill="FFFFFF"/>
+        </w:rPr>
+      </w:pPr>
+      <w:r>
+        <w:rPr>
+          <w:rFonts w:ascii="Calibri" w:hAnsi="Calibri" w:cs="Calibri"/>
+          <w:b/>
+          <w:bCs/>
+          <w:color w:val="000000"/>
+          <w:sz w:val="32"/>
+          <w:szCs w:val="32"/>
+          <w:shd w:val="clear" w:color="auto" w:fill="FFFFFF"/>
+        </w:rPr>
+        <w:lastRenderedPageBreak/>
+        <w:t>Resumo</w:t>
       </w:r>
     </w:p>
     <w:p>
@@ -2068,20 +1980,40 @@
         <w:rPr>
           <w:rFonts w:ascii="Calibri" w:hAnsi="Calibri" w:cs="Calibri"/>
           <w:color w:val="000000"/>
-          <w:sz w:val="20"/>
-          <w:szCs w:val="20"/>
-          <w:shd w:val="clear" w:color="auto" w:fill="FFFFFF"/>
-        </w:rPr>
-      </w:pPr>
-      <w:r>
-        <w:rPr>
-          <w:rFonts w:ascii="Calibri" w:hAnsi="Calibri" w:cs="Calibri"/>
-          <w:color w:val="000000"/>
-          <w:sz w:val="20"/>
-          <w:szCs w:val="20"/>
-          <w:shd w:val="clear" w:color="auto" w:fill="FFFFFF"/>
-        </w:rPr>
-        <w:t>O objetivo desta plataforma é permitir carregar ficheiros de música acompanhados de meta-informação, a qual permitirá aos ouvintes terem conhecimento dos ficheiros partilhados e efetuar pesquisas para posteriores downloads.</w:t>
+          <w:sz w:val="22"/>
+          <w:szCs w:val="22"/>
+          <w:shd w:val="clear" w:color="auto" w:fill="FFFFFF"/>
+        </w:rPr>
+      </w:pPr>
+      <w:r>
+        <w:rPr>
+          <w:rFonts w:ascii="Calibri" w:hAnsi="Calibri" w:cs="Calibri"/>
+          <w:color w:val="000000"/>
+          <w:sz w:val="22"/>
+          <w:szCs w:val="22"/>
+          <w:shd w:val="clear" w:color="auto" w:fill="FFFFFF"/>
+        </w:rPr>
+        <w:t xml:space="preserve">Este relatório surge no âmbito do projeto da unidade curricular Sistemas Distribuídos, lecionada no 3.º ano </w:t>
+      </w:r>
+      <w:r>
+        <w:rPr>
+          <w:rFonts w:ascii="Calibri" w:hAnsi="Calibri" w:cs="Calibri"/>
+          <w:color w:val="000000"/>
+          <w:sz w:val="22"/>
+          <w:szCs w:val="22"/>
+          <w:shd w:val="clear" w:color="auto" w:fill="FFFFFF"/>
+        </w:rPr>
+        <w:t xml:space="preserve">do </w:t>
+      </w:r>
+      <w:r>
+        <w:rPr>
+          <w:rFonts w:ascii="Calibri" w:hAnsi="Calibri" w:cs="Calibri"/>
+          <w:color w:val="000000"/>
+          <w:sz w:val="22"/>
+          <w:szCs w:val="22"/>
+          <w:shd w:val="clear" w:color="auto" w:fill="FFFFFF"/>
+        </w:rPr>
+        <w:t>Mestrado Integrado em Engenharia Informática e pretende documentar o processo de desenvolvimento de uma plataforma de troca de ficheiros.</w:t>
       </w:r>
     </w:p>
     <w:p>
@@ -2093,43 +2025,129 @@
         <w:rPr>
           <w:rFonts w:ascii="Calibri" w:hAnsi="Calibri" w:cs="Calibri"/>
           <w:color w:val="000000"/>
-          <w:sz w:val="20"/>
-          <w:szCs w:val="20"/>
-          <w:shd w:val="clear" w:color="auto" w:fill="FFFFFF"/>
-        </w:rPr>
-      </w:pPr>
-      <w:r>
-        <w:rPr>
-          <w:rFonts w:ascii="Calibri" w:hAnsi="Calibri" w:cs="Calibri"/>
-          <w:color w:val="000000"/>
-          <w:sz w:val="20"/>
-          <w:szCs w:val="20"/>
-          <w:shd w:val="clear" w:color="auto" w:fill="FFFFFF"/>
-        </w:rPr>
-        <w:t xml:space="preserve">De acordo com o que foi solicitado foi implementada uma plataforma para partilha de ficheiros de música sob a forma de cliente/servidor em Java utilizando </w:t>
+          <w:sz w:val="22"/>
+          <w:szCs w:val="22"/>
+          <w:shd w:val="clear" w:color="auto" w:fill="FFFFFF"/>
+        </w:rPr>
+      </w:pPr>
+      <w:r>
+        <w:rPr>
+          <w:rFonts w:ascii="Calibri" w:hAnsi="Calibri" w:cs="Calibri"/>
+          <w:color w:val="000000"/>
+          <w:sz w:val="22"/>
+          <w:szCs w:val="22"/>
+          <w:shd w:val="clear" w:color="auto" w:fill="FFFFFF"/>
+        </w:rPr>
+        <w:t xml:space="preserve">O objetivo desta plataforma é </w:t>
+      </w:r>
+      <w:r>
+        <w:rPr>
+          <w:rFonts w:ascii="Calibri" w:hAnsi="Calibri" w:cs="Calibri"/>
+          <w:color w:val="000000"/>
+          <w:sz w:val="22"/>
+          <w:szCs w:val="22"/>
+          <w:shd w:val="clear" w:color="auto" w:fill="FFFFFF"/>
+        </w:rPr>
+        <w:t>transferir</w:t>
+      </w:r>
+      <w:r>
+        <w:rPr>
+          <w:rFonts w:ascii="Calibri" w:hAnsi="Calibri" w:cs="Calibri"/>
+          <w:color w:val="000000"/>
+          <w:sz w:val="22"/>
+          <w:szCs w:val="22"/>
+          <w:shd w:val="clear" w:color="auto" w:fill="FFFFFF"/>
+        </w:rPr>
+        <w:t xml:space="preserve"> ficheiros de música acompanhados de meta-informação, a qual permitirá aos </w:t>
+      </w:r>
+      <w:r>
+        <w:rPr>
+          <w:rFonts w:ascii="Calibri" w:hAnsi="Calibri" w:cs="Calibri"/>
+          <w:color w:val="000000"/>
+          <w:sz w:val="22"/>
+          <w:szCs w:val="22"/>
+          <w:shd w:val="clear" w:color="auto" w:fill="FFFFFF"/>
+        </w:rPr>
+        <w:t>utilizadores</w:t>
+      </w:r>
+      <w:r>
+        <w:rPr>
+          <w:rFonts w:ascii="Calibri" w:hAnsi="Calibri" w:cs="Calibri"/>
+          <w:color w:val="000000"/>
+          <w:sz w:val="22"/>
+          <w:szCs w:val="22"/>
+          <w:shd w:val="clear" w:color="auto" w:fill="FFFFFF"/>
+        </w:rPr>
+        <w:t xml:space="preserve"> partilh</w:t>
+      </w:r>
+      <w:r>
+        <w:rPr>
+          <w:rFonts w:ascii="Calibri" w:hAnsi="Calibri" w:cs="Calibri"/>
+          <w:color w:val="000000"/>
+          <w:sz w:val="22"/>
+          <w:szCs w:val="22"/>
+          <w:shd w:val="clear" w:color="auto" w:fill="FFFFFF"/>
+        </w:rPr>
+        <w:t>ar músicas</w:t>
+      </w:r>
+      <w:r>
+        <w:rPr>
+          <w:rFonts w:ascii="Calibri" w:hAnsi="Calibri" w:cs="Calibri"/>
+          <w:color w:val="000000"/>
+          <w:sz w:val="22"/>
+          <w:szCs w:val="22"/>
+          <w:shd w:val="clear" w:color="auto" w:fill="FFFFFF"/>
+        </w:rPr>
+        <w:t>.</w:t>
+      </w:r>
+      <w:r>
+        <w:rPr>
+          <w:rFonts w:ascii="Calibri" w:hAnsi="Calibri" w:cs="Calibri"/>
+          <w:color w:val="000000"/>
+          <w:sz w:val="22"/>
+          <w:szCs w:val="22"/>
+          <w:shd w:val="clear" w:color="auto" w:fill="FFFFFF"/>
+        </w:rPr>
+        <w:t xml:space="preserve"> Assim, </w:t>
+      </w:r>
+      <w:r>
+        <w:rPr>
+          <w:rFonts w:ascii="Calibri" w:hAnsi="Calibri" w:cs="Calibri"/>
+          <w:color w:val="000000"/>
+          <w:sz w:val="22"/>
+          <w:szCs w:val="22"/>
+          <w:shd w:val="clear" w:color="auto" w:fill="FFFFFF"/>
+        </w:rPr>
+        <w:t>foi implementada uma plataforma</w:t>
+      </w:r>
+      <w:r>
+        <w:rPr>
+          <w:rFonts w:ascii="Calibri" w:hAnsi="Calibri" w:cs="Calibri"/>
+          <w:color w:val="000000"/>
+          <w:sz w:val="22"/>
+          <w:szCs w:val="22"/>
+          <w:shd w:val="clear" w:color="auto" w:fill="FFFFFF"/>
+        </w:rPr>
+        <w:t xml:space="preserve"> que suporta </w:t>
       </w:r>
       <w:proofErr w:type="spellStart"/>
       <w:r>
         <w:rPr>
           <w:rFonts w:ascii="Calibri" w:hAnsi="Calibri" w:cs="Calibri"/>
-          <w:i/>
-          <w:iCs/>
-          <w:color w:val="000000"/>
-          <w:sz w:val="20"/>
-          <w:szCs w:val="20"/>
-          <w:shd w:val="clear" w:color="auto" w:fill="FFFFFF"/>
-        </w:rPr>
-        <w:t>sockets</w:t>
+          <w:color w:val="000000"/>
+          <w:sz w:val="22"/>
+          <w:szCs w:val="22"/>
+          <w:shd w:val="clear" w:color="auto" w:fill="FFFFFF"/>
+        </w:rPr>
+        <w:t>multi-threads</w:t>
       </w:r>
       <w:proofErr w:type="spellEnd"/>
       <w:r>
         <w:rPr>
           <w:rFonts w:ascii="Calibri" w:hAnsi="Calibri" w:cs="Calibri"/>
-          <w:i/>
-          <w:iCs/>
-          <w:color w:val="000000"/>
-          <w:sz w:val="20"/>
-          <w:szCs w:val="20"/>
+          <w:color w:val="000000"/>
+          <w:sz w:val="22"/>
+          <w:szCs w:val="22"/>
           <w:shd w:val="clear" w:color="auto" w:fill="FFFFFF"/>
         </w:rPr>
         <w:t xml:space="preserve"> </w:t>
@@ -2138,35 +2156,31 @@
         <w:rPr>
           <w:rFonts w:ascii="Calibri" w:hAnsi="Calibri" w:cs="Calibri"/>
           <w:color w:val="000000"/>
-          <w:sz w:val="20"/>
-          <w:szCs w:val="20"/>
-          <w:shd w:val="clear" w:color="auto" w:fill="FFFFFF"/>
-        </w:rPr>
-        <w:t xml:space="preserve">e </w:t>
-      </w:r>
-      <w:proofErr w:type="spellStart"/>
-      <w:r>
-        <w:rPr>
-          <w:rFonts w:ascii="Calibri" w:hAnsi="Calibri" w:cs="Calibri"/>
-          <w:i/>
-          <w:iCs/>
-          <w:color w:val="000000"/>
-          <w:sz w:val="20"/>
-          <w:szCs w:val="20"/>
-          <w:shd w:val="clear" w:color="auto" w:fill="FFFFFF"/>
-        </w:rPr>
-        <w:t>threads</w:t>
-      </w:r>
-      <w:proofErr w:type="spellEnd"/>
-      <w:r>
-        <w:rPr>
-          <w:rFonts w:ascii="Calibri" w:hAnsi="Calibri" w:cs="Calibri"/>
-          <w:color w:val="000000"/>
-          <w:sz w:val="20"/>
-          <w:szCs w:val="20"/>
-          <w:shd w:val="clear" w:color="auto" w:fill="FFFFFF"/>
-        </w:rPr>
-        <w:t>.</w:t>
+          <w:sz w:val="22"/>
+          <w:szCs w:val="22"/>
+          <w:shd w:val="clear" w:color="auto" w:fill="FFFFFF"/>
+        </w:rPr>
+        <w:t>para partilha de ficheiros de música sob a forma de cliente/servidor</w:t>
+      </w:r>
+      <w:r>
+        <w:rPr>
+          <w:rFonts w:ascii="Calibri" w:hAnsi="Calibri" w:cs="Calibri"/>
+          <w:color w:val="000000"/>
+          <w:sz w:val="22"/>
+          <w:szCs w:val="22"/>
+          <w:shd w:val="clear" w:color="auto" w:fill="FFFFFF"/>
+        </w:rPr>
+        <w:t>, utilizando a linguagem</w:t>
+      </w:r>
+      <w:r>
+        <w:rPr>
+          <w:rFonts w:ascii="Calibri" w:hAnsi="Calibri" w:cs="Calibri"/>
+          <w:color w:val="000000"/>
+          <w:sz w:val="22"/>
+          <w:szCs w:val="22"/>
+          <w:shd w:val="clear" w:color="auto" w:fill="FFFFFF"/>
+        </w:rPr>
+        <w:t xml:space="preserve"> Java.</w:t>
       </w:r>
     </w:p>
     <w:p>
@@ -2192,8 +2206,8 @@
           <w:b/>
           <w:bCs/>
           <w:color w:val="000000"/>
-          <w:sz w:val="48"/>
-          <w:szCs w:val="48"/>
+          <w:sz w:val="32"/>
+          <w:szCs w:val="32"/>
           <w:shd w:val="clear" w:color="auto" w:fill="FFFFFF"/>
         </w:rPr>
       </w:pPr>
@@ -2203,8 +2217,8 @@
           <w:b/>
           <w:bCs/>
           <w:color w:val="000000"/>
-          <w:sz w:val="48"/>
-          <w:szCs w:val="48"/>
+          <w:sz w:val="32"/>
+          <w:szCs w:val="32"/>
           <w:shd w:val="clear" w:color="auto" w:fill="FFFFFF"/>
         </w:rPr>
         <w:t>Introdução</w:t>
@@ -2232,16 +2246,18 @@
         <w:rPr>
           <w:rFonts w:ascii="Calibri" w:hAnsi="Calibri" w:cs="Calibri"/>
           <w:color w:val="000000"/>
-          <w:szCs w:val="20"/>
-          <w:shd w:val="clear" w:color="auto" w:fill="FFFFFF"/>
-          <w:lang w:val="pt-PT" w:eastAsia="pt-PT"/>
-        </w:rPr>
-      </w:pPr>
-      <w:r>
-        <w:rPr>
-          <w:rFonts w:ascii="Calibri" w:hAnsi="Calibri" w:cs="Calibri"/>
-          <w:color w:val="000000"/>
-          <w:szCs w:val="20"/>
+          <w:sz w:val="22"/>
+          <w:szCs w:val="22"/>
+          <w:shd w:val="clear" w:color="auto" w:fill="FFFFFF"/>
+          <w:lang w:val="pt-PT" w:eastAsia="pt-PT"/>
+        </w:rPr>
+      </w:pPr>
+      <w:r>
+        <w:rPr>
+          <w:rFonts w:ascii="Calibri" w:hAnsi="Calibri" w:cs="Calibri"/>
+          <w:color w:val="000000"/>
+          <w:sz w:val="22"/>
+          <w:szCs w:val="22"/>
           <w:shd w:val="clear" w:color="auto" w:fill="FFFFFF"/>
           <w:lang w:val="pt-PT" w:eastAsia="pt-PT"/>
         </w:rPr>
@@ -2251,27 +2267,74 @@
         <w:rPr>
           <w:rFonts w:ascii="Calibri" w:hAnsi="Calibri" w:cs="Calibri"/>
           <w:color w:val="000000"/>
-          <w:szCs w:val="20"/>
-          <w:shd w:val="clear" w:color="auto" w:fill="FFFFFF"/>
-          <w:lang w:val="pt-PT" w:eastAsia="pt-PT"/>
-        </w:rPr>
-        <w:t xml:space="preserve">da plataforma </w:t>
-      </w:r>
-      <w:r>
-        <w:rPr>
-          <w:rFonts w:ascii="Calibri" w:hAnsi="Calibri" w:cs="Calibri"/>
-          <w:color w:val="000000"/>
-          <w:szCs w:val="20"/>
-          <w:shd w:val="clear" w:color="auto" w:fill="FFFFFF"/>
-          <w:lang w:val="pt-PT" w:eastAsia="pt-PT"/>
-        </w:rPr>
-        <w:t xml:space="preserve">começamos por criar a classe Cliente onde foram definidos os métodos </w:t>
-      </w:r>
-      <w:r>
-        <w:rPr>
-          <w:rFonts w:ascii="Calibri" w:hAnsi="Calibri" w:cs="Calibri"/>
-          <w:color w:val="000000"/>
-          <w:szCs w:val="20"/>
+          <w:sz w:val="22"/>
+          <w:szCs w:val="22"/>
+          <w:shd w:val="clear" w:color="auto" w:fill="FFFFFF"/>
+          <w:lang w:val="pt-PT" w:eastAsia="pt-PT"/>
+        </w:rPr>
+        <w:t>da</w:t>
+      </w:r>
+      <w:r>
+        <w:rPr>
+          <w:rFonts w:ascii="Calibri" w:hAnsi="Calibri" w:cs="Calibri"/>
+          <w:color w:val="000000"/>
+          <w:sz w:val="22"/>
+          <w:szCs w:val="22"/>
+          <w:shd w:val="clear" w:color="auto" w:fill="FFFFFF"/>
+          <w:lang w:val="pt-PT" w:eastAsia="pt-PT"/>
+        </w:rPr>
+        <w:t xml:space="preserve"> referida</w:t>
+      </w:r>
+      <w:r>
+        <w:rPr>
+          <w:rFonts w:ascii="Calibri" w:hAnsi="Calibri" w:cs="Calibri"/>
+          <w:color w:val="000000"/>
+          <w:sz w:val="22"/>
+          <w:szCs w:val="22"/>
+          <w:shd w:val="clear" w:color="auto" w:fill="FFFFFF"/>
+          <w:lang w:val="pt-PT" w:eastAsia="pt-PT"/>
+        </w:rPr>
+        <w:t xml:space="preserve"> plataforma </w:t>
+      </w:r>
+      <w:r>
+        <w:rPr>
+          <w:rFonts w:ascii="Calibri" w:hAnsi="Calibri" w:cs="Calibri"/>
+          <w:color w:val="000000"/>
+          <w:sz w:val="22"/>
+          <w:szCs w:val="22"/>
+          <w:shd w:val="clear" w:color="auto" w:fill="FFFFFF"/>
+          <w:lang w:val="pt-PT" w:eastAsia="pt-PT"/>
+        </w:rPr>
+        <w:t>começamos por criar a classe Cliente onde foram definidos</w:t>
+      </w:r>
+      <w:r>
+        <w:rPr>
+          <w:rFonts w:ascii="Calibri" w:hAnsi="Calibri" w:cs="Calibri"/>
+          <w:color w:val="000000"/>
+          <w:sz w:val="22"/>
+          <w:szCs w:val="22"/>
+          <w:shd w:val="clear" w:color="auto" w:fill="FFFFFF"/>
+          <w:lang w:val="pt-PT" w:eastAsia="pt-PT"/>
+        </w:rPr>
+        <w:t xml:space="preserve"> </w:t>
+      </w:r>
+      <w:r>
+        <w:rPr>
+          <w:rFonts w:ascii="Calibri" w:hAnsi="Calibri" w:cs="Calibri"/>
+          <w:color w:val="000000"/>
+          <w:sz w:val="22"/>
+          <w:szCs w:val="22"/>
+          <w:shd w:val="clear" w:color="auto" w:fill="FFFFFF"/>
+          <w:lang w:val="pt-PT" w:eastAsia="pt-PT"/>
+        </w:rPr>
+        <w:t xml:space="preserve">os métodos </w:t>
+      </w:r>
+      <w:r>
+        <w:rPr>
+          <w:rFonts w:ascii="Calibri" w:hAnsi="Calibri" w:cs="Calibri"/>
+          <w:color w:val="000000"/>
+          <w:sz w:val="22"/>
+          <w:szCs w:val="22"/>
           <w:shd w:val="clear" w:color="auto" w:fill="FFFFFF"/>
           <w:lang w:val="pt-PT" w:eastAsia="pt-PT"/>
         </w:rPr>
@@ -2281,7 +2344,8 @@
         <w:rPr>
           <w:rFonts w:ascii="Calibri" w:hAnsi="Calibri" w:cs="Calibri"/>
           <w:color w:val="000000"/>
-          <w:szCs w:val="20"/>
+          <w:sz w:val="22"/>
+          <w:szCs w:val="22"/>
           <w:shd w:val="clear" w:color="auto" w:fill="FFFFFF"/>
           <w:lang w:val="pt-PT" w:eastAsia="pt-PT"/>
         </w:rPr>
@@ -2291,7 +2355,8 @@
         <w:rPr>
           <w:rFonts w:ascii="Calibri" w:hAnsi="Calibri" w:cs="Calibri"/>
           <w:color w:val="000000"/>
-          <w:szCs w:val="20"/>
+          <w:sz w:val="22"/>
+          <w:szCs w:val="22"/>
           <w:shd w:val="clear" w:color="auto" w:fill="FFFFFF"/>
           <w:lang w:val="pt-PT" w:eastAsia="pt-PT"/>
         </w:rPr>
@@ -2301,7 +2366,8 @@
         <w:rPr>
           <w:rFonts w:ascii="Calibri" w:hAnsi="Calibri" w:cs="Calibri"/>
           <w:color w:val="000000"/>
-          <w:szCs w:val="20"/>
+          <w:sz w:val="22"/>
+          <w:szCs w:val="22"/>
           <w:shd w:val="clear" w:color="auto" w:fill="FFFFFF"/>
           <w:lang w:val="pt-PT" w:eastAsia="pt-PT"/>
         </w:rPr>
@@ -2312,7 +2378,8 @@
         <w:rPr>
           <w:rFonts w:ascii="Calibri" w:hAnsi="Calibri" w:cs="Calibri"/>
           <w:color w:val="000000"/>
-          <w:szCs w:val="20"/>
+          <w:sz w:val="22"/>
+          <w:szCs w:val="22"/>
           <w:shd w:val="clear" w:color="auto" w:fill="FFFFFF"/>
           <w:lang w:val="pt-PT" w:eastAsia="pt-PT"/>
         </w:rPr>
@@ -2323,7 +2390,8 @@
         <w:rPr>
           <w:rFonts w:ascii="Calibri" w:hAnsi="Calibri" w:cs="Calibri"/>
           <w:color w:val="000000"/>
-          <w:szCs w:val="20"/>
+          <w:sz w:val="22"/>
+          <w:szCs w:val="22"/>
           <w:shd w:val="clear" w:color="auto" w:fill="FFFFFF"/>
           <w:lang w:val="pt-PT" w:eastAsia="pt-PT"/>
         </w:rPr>
@@ -2333,7 +2401,8 @@
         <w:rPr>
           <w:rFonts w:ascii="Calibri" w:hAnsi="Calibri" w:cs="Calibri"/>
           <w:color w:val="000000"/>
-          <w:szCs w:val="20"/>
+          <w:sz w:val="22"/>
+          <w:szCs w:val="22"/>
           <w:shd w:val="clear" w:color="auto" w:fill="FFFFFF"/>
           <w:lang w:val="pt-PT" w:eastAsia="pt-PT"/>
         </w:rPr>
@@ -2344,7 +2413,8 @@
         <w:rPr>
           <w:rFonts w:ascii="Calibri" w:hAnsi="Calibri" w:cs="Calibri"/>
           <w:color w:val="000000"/>
-          <w:szCs w:val="20"/>
+          <w:sz w:val="22"/>
+          <w:szCs w:val="22"/>
           <w:shd w:val="clear" w:color="auto" w:fill="FFFFFF"/>
           <w:lang w:val="pt-PT" w:eastAsia="pt-PT"/>
         </w:rPr>
@@ -2355,7 +2425,8 @@
         <w:rPr>
           <w:rFonts w:ascii="Calibri" w:hAnsi="Calibri" w:cs="Calibri"/>
           <w:color w:val="000000"/>
-          <w:szCs w:val="20"/>
+          <w:sz w:val="22"/>
+          <w:szCs w:val="22"/>
           <w:shd w:val="clear" w:color="auto" w:fill="FFFFFF"/>
           <w:lang w:val="pt-PT" w:eastAsia="pt-PT"/>
         </w:rPr>
@@ -2365,7 +2436,8 @@
         <w:rPr>
           <w:rFonts w:ascii="Calibri" w:hAnsi="Calibri" w:cs="Calibri"/>
           <w:color w:val="000000"/>
-          <w:szCs w:val="20"/>
+          <w:sz w:val="22"/>
+          <w:szCs w:val="22"/>
           <w:shd w:val="clear" w:color="auto" w:fill="FFFFFF"/>
           <w:lang w:val="pt-PT" w:eastAsia="pt-PT"/>
         </w:rPr>
@@ -2375,7 +2447,8 @@
         <w:rPr>
           <w:rFonts w:ascii="Calibri" w:hAnsi="Calibri" w:cs="Calibri"/>
           <w:color w:val="000000"/>
-          <w:szCs w:val="20"/>
+          <w:sz w:val="22"/>
+          <w:szCs w:val="22"/>
           <w:shd w:val="clear" w:color="auto" w:fill="FFFFFF"/>
           <w:lang w:val="pt-PT" w:eastAsia="pt-PT"/>
         </w:rPr>
@@ -2385,7 +2458,8 @@
         <w:rPr>
           <w:rFonts w:ascii="Calibri" w:hAnsi="Calibri" w:cs="Calibri"/>
           <w:color w:val="000000"/>
-          <w:szCs w:val="20"/>
+          <w:sz w:val="22"/>
+          <w:szCs w:val="22"/>
           <w:shd w:val="clear" w:color="auto" w:fill="FFFFFF"/>
           <w:lang w:val="pt-PT" w:eastAsia="pt-PT"/>
         </w:rPr>
@@ -2395,7 +2469,8 @@
         <w:rPr>
           <w:rFonts w:ascii="Calibri" w:hAnsi="Calibri" w:cs="Calibri"/>
           <w:color w:val="000000"/>
-          <w:szCs w:val="20"/>
+          <w:sz w:val="22"/>
+          <w:szCs w:val="22"/>
           <w:shd w:val="clear" w:color="auto" w:fill="FFFFFF"/>
           <w:lang w:val="pt-PT" w:eastAsia="pt-PT"/>
         </w:rPr>
@@ -2405,7 +2480,8 @@
         <w:rPr>
           <w:rFonts w:ascii="Calibri" w:hAnsi="Calibri" w:cs="Calibri"/>
           <w:color w:val="000000"/>
-          <w:szCs w:val="20"/>
+          <w:sz w:val="22"/>
+          <w:szCs w:val="22"/>
           <w:shd w:val="clear" w:color="auto" w:fill="FFFFFF"/>
           <w:lang w:val="pt-PT" w:eastAsia="pt-PT"/>
         </w:rPr>
@@ -2415,7 +2491,8 @@
         <w:rPr>
           <w:rFonts w:ascii="Calibri" w:hAnsi="Calibri" w:cs="Calibri"/>
           <w:color w:val="000000"/>
-          <w:szCs w:val="20"/>
+          <w:sz w:val="22"/>
+          <w:szCs w:val="22"/>
           <w:shd w:val="clear" w:color="auto" w:fill="FFFFFF"/>
           <w:lang w:val="pt-PT" w:eastAsia="pt-PT"/>
         </w:rPr>
@@ -2425,7 +2502,8 @@
         <w:rPr>
           <w:rFonts w:ascii="Calibri" w:hAnsi="Calibri" w:cs="Calibri"/>
           <w:color w:val="000000"/>
-          <w:szCs w:val="20"/>
+          <w:sz w:val="22"/>
+          <w:szCs w:val="22"/>
           <w:shd w:val="clear" w:color="auto" w:fill="FFFFFF"/>
           <w:lang w:val="pt-PT" w:eastAsia="pt-PT"/>
         </w:rPr>
@@ -2435,7 +2513,8 @@
         <w:rPr>
           <w:rFonts w:ascii="Calibri" w:hAnsi="Calibri" w:cs="Calibri"/>
           <w:color w:val="000000"/>
-          <w:szCs w:val="20"/>
+          <w:sz w:val="22"/>
+          <w:szCs w:val="22"/>
           <w:shd w:val="clear" w:color="auto" w:fill="FFFFFF"/>
           <w:lang w:val="pt-PT" w:eastAsia="pt-PT"/>
         </w:rPr>
@@ -2448,16 +2527,18 @@
         <w:rPr>
           <w:rFonts w:ascii="Calibri" w:hAnsi="Calibri" w:cs="Calibri"/>
           <w:color w:val="000000"/>
-          <w:szCs w:val="20"/>
-          <w:shd w:val="clear" w:color="auto" w:fill="FFFFFF"/>
-          <w:lang w:val="pt-PT" w:eastAsia="pt-PT"/>
-        </w:rPr>
-      </w:pPr>
-      <w:r>
-        <w:rPr>
-          <w:rFonts w:ascii="Calibri" w:hAnsi="Calibri" w:cs="Calibri"/>
-          <w:color w:val="000000"/>
-          <w:szCs w:val="20"/>
+          <w:sz w:val="22"/>
+          <w:szCs w:val="22"/>
+          <w:shd w:val="clear" w:color="auto" w:fill="FFFFFF"/>
+          <w:lang w:val="pt-PT" w:eastAsia="pt-PT"/>
+        </w:rPr>
+      </w:pPr>
+      <w:r>
+        <w:rPr>
+          <w:rFonts w:ascii="Calibri" w:hAnsi="Calibri" w:cs="Calibri"/>
+          <w:color w:val="000000"/>
+          <w:sz w:val="22"/>
+          <w:szCs w:val="22"/>
           <w:shd w:val="clear" w:color="auto" w:fill="FFFFFF"/>
           <w:lang w:val="pt-PT" w:eastAsia="pt-PT"/>
         </w:rPr>
@@ -2468,7 +2549,8 @@
         <w:rPr>
           <w:rFonts w:ascii="Calibri" w:hAnsi="Calibri" w:cs="Calibri"/>
           <w:color w:val="000000"/>
-          <w:szCs w:val="20"/>
+          <w:sz w:val="22"/>
+          <w:szCs w:val="22"/>
           <w:shd w:val="clear" w:color="auto" w:fill="FFFFFF"/>
           <w:lang w:val="pt-PT" w:eastAsia="pt-PT"/>
         </w:rPr>
@@ -2479,7 +2561,19 @@
         <w:rPr>
           <w:rFonts w:ascii="Calibri" w:hAnsi="Calibri" w:cs="Calibri"/>
           <w:color w:val="000000"/>
-          <w:szCs w:val="20"/>
+          <w:sz w:val="22"/>
+          <w:szCs w:val="22"/>
+          <w:shd w:val="clear" w:color="auto" w:fill="FFFFFF"/>
+          <w:lang w:val="pt-PT" w:eastAsia="pt-PT"/>
+        </w:rPr>
+        <w:t>,</w:t>
+      </w:r>
+      <w:r>
+        <w:rPr>
+          <w:rFonts w:ascii="Calibri" w:hAnsi="Calibri" w:cs="Calibri"/>
+          <w:color w:val="000000"/>
+          <w:sz w:val="22"/>
+          <w:szCs w:val="22"/>
           <w:shd w:val="clear" w:color="auto" w:fill="FFFFFF"/>
           <w:lang w:val="pt-PT" w:eastAsia="pt-PT"/>
         </w:rPr>
@@ -2490,7 +2584,8 @@
         <w:rPr>
           <w:rFonts w:ascii="Calibri" w:hAnsi="Calibri" w:cs="Calibri"/>
           <w:color w:val="000000"/>
-          <w:szCs w:val="20"/>
+          <w:sz w:val="22"/>
+          <w:szCs w:val="22"/>
           <w:shd w:val="clear" w:color="auto" w:fill="FFFFFF"/>
           <w:lang w:val="pt-PT" w:eastAsia="pt-PT"/>
         </w:rPr>
@@ -2501,7 +2596,8 @@
         <w:rPr>
           <w:rFonts w:ascii="Calibri" w:hAnsi="Calibri" w:cs="Calibri"/>
           <w:color w:val="000000"/>
-          <w:szCs w:val="20"/>
+          <w:sz w:val="22"/>
+          <w:szCs w:val="22"/>
           <w:shd w:val="clear" w:color="auto" w:fill="FFFFFF"/>
           <w:lang w:val="pt-PT" w:eastAsia="pt-PT"/>
         </w:rPr>
@@ -2511,18 +2607,75 @@
         <w:rPr>
           <w:rFonts w:ascii="Calibri" w:hAnsi="Calibri" w:cs="Calibri"/>
           <w:color w:val="000000"/>
-          <w:szCs w:val="20"/>
-          <w:shd w:val="clear" w:color="auto" w:fill="FFFFFF"/>
-          <w:lang w:val="pt-PT" w:eastAsia="pt-PT"/>
-        </w:rPr>
-        <w:t xml:space="preserve">Os pedidos que o utilizador pode ver executados com a nossa aplicação são: o pedido de registo como utilizador da aplicação, o pedido de autenticação, o pedido de </w:t>
+          <w:sz w:val="22"/>
+          <w:szCs w:val="22"/>
+          <w:shd w:val="clear" w:color="auto" w:fill="FFFFFF"/>
+          <w:lang w:val="pt-PT" w:eastAsia="pt-PT"/>
+        </w:rPr>
+        <w:t xml:space="preserve">Os pedidos que o utilizador pode ver executados com a nossa aplicação são: o registo </w:t>
+      </w:r>
+      <w:r>
+        <w:rPr>
+          <w:rFonts w:ascii="Calibri" w:hAnsi="Calibri" w:cs="Calibri"/>
+          <w:color w:val="000000"/>
+          <w:sz w:val="22"/>
+          <w:szCs w:val="22"/>
+          <w:shd w:val="clear" w:color="auto" w:fill="FFFFFF"/>
+          <w:lang w:val="pt-PT" w:eastAsia="pt-PT"/>
+        </w:rPr>
+        <w:t>de</w:t>
+      </w:r>
+      <w:r>
+        <w:rPr>
+          <w:rFonts w:ascii="Calibri" w:hAnsi="Calibri" w:cs="Calibri"/>
+          <w:color w:val="000000"/>
+          <w:sz w:val="22"/>
+          <w:szCs w:val="22"/>
+          <w:shd w:val="clear" w:color="auto" w:fill="FFFFFF"/>
+          <w:lang w:val="pt-PT" w:eastAsia="pt-PT"/>
+        </w:rPr>
+        <w:t xml:space="preserve"> utilizador, autenticação</w:t>
+      </w:r>
+      <w:r>
+        <w:rPr>
+          <w:rFonts w:ascii="Calibri" w:hAnsi="Calibri" w:cs="Calibri"/>
+          <w:color w:val="000000"/>
+          <w:sz w:val="22"/>
+          <w:szCs w:val="22"/>
+          <w:shd w:val="clear" w:color="auto" w:fill="FFFFFF"/>
+          <w:lang w:val="pt-PT" w:eastAsia="pt-PT"/>
+        </w:rPr>
+        <w:t xml:space="preserve"> do utilizador</w:t>
+      </w:r>
+      <w:r>
+        <w:rPr>
+          <w:rFonts w:ascii="Calibri" w:hAnsi="Calibri" w:cs="Calibri"/>
+          <w:color w:val="000000"/>
+          <w:sz w:val="22"/>
+          <w:szCs w:val="22"/>
+          <w:shd w:val="clear" w:color="auto" w:fill="FFFFFF"/>
+          <w:lang w:val="pt-PT" w:eastAsia="pt-PT"/>
+        </w:rPr>
+        <w:t>,</w:t>
+      </w:r>
+      <w:r>
+        <w:rPr>
+          <w:rFonts w:ascii="Calibri" w:hAnsi="Calibri" w:cs="Calibri"/>
+          <w:color w:val="000000"/>
+          <w:sz w:val="22"/>
+          <w:szCs w:val="22"/>
+          <w:shd w:val="clear" w:color="auto" w:fill="FFFFFF"/>
+          <w:lang w:val="pt-PT" w:eastAsia="pt-PT"/>
+        </w:rPr>
+        <w:t xml:space="preserve"> </w:t>
       </w:r>
       <w:proofErr w:type="spellStart"/>
       <w:r>
         <w:rPr>
           <w:rFonts w:ascii="Calibri" w:hAnsi="Calibri" w:cs="Calibri"/>
           <w:color w:val="000000"/>
-          <w:szCs w:val="20"/>
+          <w:sz w:val="22"/>
+          <w:szCs w:val="22"/>
           <w:shd w:val="clear" w:color="auto" w:fill="FFFFFF"/>
           <w:lang w:val="pt-PT" w:eastAsia="pt-PT"/>
         </w:rPr>
@@ -2533,11 +2686,12 @@
         <w:rPr>
           <w:rFonts w:ascii="Calibri" w:hAnsi="Calibri" w:cs="Calibri"/>
           <w:color w:val="000000"/>
-          <w:szCs w:val="20"/>
-          <w:shd w:val="clear" w:color="auto" w:fill="FFFFFF"/>
-          <w:lang w:val="pt-PT" w:eastAsia="pt-PT"/>
-        </w:rPr>
-        <w:t xml:space="preserve"> de uma música, o pedido de download de uma música, o pedido de procura de músicas e, por último, o pedido de sair da aplicação.</w:t>
+          <w:sz w:val="22"/>
+          <w:szCs w:val="22"/>
+          <w:shd w:val="clear" w:color="auto" w:fill="FFFFFF"/>
+          <w:lang w:val="pt-PT" w:eastAsia="pt-PT"/>
+        </w:rPr>
+        <w:t xml:space="preserve"> de uma música, o download de uma música, procura de músicas e, por último, sair da aplicação.</w:t>
       </w:r>
     </w:p>
     <w:p>
@@ -2546,16 +2700,18 @@
         <w:rPr>
           <w:rFonts w:ascii="Calibri" w:hAnsi="Calibri" w:cs="Calibri"/>
           <w:color w:val="000000"/>
-          <w:szCs w:val="20"/>
-          <w:shd w:val="clear" w:color="auto" w:fill="FFFFFF"/>
-          <w:lang w:val="pt-PT" w:eastAsia="pt-PT"/>
-        </w:rPr>
-      </w:pPr>
-      <w:r>
-        <w:rPr>
-          <w:rFonts w:ascii="Calibri" w:hAnsi="Calibri" w:cs="Calibri"/>
-          <w:color w:val="000000"/>
-          <w:szCs w:val="20"/>
+          <w:sz w:val="22"/>
+          <w:szCs w:val="22"/>
+          <w:shd w:val="clear" w:color="auto" w:fill="FFFFFF"/>
+          <w:lang w:val="pt-PT" w:eastAsia="pt-PT"/>
+        </w:rPr>
+      </w:pPr>
+      <w:r>
+        <w:rPr>
+          <w:rFonts w:ascii="Calibri" w:hAnsi="Calibri" w:cs="Calibri"/>
+          <w:color w:val="000000"/>
+          <w:sz w:val="22"/>
+          <w:szCs w:val="22"/>
           <w:shd w:val="clear" w:color="auto" w:fill="FFFFFF"/>
           <w:lang w:val="pt-PT" w:eastAsia="pt-PT"/>
         </w:rPr>
@@ -2566,7 +2722,8 @@
         <w:rPr>
           <w:rFonts w:ascii="Calibri" w:hAnsi="Calibri" w:cs="Calibri"/>
           <w:color w:val="000000"/>
-          <w:szCs w:val="20"/>
+          <w:sz w:val="22"/>
+          <w:szCs w:val="22"/>
           <w:shd w:val="clear" w:color="auto" w:fill="FFFFFF"/>
           <w:lang w:val="pt-PT" w:eastAsia="pt-PT"/>
         </w:rPr>
@@ -2577,7 +2734,8 @@
         <w:rPr>
           <w:rFonts w:ascii="Calibri" w:hAnsi="Calibri" w:cs="Calibri"/>
           <w:color w:val="000000"/>
-          <w:szCs w:val="20"/>
+          <w:sz w:val="22"/>
+          <w:szCs w:val="22"/>
           <w:shd w:val="clear" w:color="auto" w:fill="FFFFFF"/>
           <w:lang w:val="pt-PT" w:eastAsia="pt-PT"/>
         </w:rPr>
@@ -2588,7 +2746,8 @@
         <w:rPr>
           <w:rFonts w:ascii="Calibri" w:hAnsi="Calibri" w:cs="Calibri"/>
           <w:color w:val="000000"/>
-          <w:szCs w:val="20"/>
+          <w:sz w:val="22"/>
+          <w:szCs w:val="22"/>
           <w:shd w:val="clear" w:color="auto" w:fill="FFFFFF"/>
           <w:lang w:val="pt-PT" w:eastAsia="pt-PT"/>
         </w:rPr>
@@ -2599,7 +2758,8 @@
         <w:rPr>
           <w:rFonts w:ascii="Calibri" w:hAnsi="Calibri" w:cs="Calibri"/>
           <w:color w:val="000000"/>
-          <w:szCs w:val="20"/>
+          <w:sz w:val="22"/>
+          <w:szCs w:val="22"/>
           <w:shd w:val="clear" w:color="auto" w:fill="FFFFFF"/>
           <w:lang w:val="pt-PT" w:eastAsia="pt-PT"/>
         </w:rPr>
@@ -2610,7 +2770,8 @@
         <w:rPr>
           <w:rFonts w:ascii="Calibri" w:hAnsi="Calibri" w:cs="Calibri"/>
           <w:color w:val="000000"/>
-          <w:szCs w:val="20"/>
+          <w:sz w:val="22"/>
+          <w:szCs w:val="22"/>
           <w:shd w:val="clear" w:color="auto" w:fill="FFFFFF"/>
           <w:lang w:val="pt-PT" w:eastAsia="pt-PT"/>
         </w:rPr>
@@ -2621,7 +2782,8 @@
         <w:rPr>
           <w:rFonts w:ascii="Calibri" w:hAnsi="Calibri" w:cs="Calibri"/>
           <w:color w:val="000000"/>
-          <w:szCs w:val="20"/>
+          <w:sz w:val="22"/>
+          <w:szCs w:val="22"/>
           <w:shd w:val="clear" w:color="auto" w:fill="FFFFFF"/>
           <w:lang w:val="pt-PT" w:eastAsia="pt-PT"/>
         </w:rPr>
@@ -2634,20 +2796,66 @@
         <w:rPr>
           <w:rFonts w:ascii="Calibri" w:hAnsi="Calibri" w:cs="Calibri"/>
           <w:color w:val="000000"/>
-          <w:szCs w:val="20"/>
-          <w:shd w:val="clear" w:color="auto" w:fill="FFFFFF"/>
-          <w:lang w:val="pt-PT" w:eastAsia="pt-PT"/>
-        </w:rPr>
-      </w:pPr>
-      <w:r>
-        <w:rPr>
-          <w:rFonts w:ascii="Calibri" w:hAnsi="Calibri" w:cs="Calibri"/>
-          <w:color w:val="000000"/>
-          <w:szCs w:val="20"/>
-          <w:shd w:val="clear" w:color="auto" w:fill="FFFFFF"/>
-          <w:lang w:val="pt-PT" w:eastAsia="pt-PT"/>
-        </w:rPr>
-        <w:t>Acresce que, além de termos implementado as funcionalidades acima descritas, também garantimos que a transferência de cada ficheiro nunca ocupa mais do que mais de 1024 bytes em memória.</w:t>
+          <w:sz w:val="22"/>
+          <w:szCs w:val="22"/>
+          <w:shd w:val="clear" w:color="auto" w:fill="FFFFFF"/>
+          <w:lang w:val="pt-PT" w:eastAsia="pt-PT"/>
+        </w:rPr>
+      </w:pPr>
+      <w:r>
+        <w:rPr>
+          <w:rFonts w:ascii="Calibri" w:hAnsi="Calibri" w:cs="Calibri"/>
+          <w:color w:val="000000"/>
+          <w:sz w:val="22"/>
+          <w:szCs w:val="22"/>
+          <w:shd w:val="clear" w:color="auto" w:fill="FFFFFF"/>
+          <w:lang w:val="pt-PT" w:eastAsia="pt-PT"/>
+        </w:rPr>
+        <w:t xml:space="preserve">Acresce que, além de termos implementado as funcionalidades acima descritas, também garantimos que a transferência de </w:t>
+      </w:r>
+      <w:r>
+        <w:rPr>
+          <w:rFonts w:ascii="Calibri" w:hAnsi="Calibri" w:cs="Calibri"/>
+          <w:color w:val="000000"/>
+          <w:sz w:val="22"/>
+          <w:szCs w:val="22"/>
+          <w:shd w:val="clear" w:color="auto" w:fill="FFFFFF"/>
+          <w:lang w:val="pt-PT" w:eastAsia="pt-PT"/>
+        </w:rPr>
+        <w:t xml:space="preserve">um </w:t>
+      </w:r>
+      <w:r>
+        <w:rPr>
+          <w:rFonts w:ascii="Calibri" w:hAnsi="Calibri" w:cs="Calibri"/>
+          <w:color w:val="000000"/>
+          <w:sz w:val="22"/>
+          <w:szCs w:val="22"/>
+          <w:shd w:val="clear" w:color="auto" w:fill="FFFFFF"/>
+          <w:lang w:val="pt-PT" w:eastAsia="pt-PT"/>
+        </w:rPr>
+        <w:t>ficheiro n</w:t>
+      </w:r>
+      <w:r>
+        <w:rPr>
+          <w:rFonts w:ascii="Calibri" w:hAnsi="Calibri" w:cs="Calibri"/>
+          <w:color w:val="000000"/>
+          <w:sz w:val="22"/>
+          <w:szCs w:val="22"/>
+          <w:shd w:val="clear" w:color="auto" w:fill="FFFFFF"/>
+          <w:lang w:val="pt-PT" w:eastAsia="pt-PT"/>
+        </w:rPr>
+        <w:t>ão</w:t>
+      </w:r>
+      <w:r>
+        <w:rPr>
+          <w:rFonts w:ascii="Calibri" w:hAnsi="Calibri" w:cs="Calibri"/>
+          <w:color w:val="000000"/>
+          <w:sz w:val="22"/>
+          <w:szCs w:val="22"/>
+          <w:shd w:val="clear" w:color="auto" w:fill="FFFFFF"/>
+          <w:lang w:val="pt-PT" w:eastAsia="pt-PT"/>
+        </w:rPr>
+        <w:t xml:space="preserve"> ocupa mais do que 1024 bytes em memória.</w:t>
       </w:r>
     </w:p>
     <w:p>
@@ -2656,16 +2864,18 @@
         <w:rPr>
           <w:rFonts w:ascii="Calibri" w:hAnsi="Calibri" w:cs="Calibri"/>
           <w:color w:val="000000"/>
-          <w:szCs w:val="20"/>
-          <w:shd w:val="clear" w:color="auto" w:fill="FFFFFF"/>
-          <w:lang w:val="pt-PT" w:eastAsia="pt-PT"/>
-        </w:rPr>
-      </w:pPr>
-      <w:r>
-        <w:rPr>
-          <w:rFonts w:ascii="Calibri" w:hAnsi="Calibri" w:cs="Calibri"/>
-          <w:color w:val="000000"/>
-          <w:szCs w:val="20"/>
+          <w:sz w:val="22"/>
+          <w:szCs w:val="22"/>
+          <w:shd w:val="clear" w:color="auto" w:fill="FFFFFF"/>
+          <w:lang w:val="pt-PT" w:eastAsia="pt-PT"/>
+        </w:rPr>
+      </w:pPr>
+      <w:r>
+        <w:rPr>
+          <w:rFonts w:ascii="Calibri" w:hAnsi="Calibri" w:cs="Calibri"/>
+          <w:color w:val="000000"/>
+          <w:sz w:val="22"/>
+          <w:szCs w:val="22"/>
           <w:shd w:val="clear" w:color="auto" w:fill="FFFFFF"/>
           <w:lang w:val="pt-PT" w:eastAsia="pt-PT"/>
         </w:rPr>
@@ -2675,7 +2885,8 @@
         <w:rPr>
           <w:rFonts w:ascii="Calibri" w:hAnsi="Calibri" w:cs="Calibri"/>
           <w:color w:val="000000"/>
-          <w:szCs w:val="20"/>
+          <w:sz w:val="22"/>
+          <w:szCs w:val="22"/>
           <w:shd w:val="clear" w:color="auto" w:fill="FFFFFF"/>
           <w:lang w:val="pt-PT" w:eastAsia="pt-PT"/>
         </w:rPr>
@@ -2685,7 +2896,8 @@
         <w:rPr>
           <w:rFonts w:ascii="Calibri" w:hAnsi="Calibri" w:cs="Calibri"/>
           <w:color w:val="000000"/>
-          <w:szCs w:val="20"/>
+          <w:sz w:val="22"/>
+          <w:szCs w:val="22"/>
           <w:shd w:val="clear" w:color="auto" w:fill="FFFFFF"/>
           <w:lang w:val="pt-PT" w:eastAsia="pt-PT"/>
         </w:rPr>
@@ -2862,8 +3074,8 @@
           <w:b/>
           <w:bCs/>
           <w:color w:val="000000"/>
-          <w:sz w:val="20"/>
-          <w:szCs w:val="20"/>
+          <w:sz w:val="22"/>
+          <w:szCs w:val="22"/>
           <w:shd w:val="clear" w:color="auto" w:fill="FFFFFF"/>
         </w:rPr>
       </w:pPr>
@@ -2873,8 +3085,8 @@
           <w:b/>
           <w:bCs/>
           <w:color w:val="000000"/>
-          <w:sz w:val="20"/>
-          <w:szCs w:val="20"/>
+          <w:sz w:val="22"/>
+          <w:szCs w:val="22"/>
           <w:shd w:val="clear" w:color="auto" w:fill="FFFFFF"/>
         </w:rPr>
         <w:t>Estrutura de Dados</w:t>
@@ -2889,17 +3101,17 @@
         <w:rPr>
           <w:rFonts w:ascii="Calibri" w:hAnsi="Calibri" w:cs="Calibri"/>
           <w:color w:val="000000"/>
-          <w:sz w:val="20"/>
-          <w:szCs w:val="20"/>
-          <w:shd w:val="clear" w:color="auto" w:fill="FFFFFF"/>
-        </w:rPr>
-      </w:pPr>
-      <w:r>
-        <w:rPr>
-          <w:rFonts w:ascii="Calibri" w:hAnsi="Calibri" w:cs="Calibri"/>
-          <w:color w:val="000000"/>
-          <w:sz w:val="20"/>
-          <w:szCs w:val="20"/>
+          <w:sz w:val="22"/>
+          <w:szCs w:val="22"/>
+          <w:shd w:val="clear" w:color="auto" w:fill="FFFFFF"/>
+        </w:rPr>
+      </w:pPr>
+      <w:r>
+        <w:rPr>
+          <w:rFonts w:ascii="Calibri" w:hAnsi="Calibri" w:cs="Calibri"/>
+          <w:color w:val="000000"/>
+          <w:sz w:val="22"/>
+          <w:szCs w:val="22"/>
           <w:shd w:val="clear" w:color="auto" w:fill="FFFFFF"/>
         </w:rPr>
         <w:t xml:space="preserve">O nosso programa é composto por três pacotes (Server, </w:t>
@@ -2909,8 +3121,8 @@
         <w:rPr>
           <w:rFonts w:ascii="Calibri" w:hAnsi="Calibri" w:cs="Calibri"/>
           <w:color w:val="000000"/>
-          <w:sz w:val="20"/>
-          <w:szCs w:val="20"/>
+          <w:sz w:val="22"/>
+          <w:szCs w:val="22"/>
           <w:shd w:val="clear" w:color="auto" w:fill="FFFFFF"/>
         </w:rPr>
         <w:t>Client</w:t>
@@ -2920,8 +3132,8 @@
         <w:rPr>
           <w:rFonts w:ascii="Calibri" w:hAnsi="Calibri" w:cs="Calibri"/>
           <w:color w:val="000000"/>
-          <w:sz w:val="20"/>
-          <w:szCs w:val="20"/>
+          <w:sz w:val="22"/>
+          <w:szCs w:val="22"/>
           <w:shd w:val="clear" w:color="auto" w:fill="FFFFFF"/>
         </w:rPr>
         <w:t xml:space="preserve"> e </w:t>
@@ -2931,8 +3143,8 @@
         <w:rPr>
           <w:rFonts w:ascii="Calibri" w:hAnsi="Calibri" w:cs="Calibri"/>
           <w:color w:val="000000"/>
-          <w:sz w:val="20"/>
-          <w:szCs w:val="20"/>
+          <w:sz w:val="22"/>
+          <w:szCs w:val="22"/>
           <w:shd w:val="clear" w:color="auto" w:fill="FFFFFF"/>
         </w:rPr>
         <w:t>Exceptions</w:t>
@@ -2942,8 +3154,8 @@
         <w:rPr>
           <w:rFonts w:ascii="Calibri" w:hAnsi="Calibri" w:cs="Calibri"/>
           <w:color w:val="000000"/>
-          <w:sz w:val="20"/>
-          <w:szCs w:val="20"/>
+          <w:sz w:val="22"/>
+          <w:szCs w:val="22"/>
           <w:shd w:val="clear" w:color="auto" w:fill="FFFFFF"/>
         </w:rPr>
         <w:t>) que agregam várias classes que cumprem finalidades distintas e que passaremos a explicar.</w:t>
@@ -2958,17 +3170,17 @@
         <w:rPr>
           <w:rFonts w:ascii="Calibri" w:hAnsi="Calibri" w:cs="Calibri"/>
           <w:color w:val="000000"/>
-          <w:sz w:val="20"/>
-          <w:szCs w:val="20"/>
-          <w:shd w:val="clear" w:color="auto" w:fill="FFFFFF"/>
-        </w:rPr>
-      </w:pPr>
-      <w:r>
-        <w:rPr>
-          <w:rFonts w:ascii="Calibri" w:hAnsi="Calibri" w:cs="Calibri"/>
-          <w:color w:val="000000"/>
-          <w:sz w:val="20"/>
-          <w:szCs w:val="20"/>
+          <w:sz w:val="22"/>
+          <w:szCs w:val="22"/>
+          <w:shd w:val="clear" w:color="auto" w:fill="FFFFFF"/>
+        </w:rPr>
+      </w:pPr>
+      <w:r>
+        <w:rPr>
+          <w:rFonts w:ascii="Calibri" w:hAnsi="Calibri" w:cs="Calibri"/>
+          <w:color w:val="000000"/>
+          <w:sz w:val="22"/>
+          <w:szCs w:val="22"/>
           <w:shd w:val="clear" w:color="auto" w:fill="FFFFFF"/>
         </w:rPr>
         <w:t xml:space="preserve">O pacote </w:t>
@@ -2980,8 +3192,8 @@
           <w:b/>
           <w:bCs/>
           <w:color w:val="000000"/>
-          <w:sz w:val="20"/>
-          <w:szCs w:val="20"/>
+          <w:sz w:val="22"/>
+          <w:szCs w:val="22"/>
           <w:shd w:val="clear" w:color="auto" w:fill="FFFFFF"/>
         </w:rPr>
         <w:t>Client</w:t>
@@ -2991,8 +3203,8 @@
         <w:rPr>
           <w:rFonts w:ascii="Calibri" w:hAnsi="Calibri" w:cs="Calibri"/>
           <w:color w:val="000000"/>
-          <w:sz w:val="20"/>
-          <w:szCs w:val="20"/>
+          <w:sz w:val="22"/>
+          <w:szCs w:val="22"/>
           <w:shd w:val="clear" w:color="auto" w:fill="FFFFFF"/>
         </w:rPr>
         <w:t xml:space="preserve"> agrega as classes Cliente e </w:t>
@@ -3002,8 +3214,8 @@
         <w:rPr>
           <w:rFonts w:ascii="Calibri" w:hAnsi="Calibri" w:cs="Calibri"/>
           <w:color w:val="000000"/>
-          <w:sz w:val="20"/>
-          <w:szCs w:val="20"/>
+          <w:sz w:val="22"/>
+          <w:szCs w:val="22"/>
           <w:shd w:val="clear" w:color="auto" w:fill="FFFFFF"/>
         </w:rPr>
         <w:t>ClienteStub</w:t>
@@ -3013,8 +3225,8 @@
         <w:rPr>
           <w:rFonts w:ascii="Calibri" w:hAnsi="Calibri" w:cs="Calibri"/>
           <w:color w:val="000000"/>
-          <w:sz w:val="20"/>
-          <w:szCs w:val="20"/>
+          <w:sz w:val="22"/>
+          <w:szCs w:val="22"/>
           <w:shd w:val="clear" w:color="auto" w:fill="FFFFFF"/>
         </w:rPr>
         <w:t xml:space="preserve">. Por um lado, a primeira classe trata da interface com o utilizador e é o ponto de entrada do programa do utilizador. Por outro lado, o </w:t>
@@ -3024,8 +3236,8 @@
         <w:rPr>
           <w:rFonts w:ascii="Calibri" w:hAnsi="Calibri" w:cs="Calibri"/>
           <w:color w:val="000000"/>
-          <w:sz w:val="20"/>
-          <w:szCs w:val="20"/>
+          <w:sz w:val="22"/>
+          <w:szCs w:val="22"/>
           <w:shd w:val="clear" w:color="auto" w:fill="FFFFFF"/>
         </w:rPr>
         <w:t>ClienteStub</w:t>
@@ -3035,8 +3247,8 @@
         <w:rPr>
           <w:rFonts w:ascii="Calibri" w:hAnsi="Calibri" w:cs="Calibri"/>
           <w:color w:val="000000"/>
-          <w:sz w:val="20"/>
-          <w:szCs w:val="20"/>
+          <w:sz w:val="22"/>
+          <w:szCs w:val="22"/>
           <w:shd w:val="clear" w:color="auto" w:fill="FFFFFF"/>
         </w:rPr>
         <w:t xml:space="preserve"> estabelece a conexão com o servidor e trata de processar a mensagem do utilizador antes de a enviar ao Servidor. Ademais, a referida classe </w:t>
@@ -3046,8 +3258,8 @@
         <w:rPr>
           <w:rFonts w:ascii="Calibri" w:hAnsi="Calibri" w:cs="Calibri"/>
           <w:color w:val="000000"/>
-          <w:sz w:val="20"/>
-          <w:szCs w:val="20"/>
+          <w:sz w:val="22"/>
+          <w:szCs w:val="22"/>
           <w:shd w:val="clear" w:color="auto" w:fill="FFFFFF"/>
         </w:rPr>
         <w:t>recepciona</w:t>
@@ -3057,8 +3269,8 @@
         <w:rPr>
           <w:rFonts w:ascii="Calibri" w:hAnsi="Calibri" w:cs="Calibri"/>
           <w:color w:val="000000"/>
-          <w:sz w:val="20"/>
-          <w:szCs w:val="20"/>
+          <w:sz w:val="22"/>
+          <w:szCs w:val="22"/>
           <w:shd w:val="clear" w:color="auto" w:fill="FFFFFF"/>
         </w:rPr>
         <w:t xml:space="preserve"> as respostas enviadas do lado do servidor e trata-as para serem apresentadas ao utilizador.</w:t>
@@ -3073,17 +3285,17 @@
         <w:rPr>
           <w:rFonts w:ascii="Calibri" w:hAnsi="Calibri" w:cs="Calibri"/>
           <w:color w:val="000000"/>
-          <w:sz w:val="20"/>
-          <w:szCs w:val="20"/>
-          <w:shd w:val="clear" w:color="auto" w:fill="FFFFFF"/>
-        </w:rPr>
-      </w:pPr>
-      <w:r>
-        <w:rPr>
-          <w:rFonts w:ascii="Calibri" w:hAnsi="Calibri" w:cs="Calibri"/>
-          <w:color w:val="000000"/>
-          <w:sz w:val="20"/>
-          <w:szCs w:val="20"/>
+          <w:sz w:val="22"/>
+          <w:szCs w:val="22"/>
+          <w:shd w:val="clear" w:color="auto" w:fill="FFFFFF"/>
+        </w:rPr>
+      </w:pPr>
+      <w:r>
+        <w:rPr>
+          <w:rFonts w:ascii="Calibri" w:hAnsi="Calibri" w:cs="Calibri"/>
+          <w:color w:val="000000"/>
+          <w:sz w:val="22"/>
+          <w:szCs w:val="22"/>
           <w:shd w:val="clear" w:color="auto" w:fill="FFFFFF"/>
         </w:rPr>
         <w:t xml:space="preserve">O pacote </w:t>
@@ -3094,8 +3306,8 @@
           <w:b/>
           <w:bCs/>
           <w:color w:val="000000"/>
-          <w:sz w:val="20"/>
-          <w:szCs w:val="20"/>
+          <w:sz w:val="22"/>
+          <w:szCs w:val="22"/>
           <w:shd w:val="clear" w:color="auto" w:fill="FFFFFF"/>
         </w:rPr>
         <w:t>Server</w:t>
@@ -3104,8 +3316,8 @@
         <w:rPr>
           <w:rFonts w:ascii="Calibri" w:hAnsi="Calibri" w:cs="Calibri"/>
           <w:color w:val="000000"/>
-          <w:sz w:val="20"/>
-          <w:szCs w:val="20"/>
+          <w:sz w:val="22"/>
+          <w:szCs w:val="22"/>
           <w:shd w:val="clear" w:color="auto" w:fill="FFFFFF"/>
         </w:rPr>
         <w:t xml:space="preserve"> reúne dois pacotes</w:t>
@@ -3114,8 +3326,8 @@
         <w:rPr>
           <w:rFonts w:ascii="Calibri" w:hAnsi="Calibri" w:cs="Calibri"/>
           <w:color w:val="000000"/>
-          <w:sz w:val="20"/>
-          <w:szCs w:val="20"/>
+          <w:sz w:val="22"/>
+          <w:szCs w:val="22"/>
           <w:shd w:val="clear" w:color="auto" w:fill="FFFFFF"/>
         </w:rPr>
         <w:t xml:space="preserve"> (Dados e Pedidos)</w:t>
@@ -3124,33 +3336,31 @@
         <w:rPr>
           <w:rFonts w:ascii="Calibri" w:hAnsi="Calibri" w:cs="Calibri"/>
           <w:color w:val="000000"/>
-          <w:sz w:val="20"/>
-          <w:szCs w:val="20"/>
+          <w:sz w:val="22"/>
+          <w:szCs w:val="22"/>
           <w:shd w:val="clear" w:color="auto" w:fill="FFFFFF"/>
         </w:rPr>
         <w:t xml:space="preserve">, </w:t>
       </w:r>
-      <w:proofErr w:type="gramStart"/>
-      <w:r>
-        <w:rPr>
-          <w:rFonts w:ascii="Calibri" w:hAnsi="Calibri" w:cs="Calibri"/>
-          <w:color w:val="000000"/>
-          <w:sz w:val="20"/>
-          <w:szCs w:val="20"/>
-          <w:shd w:val="clear" w:color="auto" w:fill="FFFFFF"/>
-        </w:rPr>
-        <w:t>o interface</w:t>
-      </w:r>
-      <w:proofErr w:type="gramEnd"/>
-      <w:r>
-        <w:rPr>
-          <w:rFonts w:ascii="Calibri" w:hAnsi="Calibri" w:cs="Calibri"/>
-          <w:color w:val="000000"/>
-          <w:sz w:val="20"/>
-          <w:szCs w:val="20"/>
-          <w:shd w:val="clear" w:color="auto" w:fill="FFFFFF"/>
-        </w:rPr>
-        <w:t xml:space="preserve"> </w:t>
+      <w:r>
+        <w:rPr>
+          <w:rFonts w:ascii="Calibri" w:hAnsi="Calibri" w:cs="Calibri"/>
+          <w:color w:val="000000"/>
+          <w:sz w:val="22"/>
+          <w:szCs w:val="22"/>
+          <w:shd w:val="clear" w:color="auto" w:fill="FFFFFF"/>
+        </w:rPr>
+        <w:t>a</w:t>
+      </w:r>
+      <w:r>
+        <w:rPr>
+          <w:rFonts w:ascii="Calibri" w:hAnsi="Calibri" w:cs="Calibri"/>
+          <w:color w:val="000000"/>
+          <w:sz w:val="22"/>
+          <w:szCs w:val="22"/>
+          <w:shd w:val="clear" w:color="auto" w:fill="FFFFFF"/>
+        </w:rPr>
+        <w:t xml:space="preserve"> interface </w:t>
       </w:r>
       <w:proofErr w:type="spellStart"/>
       <w:r>
@@ -3159,8 +3369,8 @@
           <w:i/>
           <w:iCs/>
           <w:color w:val="000000"/>
-          <w:sz w:val="20"/>
-          <w:szCs w:val="20"/>
+          <w:sz w:val="22"/>
+          <w:szCs w:val="22"/>
           <w:shd w:val="clear" w:color="auto" w:fill="FFFFFF"/>
         </w:rPr>
         <w:t>SoundCloud</w:t>
@@ -3170,8 +3380,8 @@
         <w:rPr>
           <w:rFonts w:ascii="Calibri" w:hAnsi="Calibri" w:cs="Calibri"/>
           <w:color w:val="000000"/>
-          <w:sz w:val="20"/>
-          <w:szCs w:val="20"/>
+          <w:sz w:val="22"/>
+          <w:szCs w:val="22"/>
           <w:shd w:val="clear" w:color="auto" w:fill="FFFFFF"/>
         </w:rPr>
         <w:t xml:space="preserve"> e quatro classes que vão desenhar a </w:t>
@@ -3181,8 +3391,8 @@
         <w:rPr>
           <w:rFonts w:ascii="Calibri" w:hAnsi="Calibri" w:cs="Calibri"/>
           <w:color w:val="000000"/>
-          <w:sz w:val="20"/>
-          <w:szCs w:val="20"/>
+          <w:sz w:val="22"/>
+          <w:szCs w:val="22"/>
           <w:shd w:val="clear" w:color="auto" w:fill="FFFFFF"/>
         </w:rPr>
         <w:t>arquitectura</w:t>
@@ -3192,11 +3402,33 @@
         <w:rPr>
           <w:rFonts w:ascii="Calibri" w:hAnsi="Calibri" w:cs="Calibri"/>
           <w:color w:val="000000"/>
-          <w:sz w:val="20"/>
-          <w:szCs w:val="20"/>
-          <w:shd w:val="clear" w:color="auto" w:fill="FFFFFF"/>
-        </w:rPr>
-        <w:t xml:space="preserve"> do nosso programa relativa ao funcionamento do servidor. </w:t>
+          <w:sz w:val="22"/>
+          <w:szCs w:val="22"/>
+          <w:shd w:val="clear" w:color="auto" w:fill="FFFFFF"/>
+        </w:rPr>
+        <w:t xml:space="preserve"> do nosso </w:t>
+      </w:r>
+      <w:proofErr w:type="gramStart"/>
+      <w:r>
+        <w:rPr>
+          <w:rFonts w:ascii="Calibri" w:hAnsi="Calibri" w:cs="Calibri"/>
+          <w:color w:val="000000"/>
+          <w:sz w:val="22"/>
+          <w:szCs w:val="22"/>
+          <w:shd w:val="clear" w:color="auto" w:fill="FFFFFF"/>
+        </w:rPr>
+        <w:t>programa relativa</w:t>
+      </w:r>
+      <w:proofErr w:type="gramEnd"/>
+      <w:r>
+        <w:rPr>
+          <w:rFonts w:ascii="Calibri" w:hAnsi="Calibri" w:cs="Calibri"/>
+          <w:color w:val="000000"/>
+          <w:sz w:val="22"/>
+          <w:szCs w:val="22"/>
+          <w:shd w:val="clear" w:color="auto" w:fill="FFFFFF"/>
+        </w:rPr>
+        <w:t xml:space="preserve"> ao funcionamento do servidor. </w:t>
       </w:r>
     </w:p>
     <w:p>
@@ -3208,17 +3440,17 @@
         <w:rPr>
           <w:rFonts w:ascii="Calibri" w:hAnsi="Calibri" w:cs="Calibri"/>
           <w:color w:val="000000"/>
-          <w:sz w:val="20"/>
-          <w:szCs w:val="20"/>
-          <w:shd w:val="clear" w:color="auto" w:fill="FFFFFF"/>
-        </w:rPr>
-      </w:pPr>
-      <w:r>
-        <w:rPr>
-          <w:rFonts w:ascii="Calibri" w:hAnsi="Calibri" w:cs="Calibri"/>
-          <w:color w:val="000000"/>
-          <w:sz w:val="20"/>
-          <w:szCs w:val="20"/>
+          <w:sz w:val="22"/>
+          <w:szCs w:val="22"/>
+          <w:shd w:val="clear" w:color="auto" w:fill="FFFFFF"/>
+        </w:rPr>
+      </w:pPr>
+      <w:r>
+        <w:rPr>
+          <w:rFonts w:ascii="Calibri" w:hAnsi="Calibri" w:cs="Calibri"/>
+          <w:color w:val="000000"/>
+          <w:sz w:val="22"/>
+          <w:szCs w:val="22"/>
           <w:shd w:val="clear" w:color="auto" w:fill="FFFFFF"/>
         </w:rPr>
         <w:t xml:space="preserve">Em primeiro lugar, o pacote Dados tem todas classes e métodos relativos às músicas e utilizadores que o servidor armazena. Já o pacote Pedidos agrega todos as classes e métodos referentes aos pedidos que o Servidor processa e qual o tratamento que dá a cada um deles através da invocação do método </w:t>
@@ -3229,8 +3461,8 @@
           <w:i/>
           <w:iCs/>
           <w:color w:val="000000"/>
-          <w:sz w:val="20"/>
-          <w:szCs w:val="20"/>
+          <w:sz w:val="22"/>
+          <w:szCs w:val="22"/>
           <w:shd w:val="clear" w:color="auto" w:fill="FFFFFF"/>
         </w:rPr>
         <w:t>executar</w:t>
@@ -3239,8 +3471,8 @@
         <w:rPr>
           <w:rFonts w:ascii="Calibri" w:hAnsi="Calibri" w:cs="Calibri"/>
           <w:color w:val="000000"/>
-          <w:sz w:val="20"/>
-          <w:szCs w:val="20"/>
+          <w:sz w:val="22"/>
+          <w:szCs w:val="22"/>
           <w:shd w:val="clear" w:color="auto" w:fill="FFFFFF"/>
         </w:rPr>
         <w:t xml:space="preserve"> em cada um dos pedidos </w:t>
@@ -3250,8 +3482,8 @@
         <w:rPr>
           <w:rFonts w:ascii="Calibri" w:hAnsi="Calibri" w:cs="Calibri"/>
           <w:color w:val="000000"/>
-          <w:sz w:val="20"/>
-          <w:szCs w:val="20"/>
+          <w:sz w:val="22"/>
+          <w:szCs w:val="22"/>
           <w:shd w:val="clear" w:color="auto" w:fill="FFFFFF"/>
         </w:rPr>
         <w:t>respectivo</w:t>
@@ -3261,8 +3493,8 @@
         <w:rPr>
           <w:rFonts w:ascii="Calibri" w:hAnsi="Calibri" w:cs="Calibri"/>
           <w:color w:val="000000"/>
-          <w:sz w:val="20"/>
-          <w:szCs w:val="20"/>
+          <w:sz w:val="22"/>
+          <w:szCs w:val="22"/>
           <w:shd w:val="clear" w:color="auto" w:fill="FFFFFF"/>
         </w:rPr>
         <w:t>.</w:t>
@@ -3277,17 +3509,17 @@
         <w:rPr>
           <w:rFonts w:ascii="Calibri" w:hAnsi="Calibri" w:cs="Calibri"/>
           <w:color w:val="000000"/>
-          <w:sz w:val="20"/>
-          <w:szCs w:val="20"/>
-          <w:shd w:val="clear" w:color="auto" w:fill="FFFFFF"/>
-        </w:rPr>
-      </w:pPr>
-      <w:r>
-        <w:rPr>
-          <w:rFonts w:ascii="Calibri" w:hAnsi="Calibri" w:cs="Calibri"/>
-          <w:color w:val="000000"/>
-          <w:sz w:val="20"/>
-          <w:szCs w:val="20"/>
+          <w:sz w:val="22"/>
+          <w:szCs w:val="22"/>
+          <w:shd w:val="clear" w:color="auto" w:fill="FFFFFF"/>
+        </w:rPr>
+      </w:pPr>
+      <w:r>
+        <w:rPr>
+          <w:rFonts w:ascii="Calibri" w:hAnsi="Calibri" w:cs="Calibri"/>
+          <w:color w:val="000000"/>
+          <w:sz w:val="22"/>
+          <w:szCs w:val="22"/>
           <w:shd w:val="clear" w:color="auto" w:fill="FFFFFF"/>
         </w:rPr>
         <w:t xml:space="preserve">Em segundo lugar, </w:t>
@@ -3296,8 +3528,8 @@
         <w:rPr>
           <w:rFonts w:ascii="Calibri" w:hAnsi="Calibri" w:cs="Calibri"/>
           <w:color w:val="000000"/>
-          <w:sz w:val="20"/>
-          <w:szCs w:val="20"/>
+          <w:sz w:val="22"/>
+          <w:szCs w:val="22"/>
           <w:shd w:val="clear" w:color="auto" w:fill="FFFFFF"/>
         </w:rPr>
         <w:t>a</w:t>
@@ -3306,8 +3538,8 @@
         <w:rPr>
           <w:rFonts w:ascii="Calibri" w:hAnsi="Calibri" w:cs="Calibri"/>
           <w:color w:val="000000"/>
-          <w:sz w:val="20"/>
-          <w:szCs w:val="20"/>
+          <w:sz w:val="22"/>
+          <w:szCs w:val="22"/>
           <w:shd w:val="clear" w:color="auto" w:fill="FFFFFF"/>
         </w:rPr>
         <w:t xml:space="preserve"> interface </w:t>
@@ -3319,8 +3551,8 @@
           <w:i/>
           <w:iCs/>
           <w:color w:val="000000"/>
-          <w:sz w:val="20"/>
-          <w:szCs w:val="20"/>
+          <w:sz w:val="22"/>
+          <w:szCs w:val="22"/>
           <w:shd w:val="clear" w:color="auto" w:fill="FFFFFF"/>
         </w:rPr>
         <w:t>SoundClound</w:t>
@@ -3330,8 +3562,8 @@
         <w:rPr>
           <w:rFonts w:ascii="Calibri" w:hAnsi="Calibri" w:cs="Calibri"/>
           <w:color w:val="000000"/>
-          <w:sz w:val="20"/>
-          <w:szCs w:val="20"/>
+          <w:sz w:val="22"/>
+          <w:szCs w:val="22"/>
           <w:shd w:val="clear" w:color="auto" w:fill="FFFFFF"/>
         </w:rPr>
         <w:t xml:space="preserve"> contém os métodos implementados pelas nossas classes </w:t>
@@ -3343,8 +3575,8 @@
           <w:i/>
           <w:iCs/>
           <w:color w:val="000000"/>
-          <w:sz w:val="20"/>
-          <w:szCs w:val="20"/>
+          <w:sz w:val="22"/>
+          <w:szCs w:val="22"/>
           <w:shd w:val="clear" w:color="auto" w:fill="FFFFFF"/>
         </w:rPr>
         <w:t>ClienteStub</w:t>
@@ -3354,8 +3586,8 @@
         <w:rPr>
           <w:rFonts w:ascii="Calibri" w:hAnsi="Calibri" w:cs="Calibri"/>
           <w:color w:val="000000"/>
-          <w:sz w:val="20"/>
-          <w:szCs w:val="20"/>
+          <w:sz w:val="22"/>
+          <w:szCs w:val="22"/>
           <w:shd w:val="clear" w:color="auto" w:fill="FFFFFF"/>
         </w:rPr>
         <w:t xml:space="preserve"> e </w:t>
@@ -3367,8 +3599,8 @@
           <w:i/>
           <w:iCs/>
           <w:color w:val="000000"/>
-          <w:sz w:val="20"/>
-          <w:szCs w:val="20"/>
+          <w:sz w:val="22"/>
+          <w:szCs w:val="22"/>
           <w:shd w:val="clear" w:color="auto" w:fill="FFFFFF"/>
         </w:rPr>
         <w:t>ServerHelper</w:t>
@@ -3378,8 +3610,8 @@
         <w:rPr>
           <w:rFonts w:ascii="Calibri" w:hAnsi="Calibri" w:cs="Calibri"/>
           <w:color w:val="000000"/>
-          <w:sz w:val="20"/>
-          <w:szCs w:val="20"/>
+          <w:sz w:val="22"/>
+          <w:szCs w:val="22"/>
           <w:shd w:val="clear" w:color="auto" w:fill="FFFFFF"/>
         </w:rPr>
         <w:t xml:space="preserve">, sendo que esses mesmos métodos implementam as funcionalidades da nossa plataforma de troca de ficheiros, designadamente a autenticação do utilizador, o </w:t>
@@ -3391,8 +3623,8 @@
           <w:i/>
           <w:iCs/>
           <w:color w:val="000000"/>
-          <w:sz w:val="20"/>
-          <w:szCs w:val="20"/>
+          <w:sz w:val="22"/>
+          <w:szCs w:val="22"/>
           <w:shd w:val="clear" w:color="auto" w:fill="FFFFFF"/>
         </w:rPr>
         <w:t>upload</w:t>
@@ -3402,8 +3634,8 @@
         <w:rPr>
           <w:rFonts w:ascii="Calibri" w:hAnsi="Calibri" w:cs="Calibri"/>
           <w:color w:val="000000"/>
-          <w:sz w:val="20"/>
-          <w:szCs w:val="20"/>
+          <w:sz w:val="22"/>
+          <w:szCs w:val="22"/>
           <w:shd w:val="clear" w:color="auto" w:fill="FFFFFF"/>
         </w:rPr>
         <w:t xml:space="preserve"> e </w:t>
@@ -3414,8 +3646,8 @@
           <w:i/>
           <w:iCs/>
           <w:color w:val="000000"/>
-          <w:sz w:val="20"/>
-          <w:szCs w:val="20"/>
+          <w:sz w:val="22"/>
+          <w:szCs w:val="22"/>
           <w:shd w:val="clear" w:color="auto" w:fill="FFFFFF"/>
         </w:rPr>
         <w:t>download</w:t>
@@ -3424,8 +3656,8 @@
         <w:rPr>
           <w:rFonts w:ascii="Calibri" w:hAnsi="Calibri" w:cs="Calibri"/>
           <w:color w:val="000000"/>
-          <w:sz w:val="20"/>
-          <w:szCs w:val="20"/>
+          <w:sz w:val="22"/>
+          <w:szCs w:val="22"/>
           <w:shd w:val="clear" w:color="auto" w:fill="FFFFFF"/>
         </w:rPr>
         <w:t xml:space="preserve"> de músicas, entre outras.</w:t>
@@ -3440,17 +3672,17 @@
         <w:rPr>
           <w:rFonts w:ascii="Calibri" w:hAnsi="Calibri" w:cs="Calibri"/>
           <w:color w:val="000000"/>
-          <w:sz w:val="20"/>
-          <w:szCs w:val="20"/>
-          <w:shd w:val="clear" w:color="auto" w:fill="FFFFFF"/>
-        </w:rPr>
-      </w:pPr>
-      <w:r>
-        <w:rPr>
-          <w:rFonts w:ascii="Calibri" w:hAnsi="Calibri" w:cs="Calibri"/>
-          <w:color w:val="000000"/>
-          <w:sz w:val="20"/>
-          <w:szCs w:val="20"/>
+          <w:sz w:val="22"/>
+          <w:szCs w:val="22"/>
+          <w:shd w:val="clear" w:color="auto" w:fill="FFFFFF"/>
+        </w:rPr>
+      </w:pPr>
+      <w:r>
+        <w:rPr>
+          <w:rFonts w:ascii="Calibri" w:hAnsi="Calibri" w:cs="Calibri"/>
+          <w:color w:val="000000"/>
+          <w:sz w:val="22"/>
+          <w:szCs w:val="22"/>
           <w:shd w:val="clear" w:color="auto" w:fill="FFFFFF"/>
         </w:rPr>
         <w:t>No que se refere às classes do pacote Server, estas são a classe Servidor que é o ponto de entrada do programa do lado do servidor</w:t>
@@ -3459,8 +3691,8 @@
         <w:rPr>
           <w:rFonts w:ascii="Calibri" w:hAnsi="Calibri" w:cs="Calibri"/>
           <w:color w:val="000000"/>
-          <w:sz w:val="20"/>
-          <w:szCs w:val="20"/>
+          <w:sz w:val="22"/>
+          <w:szCs w:val="22"/>
           <w:shd w:val="clear" w:color="auto" w:fill="FFFFFF"/>
         </w:rPr>
         <w:t xml:space="preserve"> e que aceita a conexão requerida pelo </w:t>
@@ -3471,8 +3703,8 @@
           <w:i/>
           <w:iCs/>
           <w:color w:val="000000"/>
-          <w:sz w:val="20"/>
-          <w:szCs w:val="20"/>
+          <w:sz w:val="22"/>
+          <w:szCs w:val="22"/>
           <w:shd w:val="clear" w:color="auto" w:fill="FFFFFF"/>
         </w:rPr>
         <w:t>Cliente</w:t>
@@ -3481,8 +3713,8 @@
         <w:rPr>
           <w:rFonts w:ascii="Calibri" w:hAnsi="Calibri" w:cs="Calibri"/>
           <w:color w:val="000000"/>
-          <w:sz w:val="20"/>
-          <w:szCs w:val="20"/>
+          <w:sz w:val="22"/>
+          <w:szCs w:val="22"/>
           <w:shd w:val="clear" w:color="auto" w:fill="FFFFFF"/>
         </w:rPr>
         <w:t xml:space="preserve">. </w:t>
@@ -3497,17 +3729,17 @@
         <w:rPr>
           <w:rFonts w:ascii="Calibri" w:hAnsi="Calibri" w:cs="Calibri"/>
           <w:color w:val="000000"/>
-          <w:sz w:val="20"/>
-          <w:szCs w:val="20"/>
-          <w:shd w:val="clear" w:color="auto" w:fill="FFFFFF"/>
-        </w:rPr>
-      </w:pPr>
-      <w:r>
-        <w:rPr>
-          <w:rFonts w:ascii="Calibri" w:hAnsi="Calibri" w:cs="Calibri"/>
-          <w:color w:val="000000"/>
-          <w:sz w:val="20"/>
-          <w:szCs w:val="20"/>
+          <w:sz w:val="22"/>
+          <w:szCs w:val="22"/>
+          <w:shd w:val="clear" w:color="auto" w:fill="FFFFFF"/>
+        </w:rPr>
+      </w:pPr>
+      <w:r>
+        <w:rPr>
+          <w:rFonts w:ascii="Calibri" w:hAnsi="Calibri" w:cs="Calibri"/>
+          <w:color w:val="000000"/>
+          <w:sz w:val="22"/>
+          <w:szCs w:val="22"/>
           <w:shd w:val="clear" w:color="auto" w:fill="FFFFFF"/>
         </w:rPr>
         <w:t xml:space="preserve">Além do Servidor, temos a classe </w:t>
@@ -3517,8 +3749,8 @@
         <w:rPr>
           <w:rFonts w:ascii="Calibri" w:hAnsi="Calibri" w:cs="Calibri"/>
           <w:color w:val="000000"/>
-          <w:sz w:val="20"/>
-          <w:szCs w:val="20"/>
+          <w:sz w:val="22"/>
+          <w:szCs w:val="22"/>
           <w:shd w:val="clear" w:color="auto" w:fill="FFFFFF"/>
         </w:rPr>
         <w:t>Worker</w:t>
@@ -3528,8 +3760,8 @@
         <w:rPr>
           <w:rFonts w:ascii="Calibri" w:hAnsi="Calibri" w:cs="Calibri"/>
           <w:color w:val="000000"/>
-          <w:sz w:val="20"/>
-          <w:szCs w:val="20"/>
+          <w:sz w:val="22"/>
+          <w:szCs w:val="22"/>
           <w:shd w:val="clear" w:color="auto" w:fill="FFFFFF"/>
         </w:rPr>
         <w:t xml:space="preserve">, que recebe os pedidos do Cliente e coloca-os em fila de espera até serem executados por uma das </w:t>
@@ -3538,9 +3770,11 @@
       <w:r>
         <w:rPr>
           <w:rFonts w:ascii="Calibri" w:hAnsi="Calibri" w:cs="Calibri"/>
-          <w:color w:val="000000"/>
-          <w:sz w:val="20"/>
-          <w:szCs w:val="20"/>
+          <w:i/>
+          <w:iCs/>
+          <w:color w:val="000000"/>
+          <w:sz w:val="22"/>
+          <w:szCs w:val="22"/>
           <w:shd w:val="clear" w:color="auto" w:fill="FFFFFF"/>
         </w:rPr>
         <w:t>threads</w:t>
@@ -3550,8 +3784,8 @@
         <w:rPr>
           <w:rFonts w:ascii="Calibri" w:hAnsi="Calibri" w:cs="Calibri"/>
           <w:color w:val="000000"/>
-          <w:sz w:val="20"/>
-          <w:szCs w:val="20"/>
+          <w:sz w:val="22"/>
+          <w:szCs w:val="22"/>
           <w:shd w:val="clear" w:color="auto" w:fill="FFFFFF"/>
         </w:rPr>
         <w:t xml:space="preserve"> da nossa classe </w:t>
@@ -3560,9 +3794,11 @@
       <w:r>
         <w:rPr>
           <w:rFonts w:ascii="Calibri" w:hAnsi="Calibri" w:cs="Calibri"/>
-          <w:color w:val="000000"/>
-          <w:sz w:val="20"/>
-          <w:szCs w:val="20"/>
+          <w:i/>
+          <w:iCs/>
+          <w:color w:val="000000"/>
+          <w:sz w:val="22"/>
+          <w:szCs w:val="22"/>
           <w:shd w:val="clear" w:color="auto" w:fill="FFFFFF"/>
         </w:rPr>
         <w:t>ThreadPool</w:t>
@@ -3572,8 +3808,8 @@
         <w:rPr>
           <w:rFonts w:ascii="Calibri" w:hAnsi="Calibri" w:cs="Calibri"/>
           <w:color w:val="000000"/>
-          <w:sz w:val="20"/>
-          <w:szCs w:val="20"/>
+          <w:sz w:val="22"/>
+          <w:szCs w:val="22"/>
           <w:shd w:val="clear" w:color="auto" w:fill="FFFFFF"/>
         </w:rPr>
         <w:t xml:space="preserve">. </w:t>
@@ -3582,8 +3818,8 @@
         <w:rPr>
           <w:rFonts w:ascii="Calibri" w:hAnsi="Calibri" w:cs="Calibri"/>
           <w:color w:val="000000"/>
-          <w:sz w:val="20"/>
-          <w:szCs w:val="20"/>
+          <w:sz w:val="22"/>
+          <w:szCs w:val="22"/>
           <w:shd w:val="clear" w:color="auto" w:fill="FFFFFF"/>
         </w:rPr>
         <w:t xml:space="preserve">Esta última classe implementa uma fila de pedidos e um </w:t>
@@ -3593,8 +3829,8 @@
         <w:rPr>
           <w:rFonts w:ascii="Calibri" w:hAnsi="Calibri" w:cs="Calibri"/>
           <w:color w:val="000000"/>
-          <w:sz w:val="20"/>
-          <w:szCs w:val="20"/>
+          <w:sz w:val="22"/>
+          <w:szCs w:val="22"/>
           <w:shd w:val="clear" w:color="auto" w:fill="FFFFFF"/>
         </w:rPr>
         <w:t>array</w:t>
@@ -3604,8 +3840,8 @@
         <w:rPr>
           <w:rFonts w:ascii="Calibri" w:hAnsi="Calibri" w:cs="Calibri"/>
           <w:color w:val="000000"/>
-          <w:sz w:val="20"/>
-          <w:szCs w:val="20"/>
+          <w:sz w:val="22"/>
+          <w:szCs w:val="22"/>
           <w:shd w:val="clear" w:color="auto" w:fill="FFFFFF"/>
         </w:rPr>
         <w:t xml:space="preserve"> de </w:t>
@@ -3614,9 +3850,11 @@
       <w:r>
         <w:rPr>
           <w:rFonts w:ascii="Calibri" w:hAnsi="Calibri" w:cs="Calibri"/>
-          <w:color w:val="000000"/>
-          <w:sz w:val="20"/>
-          <w:szCs w:val="20"/>
+          <w:i/>
+          <w:iCs/>
+          <w:color w:val="000000"/>
+          <w:sz w:val="22"/>
+          <w:szCs w:val="22"/>
           <w:shd w:val="clear" w:color="auto" w:fill="FFFFFF"/>
         </w:rPr>
         <w:t>threads</w:t>
@@ -3626,8 +3864,8 @@
         <w:rPr>
           <w:rFonts w:ascii="Calibri" w:hAnsi="Calibri" w:cs="Calibri"/>
           <w:color w:val="000000"/>
-          <w:sz w:val="20"/>
-          <w:szCs w:val="20"/>
+          <w:sz w:val="22"/>
+          <w:szCs w:val="22"/>
           <w:shd w:val="clear" w:color="auto" w:fill="FFFFFF"/>
         </w:rPr>
         <w:t xml:space="preserve"> que vão se encarregar de executar os diferentes pedidos.</w:t>
@@ -3642,17 +3880,17 @@
         <w:rPr>
           <w:rFonts w:ascii="Calibri" w:hAnsi="Calibri" w:cs="Calibri"/>
           <w:color w:val="000000"/>
-          <w:sz w:val="20"/>
-          <w:szCs w:val="20"/>
-          <w:shd w:val="clear" w:color="auto" w:fill="FFFFFF"/>
-        </w:rPr>
-      </w:pPr>
-      <w:r>
-        <w:rPr>
-          <w:rFonts w:ascii="Calibri" w:hAnsi="Calibri" w:cs="Calibri"/>
-          <w:color w:val="000000"/>
-          <w:sz w:val="20"/>
-          <w:szCs w:val="20"/>
+          <w:sz w:val="22"/>
+          <w:szCs w:val="22"/>
+          <w:shd w:val="clear" w:color="auto" w:fill="FFFFFF"/>
+        </w:rPr>
+      </w:pPr>
+      <w:r>
+        <w:rPr>
+          <w:rFonts w:ascii="Calibri" w:hAnsi="Calibri" w:cs="Calibri"/>
+          <w:color w:val="000000"/>
+          <w:sz w:val="22"/>
+          <w:szCs w:val="22"/>
           <w:shd w:val="clear" w:color="auto" w:fill="FFFFFF"/>
         </w:rPr>
         <w:t xml:space="preserve">No pacote Server, resta-nos referir a nossa classe </w:t>
@@ -3661,9 +3899,11 @@
       <w:r>
         <w:rPr>
           <w:rFonts w:ascii="Calibri" w:hAnsi="Calibri" w:cs="Calibri"/>
-          <w:color w:val="000000"/>
-          <w:sz w:val="20"/>
-          <w:szCs w:val="20"/>
+          <w:i/>
+          <w:iCs/>
+          <w:color w:val="000000"/>
+          <w:sz w:val="22"/>
+          <w:szCs w:val="22"/>
           <w:shd w:val="clear" w:color="auto" w:fill="FFFFFF"/>
         </w:rPr>
         <w:t>ServerHelper</w:t>
@@ -3673,41 +3913,41 @@
         <w:rPr>
           <w:rFonts w:ascii="Calibri" w:hAnsi="Calibri" w:cs="Calibri"/>
           <w:color w:val="000000"/>
-          <w:sz w:val="20"/>
-          <w:szCs w:val="20"/>
+          <w:sz w:val="22"/>
+          <w:szCs w:val="22"/>
           <w:shd w:val="clear" w:color="auto" w:fill="FFFFFF"/>
         </w:rPr>
         <w:t xml:space="preserve">. Esta classe implementa </w:t>
       </w:r>
-      <w:proofErr w:type="gramStart"/>
-      <w:r>
-        <w:rPr>
-          <w:rFonts w:ascii="Calibri" w:hAnsi="Calibri" w:cs="Calibri"/>
-          <w:color w:val="000000"/>
-          <w:sz w:val="20"/>
-          <w:szCs w:val="20"/>
-          <w:shd w:val="clear" w:color="auto" w:fill="FFFFFF"/>
-        </w:rPr>
-        <w:t>o interface</w:t>
-      </w:r>
-      <w:proofErr w:type="gramEnd"/>
-      <w:r>
-        <w:rPr>
-          <w:rFonts w:ascii="Calibri" w:hAnsi="Calibri" w:cs="Calibri"/>
-          <w:color w:val="000000"/>
-          <w:sz w:val="20"/>
-          <w:szCs w:val="20"/>
-          <w:shd w:val="clear" w:color="auto" w:fill="FFFFFF"/>
-        </w:rPr>
-        <w:t xml:space="preserve"> </w:t>
+      <w:r>
+        <w:rPr>
+          <w:rFonts w:ascii="Calibri" w:hAnsi="Calibri" w:cs="Calibri"/>
+          <w:color w:val="000000"/>
+          <w:sz w:val="22"/>
+          <w:szCs w:val="22"/>
+          <w:shd w:val="clear" w:color="auto" w:fill="FFFFFF"/>
+        </w:rPr>
+        <w:t>a</w:t>
+      </w:r>
+      <w:r>
+        <w:rPr>
+          <w:rFonts w:ascii="Calibri" w:hAnsi="Calibri" w:cs="Calibri"/>
+          <w:color w:val="000000"/>
+          <w:sz w:val="22"/>
+          <w:szCs w:val="22"/>
+          <w:shd w:val="clear" w:color="auto" w:fill="FFFFFF"/>
+        </w:rPr>
+        <w:t xml:space="preserve"> interface </w:t>
       </w:r>
       <w:proofErr w:type="spellStart"/>
       <w:r>
         <w:rPr>
           <w:rFonts w:ascii="Calibri" w:hAnsi="Calibri" w:cs="Calibri"/>
-          <w:color w:val="000000"/>
-          <w:sz w:val="20"/>
-          <w:szCs w:val="20"/>
+          <w:i/>
+          <w:iCs/>
+          <w:color w:val="000000"/>
+          <w:sz w:val="22"/>
+          <w:szCs w:val="22"/>
           <w:shd w:val="clear" w:color="auto" w:fill="FFFFFF"/>
         </w:rPr>
         <w:t>SoundCould</w:t>
@@ -3717,8 +3957,8 @@
         <w:rPr>
           <w:rFonts w:ascii="Calibri" w:hAnsi="Calibri" w:cs="Calibri"/>
           <w:color w:val="000000"/>
-          <w:sz w:val="20"/>
-          <w:szCs w:val="20"/>
+          <w:sz w:val="22"/>
+          <w:szCs w:val="22"/>
           <w:shd w:val="clear" w:color="auto" w:fill="FFFFFF"/>
         </w:rPr>
         <w:t xml:space="preserve"> e é aquela que implementa a resposta aos pedidos do utilizador.</w:t>
@@ -3733,17 +3973,17 @@
         <w:rPr>
           <w:rFonts w:ascii="Calibri" w:hAnsi="Calibri" w:cs="Calibri"/>
           <w:color w:val="000000"/>
-          <w:sz w:val="20"/>
-          <w:szCs w:val="20"/>
-          <w:shd w:val="clear" w:color="auto" w:fill="FFFFFF"/>
-        </w:rPr>
-      </w:pPr>
-      <w:r>
-        <w:rPr>
-          <w:rFonts w:ascii="Calibri" w:hAnsi="Calibri" w:cs="Calibri"/>
-          <w:color w:val="000000"/>
-          <w:sz w:val="20"/>
-          <w:szCs w:val="20"/>
+          <w:sz w:val="22"/>
+          <w:szCs w:val="22"/>
+          <w:shd w:val="clear" w:color="auto" w:fill="FFFFFF"/>
+        </w:rPr>
+      </w:pPr>
+      <w:r>
+        <w:rPr>
+          <w:rFonts w:ascii="Calibri" w:hAnsi="Calibri" w:cs="Calibri"/>
+          <w:color w:val="000000"/>
+          <w:sz w:val="22"/>
+          <w:szCs w:val="22"/>
           <w:shd w:val="clear" w:color="auto" w:fill="FFFFFF"/>
         </w:rPr>
         <w:t xml:space="preserve">Por último, temos o último pacote, o </w:t>
@@ -3752,9 +3992,11 @@
       <w:r>
         <w:rPr>
           <w:rFonts w:ascii="Calibri" w:hAnsi="Calibri" w:cs="Calibri"/>
-          <w:color w:val="000000"/>
-          <w:sz w:val="20"/>
-          <w:szCs w:val="20"/>
+          <w:i/>
+          <w:iCs/>
+          <w:color w:val="000000"/>
+          <w:sz w:val="22"/>
+          <w:szCs w:val="22"/>
           <w:shd w:val="clear" w:color="auto" w:fill="FFFFFF"/>
         </w:rPr>
         <w:t>Exceptions</w:t>
@@ -3764,8 +4006,8 @@
         <w:rPr>
           <w:rFonts w:ascii="Calibri" w:hAnsi="Calibri" w:cs="Calibri"/>
           <w:color w:val="000000"/>
-          <w:sz w:val="20"/>
-          <w:szCs w:val="20"/>
+          <w:sz w:val="22"/>
+          <w:szCs w:val="22"/>
           <w:shd w:val="clear" w:color="auto" w:fill="FFFFFF"/>
         </w:rPr>
         <w:t xml:space="preserve"> que agrega as diferentes classes de </w:t>
@@ -3775,8 +4017,8 @@
         <w:rPr>
           <w:rFonts w:ascii="Calibri" w:hAnsi="Calibri" w:cs="Calibri"/>
           <w:color w:val="000000"/>
-          <w:sz w:val="20"/>
-          <w:szCs w:val="20"/>
+          <w:sz w:val="22"/>
+          <w:szCs w:val="22"/>
           <w:shd w:val="clear" w:color="auto" w:fill="FFFFFF"/>
         </w:rPr>
         <w:t>excepções</w:t>
@@ -3786,28 +4028,12 @@
         <w:rPr>
           <w:rFonts w:ascii="Calibri" w:hAnsi="Calibri" w:cs="Calibri"/>
           <w:color w:val="000000"/>
-          <w:sz w:val="20"/>
-          <w:szCs w:val="20"/>
+          <w:sz w:val="22"/>
+          <w:szCs w:val="22"/>
           <w:shd w:val="clear" w:color="auto" w:fill="FFFFFF"/>
         </w:rPr>
         <w:t xml:space="preserve"> do nosso programa.</w:t>
       </w:r>
-    </w:p>
-    <w:p>
-      <w:pPr>
-        <w:pStyle w:val="NormalWeb"/>
-        <w:spacing w:before="240" w:beforeAutospacing="0" w:after="0" w:afterAutospacing="0" w:line="360" w:lineRule="auto"/>
-        <w:jc w:val="both"/>
-        <w:rPr>
-          <w:rFonts w:ascii="Calibri" w:hAnsi="Calibri" w:cs="Calibri"/>
-          <w:color w:val="000000"/>
-          <w:sz w:val="20"/>
-          <w:szCs w:val="20"/>
-          <w:shd w:val="clear" w:color="auto" w:fill="FFFFFF"/>
-        </w:rPr>
-      </w:pPr>
-      <w:bookmarkStart w:id="0" w:name="_GoBack"/>
-      <w:bookmarkEnd w:id="0"/>
     </w:p>
     <w:p>
       <w:pPr>
@@ -3823,8 +4049,8 @@
           <w:b/>
           <w:bCs/>
           <w:color w:val="000000"/>
-          <w:sz w:val="20"/>
-          <w:szCs w:val="20"/>
+          <w:sz w:val="22"/>
+          <w:szCs w:val="22"/>
           <w:shd w:val="clear" w:color="auto" w:fill="FFFFFF"/>
         </w:rPr>
       </w:pPr>
@@ -3834,8 +4060,8 @@
           <w:b/>
           <w:bCs/>
           <w:color w:val="000000"/>
-          <w:sz w:val="20"/>
-          <w:szCs w:val="20"/>
+          <w:sz w:val="22"/>
+          <w:szCs w:val="22"/>
           <w:shd w:val="clear" w:color="auto" w:fill="FFFFFF"/>
         </w:rPr>
         <w:t xml:space="preserve">Descrição das </w:t>
@@ -3847,8 +4073,8 @@
           <w:b/>
           <w:bCs/>
           <w:color w:val="000000"/>
-          <w:sz w:val="20"/>
-          <w:szCs w:val="20"/>
+          <w:sz w:val="22"/>
+          <w:szCs w:val="22"/>
           <w:shd w:val="clear" w:color="auto" w:fill="FFFFFF"/>
         </w:rPr>
         <w:t>Actividades</w:t>
@@ -3864,19 +4090,20 @@
         <w:rPr>
           <w:rFonts w:ascii="Calibri" w:hAnsi="Calibri" w:cs="Calibri"/>
           <w:color w:val="000000"/>
-          <w:sz w:val="20"/>
-          <w:szCs w:val="20"/>
-          <w:shd w:val="clear" w:color="auto" w:fill="FFFFFF"/>
-        </w:rPr>
-      </w:pPr>
-      <w:r>
-        <w:rPr>
-          <w:rFonts w:ascii="Calibri" w:hAnsi="Calibri" w:cs="Calibri"/>
-          <w:color w:val="000000"/>
-          <w:sz w:val="20"/>
-          <w:szCs w:val="20"/>
-          <w:shd w:val="clear" w:color="auto" w:fill="FFFFFF"/>
-        </w:rPr>
+          <w:sz w:val="22"/>
+          <w:szCs w:val="22"/>
+          <w:shd w:val="clear" w:color="auto" w:fill="FFFFFF"/>
+        </w:rPr>
+      </w:pPr>
+      <w:r>
+        <w:rPr>
+          <w:rFonts w:ascii="Calibri" w:hAnsi="Calibri" w:cs="Calibri"/>
+          <w:color w:val="000000"/>
+          <w:sz w:val="22"/>
+          <w:szCs w:val="22"/>
+          <w:shd w:val="clear" w:color="auto" w:fill="FFFFFF"/>
+        </w:rPr>
+        <w:lastRenderedPageBreak/>
         <w:t>O ponto de entrada por parte do utilizador é através da nossa classe Cliente. Esta classe, conforme já referimos anteriormente, disponibiliza uma interface com o utilizador que permite suportar as funcionalidades do nosso programa.</w:t>
       </w:r>
     </w:p>
@@ -3885,6 +4112,8 @@
         <w:ind w:firstLine="720"/>
         <w:rPr>
           <w:rFonts w:asciiTheme="minorHAnsi" w:hAnsiTheme="minorHAnsi"/>
+          <w:sz w:val="22"/>
+          <w:szCs w:val="22"/>
           <w:shd w:val="clear" w:color="auto" w:fill="FFFFFF"/>
           <w:lang w:val="pt-PT"/>
         </w:rPr>
@@ -3892,6 +4121,8 @@
       <w:r>
         <w:rPr>
           <w:rFonts w:asciiTheme="minorHAnsi" w:hAnsiTheme="minorHAnsi"/>
+          <w:sz w:val="22"/>
+          <w:szCs w:val="22"/>
           <w:shd w:val="clear" w:color="auto" w:fill="FFFFFF"/>
           <w:lang w:val="pt-PT"/>
         </w:rPr>
@@ -3901,103 +4132,251 @@
       <w:r>
         <w:rPr>
           <w:rFonts w:asciiTheme="minorHAnsi" w:hAnsiTheme="minorHAnsi"/>
+          <w:i/>
+          <w:iCs/>
+          <w:sz w:val="22"/>
+          <w:szCs w:val="22"/>
           <w:shd w:val="clear" w:color="auto" w:fill="FFFFFF"/>
           <w:lang w:val="pt-PT"/>
         </w:rPr>
-        <w:t>ClienteS</w:t>
-      </w:r>
+        <w:t>ClienteStub</w:t>
+      </w:r>
+      <w:proofErr w:type="spellEnd"/>
       <w:r>
         <w:rPr>
           <w:rFonts w:asciiTheme="minorHAnsi" w:hAnsiTheme="minorHAnsi"/>
+          <w:sz w:val="22"/>
+          <w:szCs w:val="22"/>
           <w:shd w:val="clear" w:color="auto" w:fill="FFFFFF"/>
           <w:lang w:val="pt-PT"/>
         </w:rPr>
-        <w:t>tub</w:t>
+        <w:t>, a qual irá</w:t>
+      </w:r>
+      <w:r>
+        <w:rPr>
+          <w:rFonts w:asciiTheme="minorHAnsi" w:hAnsiTheme="minorHAnsi" w:cs="Calibri"/>
+          <w:color w:val="000000"/>
+          <w:sz w:val="22"/>
+          <w:szCs w:val="22"/>
+          <w:shd w:val="clear" w:color="auto" w:fill="FFFFFF"/>
+          <w:lang w:val="pt-PT" w:eastAsia="pt-PT"/>
+        </w:rPr>
+        <w:t xml:space="preserve"> funci</w:t>
+      </w:r>
+      <w:r>
+        <w:rPr>
+          <w:rFonts w:ascii="Calibri" w:hAnsi="Calibri" w:cs="Calibri"/>
+          <w:color w:val="000000"/>
+          <w:sz w:val="22"/>
+          <w:szCs w:val="22"/>
+          <w:shd w:val="clear" w:color="auto" w:fill="FFFFFF"/>
+          <w:lang w:val="pt-PT" w:eastAsia="pt-PT"/>
+        </w:rPr>
+        <w:t>ona</w:t>
+      </w:r>
+      <w:r>
+        <w:rPr>
+          <w:rFonts w:ascii="Calibri" w:hAnsi="Calibri" w:cs="Calibri"/>
+          <w:color w:val="000000"/>
+          <w:sz w:val="22"/>
+          <w:szCs w:val="22"/>
+          <w:shd w:val="clear" w:color="auto" w:fill="FFFFFF"/>
+          <w:lang w:val="pt-PT" w:eastAsia="pt-PT"/>
+        </w:rPr>
+        <w:t>r</w:t>
+      </w:r>
+      <w:r>
+        <w:rPr>
+          <w:rFonts w:ascii="Calibri" w:hAnsi="Calibri" w:cs="Calibri"/>
+          <w:color w:val="000000"/>
+          <w:sz w:val="22"/>
+          <w:szCs w:val="22"/>
+          <w:shd w:val="clear" w:color="auto" w:fill="FFFFFF"/>
+          <w:lang w:val="pt-PT" w:eastAsia="pt-PT"/>
+        </w:rPr>
+        <w:t xml:space="preserve"> como um “tradutor” </w:t>
+      </w:r>
+      <w:r>
+        <w:rPr>
+          <w:rFonts w:ascii="Calibri" w:hAnsi="Calibri" w:cs="Calibri"/>
+          <w:color w:val="000000"/>
+          <w:sz w:val="22"/>
+          <w:szCs w:val="22"/>
+          <w:shd w:val="clear" w:color="auto" w:fill="FFFFFF"/>
+          <w:lang w:val="pt-PT" w:eastAsia="pt-PT"/>
+        </w:rPr>
+        <w:t>entre Cliente e Servidor</w:t>
+      </w:r>
+      <w:r>
+        <w:rPr>
+          <w:rFonts w:ascii="Calibri" w:hAnsi="Calibri" w:cs="Calibri"/>
+          <w:color w:val="000000"/>
+          <w:sz w:val="22"/>
+          <w:szCs w:val="22"/>
+          <w:shd w:val="clear" w:color="auto" w:fill="FFFFFF"/>
+          <w:lang w:val="pt-PT" w:eastAsia="pt-PT"/>
+        </w:rPr>
+        <w:t xml:space="preserve">. </w:t>
+      </w:r>
+      <w:r>
+        <w:rPr>
+          <w:rFonts w:ascii="Calibri" w:hAnsi="Calibri" w:cs="Calibri"/>
+          <w:color w:val="000000"/>
+          <w:sz w:val="22"/>
+          <w:szCs w:val="22"/>
+          <w:shd w:val="clear" w:color="auto" w:fill="FFFFFF"/>
+          <w:lang w:val="pt-PT" w:eastAsia="pt-PT"/>
+        </w:rPr>
+        <w:t>Tal acontece porque o</w:t>
+      </w:r>
+      <w:r>
+        <w:rPr>
+          <w:rFonts w:ascii="Calibri" w:hAnsi="Calibri" w:cs="Calibri"/>
+          <w:color w:val="000000"/>
+          <w:sz w:val="22"/>
+          <w:szCs w:val="22"/>
+          <w:shd w:val="clear" w:color="auto" w:fill="FFFFFF"/>
+          <w:lang w:val="pt-PT" w:eastAsia="pt-PT"/>
+        </w:rPr>
+        <w:t xml:space="preserve"> </w:t>
+      </w:r>
+      <w:r>
+        <w:rPr>
+          <w:rFonts w:ascii="Calibri" w:hAnsi="Calibri" w:cs="Calibri"/>
+          <w:color w:val="000000"/>
+          <w:sz w:val="22"/>
+          <w:szCs w:val="22"/>
+          <w:shd w:val="clear" w:color="auto" w:fill="FFFFFF"/>
+          <w:lang w:val="pt-PT" w:eastAsia="pt-PT"/>
+        </w:rPr>
+        <w:t>C</w:t>
+      </w:r>
+      <w:r>
+        <w:rPr>
+          <w:rFonts w:ascii="Calibri" w:hAnsi="Calibri" w:cs="Calibri"/>
+          <w:color w:val="000000"/>
+          <w:sz w:val="22"/>
+          <w:szCs w:val="22"/>
+          <w:shd w:val="clear" w:color="auto" w:fill="FFFFFF"/>
+          <w:lang w:val="pt-PT" w:eastAsia="pt-PT"/>
+        </w:rPr>
+        <w:t xml:space="preserve">liente </w:t>
+      </w:r>
+      <w:r>
+        <w:rPr>
+          <w:rFonts w:ascii="Calibri" w:hAnsi="Calibri" w:cs="Calibri"/>
+          <w:color w:val="000000"/>
+          <w:sz w:val="22"/>
+          <w:szCs w:val="22"/>
+          <w:shd w:val="clear" w:color="auto" w:fill="FFFFFF"/>
+          <w:lang w:val="pt-PT" w:eastAsia="pt-PT"/>
+        </w:rPr>
+        <w:t>quando inicia o programa cria</w:t>
+      </w:r>
+      <w:r>
+        <w:rPr>
+          <w:rFonts w:ascii="Calibri" w:hAnsi="Calibri" w:cs="Calibri"/>
+          <w:color w:val="000000"/>
+          <w:sz w:val="22"/>
+          <w:szCs w:val="22"/>
+          <w:shd w:val="clear" w:color="auto" w:fill="FFFFFF"/>
+          <w:lang w:val="pt-PT" w:eastAsia="pt-PT"/>
+        </w:rPr>
+        <w:t xml:space="preserve"> um </w:t>
+      </w:r>
+      <w:proofErr w:type="spellStart"/>
+      <w:r>
+        <w:rPr>
+          <w:rFonts w:ascii="Calibri" w:hAnsi="Calibri" w:cs="Calibri"/>
+          <w:i/>
+          <w:iCs/>
+          <w:color w:val="000000"/>
+          <w:sz w:val="22"/>
+          <w:szCs w:val="22"/>
+          <w:shd w:val="clear" w:color="auto" w:fill="FFFFFF"/>
+          <w:lang w:val="pt-PT" w:eastAsia="pt-PT"/>
+        </w:rPr>
+        <w:t>ClienteStub</w:t>
       </w:r>
       <w:proofErr w:type="spellEnd"/>
       <w:r>
         <w:rPr>
-          <w:rFonts w:asciiTheme="minorHAnsi" w:hAnsiTheme="minorHAnsi"/>
-          <w:shd w:val="clear" w:color="auto" w:fill="FFFFFF"/>
-          <w:lang w:val="pt-PT"/>
-        </w:rPr>
-        <w:t>, a qual irá</w:t>
-      </w:r>
-      <w:r>
-        <w:rPr>
-          <w:rFonts w:asciiTheme="minorHAnsi" w:hAnsiTheme="minorHAnsi" w:cs="Calibri"/>
-          <w:color w:val="000000"/>
-          <w:szCs w:val="20"/>
-          <w:shd w:val="clear" w:color="auto" w:fill="FFFFFF"/>
-          <w:lang w:val="pt-PT" w:eastAsia="pt-PT"/>
-        </w:rPr>
-        <w:t xml:space="preserve"> funci</w:t>
-      </w:r>
-      <w:r>
-        <w:rPr>
-          <w:rFonts w:ascii="Calibri" w:hAnsi="Calibri" w:cs="Calibri"/>
-          <w:color w:val="000000"/>
-          <w:szCs w:val="20"/>
-          <w:shd w:val="clear" w:color="auto" w:fill="FFFFFF"/>
-          <w:lang w:val="pt-PT" w:eastAsia="pt-PT"/>
-        </w:rPr>
-        <w:t>ona</w:t>
-      </w:r>
-      <w:r>
-        <w:rPr>
-          <w:rFonts w:ascii="Calibri" w:hAnsi="Calibri" w:cs="Calibri"/>
-          <w:color w:val="000000"/>
-          <w:szCs w:val="20"/>
-          <w:shd w:val="clear" w:color="auto" w:fill="FFFFFF"/>
-          <w:lang w:val="pt-PT" w:eastAsia="pt-PT"/>
-        </w:rPr>
-        <w:t>r</w:t>
-      </w:r>
-      <w:r>
-        <w:rPr>
-          <w:rFonts w:ascii="Calibri" w:hAnsi="Calibri" w:cs="Calibri"/>
-          <w:color w:val="000000"/>
-          <w:szCs w:val="20"/>
-          <w:shd w:val="clear" w:color="auto" w:fill="FFFFFF"/>
-          <w:lang w:val="pt-PT" w:eastAsia="pt-PT"/>
-        </w:rPr>
-        <w:t xml:space="preserve"> como um “tradutor” </w:t>
-      </w:r>
-      <w:r>
-        <w:rPr>
-          <w:rFonts w:ascii="Calibri" w:hAnsi="Calibri" w:cs="Calibri"/>
-          <w:color w:val="000000"/>
-          <w:szCs w:val="20"/>
-          <w:shd w:val="clear" w:color="auto" w:fill="FFFFFF"/>
-          <w:lang w:val="pt-PT" w:eastAsia="pt-PT"/>
-        </w:rPr>
-        <w:t>entre Cliente e Servidor</w:t>
-      </w:r>
-      <w:r>
-        <w:rPr>
-          <w:rFonts w:ascii="Calibri" w:hAnsi="Calibri" w:cs="Calibri"/>
-          <w:color w:val="000000"/>
-          <w:szCs w:val="20"/>
-          <w:shd w:val="clear" w:color="auto" w:fill="FFFFFF"/>
-          <w:lang w:val="pt-PT" w:eastAsia="pt-PT"/>
-        </w:rPr>
-        <w:t xml:space="preserve">. </w:t>
-      </w:r>
-      <w:r>
-        <w:rPr>
-          <w:rFonts w:ascii="Calibri" w:hAnsi="Calibri" w:cs="Calibri"/>
-          <w:color w:val="000000"/>
-          <w:szCs w:val="20"/>
-          <w:shd w:val="clear" w:color="auto" w:fill="FFFFFF"/>
-          <w:lang w:val="pt-PT" w:eastAsia="pt-PT"/>
-        </w:rPr>
-        <w:t>Tal acontece porque o</w:t>
-      </w:r>
-      <w:r>
-        <w:rPr>
-          <w:rFonts w:ascii="Calibri" w:hAnsi="Calibri" w:cs="Calibri"/>
-          <w:color w:val="000000"/>
-          <w:szCs w:val="20"/>
+          <w:rFonts w:ascii="Calibri" w:hAnsi="Calibri" w:cs="Calibri"/>
+          <w:color w:val="000000"/>
+          <w:sz w:val="22"/>
+          <w:szCs w:val="22"/>
+          <w:shd w:val="clear" w:color="auto" w:fill="FFFFFF"/>
+          <w:lang w:val="pt-PT" w:eastAsia="pt-PT"/>
+        </w:rPr>
+        <w:t xml:space="preserve"> passando como parâmetro ao construtor daquele o </w:t>
+      </w:r>
+      <w:proofErr w:type="spellStart"/>
+      <w:r>
+        <w:rPr>
+          <w:rFonts w:ascii="Calibri" w:hAnsi="Calibri" w:cs="Calibri"/>
+          <w:color w:val="000000"/>
+          <w:sz w:val="22"/>
+          <w:szCs w:val="22"/>
+          <w:shd w:val="clear" w:color="auto" w:fill="FFFFFF"/>
+          <w:lang w:val="pt-PT" w:eastAsia="pt-PT"/>
+        </w:rPr>
+        <w:t>ip</w:t>
+      </w:r>
+      <w:proofErr w:type="spellEnd"/>
+      <w:r>
+        <w:rPr>
+          <w:rFonts w:ascii="Calibri" w:hAnsi="Calibri" w:cs="Calibri"/>
+          <w:color w:val="000000"/>
+          <w:sz w:val="22"/>
+          <w:szCs w:val="22"/>
+          <w:shd w:val="clear" w:color="auto" w:fill="FFFFFF"/>
+          <w:lang w:val="pt-PT" w:eastAsia="pt-PT"/>
+        </w:rPr>
+        <w:t xml:space="preserve"> e o porto</w:t>
+      </w:r>
+      <w:r>
+        <w:rPr>
+          <w:rFonts w:ascii="Calibri" w:hAnsi="Calibri" w:cs="Calibri"/>
+          <w:color w:val="000000"/>
+          <w:sz w:val="22"/>
+          <w:szCs w:val="22"/>
+          <w:shd w:val="clear" w:color="auto" w:fill="FFFFFF"/>
+          <w:lang w:val="pt-PT" w:eastAsia="pt-PT"/>
+        </w:rPr>
+        <w:t xml:space="preserve"> do servidor, sendo que é </w:t>
+      </w:r>
+      <w:r>
+        <w:rPr>
+          <w:rFonts w:ascii="Calibri" w:hAnsi="Calibri" w:cs="Calibri"/>
+          <w:color w:val="000000"/>
+          <w:sz w:val="22"/>
+          <w:szCs w:val="22"/>
+          <w:shd w:val="clear" w:color="auto" w:fill="FFFFFF"/>
+          <w:lang w:val="pt-PT" w:eastAsia="pt-PT"/>
+        </w:rPr>
+        <w:t xml:space="preserve">o </w:t>
+      </w:r>
+      <w:proofErr w:type="spellStart"/>
+      <w:r>
+        <w:rPr>
+          <w:rFonts w:ascii="Calibri" w:hAnsi="Calibri" w:cs="Calibri"/>
+          <w:i/>
+          <w:iCs/>
+          <w:color w:val="000000"/>
+          <w:sz w:val="22"/>
+          <w:szCs w:val="22"/>
+          <w:shd w:val="clear" w:color="auto" w:fill="FFFFFF"/>
+          <w:lang w:val="pt-PT" w:eastAsia="pt-PT"/>
+        </w:rPr>
+        <w:t>ClienteStub</w:t>
+      </w:r>
+      <w:proofErr w:type="spellEnd"/>
+      <w:r>
+        <w:rPr>
+          <w:rFonts w:ascii="Calibri" w:hAnsi="Calibri" w:cs="Calibri"/>
+          <w:color w:val="000000"/>
+          <w:sz w:val="22"/>
+          <w:szCs w:val="22"/>
           <w:shd w:val="clear" w:color="auto" w:fill="FFFFFF"/>
           <w:lang w:val="pt-PT" w:eastAsia="pt-PT"/>
         </w:rPr>
@@ -4007,176 +4386,43 @@
         <w:rPr>
           <w:rFonts w:ascii="Calibri" w:hAnsi="Calibri" w:cs="Calibri"/>
           <w:color w:val="000000"/>
-          <w:szCs w:val="20"/>
-          <w:shd w:val="clear" w:color="auto" w:fill="FFFFFF"/>
-          <w:lang w:val="pt-PT" w:eastAsia="pt-PT"/>
-        </w:rPr>
-        <w:t>C</w:t>
-      </w:r>
-      <w:r>
-        <w:rPr>
-          <w:rFonts w:ascii="Calibri" w:hAnsi="Calibri" w:cs="Calibri"/>
-          <w:color w:val="000000"/>
-          <w:szCs w:val="20"/>
-          <w:shd w:val="clear" w:color="auto" w:fill="FFFFFF"/>
-          <w:lang w:val="pt-PT" w:eastAsia="pt-PT"/>
-        </w:rPr>
-        <w:t xml:space="preserve">liente </w:t>
-      </w:r>
-      <w:r>
-        <w:rPr>
-          <w:rFonts w:ascii="Calibri" w:hAnsi="Calibri" w:cs="Calibri"/>
-          <w:color w:val="000000"/>
-          <w:szCs w:val="20"/>
-          <w:shd w:val="clear" w:color="auto" w:fill="FFFFFF"/>
-          <w:lang w:val="pt-PT" w:eastAsia="pt-PT"/>
-        </w:rPr>
-        <w:t xml:space="preserve">quando inicia o </w:t>
-      </w:r>
-      <w:r>
-        <w:rPr>
-          <w:rFonts w:ascii="Calibri" w:hAnsi="Calibri" w:cs="Calibri"/>
-          <w:color w:val="000000"/>
-          <w:szCs w:val="20"/>
-          <w:shd w:val="clear" w:color="auto" w:fill="FFFFFF"/>
-          <w:lang w:val="pt-PT" w:eastAsia="pt-PT"/>
-        </w:rPr>
-        <w:lastRenderedPageBreak/>
-        <w:t>programa cria</w:t>
-      </w:r>
-      <w:r>
-        <w:rPr>
-          <w:rFonts w:ascii="Calibri" w:hAnsi="Calibri" w:cs="Calibri"/>
-          <w:color w:val="000000"/>
-          <w:szCs w:val="20"/>
-          <w:shd w:val="clear" w:color="auto" w:fill="FFFFFF"/>
-          <w:lang w:val="pt-PT" w:eastAsia="pt-PT"/>
-        </w:rPr>
-        <w:t xml:space="preserve"> um </w:t>
+          <w:sz w:val="22"/>
+          <w:szCs w:val="22"/>
+          <w:shd w:val="clear" w:color="auto" w:fill="FFFFFF"/>
+          <w:lang w:val="pt-PT" w:eastAsia="pt-PT"/>
+        </w:rPr>
+        <w:t xml:space="preserve">que </w:t>
+      </w:r>
+      <w:r>
+        <w:rPr>
+          <w:rFonts w:ascii="Calibri" w:hAnsi="Calibri" w:cs="Calibri"/>
+          <w:color w:val="000000"/>
+          <w:sz w:val="22"/>
+          <w:szCs w:val="22"/>
+          <w:shd w:val="clear" w:color="auto" w:fill="FFFFFF"/>
+          <w:lang w:val="pt-PT" w:eastAsia="pt-PT"/>
+        </w:rPr>
+        <w:t xml:space="preserve">cria </w:t>
       </w:r>
       <w:proofErr w:type="spellStart"/>
       <w:r>
         <w:rPr>
           <w:rFonts w:ascii="Calibri" w:hAnsi="Calibri" w:cs="Calibri"/>
           <w:color w:val="000000"/>
-          <w:szCs w:val="20"/>
-          <w:shd w:val="clear" w:color="auto" w:fill="FFFFFF"/>
-          <w:lang w:val="pt-PT" w:eastAsia="pt-PT"/>
-        </w:rPr>
-        <w:t>ClienteStub</w:t>
+          <w:sz w:val="22"/>
+          <w:szCs w:val="22"/>
+          <w:shd w:val="clear" w:color="auto" w:fill="FFFFFF"/>
+          <w:lang w:val="pt-PT" w:eastAsia="pt-PT"/>
+        </w:rPr>
+        <w:t>socket</w:t>
       </w:r>
       <w:proofErr w:type="spellEnd"/>
       <w:r>
         <w:rPr>
           <w:rFonts w:ascii="Calibri" w:hAnsi="Calibri" w:cs="Calibri"/>
           <w:color w:val="000000"/>
-          <w:szCs w:val="20"/>
-          <w:shd w:val="clear" w:color="auto" w:fill="FFFFFF"/>
-          <w:lang w:val="pt-PT" w:eastAsia="pt-PT"/>
-        </w:rPr>
-        <w:t xml:space="preserve"> passando como parâmetro ao construtor daquele o </w:t>
-      </w:r>
-      <w:proofErr w:type="spellStart"/>
-      <w:r>
-        <w:rPr>
-          <w:rFonts w:ascii="Calibri" w:hAnsi="Calibri" w:cs="Calibri"/>
-          <w:color w:val="000000"/>
-          <w:szCs w:val="20"/>
-          <w:shd w:val="clear" w:color="auto" w:fill="FFFFFF"/>
-          <w:lang w:val="pt-PT" w:eastAsia="pt-PT"/>
-        </w:rPr>
-        <w:t>ip</w:t>
-      </w:r>
-      <w:proofErr w:type="spellEnd"/>
-      <w:r>
-        <w:rPr>
-          <w:rFonts w:ascii="Calibri" w:hAnsi="Calibri" w:cs="Calibri"/>
-          <w:color w:val="000000"/>
-          <w:szCs w:val="20"/>
-          <w:shd w:val="clear" w:color="auto" w:fill="FFFFFF"/>
-          <w:lang w:val="pt-PT" w:eastAsia="pt-PT"/>
-        </w:rPr>
-        <w:t xml:space="preserve"> e o porto</w:t>
-      </w:r>
-      <w:r>
-        <w:rPr>
-          <w:rFonts w:ascii="Calibri" w:hAnsi="Calibri" w:cs="Calibri"/>
-          <w:color w:val="000000"/>
-          <w:szCs w:val="20"/>
-          <w:shd w:val="clear" w:color="auto" w:fill="FFFFFF"/>
-          <w:lang w:val="pt-PT" w:eastAsia="pt-PT"/>
-        </w:rPr>
-        <w:t xml:space="preserve"> do servidor, sendo que é </w:t>
-      </w:r>
-      <w:r>
-        <w:rPr>
-          <w:rFonts w:ascii="Calibri" w:hAnsi="Calibri" w:cs="Calibri"/>
-          <w:color w:val="000000"/>
-          <w:szCs w:val="20"/>
-          <w:shd w:val="clear" w:color="auto" w:fill="FFFFFF"/>
-          <w:lang w:val="pt-PT" w:eastAsia="pt-PT"/>
-        </w:rPr>
-        <w:t xml:space="preserve">o </w:t>
-      </w:r>
-      <w:proofErr w:type="spellStart"/>
-      <w:r>
-        <w:rPr>
-          <w:rFonts w:ascii="Calibri" w:hAnsi="Calibri" w:cs="Calibri"/>
-          <w:color w:val="000000"/>
-          <w:szCs w:val="20"/>
-          <w:shd w:val="clear" w:color="auto" w:fill="FFFFFF"/>
-          <w:lang w:val="pt-PT" w:eastAsia="pt-PT"/>
-        </w:rPr>
-        <w:t>ClienteStub</w:t>
-      </w:r>
-      <w:proofErr w:type="spellEnd"/>
-      <w:r>
-        <w:rPr>
-          <w:rFonts w:ascii="Calibri" w:hAnsi="Calibri" w:cs="Calibri"/>
-          <w:color w:val="000000"/>
-          <w:szCs w:val="20"/>
-          <w:shd w:val="clear" w:color="auto" w:fill="FFFFFF"/>
-          <w:lang w:val="pt-PT" w:eastAsia="pt-PT"/>
-        </w:rPr>
-        <w:t xml:space="preserve"> </w:t>
-      </w:r>
-      <w:r>
-        <w:rPr>
-          <w:rFonts w:ascii="Calibri" w:hAnsi="Calibri" w:cs="Calibri"/>
-          <w:color w:val="000000"/>
-          <w:szCs w:val="20"/>
-          <w:shd w:val="clear" w:color="auto" w:fill="FFFFFF"/>
-          <w:lang w:val="pt-PT" w:eastAsia="pt-PT"/>
-        </w:rPr>
-        <w:t xml:space="preserve">que </w:t>
-      </w:r>
-      <w:r>
-        <w:rPr>
-          <w:rFonts w:ascii="Calibri" w:hAnsi="Calibri" w:cs="Calibri"/>
-          <w:color w:val="000000"/>
-          <w:szCs w:val="20"/>
-          <w:shd w:val="clear" w:color="auto" w:fill="FFFFFF"/>
-          <w:lang w:val="pt-PT" w:eastAsia="pt-PT"/>
-        </w:rPr>
-        <w:t xml:space="preserve">cria </w:t>
-      </w:r>
-      <w:proofErr w:type="spellStart"/>
-      <w:r>
-        <w:rPr>
-          <w:rFonts w:ascii="Calibri" w:hAnsi="Calibri" w:cs="Calibri"/>
-          <w:color w:val="000000"/>
-          <w:szCs w:val="20"/>
-          <w:shd w:val="clear" w:color="auto" w:fill="FFFFFF"/>
-          <w:lang w:val="pt-PT" w:eastAsia="pt-PT"/>
-        </w:rPr>
-        <w:t>socket</w:t>
-      </w:r>
-      <w:proofErr w:type="spellEnd"/>
-      <w:r>
-        <w:rPr>
-          <w:rFonts w:ascii="Calibri" w:hAnsi="Calibri" w:cs="Calibri"/>
-          <w:color w:val="000000"/>
-          <w:szCs w:val="20"/>
+          <w:sz w:val="22"/>
+          <w:szCs w:val="22"/>
           <w:shd w:val="clear" w:color="auto" w:fill="FFFFFF"/>
           <w:lang w:val="pt-PT" w:eastAsia="pt-PT"/>
         </w:rPr>
@@ -4186,7 +4432,8 @@
         <w:rPr>
           <w:rFonts w:ascii="Calibri" w:hAnsi="Calibri" w:cs="Calibri"/>
           <w:color w:val="000000"/>
-          <w:szCs w:val="20"/>
+          <w:sz w:val="22"/>
+          <w:szCs w:val="22"/>
           <w:shd w:val="clear" w:color="auto" w:fill="FFFFFF"/>
           <w:lang w:val="pt-PT" w:eastAsia="pt-PT"/>
         </w:rPr>
@@ -4196,7 +4443,8 @@
         <w:rPr>
           <w:rFonts w:ascii="Calibri" w:hAnsi="Calibri" w:cs="Calibri"/>
           <w:color w:val="000000"/>
-          <w:szCs w:val="20"/>
+          <w:sz w:val="22"/>
+          <w:szCs w:val="22"/>
           <w:shd w:val="clear" w:color="auto" w:fill="FFFFFF"/>
           <w:lang w:val="pt-PT" w:eastAsia="pt-PT"/>
         </w:rPr>
@@ -4206,7 +4454,8 @@
         <w:rPr>
           <w:rFonts w:ascii="Calibri" w:hAnsi="Calibri" w:cs="Calibri"/>
           <w:color w:val="000000"/>
-          <w:szCs w:val="20"/>
+          <w:sz w:val="22"/>
+          <w:szCs w:val="22"/>
           <w:shd w:val="clear" w:color="auto" w:fill="FFFFFF"/>
           <w:lang w:val="pt-PT" w:eastAsia="pt-PT"/>
         </w:rPr>
@@ -4219,16 +4468,18 @@
         <w:rPr>
           <w:rFonts w:ascii="Calibri" w:hAnsi="Calibri" w:cs="Calibri"/>
           <w:color w:val="000000"/>
-          <w:szCs w:val="20"/>
-          <w:shd w:val="clear" w:color="auto" w:fill="FFFFFF"/>
-          <w:lang w:val="pt-PT" w:eastAsia="pt-PT"/>
-        </w:rPr>
-      </w:pPr>
-      <w:r>
-        <w:rPr>
-          <w:rFonts w:ascii="Calibri" w:hAnsi="Calibri" w:cs="Calibri"/>
-          <w:color w:val="000000"/>
-          <w:szCs w:val="20"/>
+          <w:sz w:val="22"/>
+          <w:szCs w:val="22"/>
+          <w:shd w:val="clear" w:color="auto" w:fill="FFFFFF"/>
+          <w:lang w:val="pt-PT" w:eastAsia="pt-PT"/>
+        </w:rPr>
+      </w:pPr>
+      <w:r>
+        <w:rPr>
+          <w:rFonts w:ascii="Calibri" w:hAnsi="Calibri" w:cs="Calibri"/>
+          <w:color w:val="000000"/>
+          <w:sz w:val="22"/>
+          <w:szCs w:val="22"/>
           <w:shd w:val="clear" w:color="auto" w:fill="FFFFFF"/>
           <w:lang w:val="pt-PT" w:eastAsia="pt-PT"/>
         </w:rPr>
@@ -4238,7 +4489,8 @@
         <w:rPr>
           <w:rFonts w:ascii="Calibri" w:hAnsi="Calibri" w:cs="Calibri"/>
           <w:color w:val="000000"/>
-          <w:szCs w:val="20"/>
+          <w:sz w:val="22"/>
+          <w:szCs w:val="22"/>
           <w:shd w:val="clear" w:color="auto" w:fill="FFFFFF"/>
           <w:lang w:val="pt-PT" w:eastAsia="pt-PT"/>
         </w:rPr>
@@ -4248,7 +4500,8 @@
         <w:rPr>
           <w:rFonts w:ascii="Calibri" w:hAnsi="Calibri" w:cs="Calibri"/>
           <w:color w:val="000000"/>
-          <w:szCs w:val="20"/>
+          <w:sz w:val="22"/>
+          <w:szCs w:val="22"/>
           <w:shd w:val="clear" w:color="auto" w:fill="FFFFFF"/>
           <w:lang w:val="pt-PT" w:eastAsia="pt-PT"/>
         </w:rPr>
@@ -4258,7 +4511,8 @@
         <w:rPr>
           <w:rFonts w:ascii="Calibri" w:hAnsi="Calibri" w:cs="Calibri"/>
           <w:color w:val="000000"/>
-          <w:szCs w:val="20"/>
+          <w:sz w:val="22"/>
+          <w:szCs w:val="22"/>
           <w:shd w:val="clear" w:color="auto" w:fill="FFFFFF"/>
           <w:lang w:val="pt-PT" w:eastAsia="pt-PT"/>
         </w:rPr>
@@ -4269,7 +4523,8 @@
         <w:rPr>
           <w:rFonts w:ascii="Calibri" w:hAnsi="Calibri" w:cs="Calibri"/>
           <w:color w:val="000000"/>
-          <w:szCs w:val="20"/>
+          <w:sz w:val="22"/>
+          <w:szCs w:val="22"/>
           <w:shd w:val="clear" w:color="auto" w:fill="FFFFFF"/>
           <w:lang w:val="pt-PT" w:eastAsia="pt-PT"/>
         </w:rPr>
@@ -4280,7 +4535,8 @@
         <w:rPr>
           <w:rFonts w:ascii="Calibri" w:hAnsi="Calibri" w:cs="Calibri"/>
           <w:color w:val="000000"/>
-          <w:szCs w:val="20"/>
+          <w:sz w:val="22"/>
+          <w:szCs w:val="22"/>
           <w:shd w:val="clear" w:color="auto" w:fill="FFFFFF"/>
           <w:lang w:val="pt-PT" w:eastAsia="pt-PT"/>
         </w:rPr>
@@ -4290,7 +4546,8 @@
         <w:rPr>
           <w:rFonts w:ascii="Calibri" w:hAnsi="Calibri" w:cs="Calibri"/>
           <w:color w:val="000000"/>
-          <w:szCs w:val="20"/>
+          <w:sz w:val="22"/>
+          <w:szCs w:val="22"/>
           <w:shd w:val="clear" w:color="auto" w:fill="FFFFFF"/>
           <w:lang w:val="pt-PT" w:eastAsia="pt-PT"/>
         </w:rPr>
@@ -4300,7 +4557,8 @@
         <w:rPr>
           <w:rFonts w:ascii="Calibri" w:hAnsi="Calibri" w:cs="Calibri"/>
           <w:color w:val="000000"/>
-          <w:szCs w:val="20"/>
+          <w:sz w:val="22"/>
+          <w:szCs w:val="22"/>
           <w:shd w:val="clear" w:color="auto" w:fill="FFFFFF"/>
           <w:lang w:val="pt-PT" w:eastAsia="pt-PT"/>
         </w:rPr>
@@ -4310,7 +4568,8 @@
         <w:rPr>
           <w:rFonts w:ascii="Calibri" w:hAnsi="Calibri" w:cs="Calibri"/>
           <w:color w:val="000000"/>
-          <w:szCs w:val="20"/>
+          <w:sz w:val="22"/>
+          <w:szCs w:val="22"/>
           <w:shd w:val="clear" w:color="auto" w:fill="FFFFFF"/>
           <w:lang w:val="pt-PT" w:eastAsia="pt-PT"/>
         </w:rPr>
@@ -4320,7 +4579,8 @@
         <w:rPr>
           <w:rFonts w:ascii="Calibri" w:hAnsi="Calibri" w:cs="Calibri"/>
           <w:color w:val="000000"/>
-          <w:szCs w:val="20"/>
+          <w:sz w:val="22"/>
+          <w:szCs w:val="22"/>
           <w:shd w:val="clear" w:color="auto" w:fill="FFFFFF"/>
           <w:lang w:val="pt-PT" w:eastAsia="pt-PT"/>
         </w:rPr>
@@ -4330,7 +4590,8 @@
         <w:rPr>
           <w:rFonts w:ascii="Calibri" w:hAnsi="Calibri" w:cs="Calibri"/>
           <w:color w:val="000000"/>
-          <w:szCs w:val="20"/>
+          <w:sz w:val="22"/>
+          <w:szCs w:val="22"/>
           <w:shd w:val="clear" w:color="auto" w:fill="FFFFFF"/>
           <w:lang w:val="pt-PT" w:eastAsia="pt-PT"/>
         </w:rPr>
@@ -4340,7 +4601,8 @@
         <w:rPr>
           <w:rFonts w:ascii="Calibri" w:hAnsi="Calibri" w:cs="Calibri"/>
           <w:color w:val="000000"/>
-          <w:szCs w:val="20"/>
+          <w:sz w:val="22"/>
+          <w:szCs w:val="22"/>
           <w:shd w:val="clear" w:color="auto" w:fill="FFFFFF"/>
           <w:lang w:val="pt-PT" w:eastAsia="pt-PT"/>
         </w:rPr>
@@ -4350,7 +4612,8 @@
         <w:rPr>
           <w:rFonts w:ascii="Calibri" w:hAnsi="Calibri" w:cs="Calibri"/>
           <w:color w:val="000000"/>
-          <w:szCs w:val="20"/>
+          <w:sz w:val="22"/>
+          <w:szCs w:val="22"/>
           <w:shd w:val="clear" w:color="auto" w:fill="FFFFFF"/>
           <w:lang w:val="pt-PT" w:eastAsia="pt-PT"/>
         </w:rPr>
@@ -4361,7 +4624,8 @@
         <w:rPr>
           <w:rFonts w:ascii="Calibri" w:hAnsi="Calibri" w:cs="Calibri"/>
           <w:color w:val="000000"/>
-          <w:szCs w:val="20"/>
+          <w:sz w:val="22"/>
+          <w:szCs w:val="22"/>
           <w:shd w:val="clear" w:color="auto" w:fill="FFFFFF"/>
           <w:lang w:val="pt-PT" w:eastAsia="pt-PT"/>
         </w:rPr>
@@ -4372,7 +4636,8 @@
         <w:rPr>
           <w:rFonts w:ascii="Calibri" w:hAnsi="Calibri" w:cs="Calibri"/>
           <w:color w:val="000000"/>
-          <w:szCs w:val="20"/>
+          <w:sz w:val="22"/>
+          <w:szCs w:val="22"/>
           <w:shd w:val="clear" w:color="auto" w:fill="FFFFFF"/>
           <w:lang w:val="pt-PT" w:eastAsia="pt-PT"/>
         </w:rPr>
@@ -4382,7 +4647,8 @@
         <w:rPr>
           <w:rFonts w:ascii="Calibri" w:hAnsi="Calibri" w:cs="Calibri"/>
           <w:color w:val="000000"/>
-          <w:szCs w:val="20"/>
+          <w:sz w:val="22"/>
+          <w:szCs w:val="22"/>
           <w:shd w:val="clear" w:color="auto" w:fill="FFFFFF"/>
           <w:lang w:val="pt-PT" w:eastAsia="pt-PT"/>
         </w:rPr>
@@ -4392,7 +4658,8 @@
         <w:rPr>
           <w:rFonts w:ascii="Calibri" w:hAnsi="Calibri" w:cs="Calibri"/>
           <w:color w:val="000000"/>
-          <w:szCs w:val="20"/>
+          <w:sz w:val="22"/>
+          <w:szCs w:val="22"/>
           <w:shd w:val="clear" w:color="auto" w:fill="FFFFFF"/>
           <w:lang w:val="pt-PT" w:eastAsia="pt-PT"/>
         </w:rPr>
@@ -4403,7 +4670,8 @@
         <w:rPr>
           <w:rFonts w:ascii="Calibri" w:hAnsi="Calibri" w:cs="Calibri"/>
           <w:color w:val="000000"/>
-          <w:szCs w:val="20"/>
+          <w:sz w:val="22"/>
+          <w:szCs w:val="22"/>
           <w:shd w:val="clear" w:color="auto" w:fill="FFFFFF"/>
           <w:lang w:val="pt-PT" w:eastAsia="pt-PT"/>
         </w:rPr>
@@ -4414,7 +4682,8 @@
         <w:rPr>
           <w:rFonts w:ascii="Calibri" w:hAnsi="Calibri" w:cs="Calibri"/>
           <w:color w:val="000000"/>
-          <w:szCs w:val="20"/>
+          <w:sz w:val="22"/>
+          <w:szCs w:val="22"/>
           <w:shd w:val="clear" w:color="auto" w:fill="FFFFFF"/>
           <w:lang w:val="pt-PT" w:eastAsia="pt-PT"/>
         </w:rPr>
@@ -4424,7 +4693,8 @@
         <w:rPr>
           <w:rFonts w:ascii="Calibri" w:hAnsi="Calibri" w:cs="Calibri"/>
           <w:color w:val="000000"/>
-          <w:szCs w:val="20"/>
+          <w:sz w:val="22"/>
+          <w:szCs w:val="22"/>
           <w:shd w:val="clear" w:color="auto" w:fill="FFFFFF"/>
           <w:lang w:val="pt-PT" w:eastAsia="pt-PT"/>
         </w:rPr>
@@ -4434,7 +4704,8 @@
         <w:rPr>
           <w:rFonts w:ascii="Calibri" w:hAnsi="Calibri" w:cs="Calibri"/>
           <w:color w:val="000000"/>
-          <w:szCs w:val="20"/>
+          <w:sz w:val="22"/>
+          <w:szCs w:val="22"/>
           <w:shd w:val="clear" w:color="auto" w:fill="FFFFFF"/>
           <w:lang w:val="pt-PT" w:eastAsia="pt-PT"/>
         </w:rPr>
@@ -4450,17 +4721,17 @@
         <w:rPr>
           <w:rFonts w:ascii="Calibri" w:hAnsi="Calibri" w:cs="Calibri"/>
           <w:color w:val="000000"/>
-          <w:sz w:val="20"/>
-          <w:szCs w:val="20"/>
-          <w:shd w:val="clear" w:color="auto" w:fill="FFFFFF"/>
-        </w:rPr>
-      </w:pPr>
-      <w:r>
-        <w:rPr>
-          <w:rFonts w:ascii="Calibri" w:hAnsi="Calibri" w:cs="Calibri"/>
-          <w:color w:val="000000"/>
-          <w:sz w:val="20"/>
-          <w:szCs w:val="20"/>
+          <w:sz w:val="22"/>
+          <w:szCs w:val="22"/>
+          <w:shd w:val="clear" w:color="auto" w:fill="FFFFFF"/>
+        </w:rPr>
+      </w:pPr>
+      <w:r>
+        <w:rPr>
+          <w:rFonts w:ascii="Calibri" w:hAnsi="Calibri" w:cs="Calibri"/>
+          <w:color w:val="000000"/>
+          <w:sz w:val="22"/>
+          <w:szCs w:val="22"/>
           <w:shd w:val="clear" w:color="auto" w:fill="FFFFFF"/>
         </w:rPr>
         <w:t>Iniciado o programa do lado do Cliente, resta-nos explicar como o mesmo</w:t>
@@ -4469,8 +4740,8 @@
         <w:rPr>
           <w:rFonts w:ascii="Calibri" w:hAnsi="Calibri" w:cs="Calibri"/>
           <w:color w:val="000000"/>
-          <w:sz w:val="20"/>
-          <w:szCs w:val="20"/>
+          <w:sz w:val="22"/>
+          <w:szCs w:val="22"/>
           <w:shd w:val="clear" w:color="auto" w:fill="FFFFFF"/>
         </w:rPr>
         <w:t xml:space="preserve"> se inicia do lado do Servidor. </w:t>
@@ -4485,17 +4756,17 @@
         <w:rPr>
           <w:rFonts w:ascii="Calibri" w:hAnsi="Calibri" w:cs="Calibri"/>
           <w:color w:val="000000"/>
-          <w:sz w:val="20"/>
-          <w:szCs w:val="20"/>
-          <w:shd w:val="clear" w:color="auto" w:fill="FFFFFF"/>
-        </w:rPr>
-      </w:pPr>
-      <w:r>
-        <w:rPr>
-          <w:rFonts w:ascii="Calibri" w:hAnsi="Calibri" w:cs="Calibri"/>
-          <w:color w:val="000000"/>
-          <w:sz w:val="20"/>
-          <w:szCs w:val="20"/>
+          <w:sz w:val="22"/>
+          <w:szCs w:val="22"/>
+          <w:shd w:val="clear" w:color="auto" w:fill="FFFFFF"/>
+        </w:rPr>
+      </w:pPr>
+      <w:r>
+        <w:rPr>
+          <w:rFonts w:ascii="Calibri" w:hAnsi="Calibri" w:cs="Calibri"/>
+          <w:color w:val="000000"/>
+          <w:sz w:val="22"/>
+          <w:szCs w:val="22"/>
           <w:shd w:val="clear" w:color="auto" w:fill="FFFFFF"/>
         </w:rPr>
         <w:t>Em primeiro lugar,</w:t>
@@ -4504,8 +4775,8 @@
         <w:rPr>
           <w:rFonts w:ascii="Calibri" w:hAnsi="Calibri" w:cs="Calibri"/>
           <w:color w:val="000000"/>
-          <w:sz w:val="20"/>
-          <w:szCs w:val="20"/>
+          <w:sz w:val="22"/>
+          <w:szCs w:val="22"/>
           <w:shd w:val="clear" w:color="auto" w:fill="FFFFFF"/>
         </w:rPr>
         <w:t xml:space="preserve"> classe</w:t>
@@ -4514,8 +4785,8 @@
         <w:rPr>
           <w:rFonts w:ascii="Calibri" w:hAnsi="Calibri" w:cs="Calibri"/>
           <w:color w:val="000000"/>
-          <w:sz w:val="20"/>
-          <w:szCs w:val="20"/>
+          <w:sz w:val="22"/>
+          <w:szCs w:val="22"/>
           <w:shd w:val="clear" w:color="auto" w:fill="FFFFFF"/>
         </w:rPr>
         <w:t xml:space="preserve"> Servidor</w:t>
@@ -4524,8 +4795,8 @@
         <w:rPr>
           <w:rFonts w:ascii="Calibri" w:hAnsi="Calibri" w:cs="Calibri"/>
           <w:color w:val="000000"/>
-          <w:sz w:val="20"/>
-          <w:szCs w:val="20"/>
+          <w:sz w:val="22"/>
+          <w:szCs w:val="22"/>
           <w:shd w:val="clear" w:color="auto" w:fill="FFFFFF"/>
         </w:rPr>
         <w:t xml:space="preserve"> começa por criar um </w:t>
@@ -4537,8 +4808,8 @@
           <w:i/>
           <w:iCs/>
           <w:color w:val="000000"/>
-          <w:sz w:val="20"/>
-          <w:szCs w:val="20"/>
+          <w:sz w:val="22"/>
+          <w:szCs w:val="22"/>
           <w:shd w:val="clear" w:color="auto" w:fill="FFFFFF"/>
         </w:rPr>
         <w:t>serverSocket</w:t>
@@ -4548,8 +4819,8 @@
         <w:rPr>
           <w:rFonts w:ascii="Calibri" w:hAnsi="Calibri" w:cs="Calibri"/>
           <w:color w:val="000000"/>
-          <w:sz w:val="20"/>
-          <w:szCs w:val="20"/>
+          <w:sz w:val="22"/>
+          <w:szCs w:val="22"/>
           <w:shd w:val="clear" w:color="auto" w:fill="FFFFFF"/>
         </w:rPr>
         <w:t xml:space="preserve"> que vai </w:t>
@@ -4559,8 +4830,8 @@
         <w:rPr>
           <w:rFonts w:ascii="Calibri" w:hAnsi="Calibri" w:cs="Calibri"/>
           <w:color w:val="000000"/>
-          <w:sz w:val="20"/>
-          <w:szCs w:val="20"/>
+          <w:sz w:val="22"/>
+          <w:szCs w:val="22"/>
           <w:shd w:val="clear" w:color="auto" w:fill="FFFFFF"/>
         </w:rPr>
         <w:t>recepcionar</w:t>
@@ -4570,8 +4841,8 @@
         <w:rPr>
           <w:rFonts w:ascii="Calibri" w:hAnsi="Calibri" w:cs="Calibri"/>
           <w:color w:val="000000"/>
-          <w:sz w:val="20"/>
-          <w:szCs w:val="20"/>
+          <w:sz w:val="22"/>
+          <w:szCs w:val="22"/>
           <w:shd w:val="clear" w:color="auto" w:fill="FFFFFF"/>
         </w:rPr>
         <w:t xml:space="preserve"> os pedidos de conexão por parte do</w:t>
@@ -4580,8 +4851,8 @@
         <w:rPr>
           <w:rFonts w:ascii="Calibri" w:hAnsi="Calibri" w:cs="Calibri"/>
           <w:color w:val="000000"/>
-          <w:sz w:val="20"/>
-          <w:szCs w:val="20"/>
+          <w:sz w:val="22"/>
+          <w:szCs w:val="22"/>
           <w:shd w:val="clear" w:color="auto" w:fill="FFFFFF"/>
         </w:rPr>
         <w:t>s</w:t>
@@ -4590,8 +4861,8 @@
         <w:rPr>
           <w:rFonts w:ascii="Calibri" w:hAnsi="Calibri" w:cs="Calibri"/>
           <w:color w:val="000000"/>
-          <w:sz w:val="20"/>
-          <w:szCs w:val="20"/>
+          <w:sz w:val="22"/>
+          <w:szCs w:val="22"/>
           <w:shd w:val="clear" w:color="auto" w:fill="FFFFFF"/>
         </w:rPr>
         <w:t xml:space="preserve"> </w:t>
@@ -4600,8 +4871,8 @@
         <w:rPr>
           <w:rFonts w:ascii="Calibri" w:hAnsi="Calibri" w:cs="Calibri"/>
           <w:color w:val="000000"/>
-          <w:sz w:val="20"/>
-          <w:szCs w:val="20"/>
+          <w:sz w:val="22"/>
+          <w:szCs w:val="22"/>
           <w:shd w:val="clear" w:color="auto" w:fill="FFFFFF"/>
         </w:rPr>
         <w:t>clientes</w:t>
@@ -4610,8 +4881,8 @@
         <w:rPr>
           <w:rFonts w:ascii="Calibri" w:hAnsi="Calibri" w:cs="Calibri"/>
           <w:color w:val="000000"/>
-          <w:sz w:val="20"/>
-          <w:szCs w:val="20"/>
+          <w:sz w:val="22"/>
+          <w:szCs w:val="22"/>
           <w:shd w:val="clear" w:color="auto" w:fill="FFFFFF"/>
         </w:rPr>
         <w:t xml:space="preserve"> e ao </w:t>
@@ -4620,8 +4891,8 @@
         <w:rPr>
           <w:rFonts w:ascii="Calibri" w:hAnsi="Calibri" w:cs="Calibri"/>
           <w:color w:val="000000"/>
-          <w:sz w:val="20"/>
-          <w:szCs w:val="20"/>
+          <w:sz w:val="22"/>
+          <w:szCs w:val="22"/>
           <w:shd w:val="clear" w:color="auto" w:fill="FFFFFF"/>
         </w:rPr>
         <w:t>aceitá-los</w:t>
@@ -4630,8 +4901,8 @@
         <w:rPr>
           <w:rFonts w:ascii="Calibri" w:hAnsi="Calibri" w:cs="Calibri"/>
           <w:color w:val="000000"/>
-          <w:sz w:val="20"/>
-          <w:szCs w:val="20"/>
+          <w:sz w:val="22"/>
+          <w:szCs w:val="22"/>
           <w:shd w:val="clear" w:color="auto" w:fill="FFFFFF"/>
         </w:rPr>
         <w:t xml:space="preserve"> cria um </w:t>
@@ -4643,8 +4914,8 @@
           <w:i/>
           <w:iCs/>
           <w:color w:val="000000"/>
-          <w:sz w:val="20"/>
-          <w:szCs w:val="20"/>
+          <w:sz w:val="22"/>
+          <w:szCs w:val="22"/>
           <w:shd w:val="clear" w:color="auto" w:fill="FFFFFF"/>
         </w:rPr>
         <w:t>socket</w:t>
@@ -4654,8 +4925,8 @@
         <w:rPr>
           <w:rFonts w:ascii="Calibri" w:hAnsi="Calibri" w:cs="Calibri"/>
           <w:color w:val="000000"/>
-          <w:sz w:val="20"/>
-          <w:szCs w:val="20"/>
+          <w:sz w:val="22"/>
+          <w:szCs w:val="22"/>
           <w:shd w:val="clear" w:color="auto" w:fill="FFFFFF"/>
         </w:rPr>
         <w:t xml:space="preserve"> específico para comunicar com  </w:t>
@@ -4664,8 +4935,8 @@
         <w:rPr>
           <w:rFonts w:ascii="Calibri" w:hAnsi="Calibri" w:cs="Calibri"/>
           <w:color w:val="000000"/>
-          <w:sz w:val="20"/>
-          <w:szCs w:val="20"/>
+          <w:sz w:val="22"/>
+          <w:szCs w:val="22"/>
           <w:shd w:val="clear" w:color="auto" w:fill="FFFFFF"/>
         </w:rPr>
         <w:t xml:space="preserve"> cada um dos </w:t>
@@ -4674,8 +4945,8 @@
         <w:rPr>
           <w:rFonts w:ascii="Calibri" w:hAnsi="Calibri" w:cs="Calibri"/>
           <w:color w:val="000000"/>
-          <w:sz w:val="20"/>
-          <w:szCs w:val="20"/>
+          <w:sz w:val="22"/>
+          <w:szCs w:val="22"/>
           <w:shd w:val="clear" w:color="auto" w:fill="FFFFFF"/>
         </w:rPr>
         <w:t>cliente</w:t>
@@ -4684,8 +4955,8 @@
         <w:rPr>
           <w:rFonts w:ascii="Calibri" w:hAnsi="Calibri" w:cs="Calibri"/>
           <w:color w:val="000000"/>
-          <w:sz w:val="20"/>
-          <w:szCs w:val="20"/>
+          <w:sz w:val="22"/>
+          <w:szCs w:val="22"/>
           <w:shd w:val="clear" w:color="auto" w:fill="FFFFFF"/>
         </w:rPr>
         <w:t>s</w:t>
@@ -4694,8 +4965,8 @@
         <w:rPr>
           <w:rFonts w:ascii="Calibri" w:hAnsi="Calibri" w:cs="Calibri"/>
           <w:color w:val="000000"/>
-          <w:sz w:val="20"/>
-          <w:szCs w:val="20"/>
+          <w:sz w:val="22"/>
+          <w:szCs w:val="22"/>
           <w:shd w:val="clear" w:color="auto" w:fill="FFFFFF"/>
         </w:rPr>
         <w:t xml:space="preserve">. Ademais, por cada conexão estabelecida é criada uma </w:t>
@@ -4707,8 +4978,8 @@
           <w:i/>
           <w:iCs/>
           <w:color w:val="000000"/>
-          <w:sz w:val="20"/>
-          <w:szCs w:val="20"/>
+          <w:sz w:val="22"/>
+          <w:szCs w:val="22"/>
           <w:shd w:val="clear" w:color="auto" w:fill="FFFFFF"/>
         </w:rPr>
         <w:t>thread</w:t>
@@ -4718,8 +4989,8 @@
         <w:rPr>
           <w:rFonts w:ascii="Calibri" w:hAnsi="Calibri" w:cs="Calibri"/>
           <w:color w:val="000000"/>
-          <w:sz w:val="20"/>
-          <w:szCs w:val="20"/>
+          <w:sz w:val="22"/>
+          <w:szCs w:val="22"/>
           <w:shd w:val="clear" w:color="auto" w:fill="FFFFFF"/>
         </w:rPr>
         <w:t xml:space="preserve"> (é criada uma </w:t>
@@ -4731,8 +5002,8 @@
           <w:i/>
           <w:iCs/>
           <w:color w:val="000000"/>
-          <w:sz w:val="20"/>
-          <w:szCs w:val="20"/>
+          <w:sz w:val="22"/>
+          <w:szCs w:val="22"/>
           <w:shd w:val="clear" w:color="auto" w:fill="FFFFFF"/>
         </w:rPr>
         <w:t>thread</w:t>
@@ -4742,8 +5013,8 @@
         <w:rPr>
           <w:rFonts w:ascii="Calibri" w:hAnsi="Calibri" w:cs="Calibri"/>
           <w:color w:val="000000"/>
-          <w:sz w:val="20"/>
-          <w:szCs w:val="20"/>
+          <w:sz w:val="22"/>
+          <w:szCs w:val="22"/>
           <w:shd w:val="clear" w:color="auto" w:fill="FFFFFF"/>
         </w:rPr>
         <w:t xml:space="preserve"> por cliente), que irá executar a nossa classe </w:t>
@@ -4755,8 +5026,8 @@
           <w:i/>
           <w:iCs/>
           <w:color w:val="000000"/>
-          <w:sz w:val="20"/>
-          <w:szCs w:val="20"/>
+          <w:sz w:val="22"/>
+          <w:szCs w:val="22"/>
           <w:shd w:val="clear" w:color="auto" w:fill="FFFFFF"/>
         </w:rPr>
         <w:t>Worker</w:t>
@@ -4766,8 +5037,8 @@
         <w:rPr>
           <w:rFonts w:ascii="Calibri" w:hAnsi="Calibri" w:cs="Calibri"/>
           <w:color w:val="000000"/>
-          <w:sz w:val="20"/>
-          <w:szCs w:val="20"/>
+          <w:sz w:val="22"/>
+          <w:szCs w:val="22"/>
           <w:shd w:val="clear" w:color="auto" w:fill="FFFFFF"/>
         </w:rPr>
         <w:t xml:space="preserve">. Esta classe, recebe os pedidos do cliente, já processados pelo </w:t>
@@ -4779,8 +5050,8 @@
           <w:i/>
           <w:iCs/>
           <w:color w:val="000000"/>
-          <w:sz w:val="20"/>
-          <w:szCs w:val="20"/>
+          <w:sz w:val="22"/>
+          <w:szCs w:val="22"/>
           <w:shd w:val="clear" w:color="auto" w:fill="FFFFFF"/>
         </w:rPr>
         <w:t>ClienteStub</w:t>
@@ -4790,8 +5061,8 @@
         <w:rPr>
           <w:rFonts w:ascii="Calibri" w:hAnsi="Calibri" w:cs="Calibri"/>
           <w:color w:val="000000"/>
-          <w:sz w:val="20"/>
-          <w:szCs w:val="20"/>
+          <w:sz w:val="22"/>
+          <w:szCs w:val="22"/>
           <w:shd w:val="clear" w:color="auto" w:fill="FFFFFF"/>
         </w:rPr>
         <w:t xml:space="preserve">, e coloca-os </w:t>
@@ -4800,8 +5071,8 @@
         <w:rPr>
           <w:rFonts w:ascii="Calibri" w:hAnsi="Calibri" w:cs="Calibri"/>
           <w:color w:val="000000"/>
-          <w:sz w:val="20"/>
-          <w:szCs w:val="20"/>
+          <w:sz w:val="22"/>
+          <w:szCs w:val="22"/>
           <w:shd w:val="clear" w:color="auto" w:fill="FFFFFF"/>
         </w:rPr>
         <w:t>em</w:t>
@@ -4810,8 +5081,8 @@
         <w:rPr>
           <w:rFonts w:ascii="Calibri" w:hAnsi="Calibri" w:cs="Calibri"/>
           <w:color w:val="000000"/>
-          <w:sz w:val="20"/>
-          <w:szCs w:val="20"/>
+          <w:sz w:val="22"/>
+          <w:szCs w:val="22"/>
           <w:shd w:val="clear" w:color="auto" w:fill="FFFFFF"/>
         </w:rPr>
         <w:t xml:space="preserve"> fila de </w:t>
@@ -4820,8 +5091,8 @@
         <w:rPr>
           <w:rFonts w:ascii="Calibri" w:hAnsi="Calibri" w:cs="Calibri"/>
           <w:color w:val="000000"/>
-          <w:sz w:val="20"/>
-          <w:szCs w:val="20"/>
+          <w:sz w:val="22"/>
+          <w:szCs w:val="22"/>
           <w:shd w:val="clear" w:color="auto" w:fill="FFFFFF"/>
         </w:rPr>
         <w:t>espera</w:t>
@@ -4830,8 +5101,8 @@
         <w:rPr>
           <w:rFonts w:ascii="Calibri" w:hAnsi="Calibri" w:cs="Calibri"/>
           <w:color w:val="000000"/>
-          <w:sz w:val="20"/>
-          <w:szCs w:val="20"/>
+          <w:sz w:val="22"/>
+          <w:szCs w:val="22"/>
           <w:shd w:val="clear" w:color="auto" w:fill="FFFFFF"/>
         </w:rPr>
         <w:t xml:space="preserve"> até serem executados por uma </w:t>
@@ -4843,8 +5114,8 @@
           <w:i/>
           <w:iCs/>
           <w:color w:val="000000"/>
-          <w:sz w:val="20"/>
-          <w:szCs w:val="20"/>
+          <w:sz w:val="22"/>
+          <w:szCs w:val="22"/>
           <w:shd w:val="clear" w:color="auto" w:fill="FFFFFF"/>
         </w:rPr>
         <w:t>thread</w:t>
@@ -4854,8 +5125,8 @@
         <w:rPr>
           <w:rFonts w:ascii="Calibri" w:hAnsi="Calibri" w:cs="Calibri"/>
           <w:color w:val="000000"/>
-          <w:sz w:val="20"/>
-          <w:szCs w:val="20"/>
+          <w:sz w:val="22"/>
+          <w:szCs w:val="22"/>
           <w:shd w:val="clear" w:color="auto" w:fill="FFFFFF"/>
         </w:rPr>
         <w:t xml:space="preserve"> da nossa classe </w:t>
@@ -4867,8 +5138,8 @@
           <w:i/>
           <w:iCs/>
           <w:color w:val="000000"/>
-          <w:sz w:val="20"/>
-          <w:szCs w:val="20"/>
+          <w:sz w:val="22"/>
+          <w:szCs w:val="22"/>
           <w:shd w:val="clear" w:color="auto" w:fill="FFFFFF"/>
         </w:rPr>
         <w:t>ThreadPool</w:t>
@@ -4878,8 +5149,8 @@
         <w:rPr>
           <w:rFonts w:ascii="Calibri" w:hAnsi="Calibri" w:cs="Calibri"/>
           <w:color w:val="000000"/>
-          <w:sz w:val="20"/>
-          <w:szCs w:val="20"/>
+          <w:sz w:val="22"/>
+          <w:szCs w:val="22"/>
           <w:shd w:val="clear" w:color="auto" w:fill="FFFFFF"/>
         </w:rPr>
         <w:t>.</w:t>
@@ -4894,17 +5165,17 @@
         <w:rPr>
           <w:rFonts w:ascii="Calibri" w:hAnsi="Calibri" w:cs="Calibri"/>
           <w:color w:val="000000"/>
-          <w:sz w:val="20"/>
-          <w:szCs w:val="20"/>
-          <w:shd w:val="clear" w:color="auto" w:fill="FFFFFF"/>
-        </w:rPr>
-      </w:pPr>
-      <w:r>
-        <w:rPr>
-          <w:rFonts w:ascii="Calibri" w:hAnsi="Calibri" w:cs="Calibri"/>
-          <w:color w:val="000000"/>
-          <w:sz w:val="20"/>
-          <w:szCs w:val="20"/>
+          <w:sz w:val="22"/>
+          <w:szCs w:val="22"/>
+          <w:shd w:val="clear" w:color="auto" w:fill="FFFFFF"/>
+        </w:rPr>
+      </w:pPr>
+      <w:r>
+        <w:rPr>
+          <w:rFonts w:ascii="Calibri" w:hAnsi="Calibri" w:cs="Calibri"/>
+          <w:color w:val="000000"/>
+          <w:sz w:val="22"/>
+          <w:szCs w:val="22"/>
           <w:shd w:val="clear" w:color="auto" w:fill="FFFFFF"/>
         </w:rPr>
         <w:t xml:space="preserve">No que se refere aos pedidos dos utilizadores, criamos uma </w:t>
@@ -4915,8 +5186,8 @@
         <w:rPr>
           <w:rFonts w:ascii="Calibri" w:hAnsi="Calibri" w:cs="Calibri"/>
           <w:color w:val="000000"/>
-          <w:sz w:val="20"/>
-          <w:szCs w:val="20"/>
+          <w:sz w:val="22"/>
+          <w:szCs w:val="22"/>
           <w:shd w:val="clear" w:color="auto" w:fill="FFFFFF"/>
         </w:rPr>
         <w:t>super</w:t>
@@ -4926,8 +5197,8 @@
         <w:rPr>
           <w:rFonts w:ascii="Calibri" w:hAnsi="Calibri" w:cs="Calibri"/>
           <w:color w:val="000000"/>
-          <w:sz w:val="20"/>
-          <w:szCs w:val="20"/>
+          <w:sz w:val="22"/>
+          <w:szCs w:val="22"/>
           <w:shd w:val="clear" w:color="auto" w:fill="FFFFFF"/>
         </w:rPr>
         <w:t xml:space="preserve"> classe</w:t>
@@ -4937,8 +5208,8 @@
         <w:rPr>
           <w:rFonts w:ascii="Calibri" w:hAnsi="Calibri" w:cs="Calibri"/>
           <w:color w:val="000000"/>
-          <w:sz w:val="20"/>
-          <w:szCs w:val="20"/>
+          <w:sz w:val="22"/>
+          <w:szCs w:val="22"/>
           <w:shd w:val="clear" w:color="auto" w:fill="FFFFFF"/>
         </w:rPr>
         <w:t xml:space="preserve"> </w:t>
@@ -4948,8 +5219,8 @@
         <w:rPr>
           <w:rFonts w:ascii="Calibri" w:hAnsi="Calibri" w:cs="Calibri"/>
           <w:color w:val="000000"/>
-          <w:sz w:val="20"/>
-          <w:szCs w:val="20"/>
+          <w:sz w:val="22"/>
+          <w:szCs w:val="22"/>
           <w:shd w:val="clear" w:color="auto" w:fill="FFFFFF"/>
         </w:rPr>
         <w:t>abstracta</w:t>
@@ -4959,8 +5230,8 @@
         <w:rPr>
           <w:rFonts w:ascii="Calibri" w:hAnsi="Calibri" w:cs="Calibri"/>
           <w:color w:val="000000"/>
-          <w:sz w:val="20"/>
-          <w:szCs w:val="20"/>
+          <w:sz w:val="22"/>
+          <w:szCs w:val="22"/>
           <w:shd w:val="clear" w:color="auto" w:fill="FFFFFF"/>
         </w:rPr>
         <w:t xml:space="preserve"> </w:t>
@@ -4970,8 +5241,8 @@
         <w:rPr>
           <w:rFonts w:ascii="Calibri" w:hAnsi="Calibri" w:cs="Calibri"/>
           <w:color w:val="000000"/>
-          <w:sz w:val="20"/>
-          <w:szCs w:val="20"/>
+          <w:sz w:val="22"/>
+          <w:szCs w:val="22"/>
           <w:shd w:val="clear" w:color="auto" w:fill="FFFFFF"/>
         </w:rPr>
         <w:t>PedidoCliente</w:t>
@@ -4981,8 +5252,8 @@
         <w:rPr>
           <w:rFonts w:ascii="Calibri" w:hAnsi="Calibri" w:cs="Calibri"/>
           <w:color w:val="000000"/>
-          <w:sz w:val="20"/>
-          <w:szCs w:val="20"/>
+          <w:sz w:val="22"/>
+          <w:szCs w:val="22"/>
           <w:shd w:val="clear" w:color="auto" w:fill="FFFFFF"/>
         </w:rPr>
         <w:t xml:space="preserve"> que implementa os métodos genéricos que todas classes de pedidos vão usar, sendo estes os métodos </w:t>
@@ -4993,8 +5264,8 @@
           <w:i/>
           <w:iCs/>
           <w:color w:val="000000"/>
-          <w:sz w:val="20"/>
-          <w:szCs w:val="20"/>
+          <w:sz w:val="22"/>
+          <w:szCs w:val="22"/>
           <w:shd w:val="clear" w:color="auto" w:fill="FFFFFF"/>
         </w:rPr>
         <w:t>espera</w:t>
@@ -5003,8 +5274,8 @@
         <w:rPr>
           <w:rFonts w:ascii="Calibri" w:hAnsi="Calibri" w:cs="Calibri"/>
           <w:color w:val="000000"/>
-          <w:sz w:val="20"/>
-          <w:szCs w:val="20"/>
+          <w:sz w:val="22"/>
+          <w:szCs w:val="22"/>
           <w:shd w:val="clear" w:color="auto" w:fill="FFFFFF"/>
         </w:rPr>
         <w:t xml:space="preserve"> e</w:t>
@@ -5015,8 +5286,8 @@
           <w:i/>
           <w:iCs/>
           <w:color w:val="000000"/>
-          <w:sz w:val="20"/>
-          <w:szCs w:val="20"/>
+          <w:sz w:val="22"/>
+          <w:szCs w:val="22"/>
           <w:shd w:val="clear" w:color="auto" w:fill="FFFFFF"/>
         </w:rPr>
         <w:t xml:space="preserve"> </w:t>
@@ -5028,8 +5299,8 @@
           <w:i/>
           <w:iCs/>
           <w:color w:val="000000"/>
-          <w:sz w:val="20"/>
-          <w:szCs w:val="20"/>
+          <w:sz w:val="22"/>
+          <w:szCs w:val="22"/>
           <w:shd w:val="clear" w:color="auto" w:fill="FFFFFF"/>
         </w:rPr>
         <w:t>notificaEspera</w:t>
@@ -5039,8 +5310,8 @@
         <w:rPr>
           <w:rFonts w:ascii="Calibri" w:hAnsi="Calibri" w:cs="Calibri"/>
           <w:color w:val="000000"/>
-          <w:sz w:val="20"/>
-          <w:szCs w:val="20"/>
+          <w:sz w:val="22"/>
+          <w:szCs w:val="22"/>
           <w:shd w:val="clear" w:color="auto" w:fill="FFFFFF"/>
         </w:rPr>
         <w:t xml:space="preserve">. O primeiro método obriga a que cada pedido de determinado cliente tem de ser satisfeito até que esse mesmo cliente possa enviar mais pedidos para a fila de espera de pedidos. Já o método </w:t>
@@ -5052,8 +5323,8 @@
           <w:i/>
           <w:iCs/>
           <w:color w:val="000000"/>
-          <w:sz w:val="20"/>
-          <w:szCs w:val="20"/>
+          <w:sz w:val="22"/>
+          <w:szCs w:val="22"/>
           <w:shd w:val="clear" w:color="auto" w:fill="FFFFFF"/>
         </w:rPr>
         <w:t>notificaEspera</w:t>
@@ -5065,8 +5336,8 @@
           <w:i/>
           <w:iCs/>
           <w:color w:val="000000"/>
-          <w:sz w:val="20"/>
-          <w:szCs w:val="20"/>
+          <w:sz w:val="22"/>
+          <w:szCs w:val="22"/>
           <w:shd w:val="clear" w:color="auto" w:fill="FFFFFF"/>
         </w:rPr>
         <w:t xml:space="preserve"> </w:t>
@@ -5075,8 +5346,8 @@
         <w:rPr>
           <w:rFonts w:ascii="Calibri" w:hAnsi="Calibri" w:cs="Calibri"/>
           <w:color w:val="000000"/>
-          <w:sz w:val="20"/>
-          <w:szCs w:val="20"/>
+          <w:sz w:val="22"/>
+          <w:szCs w:val="22"/>
           <w:shd w:val="clear" w:color="auto" w:fill="FFFFFF"/>
         </w:rPr>
         <w:t>avisa o cliente de que o seu pedido foi já executado e, por isso, pode enviar mais pedidos.</w:t>
@@ -5091,17 +5362,17 @@
         <w:rPr>
           <w:rFonts w:ascii="Calibri" w:hAnsi="Calibri" w:cs="Calibri"/>
           <w:color w:val="000000"/>
-          <w:sz w:val="20"/>
-          <w:szCs w:val="20"/>
-          <w:shd w:val="clear" w:color="auto" w:fill="FFFFFF"/>
-        </w:rPr>
-      </w:pPr>
-      <w:r>
-        <w:rPr>
-          <w:rFonts w:ascii="Calibri" w:hAnsi="Calibri" w:cs="Calibri"/>
-          <w:color w:val="000000"/>
-          <w:sz w:val="20"/>
-          <w:szCs w:val="20"/>
+          <w:sz w:val="22"/>
+          <w:szCs w:val="22"/>
+          <w:shd w:val="clear" w:color="auto" w:fill="FFFFFF"/>
+        </w:rPr>
+      </w:pPr>
+      <w:r>
+        <w:rPr>
+          <w:rFonts w:ascii="Calibri" w:hAnsi="Calibri" w:cs="Calibri"/>
+          <w:color w:val="000000"/>
+          <w:sz w:val="22"/>
+          <w:szCs w:val="22"/>
           <w:shd w:val="clear" w:color="auto" w:fill="FFFFFF"/>
         </w:rPr>
         <w:t>Entretanto, a</w:t>
@@ -5110,8 +5381,8 @@
         <w:rPr>
           <w:rFonts w:ascii="Calibri" w:hAnsi="Calibri" w:cs="Calibri"/>
           <w:color w:val="000000"/>
-          <w:sz w:val="20"/>
-          <w:szCs w:val="20"/>
+          <w:sz w:val="22"/>
+          <w:szCs w:val="22"/>
           <w:shd w:val="clear" w:color="auto" w:fill="FFFFFF"/>
         </w:rPr>
         <w:t xml:space="preserve"> classe </w:t>
@@ -5123,8 +5394,8 @@
           <w:i/>
           <w:iCs/>
           <w:color w:val="000000"/>
-          <w:sz w:val="20"/>
-          <w:szCs w:val="20"/>
+          <w:sz w:val="22"/>
+          <w:szCs w:val="22"/>
           <w:shd w:val="clear" w:color="auto" w:fill="FFFFFF"/>
         </w:rPr>
         <w:t>ThreadPool</w:t>
@@ -5134,8 +5405,8 @@
         <w:rPr>
           <w:rFonts w:ascii="Calibri" w:hAnsi="Calibri" w:cs="Calibri"/>
           <w:color w:val="000000"/>
-          <w:sz w:val="20"/>
-          <w:szCs w:val="20"/>
+          <w:sz w:val="22"/>
+          <w:szCs w:val="22"/>
           <w:shd w:val="clear" w:color="auto" w:fill="FFFFFF"/>
         </w:rPr>
         <w:t xml:space="preserve"> implementa uma fila de tarefas, com </w:t>
@@ -5144,8 +5415,8 @@
         <w:rPr>
           <w:rFonts w:ascii="Calibri" w:hAnsi="Calibri" w:cs="Calibri"/>
           <w:color w:val="000000"/>
-          <w:sz w:val="20"/>
-          <w:szCs w:val="20"/>
+          <w:sz w:val="22"/>
+          <w:szCs w:val="22"/>
           <w:shd w:val="clear" w:color="auto" w:fill="FFFFFF"/>
         </w:rPr>
         <w:t>X</w:t>
@@ -5154,8 +5425,8 @@
         <w:rPr>
           <w:rFonts w:ascii="Calibri" w:hAnsi="Calibri" w:cs="Calibri"/>
           <w:color w:val="000000"/>
-          <w:sz w:val="20"/>
-          <w:szCs w:val="20"/>
+          <w:sz w:val="22"/>
+          <w:szCs w:val="22"/>
           <w:shd w:val="clear" w:color="auto" w:fill="FFFFFF"/>
         </w:rPr>
         <w:t xml:space="preserve"> posições, que armazena, em cada uma das suas posições, um pedido de um cliente conectado à plataforma, os quais serão executados, por ordem FIFO, por uma das </w:t>
@@ -5167,8 +5438,8 @@
           <w:i/>
           <w:iCs/>
           <w:color w:val="000000"/>
-          <w:sz w:val="20"/>
-          <w:szCs w:val="20"/>
+          <w:sz w:val="22"/>
+          <w:szCs w:val="22"/>
           <w:shd w:val="clear" w:color="auto" w:fill="FFFFFF"/>
         </w:rPr>
         <w:t>thread</w:t>
@@ -5178,8 +5449,8 @@
         <w:rPr>
           <w:rFonts w:ascii="Calibri" w:hAnsi="Calibri" w:cs="Calibri"/>
           <w:color w:val="000000"/>
-          <w:sz w:val="20"/>
-          <w:szCs w:val="20"/>
+          <w:sz w:val="22"/>
+          <w:szCs w:val="22"/>
           <w:shd w:val="clear" w:color="auto" w:fill="FFFFFF"/>
         </w:rPr>
         <w:t xml:space="preserve"> de um conjunto de </w:t>
@@ -5188,8 +5459,8 @@
         <w:rPr>
           <w:rFonts w:ascii="Calibri" w:hAnsi="Calibri" w:cs="Calibri"/>
           <w:color w:val="000000"/>
-          <w:sz w:val="20"/>
-          <w:szCs w:val="20"/>
+          <w:sz w:val="22"/>
+          <w:szCs w:val="22"/>
           <w:shd w:val="clear" w:color="auto" w:fill="FFFFFF"/>
         </w:rPr>
         <w:t>Y</w:t>
@@ -5198,8 +5469,8 @@
         <w:rPr>
           <w:rFonts w:ascii="Calibri" w:hAnsi="Calibri" w:cs="Calibri"/>
           <w:color w:val="000000"/>
-          <w:sz w:val="20"/>
-          <w:szCs w:val="20"/>
+          <w:sz w:val="22"/>
+          <w:szCs w:val="22"/>
           <w:shd w:val="clear" w:color="auto" w:fill="FFFFFF"/>
         </w:rPr>
         <w:t xml:space="preserve">. </w:t>
@@ -5214,17 +5485,17 @@
         <w:rPr>
           <w:rFonts w:ascii="Calibri" w:hAnsi="Calibri" w:cs="Calibri"/>
           <w:color w:val="000000"/>
-          <w:sz w:val="20"/>
-          <w:szCs w:val="20"/>
-          <w:shd w:val="clear" w:color="auto" w:fill="FFFFFF"/>
-        </w:rPr>
-      </w:pPr>
-      <w:r>
-        <w:rPr>
-          <w:rFonts w:ascii="Calibri" w:hAnsi="Calibri" w:cs="Calibri"/>
-          <w:color w:val="000000"/>
-          <w:sz w:val="20"/>
-          <w:szCs w:val="20"/>
+          <w:sz w:val="22"/>
+          <w:szCs w:val="22"/>
+          <w:shd w:val="clear" w:color="auto" w:fill="FFFFFF"/>
+        </w:rPr>
+      </w:pPr>
+      <w:r>
+        <w:rPr>
+          <w:rFonts w:ascii="Calibri" w:hAnsi="Calibri" w:cs="Calibri"/>
+          <w:color w:val="000000"/>
+          <w:sz w:val="22"/>
+          <w:szCs w:val="22"/>
           <w:shd w:val="clear" w:color="auto" w:fill="FFFFFF"/>
         </w:rPr>
         <w:t>Ademais, c</w:t>
@@ -5233,11 +5504,22 @@
         <w:rPr>
           <w:rFonts w:ascii="Calibri" w:hAnsi="Calibri" w:cs="Calibri"/>
           <w:color w:val="000000"/>
-          <w:sz w:val="20"/>
-          <w:szCs w:val="20"/>
-          <w:shd w:val="clear" w:color="auto" w:fill="FFFFFF"/>
-        </w:rPr>
-        <w:t xml:space="preserve">onvém referir que esta classe foi implementada para dar resposta ao limite de descargas que podem estar a decorrer em simultâneo. Desta feita, para garantirmos que não há mais do que MAXDOWN downloads a decorrer em simultâneo, verificamos qual o tipo de pedido que a </w:t>
+          <w:sz w:val="22"/>
+          <w:szCs w:val="22"/>
+          <w:shd w:val="clear" w:color="auto" w:fill="FFFFFF"/>
+        </w:rPr>
+        <w:t xml:space="preserve">onvém referir que esta classe foi implementada para dar resposta ao limite de descargas que podem estar a decorrer em simultâneo. Desta feita, para garantirmos que não há mais do que MAXDOWN downloads a decorrer em simultâneo, verificamos qual o tipo de </w:t>
+      </w:r>
+      <w:r>
+        <w:rPr>
+          <w:rFonts w:ascii="Calibri" w:hAnsi="Calibri" w:cs="Calibri"/>
+          <w:color w:val="000000"/>
+          <w:sz w:val="22"/>
+          <w:szCs w:val="22"/>
+          <w:shd w:val="clear" w:color="auto" w:fill="FFFFFF"/>
+        </w:rPr>
+        <w:lastRenderedPageBreak/>
+        <w:t xml:space="preserve">pedido que a </w:t>
       </w:r>
       <w:proofErr w:type="spellStart"/>
       <w:r>
@@ -5246,8 +5528,8 @@
           <w:i/>
           <w:iCs/>
           <w:color w:val="000000"/>
-          <w:sz w:val="20"/>
-          <w:szCs w:val="20"/>
+          <w:sz w:val="22"/>
+          <w:szCs w:val="22"/>
           <w:shd w:val="clear" w:color="auto" w:fill="FFFFFF"/>
         </w:rPr>
         <w:t>thread</w:t>
@@ -5257,8 +5539,8 @@
         <w:rPr>
           <w:rFonts w:ascii="Calibri" w:hAnsi="Calibri" w:cs="Calibri"/>
           <w:color w:val="000000"/>
-          <w:sz w:val="20"/>
-          <w:szCs w:val="20"/>
+          <w:sz w:val="22"/>
+          <w:szCs w:val="22"/>
           <w:shd w:val="clear" w:color="auto" w:fill="FFFFFF"/>
         </w:rPr>
         <w:t xml:space="preserve"> irá executar e, caso seja um download</w:t>
@@ -5267,8 +5549,8 @@
         <w:rPr>
           <w:rFonts w:ascii="Calibri" w:hAnsi="Calibri" w:cs="Calibri"/>
           <w:color w:val="000000"/>
-          <w:sz w:val="20"/>
-          <w:szCs w:val="20"/>
+          <w:sz w:val="22"/>
+          <w:szCs w:val="22"/>
           <w:shd w:val="clear" w:color="auto" w:fill="FFFFFF"/>
         </w:rPr>
         <w:t>,</w:t>
@@ -5277,8 +5559,8 @@
         <w:rPr>
           <w:rFonts w:ascii="Calibri" w:hAnsi="Calibri" w:cs="Calibri"/>
           <w:color w:val="000000"/>
-          <w:sz w:val="20"/>
-          <w:szCs w:val="20"/>
+          <w:sz w:val="22"/>
+          <w:szCs w:val="22"/>
           <w:shd w:val="clear" w:color="auto" w:fill="FFFFFF"/>
         </w:rPr>
         <w:t xml:space="preserve"> verifica</w:t>
@@ -5287,8 +5569,8 @@
         <w:rPr>
           <w:rFonts w:ascii="Calibri" w:hAnsi="Calibri" w:cs="Calibri"/>
           <w:color w:val="000000"/>
-          <w:sz w:val="20"/>
-          <w:szCs w:val="20"/>
+          <w:sz w:val="22"/>
+          <w:szCs w:val="22"/>
           <w:shd w:val="clear" w:color="auto" w:fill="FFFFFF"/>
         </w:rPr>
         <w:t>mos</w:t>
@@ -5297,8 +5579,8 @@
         <w:rPr>
           <w:rFonts w:ascii="Calibri" w:hAnsi="Calibri" w:cs="Calibri"/>
           <w:color w:val="000000"/>
-          <w:sz w:val="20"/>
-          <w:szCs w:val="20"/>
+          <w:sz w:val="22"/>
+          <w:szCs w:val="22"/>
           <w:shd w:val="clear" w:color="auto" w:fill="FFFFFF"/>
         </w:rPr>
         <w:t xml:space="preserve"> ainda se o número de downloads a decorrer são menores do que o valor MAXDOWN e, em caso afirmativo, </w:t>
@@ -5307,8 +5589,8 @@
         <w:rPr>
           <w:rFonts w:ascii="Calibri" w:hAnsi="Calibri" w:cs="Calibri"/>
           <w:color w:val="000000"/>
-          <w:sz w:val="20"/>
-          <w:szCs w:val="20"/>
+          <w:sz w:val="22"/>
+          <w:szCs w:val="22"/>
           <w:shd w:val="clear" w:color="auto" w:fill="FFFFFF"/>
         </w:rPr>
         <w:t xml:space="preserve">é então </w:t>
@@ -5317,8 +5599,8 @@
         <w:rPr>
           <w:rFonts w:ascii="Calibri" w:hAnsi="Calibri" w:cs="Calibri"/>
           <w:color w:val="000000"/>
-          <w:sz w:val="20"/>
-          <w:szCs w:val="20"/>
+          <w:sz w:val="22"/>
+          <w:szCs w:val="22"/>
           <w:shd w:val="clear" w:color="auto" w:fill="FFFFFF"/>
         </w:rPr>
         <w:t>executa</w:t>
@@ -5327,8 +5609,8 @@
         <w:rPr>
           <w:rFonts w:ascii="Calibri" w:hAnsi="Calibri" w:cs="Calibri"/>
           <w:color w:val="000000"/>
-          <w:sz w:val="20"/>
-          <w:szCs w:val="20"/>
+          <w:sz w:val="22"/>
+          <w:szCs w:val="22"/>
           <w:shd w:val="clear" w:color="auto" w:fill="FFFFFF"/>
         </w:rPr>
         <w:t>do</w:t>
@@ -5337,8 +5619,8 @@
         <w:rPr>
           <w:rFonts w:ascii="Calibri" w:hAnsi="Calibri" w:cs="Calibri"/>
           <w:color w:val="000000"/>
-          <w:sz w:val="20"/>
-          <w:szCs w:val="20"/>
+          <w:sz w:val="22"/>
+          <w:szCs w:val="22"/>
           <w:shd w:val="clear" w:color="auto" w:fill="FFFFFF"/>
         </w:rPr>
         <w:t xml:space="preserve"> o pedido. No entanto, se o </w:t>
@@ -5347,8 +5629,8 @@
         <w:rPr>
           <w:rFonts w:ascii="Calibri" w:hAnsi="Calibri" w:cs="Calibri"/>
           <w:color w:val="000000"/>
-          <w:sz w:val="20"/>
-          <w:szCs w:val="20"/>
+          <w:sz w:val="22"/>
+          <w:szCs w:val="22"/>
           <w:shd w:val="clear" w:color="auto" w:fill="FFFFFF"/>
         </w:rPr>
         <w:t xml:space="preserve">valor do </w:t>
@@ -5357,8 +5639,8 @@
         <w:rPr>
           <w:rFonts w:ascii="Calibri" w:hAnsi="Calibri" w:cs="Calibri"/>
           <w:color w:val="000000"/>
-          <w:sz w:val="20"/>
-          <w:szCs w:val="20"/>
+          <w:sz w:val="22"/>
+          <w:szCs w:val="22"/>
           <w:shd w:val="clear" w:color="auto" w:fill="FFFFFF"/>
         </w:rPr>
         <w:t xml:space="preserve">MAXDOWN já tiver sido atingido, a </w:t>
@@ -5370,8 +5652,8 @@
           <w:i/>
           <w:iCs/>
           <w:color w:val="000000"/>
-          <w:sz w:val="20"/>
-          <w:szCs w:val="20"/>
+          <w:sz w:val="22"/>
+          <w:szCs w:val="22"/>
           <w:shd w:val="clear" w:color="auto" w:fill="FFFFFF"/>
         </w:rPr>
         <w:t>thread</w:t>
@@ -5381,8 +5663,8 @@
         <w:rPr>
           <w:rFonts w:ascii="Calibri" w:hAnsi="Calibri" w:cs="Calibri"/>
           <w:color w:val="000000"/>
-          <w:sz w:val="20"/>
-          <w:szCs w:val="20"/>
+          <w:sz w:val="22"/>
+          <w:szCs w:val="22"/>
           <w:shd w:val="clear" w:color="auto" w:fill="FFFFFF"/>
         </w:rPr>
         <w:t xml:space="preserve"> que selecionou o pedido de download </w:t>
@@ -5391,8 +5673,8 @@
         <w:rPr>
           <w:rFonts w:ascii="Calibri" w:hAnsi="Calibri" w:cs="Calibri"/>
           <w:color w:val="000000"/>
-          <w:sz w:val="20"/>
-          <w:szCs w:val="20"/>
+          <w:sz w:val="22"/>
+          <w:szCs w:val="22"/>
           <w:shd w:val="clear" w:color="auto" w:fill="FFFFFF"/>
         </w:rPr>
         <w:t xml:space="preserve">que ultrapassa o referido valor </w:t>
@@ -5401,8 +5683,8 @@
         <w:rPr>
           <w:rFonts w:ascii="Calibri" w:hAnsi="Calibri" w:cs="Calibri"/>
           <w:color w:val="000000"/>
-          <w:sz w:val="20"/>
-          <w:szCs w:val="20"/>
+          <w:sz w:val="22"/>
+          <w:szCs w:val="22"/>
           <w:shd w:val="clear" w:color="auto" w:fill="FFFFFF"/>
         </w:rPr>
         <w:t>espera até que um dos downloads</w:t>
@@ -5411,8 +5693,8 @@
         <w:rPr>
           <w:rFonts w:ascii="Calibri" w:hAnsi="Calibri" w:cs="Calibri"/>
           <w:color w:val="000000"/>
-          <w:sz w:val="20"/>
-          <w:szCs w:val="20"/>
+          <w:sz w:val="22"/>
+          <w:szCs w:val="22"/>
           <w:shd w:val="clear" w:color="auto" w:fill="FFFFFF"/>
         </w:rPr>
         <w:t xml:space="preserve"> que está em execução</w:t>
@@ -5421,8 +5703,8 @@
         <w:rPr>
           <w:rFonts w:ascii="Calibri" w:hAnsi="Calibri" w:cs="Calibri"/>
           <w:color w:val="000000"/>
-          <w:sz w:val="20"/>
-          <w:szCs w:val="20"/>
+          <w:sz w:val="22"/>
+          <w:szCs w:val="22"/>
           <w:shd w:val="clear" w:color="auto" w:fill="FFFFFF"/>
         </w:rPr>
         <w:t xml:space="preserve"> acabe, altura em que é diminuído o</w:t>
@@ -5431,8 +5713,8 @@
         <w:rPr>
           <w:rFonts w:ascii="Calibri" w:hAnsi="Calibri" w:cs="Calibri"/>
           <w:color w:val="000000"/>
-          <w:sz w:val="20"/>
-          <w:szCs w:val="20"/>
+          <w:sz w:val="22"/>
+          <w:szCs w:val="22"/>
           <w:shd w:val="clear" w:color="auto" w:fill="FFFFFF"/>
         </w:rPr>
         <w:t xml:space="preserve"> nosso contador de</w:t>
@@ -5441,8 +5723,8 @@
         <w:rPr>
           <w:rFonts w:ascii="Calibri" w:hAnsi="Calibri" w:cs="Calibri"/>
           <w:color w:val="000000"/>
-          <w:sz w:val="20"/>
-          <w:szCs w:val="20"/>
+          <w:sz w:val="22"/>
+          <w:szCs w:val="22"/>
           <w:shd w:val="clear" w:color="auto" w:fill="FFFFFF"/>
         </w:rPr>
         <w:t xml:space="preserve"> número de downloads que estão a decorrer</w:t>
@@ -5451,8 +5733,8 @@
         <w:rPr>
           <w:rFonts w:ascii="Calibri" w:hAnsi="Calibri" w:cs="Calibri"/>
           <w:color w:val="000000"/>
-          <w:sz w:val="20"/>
-          <w:szCs w:val="20"/>
+          <w:sz w:val="22"/>
+          <w:szCs w:val="22"/>
           <w:shd w:val="clear" w:color="auto" w:fill="FFFFFF"/>
         </w:rPr>
         <w:t xml:space="preserve"> em simultâneo</w:t>
@@ -5461,8 +5743,8 @@
         <w:rPr>
           <w:rFonts w:ascii="Calibri" w:hAnsi="Calibri" w:cs="Calibri"/>
           <w:color w:val="000000"/>
-          <w:sz w:val="20"/>
-          <w:szCs w:val="20"/>
+          <w:sz w:val="22"/>
+          <w:szCs w:val="22"/>
           <w:shd w:val="clear" w:color="auto" w:fill="FFFFFF"/>
         </w:rPr>
         <w:t xml:space="preserve"> e é enviado um </w:t>
@@ -5474,8 +5756,8 @@
           <w:i/>
           <w:iCs/>
           <w:color w:val="000000"/>
-          <w:sz w:val="20"/>
-          <w:szCs w:val="20"/>
+          <w:sz w:val="22"/>
+          <w:szCs w:val="22"/>
           <w:shd w:val="clear" w:color="auto" w:fill="FFFFFF"/>
         </w:rPr>
         <w:t>signal</w:t>
@@ -5485,8 +5767,8 @@
         <w:rPr>
           <w:rFonts w:ascii="Calibri" w:hAnsi="Calibri" w:cs="Calibri"/>
           <w:color w:val="000000"/>
-          <w:sz w:val="20"/>
-          <w:szCs w:val="20"/>
+          <w:sz w:val="22"/>
+          <w:szCs w:val="22"/>
           <w:shd w:val="clear" w:color="auto" w:fill="FFFFFF"/>
         </w:rPr>
         <w:t xml:space="preserve"> à </w:t>
@@ -5498,8 +5780,8 @@
           <w:i/>
           <w:iCs/>
           <w:color w:val="000000"/>
-          <w:sz w:val="20"/>
-          <w:szCs w:val="20"/>
+          <w:sz w:val="22"/>
+          <w:szCs w:val="22"/>
           <w:shd w:val="clear" w:color="auto" w:fill="FFFFFF"/>
         </w:rPr>
         <w:t>thread</w:t>
@@ -5509,8 +5791,8 @@
         <w:rPr>
           <w:rFonts w:ascii="Calibri" w:hAnsi="Calibri" w:cs="Calibri"/>
           <w:color w:val="000000"/>
-          <w:sz w:val="20"/>
-          <w:szCs w:val="20"/>
+          <w:sz w:val="22"/>
+          <w:szCs w:val="22"/>
           <w:shd w:val="clear" w:color="auto" w:fill="FFFFFF"/>
         </w:rPr>
         <w:t xml:space="preserve"> que estava</w:t>
@@ -5519,8 +5801,8 @@
         <w:rPr>
           <w:rFonts w:ascii="Calibri" w:hAnsi="Calibri" w:cs="Calibri"/>
           <w:color w:val="000000"/>
-          <w:sz w:val="20"/>
-          <w:szCs w:val="20"/>
+          <w:sz w:val="22"/>
+          <w:szCs w:val="22"/>
           <w:shd w:val="clear" w:color="auto" w:fill="FFFFFF"/>
         </w:rPr>
         <w:t xml:space="preserve"> à</w:t>
@@ -5529,8 +5811,8 @@
         <w:rPr>
           <w:rFonts w:ascii="Calibri" w:hAnsi="Calibri" w:cs="Calibri"/>
           <w:color w:val="000000"/>
-          <w:sz w:val="20"/>
-          <w:szCs w:val="20"/>
+          <w:sz w:val="22"/>
+          <w:szCs w:val="22"/>
           <w:shd w:val="clear" w:color="auto" w:fill="FFFFFF"/>
         </w:rPr>
         <w:t xml:space="preserve"> espera</w:t>
@@ -5539,8 +5821,8 @@
         <w:rPr>
           <w:rFonts w:ascii="Calibri" w:hAnsi="Calibri" w:cs="Calibri"/>
           <w:color w:val="000000"/>
-          <w:sz w:val="20"/>
-          <w:szCs w:val="20"/>
+          <w:sz w:val="22"/>
+          <w:szCs w:val="22"/>
           <w:shd w:val="clear" w:color="auto" w:fill="FFFFFF"/>
         </w:rPr>
         <w:t xml:space="preserve"> para processar o seu pedido de download</w:t>
@@ -5549,8 +5831,8 @@
         <w:rPr>
           <w:rFonts w:ascii="Calibri" w:hAnsi="Calibri" w:cs="Calibri"/>
           <w:color w:val="000000"/>
-          <w:sz w:val="20"/>
-          <w:szCs w:val="20"/>
+          <w:sz w:val="22"/>
+          <w:szCs w:val="22"/>
           <w:shd w:val="clear" w:color="auto" w:fill="FFFFFF"/>
         </w:rPr>
         <w:t xml:space="preserve">. </w:t>
@@ -5559,8 +5841,8 @@
         <w:rPr>
           <w:rFonts w:ascii="Calibri" w:hAnsi="Calibri" w:cs="Calibri"/>
           <w:color w:val="000000"/>
-          <w:sz w:val="20"/>
-          <w:szCs w:val="20"/>
+          <w:sz w:val="22"/>
+          <w:szCs w:val="22"/>
           <w:shd w:val="clear" w:color="auto" w:fill="FFFFFF"/>
         </w:rPr>
         <w:t>Com efeito, ao</w:t>
@@ -5569,8 +5851,8 @@
         <w:rPr>
           <w:rFonts w:ascii="Calibri" w:hAnsi="Calibri" w:cs="Calibri"/>
           <w:color w:val="000000"/>
-          <w:sz w:val="20"/>
-          <w:szCs w:val="20"/>
+          <w:sz w:val="22"/>
+          <w:szCs w:val="22"/>
           <w:shd w:val="clear" w:color="auto" w:fill="FFFFFF"/>
         </w:rPr>
         <w:t xml:space="preserve"> </w:t>
@@ -5579,8 +5861,8 @@
         <w:rPr>
           <w:rFonts w:ascii="Calibri" w:hAnsi="Calibri" w:cs="Calibri"/>
           <w:color w:val="000000"/>
-          <w:sz w:val="20"/>
-          <w:szCs w:val="20"/>
+          <w:sz w:val="22"/>
+          <w:szCs w:val="22"/>
           <w:shd w:val="clear" w:color="auto" w:fill="FFFFFF"/>
         </w:rPr>
         <w:t>avisarmos uma única</w:t>
@@ -5589,8 +5871,8 @@
         <w:rPr>
           <w:rFonts w:ascii="Calibri" w:hAnsi="Calibri" w:cs="Calibri"/>
           <w:color w:val="000000"/>
-          <w:sz w:val="20"/>
-          <w:szCs w:val="20"/>
+          <w:sz w:val="22"/>
+          <w:szCs w:val="22"/>
           <w:shd w:val="clear" w:color="auto" w:fill="FFFFFF"/>
         </w:rPr>
         <w:t xml:space="preserve"> </w:t>
@@ -5600,8 +5882,8 @@
         <w:rPr>
           <w:rFonts w:ascii="Calibri" w:hAnsi="Calibri" w:cs="Calibri"/>
           <w:color w:val="000000"/>
-          <w:sz w:val="20"/>
-          <w:szCs w:val="20"/>
+          <w:sz w:val="22"/>
+          <w:szCs w:val="22"/>
           <w:shd w:val="clear" w:color="auto" w:fill="FFFFFF"/>
         </w:rPr>
         <w:t>thread</w:t>
@@ -5611,8 +5893,8 @@
         <w:rPr>
           <w:rFonts w:ascii="Calibri" w:hAnsi="Calibri" w:cs="Calibri"/>
           <w:color w:val="000000"/>
-          <w:sz w:val="20"/>
-          <w:szCs w:val="20"/>
+          <w:sz w:val="22"/>
+          <w:szCs w:val="22"/>
           <w:shd w:val="clear" w:color="auto" w:fill="FFFFFF"/>
         </w:rPr>
         <w:t xml:space="preserve"> de que pode começar a executar a descarga do ficheiro, garantimos que todos os utilizadores obtêm os ficheiros e que terão de esperar apenas </w:t>
@@ -5621,8 +5903,8 @@
         <w:rPr>
           <w:rFonts w:ascii="Calibri" w:hAnsi="Calibri" w:cs="Calibri"/>
           <w:color w:val="000000"/>
-          <w:sz w:val="20"/>
-          <w:szCs w:val="20"/>
+          <w:sz w:val="22"/>
+          <w:szCs w:val="22"/>
           <w:shd w:val="clear" w:color="auto" w:fill="FFFFFF"/>
         </w:rPr>
         <w:t>os pedidos de</w:t>
@@ -5631,8 +5913,8 @@
         <w:rPr>
           <w:rFonts w:ascii="Calibri" w:hAnsi="Calibri" w:cs="Calibri"/>
           <w:color w:val="000000"/>
-          <w:sz w:val="20"/>
-          <w:szCs w:val="20"/>
+          <w:sz w:val="22"/>
+          <w:szCs w:val="22"/>
           <w:shd w:val="clear" w:color="auto" w:fill="FFFFFF"/>
         </w:rPr>
         <w:t xml:space="preserve"> descarga </w:t>
@@ -5641,8 +5923,8 @@
         <w:rPr>
           <w:rFonts w:ascii="Calibri" w:hAnsi="Calibri" w:cs="Calibri"/>
           <w:color w:val="000000"/>
-          <w:sz w:val="20"/>
-          <w:szCs w:val="20"/>
+          <w:sz w:val="22"/>
+          <w:szCs w:val="22"/>
           <w:shd w:val="clear" w:color="auto" w:fill="FFFFFF"/>
         </w:rPr>
         <w:t xml:space="preserve">que estão à sua frente na </w:t>
@@ -5652,8 +5934,8 @@
         <w:rPr>
           <w:rFonts w:ascii="Calibri" w:hAnsi="Calibri" w:cs="Calibri"/>
           <w:color w:val="000000"/>
-          <w:sz w:val="20"/>
-          <w:szCs w:val="20"/>
+          <w:sz w:val="22"/>
+          <w:szCs w:val="22"/>
           <w:shd w:val="clear" w:color="auto" w:fill="FFFFFF"/>
         </w:rPr>
         <w:t>WaintingList</w:t>
@@ -5663,8 +5945,8 @@
         <w:rPr>
           <w:rFonts w:ascii="Calibri" w:hAnsi="Calibri" w:cs="Calibri"/>
           <w:color w:val="000000"/>
-          <w:sz w:val="20"/>
-          <w:szCs w:val="20"/>
+          <w:sz w:val="22"/>
+          <w:szCs w:val="22"/>
           <w:shd w:val="clear" w:color="auto" w:fill="FFFFFF"/>
         </w:rPr>
         <w:t xml:space="preserve">. Acresce que, há justiça na obtenção da vez para poder dar resposta ao seu pedido de download porque a </w:t>
@@ -5674,8 +5956,8 @@
         <w:rPr>
           <w:rFonts w:ascii="Calibri" w:hAnsi="Calibri" w:cs="Calibri"/>
           <w:color w:val="000000"/>
-          <w:sz w:val="20"/>
-          <w:szCs w:val="20"/>
+          <w:sz w:val="22"/>
+          <w:szCs w:val="22"/>
           <w:shd w:val="clear" w:color="auto" w:fill="FFFFFF"/>
         </w:rPr>
         <w:t>WaintingList</w:t>
@@ -5685,8 +5967,8 @@
         <w:rPr>
           <w:rFonts w:ascii="Calibri" w:hAnsi="Calibri" w:cs="Calibri"/>
           <w:color w:val="000000"/>
-          <w:sz w:val="20"/>
-          <w:szCs w:val="20"/>
+          <w:sz w:val="22"/>
+          <w:szCs w:val="22"/>
           <w:shd w:val="clear" w:color="auto" w:fill="FFFFFF"/>
         </w:rPr>
         <w:t xml:space="preserve"> também é FIFO.</w:t>
@@ -5701,20 +5983,19 @@
         <w:rPr>
           <w:rFonts w:ascii="Calibri" w:hAnsi="Calibri" w:cs="Calibri"/>
           <w:color w:val="000000"/>
-          <w:sz w:val="20"/>
-          <w:szCs w:val="20"/>
-          <w:shd w:val="clear" w:color="auto" w:fill="FFFFFF"/>
-        </w:rPr>
-      </w:pPr>
-      <w:r>
-        <w:rPr>
-          <w:rFonts w:ascii="Calibri" w:hAnsi="Calibri" w:cs="Calibri"/>
-          <w:color w:val="000000"/>
-          <w:sz w:val="20"/>
-          <w:szCs w:val="20"/>
-          <w:shd w:val="clear" w:color="auto" w:fill="FFFFFF"/>
-        </w:rPr>
-        <w:lastRenderedPageBreak/>
+          <w:sz w:val="22"/>
+          <w:szCs w:val="22"/>
+          <w:shd w:val="clear" w:color="auto" w:fill="FFFFFF"/>
+        </w:rPr>
+      </w:pPr>
+      <w:r>
+        <w:rPr>
+          <w:rFonts w:ascii="Calibri" w:hAnsi="Calibri" w:cs="Calibri"/>
+          <w:color w:val="000000"/>
+          <w:sz w:val="22"/>
+          <w:szCs w:val="22"/>
+          <w:shd w:val="clear" w:color="auto" w:fill="FFFFFF"/>
+        </w:rPr>
         <w:t xml:space="preserve">Por último, resta referir que a classe </w:t>
       </w:r>
       <w:proofErr w:type="spellStart"/>
@@ -5722,8 +6003,8 @@
         <w:rPr>
           <w:rFonts w:ascii="Calibri" w:hAnsi="Calibri" w:cs="Calibri"/>
           <w:color w:val="000000"/>
-          <w:sz w:val="20"/>
-          <w:szCs w:val="20"/>
+          <w:sz w:val="22"/>
+          <w:szCs w:val="22"/>
           <w:shd w:val="clear" w:color="auto" w:fill="FFFFFF"/>
         </w:rPr>
         <w:t>ServerHelper</w:t>
@@ -5733,8 +6014,8 @@
         <w:rPr>
           <w:rFonts w:ascii="Calibri" w:hAnsi="Calibri" w:cs="Calibri"/>
           <w:color w:val="000000"/>
-          <w:sz w:val="20"/>
-          <w:szCs w:val="20"/>
+          <w:sz w:val="22"/>
+          <w:szCs w:val="22"/>
           <w:shd w:val="clear" w:color="auto" w:fill="FFFFFF"/>
         </w:rPr>
         <w:t xml:space="preserve"> implementa a execução de todas as funcionalidades da nossa plataforma </w:t>
@@ -5744,8 +6025,8 @@
         <w:rPr>
           <w:rFonts w:ascii="Calibri" w:hAnsi="Calibri" w:cs="Calibri"/>
           <w:color w:val="000000"/>
-          <w:sz w:val="20"/>
-          <w:szCs w:val="20"/>
+          <w:sz w:val="22"/>
+          <w:szCs w:val="22"/>
           <w:shd w:val="clear" w:color="auto" w:fill="FFFFFF"/>
         </w:rPr>
         <w:t>SoundCloud</w:t>
@@ -5755,8 +6036,8 @@
         <w:rPr>
           <w:rFonts w:ascii="Calibri" w:hAnsi="Calibri" w:cs="Calibri"/>
           <w:color w:val="000000"/>
-          <w:sz w:val="20"/>
-          <w:szCs w:val="20"/>
+          <w:sz w:val="22"/>
+          <w:szCs w:val="22"/>
           <w:shd w:val="clear" w:color="auto" w:fill="FFFFFF"/>
         </w:rPr>
         <w:t xml:space="preserve">. </w:t>
@@ -5765,8 +6046,8 @@
         <w:rPr>
           <w:rFonts w:ascii="Calibri" w:hAnsi="Calibri" w:cs="Calibri"/>
           <w:color w:val="000000"/>
-          <w:sz w:val="20"/>
-          <w:szCs w:val="20"/>
+          <w:sz w:val="22"/>
+          <w:szCs w:val="22"/>
           <w:shd w:val="clear" w:color="auto" w:fill="FFFFFF"/>
         </w:rPr>
         <w:t>Vamos analisar sucintamente cada uma delas.</w:t>
@@ -5781,17 +6062,17 @@
         <w:rPr>
           <w:rFonts w:ascii="Calibri" w:hAnsi="Calibri" w:cs="Calibri"/>
           <w:color w:val="000000"/>
-          <w:sz w:val="20"/>
-          <w:szCs w:val="20"/>
-          <w:shd w:val="clear" w:color="auto" w:fill="FFFFFF"/>
-        </w:rPr>
-      </w:pPr>
-      <w:r>
-        <w:rPr>
-          <w:rFonts w:ascii="Calibri" w:hAnsi="Calibri" w:cs="Calibri"/>
-          <w:color w:val="000000"/>
-          <w:sz w:val="20"/>
-          <w:szCs w:val="20"/>
+          <w:sz w:val="22"/>
+          <w:szCs w:val="22"/>
+          <w:shd w:val="clear" w:color="auto" w:fill="FFFFFF"/>
+        </w:rPr>
+      </w:pPr>
+      <w:r>
+        <w:rPr>
+          <w:rFonts w:ascii="Calibri" w:hAnsi="Calibri" w:cs="Calibri"/>
+          <w:color w:val="000000"/>
+          <w:sz w:val="22"/>
+          <w:szCs w:val="22"/>
           <w:shd w:val="clear" w:color="auto" w:fill="FFFFFF"/>
         </w:rPr>
         <w:t>Primeiramente, o registo de um novo utilizador é feito somente se o nome escolhido não existir previamente armazenado no repositório de utilizadores do servidor.</w:t>
@@ -5806,17 +6087,17 @@
         <w:rPr>
           <w:rFonts w:ascii="Calibri" w:hAnsi="Calibri" w:cs="Calibri"/>
           <w:color w:val="000000"/>
-          <w:sz w:val="20"/>
-          <w:szCs w:val="20"/>
-          <w:shd w:val="clear" w:color="auto" w:fill="FFFFFF"/>
-        </w:rPr>
-      </w:pPr>
-      <w:r>
-        <w:rPr>
-          <w:rFonts w:ascii="Calibri" w:hAnsi="Calibri" w:cs="Calibri"/>
-          <w:color w:val="000000"/>
-          <w:sz w:val="20"/>
-          <w:szCs w:val="20"/>
+          <w:sz w:val="22"/>
+          <w:szCs w:val="22"/>
+          <w:shd w:val="clear" w:color="auto" w:fill="FFFFFF"/>
+        </w:rPr>
+      </w:pPr>
+      <w:r>
+        <w:rPr>
+          <w:rFonts w:ascii="Calibri" w:hAnsi="Calibri" w:cs="Calibri"/>
+          <w:color w:val="000000"/>
+          <w:sz w:val="22"/>
+          <w:szCs w:val="22"/>
           <w:shd w:val="clear" w:color="auto" w:fill="FFFFFF"/>
         </w:rPr>
         <w:t>Em segundo lugar, o login ou autenticação do nosso programa é feito se o utilizador digitou o seu nome e password e os mesmos forem iguais ao de um utilizador já guardado no servidor, o que significa que este foi previamente registado no sistema.</w:t>
@@ -5831,17 +6112,17 @@
         <w:rPr>
           <w:rFonts w:ascii="Calibri" w:hAnsi="Calibri" w:cs="Calibri"/>
           <w:color w:val="000000"/>
-          <w:sz w:val="20"/>
-          <w:szCs w:val="20"/>
-          <w:shd w:val="clear" w:color="auto" w:fill="FFFFFF"/>
-        </w:rPr>
-      </w:pPr>
-      <w:r>
-        <w:rPr>
-          <w:rFonts w:ascii="Calibri" w:hAnsi="Calibri" w:cs="Calibri"/>
-          <w:color w:val="000000"/>
-          <w:sz w:val="20"/>
-          <w:szCs w:val="20"/>
+          <w:sz w:val="22"/>
+          <w:szCs w:val="22"/>
+          <w:shd w:val="clear" w:color="auto" w:fill="FFFFFF"/>
+        </w:rPr>
+      </w:pPr>
+      <w:r>
+        <w:rPr>
+          <w:rFonts w:ascii="Calibri" w:hAnsi="Calibri" w:cs="Calibri"/>
+          <w:color w:val="000000"/>
+          <w:sz w:val="22"/>
+          <w:szCs w:val="22"/>
           <w:shd w:val="clear" w:color="auto" w:fill="FFFFFF"/>
         </w:rPr>
         <w:t xml:space="preserve">No que se refere à possibilidade </w:t>
@@ -5851,8 +6132,8 @@
         <w:rPr>
           <w:rFonts w:ascii="Calibri" w:hAnsi="Calibri" w:cs="Calibri"/>
           <w:color w:val="000000"/>
-          <w:sz w:val="20"/>
-          <w:szCs w:val="20"/>
+          <w:sz w:val="22"/>
+          <w:szCs w:val="22"/>
           <w:shd w:val="clear" w:color="auto" w:fill="FFFFFF"/>
         </w:rPr>
         <w:t>do</w:t>
@@ -5862,8 +6143,8 @@
         <w:rPr>
           <w:rFonts w:ascii="Calibri" w:hAnsi="Calibri" w:cs="Calibri"/>
           <w:color w:val="000000"/>
-          <w:sz w:val="20"/>
-          <w:szCs w:val="20"/>
+          <w:sz w:val="22"/>
+          <w:szCs w:val="22"/>
           <w:shd w:val="clear" w:color="auto" w:fill="FFFFFF"/>
         </w:rPr>
         <w:t xml:space="preserve"> utilizador publicar um ficheiro de música, definimos que o utilizador terá de fornecer ao servidor, impreterivelmente, cinco campos (meta-dados da música), título, interprete, ano, género e o caminho do ficheiro da música, caso contrário o </w:t>
@@ -5873,8 +6154,8 @@
         <w:rPr>
           <w:rFonts w:ascii="Calibri" w:hAnsi="Calibri" w:cs="Calibri"/>
           <w:color w:val="000000"/>
-          <w:sz w:val="20"/>
-          <w:szCs w:val="20"/>
+          <w:sz w:val="22"/>
+          <w:szCs w:val="22"/>
           <w:shd w:val="clear" w:color="auto" w:fill="FFFFFF"/>
         </w:rPr>
         <w:t>upload</w:t>
@@ -5884,8 +6165,8 @@
         <w:rPr>
           <w:rFonts w:ascii="Calibri" w:hAnsi="Calibri" w:cs="Calibri"/>
           <w:color w:val="000000"/>
-          <w:sz w:val="20"/>
-          <w:szCs w:val="20"/>
+          <w:sz w:val="22"/>
+          <w:szCs w:val="22"/>
           <w:shd w:val="clear" w:color="auto" w:fill="FFFFFF"/>
         </w:rPr>
         <w:t xml:space="preserve"> não é </w:t>
@@ -5895,8 +6176,8 @@
         <w:rPr>
           <w:rFonts w:ascii="Calibri" w:hAnsi="Calibri" w:cs="Calibri"/>
           <w:color w:val="000000"/>
-          <w:sz w:val="20"/>
-          <w:szCs w:val="20"/>
+          <w:sz w:val="22"/>
+          <w:szCs w:val="22"/>
           <w:shd w:val="clear" w:color="auto" w:fill="FFFFFF"/>
         </w:rPr>
         <w:t>efectuado</w:t>
@@ -5906,8 +6187,8 @@
         <w:rPr>
           <w:rFonts w:ascii="Calibri" w:hAnsi="Calibri" w:cs="Calibri"/>
           <w:color w:val="000000"/>
-          <w:sz w:val="20"/>
-          <w:szCs w:val="20"/>
+          <w:sz w:val="22"/>
+          <w:szCs w:val="22"/>
           <w:shd w:val="clear" w:color="auto" w:fill="FFFFFF"/>
         </w:rPr>
         <w:t xml:space="preserve">. Depois de fornecidos esses campos o </w:t>
@@ -5917,8 +6198,8 @@
         <w:rPr>
           <w:rFonts w:ascii="Calibri" w:hAnsi="Calibri" w:cs="Calibri"/>
           <w:color w:val="000000"/>
-          <w:sz w:val="20"/>
-          <w:szCs w:val="20"/>
+          <w:sz w:val="22"/>
+          <w:szCs w:val="22"/>
           <w:shd w:val="clear" w:color="auto" w:fill="FFFFFF"/>
         </w:rPr>
         <w:t>upload</w:t>
@@ -5928,8 +6209,8 @@
         <w:rPr>
           <w:rFonts w:ascii="Calibri" w:hAnsi="Calibri" w:cs="Calibri"/>
           <w:color w:val="000000"/>
-          <w:sz w:val="20"/>
-          <w:szCs w:val="20"/>
+          <w:sz w:val="22"/>
+          <w:szCs w:val="22"/>
           <w:shd w:val="clear" w:color="auto" w:fill="FFFFFF"/>
         </w:rPr>
         <w:t xml:space="preserve"> é feito, garantindo que a transferência do ficheiro de música para o servidor é feita em </w:t>
@@ -5939,8 +6220,8 @@
         <w:rPr>
           <w:rFonts w:ascii="Calibri" w:hAnsi="Calibri" w:cs="Calibri"/>
           <w:color w:val="000000"/>
-          <w:sz w:val="20"/>
-          <w:szCs w:val="20"/>
+          <w:sz w:val="22"/>
+          <w:szCs w:val="22"/>
           <w:shd w:val="clear" w:color="auto" w:fill="FFFFFF"/>
         </w:rPr>
         <w:t>chuncks</w:t>
@@ -5950,8 +6231,8 @@
         <w:rPr>
           <w:rFonts w:ascii="Calibri" w:hAnsi="Calibri" w:cs="Calibri"/>
           <w:color w:val="000000"/>
-          <w:sz w:val="20"/>
-          <w:szCs w:val="20"/>
+          <w:sz w:val="22"/>
+          <w:szCs w:val="22"/>
           <w:shd w:val="clear" w:color="auto" w:fill="FFFFFF"/>
         </w:rPr>
         <w:t xml:space="preserve"> de 1024 bytes</w:t>
@@ -5960,8 +6241,8 @@
         <w:rPr>
           <w:rFonts w:ascii="Calibri" w:hAnsi="Calibri" w:cs="Calibri"/>
           <w:color w:val="000000"/>
-          <w:sz w:val="20"/>
-          <w:szCs w:val="20"/>
+          <w:sz w:val="22"/>
+          <w:szCs w:val="22"/>
           <w:shd w:val="clear" w:color="auto" w:fill="FFFFFF"/>
         </w:rPr>
         <w:t xml:space="preserve"> (MAXSIZE), limitando o tamanho de cada pacote que é transferido. O mesmo acontecendo com o download dos ficheiros, sendo que para </w:t>
@@ -5971,8 +6252,8 @@
         <w:rPr>
           <w:rFonts w:ascii="Calibri" w:hAnsi="Calibri" w:cs="Calibri"/>
           <w:color w:val="000000"/>
-          <w:sz w:val="20"/>
-          <w:szCs w:val="20"/>
+          <w:sz w:val="22"/>
+          <w:szCs w:val="22"/>
           <w:shd w:val="clear" w:color="auto" w:fill="FFFFFF"/>
         </w:rPr>
         <w:t>efectuar</w:t>
@@ -5982,8 +6263,8 @@
         <w:rPr>
           <w:rFonts w:ascii="Calibri" w:hAnsi="Calibri" w:cs="Calibri"/>
           <w:color w:val="000000"/>
-          <w:sz w:val="20"/>
-          <w:szCs w:val="20"/>
+          <w:sz w:val="22"/>
+          <w:szCs w:val="22"/>
           <w:shd w:val="clear" w:color="auto" w:fill="FFFFFF"/>
         </w:rPr>
         <w:t xml:space="preserve"> esta funcionalidade basta que o servidor tenha o número identificador único da música. Ademais, sempre que um download de determinada música é </w:t>
@@ -5993,8 +6274,8 @@
         <w:rPr>
           <w:rFonts w:ascii="Calibri" w:hAnsi="Calibri" w:cs="Calibri"/>
           <w:color w:val="000000"/>
-          <w:sz w:val="20"/>
-          <w:szCs w:val="20"/>
+          <w:sz w:val="22"/>
+          <w:szCs w:val="22"/>
           <w:shd w:val="clear" w:color="auto" w:fill="FFFFFF"/>
         </w:rPr>
         <w:t>efectuado</w:t>
@@ -6004,8 +6285,8 @@
         <w:rPr>
           <w:rFonts w:ascii="Calibri" w:hAnsi="Calibri" w:cs="Calibri"/>
           <w:color w:val="000000"/>
-          <w:sz w:val="20"/>
-          <w:szCs w:val="20"/>
+          <w:sz w:val="22"/>
+          <w:szCs w:val="22"/>
           <w:shd w:val="clear" w:color="auto" w:fill="FFFFFF"/>
         </w:rPr>
         <w:t>, o mesmo é somado ao campo da música que contabiliza o número de vezes que a música foi descarregada.</w:t>
@@ -6020,17 +6301,17 @@
         <w:rPr>
           <w:rFonts w:ascii="Calibri" w:hAnsi="Calibri" w:cs="Calibri"/>
           <w:color w:val="000000"/>
-          <w:sz w:val="20"/>
-          <w:szCs w:val="20"/>
-          <w:shd w:val="clear" w:color="auto" w:fill="FFFFFF"/>
-        </w:rPr>
-      </w:pPr>
-      <w:r>
-        <w:rPr>
-          <w:rFonts w:ascii="Calibri" w:hAnsi="Calibri" w:cs="Calibri"/>
-          <w:color w:val="000000"/>
-          <w:sz w:val="20"/>
-          <w:szCs w:val="20"/>
+          <w:sz w:val="22"/>
+          <w:szCs w:val="22"/>
+          <w:shd w:val="clear" w:color="auto" w:fill="FFFFFF"/>
+        </w:rPr>
+      </w:pPr>
+      <w:r>
+        <w:rPr>
+          <w:rFonts w:ascii="Calibri" w:hAnsi="Calibri" w:cs="Calibri"/>
+          <w:color w:val="000000"/>
+          <w:sz w:val="22"/>
+          <w:szCs w:val="22"/>
           <w:shd w:val="clear" w:color="auto" w:fill="FFFFFF"/>
         </w:rPr>
         <w:t xml:space="preserve">Finalmente, a procura de uma música por determinada palavra é </w:t>
@@ -6040,8 +6321,8 @@
         <w:rPr>
           <w:rFonts w:ascii="Calibri" w:hAnsi="Calibri" w:cs="Calibri"/>
           <w:color w:val="000000"/>
-          <w:sz w:val="20"/>
-          <w:szCs w:val="20"/>
+          <w:sz w:val="22"/>
+          <w:szCs w:val="22"/>
           <w:shd w:val="clear" w:color="auto" w:fill="FFFFFF"/>
         </w:rPr>
         <w:t>efectuada</w:t>
@@ -6051,8 +6332,8 @@
         <w:rPr>
           <w:rFonts w:ascii="Calibri" w:hAnsi="Calibri" w:cs="Calibri"/>
           <w:color w:val="000000"/>
-          <w:sz w:val="20"/>
-          <w:szCs w:val="20"/>
+          <w:sz w:val="22"/>
+          <w:szCs w:val="22"/>
           <w:shd w:val="clear" w:color="auto" w:fill="FFFFFF"/>
         </w:rPr>
         <w:t xml:space="preserve"> comparando cada um dos meta-dados de cada uma das músicas armazenadas pelo servidor com a palavra que o utilizador quer procurar, caso essa palavra exista em algum dos campos dos meta-dados da música esta é adicionada a uma lista que depois de completa será transformada numa </w:t>
@@ -6062,8 +6343,8 @@
         <w:rPr>
           <w:rFonts w:ascii="Calibri" w:hAnsi="Calibri" w:cs="Calibri"/>
           <w:color w:val="000000"/>
-          <w:sz w:val="20"/>
-          <w:szCs w:val="20"/>
+          <w:sz w:val="22"/>
+          <w:szCs w:val="22"/>
           <w:shd w:val="clear" w:color="auto" w:fill="FFFFFF"/>
         </w:rPr>
         <w:t>string</w:t>
@@ -6073,8 +6354,8 @@
         <w:rPr>
           <w:rFonts w:ascii="Calibri" w:hAnsi="Calibri" w:cs="Calibri"/>
           <w:color w:val="000000"/>
-          <w:sz w:val="20"/>
-          <w:szCs w:val="20"/>
+          <w:sz w:val="22"/>
+          <w:szCs w:val="22"/>
           <w:shd w:val="clear" w:color="auto" w:fill="FFFFFF"/>
         </w:rPr>
         <w:t xml:space="preserve"> e passada para o </w:t>
@@ -6084,8 +6365,8 @@
         <w:rPr>
           <w:rFonts w:ascii="Calibri" w:hAnsi="Calibri" w:cs="Calibri"/>
           <w:color w:val="000000"/>
-          <w:sz w:val="20"/>
-          <w:szCs w:val="20"/>
+          <w:sz w:val="22"/>
+          <w:szCs w:val="22"/>
           <w:shd w:val="clear" w:color="auto" w:fill="FFFFFF"/>
         </w:rPr>
         <w:t>ClientSutb</w:t>
@@ -6095,8 +6376,8 @@
         <w:rPr>
           <w:rFonts w:ascii="Calibri" w:hAnsi="Calibri" w:cs="Calibri"/>
           <w:color w:val="000000"/>
-          <w:sz w:val="20"/>
-          <w:szCs w:val="20"/>
+          <w:sz w:val="22"/>
+          <w:szCs w:val="22"/>
           <w:shd w:val="clear" w:color="auto" w:fill="FFFFFF"/>
         </w:rPr>
         <w:t xml:space="preserve">. Já do lado do </w:t>
@@ -6106,8 +6387,8 @@
         <w:rPr>
           <w:rFonts w:ascii="Calibri" w:hAnsi="Calibri" w:cs="Calibri"/>
           <w:color w:val="000000"/>
-          <w:sz w:val="20"/>
-          <w:szCs w:val="20"/>
+          <w:sz w:val="22"/>
+          <w:szCs w:val="22"/>
           <w:shd w:val="clear" w:color="auto" w:fill="FFFFFF"/>
         </w:rPr>
         <w:t>ClienteStub</w:t>
@@ -6117,8 +6398,8 @@
         <w:rPr>
           <w:rFonts w:ascii="Calibri" w:hAnsi="Calibri" w:cs="Calibri"/>
           <w:color w:val="000000"/>
-          <w:sz w:val="20"/>
-          <w:szCs w:val="20"/>
+          <w:sz w:val="22"/>
+          <w:szCs w:val="22"/>
           <w:shd w:val="clear" w:color="auto" w:fill="FFFFFF"/>
         </w:rPr>
         <w:t xml:space="preserve">, este recebe a </w:t>
@@ -6128,8 +6409,8 @@
         <w:rPr>
           <w:rFonts w:ascii="Calibri" w:hAnsi="Calibri" w:cs="Calibri"/>
           <w:color w:val="000000"/>
-          <w:sz w:val="20"/>
-          <w:szCs w:val="20"/>
+          <w:sz w:val="22"/>
+          <w:szCs w:val="22"/>
           <w:shd w:val="clear" w:color="auto" w:fill="FFFFFF"/>
         </w:rPr>
         <w:t>string</w:t>
@@ -6139,8 +6420,8 @@
         <w:rPr>
           <w:rFonts w:ascii="Calibri" w:hAnsi="Calibri" w:cs="Calibri"/>
           <w:color w:val="000000"/>
-          <w:sz w:val="20"/>
-          <w:szCs w:val="20"/>
+          <w:sz w:val="22"/>
+          <w:szCs w:val="22"/>
           <w:shd w:val="clear" w:color="auto" w:fill="FFFFFF"/>
         </w:rPr>
         <w:t xml:space="preserve"> e transforma-a numa lista para ser apresentada ao utilizador.</w:t>
@@ -6152,7 +6433,8 @@
         <w:rPr>
           <w:rFonts w:ascii="Calibri" w:hAnsi="Calibri" w:cs="Calibri"/>
           <w:color w:val="000000"/>
-          <w:szCs w:val="20"/>
+          <w:sz w:val="22"/>
+          <w:szCs w:val="22"/>
           <w:shd w:val="clear" w:color="auto" w:fill="FFFFFF"/>
           <w:lang w:val="pt-PT" w:eastAsia="pt-PT"/>
         </w:rPr>
@@ -6170,7 +6452,6 @@
           <w:b/>
           <w:bCs/>
           <w:color w:val="000000"/>
-          <w:szCs w:val="20"/>
           <w:shd w:val="clear" w:color="auto" w:fill="FFFFFF"/>
           <w:lang w:eastAsia="pt-PT"/>
         </w:rPr>
@@ -6181,7 +6462,6 @@
           <w:b/>
           <w:bCs/>
           <w:color w:val="000000"/>
-          <w:szCs w:val="20"/>
           <w:shd w:val="clear" w:color="auto" w:fill="FFFFFF"/>
           <w:lang w:eastAsia="pt-PT"/>
         </w:rPr>
@@ -6194,16 +6474,18 @@
         <w:rPr>
           <w:rFonts w:ascii="Calibri" w:hAnsi="Calibri" w:cs="Calibri"/>
           <w:color w:val="000000"/>
-          <w:szCs w:val="20"/>
-          <w:shd w:val="clear" w:color="auto" w:fill="FFFFFF"/>
-          <w:lang w:val="pt-PT" w:eastAsia="pt-PT"/>
-        </w:rPr>
-      </w:pPr>
-      <w:r>
-        <w:rPr>
-          <w:rFonts w:ascii="Calibri" w:hAnsi="Calibri" w:cs="Calibri"/>
-          <w:color w:val="000000"/>
-          <w:szCs w:val="20"/>
+          <w:sz w:val="22"/>
+          <w:szCs w:val="22"/>
+          <w:shd w:val="clear" w:color="auto" w:fill="FFFFFF"/>
+          <w:lang w:val="pt-PT" w:eastAsia="pt-PT"/>
+        </w:rPr>
+      </w:pPr>
+      <w:r>
+        <w:rPr>
+          <w:rFonts w:ascii="Calibri" w:hAnsi="Calibri" w:cs="Calibri"/>
+          <w:color w:val="000000"/>
+          <w:sz w:val="22"/>
+          <w:szCs w:val="22"/>
           <w:shd w:val="clear" w:color="auto" w:fill="FFFFFF"/>
           <w:lang w:val="pt-PT" w:eastAsia="pt-PT"/>
         </w:rPr>
@@ -6213,7 +6495,8 @@
         <w:rPr>
           <w:rFonts w:ascii="Calibri" w:hAnsi="Calibri" w:cs="Calibri"/>
           <w:color w:val="000000"/>
-          <w:szCs w:val="20"/>
+          <w:sz w:val="22"/>
+          <w:szCs w:val="22"/>
           <w:shd w:val="clear" w:color="auto" w:fill="FFFFFF"/>
           <w:lang w:val="pt-PT" w:eastAsia="pt-PT"/>
         </w:rPr>
@@ -6223,7 +6506,8 @@
         <w:rPr>
           <w:rFonts w:ascii="Calibri" w:hAnsi="Calibri" w:cs="Calibri"/>
           <w:color w:val="000000"/>
-          <w:szCs w:val="20"/>
+          <w:sz w:val="22"/>
+          <w:szCs w:val="22"/>
           <w:shd w:val="clear" w:color="auto" w:fill="FFFFFF"/>
           <w:lang w:val="pt-PT" w:eastAsia="pt-PT"/>
         </w:rPr>
@@ -6233,7 +6517,8 @@
         <w:rPr>
           <w:rFonts w:ascii="Calibri" w:hAnsi="Calibri" w:cs="Calibri"/>
           <w:color w:val="000000"/>
-          <w:szCs w:val="20"/>
+          <w:sz w:val="22"/>
+          <w:szCs w:val="22"/>
           <w:shd w:val="clear" w:color="auto" w:fill="FFFFFF"/>
           <w:lang w:val="pt-PT" w:eastAsia="pt-PT"/>
         </w:rPr>
@@ -6243,7 +6528,8 @@
         <w:rPr>
           <w:rFonts w:ascii="Calibri" w:hAnsi="Calibri" w:cs="Calibri"/>
           <w:color w:val="000000"/>
-          <w:szCs w:val="20"/>
+          <w:sz w:val="22"/>
+          <w:szCs w:val="22"/>
           <w:shd w:val="clear" w:color="auto" w:fill="FFFFFF"/>
           <w:lang w:val="pt-PT" w:eastAsia="pt-PT"/>
         </w:rPr>
@@ -6253,7 +6539,8 @@
         <w:rPr>
           <w:rFonts w:ascii="Calibri" w:hAnsi="Calibri" w:cs="Calibri"/>
           <w:color w:val="000000"/>
-          <w:szCs w:val="20"/>
+          <w:sz w:val="22"/>
+          <w:szCs w:val="22"/>
           <w:shd w:val="clear" w:color="auto" w:fill="FFFFFF"/>
           <w:lang w:val="pt-PT" w:eastAsia="pt-PT"/>
         </w:rPr>
@@ -6263,7 +6550,8 @@
         <w:rPr>
           <w:rFonts w:ascii="Calibri" w:hAnsi="Calibri" w:cs="Calibri"/>
           <w:color w:val="000000"/>
-          <w:szCs w:val="20"/>
+          <w:sz w:val="22"/>
+          <w:szCs w:val="22"/>
           <w:shd w:val="clear" w:color="auto" w:fill="FFFFFF"/>
           <w:lang w:val="pt-PT" w:eastAsia="pt-PT"/>
         </w:rPr>
@@ -6274,7 +6562,8 @@
         <w:rPr>
           <w:rFonts w:ascii="Calibri" w:hAnsi="Calibri" w:cs="Calibri"/>
           <w:color w:val="000000"/>
-          <w:szCs w:val="20"/>
+          <w:sz w:val="22"/>
+          <w:szCs w:val="22"/>
           <w:shd w:val="clear" w:color="auto" w:fill="FFFFFF"/>
           <w:lang w:val="pt-PT" w:eastAsia="pt-PT"/>
         </w:rPr>
@@ -6285,7 +6574,8 @@
         <w:rPr>
           <w:rFonts w:ascii="Calibri" w:hAnsi="Calibri" w:cs="Calibri"/>
           <w:color w:val="000000"/>
-          <w:szCs w:val="20"/>
+          <w:sz w:val="22"/>
+          <w:szCs w:val="22"/>
           <w:shd w:val="clear" w:color="auto" w:fill="FFFFFF"/>
           <w:lang w:val="pt-PT" w:eastAsia="pt-PT"/>
         </w:rPr>
@@ -6296,7 +6586,8 @@
         <w:rPr>
           <w:rFonts w:ascii="Calibri" w:hAnsi="Calibri" w:cs="Calibri"/>
           <w:color w:val="000000"/>
-          <w:szCs w:val="20"/>
+          <w:sz w:val="22"/>
+          <w:szCs w:val="22"/>
           <w:shd w:val="clear" w:color="auto" w:fill="FFFFFF"/>
           <w:lang w:val="pt-PT" w:eastAsia="pt-PT"/>
         </w:rPr>
@@ -6307,7 +6598,8 @@
         <w:rPr>
           <w:rFonts w:ascii="Calibri" w:hAnsi="Calibri" w:cs="Calibri"/>
           <w:color w:val="000000"/>
-          <w:szCs w:val="20"/>
+          <w:sz w:val="22"/>
+          <w:szCs w:val="22"/>
           <w:shd w:val="clear" w:color="auto" w:fill="FFFFFF"/>
           <w:lang w:val="pt-PT" w:eastAsia="pt-PT"/>
         </w:rPr>
@@ -6318,7 +6610,8 @@
         <w:rPr>
           <w:rFonts w:ascii="Calibri" w:hAnsi="Calibri" w:cs="Calibri"/>
           <w:color w:val="000000"/>
-          <w:szCs w:val="20"/>
+          <w:sz w:val="22"/>
+          <w:szCs w:val="22"/>
           <w:shd w:val="clear" w:color="auto" w:fill="FFFFFF"/>
           <w:lang w:val="pt-PT" w:eastAsia="pt-PT"/>
         </w:rPr>
@@ -6329,7 +6622,8 @@
         <w:rPr>
           <w:rFonts w:ascii="Calibri" w:hAnsi="Calibri" w:cs="Calibri"/>
           <w:color w:val="000000"/>
-          <w:szCs w:val="20"/>
+          <w:sz w:val="22"/>
+          <w:szCs w:val="22"/>
           <w:shd w:val="clear" w:color="auto" w:fill="FFFFFF"/>
           <w:lang w:val="pt-PT" w:eastAsia="pt-PT"/>
         </w:rPr>
@@ -6342,16 +6636,18 @@
         <w:rPr>
           <w:rFonts w:ascii="Calibri" w:hAnsi="Calibri" w:cs="Calibri"/>
           <w:color w:val="000000"/>
-          <w:szCs w:val="20"/>
-          <w:shd w:val="clear" w:color="auto" w:fill="FFFFFF"/>
-          <w:lang w:val="pt-PT" w:eastAsia="pt-PT"/>
-        </w:rPr>
-      </w:pPr>
-      <w:r>
-        <w:rPr>
-          <w:rFonts w:ascii="Calibri" w:hAnsi="Calibri" w:cs="Calibri"/>
-          <w:color w:val="000000"/>
-          <w:szCs w:val="20"/>
+          <w:sz w:val="22"/>
+          <w:szCs w:val="22"/>
+          <w:shd w:val="clear" w:color="auto" w:fill="FFFFFF"/>
+          <w:lang w:val="pt-PT" w:eastAsia="pt-PT"/>
+        </w:rPr>
+      </w:pPr>
+      <w:r>
+        <w:rPr>
+          <w:rFonts w:ascii="Calibri" w:hAnsi="Calibri" w:cs="Calibri"/>
+          <w:color w:val="000000"/>
+          <w:sz w:val="22"/>
+          <w:szCs w:val="22"/>
           <w:shd w:val="clear" w:color="auto" w:fill="FFFFFF"/>
           <w:lang w:val="pt-PT" w:eastAsia="pt-PT"/>
         </w:rPr>
@@ -6364,16 +6660,18 @@
         <w:rPr>
           <w:rFonts w:ascii="Calibri" w:hAnsi="Calibri" w:cs="Calibri"/>
           <w:color w:val="000000"/>
-          <w:szCs w:val="20"/>
-          <w:shd w:val="clear" w:color="auto" w:fill="FFFFFF"/>
-          <w:lang w:val="pt-PT" w:eastAsia="pt-PT"/>
-        </w:rPr>
-      </w:pPr>
-      <w:r>
-        <w:rPr>
-          <w:rFonts w:ascii="Calibri" w:hAnsi="Calibri" w:cs="Calibri"/>
-          <w:color w:val="000000"/>
-          <w:szCs w:val="20"/>
+          <w:sz w:val="22"/>
+          <w:szCs w:val="22"/>
+          <w:shd w:val="clear" w:color="auto" w:fill="FFFFFF"/>
+          <w:lang w:val="pt-PT" w:eastAsia="pt-PT"/>
+        </w:rPr>
+      </w:pPr>
+      <w:r>
+        <w:rPr>
+          <w:rFonts w:ascii="Calibri" w:hAnsi="Calibri" w:cs="Calibri"/>
+          <w:color w:val="000000"/>
+          <w:sz w:val="22"/>
+          <w:szCs w:val="22"/>
           <w:shd w:val="clear" w:color="auto" w:fill="FFFFFF"/>
           <w:lang w:val="pt-PT" w:eastAsia="pt-PT"/>
         </w:rPr>
@@ -6383,7 +6681,8 @@
         <w:rPr>
           <w:rFonts w:ascii="Calibri" w:hAnsi="Calibri" w:cs="Calibri"/>
           <w:color w:val="000000"/>
-          <w:szCs w:val="20"/>
+          <w:sz w:val="22"/>
+          <w:szCs w:val="22"/>
           <w:shd w:val="clear" w:color="auto" w:fill="FFFFFF"/>
           <w:lang w:val="pt-PT" w:eastAsia="pt-PT"/>
         </w:rPr>
@@ -6393,7 +6692,8 @@
         <w:rPr>
           <w:rFonts w:ascii="Calibri" w:hAnsi="Calibri" w:cs="Calibri"/>
           <w:color w:val="000000"/>
-          <w:szCs w:val="20"/>
+          <w:sz w:val="22"/>
+          <w:szCs w:val="22"/>
           <w:shd w:val="clear" w:color="auto" w:fill="FFFFFF"/>
           <w:lang w:val="pt-PT" w:eastAsia="pt-PT"/>
         </w:rPr>
@@ -6403,7 +6703,8 @@
         <w:rPr>
           <w:rFonts w:ascii="Calibri" w:hAnsi="Calibri" w:cs="Calibri"/>
           <w:color w:val="000000"/>
-          <w:szCs w:val="20"/>
+          <w:sz w:val="22"/>
+          <w:szCs w:val="22"/>
           <w:shd w:val="clear" w:color="auto" w:fill="FFFFFF"/>
           <w:lang w:val="pt-PT" w:eastAsia="pt-PT"/>
         </w:rPr>
@@ -6413,7 +6714,8 @@
         <w:rPr>
           <w:rFonts w:ascii="Calibri" w:hAnsi="Calibri" w:cs="Calibri"/>
           <w:color w:val="000000"/>
-          <w:szCs w:val="20"/>
+          <w:sz w:val="22"/>
+          <w:szCs w:val="22"/>
           <w:shd w:val="clear" w:color="auto" w:fill="FFFFFF"/>
           <w:lang w:val="pt-PT" w:eastAsia="pt-PT"/>
         </w:rPr>
@@ -6423,7 +6725,8 @@
         <w:rPr>
           <w:rFonts w:ascii="Calibri" w:hAnsi="Calibri" w:cs="Calibri"/>
           <w:color w:val="000000"/>
-          <w:szCs w:val="20"/>
+          <w:sz w:val="22"/>
+          <w:szCs w:val="22"/>
           <w:shd w:val="clear" w:color="auto" w:fill="FFFFFF"/>
           <w:lang w:val="pt-PT" w:eastAsia="pt-PT"/>
         </w:rPr>
@@ -6433,7 +6736,8 @@
         <w:rPr>
           <w:rFonts w:ascii="Calibri" w:hAnsi="Calibri" w:cs="Calibri"/>
           <w:color w:val="000000"/>
-          <w:szCs w:val="20"/>
+          <w:sz w:val="22"/>
+          <w:szCs w:val="22"/>
           <w:shd w:val="clear" w:color="auto" w:fill="FFFFFF"/>
           <w:lang w:val="pt-PT" w:eastAsia="pt-PT"/>
         </w:rPr>
@@ -6443,7 +6747,8 @@
         <w:rPr>
           <w:rFonts w:ascii="Calibri" w:hAnsi="Calibri" w:cs="Calibri"/>
           <w:color w:val="000000"/>
-          <w:szCs w:val="20"/>
+          <w:sz w:val="22"/>
+          <w:szCs w:val="22"/>
           <w:shd w:val="clear" w:color="auto" w:fill="FFFFFF"/>
           <w:lang w:val="pt-PT" w:eastAsia="pt-PT"/>
         </w:rPr>
@@ -6453,7 +6758,8 @@
         <w:rPr>
           <w:rFonts w:ascii="Calibri" w:hAnsi="Calibri" w:cs="Calibri"/>
           <w:color w:val="000000"/>
-          <w:szCs w:val="20"/>
+          <w:sz w:val="22"/>
+          <w:szCs w:val="22"/>
           <w:shd w:val="clear" w:color="auto" w:fill="FFFFFF"/>
           <w:lang w:val="pt-PT" w:eastAsia="pt-PT"/>
         </w:rPr>
@@ -6463,7 +6769,8 @@
         <w:rPr>
           <w:rFonts w:ascii="Calibri" w:hAnsi="Calibri" w:cs="Calibri"/>
           <w:color w:val="000000"/>
-          <w:szCs w:val="20"/>
+          <w:sz w:val="22"/>
+          <w:szCs w:val="22"/>
           <w:shd w:val="clear" w:color="auto" w:fill="FFFFFF"/>
           <w:lang w:val="pt-PT" w:eastAsia="pt-PT"/>
         </w:rPr>
@@ -6473,7 +6780,8 @@
         <w:rPr>
           <w:rFonts w:ascii="Calibri" w:hAnsi="Calibri" w:cs="Calibri"/>
           <w:color w:val="000000"/>
-          <w:szCs w:val="20"/>
+          <w:sz w:val="22"/>
+          <w:szCs w:val="22"/>
           <w:shd w:val="clear" w:color="auto" w:fill="FFFFFF"/>
           <w:lang w:val="pt-PT" w:eastAsia="pt-PT"/>
         </w:rPr>
@@ -6483,7 +6791,8 @@
         <w:rPr>
           <w:rFonts w:ascii="Calibri" w:hAnsi="Calibri" w:cs="Calibri"/>
           <w:color w:val="000000"/>
-          <w:szCs w:val="20"/>
+          <w:sz w:val="22"/>
+          <w:szCs w:val="22"/>
           <w:shd w:val="clear" w:color="auto" w:fill="FFFFFF"/>
           <w:lang w:val="pt-PT" w:eastAsia="pt-PT"/>
         </w:rPr>
@@ -6496,16 +6805,18 @@
         <w:rPr>
           <w:rFonts w:ascii="Calibri" w:hAnsi="Calibri" w:cs="Calibri"/>
           <w:color w:val="000000"/>
-          <w:szCs w:val="20"/>
-          <w:shd w:val="clear" w:color="auto" w:fill="FFFFFF"/>
-          <w:lang w:val="pt-PT" w:eastAsia="pt-PT"/>
-        </w:rPr>
-      </w:pPr>
-      <w:r>
-        <w:rPr>
-          <w:rFonts w:ascii="Calibri" w:hAnsi="Calibri" w:cs="Calibri"/>
-          <w:color w:val="000000"/>
-          <w:szCs w:val="20"/>
+          <w:sz w:val="22"/>
+          <w:szCs w:val="22"/>
+          <w:shd w:val="clear" w:color="auto" w:fill="FFFFFF"/>
+          <w:lang w:val="pt-PT" w:eastAsia="pt-PT"/>
+        </w:rPr>
+      </w:pPr>
+      <w:r>
+        <w:rPr>
+          <w:rFonts w:ascii="Calibri" w:hAnsi="Calibri" w:cs="Calibri"/>
+          <w:color w:val="000000"/>
+          <w:sz w:val="22"/>
+          <w:szCs w:val="22"/>
           <w:shd w:val="clear" w:color="auto" w:fill="FFFFFF"/>
           <w:lang w:val="pt-PT" w:eastAsia="pt-PT"/>
         </w:rPr>
@@ -6516,7 +6827,8 @@
         <w:rPr>
           <w:rFonts w:ascii="Calibri" w:hAnsi="Calibri" w:cs="Calibri"/>
           <w:color w:val="000000"/>
-          <w:szCs w:val="20"/>
+          <w:sz w:val="22"/>
+          <w:szCs w:val="22"/>
           <w:shd w:val="clear" w:color="auto" w:fill="FFFFFF"/>
           <w:lang w:val="pt-PT" w:eastAsia="pt-PT"/>
         </w:rPr>
@@ -6527,7 +6839,8 @@
         <w:rPr>
           <w:rFonts w:ascii="Calibri" w:hAnsi="Calibri" w:cs="Calibri"/>
           <w:color w:val="000000"/>
-          <w:szCs w:val="20"/>
+          <w:sz w:val="22"/>
+          <w:szCs w:val="22"/>
           <w:shd w:val="clear" w:color="auto" w:fill="FFFFFF"/>
           <w:lang w:val="pt-PT" w:eastAsia="pt-PT"/>
         </w:rPr>
@@ -6538,7 +6851,8 @@
         <w:rPr>
           <w:rFonts w:ascii="Calibri" w:hAnsi="Calibri" w:cs="Calibri"/>
           <w:color w:val="000000"/>
-          <w:szCs w:val="20"/>
+          <w:sz w:val="22"/>
+          <w:szCs w:val="22"/>
           <w:shd w:val="clear" w:color="auto" w:fill="FFFFFF"/>
           <w:lang w:val="pt-PT" w:eastAsia="pt-PT"/>
         </w:rPr>
@@ -6549,7 +6863,8 @@
         <w:rPr>
           <w:rFonts w:ascii="Calibri" w:hAnsi="Calibri" w:cs="Calibri"/>
           <w:color w:val="000000"/>
-          <w:szCs w:val="20"/>
+          <w:sz w:val="22"/>
+          <w:szCs w:val="22"/>
           <w:shd w:val="clear" w:color="auto" w:fill="FFFFFF"/>
           <w:lang w:val="pt-PT" w:eastAsia="pt-PT"/>
         </w:rPr>
@@ -6559,7 +6874,8 @@
         <w:rPr>
           <w:rFonts w:ascii="Calibri" w:hAnsi="Calibri" w:cs="Calibri"/>
           <w:color w:val="000000"/>
-          <w:szCs w:val="20"/>
+          <w:sz w:val="22"/>
+          <w:szCs w:val="22"/>
           <w:shd w:val="clear" w:color="auto" w:fill="FFFFFF"/>
           <w:lang w:val="pt-PT" w:eastAsia="pt-PT"/>
         </w:rPr>
@@ -6569,7 +6885,8 @@
         <w:rPr>
           <w:rFonts w:ascii="Calibri" w:hAnsi="Calibri" w:cs="Calibri"/>
           <w:color w:val="000000"/>
-          <w:szCs w:val="20"/>
+          <w:sz w:val="22"/>
+          <w:szCs w:val="22"/>
           <w:shd w:val="clear" w:color="auto" w:fill="FFFFFF"/>
           <w:lang w:val="pt-PT" w:eastAsia="pt-PT"/>
         </w:rPr>
@@ -6579,7 +6896,8 @@
         <w:rPr>
           <w:rFonts w:ascii="Calibri" w:hAnsi="Calibri" w:cs="Calibri"/>
           <w:color w:val="000000"/>
-          <w:szCs w:val="20"/>
+          <w:sz w:val="22"/>
+          <w:szCs w:val="22"/>
           <w:shd w:val="clear" w:color="auto" w:fill="FFFFFF"/>
           <w:lang w:val="pt-PT" w:eastAsia="pt-PT"/>
         </w:rPr>
@@ -6592,16 +6910,18 @@
         <w:rPr>
           <w:rFonts w:ascii="Calibri" w:hAnsi="Calibri" w:cs="Calibri"/>
           <w:color w:val="000000"/>
-          <w:szCs w:val="20"/>
-          <w:shd w:val="clear" w:color="auto" w:fill="FFFFFF"/>
-          <w:lang w:val="pt-PT" w:eastAsia="pt-PT"/>
-        </w:rPr>
-      </w:pPr>
-      <w:r>
-        <w:rPr>
-          <w:rFonts w:ascii="Calibri" w:hAnsi="Calibri" w:cs="Calibri"/>
-          <w:color w:val="000000"/>
-          <w:szCs w:val="20"/>
+          <w:sz w:val="22"/>
+          <w:szCs w:val="22"/>
+          <w:shd w:val="clear" w:color="auto" w:fill="FFFFFF"/>
+          <w:lang w:val="pt-PT" w:eastAsia="pt-PT"/>
+        </w:rPr>
+      </w:pPr>
+      <w:r>
+        <w:rPr>
+          <w:rFonts w:ascii="Calibri" w:hAnsi="Calibri" w:cs="Calibri"/>
+          <w:color w:val="000000"/>
+          <w:sz w:val="22"/>
+          <w:szCs w:val="22"/>
           <w:shd w:val="clear" w:color="auto" w:fill="FFFFFF"/>
           <w:lang w:val="pt-PT" w:eastAsia="pt-PT"/>
         </w:rPr>
@@ -6611,7 +6931,8 @@
         <w:rPr>
           <w:rFonts w:ascii="Calibri" w:hAnsi="Calibri" w:cs="Calibri"/>
           <w:color w:val="000000"/>
-          <w:szCs w:val="20"/>
+          <w:sz w:val="22"/>
+          <w:szCs w:val="22"/>
           <w:shd w:val="clear" w:color="auto" w:fill="FFFFFF"/>
           <w:lang w:val="pt-PT" w:eastAsia="pt-PT"/>
         </w:rPr>
@@ -6622,7 +6943,8 @@
         <w:rPr>
           <w:rFonts w:ascii="Calibri" w:hAnsi="Calibri" w:cs="Calibri"/>
           <w:color w:val="000000"/>
-          <w:szCs w:val="20"/>
+          <w:sz w:val="22"/>
+          <w:szCs w:val="22"/>
           <w:shd w:val="clear" w:color="auto" w:fill="FFFFFF"/>
           <w:lang w:val="pt-PT" w:eastAsia="pt-PT"/>
         </w:rPr>
@@ -6633,7 +6955,8 @@
         <w:rPr>
           <w:rFonts w:ascii="Calibri" w:hAnsi="Calibri" w:cs="Calibri"/>
           <w:color w:val="000000"/>
-          <w:szCs w:val="20"/>
+          <w:sz w:val="22"/>
+          <w:szCs w:val="22"/>
           <w:shd w:val="clear" w:color="auto" w:fill="FFFFFF"/>
           <w:lang w:val="pt-PT" w:eastAsia="pt-PT"/>
         </w:rPr>
@@ -6643,7 +6966,8 @@
         <w:rPr>
           <w:rFonts w:ascii="Calibri" w:hAnsi="Calibri" w:cs="Calibri"/>
           <w:color w:val="000000"/>
-          <w:szCs w:val="20"/>
+          <w:sz w:val="22"/>
+          <w:szCs w:val="22"/>
           <w:shd w:val="clear" w:color="auto" w:fill="FFFFFF"/>
           <w:lang w:val="pt-PT" w:eastAsia="pt-PT"/>
         </w:rPr>
@@ -6653,7 +6977,8 @@
         <w:rPr>
           <w:rFonts w:ascii="Calibri" w:hAnsi="Calibri" w:cs="Calibri"/>
           <w:color w:val="000000"/>
-          <w:szCs w:val="20"/>
+          <w:sz w:val="22"/>
+          <w:szCs w:val="22"/>
           <w:shd w:val="clear" w:color="auto" w:fill="FFFFFF"/>
           <w:lang w:val="pt-PT" w:eastAsia="pt-PT"/>
         </w:rPr>
@@ -6664,7 +6989,8 @@
         <w:rPr>
           <w:rFonts w:ascii="Calibri" w:hAnsi="Calibri" w:cs="Calibri"/>
           <w:color w:val="000000"/>
-          <w:szCs w:val="20"/>
+          <w:sz w:val="22"/>
+          <w:szCs w:val="22"/>
           <w:shd w:val="clear" w:color="auto" w:fill="FFFFFF"/>
           <w:lang w:val="pt-PT" w:eastAsia="pt-PT"/>
         </w:rPr>
@@ -6675,7 +7001,8 @@
         <w:rPr>
           <w:rFonts w:ascii="Calibri" w:hAnsi="Calibri" w:cs="Calibri"/>
           <w:color w:val="000000"/>
-          <w:szCs w:val="20"/>
+          <w:sz w:val="22"/>
+          <w:szCs w:val="22"/>
           <w:shd w:val="clear" w:color="auto" w:fill="FFFFFF"/>
           <w:lang w:val="pt-PT" w:eastAsia="pt-PT"/>
         </w:rPr>
@@ -6685,7 +7012,8 @@
         <w:rPr>
           <w:rFonts w:ascii="Calibri" w:hAnsi="Calibri" w:cs="Calibri"/>
           <w:color w:val="000000"/>
-          <w:szCs w:val="20"/>
+          <w:sz w:val="22"/>
+          <w:szCs w:val="22"/>
           <w:shd w:val="clear" w:color="auto" w:fill="FFFFFF"/>
           <w:lang w:val="pt-PT" w:eastAsia="pt-PT"/>
         </w:rPr>
@@ -6695,7 +7023,8 @@
         <w:rPr>
           <w:rFonts w:ascii="Calibri" w:hAnsi="Calibri" w:cs="Calibri"/>
           <w:color w:val="000000"/>
-          <w:szCs w:val="20"/>
+          <w:sz w:val="22"/>
+          <w:szCs w:val="22"/>
           <w:shd w:val="clear" w:color="auto" w:fill="FFFFFF"/>
           <w:lang w:val="pt-PT" w:eastAsia="pt-PT"/>
         </w:rPr>
@@ -6705,7 +7034,8 @@
         <w:rPr>
           <w:rFonts w:ascii="Calibri" w:hAnsi="Calibri" w:cs="Calibri"/>
           <w:color w:val="000000"/>
-          <w:szCs w:val="20"/>
+          <w:sz w:val="22"/>
+          <w:szCs w:val="22"/>
           <w:shd w:val="clear" w:color="auto" w:fill="FFFFFF"/>
           <w:lang w:val="pt-PT" w:eastAsia="pt-PT"/>
         </w:rPr>
@@ -6718,38 +7048,30 @@
         <w:rPr>
           <w:rFonts w:ascii="Calibri" w:hAnsi="Calibri" w:cs="Calibri"/>
           <w:color w:val="000000"/>
-          <w:szCs w:val="20"/>
-          <w:shd w:val="clear" w:color="auto" w:fill="FFFFFF"/>
-          <w:lang w:val="pt-PT" w:eastAsia="pt-PT"/>
-        </w:rPr>
-      </w:pPr>
-      <w:r>
-        <w:rPr>
-          <w:rFonts w:ascii="Calibri" w:hAnsi="Calibri" w:cs="Calibri"/>
-          <w:color w:val="000000"/>
-          <w:szCs w:val="20"/>
-          <w:shd w:val="clear" w:color="auto" w:fill="FFFFFF"/>
-          <w:lang w:val="pt-PT" w:eastAsia="pt-PT"/>
-        </w:rPr>
-        <w:t xml:space="preserve">No que diz respeito ao pedido de download, o utilizador apenas terá de escrever ‘download’ e o número identificador da música que pretende transferir para a sua máquina. Para saber qual é esse </w:t>
-      </w:r>
-      <w:r>
-        <w:rPr>
-          <w:rFonts w:ascii="Calibri" w:hAnsi="Calibri" w:cs="Calibri"/>
-          <w:color w:val="000000"/>
-          <w:szCs w:val="20"/>
-          <w:shd w:val="clear" w:color="auto" w:fill="FFFFFF"/>
-          <w:lang w:val="pt-PT" w:eastAsia="pt-PT"/>
-        </w:rPr>
-        <w:lastRenderedPageBreak/>
-        <w:t>número identificador, o utilizador poderá procurar os meta-dados dessa música na plataforma, sendo que para isso basta digitar ‘</w:t>
+          <w:sz w:val="22"/>
+          <w:szCs w:val="22"/>
+          <w:shd w:val="clear" w:color="auto" w:fill="FFFFFF"/>
+          <w:lang w:val="pt-PT" w:eastAsia="pt-PT"/>
+        </w:rPr>
+      </w:pPr>
+      <w:r>
+        <w:rPr>
+          <w:rFonts w:ascii="Calibri" w:hAnsi="Calibri" w:cs="Calibri"/>
+          <w:color w:val="000000"/>
+          <w:sz w:val="22"/>
+          <w:szCs w:val="22"/>
+          <w:shd w:val="clear" w:color="auto" w:fill="FFFFFF"/>
+          <w:lang w:val="pt-PT" w:eastAsia="pt-PT"/>
+        </w:rPr>
+        <w:t>No que diz respeito ao pedido de download, o utilizador apenas terá de escrever ‘download’ e o número identificador da música que pretende transferir para a sua máquina. Para saber qual é esse número identificador, o utilizador poderá procurar os meta-dados dessa música na plataforma, sendo que para isso basta digitar ‘</w:t>
       </w:r>
       <w:proofErr w:type="spellStart"/>
       <w:r>
         <w:rPr>
           <w:rFonts w:ascii="Calibri" w:hAnsi="Calibri" w:cs="Calibri"/>
           <w:color w:val="000000"/>
-          <w:szCs w:val="20"/>
+          <w:sz w:val="22"/>
+          <w:szCs w:val="22"/>
           <w:shd w:val="clear" w:color="auto" w:fill="FFFFFF"/>
           <w:lang w:val="pt-PT" w:eastAsia="pt-PT"/>
         </w:rPr>
@@ -6760,7 +7082,8 @@
         <w:rPr>
           <w:rFonts w:ascii="Calibri" w:hAnsi="Calibri" w:cs="Calibri"/>
           <w:color w:val="000000"/>
-          <w:szCs w:val="20"/>
+          <w:sz w:val="22"/>
+          <w:szCs w:val="22"/>
           <w:shd w:val="clear" w:color="auto" w:fill="FFFFFF"/>
           <w:lang w:val="pt-PT" w:eastAsia="pt-PT"/>
         </w:rPr>
@@ -6771,7 +7094,8 @@
         <w:rPr>
           <w:rFonts w:ascii="Calibri" w:hAnsi="Calibri" w:cs="Calibri"/>
           <w:color w:val="000000"/>
-          <w:szCs w:val="20"/>
+          <w:sz w:val="22"/>
+          <w:szCs w:val="22"/>
           <w:shd w:val="clear" w:color="auto" w:fill="FFFFFF"/>
           <w:lang w:val="pt-PT" w:eastAsia="pt-PT"/>
         </w:rPr>
@@ -6782,7 +7106,8 @@
         <w:rPr>
           <w:rFonts w:ascii="Calibri" w:hAnsi="Calibri" w:cs="Calibri"/>
           <w:color w:val="000000"/>
-          <w:szCs w:val="20"/>
+          <w:sz w:val="22"/>
+          <w:szCs w:val="22"/>
           <w:shd w:val="clear" w:color="auto" w:fill="FFFFFF"/>
           <w:lang w:val="pt-PT" w:eastAsia="pt-PT"/>
         </w:rPr>
@@ -6795,16 +7120,18 @@
         <w:rPr>
           <w:rFonts w:ascii="Calibri" w:hAnsi="Calibri" w:cs="Calibri"/>
           <w:color w:val="000000"/>
-          <w:szCs w:val="20"/>
-          <w:shd w:val="clear" w:color="auto" w:fill="FFFFFF"/>
-          <w:lang w:val="pt-PT" w:eastAsia="pt-PT"/>
-        </w:rPr>
-      </w:pPr>
-      <w:r>
-        <w:rPr>
-          <w:rFonts w:ascii="Calibri" w:hAnsi="Calibri" w:cs="Calibri"/>
-          <w:color w:val="000000"/>
-          <w:szCs w:val="20"/>
+          <w:sz w:val="22"/>
+          <w:szCs w:val="22"/>
+          <w:shd w:val="clear" w:color="auto" w:fill="FFFFFF"/>
+          <w:lang w:val="pt-PT" w:eastAsia="pt-PT"/>
+        </w:rPr>
+      </w:pPr>
+      <w:r>
+        <w:rPr>
+          <w:rFonts w:ascii="Calibri" w:hAnsi="Calibri" w:cs="Calibri"/>
+          <w:color w:val="000000"/>
+          <w:sz w:val="22"/>
+          <w:szCs w:val="22"/>
           <w:shd w:val="clear" w:color="auto" w:fill="FFFFFF"/>
           <w:lang w:val="pt-PT" w:eastAsia="pt-PT"/>
         </w:rPr>
@@ -6814,7 +7141,8 @@
         <w:rPr>
           <w:rFonts w:ascii="Calibri" w:hAnsi="Calibri" w:cs="Calibri"/>
           <w:color w:val="000000"/>
-          <w:szCs w:val="20"/>
+          <w:sz w:val="22"/>
+          <w:szCs w:val="22"/>
           <w:shd w:val="clear" w:color="auto" w:fill="FFFFFF"/>
           <w:lang w:val="pt-PT" w:eastAsia="pt-PT"/>
         </w:rPr>
@@ -6824,7 +7152,8 @@
         <w:rPr>
           <w:rFonts w:ascii="Calibri" w:hAnsi="Calibri" w:cs="Calibri"/>
           <w:color w:val="000000"/>
-          <w:szCs w:val="20"/>
+          <w:sz w:val="22"/>
+          <w:szCs w:val="22"/>
           <w:shd w:val="clear" w:color="auto" w:fill="FFFFFF"/>
           <w:lang w:val="pt-PT" w:eastAsia="pt-PT"/>
         </w:rPr>
@@ -6835,7 +7164,8 @@
         <w:rPr>
           <w:rFonts w:ascii="Calibri" w:hAnsi="Calibri" w:cs="Calibri"/>
           <w:color w:val="000000"/>
-          <w:szCs w:val="20"/>
+          <w:sz w:val="22"/>
+          <w:szCs w:val="22"/>
           <w:shd w:val="clear" w:color="auto" w:fill="FFFFFF"/>
           <w:lang w:val="pt-PT" w:eastAsia="pt-PT"/>
         </w:rPr>
@@ -6846,7 +7176,8 @@
         <w:rPr>
           <w:rFonts w:ascii="Calibri" w:hAnsi="Calibri" w:cs="Calibri"/>
           <w:color w:val="000000"/>
-          <w:szCs w:val="20"/>
+          <w:sz w:val="22"/>
+          <w:szCs w:val="22"/>
           <w:shd w:val="clear" w:color="auto" w:fill="FFFFFF"/>
           <w:lang w:val="pt-PT" w:eastAsia="pt-PT"/>
         </w:rPr>
@@ -6856,7 +7187,8 @@
         <w:rPr>
           <w:rFonts w:ascii="Calibri" w:hAnsi="Calibri" w:cs="Calibri"/>
           <w:color w:val="000000"/>
-          <w:szCs w:val="20"/>
+          <w:sz w:val="22"/>
+          <w:szCs w:val="22"/>
           <w:shd w:val="clear" w:color="auto" w:fill="FFFFFF"/>
           <w:lang w:val="pt-PT" w:eastAsia="pt-PT"/>
         </w:rPr>
@@ -6866,7 +7198,8 @@
         <w:rPr>
           <w:rFonts w:ascii="Calibri" w:hAnsi="Calibri" w:cs="Calibri"/>
           <w:color w:val="000000"/>
-          <w:szCs w:val="20"/>
+          <w:sz w:val="22"/>
+          <w:szCs w:val="22"/>
           <w:shd w:val="clear" w:color="auto" w:fill="FFFFFF"/>
           <w:lang w:val="pt-PT" w:eastAsia="pt-PT"/>
         </w:rPr>
@@ -6876,7 +7209,8 @@
         <w:rPr>
           <w:rFonts w:ascii="Calibri" w:hAnsi="Calibri" w:cs="Calibri"/>
           <w:color w:val="000000"/>
-          <w:szCs w:val="20"/>
+          <w:sz w:val="22"/>
+          <w:szCs w:val="22"/>
           <w:shd w:val="clear" w:color="auto" w:fill="FFFFFF"/>
           <w:lang w:val="pt-PT" w:eastAsia="pt-PT"/>
         </w:rPr>
@@ -6886,7 +7220,8 @@
         <w:rPr>
           <w:rFonts w:ascii="Calibri" w:hAnsi="Calibri" w:cs="Calibri"/>
           <w:color w:val="000000"/>
-          <w:szCs w:val="20"/>
+          <w:sz w:val="22"/>
+          <w:szCs w:val="22"/>
           <w:shd w:val="clear" w:color="auto" w:fill="FFFFFF"/>
           <w:lang w:val="pt-PT" w:eastAsia="pt-PT"/>
         </w:rPr>
@@ -6896,7 +7231,8 @@
         <w:rPr>
           <w:rFonts w:ascii="Calibri" w:hAnsi="Calibri" w:cs="Calibri"/>
           <w:color w:val="000000"/>
-          <w:szCs w:val="20"/>
+          <w:sz w:val="22"/>
+          <w:szCs w:val="22"/>
           <w:shd w:val="clear" w:color="auto" w:fill="FFFFFF"/>
           <w:lang w:val="pt-PT" w:eastAsia="pt-PT"/>
         </w:rPr>
@@ -6907,7 +7243,8 @@
         <w:rPr>
           <w:rFonts w:ascii="Calibri" w:hAnsi="Calibri" w:cs="Calibri"/>
           <w:color w:val="000000"/>
-          <w:szCs w:val="20"/>
+          <w:sz w:val="22"/>
+          <w:szCs w:val="22"/>
           <w:shd w:val="clear" w:color="auto" w:fill="FFFFFF"/>
           <w:lang w:val="pt-PT" w:eastAsia="pt-PT"/>
         </w:rPr>
@@ -6918,7 +7255,8 @@
         <w:rPr>
           <w:rFonts w:ascii="Calibri" w:hAnsi="Calibri" w:cs="Calibri"/>
           <w:color w:val="000000"/>
-          <w:szCs w:val="20"/>
+          <w:sz w:val="22"/>
+          <w:szCs w:val="22"/>
           <w:shd w:val="clear" w:color="auto" w:fill="FFFFFF"/>
           <w:lang w:val="pt-PT" w:eastAsia="pt-PT"/>
         </w:rPr>
@@ -6929,7 +7267,8 @@
         <w:rPr>
           <w:rFonts w:ascii="Calibri" w:hAnsi="Calibri" w:cs="Calibri"/>
           <w:color w:val="000000"/>
-          <w:szCs w:val="20"/>
+          <w:sz w:val="22"/>
+          <w:szCs w:val="22"/>
           <w:shd w:val="clear" w:color="auto" w:fill="FFFFFF"/>
           <w:lang w:val="pt-PT" w:eastAsia="pt-PT"/>
         </w:rPr>
@@ -6940,7 +7279,8 @@
         <w:rPr>
           <w:rFonts w:ascii="Calibri" w:hAnsi="Calibri" w:cs="Calibri"/>
           <w:color w:val="000000"/>
-          <w:szCs w:val="20"/>
+          <w:sz w:val="22"/>
+          <w:szCs w:val="22"/>
           <w:shd w:val="clear" w:color="auto" w:fill="FFFFFF"/>
           <w:lang w:val="pt-PT" w:eastAsia="pt-PT"/>
         </w:rPr>
@@ -6950,7 +7290,8 @@
         <w:rPr>
           <w:rFonts w:ascii="Calibri" w:hAnsi="Calibri" w:cs="Calibri"/>
           <w:color w:val="000000"/>
-          <w:szCs w:val="20"/>
+          <w:sz w:val="22"/>
+          <w:szCs w:val="22"/>
           <w:shd w:val="clear" w:color="auto" w:fill="FFFFFF"/>
           <w:lang w:val="pt-PT" w:eastAsia="pt-PT"/>
         </w:rPr>
@@ -6960,7 +7301,8 @@
         <w:rPr>
           <w:rFonts w:ascii="Calibri" w:hAnsi="Calibri" w:cs="Calibri"/>
           <w:color w:val="000000"/>
-          <w:szCs w:val="20"/>
+          <w:sz w:val="22"/>
+          <w:szCs w:val="22"/>
           <w:shd w:val="clear" w:color="auto" w:fill="FFFFFF"/>
           <w:lang w:val="pt-PT" w:eastAsia="pt-PT"/>
         </w:rPr>
@@ -6972,16 +7314,18 @@
         <w:rPr>
           <w:rFonts w:ascii="Calibri" w:hAnsi="Calibri" w:cs="Calibri"/>
           <w:color w:val="000000"/>
-          <w:szCs w:val="20"/>
-          <w:shd w:val="clear" w:color="auto" w:fill="FFFFFF"/>
-          <w:lang w:val="pt-PT" w:eastAsia="pt-PT"/>
-        </w:rPr>
-      </w:pPr>
-      <w:r>
-        <w:rPr>
-          <w:rFonts w:ascii="Calibri" w:hAnsi="Calibri" w:cs="Calibri"/>
-          <w:color w:val="000000"/>
-          <w:szCs w:val="20"/>
+          <w:sz w:val="22"/>
+          <w:szCs w:val="22"/>
+          <w:shd w:val="clear" w:color="auto" w:fill="FFFFFF"/>
+          <w:lang w:val="pt-PT" w:eastAsia="pt-PT"/>
+        </w:rPr>
+      </w:pPr>
+      <w:r>
+        <w:rPr>
+          <w:rFonts w:ascii="Calibri" w:hAnsi="Calibri" w:cs="Calibri"/>
+          <w:color w:val="000000"/>
+          <w:sz w:val="22"/>
+          <w:szCs w:val="22"/>
           <w:shd w:val="clear" w:color="auto" w:fill="FFFFFF"/>
           <w:lang w:val="pt-PT" w:eastAsia="pt-PT"/>
         </w:rPr>
@@ -6991,7 +7335,8 @@
         <w:rPr>
           <w:rFonts w:ascii="Calibri" w:hAnsi="Calibri" w:cs="Calibri"/>
           <w:color w:val="000000"/>
-          <w:szCs w:val="20"/>
+          <w:sz w:val="22"/>
+          <w:szCs w:val="22"/>
           <w:shd w:val="clear" w:color="auto" w:fill="FFFFFF"/>
           <w:lang w:val="pt-PT" w:eastAsia="pt-PT"/>
         </w:rPr>
@@ -7003,10 +7348,12 @@
         <w:rPr>
           <w:rFonts w:ascii="Calibri" w:hAnsi="Calibri" w:cs="Calibri"/>
           <w:color w:val="000000"/>
-          <w:szCs w:val="20"/>
-          <w:shd w:val="clear" w:color="auto" w:fill="FFFFFF"/>
-          <w:lang w:val="pt-PT" w:eastAsia="pt-PT"/>
-        </w:rPr>
+          <w:sz w:val="22"/>
+          <w:szCs w:val="22"/>
+          <w:shd w:val="clear" w:color="auto" w:fill="FFFFFF"/>
+          <w:lang w:val="pt-PT" w:eastAsia="pt-PT"/>
+        </w:rPr>
+        <w:lastRenderedPageBreak/>
         <w:t>ClienteStub</w:t>
       </w:r>
       <w:proofErr w:type="spellEnd"/>
@@ -7014,7 +7361,8 @@
         <w:rPr>
           <w:rFonts w:ascii="Calibri" w:hAnsi="Calibri" w:cs="Calibri"/>
           <w:color w:val="000000"/>
-          <w:szCs w:val="20"/>
+          <w:sz w:val="22"/>
+          <w:szCs w:val="22"/>
           <w:shd w:val="clear" w:color="auto" w:fill="FFFFFF"/>
           <w:lang w:val="pt-PT" w:eastAsia="pt-PT"/>
         </w:rPr>
@@ -7025,7 +7373,8 @@
         <w:rPr>
           <w:rFonts w:ascii="Calibri" w:hAnsi="Calibri" w:cs="Calibri"/>
           <w:color w:val="000000"/>
-          <w:szCs w:val="20"/>
+          <w:sz w:val="22"/>
+          <w:szCs w:val="22"/>
           <w:shd w:val="clear" w:color="auto" w:fill="FFFFFF"/>
           <w:lang w:val="pt-PT" w:eastAsia="pt-PT"/>
         </w:rPr>
@@ -7036,7 +7385,8 @@
         <w:rPr>
           <w:rFonts w:ascii="Calibri" w:hAnsi="Calibri" w:cs="Calibri"/>
           <w:color w:val="000000"/>
-          <w:szCs w:val="20"/>
+          <w:sz w:val="22"/>
+          <w:szCs w:val="22"/>
           <w:shd w:val="clear" w:color="auto" w:fill="FFFFFF"/>
           <w:lang w:val="pt-PT" w:eastAsia="pt-PT"/>
         </w:rPr>
@@ -7046,7 +7396,8 @@
         <w:rPr>
           <w:rFonts w:ascii="Calibri" w:hAnsi="Calibri" w:cs="Calibri"/>
           <w:color w:val="000000"/>
-          <w:szCs w:val="20"/>
+          <w:sz w:val="22"/>
+          <w:szCs w:val="22"/>
           <w:shd w:val="clear" w:color="auto" w:fill="FFFFFF"/>
           <w:lang w:val="pt-PT" w:eastAsia="pt-PT"/>
         </w:rPr>
@@ -7056,7 +7407,8 @@
         <w:rPr>
           <w:rFonts w:ascii="Calibri" w:hAnsi="Calibri" w:cs="Calibri"/>
           <w:color w:val="000000"/>
-          <w:szCs w:val="20"/>
+          <w:sz w:val="22"/>
+          <w:szCs w:val="22"/>
           <w:shd w:val="clear" w:color="auto" w:fill="FFFFFF"/>
           <w:lang w:val="pt-PT" w:eastAsia="pt-PT"/>
         </w:rPr>
@@ -7066,7 +7418,8 @@
         <w:rPr>
           <w:rFonts w:ascii="Calibri" w:hAnsi="Calibri" w:cs="Calibri"/>
           <w:color w:val="000000"/>
-          <w:szCs w:val="20"/>
+          <w:sz w:val="22"/>
+          <w:szCs w:val="22"/>
           <w:shd w:val="clear" w:color="auto" w:fill="FFFFFF"/>
           <w:lang w:val="pt-PT" w:eastAsia="pt-PT"/>
         </w:rPr>
@@ -7076,7 +7429,8 @@
         <w:rPr>
           <w:rFonts w:ascii="Calibri" w:hAnsi="Calibri" w:cs="Calibri"/>
           <w:color w:val="000000"/>
-          <w:szCs w:val="20"/>
+          <w:sz w:val="22"/>
+          <w:szCs w:val="22"/>
           <w:shd w:val="clear" w:color="auto" w:fill="FFFFFF"/>
           <w:lang w:val="pt-PT" w:eastAsia="pt-PT"/>
         </w:rPr>
@@ -7086,7 +7440,8 @@
         <w:rPr>
           <w:rFonts w:ascii="Calibri" w:hAnsi="Calibri" w:cs="Calibri"/>
           <w:color w:val="000000"/>
-          <w:szCs w:val="20"/>
+          <w:sz w:val="22"/>
+          <w:szCs w:val="22"/>
           <w:shd w:val="clear" w:color="auto" w:fill="FFFFFF"/>
           <w:lang w:val="pt-PT" w:eastAsia="pt-PT"/>
         </w:rPr>
@@ -7096,7 +7451,8 @@
         <w:rPr>
           <w:rFonts w:ascii="Calibri" w:hAnsi="Calibri" w:cs="Calibri"/>
           <w:color w:val="000000"/>
-          <w:szCs w:val="20"/>
+          <w:sz w:val="22"/>
+          <w:szCs w:val="22"/>
           <w:shd w:val="clear" w:color="auto" w:fill="FFFFFF"/>
           <w:lang w:val="pt-PT" w:eastAsia="pt-PT"/>
         </w:rPr>
@@ -7107,7 +7463,8 @@
         <w:rPr>
           <w:rFonts w:ascii="Calibri" w:hAnsi="Calibri" w:cs="Calibri"/>
           <w:color w:val="000000"/>
-          <w:szCs w:val="20"/>
+          <w:sz w:val="22"/>
+          <w:szCs w:val="22"/>
           <w:shd w:val="clear" w:color="auto" w:fill="FFFFFF"/>
           <w:lang w:val="pt-PT" w:eastAsia="pt-PT"/>
         </w:rPr>
@@ -7118,7 +7475,8 @@
         <w:rPr>
           <w:rFonts w:ascii="Calibri" w:hAnsi="Calibri" w:cs="Calibri"/>
           <w:color w:val="000000"/>
-          <w:szCs w:val="20"/>
+          <w:sz w:val="22"/>
+          <w:szCs w:val="22"/>
           <w:shd w:val="clear" w:color="auto" w:fill="FFFFFF"/>
           <w:lang w:val="pt-PT" w:eastAsia="pt-PT"/>
         </w:rPr>
@@ -7128,7 +7486,8 @@
         <w:rPr>
           <w:rFonts w:ascii="Calibri" w:hAnsi="Calibri" w:cs="Calibri"/>
           <w:color w:val="000000"/>
-          <w:szCs w:val="20"/>
+          <w:sz w:val="22"/>
+          <w:szCs w:val="22"/>
           <w:shd w:val="clear" w:color="auto" w:fill="FFFFFF"/>
           <w:lang w:val="pt-PT" w:eastAsia="pt-PT"/>
         </w:rPr>
@@ -7138,7 +7497,8 @@
         <w:rPr>
           <w:rFonts w:ascii="Calibri" w:hAnsi="Calibri" w:cs="Calibri"/>
           <w:color w:val="000000"/>
-          <w:szCs w:val="20"/>
+          <w:sz w:val="22"/>
+          <w:szCs w:val="22"/>
           <w:shd w:val="clear" w:color="auto" w:fill="FFFFFF"/>
           <w:lang w:val="pt-PT" w:eastAsia="pt-PT"/>
         </w:rPr>
@@ -7148,7 +7508,8 @@
         <w:rPr>
           <w:rFonts w:ascii="Calibri" w:hAnsi="Calibri" w:cs="Calibri"/>
           <w:color w:val="000000"/>
-          <w:szCs w:val="20"/>
+          <w:sz w:val="22"/>
+          <w:szCs w:val="22"/>
           <w:shd w:val="clear" w:color="auto" w:fill="FFFFFF"/>
           <w:lang w:val="pt-PT" w:eastAsia="pt-PT"/>
         </w:rPr>
@@ -7158,7 +7519,8 @@
         <w:rPr>
           <w:rFonts w:ascii="Calibri" w:hAnsi="Calibri" w:cs="Calibri"/>
           <w:color w:val="000000"/>
-          <w:szCs w:val="20"/>
+          <w:sz w:val="22"/>
+          <w:szCs w:val="22"/>
           <w:shd w:val="clear" w:color="auto" w:fill="FFFFFF"/>
           <w:lang w:val="pt-PT" w:eastAsia="pt-PT"/>
         </w:rPr>
@@ -7171,34 +7533,24 @@
         <w:rPr>
           <w:rFonts w:ascii="Calibri" w:hAnsi="Calibri" w:cs="Calibri"/>
           <w:color w:val="000000"/>
-          <w:szCs w:val="20"/>
-          <w:shd w:val="clear" w:color="auto" w:fill="FFFFFF"/>
-          <w:lang w:val="pt-PT" w:eastAsia="pt-PT"/>
-        </w:rPr>
-      </w:pPr>
-      <w:r>
-        <w:rPr>
-          <w:rFonts w:ascii="Calibri" w:hAnsi="Calibri" w:cs="Calibri"/>
-          <w:color w:val="000000"/>
-          <w:szCs w:val="20"/>
-          <w:shd w:val="clear" w:color="auto" w:fill="FFFFFF"/>
-          <w:lang w:val="pt-PT" w:eastAsia="pt-PT"/>
-        </w:rPr>
-        <w:t xml:space="preserve"> </w:t>
-      </w:r>
+          <w:sz w:val="22"/>
+          <w:szCs w:val="22"/>
+          <w:shd w:val="clear" w:color="auto" w:fill="FFFFFF"/>
+          <w:lang w:val="pt-PT" w:eastAsia="pt-PT"/>
+        </w:rPr>
+      </w:pPr>
     </w:p>
     <w:p>
       <w:pPr>
         <w:pStyle w:val="NormalWeb"/>
-        <w:spacing w:before="0" w:beforeAutospacing="0" w:after="0" w:afterAutospacing="0"/>
+        <w:spacing w:before="240" w:beforeAutospacing="0" w:after="120" w:afterAutospacing="0"/>
+        <w:ind w:firstLine="720"/>
         <w:jc w:val="both"/>
         <w:rPr>
           <w:rFonts w:ascii="Calibri" w:hAnsi="Calibri" w:cs="Calibri"/>
-          <w:b/>
-          <w:bCs/>
-          <w:color w:val="000000"/>
-          <w:sz w:val="48"/>
-          <w:szCs w:val="48"/>
+          <w:color w:val="000000"/>
+          <w:sz w:val="22"/>
+          <w:szCs w:val="22"/>
           <w:shd w:val="clear" w:color="auto" w:fill="FFFFFF"/>
         </w:rPr>
       </w:pPr>
@@ -7206,15 +7558,14 @@
     <w:p>
       <w:pPr>
         <w:pStyle w:val="NormalWeb"/>
-        <w:spacing w:before="0" w:beforeAutospacing="0" w:after="0" w:afterAutospacing="0"/>
+        <w:spacing w:before="240" w:beforeAutospacing="0" w:after="120" w:afterAutospacing="0"/>
+        <w:ind w:firstLine="720"/>
         <w:jc w:val="both"/>
         <w:rPr>
           <w:rFonts w:ascii="Calibri" w:hAnsi="Calibri" w:cs="Calibri"/>
-          <w:b/>
-          <w:bCs/>
-          <w:color w:val="000000"/>
-          <w:sz w:val="48"/>
-          <w:szCs w:val="48"/>
+          <w:color w:val="000000"/>
+          <w:sz w:val="22"/>
+          <w:szCs w:val="22"/>
           <w:shd w:val="clear" w:color="auto" w:fill="FFFFFF"/>
         </w:rPr>
       </w:pPr>
@@ -7234,8 +7585,8 @@
           <w:b/>
           <w:bCs/>
           <w:color w:val="000000"/>
-          <w:sz w:val="48"/>
-          <w:szCs w:val="48"/>
+          <w:sz w:val="32"/>
+          <w:szCs w:val="32"/>
           <w:shd w:val="clear" w:color="auto" w:fill="FFFFFF"/>
         </w:rPr>
       </w:pPr>
@@ -7245,120 +7596,384 @@
           <w:b/>
           <w:bCs/>
           <w:color w:val="000000"/>
-          <w:sz w:val="48"/>
-          <w:szCs w:val="48"/>
-          <w:shd w:val="clear" w:color="auto" w:fill="FFFFFF"/>
-        </w:rPr>
-        <w:t>Objetivos alcançados e metas para futuros trabalhos</w:t>
+          <w:sz w:val="32"/>
+          <w:szCs w:val="32"/>
+          <w:shd w:val="clear" w:color="auto" w:fill="FFFFFF"/>
+        </w:rPr>
+        <w:t>Conclusões</w:t>
       </w:r>
     </w:p>
     <w:p>
       <w:pPr>
         <w:pStyle w:val="NormalWeb"/>
-        <w:spacing w:before="240" w:beforeAutospacing="0" w:after="120" w:afterAutospacing="0"/>
-        <w:ind w:firstLine="720"/>
+        <w:spacing w:before="0" w:beforeAutospacing="0" w:after="0" w:afterAutospacing="0" w:line="360" w:lineRule="auto"/>
+        <w:ind w:firstLine="357"/>
         <w:jc w:val="both"/>
         <w:rPr>
           <w:rFonts w:ascii="Calibri" w:hAnsi="Calibri" w:cs="Calibri"/>
           <w:color w:val="000000"/>
-          <w:sz w:val="20"/>
-          <w:szCs w:val="20"/>
-          <w:shd w:val="clear" w:color="auto" w:fill="FFFFFF"/>
-        </w:rPr>
-      </w:pPr>
+          <w:sz w:val="22"/>
+          <w:szCs w:val="22"/>
+          <w:shd w:val="clear" w:color="auto" w:fill="FFFFFF"/>
+        </w:rPr>
+      </w:pPr>
+      <w:r>
+        <w:rPr>
+          <w:rFonts w:ascii="Calibri" w:hAnsi="Calibri" w:cs="Calibri"/>
+          <w:color w:val="000000"/>
+          <w:sz w:val="22"/>
+          <w:szCs w:val="22"/>
+          <w:shd w:val="clear" w:color="auto" w:fill="FFFFFF"/>
+        </w:rPr>
+        <w:t xml:space="preserve">Face </w:t>
+      </w:r>
+      <w:r>
+        <w:rPr>
+          <w:rFonts w:ascii="Calibri" w:hAnsi="Calibri" w:cs="Calibri"/>
+          <w:color w:val="000000"/>
+          <w:sz w:val="22"/>
+          <w:szCs w:val="22"/>
+          <w:shd w:val="clear" w:color="auto" w:fill="FFFFFF"/>
+        </w:rPr>
+        <w:t>ao exposto</w:t>
+      </w:r>
+      <w:r>
+        <w:rPr>
+          <w:rFonts w:ascii="Calibri" w:hAnsi="Calibri" w:cs="Calibri"/>
+          <w:color w:val="000000"/>
+          <w:sz w:val="22"/>
+          <w:szCs w:val="22"/>
+          <w:shd w:val="clear" w:color="auto" w:fill="FFFFFF"/>
+        </w:rPr>
+        <w:t xml:space="preserve">, podemos afirmar que atingimos os </w:t>
+      </w:r>
+      <w:proofErr w:type="spellStart"/>
+      <w:r>
+        <w:rPr>
+          <w:rFonts w:ascii="Calibri" w:hAnsi="Calibri" w:cs="Calibri"/>
+          <w:color w:val="000000"/>
+          <w:sz w:val="22"/>
+          <w:szCs w:val="22"/>
+          <w:shd w:val="clear" w:color="auto" w:fill="FFFFFF"/>
+        </w:rPr>
+        <w:t>objectivos</w:t>
+      </w:r>
+      <w:proofErr w:type="spellEnd"/>
+      <w:r>
+        <w:rPr>
+          <w:rFonts w:ascii="Calibri" w:hAnsi="Calibri" w:cs="Calibri"/>
+          <w:color w:val="000000"/>
+          <w:sz w:val="22"/>
+          <w:szCs w:val="22"/>
+          <w:shd w:val="clear" w:color="auto" w:fill="FFFFFF"/>
+        </w:rPr>
+        <w:t xml:space="preserve"> propostos, mas entendemos que existem ainda melhorias que no futuro podem ser implementadas.</w:t>
+      </w:r>
     </w:p>
     <w:p>
       <w:pPr>
         <w:pStyle w:val="NormalWeb"/>
-        <w:spacing w:before="240" w:beforeAutospacing="0" w:after="120" w:afterAutospacing="0"/>
-        <w:ind w:firstLine="720"/>
+        <w:spacing w:before="0" w:beforeAutospacing="0" w:after="0" w:afterAutospacing="0" w:line="360" w:lineRule="auto"/>
+        <w:ind w:firstLine="357"/>
         <w:jc w:val="both"/>
         <w:rPr>
           <w:rFonts w:ascii="Calibri" w:hAnsi="Calibri" w:cs="Calibri"/>
           <w:color w:val="000000"/>
-          <w:sz w:val="20"/>
-          <w:szCs w:val="20"/>
-          <w:shd w:val="clear" w:color="auto" w:fill="FFFFFF"/>
-        </w:rPr>
-      </w:pPr>
+          <w:sz w:val="22"/>
+          <w:szCs w:val="22"/>
+          <w:shd w:val="clear" w:color="auto" w:fill="FFFFFF"/>
+        </w:rPr>
+      </w:pPr>
+      <w:r>
+        <w:rPr>
+          <w:rFonts w:ascii="Calibri" w:hAnsi="Calibri" w:cs="Calibri"/>
+          <w:color w:val="000000"/>
+          <w:sz w:val="22"/>
+          <w:szCs w:val="22"/>
+          <w:shd w:val="clear" w:color="auto" w:fill="FFFFFF"/>
+        </w:rPr>
+        <w:t xml:space="preserve">No que se refere a </w:t>
+      </w:r>
+      <w:proofErr w:type="spellStart"/>
+      <w:r>
+        <w:rPr>
+          <w:rFonts w:ascii="Calibri" w:hAnsi="Calibri" w:cs="Calibri"/>
+          <w:color w:val="000000"/>
+          <w:sz w:val="22"/>
+          <w:szCs w:val="22"/>
+          <w:shd w:val="clear" w:color="auto" w:fill="FFFFFF"/>
+        </w:rPr>
+        <w:t>objectivos</w:t>
+      </w:r>
+      <w:proofErr w:type="spellEnd"/>
+      <w:r>
+        <w:rPr>
+          <w:rFonts w:ascii="Calibri" w:hAnsi="Calibri" w:cs="Calibri"/>
+          <w:color w:val="000000"/>
+          <w:sz w:val="22"/>
+          <w:szCs w:val="22"/>
+          <w:shd w:val="clear" w:color="auto" w:fill="FFFFFF"/>
+        </w:rPr>
+        <w:t xml:space="preserve"> futuros, as melhorias a introduzir seriam as notificações de músicas novas, tarefa que não foi por nós implementada por falta de tempo.</w:t>
+      </w:r>
     </w:p>
     <w:p>
       <w:pPr>
-        <w:pStyle w:val="NormalWeb"/>
-        <w:spacing w:before="240" w:beforeAutospacing="0" w:after="120" w:afterAutospacing="0"/>
-        <w:ind w:firstLine="720"/>
-        <w:jc w:val="both"/>
-        <w:rPr>
-          <w:rFonts w:ascii="Calibri" w:hAnsi="Calibri" w:cs="Calibri"/>
-          <w:color w:val="000000"/>
-          <w:sz w:val="20"/>
-          <w:szCs w:val="20"/>
-          <w:shd w:val="clear" w:color="auto" w:fill="FFFFFF"/>
-        </w:rPr>
-      </w:pPr>
+        <w:ind w:firstLine="357"/>
+        <w:rPr>
+          <w:rFonts w:ascii="Times New Roman" w:hAnsi="Times New Roman"/>
+          <w:sz w:val="24"/>
+          <w:lang w:val="pt-PT" w:eastAsia="pt-PT"/>
+        </w:rPr>
+      </w:pPr>
+      <w:r>
+        <w:rPr>
+          <w:rFonts w:ascii="Calibri" w:hAnsi="Calibri" w:cs="Calibri"/>
+          <w:color w:val="000000"/>
+          <w:sz w:val="22"/>
+          <w:szCs w:val="22"/>
+          <w:shd w:val="clear" w:color="auto" w:fill="FFFFFF"/>
+          <w:lang w:val="pt-PT"/>
+        </w:rPr>
+        <w:t xml:space="preserve">Além da tarefa adicional acima mencionada, tentamos ainda fazer uso do package </w:t>
+      </w:r>
+      <w:bookmarkStart w:id="0" w:name="_GoBack"/>
+      <w:proofErr w:type="gramStart"/>
+      <w:r>
+        <w:rPr>
+          <w:rFonts w:ascii="Calibri" w:hAnsi="Calibri" w:cs="Calibri"/>
+          <w:i/>
+          <w:iCs/>
+          <w:color w:val="000000"/>
+          <w:sz w:val="22"/>
+          <w:szCs w:val="22"/>
+          <w:shd w:val="clear" w:color="auto" w:fill="FFFFFF"/>
+          <w:lang w:val="pt-PT"/>
+        </w:rPr>
+        <w:t>NIO</w:t>
+      </w:r>
+      <w:bookmarkEnd w:id="0"/>
+      <w:r>
+        <w:rPr>
+          <w:rFonts w:ascii="Calibri" w:hAnsi="Calibri" w:cs="Calibri"/>
+          <w:color w:val="000000"/>
+          <w:sz w:val="22"/>
+          <w:szCs w:val="22"/>
+          <w:shd w:val="clear" w:color="auto" w:fill="FFFFFF"/>
+          <w:lang w:val="pt-PT"/>
+        </w:rPr>
+        <w:t>.*</w:t>
+      </w:r>
+      <w:proofErr w:type="gramEnd"/>
+      <w:r>
+        <w:rPr>
+          <w:rFonts w:ascii="Calibri" w:hAnsi="Calibri" w:cs="Calibri"/>
+          <w:color w:val="000000"/>
+          <w:sz w:val="22"/>
+          <w:szCs w:val="22"/>
+          <w:shd w:val="clear" w:color="auto" w:fill="FFFFFF"/>
+          <w:lang w:val="pt-PT"/>
+        </w:rPr>
+        <w:t xml:space="preserve"> onde temos a classe </w:t>
+      </w:r>
+      <w:proofErr w:type="spellStart"/>
+      <w:r>
+        <w:rPr>
+          <w:rFonts w:ascii="Calibri" w:hAnsi="Calibri" w:cs="Calibri"/>
+          <w:i/>
+          <w:iCs/>
+          <w:color w:val="000000"/>
+          <w:sz w:val="22"/>
+          <w:szCs w:val="22"/>
+          <w:shd w:val="clear" w:color="auto" w:fill="FFFFFF"/>
+          <w:lang w:val="pt-PT"/>
+        </w:rPr>
+        <w:t>Selector</w:t>
+      </w:r>
+      <w:proofErr w:type="spellEnd"/>
+      <w:r>
+        <w:rPr>
+          <w:rFonts w:ascii="Calibri" w:hAnsi="Calibri" w:cs="Calibri"/>
+          <w:color w:val="000000"/>
+          <w:sz w:val="22"/>
+          <w:szCs w:val="22"/>
+          <w:shd w:val="clear" w:color="auto" w:fill="FFFFFF"/>
+          <w:lang w:val="pt-PT"/>
+        </w:rPr>
+        <w:t xml:space="preserve"> que nos permitiria usar ap</w:t>
+      </w:r>
+      <w:r>
+        <w:rPr>
+          <w:rFonts w:ascii="Calibri" w:hAnsi="Calibri" w:cs="Calibri"/>
+          <w:color w:val="000000"/>
+          <w:sz w:val="22"/>
+          <w:szCs w:val="22"/>
+          <w:shd w:val="clear" w:color="auto" w:fill="FFFFFF"/>
+          <w:lang w:val="pt-PT"/>
+        </w:rPr>
+        <w:t xml:space="preserve">enas uma </w:t>
+      </w:r>
+      <w:proofErr w:type="spellStart"/>
+      <w:r>
+        <w:rPr>
+          <w:rFonts w:ascii="Calibri" w:hAnsi="Calibri" w:cs="Calibri"/>
+          <w:color w:val="000000"/>
+          <w:sz w:val="22"/>
+          <w:szCs w:val="22"/>
+          <w:shd w:val="clear" w:color="auto" w:fill="FFFFFF"/>
+          <w:lang w:val="pt-PT"/>
+        </w:rPr>
+        <w:t>thread</w:t>
+      </w:r>
+      <w:proofErr w:type="spellEnd"/>
+      <w:r>
+        <w:rPr>
+          <w:rFonts w:ascii="Calibri" w:hAnsi="Calibri" w:cs="Calibri"/>
+          <w:color w:val="000000"/>
+          <w:sz w:val="22"/>
+          <w:szCs w:val="22"/>
+          <w:shd w:val="clear" w:color="auto" w:fill="FFFFFF"/>
+          <w:lang w:val="pt-PT"/>
+        </w:rPr>
+        <w:t xml:space="preserve"> em vez de várias para </w:t>
+      </w:r>
+      <w:r>
+        <w:rPr>
+          <w:rFonts w:ascii="Calibri" w:hAnsi="Calibri" w:cs="Calibri"/>
+          <w:color w:val="000000"/>
+          <w:sz w:val="22"/>
+          <w:szCs w:val="22"/>
+          <w:shd w:val="clear" w:color="auto" w:fill="FFFFFF"/>
+          <w:lang w:val="pt-PT"/>
+        </w:rPr>
+        <w:t>administrar múltiplos canais. No entanto, apesar dos nossos esforços não conseguimos, por falta de tempo, implementar a solução que havíamos delineado para o problema em mãos.</w:t>
+      </w:r>
     </w:p>
     <w:p>
       <w:pPr>
         <w:pStyle w:val="NormalWeb"/>
-        <w:numPr>
-          <w:ilvl w:val="0"/>
-          <w:numId w:val="31"/>
-        </w:numPr>
-        <w:spacing w:before="0" w:beforeAutospacing="0" w:after="0" w:afterAutospacing="0"/>
-        <w:ind w:left="1077"/>
+        <w:spacing w:before="0" w:beforeAutospacing="0" w:after="0" w:afterAutospacing="0" w:line="360" w:lineRule="auto"/>
+        <w:ind w:firstLine="357"/>
         <w:jc w:val="both"/>
         <w:rPr>
           <w:rFonts w:ascii="Calibri" w:hAnsi="Calibri" w:cs="Calibri"/>
-          <w:b/>
-          <w:bCs/>
-          <w:color w:val="000000"/>
-          <w:sz w:val="48"/>
-          <w:szCs w:val="48"/>
-          <w:shd w:val="clear" w:color="auto" w:fill="FFFFFF"/>
-        </w:rPr>
-      </w:pPr>
-      <w:r>
-        <w:rPr>
-          <w:rFonts w:ascii="Calibri" w:hAnsi="Calibri" w:cs="Calibri"/>
-          <w:b/>
-          <w:bCs/>
-          <w:color w:val="000000"/>
-          <w:sz w:val="48"/>
-          <w:szCs w:val="48"/>
-          <w:shd w:val="clear" w:color="auto" w:fill="FFFFFF"/>
-        </w:rPr>
-        <w:t>Conclusões</w:t>
+          <w:color w:val="000000"/>
+          <w:sz w:val="22"/>
+          <w:szCs w:val="22"/>
+          <w:shd w:val="clear" w:color="auto" w:fill="FFFFFF"/>
+        </w:rPr>
+      </w:pPr>
+      <w:r>
+        <w:rPr>
+          <w:rFonts w:ascii="Calibri" w:hAnsi="Calibri" w:cs="Calibri"/>
+          <w:color w:val="000000"/>
+          <w:sz w:val="22"/>
+          <w:szCs w:val="22"/>
+          <w:shd w:val="clear" w:color="auto" w:fill="FFFFFF"/>
+        </w:rPr>
+        <w:t xml:space="preserve"> </w:t>
+      </w:r>
+      <w:r>
+        <w:rPr>
+          <w:rFonts w:ascii="Calibri" w:hAnsi="Calibri" w:cs="Calibri"/>
+          <w:color w:val="000000"/>
+          <w:sz w:val="22"/>
+          <w:szCs w:val="22"/>
+          <w:shd w:val="clear" w:color="auto" w:fill="FFFFFF"/>
+        </w:rPr>
+        <w:t xml:space="preserve">Acresce que, pensamos ainda em encapsular as mensagens que são enviadas pelo servidor em </w:t>
+      </w:r>
+      <w:proofErr w:type="spellStart"/>
+      <w:r>
+        <w:rPr>
+          <w:rFonts w:ascii="Calibri" w:hAnsi="Calibri" w:cs="Calibri"/>
+          <w:color w:val="000000"/>
+          <w:sz w:val="22"/>
+          <w:szCs w:val="22"/>
+          <w:shd w:val="clear" w:color="auto" w:fill="FFFFFF"/>
+        </w:rPr>
+        <w:t>objectos</w:t>
+      </w:r>
+      <w:proofErr w:type="spellEnd"/>
+      <w:r>
+        <w:rPr>
+          <w:rFonts w:ascii="Calibri" w:hAnsi="Calibri" w:cs="Calibri"/>
+          <w:color w:val="000000"/>
+          <w:sz w:val="22"/>
+          <w:szCs w:val="22"/>
+          <w:shd w:val="clear" w:color="auto" w:fill="FFFFFF"/>
+        </w:rPr>
+        <w:t xml:space="preserve">, de forma a ser mais fácil tratá-las do lado do Cliente e de modo a termos uma solução mais elegante do que a </w:t>
+      </w:r>
+      <w:proofErr w:type="spellStart"/>
+      <w:r>
+        <w:rPr>
+          <w:rFonts w:ascii="Calibri" w:hAnsi="Calibri" w:cs="Calibri"/>
+          <w:color w:val="000000"/>
+          <w:sz w:val="22"/>
+          <w:szCs w:val="22"/>
+          <w:shd w:val="clear" w:color="auto" w:fill="FFFFFF"/>
+        </w:rPr>
+        <w:t>actualmente</w:t>
+      </w:r>
+      <w:proofErr w:type="spellEnd"/>
+      <w:r>
+        <w:rPr>
+          <w:rFonts w:ascii="Calibri" w:hAnsi="Calibri" w:cs="Calibri"/>
+          <w:color w:val="000000"/>
+          <w:sz w:val="22"/>
+          <w:szCs w:val="22"/>
+          <w:shd w:val="clear" w:color="auto" w:fill="FFFFFF"/>
+        </w:rPr>
+        <w:t xml:space="preserve"> implementada.</w:t>
       </w:r>
     </w:p>
     <w:p>
       <w:pPr>
         <w:pStyle w:val="NormalWeb"/>
-        <w:spacing w:before="240" w:beforeAutospacing="0" w:after="120" w:afterAutospacing="0"/>
-        <w:ind w:firstLine="720"/>
+        <w:spacing w:before="0" w:beforeAutospacing="0" w:after="0" w:afterAutospacing="0" w:line="360" w:lineRule="auto"/>
+        <w:ind w:firstLine="357"/>
         <w:jc w:val="both"/>
         <w:rPr>
           <w:rFonts w:ascii="Calibri" w:hAnsi="Calibri" w:cs="Calibri"/>
           <w:color w:val="000000"/>
-          <w:sz w:val="20"/>
-          <w:szCs w:val="20"/>
-          <w:shd w:val="clear" w:color="auto" w:fill="FFFFFF"/>
-        </w:rPr>
-      </w:pPr>
-    </w:p>
-    <w:p>
-      <w:pPr>
-        <w:pStyle w:val="NormalWeb"/>
-        <w:spacing w:before="240" w:beforeAutospacing="0" w:after="120" w:afterAutospacing="0"/>
-        <w:ind w:firstLine="720"/>
-        <w:jc w:val="both"/>
-        <w:rPr>
-          <w:rFonts w:ascii="Calibri" w:hAnsi="Calibri" w:cs="Calibri"/>
-          <w:color w:val="000000"/>
-          <w:sz w:val="20"/>
-          <w:szCs w:val="20"/>
-          <w:shd w:val="clear" w:color="auto" w:fill="FFFFFF"/>
-        </w:rPr>
-      </w:pPr>
+          <w:sz w:val="22"/>
+          <w:szCs w:val="22"/>
+          <w:shd w:val="clear" w:color="auto" w:fill="FFFFFF"/>
+        </w:rPr>
+      </w:pPr>
+      <w:r>
+        <w:rPr>
+          <w:rFonts w:ascii="Calibri" w:hAnsi="Calibri" w:cs="Calibri"/>
+          <w:color w:val="000000"/>
+          <w:sz w:val="22"/>
+          <w:szCs w:val="22"/>
+          <w:shd w:val="clear" w:color="auto" w:fill="FFFFFF"/>
+        </w:rPr>
+        <w:t xml:space="preserve">Em conclusão, apesar de termos as funcionalidades básicas do </w:t>
+      </w:r>
+      <w:proofErr w:type="spellStart"/>
+      <w:r>
+        <w:rPr>
+          <w:rFonts w:ascii="Calibri" w:hAnsi="Calibri" w:cs="Calibri"/>
+          <w:color w:val="000000"/>
+          <w:sz w:val="22"/>
+          <w:szCs w:val="22"/>
+          <w:shd w:val="clear" w:color="auto" w:fill="FFFFFF"/>
+        </w:rPr>
+        <w:t>SoundCloud</w:t>
+      </w:r>
+      <w:proofErr w:type="spellEnd"/>
+      <w:r>
+        <w:rPr>
+          <w:rFonts w:ascii="Calibri" w:hAnsi="Calibri" w:cs="Calibri"/>
+          <w:color w:val="000000"/>
+          <w:sz w:val="22"/>
+          <w:szCs w:val="22"/>
+          <w:shd w:val="clear" w:color="auto" w:fill="FFFFFF"/>
+        </w:rPr>
+        <w:t xml:space="preserve"> a funcionar, bem como algumas funcionalidades adicionais, entendemos que no futuro ainda há espaço para melhorias que iriam beneficiar a nossa aplicação.</w:t>
+      </w:r>
     </w:p>
     <w:sectPr>
       <w:footerReference w:type="even" r:id="rId10"/>
@@ -11174,7 +11789,7 @@
     <w:lsdException w:name="Intense Reference" w:uiPriority="60" w:qFormat="1"/>
     <w:lsdException w:name="Book Title" w:uiPriority="61" w:qFormat="1"/>
     <w:lsdException w:name="Bibliography" w:uiPriority="62"/>
-    <w:lsdException w:name="TOC Heading" w:semiHidden="1" w:uiPriority="63" w:unhideWhenUsed="1" w:qFormat="1"/>
+    <w:lsdException w:name="TOC Heading" w:semiHidden="1" w:uiPriority="39" w:unhideWhenUsed="1" w:qFormat="1"/>
     <w:lsdException w:name="Plain Table 1" w:uiPriority="64"/>
     <w:lsdException w:name="Plain Table 2" w:uiPriority="65"/>
     <w:lsdException w:name="Plain Table 3" w:uiPriority="66" w:qFormat="1"/>
@@ -11590,13 +12205,14 @@
     <w:autoRedefine/>
     <w:uiPriority w:val="39"/>
     <w:pPr>
+      <w:spacing w:before="120"/>
       <w:ind w:left="200"/>
       <w:jc w:val="left"/>
     </w:pPr>
     <w:rPr>
-      <w:rFonts w:ascii="Calibri" w:hAnsi="Calibri"/>
-      <w:i/>
-      <w:iCs/>
+      <w:rFonts w:asciiTheme="minorHAnsi" w:hAnsiTheme="minorHAnsi"/>
+      <w:b/>
+      <w:bCs/>
       <w:sz w:val="22"/>
       <w:szCs w:val="22"/>
     </w:rPr>
@@ -11612,9 +12228,8 @@
       <w:jc w:val="left"/>
     </w:pPr>
     <w:rPr>
-      <w:rFonts w:ascii="Calibri" w:hAnsi="Calibri"/>
-      <w:sz w:val="22"/>
-      <w:szCs w:val="22"/>
+      <w:rFonts w:asciiTheme="minorHAnsi" w:hAnsiTheme="minorHAnsi"/>
+      <w:szCs w:val="20"/>
     </w:rPr>
   </w:style>
   <w:style w:type="paragraph" w:styleId="ndice1">
@@ -11629,11 +12244,12 @@
       <w:jc w:val="left"/>
     </w:pPr>
     <w:rPr>
-      <w:rFonts w:ascii="Calibri" w:hAnsi="Calibri"/>
+      <w:rFonts w:asciiTheme="minorHAnsi" w:hAnsiTheme="minorHAnsi"/>
       <w:b/>
       <w:bCs/>
-      <w:sz w:val="22"/>
-      <w:szCs w:val="22"/>
+      <w:i/>
+      <w:iCs/>
+      <w:sz w:val="24"/>
     </w:rPr>
   </w:style>
   <w:style w:type="paragraph" w:customStyle="1" w:styleId="Ttulo10">
@@ -11751,7 +12367,7 @@
       <w:jc w:val="left"/>
     </w:pPr>
     <w:rPr>
-      <w:rFonts w:ascii="Calibri" w:hAnsi="Calibri"/>
+      <w:rFonts w:asciiTheme="minorHAnsi" w:hAnsiTheme="minorHAnsi"/>
       <w:szCs w:val="20"/>
     </w:rPr>
   </w:style>
@@ -11766,7 +12382,7 @@
       <w:jc w:val="left"/>
     </w:pPr>
     <w:rPr>
-      <w:rFonts w:ascii="Calibri" w:hAnsi="Calibri"/>
+      <w:rFonts w:asciiTheme="minorHAnsi" w:hAnsiTheme="minorHAnsi"/>
       <w:szCs w:val="20"/>
     </w:rPr>
   </w:style>
@@ -11781,7 +12397,7 @@
       <w:jc w:val="left"/>
     </w:pPr>
     <w:rPr>
-      <w:rFonts w:ascii="Calibri" w:hAnsi="Calibri"/>
+      <w:rFonts w:asciiTheme="minorHAnsi" w:hAnsiTheme="minorHAnsi"/>
       <w:szCs w:val="20"/>
     </w:rPr>
   </w:style>
@@ -11796,7 +12412,7 @@
       <w:jc w:val="left"/>
     </w:pPr>
     <w:rPr>
-      <w:rFonts w:ascii="Calibri" w:hAnsi="Calibri"/>
+      <w:rFonts w:asciiTheme="minorHAnsi" w:hAnsiTheme="minorHAnsi"/>
       <w:szCs w:val="20"/>
     </w:rPr>
   </w:style>
@@ -11811,7 +12427,7 @@
       <w:jc w:val="left"/>
     </w:pPr>
     <w:rPr>
-      <w:rFonts w:ascii="Calibri" w:hAnsi="Calibri"/>
+      <w:rFonts w:asciiTheme="minorHAnsi" w:hAnsiTheme="minorHAnsi"/>
       <w:szCs w:val="20"/>
     </w:rPr>
   </w:style>
@@ -11826,7 +12442,7 @@
       <w:jc w:val="left"/>
     </w:pPr>
     <w:rPr>
-      <w:rFonts w:ascii="Calibri" w:hAnsi="Calibri"/>
+      <w:rFonts w:asciiTheme="minorHAnsi" w:hAnsiTheme="minorHAnsi"/>
       <w:szCs w:val="20"/>
     </w:rPr>
   </w:style>
@@ -11906,6 +12522,30 @@
     <w:name w:val="pl-c"/>
     <w:basedOn w:val="Tipodeletrapredefinidodopargrafo"/>
     <w:rsid w:val="00275855"/>
+  </w:style>
+  <w:style w:type="paragraph" w:styleId="Cabealhodondice">
+    <w:name w:val="TOC Heading"/>
+    <w:basedOn w:val="Normal"/>
+    <w:next w:val="Normal"/>
+    <w:uiPriority w:val="39"/>
+    <w:unhideWhenUsed/>
+    <w:qFormat/>
+    <w:rsid w:val="00FA4E36"/>
+    <w:pPr>
+      <w:keepNext/>
+      <w:keepLines/>
+      <w:spacing w:before="480" w:line="276" w:lineRule="auto"/>
+      <w:jc w:val="left"/>
+    </w:pPr>
+    <w:rPr>
+      <w:rFonts w:asciiTheme="majorHAnsi" w:eastAsiaTheme="majorEastAsia" w:hAnsiTheme="majorHAnsi" w:cstheme="majorBidi"/>
+      <w:b/>
+      <w:bCs/>
+      <w:color w:val="2F5496" w:themeColor="accent1" w:themeShade="BF"/>
+      <w:sz w:val="28"/>
+      <w:szCs w:val="28"/>
+      <w:lang w:val="pt-PT" w:eastAsia="pt-PT"/>
+    </w:rPr>
   </w:style>
 </w:styles>
 </file>
@@ -12210,7 +12850,7 @@
 </file>
 
 <file path=customXml/itemProps1.xml><?xml version="1.0" encoding="utf-8"?>
-<ds:datastoreItem xmlns:ds="http://schemas.openxmlformats.org/officeDocument/2006/customXml" ds:itemID="{468CEC05-39F4-BF42-AA30-ACCDBE4F6F06}">
+<ds:datastoreItem xmlns:ds="http://schemas.openxmlformats.org/officeDocument/2006/customXml" ds:itemID="{375B05B5-0938-D646-AAD2-90559B694E3B}">
   <ds:schemaRefs>
     <ds:schemaRef ds:uri="http://schemas.openxmlformats.org/officeDocument/2006/bibliography"/>
   </ds:schemaRefs>

--- a/Relatório/201920-MIEI3-SD.docx
+++ b/Relatório/201920-MIEI3-SD.docx
@@ -1189,18 +1189,7 @@
                                 <w:sz w:val="24"/>
                                 <w:lang w:val="pt-PT"/>
                               </w:rPr>
-                              <w:t xml:space="preserve"> da </w:t>
-                            </w:r>
-                            <w:proofErr w:type="gramStart"/>
-                            <w:r>
-                              <w:rPr>
-                                <w:rFonts w:ascii="Calibri" w:hAnsi="Calibri" w:cs="Arial"/>
-                                <w:b/>
-                                <w:bCs/>
-                                <w:sz w:val="24"/>
-                                <w:lang w:val="pt-PT"/>
-                              </w:rPr>
-                              <w:t>Costa</w:t>
+                              <w:t xml:space="preserve"> da Costa</w:t>
                             </w:r>
                             <w:r>
                               <w:rPr>
@@ -1232,7 +1221,6 @@
                               </w:rPr>
                               <w:t>A</w:t>
                             </w:r>
-                            <w:proofErr w:type="gramEnd"/>
                             <w:r>
                               <w:rPr>
                                 <w:rFonts w:ascii="Calibri" w:hAnsi="Calibri" w:cs="Arial"/>
@@ -1364,18 +1352,7 @@
                                 <w:sz w:val="24"/>
                                 <w:lang w:val="pt-PT"/>
                               </w:rPr>
-                              <w:t xml:space="preserve"> </w:t>
-                            </w:r>
-                            <w:proofErr w:type="gramStart"/>
-                            <w:r>
-                              <w:rPr>
-                                <w:rFonts w:ascii="Calibri" w:hAnsi="Calibri" w:cs="Arial"/>
-                                <w:b/>
-                                <w:bCs/>
-                                <w:sz w:val="24"/>
-                                <w:lang w:val="pt-PT"/>
-                              </w:rPr>
-                              <w:t xml:space="preserve">Pinto, </w:t>
+                              <w:t xml:space="preserve"> Pinto, </w:t>
                             </w:r>
                             <w:r>
                               <w:rPr>
@@ -1395,18 +1372,7 @@
                                 <w:sz w:val="24"/>
                                 <w:lang w:val="pt-PT"/>
                               </w:rPr>
-                              <w:t>A</w:t>
-                            </w:r>
-                            <w:proofErr w:type="gramEnd"/>
-                            <w:r>
-                              <w:rPr>
-                                <w:rFonts w:ascii="Calibri" w:hAnsi="Calibri" w:cs="Arial"/>
-                                <w:b/>
-                                <w:bCs/>
-                                <w:sz w:val="24"/>
-                                <w:lang w:val="pt-PT"/>
-                              </w:rPr>
-                              <w:t>42040</w:t>
+                              <w:t>A42040</w:t>
                             </w:r>
                           </w:p>
                           <w:p>
@@ -1426,6 +1392,14 @@
                                 <w:lang w:val="pt-PT"/>
                               </w:rPr>
                             </w:pPr>
+                            <w:r>
+                              <w:rPr>
+                                <w:rFonts w:ascii="Calibri" w:hAnsi="Calibri" w:cs="Arial"/>
+                                <w:sz w:val="24"/>
+                                <w:lang w:val="pt-PT"/>
+                              </w:rPr>
+                              <w:t xml:space="preserve">3 de </w:t>
+                            </w:r>
                             <w:r>
                               <w:rPr>
                                 <w:rFonts w:ascii="Calibri" w:hAnsi="Calibri" w:cs="Arial"/>
@@ -1489,6 +1463,10 @@
           </mc:Choice>
           <mc:Fallback>
             <w:pict>
+              <v:shapetype id="_x0000_t202" coordsize="21600,21600" o:spt="202" path="m,l,21600r21600,l21600,xe">
+                <v:stroke joinstyle="miter"/>
+                <v:path gradientshapeok="t" o:connecttype="rect"/>
+              </v:shapetype>
               <v:shape id="Text Box 11" o:spid="_x0000_s1028" type="#_x0000_t202" style="position:absolute;left:0;text-align:left;margin-left:220.25pt;margin-top:17pt;width:261pt;height:213.75pt;z-index:251656192;visibility:visible;mso-wrap-style:square;mso-width-percent:0;mso-height-percent:0;mso-wrap-distance-left:9pt;mso-wrap-distance-top:0;mso-wrap-distance-right:9pt;mso-wrap-distance-bottom:0;mso-position-horizontal:absolute;mso-position-horizontal-relative:text;mso-position-vertical:absolute;mso-position-vertical-relative:text;mso-width-percent:0;mso-height-percent:0;mso-width-relative:page;mso-height-relative:page;v-text-anchor:top" o:gfxdata="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" filled="f" stroked="f">
                 <v:path arrowok="t"/>
                 <v:textbox>
@@ -1546,18 +1524,7 @@
                           <w:sz w:val="24"/>
                           <w:lang w:val="pt-PT"/>
                         </w:rPr>
-                        <w:t xml:space="preserve"> da </w:t>
-                      </w:r>
-                      <w:proofErr w:type="gramStart"/>
-                      <w:r>
-                        <w:rPr>
-                          <w:rFonts w:ascii="Calibri" w:hAnsi="Calibri" w:cs="Arial"/>
-                          <w:b/>
-                          <w:bCs/>
-                          <w:sz w:val="24"/>
-                          <w:lang w:val="pt-PT"/>
-                        </w:rPr>
-                        <w:t>Costa</w:t>
+                        <w:t xml:space="preserve"> da Costa</w:t>
                       </w:r>
                       <w:r>
                         <w:rPr>
@@ -1589,7 +1556,6 @@
                         </w:rPr>
                         <w:t>A</w:t>
                       </w:r>
-                      <w:proofErr w:type="gramEnd"/>
                       <w:r>
                         <w:rPr>
                           <w:rFonts w:ascii="Calibri" w:hAnsi="Calibri" w:cs="Arial"/>
@@ -1721,18 +1687,7 @@
                           <w:sz w:val="24"/>
                           <w:lang w:val="pt-PT"/>
                         </w:rPr>
-                        <w:t xml:space="preserve"> </w:t>
-                      </w:r>
-                      <w:proofErr w:type="gramStart"/>
-                      <w:r>
-                        <w:rPr>
-                          <w:rFonts w:ascii="Calibri" w:hAnsi="Calibri" w:cs="Arial"/>
-                          <w:b/>
-                          <w:bCs/>
-                          <w:sz w:val="24"/>
-                          <w:lang w:val="pt-PT"/>
-                        </w:rPr>
-                        <w:t xml:space="preserve">Pinto, </w:t>
+                        <w:t xml:space="preserve"> Pinto, </w:t>
                       </w:r>
                       <w:r>
                         <w:rPr>
@@ -1752,18 +1707,7 @@
                           <w:sz w:val="24"/>
                           <w:lang w:val="pt-PT"/>
                         </w:rPr>
-                        <w:t>A</w:t>
-                      </w:r>
-                      <w:proofErr w:type="gramEnd"/>
-                      <w:r>
-                        <w:rPr>
-                          <w:rFonts w:ascii="Calibri" w:hAnsi="Calibri" w:cs="Arial"/>
-                          <w:b/>
-                          <w:bCs/>
-                          <w:sz w:val="24"/>
-                          <w:lang w:val="pt-PT"/>
-                        </w:rPr>
-                        <w:t>42040</w:t>
+                        <w:t>A42040</w:t>
                       </w:r>
                     </w:p>
                     <w:p>
@@ -1783,6 +1727,14 @@
                           <w:lang w:val="pt-PT"/>
                         </w:rPr>
                       </w:pPr>
+                      <w:r>
+                        <w:rPr>
+                          <w:rFonts w:ascii="Calibri" w:hAnsi="Calibri" w:cs="Arial"/>
+                          <w:sz w:val="24"/>
+                          <w:lang w:val="pt-PT"/>
+                        </w:rPr>
+                        <w:t xml:space="preserve">3 de </w:t>
+                      </w:r>
                       <w:r>
                         <w:rPr>
                           <w:rFonts w:ascii="Calibri" w:hAnsi="Calibri" w:cs="Arial"/>
@@ -2185,9 +2137,16 @@
     </w:p>
     <w:p>
       <w:pPr>
-        <w:rPr>
-          <w:rFonts w:ascii="Calibri" w:hAnsi="Calibri" w:cs="Calibri"/>
-          <w:lang w:val="pt-PT"/>
+        <w:pStyle w:val="NormalWeb"/>
+        <w:spacing w:before="0" w:beforeAutospacing="0" w:after="0" w:afterAutospacing="0" w:line="360" w:lineRule="auto"/>
+        <w:ind w:firstLine="720"/>
+        <w:jc w:val="both"/>
+        <w:rPr>
+          <w:rFonts w:ascii="Calibri" w:hAnsi="Calibri" w:cs="Calibri"/>
+          <w:color w:val="000000"/>
+          <w:sz w:val="22"/>
+          <w:szCs w:val="22"/>
+          <w:shd w:val="clear" w:color="auto" w:fill="FFFFFF"/>
         </w:rPr>
       </w:pPr>
     </w:p>
@@ -2901,7 +2860,20 @@
           <w:shd w:val="clear" w:color="auto" w:fill="FFFFFF"/>
           <w:lang w:val="pt-PT" w:eastAsia="pt-PT"/>
         </w:rPr>
-        <w:t>o funcionamento esquematizado na Figura 1, o qual iremos descrever com mais detalhe nas secções posteriores.</w:t>
+        <w:t>o funcionamento esquematizado na Figura 1</w:t>
+      </w:r>
+      <w:bookmarkStart w:id="0" w:name="_GoBack"/>
+      <w:bookmarkEnd w:id="0"/>
+      <w:r>
+        <w:rPr>
+          <w:rFonts w:ascii="Calibri" w:hAnsi="Calibri" w:cs="Calibri"/>
+          <w:color w:val="000000"/>
+          <w:sz w:val="22"/>
+          <w:szCs w:val="22"/>
+          <w:shd w:val="clear" w:color="auto" w:fill="FFFFFF"/>
+          <w:lang w:val="pt-PT" w:eastAsia="pt-PT"/>
+        </w:rPr>
+        <w:t>, o qual iremos descrever com mais detalhe nas secções posteriores.</w:t>
       </w:r>
     </w:p>
     <w:p>
@@ -2917,19 +2889,18 @@
       <w:r>
         <w:rPr>
           <w:rFonts w:ascii="Calibri" w:hAnsi="Calibri" w:cs="Calibri"/>
-          <w:b/>
-          <w:bCs/>
           <w:noProof/>
           <w:color w:val="000000"/>
-          <w:sz w:val="48"/>
-          <w:szCs w:val="48"/>
-          <w:shd w:val="clear" w:color="auto" w:fill="FFFFFF"/>
-        </w:rPr>
+          <w:szCs w:val="20"/>
+          <w:shd w:val="clear" w:color="auto" w:fill="FFFFFF"/>
+          <w:lang w:val="pt-PT" w:eastAsia="pt-PT"/>
+        </w:rPr>
+        <w:lastRenderedPageBreak/>
         <w:drawing>
-          <wp:inline distT="0" distB="0" distL="0" distR="0" wp14:anchorId="7D795286" wp14:editId="325FDF1C">
-            <wp:extent cx="5400040" cy="771602"/>
-            <wp:effectExtent l="0" t="0" r="0" b="3175"/>
-            <wp:docPr id="5" name="Imagem 5" descr="Uma imagem com captura de ecrã, utensílios de cozinha&#10;&#10;Descrição gerada automaticamente"/>
+          <wp:inline distT="0" distB="0" distL="0" distR="0">
+            <wp:extent cx="5400040" cy="2770505"/>
+            <wp:effectExtent l="0" t="0" r="0" b="0"/>
+            <wp:docPr id="6" name="Imagem 6" descr="Uma imagem com captura de ecrã&#10;&#10;Descrição gerada automaticamente"/>
             <wp:cNvGraphicFramePr>
               <a:graphicFrameLocks xmlns:a="http://schemas.openxmlformats.org/drawingml/2006/main" noChangeAspect="1"/>
             </wp:cNvGraphicFramePr>
@@ -2937,7 +2908,7 @@
               <a:graphicData uri="http://schemas.openxmlformats.org/drawingml/2006/picture">
                 <pic:pic xmlns:pic="http://schemas.openxmlformats.org/drawingml/2006/picture">
                   <pic:nvPicPr>
-                    <pic:cNvPr id="5" name="Captura de ecrã 2019-12-30, às 21.51.02.png"/>
+                    <pic:cNvPr id="6" name="81649495_2492422407751240_159953704613576704_n.png"/>
                     <pic:cNvPicPr/>
                   </pic:nvPicPr>
                   <pic:blipFill>
@@ -2949,7 +2920,7 @@
                   <pic:spPr>
                     <a:xfrm>
                       <a:off x="0" y="0"/>
-                      <a:ext cx="5400040" cy="771602"/>
+                      <a:ext cx="5400040" cy="2770505"/>
                     </a:xfrm>
                     <a:prstGeom prst="rect">
                       <a:avLst/>
@@ -3023,8 +2994,33 @@
           <w:szCs w:val="16"/>
           <w:lang w:val="pt-PT"/>
         </w:rPr>
-        <w:t xml:space="preserve"> – Esquema de funcionamento da plataforma sob a forma de cliente/servidor</w:t>
-      </w:r>
+        <w:t xml:space="preserve"> – Esquema de funcionamento da plataforma</w:t>
+      </w:r>
+      <w:r>
+        <w:rPr>
+          <w:sz w:val="16"/>
+          <w:szCs w:val="16"/>
+          <w:lang w:val="pt-PT"/>
+        </w:rPr>
+        <w:t>.</w:t>
+      </w:r>
+    </w:p>
+    <w:p>
+      <w:pPr>
+        <w:pStyle w:val="NormalWeb"/>
+        <w:spacing w:before="0" w:beforeAutospacing="0" w:after="0" w:afterAutospacing="0"/>
+        <w:ind w:left="1077"/>
+        <w:jc w:val="both"/>
+        <w:rPr>
+          <w:rFonts w:ascii="Calibri" w:hAnsi="Calibri" w:cs="Calibri"/>
+          <w:b/>
+          <w:bCs/>
+          <w:color w:val="000000"/>
+          <w:sz w:val="32"/>
+          <w:szCs w:val="32"/>
+          <w:shd w:val="clear" w:color="auto" w:fill="FFFFFF"/>
+        </w:rPr>
+      </w:pPr>
     </w:p>
     <w:p>
       <w:pPr>
@@ -3041,8 +3037,8 @@
           <w:b/>
           <w:bCs/>
           <w:color w:val="000000"/>
-          <w:sz w:val="48"/>
-          <w:szCs w:val="48"/>
+          <w:sz w:val="32"/>
+          <w:szCs w:val="32"/>
           <w:shd w:val="clear" w:color="auto" w:fill="FFFFFF"/>
         </w:rPr>
       </w:pPr>
@@ -3052,11 +3048,10 @@
           <w:b/>
           <w:bCs/>
           <w:color w:val="000000"/>
-          <w:sz w:val="48"/>
-          <w:szCs w:val="48"/>
-          <w:shd w:val="clear" w:color="auto" w:fill="FFFFFF"/>
-        </w:rPr>
-        <w:lastRenderedPageBreak/>
+          <w:sz w:val="32"/>
+          <w:szCs w:val="32"/>
+          <w:shd w:val="clear" w:color="auto" w:fill="FFFFFF"/>
+        </w:rPr>
         <w:t>Desenvolvimento</w:t>
       </w:r>
     </w:p>
@@ -3067,7 +3062,7 @@
           <w:ilvl w:val="1"/>
           <w:numId w:val="31"/>
         </w:numPr>
-        <w:spacing w:before="240" w:beforeAutospacing="0" w:after="120" w:afterAutospacing="0"/>
+        <w:spacing w:before="240" w:beforeAutospacing="0" w:after="120" w:afterAutospacing="0" w:line="360" w:lineRule="auto"/>
         <w:jc w:val="both"/>
         <w:rPr>
           <w:rFonts w:ascii="Calibri" w:hAnsi="Calibri" w:cs="Calibri"/>
@@ -3251,29 +3246,7 @@
           <w:szCs w:val="22"/>
           <w:shd w:val="clear" w:color="auto" w:fill="FFFFFF"/>
         </w:rPr>
-        <w:t xml:space="preserve"> estabelece a conexão com o servidor e trata de processar a mensagem do utilizador antes de a enviar ao Servidor. Ademais, a referida classe </w:t>
-      </w:r>
-      <w:proofErr w:type="spellStart"/>
-      <w:r>
-        <w:rPr>
-          <w:rFonts w:ascii="Calibri" w:hAnsi="Calibri" w:cs="Calibri"/>
-          <w:color w:val="000000"/>
-          <w:sz w:val="22"/>
-          <w:szCs w:val="22"/>
-          <w:shd w:val="clear" w:color="auto" w:fill="FFFFFF"/>
-        </w:rPr>
-        <w:t>recepciona</w:t>
-      </w:r>
-      <w:proofErr w:type="spellEnd"/>
-      <w:r>
-        <w:rPr>
-          <w:rFonts w:ascii="Calibri" w:hAnsi="Calibri" w:cs="Calibri"/>
-          <w:color w:val="000000"/>
-          <w:sz w:val="22"/>
-          <w:szCs w:val="22"/>
-          <w:shd w:val="clear" w:color="auto" w:fill="FFFFFF"/>
-        </w:rPr>
-        <w:t xml:space="preserve"> as respostas enviadas do lado do servidor e trata-as para serem apresentadas ao utilizador.</w:t>
+        <w:t xml:space="preserve"> estabelece a conexão com o servidor e trata de processar a mensagem do utilizador antes de a enviar ao Servidor. Ademais, a referida classe receciona as respostas enviadas do lado do servidor e trata-as para serem apresentadas ao utilizador.</w:t>
       </w:r>
     </w:p>
     <w:p>
@@ -3406,29 +3379,7 @@
           <w:szCs w:val="22"/>
           <w:shd w:val="clear" w:color="auto" w:fill="FFFFFF"/>
         </w:rPr>
-        <w:t xml:space="preserve"> do nosso </w:t>
-      </w:r>
-      <w:proofErr w:type="gramStart"/>
-      <w:r>
-        <w:rPr>
-          <w:rFonts w:ascii="Calibri" w:hAnsi="Calibri" w:cs="Calibri"/>
-          <w:color w:val="000000"/>
-          <w:sz w:val="22"/>
-          <w:szCs w:val="22"/>
-          <w:shd w:val="clear" w:color="auto" w:fill="FFFFFF"/>
-        </w:rPr>
-        <w:t>programa relativa</w:t>
-      </w:r>
-      <w:proofErr w:type="gramEnd"/>
-      <w:r>
-        <w:rPr>
-          <w:rFonts w:ascii="Calibri" w:hAnsi="Calibri" w:cs="Calibri"/>
-          <w:color w:val="000000"/>
-          <w:sz w:val="22"/>
-          <w:szCs w:val="22"/>
-          <w:shd w:val="clear" w:color="auto" w:fill="FFFFFF"/>
-        </w:rPr>
-        <w:t xml:space="preserve"> ao funcionamento do servidor. </w:t>
+        <w:t xml:space="preserve"> do nosso programa relativa ao funcionamento do servidor. </w:t>
       </w:r>
     </w:p>
     <w:p>
@@ -3453,7 +3404,27 @@
           <w:szCs w:val="22"/>
           <w:shd w:val="clear" w:color="auto" w:fill="FFFFFF"/>
         </w:rPr>
-        <w:t xml:space="preserve">Em primeiro lugar, o pacote Dados tem todas classes e métodos relativos às músicas e utilizadores que o servidor armazena. Já o pacote Pedidos agrega todos as classes e métodos referentes aos pedidos que o Servidor processa e qual o tratamento que dá a cada um deles através da invocação do método </w:t>
+        <w:t>Em primeiro lugar, o pacote Dados tem todas</w:t>
+      </w:r>
+      <w:r>
+        <w:rPr>
+          <w:rFonts w:ascii="Calibri" w:hAnsi="Calibri" w:cs="Calibri"/>
+          <w:color w:val="000000"/>
+          <w:sz w:val="22"/>
+          <w:szCs w:val="22"/>
+          <w:shd w:val="clear" w:color="auto" w:fill="FFFFFF"/>
+        </w:rPr>
+        <w:t xml:space="preserve"> as</w:t>
+      </w:r>
+      <w:r>
+        <w:rPr>
+          <w:rFonts w:ascii="Calibri" w:hAnsi="Calibri" w:cs="Calibri"/>
+          <w:color w:val="000000"/>
+          <w:sz w:val="22"/>
+          <w:szCs w:val="22"/>
+          <w:shd w:val="clear" w:color="auto" w:fill="FFFFFF"/>
+        </w:rPr>
+        <w:t xml:space="preserve"> classes e métodos relativos às músicas e utilizadores que o servidor armazena. Já o pacote Pedidos agrega todos as classes e métodos referentes aos pedidos que o Servidor processa e qual o tratamento que dá a cada um deles através da invocação do método </w:t>
       </w:r>
       <w:r>
         <w:rPr>
@@ -3475,29 +3446,7 @@
           <w:szCs w:val="22"/>
           <w:shd w:val="clear" w:color="auto" w:fill="FFFFFF"/>
         </w:rPr>
-        <w:t xml:space="preserve"> em cada um dos pedidos </w:t>
-      </w:r>
-      <w:proofErr w:type="spellStart"/>
-      <w:r>
-        <w:rPr>
-          <w:rFonts w:ascii="Calibri" w:hAnsi="Calibri" w:cs="Calibri"/>
-          <w:color w:val="000000"/>
-          <w:sz w:val="22"/>
-          <w:szCs w:val="22"/>
-          <w:shd w:val="clear" w:color="auto" w:fill="FFFFFF"/>
-        </w:rPr>
-        <w:t>respectivo</w:t>
-      </w:r>
-      <w:proofErr w:type="spellEnd"/>
-      <w:r>
-        <w:rPr>
-          <w:rFonts w:ascii="Calibri" w:hAnsi="Calibri" w:cs="Calibri"/>
-          <w:color w:val="000000"/>
-          <w:sz w:val="22"/>
-          <w:szCs w:val="22"/>
-          <w:shd w:val="clear" w:color="auto" w:fill="FFFFFF"/>
-        </w:rPr>
-        <w:t>.</w:t>
+        <w:t xml:space="preserve"> em cada um dos pedidos respetivo.</w:t>
       </w:r>
     </w:p>
     <w:p>
@@ -3685,6 +3634,7 @@
           <w:szCs w:val="22"/>
           <w:shd w:val="clear" w:color="auto" w:fill="FFFFFF"/>
         </w:rPr>
+        <w:lastRenderedPageBreak/>
         <w:t>No que se refere às classes do pacote Server, estas são a classe Servidor que é o ponto de entrada do programa do lado do servidor</w:t>
       </w:r>
       <w:r>
@@ -4010,30 +3960,42 @@
           <w:szCs w:val="22"/>
           <w:shd w:val="clear" w:color="auto" w:fill="FFFFFF"/>
         </w:rPr>
-        <w:t xml:space="preserve"> que agrega as diferentes classes de </w:t>
-      </w:r>
-      <w:proofErr w:type="spellStart"/>
-      <w:r>
-        <w:rPr>
-          <w:rFonts w:ascii="Calibri" w:hAnsi="Calibri" w:cs="Calibri"/>
-          <w:color w:val="000000"/>
-          <w:sz w:val="22"/>
-          <w:szCs w:val="22"/>
-          <w:shd w:val="clear" w:color="auto" w:fill="FFFFFF"/>
-        </w:rPr>
-        <w:t>excepções</w:t>
-      </w:r>
-      <w:proofErr w:type="spellEnd"/>
-      <w:r>
-        <w:rPr>
-          <w:rFonts w:ascii="Calibri" w:hAnsi="Calibri" w:cs="Calibri"/>
-          <w:color w:val="000000"/>
-          <w:sz w:val="22"/>
-          <w:szCs w:val="22"/>
-          <w:shd w:val="clear" w:color="auto" w:fill="FFFFFF"/>
-        </w:rPr>
-        <w:t xml:space="preserve"> do nosso programa.</w:t>
-      </w:r>
+        <w:t xml:space="preserve"> que agrega as diferentes classes de exceções do nosso programa.</w:t>
+      </w:r>
+    </w:p>
+    <w:p>
+      <w:pPr>
+        <w:pStyle w:val="NormalWeb"/>
+        <w:spacing w:before="240" w:beforeAutospacing="0" w:after="120" w:afterAutospacing="0"/>
+        <w:ind w:left="1080"/>
+        <w:jc w:val="both"/>
+        <w:rPr>
+          <w:rFonts w:ascii="Calibri" w:hAnsi="Calibri" w:cs="Calibri"/>
+          <w:b/>
+          <w:bCs/>
+          <w:color w:val="000000"/>
+          <w:sz w:val="22"/>
+          <w:szCs w:val="22"/>
+          <w:shd w:val="clear" w:color="auto" w:fill="FFFFFF"/>
+        </w:rPr>
+      </w:pPr>
+    </w:p>
+    <w:p>
+      <w:pPr>
+        <w:pStyle w:val="NormalWeb"/>
+        <w:spacing w:before="240" w:beforeAutospacing="0" w:after="120" w:afterAutospacing="0"/>
+        <w:ind w:left="1080"/>
+        <w:jc w:val="both"/>
+        <w:rPr>
+          <w:rFonts w:ascii="Calibri" w:hAnsi="Calibri" w:cs="Calibri"/>
+          <w:b/>
+          <w:bCs/>
+          <w:color w:val="000000"/>
+          <w:sz w:val="22"/>
+          <w:szCs w:val="22"/>
+          <w:shd w:val="clear" w:color="auto" w:fill="FFFFFF"/>
+        </w:rPr>
+      </w:pPr>
     </w:p>
     <w:p>
       <w:pPr>
@@ -4042,7 +4004,7 @@
           <w:ilvl w:val="1"/>
           <w:numId w:val="31"/>
         </w:numPr>
-        <w:spacing w:before="240" w:beforeAutospacing="0" w:after="120" w:afterAutospacing="0"/>
+        <w:spacing w:before="240" w:beforeAutospacing="0" w:after="120" w:afterAutospacing="0" w:line="360" w:lineRule="auto"/>
         <w:jc w:val="both"/>
         <w:rPr>
           <w:rFonts w:ascii="Calibri" w:hAnsi="Calibri" w:cs="Calibri"/>
@@ -4064,22 +4026,8 @@
           <w:szCs w:val="22"/>
           <w:shd w:val="clear" w:color="auto" w:fill="FFFFFF"/>
         </w:rPr>
-        <w:t xml:space="preserve">Descrição das </w:t>
-      </w:r>
-      <w:proofErr w:type="spellStart"/>
-      <w:r>
-        <w:rPr>
-          <w:rFonts w:ascii="Calibri" w:hAnsi="Calibri" w:cs="Calibri"/>
-          <w:b/>
-          <w:bCs/>
-          <w:color w:val="000000"/>
-          <w:sz w:val="22"/>
-          <w:szCs w:val="22"/>
-          <w:shd w:val="clear" w:color="auto" w:fill="FFFFFF"/>
-        </w:rPr>
-        <w:t>Actividades</w:t>
-      </w:r>
-      <w:proofErr w:type="spellEnd"/>
+        <w:t>Descrição das Atividades</w:t>
+      </w:r>
     </w:p>
     <w:p>
       <w:pPr>
@@ -4103,7 +4051,6 @@
           <w:szCs w:val="22"/>
           <w:shd w:val="clear" w:color="auto" w:fill="FFFFFF"/>
         </w:rPr>
-        <w:lastRenderedPageBreak/>
         <w:t>O ponto de entrada por parte do utilizador é através da nossa classe Cliente. Esta classe, conforme já referimos anteriormente, disponibiliza uma interface com o utilizador que permite suportar as funcionalidades do nosso programa.</w:t>
       </w:r>
     </w:p>
@@ -4310,19 +4257,17 @@
         </w:rPr>
         <w:t xml:space="preserve"> passando como parâmetro ao construtor daquele o </w:t>
       </w:r>
-      <w:proofErr w:type="spellStart"/>
-      <w:r>
-        <w:rPr>
-          <w:rFonts w:ascii="Calibri" w:hAnsi="Calibri" w:cs="Calibri"/>
-          <w:color w:val="000000"/>
-          <w:sz w:val="22"/>
-          <w:szCs w:val="22"/>
-          <w:shd w:val="clear" w:color="auto" w:fill="FFFFFF"/>
-          <w:lang w:val="pt-PT" w:eastAsia="pt-PT"/>
-        </w:rPr>
-        <w:t>ip</w:t>
-      </w:r>
-      <w:proofErr w:type="spellEnd"/>
+      <w:r>
+        <w:rPr>
+          <w:rFonts w:ascii="Calibri" w:hAnsi="Calibri" w:cs="Calibri"/>
+          <w:color w:val="000000"/>
+          <w:sz w:val="22"/>
+          <w:szCs w:val="22"/>
+          <w:shd w:val="clear" w:color="auto" w:fill="FFFFFF"/>
+          <w:lang w:val="pt-PT" w:eastAsia="pt-PT"/>
+        </w:rPr>
+        <w:t>IP</w:t>
+      </w:r>
       <w:r>
         <w:rPr>
           <w:rFonts w:ascii="Calibri" w:hAnsi="Calibri" w:cs="Calibri"/>
@@ -4402,7 +4347,29 @@
           <w:shd w:val="clear" w:color="auto" w:fill="FFFFFF"/>
           <w:lang w:val="pt-PT" w:eastAsia="pt-PT"/>
         </w:rPr>
-        <w:t xml:space="preserve">cria </w:t>
+        <w:t>cria</w:t>
+      </w:r>
+      <w:r>
+        <w:rPr>
+          <w:rFonts w:ascii="Calibri" w:hAnsi="Calibri" w:cs="Calibri"/>
+          <w:color w:val="000000"/>
+          <w:sz w:val="22"/>
+          <w:szCs w:val="22"/>
+          <w:shd w:val="clear" w:color="auto" w:fill="FFFFFF"/>
+          <w:lang w:val="pt-PT" w:eastAsia="pt-PT"/>
+        </w:rPr>
+        <w:t xml:space="preserve"> o</w:t>
+      </w:r>
+      <w:r>
+        <w:rPr>
+          <w:rFonts w:ascii="Calibri" w:hAnsi="Calibri" w:cs="Calibri"/>
+          <w:color w:val="000000"/>
+          <w:sz w:val="22"/>
+          <w:szCs w:val="22"/>
+          <w:shd w:val="clear" w:color="auto" w:fill="FFFFFF"/>
+          <w:lang w:val="pt-PT" w:eastAsia="pt-PT"/>
+        </w:rPr>
+        <w:t xml:space="preserve"> </w:t>
       </w:r>
       <w:proofErr w:type="spellStart"/>
       <w:r>
@@ -4617,7 +4584,29 @@
           <w:shd w:val="clear" w:color="auto" w:fill="FFFFFF"/>
           <w:lang w:val="pt-PT" w:eastAsia="pt-PT"/>
         </w:rPr>
-        <w:t xml:space="preserve">Por seu turno, a resposta ao pedido do utilizador enviada pelo Servidor também é recebida pelo </w:t>
+        <w:t xml:space="preserve">Por </w:t>
+      </w:r>
+      <w:r>
+        <w:rPr>
+          <w:rFonts w:ascii="Calibri" w:hAnsi="Calibri" w:cs="Calibri"/>
+          <w:color w:val="000000"/>
+          <w:sz w:val="22"/>
+          <w:szCs w:val="22"/>
+          <w:shd w:val="clear" w:color="auto" w:fill="FFFFFF"/>
+          <w:lang w:val="pt-PT" w:eastAsia="pt-PT"/>
+        </w:rPr>
+        <w:t>sua vez</w:t>
+      </w:r>
+      <w:r>
+        <w:rPr>
+          <w:rFonts w:ascii="Calibri" w:hAnsi="Calibri" w:cs="Calibri"/>
+          <w:color w:val="000000"/>
+          <w:sz w:val="22"/>
+          <w:szCs w:val="22"/>
+          <w:shd w:val="clear" w:color="auto" w:fill="FFFFFF"/>
+          <w:lang w:val="pt-PT" w:eastAsia="pt-PT"/>
+        </w:rPr>
+        <w:t xml:space="preserve">, a resposta ao pedido do utilizador enviada pelo Servidor também é recebida pelo </w:t>
       </w:r>
       <w:proofErr w:type="spellStart"/>
       <w:r>
@@ -4675,7 +4664,18 @@
           <w:shd w:val="clear" w:color="auto" w:fill="FFFFFF"/>
           <w:lang w:val="pt-PT" w:eastAsia="pt-PT"/>
         </w:rPr>
-        <w:t>clienteStub</w:t>
+        <w:t>Cl</w:t>
+      </w:r>
+      <w:r>
+        <w:rPr>
+          <w:rFonts w:ascii="Calibri" w:hAnsi="Calibri" w:cs="Calibri"/>
+          <w:color w:val="000000"/>
+          <w:sz w:val="22"/>
+          <w:szCs w:val="22"/>
+          <w:shd w:val="clear" w:color="auto" w:fill="FFFFFF"/>
+          <w:lang w:val="pt-PT" w:eastAsia="pt-PT"/>
+        </w:rPr>
+        <w:t>ienteStub</w:t>
       </w:r>
       <w:proofErr w:type="spellEnd"/>
       <w:r>
@@ -4779,6 +4779,16 @@
           <w:szCs w:val="22"/>
           <w:shd w:val="clear" w:color="auto" w:fill="FFFFFF"/>
         </w:rPr>
+        <w:t xml:space="preserve"> a</w:t>
+      </w:r>
+      <w:r>
+        <w:rPr>
+          <w:rFonts w:ascii="Calibri" w:hAnsi="Calibri" w:cs="Calibri"/>
+          <w:color w:val="000000"/>
+          <w:sz w:val="22"/>
+          <w:szCs w:val="22"/>
+          <w:shd w:val="clear" w:color="auto" w:fill="FFFFFF"/>
+        </w:rPr>
         <w:t xml:space="preserve"> classe</w:t>
       </w:r>
       <w:r>
@@ -4823,29 +4833,7 @@
           <w:szCs w:val="22"/>
           <w:shd w:val="clear" w:color="auto" w:fill="FFFFFF"/>
         </w:rPr>
-        <w:t xml:space="preserve"> que vai </w:t>
-      </w:r>
-      <w:proofErr w:type="spellStart"/>
-      <w:r>
-        <w:rPr>
-          <w:rFonts w:ascii="Calibri" w:hAnsi="Calibri" w:cs="Calibri"/>
-          <w:color w:val="000000"/>
-          <w:sz w:val="22"/>
-          <w:szCs w:val="22"/>
-          <w:shd w:val="clear" w:color="auto" w:fill="FFFFFF"/>
-        </w:rPr>
-        <w:t>recepcionar</w:t>
-      </w:r>
-      <w:proofErr w:type="spellEnd"/>
-      <w:r>
-        <w:rPr>
-          <w:rFonts w:ascii="Calibri" w:hAnsi="Calibri" w:cs="Calibri"/>
-          <w:color w:val="000000"/>
-          <w:sz w:val="22"/>
-          <w:szCs w:val="22"/>
-          <w:shd w:val="clear" w:color="auto" w:fill="FFFFFF"/>
-        </w:rPr>
-        <w:t xml:space="preserve"> os pedidos de conexão por parte do</w:t>
+        <w:t xml:space="preserve"> que vai rececionar os pedidos de conexão por parte do</w:t>
       </w:r>
       <w:r>
         <w:rPr>
@@ -4929,17 +4917,27 @@
           <w:szCs w:val="22"/>
           <w:shd w:val="clear" w:color="auto" w:fill="FFFFFF"/>
         </w:rPr>
-        <w:t xml:space="preserve"> específico para comunicar com  </w:t>
-      </w:r>
-      <w:r>
-        <w:rPr>
-          <w:rFonts w:ascii="Calibri" w:hAnsi="Calibri" w:cs="Calibri"/>
-          <w:color w:val="000000"/>
-          <w:sz w:val="22"/>
-          <w:szCs w:val="22"/>
-          <w:shd w:val="clear" w:color="auto" w:fill="FFFFFF"/>
-        </w:rPr>
-        <w:t xml:space="preserve"> cada um dos </w:t>
+        <w:t xml:space="preserve"> específico para comunicar com</w:t>
+      </w:r>
+      <w:r>
+        <w:rPr>
+          <w:rFonts w:ascii="Calibri" w:hAnsi="Calibri" w:cs="Calibri"/>
+          <w:color w:val="000000"/>
+          <w:sz w:val="22"/>
+          <w:szCs w:val="22"/>
+          <w:shd w:val="clear" w:color="auto" w:fill="FFFFFF"/>
+        </w:rPr>
+        <w:t xml:space="preserve"> </w:t>
+      </w:r>
+      <w:r>
+        <w:rPr>
+          <w:rFonts w:ascii="Calibri" w:hAnsi="Calibri" w:cs="Calibri"/>
+          <w:color w:val="000000"/>
+          <w:sz w:val="22"/>
+          <w:szCs w:val="22"/>
+          <w:shd w:val="clear" w:color="auto" w:fill="FFFFFF"/>
+        </w:rPr>
+        <w:t xml:space="preserve">cada um dos </w:t>
       </w:r>
       <w:r>
         <w:rPr>
@@ -5041,7 +5039,18 @@
           <w:szCs w:val="22"/>
           <w:shd w:val="clear" w:color="auto" w:fill="FFFFFF"/>
         </w:rPr>
-        <w:t xml:space="preserve">. Esta classe, recebe os pedidos do cliente, já processados pelo </w:t>
+        <w:t xml:space="preserve">. Esta </w:t>
+      </w:r>
+      <w:r>
+        <w:rPr>
+          <w:rFonts w:ascii="Calibri" w:hAnsi="Calibri" w:cs="Calibri"/>
+          <w:color w:val="000000"/>
+          <w:sz w:val="22"/>
+          <w:szCs w:val="22"/>
+          <w:shd w:val="clear" w:color="auto" w:fill="FFFFFF"/>
+        </w:rPr>
+        <w:lastRenderedPageBreak/>
+        <w:t xml:space="preserve">classe, recebe os pedidos do cliente, já processados pelo </w:t>
       </w:r>
       <w:proofErr w:type="spellStart"/>
       <w:r>
@@ -5181,7 +5190,6 @@
         <w:t xml:space="preserve">No que se refere aos pedidos dos utilizadores, criamos uma </w:t>
       </w:r>
       <w:proofErr w:type="spellStart"/>
-      <w:proofErr w:type="gramStart"/>
       <w:r>
         <w:rPr>
           <w:rFonts w:ascii="Calibri" w:hAnsi="Calibri" w:cs="Calibri"/>
@@ -5201,18 +5209,7 @@
           <w:szCs w:val="22"/>
           <w:shd w:val="clear" w:color="auto" w:fill="FFFFFF"/>
         </w:rPr>
-        <w:t xml:space="preserve"> classe</w:t>
-      </w:r>
-      <w:proofErr w:type="gramEnd"/>
-      <w:r>
-        <w:rPr>
-          <w:rFonts w:ascii="Calibri" w:hAnsi="Calibri" w:cs="Calibri"/>
-          <w:color w:val="000000"/>
-          <w:sz w:val="22"/>
-          <w:szCs w:val="22"/>
-          <w:shd w:val="clear" w:color="auto" w:fill="FFFFFF"/>
-        </w:rPr>
-        <w:t xml:space="preserve"> </w:t>
+        <w:t xml:space="preserve"> classe abstrata </w:t>
       </w:r>
       <w:proofErr w:type="spellStart"/>
       <w:r>
@@ -5223,7 +5220,7 @@
           <w:szCs w:val="22"/>
           <w:shd w:val="clear" w:color="auto" w:fill="FFFFFF"/>
         </w:rPr>
-        <w:t>abstracta</w:t>
+        <w:t>PedidoCliente</w:t>
       </w:r>
       <w:proofErr w:type="spellEnd"/>
       <w:r>
@@ -5234,29 +5231,27 @@
           <w:szCs w:val="22"/>
           <w:shd w:val="clear" w:color="auto" w:fill="FFFFFF"/>
         </w:rPr>
-        <w:t xml:space="preserve"> </w:t>
-      </w:r>
-      <w:proofErr w:type="spellStart"/>
-      <w:r>
-        <w:rPr>
-          <w:rFonts w:ascii="Calibri" w:hAnsi="Calibri" w:cs="Calibri"/>
-          <w:color w:val="000000"/>
-          <w:sz w:val="22"/>
-          <w:szCs w:val="22"/>
-          <w:shd w:val="clear" w:color="auto" w:fill="FFFFFF"/>
-        </w:rPr>
-        <w:t>PedidoCliente</w:t>
-      </w:r>
-      <w:proofErr w:type="spellEnd"/>
-      <w:r>
-        <w:rPr>
-          <w:rFonts w:ascii="Calibri" w:hAnsi="Calibri" w:cs="Calibri"/>
-          <w:color w:val="000000"/>
-          <w:sz w:val="22"/>
-          <w:szCs w:val="22"/>
-          <w:shd w:val="clear" w:color="auto" w:fill="FFFFFF"/>
-        </w:rPr>
-        <w:t xml:space="preserve"> que implementa os métodos genéricos que todas classes de pedidos vão usar, sendo estes os métodos </w:t>
+        <w:t xml:space="preserve"> que implementa os métodos genéricos que todas</w:t>
+      </w:r>
+      <w:r>
+        <w:rPr>
+          <w:rFonts w:ascii="Calibri" w:hAnsi="Calibri" w:cs="Calibri"/>
+          <w:color w:val="000000"/>
+          <w:sz w:val="22"/>
+          <w:szCs w:val="22"/>
+          <w:shd w:val="clear" w:color="auto" w:fill="FFFFFF"/>
+        </w:rPr>
+        <w:t xml:space="preserve"> as</w:t>
+      </w:r>
+      <w:r>
+        <w:rPr>
+          <w:rFonts w:ascii="Calibri" w:hAnsi="Calibri" w:cs="Calibri"/>
+          <w:color w:val="000000"/>
+          <w:sz w:val="22"/>
+          <w:szCs w:val="22"/>
+          <w:shd w:val="clear" w:color="auto" w:fill="FFFFFF"/>
+        </w:rPr>
+        <w:t xml:space="preserve"> classes de pedidos vão usar, sendo estes os métodos </w:t>
       </w:r>
       <w:r>
         <w:rPr>
@@ -5444,6 +5439,18 @@
         </w:rPr>
         <w:t>thread</w:t>
       </w:r>
+      <w:r>
+        <w:rPr>
+          <w:rFonts w:ascii="Calibri" w:hAnsi="Calibri" w:cs="Calibri"/>
+          <w:i/>
+          <w:iCs/>
+          <w:color w:val="000000"/>
+          <w:sz w:val="22"/>
+          <w:szCs w:val="22"/>
+          <w:shd w:val="clear" w:color="auto" w:fill="FFFFFF"/>
+        </w:rPr>
+        <w:t>s</w:t>
+      </w:r>
       <w:proofErr w:type="spellEnd"/>
       <w:r>
         <w:rPr>
@@ -5508,18 +5515,7 @@
           <w:szCs w:val="22"/>
           <w:shd w:val="clear" w:color="auto" w:fill="FFFFFF"/>
         </w:rPr>
-        <w:t xml:space="preserve">onvém referir que esta classe foi implementada para dar resposta ao limite de descargas que podem estar a decorrer em simultâneo. Desta feita, para garantirmos que não há mais do que MAXDOWN downloads a decorrer em simultâneo, verificamos qual o tipo de </w:t>
-      </w:r>
-      <w:r>
-        <w:rPr>
-          <w:rFonts w:ascii="Calibri" w:hAnsi="Calibri" w:cs="Calibri"/>
-          <w:color w:val="000000"/>
-          <w:sz w:val="22"/>
-          <w:szCs w:val="22"/>
-          <w:shd w:val="clear" w:color="auto" w:fill="FFFFFF"/>
-        </w:rPr>
-        <w:lastRenderedPageBreak/>
-        <w:t xml:space="preserve">pedido que a </w:t>
+        <w:t xml:space="preserve">onvém referir que esta classe foi implementada para dar resposta ao limite de descargas que podem estar a decorrer em simultâneo. Desta feita, para garantirmos que não há mais do que MAXDOWN downloads a decorrer em simultâneo, verificamos qual o tipo de pedido que a </w:t>
       </w:r>
       <w:proofErr w:type="spellStart"/>
       <w:r>
@@ -6125,29 +6121,18 @@
           <w:szCs w:val="22"/>
           <w:shd w:val="clear" w:color="auto" w:fill="FFFFFF"/>
         </w:rPr>
-        <w:t xml:space="preserve">No que se refere à possibilidade </w:t>
-      </w:r>
-      <w:proofErr w:type="gramStart"/>
-      <w:r>
-        <w:rPr>
-          <w:rFonts w:ascii="Calibri" w:hAnsi="Calibri" w:cs="Calibri"/>
-          <w:color w:val="000000"/>
-          <w:sz w:val="22"/>
-          <w:szCs w:val="22"/>
-          <w:shd w:val="clear" w:color="auto" w:fill="FFFFFF"/>
-        </w:rPr>
-        <w:t>do</w:t>
-      </w:r>
-      <w:proofErr w:type="gramEnd"/>
-      <w:r>
-        <w:rPr>
-          <w:rFonts w:ascii="Calibri" w:hAnsi="Calibri" w:cs="Calibri"/>
-          <w:color w:val="000000"/>
-          <w:sz w:val="22"/>
-          <w:szCs w:val="22"/>
-          <w:shd w:val="clear" w:color="auto" w:fill="FFFFFF"/>
-        </w:rPr>
-        <w:t xml:space="preserve"> utilizador publicar um ficheiro de música, definimos que o utilizador terá de fornecer ao servidor, impreterivelmente, cinco campos (meta-dados da música), título, interprete, ano, género e o caminho do ficheiro da música, caso contrário o </w:t>
+        <w:t xml:space="preserve">No que se refere à possibilidade do utilizador publicar um ficheiro de música, definimos que o utilizador terá de fornecer ao servidor, impreterivelmente, cinco campos (meta-dados da </w:t>
+      </w:r>
+      <w:r>
+        <w:rPr>
+          <w:rFonts w:ascii="Calibri" w:hAnsi="Calibri" w:cs="Calibri"/>
+          <w:color w:val="000000"/>
+          <w:sz w:val="22"/>
+          <w:szCs w:val="22"/>
+          <w:shd w:val="clear" w:color="auto" w:fill="FFFFFF"/>
+        </w:rPr>
+        <w:lastRenderedPageBreak/>
+        <w:t xml:space="preserve">música), título, interprete, ano, género e o caminho do ficheiro da música, caso contrário o </w:t>
       </w:r>
       <w:proofErr w:type="spellStart"/>
       <w:r>
@@ -6245,51 +6230,47 @@
           <w:szCs w:val="22"/>
           <w:shd w:val="clear" w:color="auto" w:fill="FFFFFF"/>
         </w:rPr>
-        <w:t xml:space="preserve"> (MAXSIZE), limitando o tamanho de cada pacote que é transferido. O mesmo acontecendo com o download dos ficheiros, sendo que para </w:t>
-      </w:r>
-      <w:proofErr w:type="spellStart"/>
-      <w:r>
-        <w:rPr>
-          <w:rFonts w:ascii="Calibri" w:hAnsi="Calibri" w:cs="Calibri"/>
-          <w:color w:val="000000"/>
-          <w:sz w:val="22"/>
-          <w:szCs w:val="22"/>
-          <w:shd w:val="clear" w:color="auto" w:fill="FFFFFF"/>
-        </w:rPr>
-        <w:t>efectuar</w:t>
-      </w:r>
-      <w:proofErr w:type="spellEnd"/>
-      <w:r>
-        <w:rPr>
-          <w:rFonts w:ascii="Calibri" w:hAnsi="Calibri" w:cs="Calibri"/>
-          <w:color w:val="000000"/>
-          <w:sz w:val="22"/>
-          <w:szCs w:val="22"/>
-          <w:shd w:val="clear" w:color="auto" w:fill="FFFFFF"/>
-        </w:rPr>
-        <w:t xml:space="preserve"> esta funcionalidade basta que o servidor tenha o número identificador único da música. Ademais, sempre que um download de determinada música é </w:t>
-      </w:r>
-      <w:proofErr w:type="spellStart"/>
-      <w:r>
-        <w:rPr>
-          <w:rFonts w:ascii="Calibri" w:hAnsi="Calibri" w:cs="Calibri"/>
-          <w:color w:val="000000"/>
-          <w:sz w:val="22"/>
-          <w:szCs w:val="22"/>
-          <w:shd w:val="clear" w:color="auto" w:fill="FFFFFF"/>
-        </w:rPr>
-        <w:t>efectuado</w:t>
-      </w:r>
-      <w:proofErr w:type="spellEnd"/>
-      <w:r>
-        <w:rPr>
-          <w:rFonts w:ascii="Calibri" w:hAnsi="Calibri" w:cs="Calibri"/>
-          <w:color w:val="000000"/>
-          <w:sz w:val="22"/>
-          <w:szCs w:val="22"/>
-          <w:shd w:val="clear" w:color="auto" w:fill="FFFFFF"/>
-        </w:rPr>
-        <w:t>, o mesmo é somado ao campo da música que contabiliza o número de vezes que a música foi descarregada.</w:t>
+        <w:t xml:space="preserve"> (MAXSIZE), limitando o tamanho de cada pacote que é transferido. O mesmo acontece com o download dos ficheiros, sendo que para efetuar esta funcionalidade basta que o servidor tenha o </w:t>
+      </w:r>
+      <w:r>
+        <w:rPr>
+          <w:rFonts w:ascii="Calibri" w:hAnsi="Calibri" w:cs="Calibri"/>
+          <w:color w:val="000000"/>
+          <w:sz w:val="22"/>
+          <w:szCs w:val="22"/>
+          <w:shd w:val="clear" w:color="auto" w:fill="FFFFFF"/>
+        </w:rPr>
+        <w:t>Id</w:t>
+      </w:r>
+      <w:r>
+        <w:rPr>
+          <w:rFonts w:ascii="Calibri" w:hAnsi="Calibri" w:cs="Calibri"/>
+          <w:color w:val="000000"/>
+          <w:sz w:val="22"/>
+          <w:szCs w:val="22"/>
+          <w:shd w:val="clear" w:color="auto" w:fill="FFFFFF"/>
+        </w:rPr>
+        <w:t xml:space="preserve"> da música</w:t>
+      </w:r>
+      <w:r>
+        <w:rPr>
+          <w:rFonts w:ascii="Calibri" w:hAnsi="Calibri" w:cs="Calibri"/>
+          <w:color w:val="000000"/>
+          <w:sz w:val="22"/>
+          <w:szCs w:val="22"/>
+          <w:shd w:val="clear" w:color="auto" w:fill="FFFFFF"/>
+        </w:rPr>
+        <w:t>, sendo este único</w:t>
+      </w:r>
+      <w:r>
+        <w:rPr>
+          <w:rFonts w:ascii="Calibri" w:hAnsi="Calibri" w:cs="Calibri"/>
+          <w:color w:val="000000"/>
+          <w:sz w:val="22"/>
+          <w:szCs w:val="22"/>
+          <w:shd w:val="clear" w:color="auto" w:fill="FFFFFF"/>
+        </w:rPr>
+        <w:t>. Ademais, sempre que um download de determinada música é efetuado, o mesmo é somado ao campo da música que contabiliza o número de vezes que a música foi descarregada.</w:t>
       </w:r>
     </w:p>
     <w:p>
@@ -6314,29 +6295,27 @@
           <w:szCs w:val="22"/>
           <w:shd w:val="clear" w:color="auto" w:fill="FFFFFF"/>
         </w:rPr>
-        <w:t xml:space="preserve">Finalmente, a procura de uma música por determinada palavra é </w:t>
-      </w:r>
-      <w:proofErr w:type="spellStart"/>
-      <w:r>
-        <w:rPr>
-          <w:rFonts w:ascii="Calibri" w:hAnsi="Calibri" w:cs="Calibri"/>
-          <w:color w:val="000000"/>
-          <w:sz w:val="22"/>
-          <w:szCs w:val="22"/>
-          <w:shd w:val="clear" w:color="auto" w:fill="FFFFFF"/>
-        </w:rPr>
-        <w:t>efectuada</w:t>
-      </w:r>
-      <w:proofErr w:type="spellEnd"/>
-      <w:r>
-        <w:rPr>
-          <w:rFonts w:ascii="Calibri" w:hAnsi="Calibri" w:cs="Calibri"/>
-          <w:color w:val="000000"/>
-          <w:sz w:val="22"/>
-          <w:szCs w:val="22"/>
-          <w:shd w:val="clear" w:color="auto" w:fill="FFFFFF"/>
-        </w:rPr>
-        <w:t xml:space="preserve"> comparando cada um dos meta-dados de cada uma das músicas armazenadas pelo servidor com a palavra que o utilizador quer procurar, caso essa palavra exista em algum dos campos dos meta-dados da música esta é adicionada a uma lista que depois de completa será transformada numa </w:t>
+        <w:t>Finalmente, a procura de uma música por determinada palavra é efe</w:t>
+      </w:r>
+      <w:r>
+        <w:rPr>
+          <w:rFonts w:ascii="Calibri" w:hAnsi="Calibri" w:cs="Calibri"/>
+          <w:color w:val="000000"/>
+          <w:sz w:val="22"/>
+          <w:szCs w:val="22"/>
+          <w:shd w:val="clear" w:color="auto" w:fill="FFFFFF"/>
+        </w:rPr>
+        <w:t>t</w:t>
+      </w:r>
+      <w:r>
+        <w:rPr>
+          <w:rFonts w:ascii="Calibri" w:hAnsi="Calibri" w:cs="Calibri"/>
+          <w:color w:val="000000"/>
+          <w:sz w:val="22"/>
+          <w:szCs w:val="22"/>
+          <w:shd w:val="clear" w:color="auto" w:fill="FFFFFF"/>
+        </w:rPr>
+        <w:t xml:space="preserve">uada comparando cada um dos meta-dados de cada uma das músicas armazenadas pelo servidor com a palavra que o utilizador quer procurar, caso essa palavra exista em algum dos campos dos meta-dados da música esta é adicionada a uma lista que depois de completa será transformada numa </w:t>
       </w:r>
       <w:proofErr w:type="spellStart"/>
       <w:r>
@@ -6447,6 +6426,7 @@
           <w:ilvl w:val="1"/>
           <w:numId w:val="31"/>
         </w:numPr>
+        <w:spacing w:line="360" w:lineRule="auto"/>
         <w:rPr>
           <w:rFonts w:cs="Calibri"/>
           <w:b/>
@@ -7063,7 +7043,29 @@
           <w:shd w:val="clear" w:color="auto" w:fill="FFFFFF"/>
           <w:lang w:val="pt-PT" w:eastAsia="pt-PT"/>
         </w:rPr>
-        <w:t>No que diz respeito ao pedido de download, o utilizador apenas terá de escrever ‘download’ e o número identificador da música que pretende transferir para a sua máquina. Para saber qual é esse número identificador, o utilizador poderá procurar os meta-dados dessa música na plataforma, sendo que para isso basta digitar ‘</w:t>
+        <w:t xml:space="preserve">No que diz respeito ao pedido de download, o utilizador apenas terá de escrever ‘download’ e o </w:t>
+      </w:r>
+      <w:r>
+        <w:rPr>
+          <w:rFonts w:ascii="Calibri" w:hAnsi="Calibri" w:cs="Calibri"/>
+          <w:color w:val="000000"/>
+          <w:sz w:val="22"/>
+          <w:szCs w:val="22"/>
+          <w:shd w:val="clear" w:color="auto" w:fill="FFFFFF"/>
+          <w:lang w:val="pt-PT" w:eastAsia="pt-PT"/>
+        </w:rPr>
+        <w:t>Id</w:t>
+      </w:r>
+      <w:r>
+        <w:rPr>
+          <w:rFonts w:ascii="Calibri" w:hAnsi="Calibri" w:cs="Calibri"/>
+          <w:color w:val="000000"/>
+          <w:sz w:val="22"/>
+          <w:szCs w:val="22"/>
+          <w:shd w:val="clear" w:color="auto" w:fill="FFFFFF"/>
+          <w:lang w:val="pt-PT" w:eastAsia="pt-PT"/>
+        </w:rPr>
+        <w:t xml:space="preserve"> da música que pretende transferir para a sua máquina. Para saber qual é esse número identificador, o utilizador poderá procurar os meta-dados dessa música na plataforma, sendo que para isso basta digitar ‘</w:t>
       </w:r>
       <w:proofErr w:type="spellStart"/>
       <w:r>
@@ -7087,7 +7089,19 @@
           <w:shd w:val="clear" w:color="auto" w:fill="FFFFFF"/>
           <w:lang w:val="pt-PT" w:eastAsia="pt-PT"/>
         </w:rPr>
-        <w:t>’ e uma qualquer etiqueta que identifique algum campo da música pretendida, por exemplo, ao digitar ‘</w:t>
+        <w:t xml:space="preserve">’ e uma qualquer etiqueta que identifique </w:t>
+      </w:r>
+      <w:r>
+        <w:rPr>
+          <w:rFonts w:ascii="Calibri" w:hAnsi="Calibri" w:cs="Calibri"/>
+          <w:color w:val="000000"/>
+          <w:sz w:val="22"/>
+          <w:szCs w:val="22"/>
+          <w:shd w:val="clear" w:color="auto" w:fill="FFFFFF"/>
+          <w:lang w:val="pt-PT" w:eastAsia="pt-PT"/>
+        </w:rPr>
+        <w:lastRenderedPageBreak/>
+        <w:t>algum campo da música pretendida, por exemplo, ao digitar ‘</w:t>
       </w:r>
       <w:proofErr w:type="spellStart"/>
       <w:r>
@@ -7353,7 +7367,6 @@
           <w:shd w:val="clear" w:color="auto" w:fill="FFFFFF"/>
           <w:lang w:val="pt-PT" w:eastAsia="pt-PT"/>
         </w:rPr>
-        <w:lastRenderedPageBreak/>
         <w:t>ClienteStub</w:t>
       </w:r>
       <w:proofErr w:type="spellEnd"/>
@@ -7390,29 +7403,29 @@
           <w:shd w:val="clear" w:color="auto" w:fill="FFFFFF"/>
           <w:lang w:val="pt-PT" w:eastAsia="pt-PT"/>
         </w:rPr>
-        <w:t xml:space="preserve">. Assim, quando o pedido do cliente é satisfeito o servidor envia o número 1, ao passo que, quando o mesmo </w:t>
-      </w:r>
-      <w:r>
-        <w:rPr>
-          <w:rFonts w:ascii="Calibri" w:hAnsi="Calibri" w:cs="Calibri"/>
-          <w:color w:val="000000"/>
-          <w:sz w:val="22"/>
-          <w:szCs w:val="22"/>
-          <w:shd w:val="clear" w:color="auto" w:fill="FFFFFF"/>
-          <w:lang w:val="pt-PT" w:eastAsia="pt-PT"/>
-        </w:rPr>
-        <w:t>mal</w:t>
-      </w:r>
-      <w:r>
-        <w:rPr>
-          <w:rFonts w:ascii="Calibri" w:hAnsi="Calibri" w:cs="Calibri"/>
-          <w:color w:val="000000"/>
-          <w:sz w:val="22"/>
-          <w:szCs w:val="22"/>
-          <w:shd w:val="clear" w:color="auto" w:fill="FFFFFF"/>
-          <w:lang w:val="pt-PT" w:eastAsia="pt-PT"/>
-        </w:rPr>
-        <w:t xml:space="preserve">sucedido é enviado um 0. Ademais, temos outros valores </w:t>
+        <w:t>. Assim, quando o pedido do cliente é satisfeito o servidor envia o número 1, ao passo que, quando o mesmo</w:t>
+      </w:r>
+      <w:r>
+        <w:rPr>
+          <w:rFonts w:ascii="Calibri" w:hAnsi="Calibri" w:cs="Calibri"/>
+          <w:color w:val="000000"/>
+          <w:sz w:val="22"/>
+          <w:szCs w:val="22"/>
+          <w:shd w:val="clear" w:color="auto" w:fill="FFFFFF"/>
+          <w:lang w:val="pt-PT" w:eastAsia="pt-PT"/>
+        </w:rPr>
+        <w:t xml:space="preserve"> tem insucesso </w:t>
+      </w:r>
+      <w:r>
+        <w:rPr>
+          <w:rFonts w:ascii="Calibri" w:hAnsi="Calibri" w:cs="Calibri"/>
+          <w:color w:val="000000"/>
+          <w:sz w:val="22"/>
+          <w:szCs w:val="22"/>
+          <w:shd w:val="clear" w:color="auto" w:fill="FFFFFF"/>
+          <w:lang w:val="pt-PT" w:eastAsia="pt-PT"/>
+        </w:rPr>
+        <w:t xml:space="preserve">é enviado um 0. Ademais, temos outros valores </w:t>
       </w:r>
       <w:r>
         <w:rPr>
@@ -7456,31 +7469,7 @@
           <w:shd w:val="clear" w:color="auto" w:fill="FFFFFF"/>
           <w:lang w:val="pt-PT" w:eastAsia="pt-PT"/>
         </w:rPr>
-        <w:t xml:space="preserve"> </w:t>
-      </w:r>
-      <w:proofErr w:type="spellStart"/>
-      <w:r>
-        <w:rPr>
-          <w:rFonts w:ascii="Calibri" w:hAnsi="Calibri" w:cs="Calibri"/>
-          <w:color w:val="000000"/>
-          <w:sz w:val="22"/>
-          <w:szCs w:val="22"/>
-          <w:shd w:val="clear" w:color="auto" w:fill="FFFFFF"/>
-          <w:lang w:val="pt-PT" w:eastAsia="pt-PT"/>
-        </w:rPr>
-        <w:t>excepções</w:t>
-      </w:r>
-      <w:proofErr w:type="spellEnd"/>
-      <w:r>
-        <w:rPr>
-          <w:rFonts w:ascii="Calibri" w:hAnsi="Calibri" w:cs="Calibri"/>
-          <w:color w:val="000000"/>
-          <w:sz w:val="22"/>
-          <w:szCs w:val="22"/>
-          <w:shd w:val="clear" w:color="auto" w:fill="FFFFFF"/>
-          <w:lang w:val="pt-PT" w:eastAsia="pt-PT"/>
-        </w:rPr>
-        <w:t>, tal como o</w:t>
+        <w:t xml:space="preserve"> exceções, tal como o</w:t>
       </w:r>
       <w:r>
         <w:rPr>
@@ -7529,44 +7518,13 @@
     </w:p>
     <w:p>
       <w:pPr>
-        <w:ind w:firstLine="720"/>
-        <w:rPr>
-          <w:rFonts w:ascii="Calibri" w:hAnsi="Calibri" w:cs="Calibri"/>
-          <w:color w:val="000000"/>
-          <w:sz w:val="22"/>
-          <w:szCs w:val="22"/>
-          <w:shd w:val="clear" w:color="auto" w:fill="FFFFFF"/>
-          <w:lang w:val="pt-PT" w:eastAsia="pt-PT"/>
-        </w:rPr>
-      </w:pPr>
-    </w:p>
-    <w:p>
-      <w:pPr>
-        <w:pStyle w:val="NormalWeb"/>
-        <w:spacing w:before="240" w:beforeAutospacing="0" w:after="120" w:afterAutospacing="0"/>
-        <w:ind w:firstLine="720"/>
-        <w:jc w:val="both"/>
-        <w:rPr>
-          <w:rFonts w:ascii="Calibri" w:hAnsi="Calibri" w:cs="Calibri"/>
-          <w:color w:val="000000"/>
-          <w:sz w:val="22"/>
-          <w:szCs w:val="22"/>
-          <w:shd w:val="clear" w:color="auto" w:fill="FFFFFF"/>
-        </w:rPr>
-      </w:pPr>
-    </w:p>
-    <w:p>
-      <w:pPr>
-        <w:pStyle w:val="NormalWeb"/>
-        <w:spacing w:before="240" w:beforeAutospacing="0" w:after="120" w:afterAutospacing="0"/>
-        <w:ind w:firstLine="720"/>
-        <w:jc w:val="both"/>
-        <w:rPr>
-          <w:rFonts w:ascii="Calibri" w:hAnsi="Calibri" w:cs="Calibri"/>
-          <w:color w:val="000000"/>
-          <w:sz w:val="22"/>
-          <w:szCs w:val="22"/>
-          <w:shd w:val="clear" w:color="auto" w:fill="FFFFFF"/>
+        <w:rPr>
+          <w:rFonts w:ascii="Calibri" w:hAnsi="Calibri" w:cs="Calibri"/>
+          <w:color w:val="000000"/>
+          <w:sz w:val="22"/>
+          <w:szCs w:val="22"/>
+          <w:shd w:val="clear" w:color="auto" w:fill="FFFFFF"/>
+          <w:lang w:val="pt-PT" w:eastAsia="pt-PT"/>
         </w:rPr>
       </w:pPr>
     </w:p>
@@ -7577,7 +7535,7 @@
           <w:ilvl w:val="0"/>
           <w:numId w:val="31"/>
         </w:numPr>
-        <w:spacing w:before="0" w:beforeAutospacing="0" w:after="0" w:afterAutospacing="0"/>
+        <w:spacing w:before="0" w:beforeAutospacing="0" w:after="0" w:afterAutospacing="0" w:line="360" w:lineRule="auto"/>
         <w:ind w:left="1077"/>
         <w:jc w:val="both"/>
         <w:rPr>
@@ -7645,29 +7603,7 @@
           <w:szCs w:val="22"/>
           <w:shd w:val="clear" w:color="auto" w:fill="FFFFFF"/>
         </w:rPr>
-        <w:t xml:space="preserve">, podemos afirmar que atingimos os </w:t>
-      </w:r>
-      <w:proofErr w:type="spellStart"/>
-      <w:r>
-        <w:rPr>
-          <w:rFonts w:ascii="Calibri" w:hAnsi="Calibri" w:cs="Calibri"/>
-          <w:color w:val="000000"/>
-          <w:sz w:val="22"/>
-          <w:szCs w:val="22"/>
-          <w:shd w:val="clear" w:color="auto" w:fill="FFFFFF"/>
-        </w:rPr>
-        <w:t>objectivos</w:t>
-      </w:r>
-      <w:proofErr w:type="spellEnd"/>
-      <w:r>
-        <w:rPr>
-          <w:rFonts w:ascii="Calibri" w:hAnsi="Calibri" w:cs="Calibri"/>
-          <w:color w:val="000000"/>
-          <w:sz w:val="22"/>
-          <w:szCs w:val="22"/>
-          <w:shd w:val="clear" w:color="auto" w:fill="FFFFFF"/>
-        </w:rPr>
-        <w:t xml:space="preserve"> propostos, mas entendemos que existem ainda melhorias que no futuro podem ser implementadas.</w:t>
+        <w:t>, podemos afirmar que atingimos os objetivos propostos, mas entendemos que existem ainda melhorias que no futuro podem ser implementadas.</w:t>
       </w:r>
     </w:p>
     <w:p>
@@ -7692,29 +7628,27 @@
           <w:szCs w:val="22"/>
           <w:shd w:val="clear" w:color="auto" w:fill="FFFFFF"/>
         </w:rPr>
-        <w:t xml:space="preserve">No que se refere a </w:t>
-      </w:r>
-      <w:proofErr w:type="spellStart"/>
-      <w:r>
-        <w:rPr>
-          <w:rFonts w:ascii="Calibri" w:hAnsi="Calibri" w:cs="Calibri"/>
-          <w:color w:val="000000"/>
-          <w:sz w:val="22"/>
-          <w:szCs w:val="22"/>
-          <w:shd w:val="clear" w:color="auto" w:fill="FFFFFF"/>
-        </w:rPr>
-        <w:t>objectivos</w:t>
-      </w:r>
-      <w:proofErr w:type="spellEnd"/>
-      <w:r>
-        <w:rPr>
-          <w:rFonts w:ascii="Calibri" w:hAnsi="Calibri" w:cs="Calibri"/>
-          <w:color w:val="000000"/>
-          <w:sz w:val="22"/>
-          <w:szCs w:val="22"/>
-          <w:shd w:val="clear" w:color="auto" w:fill="FFFFFF"/>
-        </w:rPr>
-        <w:t xml:space="preserve"> futuros, as melhorias a introduzir seriam as notificações de músicas novas, tarefa que não foi por nós implementada por falta de tempo.</w:t>
+        <w:t>No que se refere a obje</w:t>
+      </w:r>
+      <w:r>
+        <w:rPr>
+          <w:rFonts w:ascii="Calibri" w:hAnsi="Calibri" w:cs="Calibri"/>
+          <w:color w:val="000000"/>
+          <w:sz w:val="22"/>
+          <w:szCs w:val="22"/>
+          <w:shd w:val="clear" w:color="auto" w:fill="FFFFFF"/>
+        </w:rPr>
+        <w:t>t</w:t>
+      </w:r>
+      <w:r>
+        <w:rPr>
+          <w:rFonts w:ascii="Calibri" w:hAnsi="Calibri" w:cs="Calibri"/>
+          <w:color w:val="000000"/>
+          <w:sz w:val="22"/>
+          <w:szCs w:val="22"/>
+          <w:shd w:val="clear" w:color="auto" w:fill="FFFFFF"/>
+        </w:rPr>
+        <w:t>ivos futuros, as melhorias a introduzir seriam as notificações de músicas novas, tarefa que não foi por nós implementada por falta de tempo.</w:t>
       </w:r>
     </w:p>
     <w:p>
@@ -7737,8 +7671,6 @@
         </w:rPr>
         <w:t xml:space="preserve">Além da tarefa adicional acima mencionada, tentamos ainda fazer uso do package </w:t>
       </w:r>
-      <w:bookmarkStart w:id="0" w:name="_GoBack"/>
-      <w:proofErr w:type="gramStart"/>
       <w:r>
         <w:rPr>
           <w:rFonts w:ascii="Calibri" w:hAnsi="Calibri" w:cs="Calibri"/>
@@ -7752,7 +7684,6 @@
         </w:rPr>
         <w:t>NIO</w:t>
       </w:r>
-      <w:bookmarkEnd w:id="0"/>
       <w:r>
         <w:rPr>
           <w:rFonts w:ascii="Calibri" w:hAnsi="Calibri" w:cs="Calibri"/>
@@ -7762,19 +7693,7 @@
           <w:shd w:val="clear" w:color="auto" w:fill="FFFFFF"/>
           <w:lang w:val="pt-PT"/>
         </w:rPr>
-        <w:t>.*</w:t>
-      </w:r>
-      <w:proofErr w:type="gramEnd"/>
-      <w:r>
-        <w:rPr>
-          <w:rFonts w:ascii="Calibri" w:hAnsi="Calibri" w:cs="Calibri"/>
-          <w:color w:val="000000"/>
-          <w:sz w:val="22"/>
-          <w:szCs w:val="22"/>
-          <w:shd w:val="clear" w:color="auto" w:fill="FFFFFF"/>
-          <w:lang w:val="pt-PT"/>
-        </w:rPr>
-        <w:t xml:space="preserve"> onde temos a classe </w:t>
+        <w:t xml:space="preserve">.* onde temos a classe </w:t>
       </w:r>
       <w:proofErr w:type="spellStart"/>
       <w:r>
@@ -7846,7 +7765,29 @@
           <w:shd w:val="clear" w:color="auto" w:fill="FFFFFF"/>
           <w:lang w:val="pt-PT"/>
         </w:rPr>
-        <w:t>administrar múltiplos canais. No entanto, apesar dos nossos esforços não conseguimos, por falta de tempo, implementar a solução que havíamos delineado para o problema em mãos.</w:t>
+        <w:t xml:space="preserve">administrar múltiplos canais. </w:t>
+      </w:r>
+      <w:r>
+        <w:rPr>
+          <w:rFonts w:ascii="Calibri" w:hAnsi="Calibri" w:cs="Calibri"/>
+          <w:color w:val="000000"/>
+          <w:sz w:val="22"/>
+          <w:szCs w:val="22"/>
+          <w:shd w:val="clear" w:color="auto" w:fill="FFFFFF"/>
+          <w:lang w:val="pt-PT"/>
+        </w:rPr>
+        <w:t>Apesar</w:t>
+      </w:r>
+      <w:r>
+        <w:rPr>
+          <w:rFonts w:ascii="Calibri" w:hAnsi="Calibri" w:cs="Calibri"/>
+          <w:color w:val="000000"/>
+          <w:sz w:val="22"/>
+          <w:szCs w:val="22"/>
+          <w:shd w:val="clear" w:color="auto" w:fill="FFFFFF"/>
+          <w:lang w:val="pt-PT"/>
+        </w:rPr>
+        <w:t xml:space="preserve"> dos nossos esforços não conseguimos, por falta de tempo, implementar a solução que havíamos delineado para o problema em mãos.</w:t>
       </w:r>
     </w:p>
     <w:p>
@@ -7881,51 +7822,7 @@
           <w:szCs w:val="22"/>
           <w:shd w:val="clear" w:color="auto" w:fill="FFFFFF"/>
         </w:rPr>
-        <w:t xml:space="preserve">Acresce que, pensamos ainda em encapsular as mensagens que são enviadas pelo servidor em </w:t>
-      </w:r>
-      <w:proofErr w:type="spellStart"/>
-      <w:r>
-        <w:rPr>
-          <w:rFonts w:ascii="Calibri" w:hAnsi="Calibri" w:cs="Calibri"/>
-          <w:color w:val="000000"/>
-          <w:sz w:val="22"/>
-          <w:szCs w:val="22"/>
-          <w:shd w:val="clear" w:color="auto" w:fill="FFFFFF"/>
-        </w:rPr>
-        <w:t>objectos</w:t>
-      </w:r>
-      <w:proofErr w:type="spellEnd"/>
-      <w:r>
-        <w:rPr>
-          <w:rFonts w:ascii="Calibri" w:hAnsi="Calibri" w:cs="Calibri"/>
-          <w:color w:val="000000"/>
-          <w:sz w:val="22"/>
-          <w:szCs w:val="22"/>
-          <w:shd w:val="clear" w:color="auto" w:fill="FFFFFF"/>
-        </w:rPr>
-        <w:t xml:space="preserve">, de forma a ser mais fácil tratá-las do lado do Cliente e de modo a termos uma solução mais elegante do que a </w:t>
-      </w:r>
-      <w:proofErr w:type="spellStart"/>
-      <w:r>
-        <w:rPr>
-          <w:rFonts w:ascii="Calibri" w:hAnsi="Calibri" w:cs="Calibri"/>
-          <w:color w:val="000000"/>
-          <w:sz w:val="22"/>
-          <w:szCs w:val="22"/>
-          <w:shd w:val="clear" w:color="auto" w:fill="FFFFFF"/>
-        </w:rPr>
-        <w:t>actualmente</w:t>
-      </w:r>
-      <w:proofErr w:type="spellEnd"/>
-      <w:r>
-        <w:rPr>
-          <w:rFonts w:ascii="Calibri" w:hAnsi="Calibri" w:cs="Calibri"/>
-          <w:color w:val="000000"/>
-          <w:sz w:val="22"/>
-          <w:szCs w:val="22"/>
-          <w:shd w:val="clear" w:color="auto" w:fill="FFFFFF"/>
-        </w:rPr>
-        <w:t xml:space="preserve"> implementada.</w:t>
+        <w:t>Acresce que, pensamos ainda em encapsular as mensagens que são enviadas pelo servidor em objetos, de forma a ser mais fácil tratá-las do lado do Cliente e de modo a termos uma solução mais elegante do que a atualmente implementada.</w:t>
       </w:r>
     </w:p>
     <w:p>
@@ -7972,7 +7869,27 @@
           <w:szCs w:val="22"/>
           <w:shd w:val="clear" w:color="auto" w:fill="FFFFFF"/>
         </w:rPr>
-        <w:t xml:space="preserve"> a funcionar, bem como algumas funcionalidades adicionais, entendemos que no futuro ainda há espaço para melhorias que iriam beneficiar a nossa aplicação.</w:t>
+        <w:t xml:space="preserve"> a funcionar, bem como algumas funcionalidades adicionais, entendemos que no futuro ainda há espaço para melhorias que iriam beneficiar a nossa </w:t>
+      </w:r>
+      <w:r>
+        <w:rPr>
+          <w:rFonts w:ascii="Calibri" w:hAnsi="Calibri" w:cs="Calibri"/>
+          <w:color w:val="000000"/>
+          <w:sz w:val="22"/>
+          <w:szCs w:val="22"/>
+          <w:shd w:val="clear" w:color="auto" w:fill="FFFFFF"/>
+        </w:rPr>
+        <w:t>plataforma</w:t>
+      </w:r>
+      <w:r>
+        <w:rPr>
+          <w:rFonts w:ascii="Calibri" w:hAnsi="Calibri" w:cs="Calibri"/>
+          <w:color w:val="000000"/>
+          <w:sz w:val="22"/>
+          <w:szCs w:val="22"/>
+          <w:shd w:val="clear" w:color="auto" w:fill="FFFFFF"/>
+        </w:rPr>
+        <w:t>.</w:t>
       </w:r>
     </w:p>
     <w:sectPr>
@@ -8020,6 +7937,11 @@
         <w:docPartUnique/>
       </w:docPartObj>
     </w:sdtPr>
+    <w:sdtEndPr>
+      <w:rPr>
+        <w:rStyle w:val="Nmerodepgina"/>
+      </w:rPr>
+    </w:sdtEndPr>
     <w:sdtContent>
       <w:p>
         <w:pPr>
@@ -12850,7 +12772,7 @@
 </file>
 
 <file path=customXml/itemProps1.xml><?xml version="1.0" encoding="utf-8"?>
-<ds:datastoreItem xmlns:ds="http://schemas.openxmlformats.org/officeDocument/2006/customXml" ds:itemID="{375B05B5-0938-D646-AAD2-90559B694E3B}">
+<ds:datastoreItem xmlns:ds="http://schemas.openxmlformats.org/officeDocument/2006/customXml" ds:itemID="{728807A5-F0E5-9246-AA3F-38B207440CED}">
   <ds:schemaRefs>
     <ds:schemaRef ds:uri="http://schemas.openxmlformats.org/officeDocument/2006/bibliography"/>
   </ds:schemaRefs>

--- a/Relatório/201920-MIEI3-SD.docx
+++ b/Relatório/201920-MIEI3-SD.docx
@@ -1189,7 +1189,18 @@
                                 <w:sz w:val="24"/>
                                 <w:lang w:val="pt-PT"/>
                               </w:rPr>
-                              <w:t xml:space="preserve"> da Costa</w:t>
+                              <w:t xml:space="preserve"> da </w:t>
+                            </w:r>
+                            <w:proofErr w:type="gramStart"/>
+                            <w:r>
+                              <w:rPr>
+                                <w:rFonts w:ascii="Calibri" w:hAnsi="Calibri" w:cs="Arial"/>
+                                <w:b/>
+                                <w:bCs/>
+                                <w:sz w:val="24"/>
+                                <w:lang w:val="pt-PT"/>
+                              </w:rPr>
+                              <w:t>Costa</w:t>
                             </w:r>
                             <w:r>
                               <w:rPr>
@@ -1221,6 +1232,7 @@
                               </w:rPr>
                               <w:t>A</w:t>
                             </w:r>
+                            <w:proofErr w:type="gramEnd"/>
                             <w:r>
                               <w:rPr>
                                 <w:rFonts w:ascii="Calibri" w:hAnsi="Calibri" w:cs="Arial"/>
@@ -1352,7 +1364,18 @@
                                 <w:sz w:val="24"/>
                                 <w:lang w:val="pt-PT"/>
                               </w:rPr>
-                              <w:t xml:space="preserve"> Pinto, </w:t>
+                              <w:t xml:space="preserve"> </w:t>
+                            </w:r>
+                            <w:proofErr w:type="gramStart"/>
+                            <w:r>
+                              <w:rPr>
+                                <w:rFonts w:ascii="Calibri" w:hAnsi="Calibri" w:cs="Arial"/>
+                                <w:b/>
+                                <w:bCs/>
+                                <w:sz w:val="24"/>
+                                <w:lang w:val="pt-PT"/>
+                              </w:rPr>
+                              <w:t xml:space="preserve">Pinto, </w:t>
                             </w:r>
                             <w:r>
                               <w:rPr>
@@ -1372,7 +1395,18 @@
                                 <w:sz w:val="24"/>
                                 <w:lang w:val="pt-PT"/>
                               </w:rPr>
-                              <w:t>A42040</w:t>
+                              <w:t>A</w:t>
+                            </w:r>
+                            <w:proofErr w:type="gramEnd"/>
+                            <w:r>
+                              <w:rPr>
+                                <w:rFonts w:ascii="Calibri" w:hAnsi="Calibri" w:cs="Arial"/>
+                                <w:b/>
+                                <w:bCs/>
+                                <w:sz w:val="24"/>
+                                <w:lang w:val="pt-PT"/>
+                              </w:rPr>
+                              <w:t>42040</w:t>
                             </w:r>
                           </w:p>
                           <w:p>
@@ -2819,88 +2853,3498 @@
     </w:p>
     <w:p>
       <w:pPr>
-        <w:ind w:firstLine="720"/>
-        <w:rPr>
-          <w:rFonts w:ascii="Calibri" w:hAnsi="Calibri" w:cs="Calibri"/>
-          <w:color w:val="000000"/>
-          <w:sz w:val="22"/>
-          <w:szCs w:val="22"/>
-          <w:shd w:val="clear" w:color="auto" w:fill="FFFFFF"/>
-          <w:lang w:val="pt-PT" w:eastAsia="pt-PT"/>
-        </w:rPr>
-      </w:pPr>
-      <w:r>
-        <w:rPr>
-          <w:rFonts w:ascii="Calibri" w:hAnsi="Calibri" w:cs="Calibri"/>
-          <w:color w:val="000000"/>
-          <w:sz w:val="22"/>
-          <w:szCs w:val="22"/>
-          <w:shd w:val="clear" w:color="auto" w:fill="FFFFFF"/>
-          <w:lang w:val="pt-PT" w:eastAsia="pt-PT"/>
-        </w:rPr>
-        <w:t xml:space="preserve">De um modo geral a descrição anterior pretende </w:t>
-      </w:r>
-      <w:r>
-        <w:rPr>
-          <w:rFonts w:ascii="Calibri" w:hAnsi="Calibri" w:cs="Calibri"/>
-          <w:color w:val="000000"/>
-          <w:sz w:val="22"/>
-          <w:szCs w:val="22"/>
-          <w:shd w:val="clear" w:color="auto" w:fill="FFFFFF"/>
-          <w:lang w:val="pt-PT" w:eastAsia="pt-PT"/>
-        </w:rPr>
-        <w:t xml:space="preserve">exemplificar </w:t>
-      </w:r>
-      <w:r>
-        <w:rPr>
-          <w:rFonts w:ascii="Calibri" w:hAnsi="Calibri" w:cs="Calibri"/>
-          <w:color w:val="000000"/>
-          <w:sz w:val="22"/>
-          <w:szCs w:val="22"/>
-          <w:shd w:val="clear" w:color="auto" w:fill="FFFFFF"/>
-          <w:lang w:val="pt-PT" w:eastAsia="pt-PT"/>
-        </w:rPr>
-        <w:t>o funcionamento esquematizado na Figura 1</w:t>
-      </w:r>
-      <w:bookmarkStart w:id="0" w:name="_GoBack"/>
-      <w:bookmarkEnd w:id="0"/>
-      <w:r>
-        <w:rPr>
-          <w:rFonts w:ascii="Calibri" w:hAnsi="Calibri" w:cs="Calibri"/>
-          <w:color w:val="000000"/>
-          <w:sz w:val="22"/>
-          <w:szCs w:val="22"/>
-          <w:shd w:val="clear" w:color="auto" w:fill="FFFFFF"/>
-          <w:lang w:val="pt-PT" w:eastAsia="pt-PT"/>
-        </w:rPr>
-        <w:t>, o qual iremos descrever com mais detalhe nas secções posteriores.</w:t>
-      </w:r>
+        <w:ind w:firstLine="357"/>
+        <w:rPr>
+          <w:rFonts w:ascii="Calibri" w:hAnsi="Calibri" w:cs="Calibri"/>
+          <w:color w:val="000000"/>
+          <w:sz w:val="22"/>
+          <w:szCs w:val="22"/>
+          <w:shd w:val="clear" w:color="auto" w:fill="FFFFFF"/>
+          <w:lang w:val="pt-PT" w:eastAsia="pt-PT"/>
+        </w:rPr>
+      </w:pPr>
     </w:p>
     <w:p>
       <w:pPr>
-        <w:rPr>
-          <w:rFonts w:ascii="Calibri" w:hAnsi="Calibri" w:cs="Calibri"/>
-          <w:color w:val="000000"/>
-          <w:szCs w:val="20"/>
-          <w:shd w:val="clear" w:color="auto" w:fill="FFFFFF"/>
-          <w:lang w:val="pt-PT" w:eastAsia="pt-PT"/>
-        </w:rPr>
-      </w:pPr>
-      <w:r>
-        <w:rPr>
-          <w:rFonts w:ascii="Calibri" w:hAnsi="Calibri" w:cs="Calibri"/>
+        <w:pStyle w:val="NormalWeb"/>
+        <w:numPr>
+          <w:ilvl w:val="0"/>
+          <w:numId w:val="31"/>
+        </w:numPr>
+        <w:spacing w:before="0" w:beforeAutospacing="0" w:after="0" w:afterAutospacing="0"/>
+        <w:ind w:left="1077"/>
+        <w:jc w:val="both"/>
+        <w:rPr>
+          <w:rFonts w:ascii="Calibri" w:hAnsi="Calibri" w:cs="Calibri"/>
+          <w:b/>
+          <w:bCs/>
+          <w:color w:val="000000"/>
+          <w:sz w:val="32"/>
+          <w:szCs w:val="32"/>
+          <w:shd w:val="clear" w:color="auto" w:fill="FFFFFF"/>
+        </w:rPr>
+      </w:pPr>
+      <w:r>
+        <w:rPr>
+          <w:rFonts w:ascii="Calibri" w:hAnsi="Calibri" w:cs="Calibri"/>
+          <w:b/>
+          <w:bCs/>
+          <w:color w:val="000000"/>
+          <w:sz w:val="32"/>
+          <w:szCs w:val="32"/>
+          <w:shd w:val="clear" w:color="auto" w:fill="FFFFFF"/>
+        </w:rPr>
+        <w:t>Desenvolvimento</w:t>
+      </w:r>
+    </w:p>
+    <w:p>
+      <w:pPr>
+        <w:pStyle w:val="NormalWeb"/>
+        <w:numPr>
+          <w:ilvl w:val="1"/>
+          <w:numId w:val="31"/>
+        </w:numPr>
+        <w:spacing w:before="240" w:beforeAutospacing="0" w:after="120" w:afterAutospacing="0" w:line="360" w:lineRule="auto"/>
+        <w:jc w:val="both"/>
+        <w:rPr>
+          <w:rFonts w:ascii="Calibri" w:hAnsi="Calibri" w:cs="Calibri"/>
+          <w:b/>
+          <w:bCs/>
+          <w:color w:val="000000"/>
+          <w:sz w:val="22"/>
+          <w:szCs w:val="22"/>
+          <w:shd w:val="clear" w:color="auto" w:fill="FFFFFF"/>
+        </w:rPr>
+      </w:pPr>
+      <w:r>
+        <w:rPr>
+          <w:rFonts w:ascii="Calibri" w:hAnsi="Calibri" w:cs="Calibri"/>
+          <w:b/>
+          <w:bCs/>
+          <w:color w:val="000000"/>
+          <w:sz w:val="22"/>
+          <w:szCs w:val="22"/>
+          <w:shd w:val="clear" w:color="auto" w:fill="FFFFFF"/>
+        </w:rPr>
+        <w:t>Estrutura de Dados</w:t>
+      </w:r>
+    </w:p>
+    <w:p>
+      <w:pPr>
+        <w:pStyle w:val="NormalWeb"/>
+        <w:spacing w:before="0" w:beforeAutospacing="0" w:after="0" w:afterAutospacing="0" w:line="360" w:lineRule="auto"/>
+        <w:ind w:firstLine="720"/>
+        <w:jc w:val="both"/>
+        <w:rPr>
+          <w:rFonts w:ascii="Calibri" w:hAnsi="Calibri" w:cs="Calibri"/>
+          <w:color w:val="000000"/>
+          <w:sz w:val="22"/>
+          <w:szCs w:val="22"/>
+          <w:shd w:val="clear" w:color="auto" w:fill="FFFFFF"/>
+        </w:rPr>
+      </w:pPr>
+      <w:r>
+        <w:rPr>
+          <w:rFonts w:ascii="Calibri" w:hAnsi="Calibri" w:cs="Calibri"/>
+          <w:color w:val="000000"/>
+          <w:sz w:val="22"/>
+          <w:szCs w:val="22"/>
+          <w:shd w:val="clear" w:color="auto" w:fill="FFFFFF"/>
+        </w:rPr>
+        <w:t xml:space="preserve">O nosso programa é composto por três pacotes (Server, </w:t>
+      </w:r>
+      <w:proofErr w:type="spellStart"/>
+      <w:r>
+        <w:rPr>
+          <w:rFonts w:ascii="Calibri" w:hAnsi="Calibri" w:cs="Calibri"/>
+          <w:color w:val="000000"/>
+          <w:sz w:val="22"/>
+          <w:szCs w:val="22"/>
+          <w:shd w:val="clear" w:color="auto" w:fill="FFFFFF"/>
+        </w:rPr>
+        <w:t>Client</w:t>
+      </w:r>
+      <w:proofErr w:type="spellEnd"/>
+      <w:r>
+        <w:rPr>
+          <w:rFonts w:ascii="Calibri" w:hAnsi="Calibri" w:cs="Calibri"/>
+          <w:color w:val="000000"/>
+          <w:sz w:val="22"/>
+          <w:szCs w:val="22"/>
+          <w:shd w:val="clear" w:color="auto" w:fill="FFFFFF"/>
+        </w:rPr>
+        <w:t xml:space="preserve"> e </w:t>
+      </w:r>
+      <w:proofErr w:type="spellStart"/>
+      <w:r>
+        <w:rPr>
+          <w:rFonts w:ascii="Calibri" w:hAnsi="Calibri" w:cs="Calibri"/>
+          <w:color w:val="000000"/>
+          <w:sz w:val="22"/>
+          <w:szCs w:val="22"/>
+          <w:shd w:val="clear" w:color="auto" w:fill="FFFFFF"/>
+        </w:rPr>
+        <w:t>Exceptions</w:t>
+      </w:r>
+      <w:proofErr w:type="spellEnd"/>
+      <w:r>
+        <w:rPr>
+          <w:rFonts w:ascii="Calibri" w:hAnsi="Calibri" w:cs="Calibri"/>
+          <w:color w:val="000000"/>
+          <w:sz w:val="22"/>
+          <w:szCs w:val="22"/>
+          <w:shd w:val="clear" w:color="auto" w:fill="FFFFFF"/>
+        </w:rPr>
+        <w:t>) que agregam várias classes que cumprem finalidades distintas e que passaremos a explicar.</w:t>
+      </w:r>
+    </w:p>
+    <w:p>
+      <w:pPr>
+        <w:pStyle w:val="NormalWeb"/>
+        <w:spacing w:before="0" w:beforeAutospacing="0" w:after="0" w:afterAutospacing="0" w:line="360" w:lineRule="auto"/>
+        <w:ind w:firstLine="720"/>
+        <w:jc w:val="both"/>
+        <w:rPr>
+          <w:rFonts w:ascii="Calibri" w:hAnsi="Calibri" w:cs="Calibri"/>
+          <w:color w:val="000000"/>
+          <w:sz w:val="22"/>
+          <w:szCs w:val="22"/>
+          <w:shd w:val="clear" w:color="auto" w:fill="FFFFFF"/>
+        </w:rPr>
+      </w:pPr>
+      <w:r>
+        <w:rPr>
+          <w:rFonts w:ascii="Calibri" w:hAnsi="Calibri" w:cs="Calibri"/>
+          <w:color w:val="000000"/>
+          <w:sz w:val="22"/>
+          <w:szCs w:val="22"/>
+          <w:shd w:val="clear" w:color="auto" w:fill="FFFFFF"/>
+        </w:rPr>
+        <w:t xml:space="preserve">O pacote </w:t>
+      </w:r>
+      <w:proofErr w:type="spellStart"/>
+      <w:r>
+        <w:rPr>
+          <w:rFonts w:ascii="Calibri" w:hAnsi="Calibri" w:cs="Calibri"/>
+          <w:b/>
+          <w:bCs/>
+          <w:color w:val="000000"/>
+          <w:sz w:val="22"/>
+          <w:szCs w:val="22"/>
+          <w:shd w:val="clear" w:color="auto" w:fill="FFFFFF"/>
+        </w:rPr>
+        <w:t>Client</w:t>
+      </w:r>
+      <w:proofErr w:type="spellEnd"/>
+      <w:r>
+        <w:rPr>
+          <w:rFonts w:ascii="Calibri" w:hAnsi="Calibri" w:cs="Calibri"/>
+          <w:color w:val="000000"/>
+          <w:sz w:val="22"/>
+          <w:szCs w:val="22"/>
+          <w:shd w:val="clear" w:color="auto" w:fill="FFFFFF"/>
+        </w:rPr>
+        <w:t xml:space="preserve"> agrega as classes Cliente e </w:t>
+      </w:r>
+      <w:proofErr w:type="spellStart"/>
+      <w:r>
+        <w:rPr>
+          <w:rFonts w:ascii="Calibri" w:hAnsi="Calibri" w:cs="Calibri"/>
+          <w:color w:val="000000"/>
+          <w:sz w:val="22"/>
+          <w:szCs w:val="22"/>
+          <w:shd w:val="clear" w:color="auto" w:fill="FFFFFF"/>
+        </w:rPr>
+        <w:t>ClienteStub</w:t>
+      </w:r>
+      <w:proofErr w:type="spellEnd"/>
+      <w:r>
+        <w:rPr>
+          <w:rFonts w:ascii="Calibri" w:hAnsi="Calibri" w:cs="Calibri"/>
+          <w:color w:val="000000"/>
+          <w:sz w:val="22"/>
+          <w:szCs w:val="22"/>
+          <w:shd w:val="clear" w:color="auto" w:fill="FFFFFF"/>
+        </w:rPr>
+        <w:t xml:space="preserve">. Por um lado, a primeira classe trata da interface com o utilizador e é o ponto de entrada do programa do utilizador. Por outro </w:t>
+      </w:r>
+      <w:r>
+        <w:rPr>
+          <w:rFonts w:ascii="Calibri" w:hAnsi="Calibri" w:cs="Calibri"/>
+          <w:color w:val="000000"/>
+          <w:sz w:val="22"/>
+          <w:szCs w:val="22"/>
+          <w:shd w:val="clear" w:color="auto" w:fill="FFFFFF"/>
+        </w:rPr>
+        <w:lastRenderedPageBreak/>
+        <w:t xml:space="preserve">lado, o </w:t>
+      </w:r>
+      <w:proofErr w:type="spellStart"/>
+      <w:r>
+        <w:rPr>
+          <w:rFonts w:ascii="Calibri" w:hAnsi="Calibri" w:cs="Calibri"/>
+          <w:color w:val="000000"/>
+          <w:sz w:val="22"/>
+          <w:szCs w:val="22"/>
+          <w:shd w:val="clear" w:color="auto" w:fill="FFFFFF"/>
+        </w:rPr>
+        <w:t>ClienteStub</w:t>
+      </w:r>
+      <w:proofErr w:type="spellEnd"/>
+      <w:r>
+        <w:rPr>
+          <w:rFonts w:ascii="Calibri" w:hAnsi="Calibri" w:cs="Calibri"/>
+          <w:color w:val="000000"/>
+          <w:sz w:val="22"/>
+          <w:szCs w:val="22"/>
+          <w:shd w:val="clear" w:color="auto" w:fill="FFFFFF"/>
+        </w:rPr>
+        <w:t xml:space="preserve"> estabelece a conexão com o servidor e trata de processar a mensagem do utilizador antes de a enviar ao Servidor. Ademais, a referida classe receciona as respostas enviadas do lado do servidor e trata-as para serem apresentadas ao utilizador.</w:t>
+      </w:r>
+    </w:p>
+    <w:p>
+      <w:pPr>
+        <w:pStyle w:val="NormalWeb"/>
+        <w:spacing w:before="0" w:beforeAutospacing="0" w:after="0" w:afterAutospacing="0" w:line="360" w:lineRule="auto"/>
+        <w:ind w:firstLine="720"/>
+        <w:jc w:val="both"/>
+        <w:rPr>
+          <w:rFonts w:ascii="Calibri" w:hAnsi="Calibri" w:cs="Calibri"/>
+          <w:color w:val="000000"/>
+          <w:sz w:val="22"/>
+          <w:szCs w:val="22"/>
+          <w:shd w:val="clear" w:color="auto" w:fill="FFFFFF"/>
+        </w:rPr>
+      </w:pPr>
+      <w:r>
+        <w:rPr>
+          <w:rFonts w:ascii="Calibri" w:hAnsi="Calibri" w:cs="Calibri"/>
+          <w:color w:val="000000"/>
+          <w:sz w:val="22"/>
+          <w:szCs w:val="22"/>
+          <w:shd w:val="clear" w:color="auto" w:fill="FFFFFF"/>
+        </w:rPr>
+        <w:t xml:space="preserve">O pacote </w:t>
+      </w:r>
+      <w:r>
+        <w:rPr>
+          <w:rFonts w:ascii="Calibri" w:hAnsi="Calibri" w:cs="Calibri"/>
+          <w:b/>
+          <w:bCs/>
+          <w:color w:val="000000"/>
+          <w:sz w:val="22"/>
+          <w:szCs w:val="22"/>
+          <w:shd w:val="clear" w:color="auto" w:fill="FFFFFF"/>
+        </w:rPr>
+        <w:t>Server</w:t>
+      </w:r>
+      <w:r>
+        <w:rPr>
+          <w:rFonts w:ascii="Calibri" w:hAnsi="Calibri" w:cs="Calibri"/>
+          <w:color w:val="000000"/>
+          <w:sz w:val="22"/>
+          <w:szCs w:val="22"/>
+          <w:shd w:val="clear" w:color="auto" w:fill="FFFFFF"/>
+        </w:rPr>
+        <w:t xml:space="preserve"> reúne dois pacotes</w:t>
+      </w:r>
+      <w:r>
+        <w:rPr>
+          <w:rFonts w:ascii="Calibri" w:hAnsi="Calibri" w:cs="Calibri"/>
+          <w:color w:val="000000"/>
+          <w:sz w:val="22"/>
+          <w:szCs w:val="22"/>
+          <w:shd w:val="clear" w:color="auto" w:fill="FFFFFF"/>
+        </w:rPr>
+        <w:t xml:space="preserve"> (Dados e Pedidos)</w:t>
+      </w:r>
+      <w:r>
+        <w:rPr>
+          <w:rFonts w:ascii="Calibri" w:hAnsi="Calibri" w:cs="Calibri"/>
+          <w:color w:val="000000"/>
+          <w:sz w:val="22"/>
+          <w:szCs w:val="22"/>
+          <w:shd w:val="clear" w:color="auto" w:fill="FFFFFF"/>
+        </w:rPr>
+        <w:t xml:space="preserve">, </w:t>
+      </w:r>
+      <w:r>
+        <w:rPr>
+          <w:rFonts w:ascii="Calibri" w:hAnsi="Calibri" w:cs="Calibri"/>
+          <w:color w:val="000000"/>
+          <w:sz w:val="22"/>
+          <w:szCs w:val="22"/>
+          <w:shd w:val="clear" w:color="auto" w:fill="FFFFFF"/>
+        </w:rPr>
+        <w:t>a</w:t>
+      </w:r>
+      <w:r>
+        <w:rPr>
+          <w:rFonts w:ascii="Calibri" w:hAnsi="Calibri" w:cs="Calibri"/>
+          <w:color w:val="000000"/>
+          <w:sz w:val="22"/>
+          <w:szCs w:val="22"/>
+          <w:shd w:val="clear" w:color="auto" w:fill="FFFFFF"/>
+        </w:rPr>
+        <w:t xml:space="preserve"> interface </w:t>
+      </w:r>
+      <w:proofErr w:type="spellStart"/>
+      <w:r>
+        <w:rPr>
+          <w:rFonts w:ascii="Calibri" w:hAnsi="Calibri" w:cs="Calibri"/>
+          <w:i/>
+          <w:iCs/>
+          <w:color w:val="000000"/>
+          <w:sz w:val="22"/>
+          <w:szCs w:val="22"/>
+          <w:shd w:val="clear" w:color="auto" w:fill="FFFFFF"/>
+        </w:rPr>
+        <w:t>SoundCloud</w:t>
+      </w:r>
+      <w:proofErr w:type="spellEnd"/>
+      <w:r>
+        <w:rPr>
+          <w:rFonts w:ascii="Calibri" w:hAnsi="Calibri" w:cs="Calibri"/>
+          <w:color w:val="000000"/>
+          <w:sz w:val="22"/>
+          <w:szCs w:val="22"/>
+          <w:shd w:val="clear" w:color="auto" w:fill="FFFFFF"/>
+        </w:rPr>
+        <w:t xml:space="preserve"> e quatro classes que vão desenhar a </w:t>
+      </w:r>
+      <w:proofErr w:type="spellStart"/>
+      <w:r>
+        <w:rPr>
+          <w:rFonts w:ascii="Calibri" w:hAnsi="Calibri" w:cs="Calibri"/>
+          <w:color w:val="000000"/>
+          <w:sz w:val="22"/>
+          <w:szCs w:val="22"/>
+          <w:shd w:val="clear" w:color="auto" w:fill="FFFFFF"/>
+        </w:rPr>
+        <w:t>arquitectura</w:t>
+      </w:r>
+      <w:proofErr w:type="spellEnd"/>
+      <w:r>
+        <w:rPr>
+          <w:rFonts w:ascii="Calibri" w:hAnsi="Calibri" w:cs="Calibri"/>
+          <w:color w:val="000000"/>
+          <w:sz w:val="22"/>
+          <w:szCs w:val="22"/>
+          <w:shd w:val="clear" w:color="auto" w:fill="FFFFFF"/>
+        </w:rPr>
+        <w:t xml:space="preserve"> do nosso </w:t>
+      </w:r>
+      <w:proofErr w:type="gramStart"/>
+      <w:r>
+        <w:rPr>
+          <w:rFonts w:ascii="Calibri" w:hAnsi="Calibri" w:cs="Calibri"/>
+          <w:color w:val="000000"/>
+          <w:sz w:val="22"/>
+          <w:szCs w:val="22"/>
+          <w:shd w:val="clear" w:color="auto" w:fill="FFFFFF"/>
+        </w:rPr>
+        <w:t>programa relativa</w:t>
+      </w:r>
+      <w:proofErr w:type="gramEnd"/>
+      <w:r>
+        <w:rPr>
+          <w:rFonts w:ascii="Calibri" w:hAnsi="Calibri" w:cs="Calibri"/>
+          <w:color w:val="000000"/>
+          <w:sz w:val="22"/>
+          <w:szCs w:val="22"/>
+          <w:shd w:val="clear" w:color="auto" w:fill="FFFFFF"/>
+        </w:rPr>
+        <w:t xml:space="preserve"> ao funcionamento do servidor. </w:t>
+      </w:r>
+    </w:p>
+    <w:p>
+      <w:pPr>
+        <w:pStyle w:val="NormalWeb"/>
+        <w:spacing w:before="0" w:beforeAutospacing="0" w:after="0" w:afterAutospacing="0" w:line="360" w:lineRule="auto"/>
+        <w:ind w:firstLine="720"/>
+        <w:jc w:val="both"/>
+        <w:rPr>
+          <w:rFonts w:ascii="Calibri" w:hAnsi="Calibri" w:cs="Calibri"/>
+          <w:color w:val="000000"/>
+          <w:sz w:val="22"/>
+          <w:szCs w:val="22"/>
+          <w:shd w:val="clear" w:color="auto" w:fill="FFFFFF"/>
+        </w:rPr>
+      </w:pPr>
+      <w:r>
+        <w:rPr>
+          <w:rFonts w:ascii="Calibri" w:hAnsi="Calibri" w:cs="Calibri"/>
+          <w:color w:val="000000"/>
+          <w:sz w:val="22"/>
+          <w:szCs w:val="22"/>
+          <w:shd w:val="clear" w:color="auto" w:fill="FFFFFF"/>
+        </w:rPr>
+        <w:t>Em primeiro lugar, o pacote Dados tem todas</w:t>
+      </w:r>
+      <w:r>
+        <w:rPr>
+          <w:rFonts w:ascii="Calibri" w:hAnsi="Calibri" w:cs="Calibri"/>
+          <w:color w:val="000000"/>
+          <w:sz w:val="22"/>
+          <w:szCs w:val="22"/>
+          <w:shd w:val="clear" w:color="auto" w:fill="FFFFFF"/>
+        </w:rPr>
+        <w:t xml:space="preserve"> as</w:t>
+      </w:r>
+      <w:r>
+        <w:rPr>
+          <w:rFonts w:ascii="Calibri" w:hAnsi="Calibri" w:cs="Calibri"/>
+          <w:color w:val="000000"/>
+          <w:sz w:val="22"/>
+          <w:szCs w:val="22"/>
+          <w:shd w:val="clear" w:color="auto" w:fill="FFFFFF"/>
+        </w:rPr>
+        <w:t xml:space="preserve"> classes e métodos relativos às músicas e utilizadores que o servidor armazena. Já o pacote Pedidos agrega todos as classes e métodos referentes aos pedidos que o Servidor processa e qual o tratamento que dá a cada um deles através da invocação do método </w:t>
+      </w:r>
+      <w:r>
+        <w:rPr>
+          <w:rFonts w:ascii="Calibri" w:hAnsi="Calibri" w:cs="Calibri"/>
+          <w:i/>
+          <w:iCs/>
+          <w:color w:val="000000"/>
+          <w:sz w:val="22"/>
+          <w:szCs w:val="22"/>
+          <w:shd w:val="clear" w:color="auto" w:fill="FFFFFF"/>
+        </w:rPr>
+        <w:t>executar</w:t>
+      </w:r>
+      <w:r>
+        <w:rPr>
+          <w:rFonts w:ascii="Calibri" w:hAnsi="Calibri" w:cs="Calibri"/>
+          <w:color w:val="000000"/>
+          <w:sz w:val="22"/>
+          <w:szCs w:val="22"/>
+          <w:shd w:val="clear" w:color="auto" w:fill="FFFFFF"/>
+        </w:rPr>
+        <w:t xml:space="preserve"> em cada um dos pedidos respetivo.</w:t>
+      </w:r>
+    </w:p>
+    <w:p>
+      <w:pPr>
+        <w:pStyle w:val="NormalWeb"/>
+        <w:spacing w:before="0" w:beforeAutospacing="0" w:after="0" w:afterAutospacing="0" w:line="360" w:lineRule="auto"/>
+        <w:ind w:firstLine="720"/>
+        <w:jc w:val="both"/>
+        <w:rPr>
+          <w:rFonts w:ascii="Calibri" w:hAnsi="Calibri" w:cs="Calibri"/>
+          <w:color w:val="000000"/>
+          <w:sz w:val="22"/>
+          <w:szCs w:val="22"/>
+          <w:shd w:val="clear" w:color="auto" w:fill="FFFFFF"/>
+        </w:rPr>
+      </w:pPr>
+      <w:r>
+        <w:rPr>
+          <w:rFonts w:ascii="Calibri" w:hAnsi="Calibri" w:cs="Calibri"/>
+          <w:color w:val="000000"/>
+          <w:sz w:val="22"/>
+          <w:szCs w:val="22"/>
+          <w:shd w:val="clear" w:color="auto" w:fill="FFFFFF"/>
+        </w:rPr>
+        <w:t xml:space="preserve">Em segundo lugar, </w:t>
+      </w:r>
+      <w:r>
+        <w:rPr>
+          <w:rFonts w:ascii="Calibri" w:hAnsi="Calibri" w:cs="Calibri"/>
+          <w:color w:val="000000"/>
+          <w:sz w:val="22"/>
+          <w:szCs w:val="22"/>
+          <w:shd w:val="clear" w:color="auto" w:fill="FFFFFF"/>
+        </w:rPr>
+        <w:t>a</w:t>
+      </w:r>
+      <w:r>
+        <w:rPr>
+          <w:rFonts w:ascii="Calibri" w:hAnsi="Calibri" w:cs="Calibri"/>
+          <w:color w:val="000000"/>
+          <w:sz w:val="22"/>
+          <w:szCs w:val="22"/>
+          <w:shd w:val="clear" w:color="auto" w:fill="FFFFFF"/>
+        </w:rPr>
+        <w:t xml:space="preserve"> interface </w:t>
+      </w:r>
+      <w:proofErr w:type="spellStart"/>
+      <w:r>
+        <w:rPr>
+          <w:rFonts w:ascii="Calibri" w:hAnsi="Calibri" w:cs="Calibri"/>
+          <w:i/>
+          <w:iCs/>
+          <w:color w:val="000000"/>
+          <w:sz w:val="22"/>
+          <w:szCs w:val="22"/>
+          <w:shd w:val="clear" w:color="auto" w:fill="FFFFFF"/>
+        </w:rPr>
+        <w:t>SoundClound</w:t>
+      </w:r>
+      <w:proofErr w:type="spellEnd"/>
+      <w:r>
+        <w:rPr>
+          <w:rFonts w:ascii="Calibri" w:hAnsi="Calibri" w:cs="Calibri"/>
+          <w:color w:val="000000"/>
+          <w:sz w:val="22"/>
+          <w:szCs w:val="22"/>
+          <w:shd w:val="clear" w:color="auto" w:fill="FFFFFF"/>
+        </w:rPr>
+        <w:t xml:space="preserve"> contém os métodos implementados pelas nossas classes </w:t>
+      </w:r>
+      <w:proofErr w:type="spellStart"/>
+      <w:r>
+        <w:rPr>
+          <w:rFonts w:ascii="Calibri" w:hAnsi="Calibri" w:cs="Calibri"/>
+          <w:i/>
+          <w:iCs/>
+          <w:color w:val="000000"/>
+          <w:sz w:val="22"/>
+          <w:szCs w:val="22"/>
+          <w:shd w:val="clear" w:color="auto" w:fill="FFFFFF"/>
+        </w:rPr>
+        <w:t>ClienteStub</w:t>
+      </w:r>
+      <w:proofErr w:type="spellEnd"/>
+      <w:r>
+        <w:rPr>
+          <w:rFonts w:ascii="Calibri" w:hAnsi="Calibri" w:cs="Calibri"/>
+          <w:color w:val="000000"/>
+          <w:sz w:val="22"/>
+          <w:szCs w:val="22"/>
+          <w:shd w:val="clear" w:color="auto" w:fill="FFFFFF"/>
+        </w:rPr>
+        <w:t xml:space="preserve"> e </w:t>
+      </w:r>
+      <w:proofErr w:type="spellStart"/>
+      <w:r>
+        <w:rPr>
+          <w:rFonts w:ascii="Calibri" w:hAnsi="Calibri" w:cs="Calibri"/>
+          <w:i/>
+          <w:iCs/>
+          <w:color w:val="000000"/>
+          <w:sz w:val="22"/>
+          <w:szCs w:val="22"/>
+          <w:shd w:val="clear" w:color="auto" w:fill="FFFFFF"/>
+        </w:rPr>
+        <w:t>ServerHelper</w:t>
+      </w:r>
+      <w:proofErr w:type="spellEnd"/>
+      <w:r>
+        <w:rPr>
+          <w:rFonts w:ascii="Calibri" w:hAnsi="Calibri" w:cs="Calibri"/>
+          <w:color w:val="000000"/>
+          <w:sz w:val="22"/>
+          <w:szCs w:val="22"/>
+          <w:shd w:val="clear" w:color="auto" w:fill="FFFFFF"/>
+        </w:rPr>
+        <w:t xml:space="preserve">, sendo que esses mesmos métodos implementam as funcionalidades da nossa plataforma de troca de ficheiros, designadamente a autenticação do utilizador, o </w:t>
+      </w:r>
+      <w:proofErr w:type="spellStart"/>
+      <w:r>
+        <w:rPr>
+          <w:rFonts w:ascii="Calibri" w:hAnsi="Calibri" w:cs="Calibri"/>
+          <w:i/>
+          <w:iCs/>
+          <w:color w:val="000000"/>
+          <w:sz w:val="22"/>
+          <w:szCs w:val="22"/>
+          <w:shd w:val="clear" w:color="auto" w:fill="FFFFFF"/>
+        </w:rPr>
+        <w:t>upload</w:t>
+      </w:r>
+      <w:proofErr w:type="spellEnd"/>
+      <w:r>
+        <w:rPr>
+          <w:rFonts w:ascii="Calibri" w:hAnsi="Calibri" w:cs="Calibri"/>
+          <w:color w:val="000000"/>
+          <w:sz w:val="22"/>
+          <w:szCs w:val="22"/>
+          <w:shd w:val="clear" w:color="auto" w:fill="FFFFFF"/>
+        </w:rPr>
+        <w:t xml:space="preserve"> e </w:t>
+      </w:r>
+      <w:r>
+        <w:rPr>
+          <w:rFonts w:ascii="Calibri" w:hAnsi="Calibri" w:cs="Calibri"/>
+          <w:i/>
+          <w:iCs/>
+          <w:color w:val="000000"/>
+          <w:sz w:val="22"/>
+          <w:szCs w:val="22"/>
+          <w:shd w:val="clear" w:color="auto" w:fill="FFFFFF"/>
+        </w:rPr>
+        <w:t>download</w:t>
+      </w:r>
+      <w:r>
+        <w:rPr>
+          <w:rFonts w:ascii="Calibri" w:hAnsi="Calibri" w:cs="Calibri"/>
+          <w:color w:val="000000"/>
+          <w:sz w:val="22"/>
+          <w:szCs w:val="22"/>
+          <w:shd w:val="clear" w:color="auto" w:fill="FFFFFF"/>
+        </w:rPr>
+        <w:t xml:space="preserve"> de músicas, entre outras.</w:t>
+      </w:r>
+    </w:p>
+    <w:p>
+      <w:pPr>
+        <w:pStyle w:val="NormalWeb"/>
+        <w:spacing w:before="0" w:beforeAutospacing="0" w:after="0" w:afterAutospacing="0" w:line="360" w:lineRule="auto"/>
+        <w:ind w:firstLine="720"/>
+        <w:jc w:val="both"/>
+        <w:rPr>
+          <w:rFonts w:ascii="Calibri" w:hAnsi="Calibri" w:cs="Calibri"/>
+          <w:color w:val="000000"/>
+          <w:sz w:val="22"/>
+          <w:szCs w:val="22"/>
+          <w:shd w:val="clear" w:color="auto" w:fill="FFFFFF"/>
+        </w:rPr>
+      </w:pPr>
+      <w:r>
+        <w:rPr>
+          <w:rFonts w:ascii="Calibri" w:hAnsi="Calibri" w:cs="Calibri"/>
+          <w:color w:val="000000"/>
+          <w:sz w:val="22"/>
+          <w:szCs w:val="22"/>
+          <w:shd w:val="clear" w:color="auto" w:fill="FFFFFF"/>
+        </w:rPr>
+        <w:t>No que se refere às classes do pacote Server, estas são a classe Servidor que é o ponto de entrada do programa do lado do servidor</w:t>
+      </w:r>
+      <w:r>
+        <w:rPr>
+          <w:rFonts w:ascii="Calibri" w:hAnsi="Calibri" w:cs="Calibri"/>
+          <w:color w:val="000000"/>
+          <w:sz w:val="22"/>
+          <w:szCs w:val="22"/>
+          <w:shd w:val="clear" w:color="auto" w:fill="FFFFFF"/>
+        </w:rPr>
+        <w:t xml:space="preserve"> e que aceita a conexão requerida pelo </w:t>
+      </w:r>
+      <w:r>
+        <w:rPr>
+          <w:rFonts w:ascii="Calibri" w:hAnsi="Calibri" w:cs="Calibri"/>
+          <w:i/>
+          <w:iCs/>
+          <w:color w:val="000000"/>
+          <w:sz w:val="22"/>
+          <w:szCs w:val="22"/>
+          <w:shd w:val="clear" w:color="auto" w:fill="FFFFFF"/>
+        </w:rPr>
+        <w:t>Cliente</w:t>
+      </w:r>
+      <w:r>
+        <w:rPr>
+          <w:rFonts w:ascii="Calibri" w:hAnsi="Calibri" w:cs="Calibri"/>
+          <w:color w:val="000000"/>
+          <w:sz w:val="22"/>
+          <w:szCs w:val="22"/>
+          <w:shd w:val="clear" w:color="auto" w:fill="FFFFFF"/>
+        </w:rPr>
+        <w:t xml:space="preserve">. </w:t>
+      </w:r>
+    </w:p>
+    <w:p>
+      <w:pPr>
+        <w:pStyle w:val="NormalWeb"/>
+        <w:spacing w:before="0" w:beforeAutospacing="0" w:after="0" w:afterAutospacing="0" w:line="360" w:lineRule="auto"/>
+        <w:ind w:firstLine="720"/>
+        <w:jc w:val="both"/>
+        <w:rPr>
+          <w:rFonts w:ascii="Calibri" w:hAnsi="Calibri" w:cs="Calibri"/>
+          <w:color w:val="000000"/>
+          <w:sz w:val="22"/>
+          <w:szCs w:val="22"/>
+          <w:shd w:val="clear" w:color="auto" w:fill="FFFFFF"/>
+        </w:rPr>
+      </w:pPr>
+      <w:r>
+        <w:rPr>
+          <w:rFonts w:ascii="Calibri" w:hAnsi="Calibri" w:cs="Calibri"/>
+          <w:color w:val="000000"/>
+          <w:sz w:val="22"/>
+          <w:szCs w:val="22"/>
+          <w:shd w:val="clear" w:color="auto" w:fill="FFFFFF"/>
+        </w:rPr>
+        <w:t xml:space="preserve">Além do Servidor, temos a classe </w:t>
+      </w:r>
+      <w:proofErr w:type="spellStart"/>
+      <w:r>
+        <w:rPr>
+          <w:rFonts w:ascii="Calibri" w:hAnsi="Calibri" w:cs="Calibri"/>
+          <w:color w:val="000000"/>
+          <w:sz w:val="22"/>
+          <w:szCs w:val="22"/>
+          <w:shd w:val="clear" w:color="auto" w:fill="FFFFFF"/>
+        </w:rPr>
+        <w:t>Worker</w:t>
+      </w:r>
+      <w:proofErr w:type="spellEnd"/>
+      <w:r>
+        <w:rPr>
+          <w:rFonts w:ascii="Calibri" w:hAnsi="Calibri" w:cs="Calibri"/>
+          <w:color w:val="000000"/>
+          <w:sz w:val="22"/>
+          <w:szCs w:val="22"/>
+          <w:shd w:val="clear" w:color="auto" w:fill="FFFFFF"/>
+        </w:rPr>
+        <w:t xml:space="preserve">, que recebe os pedidos do Cliente e coloca-os em fila de espera até serem executados por uma das </w:t>
+      </w:r>
+      <w:proofErr w:type="spellStart"/>
+      <w:r>
+        <w:rPr>
+          <w:rFonts w:ascii="Calibri" w:hAnsi="Calibri" w:cs="Calibri"/>
+          <w:i/>
+          <w:iCs/>
+          <w:color w:val="000000"/>
+          <w:sz w:val="22"/>
+          <w:szCs w:val="22"/>
+          <w:shd w:val="clear" w:color="auto" w:fill="FFFFFF"/>
+        </w:rPr>
+        <w:t>threads</w:t>
+      </w:r>
+      <w:proofErr w:type="spellEnd"/>
+      <w:r>
+        <w:rPr>
+          <w:rFonts w:ascii="Calibri" w:hAnsi="Calibri" w:cs="Calibri"/>
+          <w:color w:val="000000"/>
+          <w:sz w:val="22"/>
+          <w:szCs w:val="22"/>
+          <w:shd w:val="clear" w:color="auto" w:fill="FFFFFF"/>
+        </w:rPr>
+        <w:t xml:space="preserve"> da nossa classe </w:t>
+      </w:r>
+      <w:proofErr w:type="spellStart"/>
+      <w:r>
+        <w:rPr>
+          <w:rFonts w:ascii="Calibri" w:hAnsi="Calibri" w:cs="Calibri"/>
+          <w:i/>
+          <w:iCs/>
+          <w:color w:val="000000"/>
+          <w:sz w:val="22"/>
+          <w:szCs w:val="22"/>
+          <w:shd w:val="clear" w:color="auto" w:fill="FFFFFF"/>
+        </w:rPr>
+        <w:t>ThreadPool</w:t>
+      </w:r>
+      <w:proofErr w:type="spellEnd"/>
+      <w:r>
+        <w:rPr>
+          <w:rFonts w:ascii="Calibri" w:hAnsi="Calibri" w:cs="Calibri"/>
+          <w:color w:val="000000"/>
+          <w:sz w:val="22"/>
+          <w:szCs w:val="22"/>
+          <w:shd w:val="clear" w:color="auto" w:fill="FFFFFF"/>
+        </w:rPr>
+        <w:t xml:space="preserve">. </w:t>
+      </w:r>
+      <w:r>
+        <w:rPr>
+          <w:rFonts w:ascii="Calibri" w:hAnsi="Calibri" w:cs="Calibri"/>
+          <w:color w:val="000000"/>
+          <w:sz w:val="22"/>
+          <w:szCs w:val="22"/>
+          <w:shd w:val="clear" w:color="auto" w:fill="FFFFFF"/>
+        </w:rPr>
+        <w:t xml:space="preserve">Esta última classe implementa uma fila de pedidos e um </w:t>
+      </w:r>
+      <w:proofErr w:type="spellStart"/>
+      <w:r>
+        <w:rPr>
+          <w:rFonts w:ascii="Calibri" w:hAnsi="Calibri" w:cs="Calibri"/>
+          <w:color w:val="000000"/>
+          <w:sz w:val="22"/>
+          <w:szCs w:val="22"/>
+          <w:shd w:val="clear" w:color="auto" w:fill="FFFFFF"/>
+        </w:rPr>
+        <w:t>array</w:t>
+      </w:r>
+      <w:proofErr w:type="spellEnd"/>
+      <w:r>
+        <w:rPr>
+          <w:rFonts w:ascii="Calibri" w:hAnsi="Calibri" w:cs="Calibri"/>
+          <w:color w:val="000000"/>
+          <w:sz w:val="22"/>
+          <w:szCs w:val="22"/>
+          <w:shd w:val="clear" w:color="auto" w:fill="FFFFFF"/>
+        </w:rPr>
+        <w:t xml:space="preserve"> de </w:t>
+      </w:r>
+      <w:proofErr w:type="spellStart"/>
+      <w:r>
+        <w:rPr>
+          <w:rFonts w:ascii="Calibri" w:hAnsi="Calibri" w:cs="Calibri"/>
+          <w:i/>
+          <w:iCs/>
+          <w:color w:val="000000"/>
+          <w:sz w:val="22"/>
+          <w:szCs w:val="22"/>
+          <w:shd w:val="clear" w:color="auto" w:fill="FFFFFF"/>
+        </w:rPr>
+        <w:t>threads</w:t>
+      </w:r>
+      <w:proofErr w:type="spellEnd"/>
+      <w:r>
+        <w:rPr>
+          <w:rFonts w:ascii="Calibri" w:hAnsi="Calibri" w:cs="Calibri"/>
+          <w:color w:val="000000"/>
+          <w:sz w:val="22"/>
+          <w:szCs w:val="22"/>
+          <w:shd w:val="clear" w:color="auto" w:fill="FFFFFF"/>
+        </w:rPr>
+        <w:t xml:space="preserve"> que vão se encarregar de executar os diferentes pedidos.</w:t>
+      </w:r>
+    </w:p>
+    <w:p>
+      <w:pPr>
+        <w:pStyle w:val="NormalWeb"/>
+        <w:spacing w:before="0" w:beforeAutospacing="0" w:after="0" w:afterAutospacing="0" w:line="360" w:lineRule="auto"/>
+        <w:ind w:firstLine="720"/>
+        <w:jc w:val="both"/>
+        <w:rPr>
+          <w:rFonts w:ascii="Calibri" w:hAnsi="Calibri" w:cs="Calibri"/>
+          <w:color w:val="000000"/>
+          <w:sz w:val="22"/>
+          <w:szCs w:val="22"/>
+          <w:shd w:val="clear" w:color="auto" w:fill="FFFFFF"/>
+        </w:rPr>
+      </w:pPr>
+      <w:r>
+        <w:rPr>
+          <w:rFonts w:ascii="Calibri" w:hAnsi="Calibri" w:cs="Calibri"/>
+          <w:color w:val="000000"/>
+          <w:sz w:val="22"/>
+          <w:szCs w:val="22"/>
+          <w:shd w:val="clear" w:color="auto" w:fill="FFFFFF"/>
+        </w:rPr>
+        <w:t xml:space="preserve">No pacote Server, resta-nos referir a nossa classe </w:t>
+      </w:r>
+      <w:proofErr w:type="spellStart"/>
+      <w:r>
+        <w:rPr>
+          <w:rFonts w:ascii="Calibri" w:hAnsi="Calibri" w:cs="Calibri"/>
+          <w:i/>
+          <w:iCs/>
+          <w:color w:val="000000"/>
+          <w:sz w:val="22"/>
+          <w:szCs w:val="22"/>
+          <w:shd w:val="clear" w:color="auto" w:fill="FFFFFF"/>
+        </w:rPr>
+        <w:t>ServerHelper</w:t>
+      </w:r>
+      <w:proofErr w:type="spellEnd"/>
+      <w:r>
+        <w:rPr>
+          <w:rFonts w:ascii="Calibri" w:hAnsi="Calibri" w:cs="Calibri"/>
+          <w:color w:val="000000"/>
+          <w:sz w:val="22"/>
+          <w:szCs w:val="22"/>
+          <w:shd w:val="clear" w:color="auto" w:fill="FFFFFF"/>
+        </w:rPr>
+        <w:t xml:space="preserve">. Esta classe implementa </w:t>
+      </w:r>
+      <w:r>
+        <w:rPr>
+          <w:rFonts w:ascii="Calibri" w:hAnsi="Calibri" w:cs="Calibri"/>
+          <w:color w:val="000000"/>
+          <w:sz w:val="22"/>
+          <w:szCs w:val="22"/>
+          <w:shd w:val="clear" w:color="auto" w:fill="FFFFFF"/>
+        </w:rPr>
+        <w:t>a</w:t>
+      </w:r>
+      <w:r>
+        <w:rPr>
+          <w:rFonts w:ascii="Calibri" w:hAnsi="Calibri" w:cs="Calibri"/>
+          <w:color w:val="000000"/>
+          <w:sz w:val="22"/>
+          <w:szCs w:val="22"/>
+          <w:shd w:val="clear" w:color="auto" w:fill="FFFFFF"/>
+        </w:rPr>
+        <w:t xml:space="preserve"> interface </w:t>
+      </w:r>
+      <w:proofErr w:type="spellStart"/>
+      <w:r>
+        <w:rPr>
+          <w:rFonts w:ascii="Calibri" w:hAnsi="Calibri" w:cs="Calibri"/>
+          <w:i/>
+          <w:iCs/>
+          <w:color w:val="000000"/>
+          <w:sz w:val="22"/>
+          <w:szCs w:val="22"/>
+          <w:shd w:val="clear" w:color="auto" w:fill="FFFFFF"/>
+        </w:rPr>
+        <w:t>SoundCould</w:t>
+      </w:r>
+      <w:proofErr w:type="spellEnd"/>
+      <w:r>
+        <w:rPr>
+          <w:rFonts w:ascii="Calibri" w:hAnsi="Calibri" w:cs="Calibri"/>
+          <w:color w:val="000000"/>
+          <w:sz w:val="22"/>
+          <w:szCs w:val="22"/>
+          <w:shd w:val="clear" w:color="auto" w:fill="FFFFFF"/>
+        </w:rPr>
+        <w:t xml:space="preserve"> e é aquela que implementa a resposta aos pedidos do utilizador.</w:t>
+      </w:r>
+    </w:p>
+    <w:p>
+      <w:pPr>
+        <w:pStyle w:val="NormalWeb"/>
+        <w:spacing w:before="0" w:beforeAutospacing="0" w:after="0" w:afterAutospacing="0" w:line="360" w:lineRule="auto"/>
+        <w:ind w:firstLine="720"/>
+        <w:jc w:val="both"/>
+        <w:rPr>
+          <w:rFonts w:ascii="Calibri" w:hAnsi="Calibri" w:cs="Calibri"/>
+          <w:color w:val="000000"/>
+          <w:sz w:val="22"/>
+          <w:szCs w:val="22"/>
+          <w:shd w:val="clear" w:color="auto" w:fill="FFFFFF"/>
+        </w:rPr>
+      </w:pPr>
+      <w:r>
+        <w:rPr>
+          <w:rFonts w:ascii="Calibri" w:hAnsi="Calibri" w:cs="Calibri"/>
+          <w:color w:val="000000"/>
+          <w:sz w:val="22"/>
+          <w:szCs w:val="22"/>
+          <w:shd w:val="clear" w:color="auto" w:fill="FFFFFF"/>
+        </w:rPr>
+        <w:t xml:space="preserve">Por último, temos o último pacote, o </w:t>
+      </w:r>
+      <w:proofErr w:type="spellStart"/>
+      <w:r>
+        <w:rPr>
+          <w:rFonts w:ascii="Calibri" w:hAnsi="Calibri" w:cs="Calibri"/>
+          <w:i/>
+          <w:iCs/>
+          <w:color w:val="000000"/>
+          <w:sz w:val="22"/>
+          <w:szCs w:val="22"/>
+          <w:shd w:val="clear" w:color="auto" w:fill="FFFFFF"/>
+        </w:rPr>
+        <w:t>Exceptions</w:t>
+      </w:r>
+      <w:proofErr w:type="spellEnd"/>
+      <w:r>
+        <w:rPr>
+          <w:rFonts w:ascii="Calibri" w:hAnsi="Calibri" w:cs="Calibri"/>
+          <w:color w:val="000000"/>
+          <w:sz w:val="22"/>
+          <w:szCs w:val="22"/>
+          <w:shd w:val="clear" w:color="auto" w:fill="FFFFFF"/>
+        </w:rPr>
+        <w:t xml:space="preserve"> que agrega as diferentes classes de exceções do nosso programa.</w:t>
+      </w:r>
+    </w:p>
+    <w:p>
+      <w:pPr>
+        <w:pStyle w:val="NormalWeb"/>
+        <w:numPr>
+          <w:ilvl w:val="1"/>
+          <w:numId w:val="31"/>
+        </w:numPr>
+        <w:spacing w:before="240" w:beforeAutospacing="0" w:after="120" w:afterAutospacing="0" w:line="360" w:lineRule="auto"/>
+        <w:jc w:val="both"/>
+        <w:rPr>
+          <w:rFonts w:ascii="Calibri" w:hAnsi="Calibri" w:cs="Calibri"/>
+          <w:b/>
+          <w:bCs/>
+          <w:color w:val="000000"/>
+          <w:sz w:val="22"/>
+          <w:szCs w:val="22"/>
+          <w:shd w:val="clear" w:color="auto" w:fill="FFFFFF"/>
+        </w:rPr>
+      </w:pPr>
+      <w:r>
+        <w:rPr>
+          <w:rFonts w:ascii="Calibri" w:hAnsi="Calibri" w:cs="Calibri"/>
+          <w:b/>
+          <w:bCs/>
+          <w:color w:val="000000"/>
+          <w:sz w:val="22"/>
+          <w:szCs w:val="22"/>
+          <w:shd w:val="clear" w:color="auto" w:fill="FFFFFF"/>
+        </w:rPr>
+        <w:t>Descrição das Atividades</w:t>
+      </w:r>
+    </w:p>
+    <w:p>
+      <w:pPr>
+        <w:pStyle w:val="NormalWeb"/>
+        <w:spacing w:before="0" w:beforeAutospacing="0" w:after="0" w:afterAutospacing="0" w:line="360" w:lineRule="auto"/>
+        <w:ind w:firstLine="720"/>
+        <w:jc w:val="both"/>
+        <w:rPr>
+          <w:rFonts w:ascii="Calibri" w:hAnsi="Calibri" w:cs="Calibri"/>
+          <w:color w:val="000000"/>
+          <w:sz w:val="22"/>
+          <w:szCs w:val="22"/>
+          <w:shd w:val="clear" w:color="auto" w:fill="FFFFFF"/>
+        </w:rPr>
+      </w:pPr>
+      <w:r>
+        <w:rPr>
+          <w:rFonts w:ascii="Calibri" w:hAnsi="Calibri" w:cs="Calibri"/>
+          <w:color w:val="000000"/>
+          <w:sz w:val="22"/>
+          <w:szCs w:val="22"/>
+          <w:shd w:val="clear" w:color="auto" w:fill="FFFFFF"/>
+        </w:rPr>
+        <w:t>O ponto de entrada por parte do utilizador é através da nossa classe Cliente. Esta classe, conforme já referimos anteriormente, disponibiliza uma interface com o utilizador que permite suportar as funcionalidades do nosso programa.</w:t>
+      </w:r>
+    </w:p>
+    <w:p>
+      <w:pPr>
+        <w:ind w:firstLine="720"/>
+        <w:rPr>
+          <w:rFonts w:asciiTheme="minorHAnsi" w:hAnsiTheme="minorHAnsi"/>
+          <w:sz w:val="22"/>
+          <w:szCs w:val="22"/>
+          <w:shd w:val="clear" w:color="auto" w:fill="FFFFFF"/>
+          <w:lang w:val="pt-PT"/>
+        </w:rPr>
+      </w:pPr>
+      <w:r>
+        <w:rPr>
+          <w:rFonts w:asciiTheme="minorHAnsi" w:hAnsiTheme="minorHAnsi"/>
+          <w:sz w:val="22"/>
+          <w:szCs w:val="22"/>
+          <w:shd w:val="clear" w:color="auto" w:fill="FFFFFF"/>
+          <w:lang w:val="pt-PT"/>
+        </w:rPr>
+        <w:t xml:space="preserve">Na verdade, esta classe contém uma variável de instância da classe </w:t>
+      </w:r>
+      <w:proofErr w:type="spellStart"/>
+      <w:r>
+        <w:rPr>
+          <w:rFonts w:asciiTheme="minorHAnsi" w:hAnsiTheme="minorHAnsi"/>
+          <w:i/>
+          <w:iCs/>
+          <w:sz w:val="22"/>
+          <w:szCs w:val="22"/>
+          <w:shd w:val="clear" w:color="auto" w:fill="FFFFFF"/>
+          <w:lang w:val="pt-PT"/>
+        </w:rPr>
+        <w:t>ClienteStub</w:t>
+      </w:r>
+      <w:proofErr w:type="spellEnd"/>
+      <w:r>
+        <w:rPr>
+          <w:rFonts w:asciiTheme="minorHAnsi" w:hAnsiTheme="minorHAnsi"/>
+          <w:sz w:val="22"/>
+          <w:szCs w:val="22"/>
+          <w:shd w:val="clear" w:color="auto" w:fill="FFFFFF"/>
+          <w:lang w:val="pt-PT"/>
+        </w:rPr>
+        <w:t>, a qual irá</w:t>
+      </w:r>
+      <w:r>
+        <w:rPr>
+          <w:rFonts w:asciiTheme="minorHAnsi" w:hAnsiTheme="minorHAnsi" w:cs="Calibri"/>
+          <w:color w:val="000000"/>
+          <w:sz w:val="22"/>
+          <w:szCs w:val="22"/>
+          <w:shd w:val="clear" w:color="auto" w:fill="FFFFFF"/>
+          <w:lang w:val="pt-PT" w:eastAsia="pt-PT"/>
+        </w:rPr>
+        <w:t xml:space="preserve"> funci</w:t>
+      </w:r>
+      <w:r>
+        <w:rPr>
+          <w:rFonts w:ascii="Calibri" w:hAnsi="Calibri" w:cs="Calibri"/>
+          <w:color w:val="000000"/>
+          <w:sz w:val="22"/>
+          <w:szCs w:val="22"/>
+          <w:shd w:val="clear" w:color="auto" w:fill="FFFFFF"/>
+          <w:lang w:val="pt-PT" w:eastAsia="pt-PT"/>
+        </w:rPr>
+        <w:t>ona</w:t>
+      </w:r>
+      <w:r>
+        <w:rPr>
+          <w:rFonts w:ascii="Calibri" w:hAnsi="Calibri" w:cs="Calibri"/>
+          <w:color w:val="000000"/>
+          <w:sz w:val="22"/>
+          <w:szCs w:val="22"/>
+          <w:shd w:val="clear" w:color="auto" w:fill="FFFFFF"/>
+          <w:lang w:val="pt-PT" w:eastAsia="pt-PT"/>
+        </w:rPr>
+        <w:t>r</w:t>
+      </w:r>
+      <w:r>
+        <w:rPr>
+          <w:rFonts w:ascii="Calibri" w:hAnsi="Calibri" w:cs="Calibri"/>
+          <w:color w:val="000000"/>
+          <w:sz w:val="22"/>
+          <w:szCs w:val="22"/>
+          <w:shd w:val="clear" w:color="auto" w:fill="FFFFFF"/>
+          <w:lang w:val="pt-PT" w:eastAsia="pt-PT"/>
+        </w:rPr>
+        <w:t xml:space="preserve"> como um “tradutor” </w:t>
+      </w:r>
+      <w:r>
+        <w:rPr>
+          <w:rFonts w:ascii="Calibri" w:hAnsi="Calibri" w:cs="Calibri"/>
+          <w:color w:val="000000"/>
+          <w:sz w:val="22"/>
+          <w:szCs w:val="22"/>
+          <w:shd w:val="clear" w:color="auto" w:fill="FFFFFF"/>
+          <w:lang w:val="pt-PT" w:eastAsia="pt-PT"/>
+        </w:rPr>
+        <w:t>entre Cliente e Servidor</w:t>
+      </w:r>
+      <w:r>
+        <w:rPr>
+          <w:rFonts w:ascii="Calibri" w:hAnsi="Calibri" w:cs="Calibri"/>
+          <w:color w:val="000000"/>
+          <w:sz w:val="22"/>
+          <w:szCs w:val="22"/>
+          <w:shd w:val="clear" w:color="auto" w:fill="FFFFFF"/>
+          <w:lang w:val="pt-PT" w:eastAsia="pt-PT"/>
+        </w:rPr>
+        <w:t xml:space="preserve">. </w:t>
+      </w:r>
+      <w:r>
+        <w:rPr>
+          <w:rFonts w:ascii="Calibri" w:hAnsi="Calibri" w:cs="Calibri"/>
+          <w:color w:val="000000"/>
+          <w:sz w:val="22"/>
+          <w:szCs w:val="22"/>
+          <w:shd w:val="clear" w:color="auto" w:fill="FFFFFF"/>
+          <w:lang w:val="pt-PT" w:eastAsia="pt-PT"/>
+        </w:rPr>
+        <w:t>Tal acontece porque o</w:t>
+      </w:r>
+      <w:r>
+        <w:rPr>
+          <w:rFonts w:ascii="Calibri" w:hAnsi="Calibri" w:cs="Calibri"/>
+          <w:color w:val="000000"/>
+          <w:sz w:val="22"/>
+          <w:szCs w:val="22"/>
+          <w:shd w:val="clear" w:color="auto" w:fill="FFFFFF"/>
+          <w:lang w:val="pt-PT" w:eastAsia="pt-PT"/>
+        </w:rPr>
+        <w:t xml:space="preserve"> </w:t>
+      </w:r>
+      <w:r>
+        <w:rPr>
+          <w:rFonts w:ascii="Calibri" w:hAnsi="Calibri" w:cs="Calibri"/>
+          <w:color w:val="000000"/>
+          <w:sz w:val="22"/>
+          <w:szCs w:val="22"/>
+          <w:shd w:val="clear" w:color="auto" w:fill="FFFFFF"/>
+          <w:lang w:val="pt-PT" w:eastAsia="pt-PT"/>
+        </w:rPr>
+        <w:t>C</w:t>
+      </w:r>
+      <w:r>
+        <w:rPr>
+          <w:rFonts w:ascii="Calibri" w:hAnsi="Calibri" w:cs="Calibri"/>
+          <w:color w:val="000000"/>
+          <w:sz w:val="22"/>
+          <w:szCs w:val="22"/>
+          <w:shd w:val="clear" w:color="auto" w:fill="FFFFFF"/>
+          <w:lang w:val="pt-PT" w:eastAsia="pt-PT"/>
+        </w:rPr>
+        <w:t xml:space="preserve">liente </w:t>
+      </w:r>
+      <w:r>
+        <w:rPr>
+          <w:rFonts w:ascii="Calibri" w:hAnsi="Calibri" w:cs="Calibri"/>
+          <w:color w:val="000000"/>
+          <w:sz w:val="22"/>
+          <w:szCs w:val="22"/>
+          <w:shd w:val="clear" w:color="auto" w:fill="FFFFFF"/>
+          <w:lang w:val="pt-PT" w:eastAsia="pt-PT"/>
+        </w:rPr>
+        <w:t>quando inicia o programa cria</w:t>
+      </w:r>
+      <w:r>
+        <w:rPr>
+          <w:rFonts w:ascii="Calibri" w:hAnsi="Calibri" w:cs="Calibri"/>
+          <w:color w:val="000000"/>
+          <w:sz w:val="22"/>
+          <w:szCs w:val="22"/>
+          <w:shd w:val="clear" w:color="auto" w:fill="FFFFFF"/>
+          <w:lang w:val="pt-PT" w:eastAsia="pt-PT"/>
+        </w:rPr>
+        <w:t xml:space="preserve"> um </w:t>
+      </w:r>
+      <w:proofErr w:type="spellStart"/>
+      <w:r>
+        <w:rPr>
+          <w:rFonts w:ascii="Calibri" w:hAnsi="Calibri" w:cs="Calibri"/>
+          <w:i/>
+          <w:iCs/>
+          <w:color w:val="000000"/>
+          <w:sz w:val="22"/>
+          <w:szCs w:val="22"/>
+          <w:shd w:val="clear" w:color="auto" w:fill="FFFFFF"/>
+          <w:lang w:val="pt-PT" w:eastAsia="pt-PT"/>
+        </w:rPr>
+        <w:t>ClienteStub</w:t>
+      </w:r>
+      <w:proofErr w:type="spellEnd"/>
+      <w:r>
+        <w:rPr>
+          <w:rFonts w:ascii="Calibri" w:hAnsi="Calibri" w:cs="Calibri"/>
+          <w:color w:val="000000"/>
+          <w:sz w:val="22"/>
+          <w:szCs w:val="22"/>
+          <w:shd w:val="clear" w:color="auto" w:fill="FFFFFF"/>
+          <w:lang w:val="pt-PT" w:eastAsia="pt-PT"/>
+        </w:rPr>
+        <w:t xml:space="preserve"> passando como parâmetro ao construtor daquele o </w:t>
+      </w:r>
+      <w:r>
+        <w:rPr>
+          <w:rFonts w:ascii="Calibri" w:hAnsi="Calibri" w:cs="Calibri"/>
+          <w:color w:val="000000"/>
+          <w:sz w:val="22"/>
+          <w:szCs w:val="22"/>
+          <w:shd w:val="clear" w:color="auto" w:fill="FFFFFF"/>
+          <w:lang w:val="pt-PT" w:eastAsia="pt-PT"/>
+        </w:rPr>
+        <w:t>IP</w:t>
+      </w:r>
+      <w:r>
+        <w:rPr>
+          <w:rFonts w:ascii="Calibri" w:hAnsi="Calibri" w:cs="Calibri"/>
+          <w:color w:val="000000"/>
+          <w:sz w:val="22"/>
+          <w:szCs w:val="22"/>
+          <w:shd w:val="clear" w:color="auto" w:fill="FFFFFF"/>
+          <w:lang w:val="pt-PT" w:eastAsia="pt-PT"/>
+        </w:rPr>
+        <w:t xml:space="preserve"> e o porto</w:t>
+      </w:r>
+      <w:r>
+        <w:rPr>
+          <w:rFonts w:ascii="Calibri" w:hAnsi="Calibri" w:cs="Calibri"/>
+          <w:color w:val="000000"/>
+          <w:sz w:val="22"/>
+          <w:szCs w:val="22"/>
+          <w:shd w:val="clear" w:color="auto" w:fill="FFFFFF"/>
+          <w:lang w:val="pt-PT" w:eastAsia="pt-PT"/>
+        </w:rPr>
+        <w:t xml:space="preserve"> do servidor, sendo que é </w:t>
+      </w:r>
+      <w:r>
+        <w:rPr>
+          <w:rFonts w:ascii="Calibri" w:hAnsi="Calibri" w:cs="Calibri"/>
+          <w:color w:val="000000"/>
+          <w:sz w:val="22"/>
+          <w:szCs w:val="22"/>
+          <w:shd w:val="clear" w:color="auto" w:fill="FFFFFF"/>
+          <w:lang w:val="pt-PT" w:eastAsia="pt-PT"/>
+        </w:rPr>
+        <w:t xml:space="preserve">o </w:t>
+      </w:r>
+      <w:proofErr w:type="spellStart"/>
+      <w:r>
+        <w:rPr>
+          <w:rFonts w:ascii="Calibri" w:hAnsi="Calibri" w:cs="Calibri"/>
+          <w:i/>
+          <w:iCs/>
+          <w:color w:val="000000"/>
+          <w:sz w:val="22"/>
+          <w:szCs w:val="22"/>
+          <w:shd w:val="clear" w:color="auto" w:fill="FFFFFF"/>
+          <w:lang w:val="pt-PT" w:eastAsia="pt-PT"/>
+        </w:rPr>
+        <w:t>ClienteStub</w:t>
+      </w:r>
+      <w:proofErr w:type="spellEnd"/>
+      <w:r>
+        <w:rPr>
+          <w:rFonts w:ascii="Calibri" w:hAnsi="Calibri" w:cs="Calibri"/>
+          <w:color w:val="000000"/>
+          <w:sz w:val="22"/>
+          <w:szCs w:val="22"/>
+          <w:shd w:val="clear" w:color="auto" w:fill="FFFFFF"/>
+          <w:lang w:val="pt-PT" w:eastAsia="pt-PT"/>
+        </w:rPr>
+        <w:t xml:space="preserve"> </w:t>
+      </w:r>
+      <w:r>
+        <w:rPr>
+          <w:rFonts w:ascii="Calibri" w:hAnsi="Calibri" w:cs="Calibri"/>
+          <w:color w:val="000000"/>
+          <w:sz w:val="22"/>
+          <w:szCs w:val="22"/>
+          <w:shd w:val="clear" w:color="auto" w:fill="FFFFFF"/>
+          <w:lang w:val="pt-PT" w:eastAsia="pt-PT"/>
+        </w:rPr>
+        <w:t xml:space="preserve">que </w:t>
+      </w:r>
+      <w:r>
+        <w:rPr>
+          <w:rFonts w:ascii="Calibri" w:hAnsi="Calibri" w:cs="Calibri"/>
+          <w:color w:val="000000"/>
+          <w:sz w:val="22"/>
+          <w:szCs w:val="22"/>
+          <w:shd w:val="clear" w:color="auto" w:fill="FFFFFF"/>
+          <w:lang w:val="pt-PT" w:eastAsia="pt-PT"/>
+        </w:rPr>
+        <w:t>cria</w:t>
+      </w:r>
+      <w:r>
+        <w:rPr>
+          <w:rFonts w:ascii="Calibri" w:hAnsi="Calibri" w:cs="Calibri"/>
+          <w:color w:val="000000"/>
+          <w:sz w:val="22"/>
+          <w:szCs w:val="22"/>
+          <w:shd w:val="clear" w:color="auto" w:fill="FFFFFF"/>
+          <w:lang w:val="pt-PT" w:eastAsia="pt-PT"/>
+        </w:rPr>
+        <w:t xml:space="preserve"> o</w:t>
+      </w:r>
+      <w:r>
+        <w:rPr>
+          <w:rFonts w:ascii="Calibri" w:hAnsi="Calibri" w:cs="Calibri"/>
+          <w:color w:val="000000"/>
+          <w:sz w:val="22"/>
+          <w:szCs w:val="22"/>
+          <w:shd w:val="clear" w:color="auto" w:fill="FFFFFF"/>
+          <w:lang w:val="pt-PT" w:eastAsia="pt-PT"/>
+        </w:rPr>
+        <w:t xml:space="preserve"> </w:t>
+      </w:r>
+      <w:proofErr w:type="spellStart"/>
+      <w:r>
+        <w:rPr>
+          <w:rFonts w:ascii="Calibri" w:hAnsi="Calibri" w:cs="Calibri"/>
+          <w:color w:val="000000"/>
+          <w:sz w:val="22"/>
+          <w:szCs w:val="22"/>
+          <w:shd w:val="clear" w:color="auto" w:fill="FFFFFF"/>
+          <w:lang w:val="pt-PT" w:eastAsia="pt-PT"/>
+        </w:rPr>
+        <w:t>socket</w:t>
+      </w:r>
+      <w:proofErr w:type="spellEnd"/>
+      <w:r>
+        <w:rPr>
+          <w:rFonts w:ascii="Calibri" w:hAnsi="Calibri" w:cs="Calibri"/>
+          <w:color w:val="000000"/>
+          <w:sz w:val="22"/>
+          <w:szCs w:val="22"/>
+          <w:shd w:val="clear" w:color="auto" w:fill="FFFFFF"/>
+          <w:lang w:val="pt-PT" w:eastAsia="pt-PT"/>
+        </w:rPr>
+        <w:t xml:space="preserve"> para se conectar com </w:t>
+      </w:r>
+      <w:r>
+        <w:rPr>
+          <w:rFonts w:ascii="Calibri" w:hAnsi="Calibri" w:cs="Calibri"/>
+          <w:color w:val="000000"/>
+          <w:sz w:val="22"/>
+          <w:szCs w:val="22"/>
+          <w:shd w:val="clear" w:color="auto" w:fill="FFFFFF"/>
+          <w:lang w:val="pt-PT" w:eastAsia="pt-PT"/>
+        </w:rPr>
+        <w:t>o servidor</w:t>
+      </w:r>
+      <w:r>
+        <w:rPr>
+          <w:rFonts w:ascii="Calibri" w:hAnsi="Calibri" w:cs="Calibri"/>
+          <w:color w:val="000000"/>
+          <w:sz w:val="22"/>
+          <w:szCs w:val="22"/>
+          <w:shd w:val="clear" w:color="auto" w:fill="FFFFFF"/>
+          <w:lang w:val="pt-PT" w:eastAsia="pt-PT"/>
+        </w:rPr>
+        <w:t>.</w:t>
+      </w:r>
+      <w:r>
+        <w:rPr>
+          <w:rFonts w:ascii="Calibri" w:hAnsi="Calibri" w:cs="Calibri"/>
+          <w:color w:val="000000"/>
+          <w:sz w:val="22"/>
+          <w:szCs w:val="22"/>
+          <w:shd w:val="clear" w:color="auto" w:fill="FFFFFF"/>
+          <w:lang w:val="pt-PT" w:eastAsia="pt-PT"/>
+        </w:rPr>
+        <w:t xml:space="preserve"> </w:t>
+      </w:r>
+    </w:p>
+    <w:p>
+      <w:pPr>
+        <w:ind w:firstLine="720"/>
+        <w:rPr>
+          <w:rFonts w:ascii="Calibri" w:hAnsi="Calibri" w:cs="Calibri"/>
+          <w:color w:val="000000"/>
+          <w:sz w:val="22"/>
+          <w:szCs w:val="22"/>
+          <w:shd w:val="clear" w:color="auto" w:fill="FFFFFF"/>
+          <w:lang w:val="pt-PT" w:eastAsia="pt-PT"/>
+        </w:rPr>
+      </w:pPr>
+      <w:r>
+        <w:rPr>
+          <w:rFonts w:ascii="Calibri" w:hAnsi="Calibri" w:cs="Calibri"/>
+          <w:color w:val="000000"/>
+          <w:sz w:val="22"/>
+          <w:szCs w:val="22"/>
+          <w:shd w:val="clear" w:color="auto" w:fill="FFFFFF"/>
+          <w:lang w:val="pt-PT" w:eastAsia="pt-PT"/>
+        </w:rPr>
+        <w:lastRenderedPageBreak/>
+        <w:t>Estabelecida a ligação com o Servidor,</w:t>
+      </w:r>
+      <w:r>
+        <w:rPr>
+          <w:rFonts w:ascii="Calibri" w:hAnsi="Calibri" w:cs="Calibri"/>
+          <w:color w:val="000000"/>
+          <w:sz w:val="22"/>
+          <w:szCs w:val="22"/>
+          <w:shd w:val="clear" w:color="auto" w:fill="FFFFFF"/>
+          <w:lang w:val="pt-PT" w:eastAsia="pt-PT"/>
+        </w:rPr>
+        <w:t xml:space="preserve"> todas as mensage</w:t>
+      </w:r>
+      <w:r>
+        <w:rPr>
+          <w:rFonts w:ascii="Calibri" w:hAnsi="Calibri" w:cs="Calibri"/>
+          <w:color w:val="000000"/>
+          <w:sz w:val="22"/>
+          <w:szCs w:val="22"/>
+          <w:shd w:val="clear" w:color="auto" w:fill="FFFFFF"/>
+          <w:lang w:val="pt-PT" w:eastAsia="pt-PT"/>
+        </w:rPr>
+        <w:t>ns</w:t>
+      </w:r>
+      <w:r>
+        <w:rPr>
+          <w:rFonts w:ascii="Calibri" w:hAnsi="Calibri" w:cs="Calibri"/>
+          <w:color w:val="000000"/>
+          <w:sz w:val="22"/>
+          <w:szCs w:val="22"/>
+          <w:shd w:val="clear" w:color="auto" w:fill="FFFFFF"/>
+          <w:lang w:val="pt-PT" w:eastAsia="pt-PT"/>
+        </w:rPr>
+        <w:t xml:space="preserve"> escritas no terminal pelo utilizador são processadas pelo </w:t>
+      </w:r>
+      <w:proofErr w:type="spellStart"/>
+      <w:r>
+        <w:rPr>
+          <w:rFonts w:ascii="Calibri" w:hAnsi="Calibri" w:cs="Calibri"/>
+          <w:color w:val="000000"/>
+          <w:sz w:val="22"/>
+          <w:szCs w:val="22"/>
+          <w:shd w:val="clear" w:color="auto" w:fill="FFFFFF"/>
+          <w:lang w:val="pt-PT" w:eastAsia="pt-PT"/>
+        </w:rPr>
+        <w:t>ClienteStub</w:t>
+      </w:r>
+      <w:proofErr w:type="spellEnd"/>
+      <w:r>
+        <w:rPr>
+          <w:rFonts w:ascii="Calibri" w:hAnsi="Calibri" w:cs="Calibri"/>
+          <w:color w:val="000000"/>
+          <w:sz w:val="22"/>
+          <w:szCs w:val="22"/>
+          <w:shd w:val="clear" w:color="auto" w:fill="FFFFFF"/>
+          <w:lang w:val="pt-PT" w:eastAsia="pt-PT"/>
+        </w:rPr>
+        <w:t xml:space="preserve"> antes de </w:t>
+      </w:r>
+      <w:r>
+        <w:rPr>
+          <w:rFonts w:ascii="Calibri" w:hAnsi="Calibri" w:cs="Calibri"/>
+          <w:color w:val="000000"/>
+          <w:sz w:val="22"/>
+          <w:szCs w:val="22"/>
+          <w:shd w:val="clear" w:color="auto" w:fill="FFFFFF"/>
+          <w:lang w:val="pt-PT" w:eastAsia="pt-PT"/>
+        </w:rPr>
+        <w:t>serem enviadas</w:t>
+      </w:r>
+      <w:r>
+        <w:rPr>
+          <w:rFonts w:ascii="Calibri" w:hAnsi="Calibri" w:cs="Calibri"/>
+          <w:color w:val="000000"/>
+          <w:sz w:val="22"/>
+          <w:szCs w:val="22"/>
+          <w:shd w:val="clear" w:color="auto" w:fill="FFFFFF"/>
+          <w:lang w:val="pt-PT" w:eastAsia="pt-PT"/>
+        </w:rPr>
+        <w:t xml:space="preserve"> ao Servidor para trata</w:t>
+      </w:r>
+      <w:r>
+        <w:rPr>
+          <w:rFonts w:ascii="Calibri" w:hAnsi="Calibri" w:cs="Calibri"/>
+          <w:color w:val="000000"/>
+          <w:sz w:val="22"/>
+          <w:szCs w:val="22"/>
+          <w:shd w:val="clear" w:color="auto" w:fill="FFFFFF"/>
+          <w:lang w:val="pt-PT" w:eastAsia="pt-PT"/>
+        </w:rPr>
+        <w:t>mento</w:t>
+      </w:r>
+      <w:r>
+        <w:rPr>
+          <w:rFonts w:ascii="Calibri" w:hAnsi="Calibri" w:cs="Calibri"/>
+          <w:color w:val="000000"/>
+          <w:sz w:val="22"/>
+          <w:szCs w:val="22"/>
+          <w:shd w:val="clear" w:color="auto" w:fill="FFFFFF"/>
+          <w:lang w:val="pt-PT" w:eastAsia="pt-PT"/>
+        </w:rPr>
+        <w:t xml:space="preserve"> </w:t>
+      </w:r>
+      <w:r>
+        <w:rPr>
+          <w:rFonts w:ascii="Calibri" w:hAnsi="Calibri" w:cs="Calibri"/>
+          <w:color w:val="000000"/>
+          <w:sz w:val="22"/>
+          <w:szCs w:val="22"/>
+          <w:shd w:val="clear" w:color="auto" w:fill="FFFFFF"/>
+          <w:lang w:val="pt-PT" w:eastAsia="pt-PT"/>
+        </w:rPr>
+        <w:t>d</w:t>
+      </w:r>
+      <w:r>
+        <w:rPr>
+          <w:rFonts w:ascii="Calibri" w:hAnsi="Calibri" w:cs="Calibri"/>
+          <w:color w:val="000000"/>
+          <w:sz w:val="22"/>
+          <w:szCs w:val="22"/>
+          <w:shd w:val="clear" w:color="auto" w:fill="FFFFFF"/>
+          <w:lang w:val="pt-PT" w:eastAsia="pt-PT"/>
+        </w:rPr>
+        <w:t xml:space="preserve">o pedido correspondente. </w:t>
+      </w:r>
+      <w:r>
+        <w:rPr>
+          <w:rFonts w:ascii="Calibri" w:hAnsi="Calibri" w:cs="Calibri"/>
+          <w:color w:val="000000"/>
+          <w:sz w:val="22"/>
+          <w:szCs w:val="22"/>
+          <w:shd w:val="clear" w:color="auto" w:fill="FFFFFF"/>
+          <w:lang w:val="pt-PT" w:eastAsia="pt-PT"/>
+        </w:rPr>
+        <w:t xml:space="preserve">Por </w:t>
+      </w:r>
+      <w:r>
+        <w:rPr>
+          <w:rFonts w:ascii="Calibri" w:hAnsi="Calibri" w:cs="Calibri"/>
+          <w:color w:val="000000"/>
+          <w:sz w:val="22"/>
+          <w:szCs w:val="22"/>
+          <w:shd w:val="clear" w:color="auto" w:fill="FFFFFF"/>
+          <w:lang w:val="pt-PT" w:eastAsia="pt-PT"/>
+        </w:rPr>
+        <w:t>sua vez</w:t>
+      </w:r>
+      <w:r>
+        <w:rPr>
+          <w:rFonts w:ascii="Calibri" w:hAnsi="Calibri" w:cs="Calibri"/>
+          <w:color w:val="000000"/>
+          <w:sz w:val="22"/>
+          <w:szCs w:val="22"/>
+          <w:shd w:val="clear" w:color="auto" w:fill="FFFFFF"/>
+          <w:lang w:val="pt-PT" w:eastAsia="pt-PT"/>
+        </w:rPr>
+        <w:t xml:space="preserve">, a resposta ao pedido do utilizador enviada pelo Servidor também é recebida pelo </w:t>
+      </w:r>
+      <w:proofErr w:type="spellStart"/>
+      <w:r>
+        <w:rPr>
+          <w:rFonts w:ascii="Calibri" w:hAnsi="Calibri" w:cs="Calibri"/>
+          <w:color w:val="000000"/>
+          <w:sz w:val="22"/>
+          <w:szCs w:val="22"/>
+          <w:shd w:val="clear" w:color="auto" w:fill="FFFFFF"/>
+          <w:lang w:val="pt-PT" w:eastAsia="pt-PT"/>
+        </w:rPr>
+        <w:t>ClienteStub</w:t>
+      </w:r>
+      <w:proofErr w:type="spellEnd"/>
+      <w:r>
+        <w:rPr>
+          <w:rFonts w:ascii="Calibri" w:hAnsi="Calibri" w:cs="Calibri"/>
+          <w:color w:val="000000"/>
+          <w:sz w:val="22"/>
+          <w:szCs w:val="22"/>
+          <w:shd w:val="clear" w:color="auto" w:fill="FFFFFF"/>
+          <w:lang w:val="pt-PT" w:eastAsia="pt-PT"/>
+        </w:rPr>
+        <w:t xml:space="preserve"> e só depois </w:t>
+      </w:r>
+      <w:r>
+        <w:rPr>
+          <w:rFonts w:ascii="Calibri" w:hAnsi="Calibri" w:cs="Calibri"/>
+          <w:color w:val="000000"/>
+          <w:sz w:val="22"/>
+          <w:szCs w:val="22"/>
+          <w:shd w:val="clear" w:color="auto" w:fill="FFFFFF"/>
+          <w:lang w:val="pt-PT" w:eastAsia="pt-PT"/>
+        </w:rPr>
+        <w:t>de tratada é que é entregue</w:t>
+      </w:r>
+      <w:r>
+        <w:rPr>
+          <w:rFonts w:ascii="Calibri" w:hAnsi="Calibri" w:cs="Calibri"/>
+          <w:color w:val="000000"/>
+          <w:sz w:val="22"/>
+          <w:szCs w:val="22"/>
+          <w:shd w:val="clear" w:color="auto" w:fill="FFFFFF"/>
+          <w:lang w:val="pt-PT" w:eastAsia="pt-PT"/>
+        </w:rPr>
+        <w:t xml:space="preserve"> ao utilizador. Desta feita, para manter a linguagem padronizada entre o servidor e o </w:t>
+      </w:r>
+      <w:proofErr w:type="spellStart"/>
+      <w:r>
+        <w:rPr>
+          <w:rFonts w:ascii="Calibri" w:hAnsi="Calibri" w:cs="Calibri"/>
+          <w:color w:val="000000"/>
+          <w:sz w:val="22"/>
+          <w:szCs w:val="22"/>
+          <w:shd w:val="clear" w:color="auto" w:fill="FFFFFF"/>
+          <w:lang w:val="pt-PT" w:eastAsia="pt-PT"/>
+        </w:rPr>
+        <w:t>Cl</w:t>
+      </w:r>
+      <w:r>
+        <w:rPr>
+          <w:rFonts w:ascii="Calibri" w:hAnsi="Calibri" w:cs="Calibri"/>
+          <w:color w:val="000000"/>
+          <w:sz w:val="22"/>
+          <w:szCs w:val="22"/>
+          <w:shd w:val="clear" w:color="auto" w:fill="FFFFFF"/>
+          <w:lang w:val="pt-PT" w:eastAsia="pt-PT"/>
+        </w:rPr>
+        <w:t>ienteStub</w:t>
+      </w:r>
+      <w:proofErr w:type="spellEnd"/>
+      <w:r>
+        <w:rPr>
+          <w:rFonts w:ascii="Calibri" w:hAnsi="Calibri" w:cs="Calibri"/>
+          <w:color w:val="000000"/>
+          <w:sz w:val="22"/>
+          <w:szCs w:val="22"/>
+          <w:shd w:val="clear" w:color="auto" w:fill="FFFFFF"/>
+          <w:lang w:val="pt-PT" w:eastAsia="pt-PT"/>
+        </w:rPr>
+        <w:t>, estabelecemos um protocolo de comunicação entre ambos</w:t>
+      </w:r>
+      <w:r>
+        <w:rPr>
+          <w:rFonts w:ascii="Calibri" w:hAnsi="Calibri" w:cs="Calibri"/>
+          <w:color w:val="000000"/>
+          <w:sz w:val="22"/>
+          <w:szCs w:val="22"/>
+          <w:shd w:val="clear" w:color="auto" w:fill="FFFFFF"/>
+          <w:lang w:val="pt-PT" w:eastAsia="pt-PT"/>
+        </w:rPr>
+        <w:t xml:space="preserve"> que será infra detalhado</w:t>
+      </w:r>
+      <w:r>
+        <w:rPr>
+          <w:rFonts w:ascii="Calibri" w:hAnsi="Calibri" w:cs="Calibri"/>
+          <w:color w:val="000000"/>
+          <w:sz w:val="22"/>
+          <w:szCs w:val="22"/>
+          <w:shd w:val="clear" w:color="auto" w:fill="FFFFFF"/>
+          <w:lang w:val="pt-PT" w:eastAsia="pt-PT"/>
+        </w:rPr>
+        <w:t>.</w:t>
+      </w:r>
+    </w:p>
+    <w:p>
+      <w:pPr>
+        <w:pStyle w:val="NormalWeb"/>
+        <w:spacing w:before="0" w:beforeAutospacing="0" w:after="0" w:afterAutospacing="0" w:line="360" w:lineRule="auto"/>
+        <w:ind w:firstLine="720"/>
+        <w:jc w:val="both"/>
+        <w:rPr>
+          <w:rFonts w:ascii="Calibri" w:hAnsi="Calibri" w:cs="Calibri"/>
+          <w:color w:val="000000"/>
+          <w:sz w:val="22"/>
+          <w:szCs w:val="22"/>
+          <w:shd w:val="clear" w:color="auto" w:fill="FFFFFF"/>
+        </w:rPr>
+      </w:pPr>
+      <w:r>
+        <w:rPr>
+          <w:rFonts w:ascii="Calibri" w:hAnsi="Calibri" w:cs="Calibri"/>
+          <w:color w:val="000000"/>
+          <w:sz w:val="22"/>
+          <w:szCs w:val="22"/>
+          <w:shd w:val="clear" w:color="auto" w:fill="FFFFFF"/>
+        </w:rPr>
+        <w:t>Iniciado o programa do lado do Cliente, resta-nos explicar como o mesmo</w:t>
+      </w:r>
+      <w:r>
+        <w:rPr>
+          <w:rFonts w:ascii="Calibri" w:hAnsi="Calibri" w:cs="Calibri"/>
+          <w:color w:val="000000"/>
+          <w:sz w:val="22"/>
+          <w:szCs w:val="22"/>
+          <w:shd w:val="clear" w:color="auto" w:fill="FFFFFF"/>
+        </w:rPr>
+        <w:t xml:space="preserve"> se inicia do lado do Servidor. </w:t>
+      </w:r>
+    </w:p>
+    <w:p>
+      <w:pPr>
+        <w:pStyle w:val="NormalWeb"/>
+        <w:spacing w:before="0" w:beforeAutospacing="0" w:after="0" w:afterAutospacing="0" w:line="360" w:lineRule="auto"/>
+        <w:ind w:firstLine="720"/>
+        <w:jc w:val="both"/>
+        <w:rPr>
+          <w:rFonts w:ascii="Calibri" w:hAnsi="Calibri" w:cs="Calibri"/>
+          <w:color w:val="000000"/>
+          <w:sz w:val="22"/>
+          <w:szCs w:val="22"/>
+          <w:shd w:val="clear" w:color="auto" w:fill="FFFFFF"/>
+        </w:rPr>
+      </w:pPr>
+      <w:r>
+        <w:rPr>
+          <w:rFonts w:ascii="Calibri" w:hAnsi="Calibri" w:cs="Calibri"/>
+          <w:color w:val="000000"/>
+          <w:sz w:val="22"/>
+          <w:szCs w:val="22"/>
+          <w:shd w:val="clear" w:color="auto" w:fill="FFFFFF"/>
+        </w:rPr>
+        <w:t>Em primeiro lugar,</w:t>
+      </w:r>
+      <w:r>
+        <w:rPr>
+          <w:rFonts w:ascii="Calibri" w:hAnsi="Calibri" w:cs="Calibri"/>
+          <w:color w:val="000000"/>
+          <w:sz w:val="22"/>
+          <w:szCs w:val="22"/>
+          <w:shd w:val="clear" w:color="auto" w:fill="FFFFFF"/>
+        </w:rPr>
+        <w:t xml:space="preserve"> a</w:t>
+      </w:r>
+      <w:r>
+        <w:rPr>
+          <w:rFonts w:ascii="Calibri" w:hAnsi="Calibri" w:cs="Calibri"/>
+          <w:color w:val="000000"/>
+          <w:sz w:val="22"/>
+          <w:szCs w:val="22"/>
+          <w:shd w:val="clear" w:color="auto" w:fill="FFFFFF"/>
+        </w:rPr>
+        <w:t xml:space="preserve"> classe</w:t>
+      </w:r>
+      <w:r>
+        <w:rPr>
+          <w:rFonts w:ascii="Calibri" w:hAnsi="Calibri" w:cs="Calibri"/>
+          <w:color w:val="000000"/>
+          <w:sz w:val="22"/>
+          <w:szCs w:val="22"/>
+          <w:shd w:val="clear" w:color="auto" w:fill="FFFFFF"/>
+        </w:rPr>
+        <w:t xml:space="preserve"> Servidor</w:t>
+      </w:r>
+      <w:r>
+        <w:rPr>
+          <w:rFonts w:ascii="Calibri" w:hAnsi="Calibri" w:cs="Calibri"/>
+          <w:color w:val="000000"/>
+          <w:sz w:val="22"/>
+          <w:szCs w:val="22"/>
+          <w:shd w:val="clear" w:color="auto" w:fill="FFFFFF"/>
+        </w:rPr>
+        <w:t xml:space="preserve"> começa por criar um </w:t>
+      </w:r>
+      <w:proofErr w:type="spellStart"/>
+      <w:r>
+        <w:rPr>
+          <w:rFonts w:ascii="Calibri" w:hAnsi="Calibri" w:cs="Calibri"/>
+          <w:i/>
+          <w:iCs/>
+          <w:color w:val="000000"/>
+          <w:sz w:val="22"/>
+          <w:szCs w:val="22"/>
+          <w:shd w:val="clear" w:color="auto" w:fill="FFFFFF"/>
+        </w:rPr>
+        <w:t>serverSocket</w:t>
+      </w:r>
+      <w:proofErr w:type="spellEnd"/>
+      <w:r>
+        <w:rPr>
+          <w:rFonts w:ascii="Calibri" w:hAnsi="Calibri" w:cs="Calibri"/>
+          <w:color w:val="000000"/>
+          <w:sz w:val="22"/>
+          <w:szCs w:val="22"/>
+          <w:shd w:val="clear" w:color="auto" w:fill="FFFFFF"/>
+        </w:rPr>
+        <w:t xml:space="preserve"> que vai rececionar os pedidos de conexão por parte do</w:t>
+      </w:r>
+      <w:r>
+        <w:rPr>
+          <w:rFonts w:ascii="Calibri" w:hAnsi="Calibri" w:cs="Calibri"/>
+          <w:color w:val="000000"/>
+          <w:sz w:val="22"/>
+          <w:szCs w:val="22"/>
+          <w:shd w:val="clear" w:color="auto" w:fill="FFFFFF"/>
+        </w:rPr>
+        <w:t>s</w:t>
+      </w:r>
+      <w:r>
+        <w:rPr>
+          <w:rFonts w:ascii="Calibri" w:hAnsi="Calibri" w:cs="Calibri"/>
+          <w:color w:val="000000"/>
+          <w:sz w:val="22"/>
+          <w:szCs w:val="22"/>
+          <w:shd w:val="clear" w:color="auto" w:fill="FFFFFF"/>
+        </w:rPr>
+        <w:t xml:space="preserve"> </w:t>
+      </w:r>
+      <w:r>
+        <w:rPr>
+          <w:rFonts w:ascii="Calibri" w:hAnsi="Calibri" w:cs="Calibri"/>
+          <w:color w:val="000000"/>
+          <w:sz w:val="22"/>
+          <w:szCs w:val="22"/>
+          <w:shd w:val="clear" w:color="auto" w:fill="FFFFFF"/>
+        </w:rPr>
+        <w:t>clientes</w:t>
+      </w:r>
+      <w:r>
+        <w:rPr>
+          <w:rFonts w:ascii="Calibri" w:hAnsi="Calibri" w:cs="Calibri"/>
+          <w:color w:val="000000"/>
+          <w:sz w:val="22"/>
+          <w:szCs w:val="22"/>
+          <w:shd w:val="clear" w:color="auto" w:fill="FFFFFF"/>
+        </w:rPr>
+        <w:t xml:space="preserve"> e ao </w:t>
+      </w:r>
+      <w:r>
+        <w:rPr>
+          <w:rFonts w:ascii="Calibri" w:hAnsi="Calibri" w:cs="Calibri"/>
+          <w:color w:val="000000"/>
+          <w:sz w:val="22"/>
+          <w:szCs w:val="22"/>
+          <w:shd w:val="clear" w:color="auto" w:fill="FFFFFF"/>
+        </w:rPr>
+        <w:t>aceitá-los</w:t>
+      </w:r>
+      <w:r>
+        <w:rPr>
+          <w:rFonts w:ascii="Calibri" w:hAnsi="Calibri" w:cs="Calibri"/>
+          <w:color w:val="000000"/>
+          <w:sz w:val="22"/>
+          <w:szCs w:val="22"/>
+          <w:shd w:val="clear" w:color="auto" w:fill="FFFFFF"/>
+        </w:rPr>
+        <w:t xml:space="preserve"> cria um </w:t>
+      </w:r>
+      <w:proofErr w:type="spellStart"/>
+      <w:r>
+        <w:rPr>
+          <w:rFonts w:ascii="Calibri" w:hAnsi="Calibri" w:cs="Calibri"/>
+          <w:i/>
+          <w:iCs/>
+          <w:color w:val="000000"/>
+          <w:sz w:val="22"/>
+          <w:szCs w:val="22"/>
+          <w:shd w:val="clear" w:color="auto" w:fill="FFFFFF"/>
+        </w:rPr>
+        <w:t>socket</w:t>
+      </w:r>
+      <w:proofErr w:type="spellEnd"/>
+      <w:r>
+        <w:rPr>
+          <w:rFonts w:ascii="Calibri" w:hAnsi="Calibri" w:cs="Calibri"/>
+          <w:color w:val="000000"/>
+          <w:sz w:val="22"/>
+          <w:szCs w:val="22"/>
+          <w:shd w:val="clear" w:color="auto" w:fill="FFFFFF"/>
+        </w:rPr>
+        <w:t xml:space="preserve"> específico para comunicar com</w:t>
+      </w:r>
+      <w:r>
+        <w:rPr>
+          <w:rFonts w:ascii="Calibri" w:hAnsi="Calibri" w:cs="Calibri"/>
+          <w:color w:val="000000"/>
+          <w:sz w:val="22"/>
+          <w:szCs w:val="22"/>
+          <w:shd w:val="clear" w:color="auto" w:fill="FFFFFF"/>
+        </w:rPr>
+        <w:t xml:space="preserve"> </w:t>
+      </w:r>
+      <w:r>
+        <w:rPr>
+          <w:rFonts w:ascii="Calibri" w:hAnsi="Calibri" w:cs="Calibri"/>
+          <w:color w:val="000000"/>
+          <w:sz w:val="22"/>
+          <w:szCs w:val="22"/>
+          <w:shd w:val="clear" w:color="auto" w:fill="FFFFFF"/>
+        </w:rPr>
+        <w:t xml:space="preserve">cada um dos </w:t>
+      </w:r>
+      <w:r>
+        <w:rPr>
+          <w:rFonts w:ascii="Calibri" w:hAnsi="Calibri" w:cs="Calibri"/>
+          <w:color w:val="000000"/>
+          <w:sz w:val="22"/>
+          <w:szCs w:val="22"/>
+          <w:shd w:val="clear" w:color="auto" w:fill="FFFFFF"/>
+        </w:rPr>
+        <w:t>cliente</w:t>
+      </w:r>
+      <w:r>
+        <w:rPr>
+          <w:rFonts w:ascii="Calibri" w:hAnsi="Calibri" w:cs="Calibri"/>
+          <w:color w:val="000000"/>
+          <w:sz w:val="22"/>
+          <w:szCs w:val="22"/>
+          <w:shd w:val="clear" w:color="auto" w:fill="FFFFFF"/>
+        </w:rPr>
+        <w:t>s</w:t>
+      </w:r>
+      <w:r>
+        <w:rPr>
+          <w:rFonts w:ascii="Calibri" w:hAnsi="Calibri" w:cs="Calibri"/>
+          <w:color w:val="000000"/>
+          <w:sz w:val="22"/>
+          <w:szCs w:val="22"/>
+          <w:shd w:val="clear" w:color="auto" w:fill="FFFFFF"/>
+        </w:rPr>
+        <w:t xml:space="preserve">. Ademais, por cada conexão estabelecida é criada uma </w:t>
+      </w:r>
+      <w:proofErr w:type="spellStart"/>
+      <w:r>
+        <w:rPr>
+          <w:rFonts w:ascii="Calibri" w:hAnsi="Calibri" w:cs="Calibri"/>
+          <w:i/>
+          <w:iCs/>
+          <w:color w:val="000000"/>
+          <w:sz w:val="22"/>
+          <w:szCs w:val="22"/>
+          <w:shd w:val="clear" w:color="auto" w:fill="FFFFFF"/>
+        </w:rPr>
+        <w:t>thread</w:t>
+      </w:r>
+      <w:proofErr w:type="spellEnd"/>
+      <w:r>
+        <w:rPr>
+          <w:rFonts w:ascii="Calibri" w:hAnsi="Calibri" w:cs="Calibri"/>
+          <w:color w:val="000000"/>
+          <w:sz w:val="22"/>
+          <w:szCs w:val="22"/>
+          <w:shd w:val="clear" w:color="auto" w:fill="FFFFFF"/>
+        </w:rPr>
+        <w:t xml:space="preserve"> (é criada uma </w:t>
+      </w:r>
+      <w:proofErr w:type="spellStart"/>
+      <w:r>
+        <w:rPr>
+          <w:rFonts w:ascii="Calibri" w:hAnsi="Calibri" w:cs="Calibri"/>
+          <w:i/>
+          <w:iCs/>
+          <w:color w:val="000000"/>
+          <w:sz w:val="22"/>
+          <w:szCs w:val="22"/>
+          <w:shd w:val="clear" w:color="auto" w:fill="FFFFFF"/>
+        </w:rPr>
+        <w:t>thread</w:t>
+      </w:r>
+      <w:proofErr w:type="spellEnd"/>
+      <w:r>
+        <w:rPr>
+          <w:rFonts w:ascii="Calibri" w:hAnsi="Calibri" w:cs="Calibri"/>
+          <w:color w:val="000000"/>
+          <w:sz w:val="22"/>
+          <w:szCs w:val="22"/>
+          <w:shd w:val="clear" w:color="auto" w:fill="FFFFFF"/>
+        </w:rPr>
+        <w:t xml:space="preserve"> por cliente), que irá executar a nossa classe </w:t>
+      </w:r>
+      <w:proofErr w:type="spellStart"/>
+      <w:r>
+        <w:rPr>
+          <w:rFonts w:ascii="Calibri" w:hAnsi="Calibri" w:cs="Calibri"/>
+          <w:i/>
+          <w:iCs/>
+          <w:color w:val="000000"/>
+          <w:sz w:val="22"/>
+          <w:szCs w:val="22"/>
+          <w:shd w:val="clear" w:color="auto" w:fill="FFFFFF"/>
+        </w:rPr>
+        <w:t>Worker</w:t>
+      </w:r>
+      <w:proofErr w:type="spellEnd"/>
+      <w:r>
+        <w:rPr>
+          <w:rFonts w:ascii="Calibri" w:hAnsi="Calibri" w:cs="Calibri"/>
+          <w:color w:val="000000"/>
+          <w:sz w:val="22"/>
+          <w:szCs w:val="22"/>
+          <w:shd w:val="clear" w:color="auto" w:fill="FFFFFF"/>
+        </w:rPr>
+        <w:t xml:space="preserve">. Esta classe, recebe os pedidos do cliente, já processados pelo </w:t>
+      </w:r>
+      <w:proofErr w:type="spellStart"/>
+      <w:r>
+        <w:rPr>
+          <w:rFonts w:ascii="Calibri" w:hAnsi="Calibri" w:cs="Calibri"/>
+          <w:i/>
+          <w:iCs/>
+          <w:color w:val="000000"/>
+          <w:sz w:val="22"/>
+          <w:szCs w:val="22"/>
+          <w:shd w:val="clear" w:color="auto" w:fill="FFFFFF"/>
+        </w:rPr>
+        <w:t>ClienteStub</w:t>
+      </w:r>
+      <w:proofErr w:type="spellEnd"/>
+      <w:r>
+        <w:rPr>
+          <w:rFonts w:ascii="Calibri" w:hAnsi="Calibri" w:cs="Calibri"/>
+          <w:color w:val="000000"/>
+          <w:sz w:val="22"/>
+          <w:szCs w:val="22"/>
+          <w:shd w:val="clear" w:color="auto" w:fill="FFFFFF"/>
+        </w:rPr>
+        <w:t xml:space="preserve">, e coloca-os </w:t>
+      </w:r>
+      <w:r>
+        <w:rPr>
+          <w:rFonts w:ascii="Calibri" w:hAnsi="Calibri" w:cs="Calibri"/>
+          <w:color w:val="000000"/>
+          <w:sz w:val="22"/>
+          <w:szCs w:val="22"/>
+          <w:shd w:val="clear" w:color="auto" w:fill="FFFFFF"/>
+        </w:rPr>
+        <w:t>em</w:t>
+      </w:r>
+      <w:r>
+        <w:rPr>
+          <w:rFonts w:ascii="Calibri" w:hAnsi="Calibri" w:cs="Calibri"/>
+          <w:color w:val="000000"/>
+          <w:sz w:val="22"/>
+          <w:szCs w:val="22"/>
+          <w:shd w:val="clear" w:color="auto" w:fill="FFFFFF"/>
+        </w:rPr>
+        <w:t xml:space="preserve"> fila de </w:t>
+      </w:r>
+      <w:r>
+        <w:rPr>
+          <w:rFonts w:ascii="Calibri" w:hAnsi="Calibri" w:cs="Calibri"/>
+          <w:color w:val="000000"/>
+          <w:sz w:val="22"/>
+          <w:szCs w:val="22"/>
+          <w:shd w:val="clear" w:color="auto" w:fill="FFFFFF"/>
+        </w:rPr>
+        <w:t>espera</w:t>
+      </w:r>
+      <w:r>
+        <w:rPr>
+          <w:rFonts w:ascii="Calibri" w:hAnsi="Calibri" w:cs="Calibri"/>
+          <w:color w:val="000000"/>
+          <w:sz w:val="22"/>
+          <w:szCs w:val="22"/>
+          <w:shd w:val="clear" w:color="auto" w:fill="FFFFFF"/>
+        </w:rPr>
+        <w:t xml:space="preserve"> até serem executados por uma </w:t>
+      </w:r>
+      <w:proofErr w:type="spellStart"/>
+      <w:r>
+        <w:rPr>
+          <w:rFonts w:ascii="Calibri" w:hAnsi="Calibri" w:cs="Calibri"/>
+          <w:i/>
+          <w:iCs/>
+          <w:color w:val="000000"/>
+          <w:sz w:val="22"/>
+          <w:szCs w:val="22"/>
+          <w:shd w:val="clear" w:color="auto" w:fill="FFFFFF"/>
+        </w:rPr>
+        <w:t>thread</w:t>
+      </w:r>
+      <w:proofErr w:type="spellEnd"/>
+      <w:r>
+        <w:rPr>
+          <w:rFonts w:ascii="Calibri" w:hAnsi="Calibri" w:cs="Calibri"/>
+          <w:color w:val="000000"/>
+          <w:sz w:val="22"/>
+          <w:szCs w:val="22"/>
+          <w:shd w:val="clear" w:color="auto" w:fill="FFFFFF"/>
+        </w:rPr>
+        <w:t xml:space="preserve"> da nossa classe </w:t>
+      </w:r>
+      <w:proofErr w:type="spellStart"/>
+      <w:r>
+        <w:rPr>
+          <w:rFonts w:ascii="Calibri" w:hAnsi="Calibri" w:cs="Calibri"/>
+          <w:i/>
+          <w:iCs/>
+          <w:color w:val="000000"/>
+          <w:sz w:val="22"/>
+          <w:szCs w:val="22"/>
+          <w:shd w:val="clear" w:color="auto" w:fill="FFFFFF"/>
+        </w:rPr>
+        <w:t>ThreadPool</w:t>
+      </w:r>
+      <w:proofErr w:type="spellEnd"/>
+      <w:r>
+        <w:rPr>
+          <w:rFonts w:ascii="Calibri" w:hAnsi="Calibri" w:cs="Calibri"/>
+          <w:color w:val="000000"/>
+          <w:sz w:val="22"/>
+          <w:szCs w:val="22"/>
+          <w:shd w:val="clear" w:color="auto" w:fill="FFFFFF"/>
+        </w:rPr>
+        <w:t>.</w:t>
+      </w:r>
+    </w:p>
+    <w:p>
+      <w:pPr>
+        <w:pStyle w:val="NormalWeb"/>
+        <w:spacing w:before="0" w:beforeAutospacing="0" w:after="0" w:afterAutospacing="0" w:line="360" w:lineRule="auto"/>
+        <w:ind w:firstLine="720"/>
+        <w:jc w:val="both"/>
+        <w:rPr>
+          <w:rFonts w:ascii="Calibri" w:hAnsi="Calibri" w:cs="Calibri"/>
+          <w:color w:val="000000"/>
+          <w:sz w:val="22"/>
+          <w:szCs w:val="22"/>
+          <w:shd w:val="clear" w:color="auto" w:fill="FFFFFF"/>
+        </w:rPr>
+      </w:pPr>
+      <w:r>
+        <w:rPr>
+          <w:rFonts w:ascii="Calibri" w:hAnsi="Calibri" w:cs="Calibri"/>
+          <w:color w:val="000000"/>
+          <w:sz w:val="22"/>
+          <w:szCs w:val="22"/>
+          <w:shd w:val="clear" w:color="auto" w:fill="FFFFFF"/>
+        </w:rPr>
+        <w:t xml:space="preserve">No que se refere aos pedidos dos utilizadores, criamos uma </w:t>
+      </w:r>
+      <w:proofErr w:type="spellStart"/>
+      <w:proofErr w:type="gramStart"/>
+      <w:r>
+        <w:rPr>
+          <w:rFonts w:ascii="Calibri" w:hAnsi="Calibri" w:cs="Calibri"/>
+          <w:color w:val="000000"/>
+          <w:sz w:val="22"/>
+          <w:szCs w:val="22"/>
+          <w:shd w:val="clear" w:color="auto" w:fill="FFFFFF"/>
+        </w:rPr>
+        <w:t>super</w:t>
+      </w:r>
+      <w:proofErr w:type="spellEnd"/>
+      <w:r>
+        <w:rPr>
+          <w:rFonts w:ascii="Calibri" w:hAnsi="Calibri" w:cs="Calibri"/>
+          <w:color w:val="000000"/>
+          <w:sz w:val="22"/>
+          <w:szCs w:val="22"/>
+          <w:shd w:val="clear" w:color="auto" w:fill="FFFFFF"/>
+        </w:rPr>
+        <w:t xml:space="preserve"> classe</w:t>
+      </w:r>
+      <w:proofErr w:type="gramEnd"/>
+      <w:r>
+        <w:rPr>
+          <w:rFonts w:ascii="Calibri" w:hAnsi="Calibri" w:cs="Calibri"/>
+          <w:color w:val="000000"/>
+          <w:sz w:val="22"/>
+          <w:szCs w:val="22"/>
+          <w:shd w:val="clear" w:color="auto" w:fill="FFFFFF"/>
+        </w:rPr>
+        <w:t xml:space="preserve"> abstrata </w:t>
+      </w:r>
+      <w:proofErr w:type="spellStart"/>
+      <w:r>
+        <w:rPr>
+          <w:rFonts w:ascii="Calibri" w:hAnsi="Calibri" w:cs="Calibri"/>
+          <w:color w:val="000000"/>
+          <w:sz w:val="22"/>
+          <w:szCs w:val="22"/>
+          <w:shd w:val="clear" w:color="auto" w:fill="FFFFFF"/>
+        </w:rPr>
+        <w:t>PedidoCliente</w:t>
+      </w:r>
+      <w:proofErr w:type="spellEnd"/>
+      <w:r>
+        <w:rPr>
+          <w:rFonts w:ascii="Calibri" w:hAnsi="Calibri" w:cs="Calibri"/>
+          <w:color w:val="000000"/>
+          <w:sz w:val="22"/>
+          <w:szCs w:val="22"/>
+          <w:shd w:val="clear" w:color="auto" w:fill="FFFFFF"/>
+        </w:rPr>
+        <w:t xml:space="preserve"> que implementa os métodos genéricos que todas</w:t>
+      </w:r>
+      <w:r>
+        <w:rPr>
+          <w:rFonts w:ascii="Calibri" w:hAnsi="Calibri" w:cs="Calibri"/>
+          <w:color w:val="000000"/>
+          <w:sz w:val="22"/>
+          <w:szCs w:val="22"/>
+          <w:shd w:val="clear" w:color="auto" w:fill="FFFFFF"/>
+        </w:rPr>
+        <w:t xml:space="preserve"> as</w:t>
+      </w:r>
+      <w:r>
+        <w:rPr>
+          <w:rFonts w:ascii="Calibri" w:hAnsi="Calibri" w:cs="Calibri"/>
+          <w:color w:val="000000"/>
+          <w:sz w:val="22"/>
+          <w:szCs w:val="22"/>
+          <w:shd w:val="clear" w:color="auto" w:fill="FFFFFF"/>
+        </w:rPr>
+        <w:t xml:space="preserve"> classes de pedidos vão usar, sendo estes os métodos </w:t>
+      </w:r>
+      <w:r>
+        <w:rPr>
+          <w:rFonts w:ascii="Calibri" w:hAnsi="Calibri" w:cs="Calibri"/>
+          <w:i/>
+          <w:iCs/>
+          <w:color w:val="000000"/>
+          <w:sz w:val="22"/>
+          <w:szCs w:val="22"/>
+          <w:shd w:val="clear" w:color="auto" w:fill="FFFFFF"/>
+        </w:rPr>
+        <w:t>espera</w:t>
+      </w:r>
+      <w:r>
+        <w:rPr>
+          <w:rFonts w:ascii="Calibri" w:hAnsi="Calibri" w:cs="Calibri"/>
+          <w:color w:val="000000"/>
+          <w:sz w:val="22"/>
+          <w:szCs w:val="22"/>
+          <w:shd w:val="clear" w:color="auto" w:fill="FFFFFF"/>
+        </w:rPr>
+        <w:t xml:space="preserve"> e</w:t>
+      </w:r>
+      <w:r>
+        <w:rPr>
+          <w:rFonts w:ascii="Calibri" w:hAnsi="Calibri" w:cs="Calibri"/>
+          <w:i/>
+          <w:iCs/>
+          <w:color w:val="000000"/>
+          <w:sz w:val="22"/>
+          <w:szCs w:val="22"/>
+          <w:shd w:val="clear" w:color="auto" w:fill="FFFFFF"/>
+        </w:rPr>
+        <w:t xml:space="preserve"> </w:t>
+      </w:r>
+      <w:proofErr w:type="spellStart"/>
+      <w:r>
+        <w:rPr>
+          <w:rFonts w:ascii="Calibri" w:hAnsi="Calibri" w:cs="Calibri"/>
+          <w:i/>
+          <w:iCs/>
+          <w:color w:val="000000"/>
+          <w:sz w:val="22"/>
+          <w:szCs w:val="22"/>
+          <w:shd w:val="clear" w:color="auto" w:fill="FFFFFF"/>
+        </w:rPr>
+        <w:t>notificaEspera</w:t>
+      </w:r>
+      <w:proofErr w:type="spellEnd"/>
+      <w:r>
+        <w:rPr>
+          <w:rFonts w:ascii="Calibri" w:hAnsi="Calibri" w:cs="Calibri"/>
+          <w:color w:val="000000"/>
+          <w:sz w:val="22"/>
+          <w:szCs w:val="22"/>
+          <w:shd w:val="clear" w:color="auto" w:fill="FFFFFF"/>
+        </w:rPr>
+        <w:t xml:space="preserve">. O primeiro método obriga a que cada pedido de determinado cliente tem de ser satisfeito até que esse mesmo cliente possa enviar mais pedidos para a fila de espera de pedidos. Já o método </w:t>
+      </w:r>
+      <w:proofErr w:type="spellStart"/>
+      <w:r>
+        <w:rPr>
+          <w:rFonts w:ascii="Calibri" w:hAnsi="Calibri" w:cs="Calibri"/>
+          <w:i/>
+          <w:iCs/>
+          <w:color w:val="000000"/>
+          <w:sz w:val="22"/>
+          <w:szCs w:val="22"/>
+          <w:shd w:val="clear" w:color="auto" w:fill="FFFFFF"/>
+        </w:rPr>
+        <w:t>notificaEspera</w:t>
+      </w:r>
+      <w:proofErr w:type="spellEnd"/>
+      <w:r>
+        <w:rPr>
+          <w:rFonts w:ascii="Calibri" w:hAnsi="Calibri" w:cs="Calibri"/>
+          <w:i/>
+          <w:iCs/>
+          <w:color w:val="000000"/>
+          <w:sz w:val="22"/>
+          <w:szCs w:val="22"/>
+          <w:shd w:val="clear" w:color="auto" w:fill="FFFFFF"/>
+        </w:rPr>
+        <w:t xml:space="preserve"> </w:t>
+      </w:r>
+      <w:r>
+        <w:rPr>
+          <w:rFonts w:ascii="Calibri" w:hAnsi="Calibri" w:cs="Calibri"/>
+          <w:color w:val="000000"/>
+          <w:sz w:val="22"/>
+          <w:szCs w:val="22"/>
+          <w:shd w:val="clear" w:color="auto" w:fill="FFFFFF"/>
+        </w:rPr>
+        <w:t>avisa o cliente de que o seu pedido foi já executado e, por isso, pode enviar mais pedidos.</w:t>
+      </w:r>
+    </w:p>
+    <w:p>
+      <w:pPr>
+        <w:pStyle w:val="NormalWeb"/>
+        <w:spacing w:before="0" w:beforeAutospacing="0" w:after="0" w:afterAutospacing="0" w:line="360" w:lineRule="auto"/>
+        <w:ind w:firstLine="720"/>
+        <w:jc w:val="both"/>
+        <w:rPr>
+          <w:rFonts w:ascii="Calibri" w:hAnsi="Calibri" w:cs="Calibri"/>
+          <w:color w:val="000000"/>
+          <w:sz w:val="22"/>
+          <w:szCs w:val="22"/>
+          <w:shd w:val="clear" w:color="auto" w:fill="FFFFFF"/>
+        </w:rPr>
+      </w:pPr>
+      <w:r>
+        <w:rPr>
+          <w:rFonts w:ascii="Calibri" w:hAnsi="Calibri" w:cs="Calibri"/>
+          <w:color w:val="000000"/>
+          <w:sz w:val="22"/>
+          <w:szCs w:val="22"/>
+          <w:shd w:val="clear" w:color="auto" w:fill="FFFFFF"/>
+        </w:rPr>
+        <w:t>Entretanto, a</w:t>
+      </w:r>
+      <w:r>
+        <w:rPr>
+          <w:rFonts w:ascii="Calibri" w:hAnsi="Calibri" w:cs="Calibri"/>
+          <w:color w:val="000000"/>
+          <w:sz w:val="22"/>
+          <w:szCs w:val="22"/>
+          <w:shd w:val="clear" w:color="auto" w:fill="FFFFFF"/>
+        </w:rPr>
+        <w:t xml:space="preserve"> classe </w:t>
+      </w:r>
+      <w:proofErr w:type="spellStart"/>
+      <w:r>
+        <w:rPr>
+          <w:rFonts w:ascii="Calibri" w:hAnsi="Calibri" w:cs="Calibri"/>
+          <w:i/>
+          <w:iCs/>
+          <w:color w:val="000000"/>
+          <w:sz w:val="22"/>
+          <w:szCs w:val="22"/>
+          <w:shd w:val="clear" w:color="auto" w:fill="FFFFFF"/>
+        </w:rPr>
+        <w:t>ThreadPool</w:t>
+      </w:r>
+      <w:proofErr w:type="spellEnd"/>
+      <w:r>
+        <w:rPr>
+          <w:rFonts w:ascii="Calibri" w:hAnsi="Calibri" w:cs="Calibri"/>
+          <w:color w:val="000000"/>
+          <w:sz w:val="22"/>
+          <w:szCs w:val="22"/>
+          <w:shd w:val="clear" w:color="auto" w:fill="FFFFFF"/>
+        </w:rPr>
+        <w:t xml:space="preserve"> implementa uma fila de tarefas, com </w:t>
+      </w:r>
+      <w:r>
+        <w:rPr>
+          <w:rFonts w:ascii="Calibri" w:hAnsi="Calibri" w:cs="Calibri"/>
+          <w:color w:val="000000"/>
+          <w:sz w:val="22"/>
+          <w:szCs w:val="22"/>
+          <w:shd w:val="clear" w:color="auto" w:fill="FFFFFF"/>
+        </w:rPr>
+        <w:t>X</w:t>
+      </w:r>
+      <w:r>
+        <w:rPr>
+          <w:rFonts w:ascii="Calibri" w:hAnsi="Calibri" w:cs="Calibri"/>
+          <w:color w:val="000000"/>
+          <w:sz w:val="22"/>
+          <w:szCs w:val="22"/>
+          <w:shd w:val="clear" w:color="auto" w:fill="FFFFFF"/>
+        </w:rPr>
+        <w:t xml:space="preserve"> posições, que armazena, em cada uma das suas posições, um pedido de um cliente conectado à plataforma, os quais serão executados, por ordem FIFO, por uma das </w:t>
+      </w:r>
+      <w:proofErr w:type="spellStart"/>
+      <w:r>
+        <w:rPr>
+          <w:rFonts w:ascii="Calibri" w:hAnsi="Calibri" w:cs="Calibri"/>
+          <w:i/>
+          <w:iCs/>
+          <w:color w:val="000000"/>
+          <w:sz w:val="22"/>
+          <w:szCs w:val="22"/>
+          <w:shd w:val="clear" w:color="auto" w:fill="FFFFFF"/>
+        </w:rPr>
+        <w:t>thread</w:t>
+      </w:r>
+      <w:r>
+        <w:rPr>
+          <w:rFonts w:ascii="Calibri" w:hAnsi="Calibri" w:cs="Calibri"/>
+          <w:i/>
+          <w:iCs/>
+          <w:color w:val="000000"/>
+          <w:sz w:val="22"/>
+          <w:szCs w:val="22"/>
+          <w:shd w:val="clear" w:color="auto" w:fill="FFFFFF"/>
+        </w:rPr>
+        <w:t>s</w:t>
+      </w:r>
+      <w:proofErr w:type="spellEnd"/>
+      <w:r>
+        <w:rPr>
+          <w:rFonts w:ascii="Calibri" w:hAnsi="Calibri" w:cs="Calibri"/>
+          <w:color w:val="000000"/>
+          <w:sz w:val="22"/>
+          <w:szCs w:val="22"/>
+          <w:shd w:val="clear" w:color="auto" w:fill="FFFFFF"/>
+        </w:rPr>
+        <w:t xml:space="preserve"> de um conjunto de </w:t>
+      </w:r>
+      <w:r>
+        <w:rPr>
+          <w:rFonts w:ascii="Calibri" w:hAnsi="Calibri" w:cs="Calibri"/>
+          <w:color w:val="000000"/>
+          <w:sz w:val="22"/>
+          <w:szCs w:val="22"/>
+          <w:shd w:val="clear" w:color="auto" w:fill="FFFFFF"/>
+        </w:rPr>
+        <w:t>Y</w:t>
+      </w:r>
+      <w:r>
+        <w:rPr>
+          <w:rFonts w:ascii="Calibri" w:hAnsi="Calibri" w:cs="Calibri"/>
+          <w:color w:val="000000"/>
+          <w:sz w:val="22"/>
+          <w:szCs w:val="22"/>
+          <w:shd w:val="clear" w:color="auto" w:fill="FFFFFF"/>
+        </w:rPr>
+        <w:t xml:space="preserve">. </w:t>
+      </w:r>
+      <w:r>
+        <w:rPr>
+          <w:rFonts w:ascii="Calibri" w:hAnsi="Calibri" w:cs="Calibri"/>
+          <w:color w:val="000000"/>
+          <w:sz w:val="22"/>
+          <w:szCs w:val="22"/>
+          <w:shd w:val="clear" w:color="auto" w:fill="FFFFFF"/>
+        </w:rPr>
+        <w:t xml:space="preserve"> O Esquema de funcionamento desta classe está representado na figura 1.</w:t>
+      </w:r>
+    </w:p>
+    <w:p>
+      <w:pPr>
+        <w:pStyle w:val="NormalWeb"/>
+        <w:spacing w:before="0" w:beforeAutospacing="0" w:after="0" w:afterAutospacing="0" w:line="360" w:lineRule="auto"/>
+        <w:ind w:firstLine="720"/>
+        <w:jc w:val="both"/>
+        <w:rPr>
+          <w:rFonts w:ascii="Calibri" w:hAnsi="Calibri" w:cs="Calibri"/>
+          <w:color w:val="000000"/>
+          <w:sz w:val="22"/>
+          <w:szCs w:val="22"/>
+          <w:shd w:val="clear" w:color="auto" w:fill="FFFFFF"/>
+        </w:rPr>
+      </w:pPr>
+      <w:r>
+        <w:rPr>
+          <w:rFonts w:ascii="Calibri" w:hAnsi="Calibri" w:cs="Calibri"/>
+          <w:color w:val="000000"/>
+          <w:sz w:val="22"/>
+          <w:szCs w:val="22"/>
+          <w:shd w:val="clear" w:color="auto" w:fill="FFFFFF"/>
+        </w:rPr>
+        <w:t>Ademais, c</w:t>
+      </w:r>
+      <w:r>
+        <w:rPr>
+          <w:rFonts w:ascii="Calibri" w:hAnsi="Calibri" w:cs="Calibri"/>
+          <w:color w:val="000000"/>
+          <w:sz w:val="22"/>
+          <w:szCs w:val="22"/>
+          <w:shd w:val="clear" w:color="auto" w:fill="FFFFFF"/>
+        </w:rPr>
+        <w:t xml:space="preserve">onvém referir que esta classe foi implementada </w:t>
+      </w:r>
+      <w:r>
+        <w:rPr>
+          <w:rFonts w:ascii="Calibri" w:hAnsi="Calibri" w:cs="Calibri"/>
+          <w:color w:val="000000"/>
+          <w:sz w:val="22"/>
+          <w:szCs w:val="22"/>
+          <w:shd w:val="clear" w:color="auto" w:fill="FFFFFF"/>
+        </w:rPr>
+        <w:t xml:space="preserve">também </w:t>
+      </w:r>
+      <w:r>
+        <w:rPr>
+          <w:rFonts w:ascii="Calibri" w:hAnsi="Calibri" w:cs="Calibri"/>
+          <w:color w:val="000000"/>
+          <w:sz w:val="22"/>
+          <w:szCs w:val="22"/>
+          <w:shd w:val="clear" w:color="auto" w:fill="FFFFFF"/>
+        </w:rPr>
+        <w:t xml:space="preserve">para dar resposta ao limite de descargas que podem estar a decorrer em simultâneo. Desta feita, para garantirmos que não há mais do que MAXDOWN downloads a decorrer em simultâneo, verificamos qual o tipo de pedido que a </w:t>
+      </w:r>
+      <w:proofErr w:type="spellStart"/>
+      <w:r>
+        <w:rPr>
+          <w:rFonts w:ascii="Calibri" w:hAnsi="Calibri" w:cs="Calibri"/>
+          <w:i/>
+          <w:iCs/>
+          <w:color w:val="000000"/>
+          <w:sz w:val="22"/>
+          <w:szCs w:val="22"/>
+          <w:shd w:val="clear" w:color="auto" w:fill="FFFFFF"/>
+        </w:rPr>
+        <w:t>thread</w:t>
+      </w:r>
+      <w:proofErr w:type="spellEnd"/>
+      <w:r>
+        <w:rPr>
+          <w:rFonts w:ascii="Calibri" w:hAnsi="Calibri" w:cs="Calibri"/>
+          <w:color w:val="000000"/>
+          <w:sz w:val="22"/>
+          <w:szCs w:val="22"/>
+          <w:shd w:val="clear" w:color="auto" w:fill="FFFFFF"/>
+        </w:rPr>
+        <w:t xml:space="preserve"> irá executar e, caso seja um download</w:t>
+      </w:r>
+      <w:r>
+        <w:rPr>
+          <w:rFonts w:ascii="Calibri" w:hAnsi="Calibri" w:cs="Calibri"/>
+          <w:color w:val="000000"/>
+          <w:sz w:val="22"/>
+          <w:szCs w:val="22"/>
+          <w:shd w:val="clear" w:color="auto" w:fill="FFFFFF"/>
+        </w:rPr>
+        <w:t>,</w:t>
+      </w:r>
+      <w:r>
+        <w:rPr>
+          <w:rFonts w:ascii="Calibri" w:hAnsi="Calibri" w:cs="Calibri"/>
+          <w:color w:val="000000"/>
+          <w:sz w:val="22"/>
+          <w:szCs w:val="22"/>
+          <w:shd w:val="clear" w:color="auto" w:fill="FFFFFF"/>
+        </w:rPr>
+        <w:t xml:space="preserve"> verifica</w:t>
+      </w:r>
+      <w:r>
+        <w:rPr>
+          <w:rFonts w:ascii="Calibri" w:hAnsi="Calibri" w:cs="Calibri"/>
+          <w:color w:val="000000"/>
+          <w:sz w:val="22"/>
+          <w:szCs w:val="22"/>
+          <w:shd w:val="clear" w:color="auto" w:fill="FFFFFF"/>
+        </w:rPr>
+        <w:t>mos</w:t>
+      </w:r>
+      <w:r>
+        <w:rPr>
+          <w:rFonts w:ascii="Calibri" w:hAnsi="Calibri" w:cs="Calibri"/>
+          <w:color w:val="000000"/>
+          <w:sz w:val="22"/>
+          <w:szCs w:val="22"/>
+          <w:shd w:val="clear" w:color="auto" w:fill="FFFFFF"/>
+        </w:rPr>
+        <w:t xml:space="preserve"> ainda se o número de downloads a decorrer são menores do que o valor MAXDOWN e, em caso afirmativo, </w:t>
+      </w:r>
+      <w:r>
+        <w:rPr>
+          <w:rFonts w:ascii="Calibri" w:hAnsi="Calibri" w:cs="Calibri"/>
+          <w:color w:val="000000"/>
+          <w:sz w:val="22"/>
+          <w:szCs w:val="22"/>
+          <w:shd w:val="clear" w:color="auto" w:fill="FFFFFF"/>
+        </w:rPr>
+        <w:t xml:space="preserve">é então </w:t>
+      </w:r>
+      <w:r>
+        <w:rPr>
+          <w:rFonts w:ascii="Calibri" w:hAnsi="Calibri" w:cs="Calibri"/>
+          <w:color w:val="000000"/>
+          <w:sz w:val="22"/>
+          <w:szCs w:val="22"/>
+          <w:shd w:val="clear" w:color="auto" w:fill="FFFFFF"/>
+        </w:rPr>
+        <w:t>executa</w:t>
+      </w:r>
+      <w:r>
+        <w:rPr>
+          <w:rFonts w:ascii="Calibri" w:hAnsi="Calibri" w:cs="Calibri"/>
+          <w:color w:val="000000"/>
+          <w:sz w:val="22"/>
+          <w:szCs w:val="22"/>
+          <w:shd w:val="clear" w:color="auto" w:fill="FFFFFF"/>
+        </w:rPr>
+        <w:t>do</w:t>
+      </w:r>
+      <w:r>
+        <w:rPr>
+          <w:rFonts w:ascii="Calibri" w:hAnsi="Calibri" w:cs="Calibri"/>
+          <w:color w:val="000000"/>
+          <w:sz w:val="22"/>
+          <w:szCs w:val="22"/>
+          <w:shd w:val="clear" w:color="auto" w:fill="FFFFFF"/>
+        </w:rPr>
+        <w:t xml:space="preserve"> o pedido. No entanto, se o </w:t>
+      </w:r>
+      <w:r>
+        <w:rPr>
+          <w:rFonts w:ascii="Calibri" w:hAnsi="Calibri" w:cs="Calibri"/>
+          <w:color w:val="000000"/>
+          <w:sz w:val="22"/>
+          <w:szCs w:val="22"/>
+          <w:shd w:val="clear" w:color="auto" w:fill="FFFFFF"/>
+        </w:rPr>
+        <w:t xml:space="preserve">valor do </w:t>
+      </w:r>
+      <w:r>
+        <w:rPr>
+          <w:rFonts w:ascii="Calibri" w:hAnsi="Calibri" w:cs="Calibri"/>
+          <w:color w:val="000000"/>
+          <w:sz w:val="22"/>
+          <w:szCs w:val="22"/>
+          <w:shd w:val="clear" w:color="auto" w:fill="FFFFFF"/>
+        </w:rPr>
+        <w:t xml:space="preserve">MAXDOWN já tiver sido atingido, a </w:t>
+      </w:r>
+      <w:proofErr w:type="spellStart"/>
+      <w:r>
+        <w:rPr>
+          <w:rFonts w:ascii="Calibri" w:hAnsi="Calibri" w:cs="Calibri"/>
+          <w:i/>
+          <w:iCs/>
+          <w:color w:val="000000"/>
+          <w:sz w:val="22"/>
+          <w:szCs w:val="22"/>
+          <w:shd w:val="clear" w:color="auto" w:fill="FFFFFF"/>
+        </w:rPr>
+        <w:t>thread</w:t>
+      </w:r>
+      <w:proofErr w:type="spellEnd"/>
+      <w:r>
+        <w:rPr>
+          <w:rFonts w:ascii="Calibri" w:hAnsi="Calibri" w:cs="Calibri"/>
+          <w:color w:val="000000"/>
+          <w:sz w:val="22"/>
+          <w:szCs w:val="22"/>
+          <w:shd w:val="clear" w:color="auto" w:fill="FFFFFF"/>
+        </w:rPr>
+        <w:t xml:space="preserve"> que selecionou o pedido de download </w:t>
+      </w:r>
+      <w:r>
+        <w:rPr>
+          <w:rFonts w:ascii="Calibri" w:hAnsi="Calibri" w:cs="Calibri"/>
+          <w:color w:val="000000"/>
+          <w:sz w:val="22"/>
+          <w:szCs w:val="22"/>
+          <w:shd w:val="clear" w:color="auto" w:fill="FFFFFF"/>
+        </w:rPr>
+        <w:t xml:space="preserve">que ultrapassa o referido valor </w:t>
+      </w:r>
+      <w:r>
+        <w:rPr>
+          <w:rFonts w:ascii="Calibri" w:hAnsi="Calibri" w:cs="Calibri"/>
+          <w:color w:val="000000"/>
+          <w:sz w:val="22"/>
+          <w:szCs w:val="22"/>
+          <w:shd w:val="clear" w:color="auto" w:fill="FFFFFF"/>
+        </w:rPr>
+        <w:t>espera até que um dos downloads</w:t>
+      </w:r>
+      <w:r>
+        <w:rPr>
+          <w:rFonts w:ascii="Calibri" w:hAnsi="Calibri" w:cs="Calibri"/>
+          <w:color w:val="000000"/>
+          <w:sz w:val="22"/>
+          <w:szCs w:val="22"/>
+          <w:shd w:val="clear" w:color="auto" w:fill="FFFFFF"/>
+        </w:rPr>
+        <w:t xml:space="preserve"> que está em execução</w:t>
+      </w:r>
+      <w:r>
+        <w:rPr>
+          <w:rFonts w:ascii="Calibri" w:hAnsi="Calibri" w:cs="Calibri"/>
+          <w:color w:val="000000"/>
+          <w:sz w:val="22"/>
+          <w:szCs w:val="22"/>
+          <w:shd w:val="clear" w:color="auto" w:fill="FFFFFF"/>
+        </w:rPr>
+        <w:t xml:space="preserve"> acabe, altura em que é diminuído o</w:t>
+      </w:r>
+      <w:r>
+        <w:rPr>
+          <w:rFonts w:ascii="Calibri" w:hAnsi="Calibri" w:cs="Calibri"/>
+          <w:color w:val="000000"/>
+          <w:sz w:val="22"/>
+          <w:szCs w:val="22"/>
+          <w:shd w:val="clear" w:color="auto" w:fill="FFFFFF"/>
+        </w:rPr>
+        <w:t xml:space="preserve"> nosso contador de</w:t>
+      </w:r>
+      <w:r>
+        <w:rPr>
+          <w:rFonts w:ascii="Calibri" w:hAnsi="Calibri" w:cs="Calibri"/>
+          <w:color w:val="000000"/>
+          <w:sz w:val="22"/>
+          <w:szCs w:val="22"/>
+          <w:shd w:val="clear" w:color="auto" w:fill="FFFFFF"/>
+        </w:rPr>
+        <w:t xml:space="preserve"> número de downloads que estão a decorrer</w:t>
+      </w:r>
+      <w:r>
+        <w:rPr>
+          <w:rFonts w:ascii="Calibri" w:hAnsi="Calibri" w:cs="Calibri"/>
+          <w:color w:val="000000"/>
+          <w:sz w:val="22"/>
+          <w:szCs w:val="22"/>
+          <w:shd w:val="clear" w:color="auto" w:fill="FFFFFF"/>
+        </w:rPr>
+        <w:t xml:space="preserve"> em simultâneo</w:t>
+      </w:r>
+      <w:r>
+        <w:rPr>
+          <w:rFonts w:ascii="Calibri" w:hAnsi="Calibri" w:cs="Calibri"/>
+          <w:color w:val="000000"/>
+          <w:sz w:val="22"/>
+          <w:szCs w:val="22"/>
+          <w:shd w:val="clear" w:color="auto" w:fill="FFFFFF"/>
+        </w:rPr>
+        <w:t xml:space="preserve"> e é enviado um </w:t>
+      </w:r>
+      <w:proofErr w:type="spellStart"/>
+      <w:r>
+        <w:rPr>
+          <w:rFonts w:ascii="Calibri" w:hAnsi="Calibri" w:cs="Calibri"/>
+          <w:i/>
+          <w:iCs/>
+          <w:color w:val="000000"/>
+          <w:sz w:val="22"/>
+          <w:szCs w:val="22"/>
+          <w:shd w:val="clear" w:color="auto" w:fill="FFFFFF"/>
+        </w:rPr>
+        <w:t>signal</w:t>
+      </w:r>
+      <w:proofErr w:type="spellEnd"/>
+      <w:r>
+        <w:rPr>
+          <w:rFonts w:ascii="Calibri" w:hAnsi="Calibri" w:cs="Calibri"/>
+          <w:color w:val="000000"/>
+          <w:sz w:val="22"/>
+          <w:szCs w:val="22"/>
+          <w:shd w:val="clear" w:color="auto" w:fill="FFFFFF"/>
+        </w:rPr>
+        <w:t xml:space="preserve"> à </w:t>
+      </w:r>
+      <w:proofErr w:type="spellStart"/>
+      <w:r>
+        <w:rPr>
+          <w:rFonts w:ascii="Calibri" w:hAnsi="Calibri" w:cs="Calibri"/>
+          <w:i/>
+          <w:iCs/>
+          <w:color w:val="000000"/>
+          <w:sz w:val="22"/>
+          <w:szCs w:val="22"/>
+          <w:shd w:val="clear" w:color="auto" w:fill="FFFFFF"/>
+        </w:rPr>
+        <w:t>thread</w:t>
+      </w:r>
+      <w:proofErr w:type="spellEnd"/>
+      <w:r>
+        <w:rPr>
+          <w:rFonts w:ascii="Calibri" w:hAnsi="Calibri" w:cs="Calibri"/>
+          <w:color w:val="000000"/>
+          <w:sz w:val="22"/>
+          <w:szCs w:val="22"/>
+          <w:shd w:val="clear" w:color="auto" w:fill="FFFFFF"/>
+        </w:rPr>
+        <w:t xml:space="preserve"> que estava</w:t>
+      </w:r>
+      <w:r>
+        <w:rPr>
+          <w:rFonts w:ascii="Calibri" w:hAnsi="Calibri" w:cs="Calibri"/>
+          <w:color w:val="000000"/>
+          <w:sz w:val="22"/>
+          <w:szCs w:val="22"/>
+          <w:shd w:val="clear" w:color="auto" w:fill="FFFFFF"/>
+        </w:rPr>
+        <w:t xml:space="preserve"> à</w:t>
+      </w:r>
+      <w:r>
+        <w:rPr>
+          <w:rFonts w:ascii="Calibri" w:hAnsi="Calibri" w:cs="Calibri"/>
+          <w:color w:val="000000"/>
+          <w:sz w:val="22"/>
+          <w:szCs w:val="22"/>
+          <w:shd w:val="clear" w:color="auto" w:fill="FFFFFF"/>
+        </w:rPr>
+        <w:t xml:space="preserve"> espera</w:t>
+      </w:r>
+      <w:r>
+        <w:rPr>
+          <w:rFonts w:ascii="Calibri" w:hAnsi="Calibri" w:cs="Calibri"/>
+          <w:color w:val="000000"/>
+          <w:sz w:val="22"/>
+          <w:szCs w:val="22"/>
+          <w:shd w:val="clear" w:color="auto" w:fill="FFFFFF"/>
+        </w:rPr>
+        <w:t xml:space="preserve"> para processar o seu pedido de download</w:t>
+      </w:r>
+      <w:r>
+        <w:rPr>
+          <w:rFonts w:ascii="Calibri" w:hAnsi="Calibri" w:cs="Calibri"/>
+          <w:color w:val="000000"/>
+          <w:sz w:val="22"/>
+          <w:szCs w:val="22"/>
+          <w:shd w:val="clear" w:color="auto" w:fill="FFFFFF"/>
+        </w:rPr>
+        <w:t xml:space="preserve">. </w:t>
+      </w:r>
+      <w:r>
+        <w:rPr>
+          <w:rFonts w:ascii="Calibri" w:hAnsi="Calibri" w:cs="Calibri"/>
+          <w:color w:val="000000"/>
+          <w:sz w:val="22"/>
+          <w:szCs w:val="22"/>
+          <w:shd w:val="clear" w:color="auto" w:fill="FFFFFF"/>
+        </w:rPr>
+        <w:t>Com efeito, ao</w:t>
+      </w:r>
+      <w:r>
+        <w:rPr>
+          <w:rFonts w:ascii="Calibri" w:hAnsi="Calibri" w:cs="Calibri"/>
+          <w:color w:val="000000"/>
+          <w:sz w:val="22"/>
+          <w:szCs w:val="22"/>
+          <w:shd w:val="clear" w:color="auto" w:fill="FFFFFF"/>
+        </w:rPr>
+        <w:t xml:space="preserve"> </w:t>
+      </w:r>
+      <w:r>
+        <w:rPr>
+          <w:rFonts w:ascii="Calibri" w:hAnsi="Calibri" w:cs="Calibri"/>
+          <w:color w:val="000000"/>
+          <w:sz w:val="22"/>
+          <w:szCs w:val="22"/>
+          <w:shd w:val="clear" w:color="auto" w:fill="FFFFFF"/>
+        </w:rPr>
+        <w:t>avisarmos uma única</w:t>
+      </w:r>
+      <w:r>
+        <w:rPr>
+          <w:rFonts w:ascii="Calibri" w:hAnsi="Calibri" w:cs="Calibri"/>
+          <w:color w:val="000000"/>
+          <w:sz w:val="22"/>
+          <w:szCs w:val="22"/>
+          <w:shd w:val="clear" w:color="auto" w:fill="FFFFFF"/>
+        </w:rPr>
+        <w:t xml:space="preserve"> </w:t>
+      </w:r>
+      <w:proofErr w:type="spellStart"/>
+      <w:r>
+        <w:rPr>
+          <w:rFonts w:ascii="Calibri" w:hAnsi="Calibri" w:cs="Calibri"/>
+          <w:color w:val="000000"/>
+          <w:sz w:val="22"/>
+          <w:szCs w:val="22"/>
+          <w:shd w:val="clear" w:color="auto" w:fill="FFFFFF"/>
+        </w:rPr>
+        <w:t>thread</w:t>
+      </w:r>
+      <w:proofErr w:type="spellEnd"/>
+      <w:r>
+        <w:rPr>
+          <w:rFonts w:ascii="Calibri" w:hAnsi="Calibri" w:cs="Calibri"/>
+          <w:color w:val="000000"/>
+          <w:sz w:val="22"/>
+          <w:szCs w:val="22"/>
+          <w:shd w:val="clear" w:color="auto" w:fill="FFFFFF"/>
+        </w:rPr>
+        <w:t xml:space="preserve"> de que pode começar a executar a descarga do ficheiro, garantimos que todos os </w:t>
+      </w:r>
+      <w:r>
+        <w:rPr>
+          <w:rFonts w:ascii="Calibri" w:hAnsi="Calibri" w:cs="Calibri"/>
+          <w:color w:val="000000"/>
+          <w:sz w:val="22"/>
+          <w:szCs w:val="22"/>
+          <w:shd w:val="clear" w:color="auto" w:fill="FFFFFF"/>
+        </w:rPr>
+        <w:lastRenderedPageBreak/>
+        <w:t xml:space="preserve">utilizadores obtêm os ficheiros e que terão de esperar apenas </w:t>
+      </w:r>
+      <w:r>
+        <w:rPr>
+          <w:rFonts w:ascii="Calibri" w:hAnsi="Calibri" w:cs="Calibri"/>
+          <w:color w:val="000000"/>
+          <w:sz w:val="22"/>
+          <w:szCs w:val="22"/>
+          <w:shd w:val="clear" w:color="auto" w:fill="FFFFFF"/>
+        </w:rPr>
+        <w:t>os pedidos de</w:t>
+      </w:r>
+      <w:r>
+        <w:rPr>
+          <w:rFonts w:ascii="Calibri" w:hAnsi="Calibri" w:cs="Calibri"/>
+          <w:color w:val="000000"/>
+          <w:sz w:val="22"/>
+          <w:szCs w:val="22"/>
+          <w:shd w:val="clear" w:color="auto" w:fill="FFFFFF"/>
+        </w:rPr>
+        <w:t xml:space="preserve"> descarga </w:t>
+      </w:r>
+      <w:r>
+        <w:rPr>
+          <w:rFonts w:ascii="Calibri" w:hAnsi="Calibri" w:cs="Calibri"/>
+          <w:color w:val="000000"/>
+          <w:sz w:val="22"/>
+          <w:szCs w:val="22"/>
+          <w:shd w:val="clear" w:color="auto" w:fill="FFFFFF"/>
+        </w:rPr>
+        <w:t xml:space="preserve">que estão à sua frente na </w:t>
+      </w:r>
+      <w:proofErr w:type="spellStart"/>
+      <w:r>
+        <w:rPr>
+          <w:rFonts w:ascii="Calibri" w:hAnsi="Calibri" w:cs="Calibri"/>
+          <w:color w:val="000000"/>
+          <w:sz w:val="22"/>
+          <w:szCs w:val="22"/>
+          <w:shd w:val="clear" w:color="auto" w:fill="FFFFFF"/>
+        </w:rPr>
+        <w:t>WaintingList</w:t>
+      </w:r>
+      <w:proofErr w:type="spellEnd"/>
+      <w:r>
+        <w:rPr>
+          <w:rFonts w:ascii="Calibri" w:hAnsi="Calibri" w:cs="Calibri"/>
+          <w:color w:val="000000"/>
+          <w:sz w:val="22"/>
+          <w:szCs w:val="22"/>
+          <w:shd w:val="clear" w:color="auto" w:fill="FFFFFF"/>
+        </w:rPr>
+        <w:t xml:space="preserve">. Acresce que, há justiça na obtenção da vez para poder dar resposta ao seu pedido de download porque a </w:t>
+      </w:r>
+      <w:proofErr w:type="spellStart"/>
+      <w:r>
+        <w:rPr>
+          <w:rFonts w:ascii="Calibri" w:hAnsi="Calibri" w:cs="Calibri"/>
+          <w:color w:val="000000"/>
+          <w:sz w:val="22"/>
+          <w:szCs w:val="22"/>
+          <w:shd w:val="clear" w:color="auto" w:fill="FFFFFF"/>
+        </w:rPr>
+        <w:t>WaintingList</w:t>
+      </w:r>
+      <w:proofErr w:type="spellEnd"/>
+      <w:r>
+        <w:rPr>
+          <w:rFonts w:ascii="Calibri" w:hAnsi="Calibri" w:cs="Calibri"/>
+          <w:color w:val="000000"/>
+          <w:sz w:val="22"/>
+          <w:szCs w:val="22"/>
+          <w:shd w:val="clear" w:color="auto" w:fill="FFFFFF"/>
+        </w:rPr>
+        <w:t xml:space="preserve"> também é FIFO.</w:t>
+      </w:r>
+    </w:p>
+    <w:p>
+      <w:pPr>
+        <w:pStyle w:val="NormalWeb"/>
+        <w:spacing w:before="0" w:beforeAutospacing="0" w:after="0" w:afterAutospacing="0" w:line="360" w:lineRule="auto"/>
+        <w:ind w:firstLine="720"/>
+        <w:jc w:val="both"/>
+        <w:rPr>
+          <w:rFonts w:ascii="Calibri" w:hAnsi="Calibri" w:cs="Calibri"/>
+          <w:color w:val="000000"/>
+          <w:sz w:val="22"/>
+          <w:szCs w:val="22"/>
+          <w:shd w:val="clear" w:color="auto" w:fill="FFFFFF"/>
+        </w:rPr>
+      </w:pPr>
+      <w:r>
+        <w:rPr>
+          <w:rFonts w:ascii="Calibri" w:hAnsi="Calibri" w:cs="Calibri"/>
+          <w:color w:val="000000"/>
+          <w:sz w:val="22"/>
+          <w:szCs w:val="22"/>
+          <w:shd w:val="clear" w:color="auto" w:fill="FFFFFF"/>
+        </w:rPr>
+        <w:t xml:space="preserve">Por último, resta referir que a classe </w:t>
+      </w:r>
+      <w:proofErr w:type="spellStart"/>
+      <w:r>
+        <w:rPr>
+          <w:rFonts w:ascii="Calibri" w:hAnsi="Calibri" w:cs="Calibri"/>
+          <w:color w:val="000000"/>
+          <w:sz w:val="22"/>
+          <w:szCs w:val="22"/>
+          <w:shd w:val="clear" w:color="auto" w:fill="FFFFFF"/>
+        </w:rPr>
+        <w:t>ServerHelper</w:t>
+      </w:r>
+      <w:proofErr w:type="spellEnd"/>
+      <w:r>
+        <w:rPr>
+          <w:rFonts w:ascii="Calibri" w:hAnsi="Calibri" w:cs="Calibri"/>
+          <w:color w:val="000000"/>
+          <w:sz w:val="22"/>
+          <w:szCs w:val="22"/>
+          <w:shd w:val="clear" w:color="auto" w:fill="FFFFFF"/>
+        </w:rPr>
+        <w:t xml:space="preserve"> implementa a execução de todas as funcionalidades da nossa plataforma </w:t>
+      </w:r>
+      <w:proofErr w:type="spellStart"/>
+      <w:r>
+        <w:rPr>
+          <w:rFonts w:ascii="Calibri" w:hAnsi="Calibri" w:cs="Calibri"/>
+          <w:color w:val="000000"/>
+          <w:sz w:val="22"/>
+          <w:szCs w:val="22"/>
+          <w:shd w:val="clear" w:color="auto" w:fill="FFFFFF"/>
+        </w:rPr>
+        <w:t>SoundCloud</w:t>
+      </w:r>
+      <w:proofErr w:type="spellEnd"/>
+      <w:r>
+        <w:rPr>
+          <w:rFonts w:ascii="Calibri" w:hAnsi="Calibri" w:cs="Calibri"/>
+          <w:color w:val="000000"/>
+          <w:sz w:val="22"/>
+          <w:szCs w:val="22"/>
+          <w:shd w:val="clear" w:color="auto" w:fill="FFFFFF"/>
+        </w:rPr>
+        <w:t xml:space="preserve">. </w:t>
+      </w:r>
+      <w:r>
+        <w:rPr>
+          <w:rFonts w:ascii="Calibri" w:hAnsi="Calibri" w:cs="Calibri"/>
+          <w:color w:val="000000"/>
+          <w:sz w:val="22"/>
+          <w:szCs w:val="22"/>
+          <w:shd w:val="clear" w:color="auto" w:fill="FFFFFF"/>
+        </w:rPr>
+        <w:t>Vamos analisar sucintamente cada uma delas.</w:t>
+      </w:r>
+    </w:p>
+    <w:p>
+      <w:pPr>
+        <w:pStyle w:val="NormalWeb"/>
+        <w:spacing w:before="0" w:beforeAutospacing="0" w:after="0" w:afterAutospacing="0" w:line="360" w:lineRule="auto"/>
+        <w:ind w:firstLine="720"/>
+        <w:jc w:val="both"/>
+        <w:rPr>
+          <w:rFonts w:ascii="Calibri" w:hAnsi="Calibri" w:cs="Calibri"/>
+          <w:color w:val="000000"/>
+          <w:sz w:val="22"/>
+          <w:szCs w:val="22"/>
+          <w:shd w:val="clear" w:color="auto" w:fill="FFFFFF"/>
+        </w:rPr>
+      </w:pPr>
+      <w:r>
+        <w:rPr>
+          <w:rFonts w:ascii="Calibri" w:hAnsi="Calibri" w:cs="Calibri"/>
+          <w:color w:val="000000"/>
+          <w:sz w:val="22"/>
+          <w:szCs w:val="22"/>
+          <w:shd w:val="clear" w:color="auto" w:fill="FFFFFF"/>
+        </w:rPr>
+        <w:t>Primeiramente, o registo de um novo utilizador é feito somente se o nome escolhido não existir previamente armazenado no repositório de utilizadores do servidor.</w:t>
+      </w:r>
+    </w:p>
+    <w:p>
+      <w:pPr>
+        <w:pStyle w:val="NormalWeb"/>
+        <w:spacing w:before="0" w:beforeAutospacing="0" w:after="0" w:afterAutospacing="0" w:line="360" w:lineRule="auto"/>
+        <w:ind w:firstLine="720"/>
+        <w:jc w:val="both"/>
+        <w:rPr>
+          <w:rFonts w:ascii="Calibri" w:hAnsi="Calibri" w:cs="Calibri"/>
+          <w:color w:val="000000"/>
+          <w:sz w:val="22"/>
+          <w:szCs w:val="22"/>
+          <w:shd w:val="clear" w:color="auto" w:fill="FFFFFF"/>
+        </w:rPr>
+      </w:pPr>
+      <w:r>
+        <w:rPr>
+          <w:rFonts w:ascii="Calibri" w:hAnsi="Calibri" w:cs="Calibri"/>
+          <w:color w:val="000000"/>
+          <w:sz w:val="22"/>
+          <w:szCs w:val="22"/>
+          <w:shd w:val="clear" w:color="auto" w:fill="FFFFFF"/>
+        </w:rPr>
+        <w:t>Em segundo lugar, o login ou autenticação do nosso programa é feito se o utilizador digitou o seu nome e password e os mesmos forem iguais ao de um utilizador já guardado no servidor, o que significa que este foi previamente registado no sistema.</w:t>
+      </w:r>
+    </w:p>
+    <w:p>
+      <w:pPr>
+        <w:pStyle w:val="NormalWeb"/>
+        <w:spacing w:before="0" w:beforeAutospacing="0" w:after="0" w:afterAutospacing="0" w:line="360" w:lineRule="auto"/>
+        <w:ind w:firstLine="720"/>
+        <w:jc w:val="both"/>
+        <w:rPr>
+          <w:rFonts w:ascii="Calibri" w:hAnsi="Calibri" w:cs="Calibri"/>
+          <w:color w:val="000000"/>
+          <w:sz w:val="22"/>
+          <w:szCs w:val="22"/>
+          <w:shd w:val="clear" w:color="auto" w:fill="FFFFFF"/>
+        </w:rPr>
+      </w:pPr>
+      <w:r>
+        <w:rPr>
+          <w:rFonts w:ascii="Calibri" w:hAnsi="Calibri" w:cs="Calibri"/>
+          <w:color w:val="000000"/>
+          <w:sz w:val="22"/>
+          <w:szCs w:val="22"/>
+          <w:shd w:val="clear" w:color="auto" w:fill="FFFFFF"/>
+        </w:rPr>
+        <w:t xml:space="preserve">No que se refere à possibilidade </w:t>
+      </w:r>
+      <w:proofErr w:type="gramStart"/>
+      <w:r>
+        <w:rPr>
+          <w:rFonts w:ascii="Calibri" w:hAnsi="Calibri" w:cs="Calibri"/>
+          <w:color w:val="000000"/>
+          <w:sz w:val="22"/>
+          <w:szCs w:val="22"/>
+          <w:shd w:val="clear" w:color="auto" w:fill="FFFFFF"/>
+        </w:rPr>
+        <w:t>do</w:t>
+      </w:r>
+      <w:proofErr w:type="gramEnd"/>
+      <w:r>
+        <w:rPr>
+          <w:rFonts w:ascii="Calibri" w:hAnsi="Calibri" w:cs="Calibri"/>
+          <w:color w:val="000000"/>
+          <w:sz w:val="22"/>
+          <w:szCs w:val="22"/>
+          <w:shd w:val="clear" w:color="auto" w:fill="FFFFFF"/>
+        </w:rPr>
+        <w:t xml:space="preserve"> utilizador publicar um ficheiro de música, definimos que o utilizador terá de fornecer ao servidor, impreterivelmente, cinco campos (meta-dados da música), título, interprete, ano, género e o caminho do ficheiro da música, caso contrário o </w:t>
+      </w:r>
+      <w:proofErr w:type="spellStart"/>
+      <w:r>
+        <w:rPr>
+          <w:rFonts w:ascii="Calibri" w:hAnsi="Calibri" w:cs="Calibri"/>
+          <w:color w:val="000000"/>
+          <w:sz w:val="22"/>
+          <w:szCs w:val="22"/>
+          <w:shd w:val="clear" w:color="auto" w:fill="FFFFFF"/>
+        </w:rPr>
+        <w:t>upload</w:t>
+      </w:r>
+      <w:proofErr w:type="spellEnd"/>
+      <w:r>
+        <w:rPr>
+          <w:rFonts w:ascii="Calibri" w:hAnsi="Calibri" w:cs="Calibri"/>
+          <w:color w:val="000000"/>
+          <w:sz w:val="22"/>
+          <w:szCs w:val="22"/>
+          <w:shd w:val="clear" w:color="auto" w:fill="FFFFFF"/>
+        </w:rPr>
+        <w:t xml:space="preserve"> não é </w:t>
+      </w:r>
+      <w:proofErr w:type="spellStart"/>
+      <w:r>
+        <w:rPr>
+          <w:rFonts w:ascii="Calibri" w:hAnsi="Calibri" w:cs="Calibri"/>
+          <w:color w:val="000000"/>
+          <w:sz w:val="22"/>
+          <w:szCs w:val="22"/>
+          <w:shd w:val="clear" w:color="auto" w:fill="FFFFFF"/>
+        </w:rPr>
+        <w:t>efectuado</w:t>
+      </w:r>
+      <w:proofErr w:type="spellEnd"/>
+      <w:r>
+        <w:rPr>
+          <w:rFonts w:ascii="Calibri" w:hAnsi="Calibri" w:cs="Calibri"/>
+          <w:color w:val="000000"/>
+          <w:sz w:val="22"/>
+          <w:szCs w:val="22"/>
+          <w:shd w:val="clear" w:color="auto" w:fill="FFFFFF"/>
+        </w:rPr>
+        <w:t xml:space="preserve">. Depois de fornecidos esses campos o </w:t>
+      </w:r>
+      <w:proofErr w:type="spellStart"/>
+      <w:r>
+        <w:rPr>
+          <w:rFonts w:ascii="Calibri" w:hAnsi="Calibri" w:cs="Calibri"/>
+          <w:color w:val="000000"/>
+          <w:sz w:val="22"/>
+          <w:szCs w:val="22"/>
+          <w:shd w:val="clear" w:color="auto" w:fill="FFFFFF"/>
+        </w:rPr>
+        <w:t>upload</w:t>
+      </w:r>
+      <w:proofErr w:type="spellEnd"/>
+      <w:r>
+        <w:rPr>
+          <w:rFonts w:ascii="Calibri" w:hAnsi="Calibri" w:cs="Calibri"/>
+          <w:color w:val="000000"/>
+          <w:sz w:val="22"/>
+          <w:szCs w:val="22"/>
+          <w:shd w:val="clear" w:color="auto" w:fill="FFFFFF"/>
+        </w:rPr>
+        <w:t xml:space="preserve"> é feito, garantindo que a transferência do ficheiro de música para o servidor é feita em </w:t>
+      </w:r>
+      <w:proofErr w:type="spellStart"/>
+      <w:r>
+        <w:rPr>
+          <w:rFonts w:ascii="Calibri" w:hAnsi="Calibri" w:cs="Calibri"/>
+          <w:color w:val="000000"/>
+          <w:sz w:val="22"/>
+          <w:szCs w:val="22"/>
+          <w:shd w:val="clear" w:color="auto" w:fill="FFFFFF"/>
+        </w:rPr>
+        <w:t>chuncks</w:t>
+      </w:r>
+      <w:proofErr w:type="spellEnd"/>
+      <w:r>
+        <w:rPr>
+          <w:rFonts w:ascii="Calibri" w:hAnsi="Calibri" w:cs="Calibri"/>
+          <w:color w:val="000000"/>
+          <w:sz w:val="22"/>
+          <w:szCs w:val="22"/>
+          <w:shd w:val="clear" w:color="auto" w:fill="FFFFFF"/>
+        </w:rPr>
+        <w:t xml:space="preserve"> de 1024 bytes</w:t>
+      </w:r>
+      <w:r>
+        <w:rPr>
+          <w:rFonts w:ascii="Calibri" w:hAnsi="Calibri" w:cs="Calibri"/>
+          <w:color w:val="000000"/>
+          <w:sz w:val="22"/>
+          <w:szCs w:val="22"/>
+          <w:shd w:val="clear" w:color="auto" w:fill="FFFFFF"/>
+        </w:rPr>
+        <w:t xml:space="preserve"> (MAXSIZE), limitando o tamanho de cada pacote que é transferido. O mesmo acontece com o download dos ficheiros, sendo que para efetuar esta funcionalidade basta que o servidor tenha o </w:t>
+      </w:r>
+      <w:r>
+        <w:rPr>
+          <w:rFonts w:ascii="Calibri" w:hAnsi="Calibri" w:cs="Calibri"/>
+          <w:color w:val="000000"/>
+          <w:sz w:val="22"/>
+          <w:szCs w:val="22"/>
+          <w:shd w:val="clear" w:color="auto" w:fill="FFFFFF"/>
+        </w:rPr>
+        <w:t>Id</w:t>
+      </w:r>
+      <w:r>
+        <w:rPr>
+          <w:rFonts w:ascii="Calibri" w:hAnsi="Calibri" w:cs="Calibri"/>
+          <w:color w:val="000000"/>
+          <w:sz w:val="22"/>
+          <w:szCs w:val="22"/>
+          <w:shd w:val="clear" w:color="auto" w:fill="FFFFFF"/>
+        </w:rPr>
+        <w:t xml:space="preserve"> da música</w:t>
+      </w:r>
+      <w:r>
+        <w:rPr>
+          <w:rFonts w:ascii="Calibri" w:hAnsi="Calibri" w:cs="Calibri"/>
+          <w:color w:val="000000"/>
+          <w:sz w:val="22"/>
+          <w:szCs w:val="22"/>
+          <w:shd w:val="clear" w:color="auto" w:fill="FFFFFF"/>
+        </w:rPr>
+        <w:t>, sendo este único</w:t>
+      </w:r>
+      <w:r>
+        <w:rPr>
+          <w:rFonts w:ascii="Calibri" w:hAnsi="Calibri" w:cs="Calibri"/>
+          <w:color w:val="000000"/>
+          <w:sz w:val="22"/>
+          <w:szCs w:val="22"/>
+          <w:shd w:val="clear" w:color="auto" w:fill="FFFFFF"/>
+        </w:rPr>
+        <w:t>. Ademais, sempre que um download de determinada música é efetuado, o mesmo é somado ao campo da música que contabiliza o número de vezes que a música foi descarregada.</w:t>
+      </w:r>
+    </w:p>
+    <w:p>
+      <w:pPr>
+        <w:pStyle w:val="NormalWeb"/>
+        <w:spacing w:before="0" w:beforeAutospacing="0" w:after="0" w:afterAutospacing="0" w:line="360" w:lineRule="auto"/>
+        <w:ind w:firstLine="720"/>
+        <w:jc w:val="both"/>
+        <w:rPr>
+          <w:rFonts w:ascii="Calibri" w:hAnsi="Calibri" w:cs="Calibri"/>
+          <w:color w:val="000000"/>
+          <w:sz w:val="22"/>
+          <w:szCs w:val="22"/>
+          <w:shd w:val="clear" w:color="auto" w:fill="FFFFFF"/>
+        </w:rPr>
+      </w:pPr>
+      <w:r>
+        <w:rPr>
+          <w:rFonts w:ascii="Calibri" w:hAnsi="Calibri" w:cs="Calibri"/>
+          <w:color w:val="000000"/>
+          <w:sz w:val="22"/>
+          <w:szCs w:val="22"/>
+          <w:shd w:val="clear" w:color="auto" w:fill="FFFFFF"/>
+        </w:rPr>
+        <w:t>Finalmente, a procura de uma música por determinada palavra é efe</w:t>
+      </w:r>
+      <w:r>
+        <w:rPr>
+          <w:rFonts w:ascii="Calibri" w:hAnsi="Calibri" w:cs="Calibri"/>
+          <w:color w:val="000000"/>
+          <w:sz w:val="22"/>
+          <w:szCs w:val="22"/>
+          <w:shd w:val="clear" w:color="auto" w:fill="FFFFFF"/>
+        </w:rPr>
+        <w:t>t</w:t>
+      </w:r>
+      <w:r>
+        <w:rPr>
+          <w:rFonts w:ascii="Calibri" w:hAnsi="Calibri" w:cs="Calibri"/>
+          <w:color w:val="000000"/>
+          <w:sz w:val="22"/>
+          <w:szCs w:val="22"/>
+          <w:shd w:val="clear" w:color="auto" w:fill="FFFFFF"/>
+        </w:rPr>
+        <w:t xml:space="preserve">uada comparando cada um dos meta-dados de cada uma das músicas armazenadas pelo servidor com a palavra que o utilizador quer procurar, caso essa palavra exista em algum dos campos dos meta-dados da música esta é adicionada a uma lista que depois de completa será transformada numa </w:t>
+      </w:r>
+      <w:proofErr w:type="spellStart"/>
+      <w:r>
+        <w:rPr>
+          <w:rFonts w:ascii="Calibri" w:hAnsi="Calibri" w:cs="Calibri"/>
+          <w:color w:val="000000"/>
+          <w:sz w:val="22"/>
+          <w:szCs w:val="22"/>
+          <w:shd w:val="clear" w:color="auto" w:fill="FFFFFF"/>
+        </w:rPr>
+        <w:t>string</w:t>
+      </w:r>
+      <w:proofErr w:type="spellEnd"/>
+      <w:r>
+        <w:rPr>
+          <w:rFonts w:ascii="Calibri" w:hAnsi="Calibri" w:cs="Calibri"/>
+          <w:color w:val="000000"/>
+          <w:sz w:val="22"/>
+          <w:szCs w:val="22"/>
+          <w:shd w:val="clear" w:color="auto" w:fill="FFFFFF"/>
+        </w:rPr>
+        <w:t xml:space="preserve"> e passada para o </w:t>
+      </w:r>
+      <w:proofErr w:type="spellStart"/>
+      <w:r>
+        <w:rPr>
+          <w:rFonts w:ascii="Calibri" w:hAnsi="Calibri" w:cs="Calibri"/>
+          <w:color w:val="000000"/>
+          <w:sz w:val="22"/>
+          <w:szCs w:val="22"/>
+          <w:shd w:val="clear" w:color="auto" w:fill="FFFFFF"/>
+        </w:rPr>
+        <w:t>ClientSutb</w:t>
+      </w:r>
+      <w:proofErr w:type="spellEnd"/>
+      <w:r>
+        <w:rPr>
+          <w:rFonts w:ascii="Calibri" w:hAnsi="Calibri" w:cs="Calibri"/>
+          <w:color w:val="000000"/>
+          <w:sz w:val="22"/>
+          <w:szCs w:val="22"/>
+          <w:shd w:val="clear" w:color="auto" w:fill="FFFFFF"/>
+        </w:rPr>
+        <w:t xml:space="preserve">. Já do lado do </w:t>
+      </w:r>
+      <w:proofErr w:type="spellStart"/>
+      <w:r>
+        <w:rPr>
+          <w:rFonts w:ascii="Calibri" w:hAnsi="Calibri" w:cs="Calibri"/>
+          <w:color w:val="000000"/>
+          <w:sz w:val="22"/>
+          <w:szCs w:val="22"/>
+          <w:shd w:val="clear" w:color="auto" w:fill="FFFFFF"/>
+        </w:rPr>
+        <w:t>ClienteStub</w:t>
+      </w:r>
+      <w:proofErr w:type="spellEnd"/>
+      <w:r>
+        <w:rPr>
+          <w:rFonts w:ascii="Calibri" w:hAnsi="Calibri" w:cs="Calibri"/>
+          <w:color w:val="000000"/>
+          <w:sz w:val="22"/>
+          <w:szCs w:val="22"/>
+          <w:shd w:val="clear" w:color="auto" w:fill="FFFFFF"/>
+        </w:rPr>
+        <w:t xml:space="preserve">, este recebe a </w:t>
+      </w:r>
+      <w:proofErr w:type="spellStart"/>
+      <w:r>
+        <w:rPr>
+          <w:rFonts w:ascii="Calibri" w:hAnsi="Calibri" w:cs="Calibri"/>
+          <w:color w:val="000000"/>
+          <w:sz w:val="22"/>
+          <w:szCs w:val="22"/>
+          <w:shd w:val="clear" w:color="auto" w:fill="FFFFFF"/>
+        </w:rPr>
+        <w:t>string</w:t>
+      </w:r>
+      <w:proofErr w:type="spellEnd"/>
+      <w:r>
+        <w:rPr>
+          <w:rFonts w:ascii="Calibri" w:hAnsi="Calibri" w:cs="Calibri"/>
+          <w:color w:val="000000"/>
+          <w:sz w:val="22"/>
+          <w:szCs w:val="22"/>
+          <w:shd w:val="clear" w:color="auto" w:fill="FFFFFF"/>
+        </w:rPr>
+        <w:t xml:space="preserve"> e transforma-a numa lista para ser apresentada ao utilizador.</w:t>
+      </w:r>
+    </w:p>
+    <w:p>
+      <w:pPr>
+        <w:pStyle w:val="Legenda"/>
+        <w:spacing w:before="1600"/>
+        <w:rPr>
+          <w:rFonts w:ascii="Calibri" w:hAnsi="Calibri" w:cs="Calibri"/>
+          <w:color w:val="000000"/>
+          <w:sz w:val="22"/>
+          <w:szCs w:val="22"/>
+          <w:shd w:val="clear" w:color="auto" w:fill="FFFFFF"/>
+          <w:lang w:val="pt-PT"/>
+        </w:rPr>
+      </w:pPr>
+      <w:r>
+        <w:rPr>
+          <w:rFonts w:ascii="Calibri" w:hAnsi="Calibri" w:cs="Calibri"/>
+          <w:b/>
+          <w:bCs w:val="0"/>
           <w:noProof/>
           <w:color w:val="000000"/>
-          <w:szCs w:val="20"/>
-          <w:shd w:val="clear" w:color="auto" w:fill="FFFFFF"/>
-          <w:lang w:val="pt-PT" w:eastAsia="pt-PT"/>
-        </w:rPr>
-        <w:lastRenderedPageBreak/>
+          <w:sz w:val="22"/>
+          <w:szCs w:val="22"/>
+          <w:shd w:val="clear" w:color="auto" w:fill="FFFFFF"/>
+        </w:rPr>
         <w:drawing>
-          <wp:inline distT="0" distB="0" distL="0" distR="0">
-            <wp:extent cx="5400040" cy="2770505"/>
-            <wp:effectExtent l="0" t="0" r="0" b="0"/>
-            <wp:docPr id="6" name="Imagem 6" descr="Uma imagem com captura de ecrã&#10;&#10;Descrição gerada automaticamente"/>
+          <wp:anchor distT="0" distB="0" distL="114300" distR="114300" simplePos="0" relativeHeight="251661824" behindDoc="1" locked="0" layoutInCell="1" allowOverlap="1" wp14:anchorId="0791C0BD">
+            <wp:simplePos x="0" y="0"/>
+            <wp:positionH relativeFrom="column">
+              <wp:posOffset>69215</wp:posOffset>
+            </wp:positionH>
+            <wp:positionV relativeFrom="paragraph">
+              <wp:posOffset>73660</wp:posOffset>
+            </wp:positionV>
+            <wp:extent cx="3460750" cy="1822450"/>
+            <wp:effectExtent l="0" t="0" r="6350" b="6350"/>
+            <wp:wrapTight wrapText="bothSides">
+              <wp:wrapPolygon edited="0">
+                <wp:start x="0" y="0"/>
+                <wp:lineTo x="0" y="21525"/>
+                <wp:lineTo x="21560" y="21525"/>
+                <wp:lineTo x="21560" y="0"/>
+                <wp:lineTo x="0" y="0"/>
+              </wp:wrapPolygon>
+            </wp:wrapTight>
+            <wp:docPr id="5" name="Imagem 5" descr="Uma imagem com captura de ecrã&#10;&#10;Descrição gerada automaticamente"/>
             <wp:cNvGraphicFramePr>
               <a:graphicFrameLocks xmlns:a="http://schemas.openxmlformats.org/drawingml/2006/main" noChangeAspect="1"/>
             </wp:cNvGraphicFramePr>
@@ -2908,7 +6352,7 @@
               <a:graphicData uri="http://schemas.openxmlformats.org/drawingml/2006/picture">
                 <pic:pic xmlns:pic="http://schemas.openxmlformats.org/drawingml/2006/picture">
                   <pic:nvPicPr>
-                    <pic:cNvPr id="6" name="81649495_2492422407751240_159953704613576704_n.png"/>
+                    <pic:cNvPr id="5" name="81025565_518842475647768_1234594306354839552_n.png"/>
                     <pic:cNvPicPr/>
                   </pic:nvPicPr>
                   <pic:blipFill>
@@ -2920,7 +6364,7 @@
                   <pic:spPr>
                     <a:xfrm>
                       <a:off x="0" y="0"/>
-                      <a:ext cx="5400040" cy="2770505"/>
+                      <a:ext cx="3460750" cy="1822450"/>
                     </a:xfrm>
                     <a:prstGeom prst="rect">
                       <a:avLst/>
@@ -2929,3491 +6373,81 @@
                 </pic:pic>
               </a:graphicData>
             </a:graphic>
-          </wp:inline>
+            <wp14:sizeRelH relativeFrom="page">
+              <wp14:pctWidth>0</wp14:pctWidth>
+            </wp14:sizeRelH>
+            <wp14:sizeRelV relativeFrom="page">
+              <wp14:pctHeight>0</wp14:pctHeight>
+            </wp14:sizeRelV>
+          </wp:anchor>
         </w:drawing>
       </w:r>
-    </w:p>
-    <w:p>
-      <w:pPr>
-        <w:pStyle w:val="Legenda"/>
-        <w:rPr>
+      <w:r>
+        <w:rPr>
+          <w:b/>
+          <w:bCs w:val="0"/>
           <w:sz w:val="16"/>
           <w:szCs w:val="16"/>
           <w:lang w:val="pt-PT"/>
         </w:rPr>
-      </w:pPr>
-      <w:r>
-        <w:rPr>
+        <w:t xml:space="preserve">Figura </w:t>
+      </w:r>
+      <w:r>
+        <w:rPr>
+          <w:b/>
+          <w:bCs w:val="0"/>
           <w:sz w:val="16"/>
           <w:szCs w:val="16"/>
           <w:lang w:val="pt-PT"/>
         </w:rPr>
-        <w:t xml:space="preserve">Figura </w:t>
-      </w:r>
-      <w:r>
-        <w:rPr>
-          <w:sz w:val="16"/>
-          <w:szCs w:val="16"/>
-        </w:rPr>
-        <w:fldChar w:fldCharType="begin"/>
-      </w:r>
-      <w:r>
-        <w:rPr>
+        <w:t>1</w:t>
+      </w:r>
+      <w:r>
+        <w:rPr>
+          <w:b/>
+          <w:bCs w:val="0"/>
           <w:sz w:val="16"/>
           <w:szCs w:val="16"/>
           <w:lang w:val="pt-PT"/>
         </w:rPr>
-        <w:instrText xml:space="preserve"> SEQ Figura \* ARABIC </w:instrText>
-      </w:r>
-      <w:r>
-        <w:rPr>
-          <w:sz w:val="16"/>
-          <w:szCs w:val="16"/>
-        </w:rPr>
-        <w:fldChar w:fldCharType="separate"/>
-      </w:r>
-      <w:r>
-        <w:rPr>
-          <w:noProof/>
+        <w:t>:</w:t>
+      </w:r>
+      <w:r>
+        <w:rPr>
           <w:sz w:val="16"/>
           <w:szCs w:val="16"/>
           <w:lang w:val="pt-PT"/>
         </w:rPr>
-        <w:t>1</w:t>
-      </w:r>
-      <w:r>
-        <w:rPr>
-          <w:sz w:val="16"/>
-          <w:szCs w:val="16"/>
-        </w:rPr>
-        <w:fldChar w:fldCharType="end"/>
-      </w:r>
+        <w:t xml:space="preserve"> Esq</w:t>
+      </w:r>
+      <w:bookmarkStart w:id="0" w:name="_GoBack"/>
+      <w:bookmarkEnd w:id="0"/>
       <w:r>
         <w:rPr>
           <w:sz w:val="16"/>
           <w:szCs w:val="16"/>
           <w:lang w:val="pt-PT"/>
         </w:rPr>
-        <w:t xml:space="preserve"> – Esquema de funcionamento da plataforma</w:t>
-      </w:r>
+        <w:t xml:space="preserve">uema de funcionamento da Classe </w:t>
+      </w:r>
+      <w:proofErr w:type="spellStart"/>
       <w:r>
         <w:rPr>
           <w:sz w:val="16"/>
           <w:szCs w:val="16"/>
           <w:lang w:val="pt-PT"/>
         </w:rPr>
-        <w:t>.</w:t>
-      </w:r>
+        <w:t>ThreadPool</w:t>
+      </w:r>
+      <w:proofErr w:type="spellEnd"/>
     </w:p>
     <w:p>
       <w:pPr>
-        <w:pStyle w:val="NormalWeb"/>
-        <w:spacing w:before="0" w:beforeAutospacing="0" w:after="0" w:afterAutospacing="0"/>
-        <w:ind w:left="1077"/>
-        <w:jc w:val="both"/>
-        <w:rPr>
-          <w:rFonts w:ascii="Calibri" w:hAnsi="Calibri" w:cs="Calibri"/>
+        <w:rPr>
+          <w:rFonts w:cs="Calibri"/>
           <w:b/>
           <w:bCs/>
           <w:color w:val="000000"/>
-          <w:sz w:val="32"/>
-          <w:szCs w:val="32"/>
-          <w:shd w:val="clear" w:color="auto" w:fill="FFFFFF"/>
-        </w:rPr>
-      </w:pPr>
-    </w:p>
-    <w:p>
-      <w:pPr>
-        <w:pStyle w:val="NormalWeb"/>
-        <w:numPr>
-          <w:ilvl w:val="0"/>
-          <w:numId w:val="31"/>
-        </w:numPr>
-        <w:spacing w:before="0" w:beforeAutospacing="0" w:after="0" w:afterAutospacing="0"/>
-        <w:ind w:left="1077"/>
-        <w:jc w:val="both"/>
-        <w:rPr>
-          <w:rFonts w:ascii="Calibri" w:hAnsi="Calibri" w:cs="Calibri"/>
-          <w:b/>
-          <w:bCs/>
-          <w:color w:val="000000"/>
-          <w:sz w:val="32"/>
-          <w:szCs w:val="32"/>
-          <w:shd w:val="clear" w:color="auto" w:fill="FFFFFF"/>
-        </w:rPr>
-      </w:pPr>
-      <w:r>
-        <w:rPr>
-          <w:rFonts w:ascii="Calibri" w:hAnsi="Calibri" w:cs="Calibri"/>
-          <w:b/>
-          <w:bCs/>
-          <w:color w:val="000000"/>
-          <w:sz w:val="32"/>
-          <w:szCs w:val="32"/>
-          <w:shd w:val="clear" w:color="auto" w:fill="FFFFFF"/>
-        </w:rPr>
-        <w:t>Desenvolvimento</w:t>
-      </w:r>
-    </w:p>
-    <w:p>
-      <w:pPr>
-        <w:pStyle w:val="NormalWeb"/>
-        <w:numPr>
-          <w:ilvl w:val="1"/>
-          <w:numId w:val="31"/>
-        </w:numPr>
-        <w:spacing w:before="240" w:beforeAutospacing="0" w:after="120" w:afterAutospacing="0" w:line="360" w:lineRule="auto"/>
-        <w:jc w:val="both"/>
-        <w:rPr>
-          <w:rFonts w:ascii="Calibri" w:hAnsi="Calibri" w:cs="Calibri"/>
-          <w:b/>
-          <w:bCs/>
-          <w:color w:val="000000"/>
-          <w:sz w:val="22"/>
-          <w:szCs w:val="22"/>
-          <w:shd w:val="clear" w:color="auto" w:fill="FFFFFF"/>
-        </w:rPr>
-      </w:pPr>
-      <w:r>
-        <w:rPr>
-          <w:rFonts w:ascii="Calibri" w:hAnsi="Calibri" w:cs="Calibri"/>
-          <w:b/>
-          <w:bCs/>
-          <w:color w:val="000000"/>
-          <w:sz w:val="22"/>
-          <w:szCs w:val="22"/>
-          <w:shd w:val="clear" w:color="auto" w:fill="FFFFFF"/>
-        </w:rPr>
-        <w:t>Estrutura de Dados</w:t>
-      </w:r>
-    </w:p>
-    <w:p>
-      <w:pPr>
-        <w:pStyle w:val="NormalWeb"/>
-        <w:spacing w:before="0" w:beforeAutospacing="0" w:after="0" w:afterAutospacing="0" w:line="360" w:lineRule="auto"/>
-        <w:ind w:firstLine="720"/>
-        <w:jc w:val="both"/>
-        <w:rPr>
-          <w:rFonts w:ascii="Calibri" w:hAnsi="Calibri" w:cs="Calibri"/>
-          <w:color w:val="000000"/>
-          <w:sz w:val="22"/>
-          <w:szCs w:val="22"/>
-          <w:shd w:val="clear" w:color="auto" w:fill="FFFFFF"/>
-        </w:rPr>
-      </w:pPr>
-      <w:r>
-        <w:rPr>
-          <w:rFonts w:ascii="Calibri" w:hAnsi="Calibri" w:cs="Calibri"/>
-          <w:color w:val="000000"/>
-          <w:sz w:val="22"/>
-          <w:szCs w:val="22"/>
-          <w:shd w:val="clear" w:color="auto" w:fill="FFFFFF"/>
-        </w:rPr>
-        <w:t xml:space="preserve">O nosso programa é composto por três pacotes (Server, </w:t>
-      </w:r>
-      <w:proofErr w:type="spellStart"/>
-      <w:r>
-        <w:rPr>
-          <w:rFonts w:ascii="Calibri" w:hAnsi="Calibri" w:cs="Calibri"/>
-          <w:color w:val="000000"/>
-          <w:sz w:val="22"/>
-          <w:szCs w:val="22"/>
-          <w:shd w:val="clear" w:color="auto" w:fill="FFFFFF"/>
-        </w:rPr>
-        <w:t>Client</w:t>
-      </w:r>
-      <w:proofErr w:type="spellEnd"/>
-      <w:r>
-        <w:rPr>
-          <w:rFonts w:ascii="Calibri" w:hAnsi="Calibri" w:cs="Calibri"/>
-          <w:color w:val="000000"/>
-          <w:sz w:val="22"/>
-          <w:szCs w:val="22"/>
-          <w:shd w:val="clear" w:color="auto" w:fill="FFFFFF"/>
-        </w:rPr>
-        <w:t xml:space="preserve"> e </w:t>
-      </w:r>
-      <w:proofErr w:type="spellStart"/>
-      <w:r>
-        <w:rPr>
-          <w:rFonts w:ascii="Calibri" w:hAnsi="Calibri" w:cs="Calibri"/>
-          <w:color w:val="000000"/>
-          <w:sz w:val="22"/>
-          <w:szCs w:val="22"/>
-          <w:shd w:val="clear" w:color="auto" w:fill="FFFFFF"/>
-        </w:rPr>
-        <w:t>Exceptions</w:t>
-      </w:r>
-      <w:proofErr w:type="spellEnd"/>
-      <w:r>
-        <w:rPr>
-          <w:rFonts w:ascii="Calibri" w:hAnsi="Calibri" w:cs="Calibri"/>
-          <w:color w:val="000000"/>
-          <w:sz w:val="22"/>
-          <w:szCs w:val="22"/>
-          <w:shd w:val="clear" w:color="auto" w:fill="FFFFFF"/>
-        </w:rPr>
-        <w:t>) que agregam várias classes que cumprem finalidades distintas e que passaremos a explicar.</w:t>
-      </w:r>
-    </w:p>
-    <w:p>
-      <w:pPr>
-        <w:pStyle w:val="NormalWeb"/>
-        <w:spacing w:before="0" w:beforeAutospacing="0" w:after="0" w:afterAutospacing="0" w:line="360" w:lineRule="auto"/>
-        <w:ind w:firstLine="720"/>
-        <w:jc w:val="both"/>
-        <w:rPr>
-          <w:rFonts w:ascii="Calibri" w:hAnsi="Calibri" w:cs="Calibri"/>
-          <w:color w:val="000000"/>
-          <w:sz w:val="22"/>
-          <w:szCs w:val="22"/>
-          <w:shd w:val="clear" w:color="auto" w:fill="FFFFFF"/>
-        </w:rPr>
-      </w:pPr>
-      <w:r>
-        <w:rPr>
-          <w:rFonts w:ascii="Calibri" w:hAnsi="Calibri" w:cs="Calibri"/>
-          <w:color w:val="000000"/>
-          <w:sz w:val="22"/>
-          <w:szCs w:val="22"/>
-          <w:shd w:val="clear" w:color="auto" w:fill="FFFFFF"/>
-        </w:rPr>
-        <w:t xml:space="preserve">O pacote </w:t>
-      </w:r>
-      <w:proofErr w:type="spellStart"/>
-      <w:r>
-        <w:rPr>
-          <w:rFonts w:ascii="Calibri" w:hAnsi="Calibri" w:cs="Calibri"/>
-          <w:b/>
-          <w:bCs/>
-          <w:color w:val="000000"/>
-          <w:sz w:val="22"/>
-          <w:szCs w:val="22"/>
-          <w:shd w:val="clear" w:color="auto" w:fill="FFFFFF"/>
-        </w:rPr>
-        <w:t>Client</w:t>
-      </w:r>
-      <w:proofErr w:type="spellEnd"/>
-      <w:r>
-        <w:rPr>
-          <w:rFonts w:ascii="Calibri" w:hAnsi="Calibri" w:cs="Calibri"/>
-          <w:color w:val="000000"/>
-          <w:sz w:val="22"/>
-          <w:szCs w:val="22"/>
-          <w:shd w:val="clear" w:color="auto" w:fill="FFFFFF"/>
-        </w:rPr>
-        <w:t xml:space="preserve"> agrega as classes Cliente e </w:t>
-      </w:r>
-      <w:proofErr w:type="spellStart"/>
-      <w:r>
-        <w:rPr>
-          <w:rFonts w:ascii="Calibri" w:hAnsi="Calibri" w:cs="Calibri"/>
-          <w:color w:val="000000"/>
-          <w:sz w:val="22"/>
-          <w:szCs w:val="22"/>
-          <w:shd w:val="clear" w:color="auto" w:fill="FFFFFF"/>
-        </w:rPr>
-        <w:t>ClienteStub</w:t>
-      </w:r>
-      <w:proofErr w:type="spellEnd"/>
-      <w:r>
-        <w:rPr>
-          <w:rFonts w:ascii="Calibri" w:hAnsi="Calibri" w:cs="Calibri"/>
-          <w:color w:val="000000"/>
-          <w:sz w:val="22"/>
-          <w:szCs w:val="22"/>
-          <w:shd w:val="clear" w:color="auto" w:fill="FFFFFF"/>
-        </w:rPr>
-        <w:t xml:space="preserve">. Por um lado, a primeira classe trata da interface com o utilizador e é o ponto de entrada do programa do utilizador. Por outro lado, o </w:t>
-      </w:r>
-      <w:proofErr w:type="spellStart"/>
-      <w:r>
-        <w:rPr>
-          <w:rFonts w:ascii="Calibri" w:hAnsi="Calibri" w:cs="Calibri"/>
-          <w:color w:val="000000"/>
-          <w:sz w:val="22"/>
-          <w:szCs w:val="22"/>
-          <w:shd w:val="clear" w:color="auto" w:fill="FFFFFF"/>
-        </w:rPr>
-        <w:t>ClienteStub</w:t>
-      </w:r>
-      <w:proofErr w:type="spellEnd"/>
-      <w:r>
-        <w:rPr>
-          <w:rFonts w:ascii="Calibri" w:hAnsi="Calibri" w:cs="Calibri"/>
-          <w:color w:val="000000"/>
-          <w:sz w:val="22"/>
-          <w:szCs w:val="22"/>
-          <w:shd w:val="clear" w:color="auto" w:fill="FFFFFF"/>
-        </w:rPr>
-        <w:t xml:space="preserve"> estabelece a conexão com o servidor e trata de processar a mensagem do utilizador antes de a enviar ao Servidor. Ademais, a referida classe receciona as respostas enviadas do lado do servidor e trata-as para serem apresentadas ao utilizador.</w:t>
-      </w:r>
-    </w:p>
-    <w:p>
-      <w:pPr>
-        <w:pStyle w:val="NormalWeb"/>
-        <w:spacing w:before="0" w:beforeAutospacing="0" w:after="0" w:afterAutospacing="0" w:line="360" w:lineRule="auto"/>
-        <w:ind w:firstLine="720"/>
-        <w:jc w:val="both"/>
-        <w:rPr>
-          <w:rFonts w:ascii="Calibri" w:hAnsi="Calibri" w:cs="Calibri"/>
-          <w:color w:val="000000"/>
-          <w:sz w:val="22"/>
-          <w:szCs w:val="22"/>
-          <w:shd w:val="clear" w:color="auto" w:fill="FFFFFF"/>
-        </w:rPr>
-      </w:pPr>
-      <w:r>
-        <w:rPr>
-          <w:rFonts w:ascii="Calibri" w:hAnsi="Calibri" w:cs="Calibri"/>
-          <w:color w:val="000000"/>
-          <w:sz w:val="22"/>
-          <w:szCs w:val="22"/>
-          <w:shd w:val="clear" w:color="auto" w:fill="FFFFFF"/>
-        </w:rPr>
-        <w:t xml:space="preserve">O pacote </w:t>
-      </w:r>
-      <w:r>
-        <w:rPr>
-          <w:rFonts w:ascii="Calibri" w:hAnsi="Calibri" w:cs="Calibri"/>
-          <w:b/>
-          <w:bCs/>
-          <w:color w:val="000000"/>
-          <w:sz w:val="22"/>
-          <w:szCs w:val="22"/>
-          <w:shd w:val="clear" w:color="auto" w:fill="FFFFFF"/>
-        </w:rPr>
-        <w:t>Server</w:t>
-      </w:r>
-      <w:r>
-        <w:rPr>
-          <w:rFonts w:ascii="Calibri" w:hAnsi="Calibri" w:cs="Calibri"/>
-          <w:color w:val="000000"/>
-          <w:sz w:val="22"/>
-          <w:szCs w:val="22"/>
-          <w:shd w:val="clear" w:color="auto" w:fill="FFFFFF"/>
-        </w:rPr>
-        <w:t xml:space="preserve"> reúne dois pacotes</w:t>
-      </w:r>
-      <w:r>
-        <w:rPr>
-          <w:rFonts w:ascii="Calibri" w:hAnsi="Calibri" w:cs="Calibri"/>
-          <w:color w:val="000000"/>
-          <w:sz w:val="22"/>
-          <w:szCs w:val="22"/>
-          <w:shd w:val="clear" w:color="auto" w:fill="FFFFFF"/>
-        </w:rPr>
-        <w:t xml:space="preserve"> (Dados e Pedidos)</w:t>
-      </w:r>
-      <w:r>
-        <w:rPr>
-          <w:rFonts w:ascii="Calibri" w:hAnsi="Calibri" w:cs="Calibri"/>
-          <w:color w:val="000000"/>
-          <w:sz w:val="22"/>
-          <w:szCs w:val="22"/>
-          <w:shd w:val="clear" w:color="auto" w:fill="FFFFFF"/>
-        </w:rPr>
-        <w:t xml:space="preserve">, </w:t>
-      </w:r>
-      <w:r>
-        <w:rPr>
-          <w:rFonts w:ascii="Calibri" w:hAnsi="Calibri" w:cs="Calibri"/>
-          <w:color w:val="000000"/>
-          <w:sz w:val="22"/>
-          <w:szCs w:val="22"/>
-          <w:shd w:val="clear" w:color="auto" w:fill="FFFFFF"/>
-        </w:rPr>
-        <w:t>a</w:t>
-      </w:r>
-      <w:r>
-        <w:rPr>
-          <w:rFonts w:ascii="Calibri" w:hAnsi="Calibri" w:cs="Calibri"/>
-          <w:color w:val="000000"/>
-          <w:sz w:val="22"/>
-          <w:szCs w:val="22"/>
-          <w:shd w:val="clear" w:color="auto" w:fill="FFFFFF"/>
-        </w:rPr>
-        <w:t xml:space="preserve"> interface </w:t>
-      </w:r>
-      <w:proofErr w:type="spellStart"/>
-      <w:r>
-        <w:rPr>
-          <w:rFonts w:ascii="Calibri" w:hAnsi="Calibri" w:cs="Calibri"/>
-          <w:i/>
-          <w:iCs/>
-          <w:color w:val="000000"/>
-          <w:sz w:val="22"/>
-          <w:szCs w:val="22"/>
-          <w:shd w:val="clear" w:color="auto" w:fill="FFFFFF"/>
-        </w:rPr>
-        <w:t>SoundCloud</w:t>
-      </w:r>
-      <w:proofErr w:type="spellEnd"/>
-      <w:r>
-        <w:rPr>
-          <w:rFonts w:ascii="Calibri" w:hAnsi="Calibri" w:cs="Calibri"/>
-          <w:color w:val="000000"/>
-          <w:sz w:val="22"/>
-          <w:szCs w:val="22"/>
-          <w:shd w:val="clear" w:color="auto" w:fill="FFFFFF"/>
-        </w:rPr>
-        <w:t xml:space="preserve"> e quatro classes que vão desenhar a </w:t>
-      </w:r>
-      <w:proofErr w:type="spellStart"/>
-      <w:r>
-        <w:rPr>
-          <w:rFonts w:ascii="Calibri" w:hAnsi="Calibri" w:cs="Calibri"/>
-          <w:color w:val="000000"/>
-          <w:sz w:val="22"/>
-          <w:szCs w:val="22"/>
-          <w:shd w:val="clear" w:color="auto" w:fill="FFFFFF"/>
-        </w:rPr>
-        <w:t>arquitectura</w:t>
-      </w:r>
-      <w:proofErr w:type="spellEnd"/>
-      <w:r>
-        <w:rPr>
-          <w:rFonts w:ascii="Calibri" w:hAnsi="Calibri" w:cs="Calibri"/>
-          <w:color w:val="000000"/>
-          <w:sz w:val="22"/>
-          <w:szCs w:val="22"/>
-          <w:shd w:val="clear" w:color="auto" w:fill="FFFFFF"/>
-        </w:rPr>
-        <w:t xml:space="preserve"> do nosso programa relativa ao funcionamento do servidor. </w:t>
-      </w:r>
-    </w:p>
-    <w:p>
-      <w:pPr>
-        <w:pStyle w:val="NormalWeb"/>
-        <w:spacing w:before="0" w:beforeAutospacing="0" w:after="0" w:afterAutospacing="0" w:line="360" w:lineRule="auto"/>
-        <w:ind w:firstLine="720"/>
-        <w:jc w:val="both"/>
-        <w:rPr>
-          <w:rFonts w:ascii="Calibri" w:hAnsi="Calibri" w:cs="Calibri"/>
-          <w:color w:val="000000"/>
-          <w:sz w:val="22"/>
-          <w:szCs w:val="22"/>
-          <w:shd w:val="clear" w:color="auto" w:fill="FFFFFF"/>
-        </w:rPr>
-      </w:pPr>
-      <w:r>
-        <w:rPr>
-          <w:rFonts w:ascii="Calibri" w:hAnsi="Calibri" w:cs="Calibri"/>
-          <w:color w:val="000000"/>
-          <w:sz w:val="22"/>
-          <w:szCs w:val="22"/>
-          <w:shd w:val="clear" w:color="auto" w:fill="FFFFFF"/>
-        </w:rPr>
-        <w:t>Em primeiro lugar, o pacote Dados tem todas</w:t>
-      </w:r>
-      <w:r>
-        <w:rPr>
-          <w:rFonts w:ascii="Calibri" w:hAnsi="Calibri" w:cs="Calibri"/>
-          <w:color w:val="000000"/>
-          <w:sz w:val="22"/>
-          <w:szCs w:val="22"/>
-          <w:shd w:val="clear" w:color="auto" w:fill="FFFFFF"/>
-        </w:rPr>
-        <w:t xml:space="preserve"> as</w:t>
-      </w:r>
-      <w:r>
-        <w:rPr>
-          <w:rFonts w:ascii="Calibri" w:hAnsi="Calibri" w:cs="Calibri"/>
-          <w:color w:val="000000"/>
-          <w:sz w:val="22"/>
-          <w:szCs w:val="22"/>
-          <w:shd w:val="clear" w:color="auto" w:fill="FFFFFF"/>
-        </w:rPr>
-        <w:t xml:space="preserve"> classes e métodos relativos às músicas e utilizadores que o servidor armazena. Já o pacote Pedidos agrega todos as classes e métodos referentes aos pedidos que o Servidor processa e qual o tratamento que dá a cada um deles através da invocação do método </w:t>
-      </w:r>
-      <w:r>
-        <w:rPr>
-          <w:rFonts w:ascii="Calibri" w:hAnsi="Calibri" w:cs="Calibri"/>
-          <w:i/>
-          <w:iCs/>
-          <w:color w:val="000000"/>
-          <w:sz w:val="22"/>
-          <w:szCs w:val="22"/>
-          <w:shd w:val="clear" w:color="auto" w:fill="FFFFFF"/>
-        </w:rPr>
-        <w:t>executar</w:t>
-      </w:r>
-      <w:r>
-        <w:rPr>
-          <w:rFonts w:ascii="Calibri" w:hAnsi="Calibri" w:cs="Calibri"/>
-          <w:color w:val="000000"/>
-          <w:sz w:val="22"/>
-          <w:szCs w:val="22"/>
-          <w:shd w:val="clear" w:color="auto" w:fill="FFFFFF"/>
-        </w:rPr>
-        <w:t xml:space="preserve"> em cada um dos pedidos respetivo.</w:t>
-      </w:r>
-    </w:p>
-    <w:p>
-      <w:pPr>
-        <w:pStyle w:val="NormalWeb"/>
-        <w:spacing w:before="0" w:beforeAutospacing="0" w:after="0" w:afterAutospacing="0" w:line="360" w:lineRule="auto"/>
-        <w:ind w:firstLine="720"/>
-        <w:jc w:val="both"/>
-        <w:rPr>
-          <w:rFonts w:ascii="Calibri" w:hAnsi="Calibri" w:cs="Calibri"/>
-          <w:color w:val="000000"/>
-          <w:sz w:val="22"/>
-          <w:szCs w:val="22"/>
-          <w:shd w:val="clear" w:color="auto" w:fill="FFFFFF"/>
-        </w:rPr>
-      </w:pPr>
-      <w:r>
-        <w:rPr>
-          <w:rFonts w:ascii="Calibri" w:hAnsi="Calibri" w:cs="Calibri"/>
-          <w:color w:val="000000"/>
-          <w:sz w:val="22"/>
-          <w:szCs w:val="22"/>
-          <w:shd w:val="clear" w:color="auto" w:fill="FFFFFF"/>
-        </w:rPr>
-        <w:t xml:space="preserve">Em segundo lugar, </w:t>
-      </w:r>
-      <w:r>
-        <w:rPr>
-          <w:rFonts w:ascii="Calibri" w:hAnsi="Calibri" w:cs="Calibri"/>
-          <w:color w:val="000000"/>
-          <w:sz w:val="22"/>
-          <w:szCs w:val="22"/>
-          <w:shd w:val="clear" w:color="auto" w:fill="FFFFFF"/>
-        </w:rPr>
-        <w:t>a</w:t>
-      </w:r>
-      <w:r>
-        <w:rPr>
-          <w:rFonts w:ascii="Calibri" w:hAnsi="Calibri" w:cs="Calibri"/>
-          <w:color w:val="000000"/>
-          <w:sz w:val="22"/>
-          <w:szCs w:val="22"/>
-          <w:shd w:val="clear" w:color="auto" w:fill="FFFFFF"/>
-        </w:rPr>
-        <w:t xml:space="preserve"> interface </w:t>
-      </w:r>
-      <w:proofErr w:type="spellStart"/>
-      <w:r>
-        <w:rPr>
-          <w:rFonts w:ascii="Calibri" w:hAnsi="Calibri" w:cs="Calibri"/>
-          <w:i/>
-          <w:iCs/>
-          <w:color w:val="000000"/>
-          <w:sz w:val="22"/>
-          <w:szCs w:val="22"/>
-          <w:shd w:val="clear" w:color="auto" w:fill="FFFFFF"/>
-        </w:rPr>
-        <w:t>SoundClound</w:t>
-      </w:r>
-      <w:proofErr w:type="spellEnd"/>
-      <w:r>
-        <w:rPr>
-          <w:rFonts w:ascii="Calibri" w:hAnsi="Calibri" w:cs="Calibri"/>
-          <w:color w:val="000000"/>
-          <w:sz w:val="22"/>
-          <w:szCs w:val="22"/>
-          <w:shd w:val="clear" w:color="auto" w:fill="FFFFFF"/>
-        </w:rPr>
-        <w:t xml:space="preserve"> contém os métodos implementados pelas nossas classes </w:t>
-      </w:r>
-      <w:proofErr w:type="spellStart"/>
-      <w:r>
-        <w:rPr>
-          <w:rFonts w:ascii="Calibri" w:hAnsi="Calibri" w:cs="Calibri"/>
-          <w:i/>
-          <w:iCs/>
-          <w:color w:val="000000"/>
-          <w:sz w:val="22"/>
-          <w:szCs w:val="22"/>
-          <w:shd w:val="clear" w:color="auto" w:fill="FFFFFF"/>
-        </w:rPr>
-        <w:t>ClienteStub</w:t>
-      </w:r>
-      <w:proofErr w:type="spellEnd"/>
-      <w:r>
-        <w:rPr>
-          <w:rFonts w:ascii="Calibri" w:hAnsi="Calibri" w:cs="Calibri"/>
-          <w:color w:val="000000"/>
-          <w:sz w:val="22"/>
-          <w:szCs w:val="22"/>
-          <w:shd w:val="clear" w:color="auto" w:fill="FFFFFF"/>
-        </w:rPr>
-        <w:t xml:space="preserve"> e </w:t>
-      </w:r>
-      <w:proofErr w:type="spellStart"/>
-      <w:r>
-        <w:rPr>
-          <w:rFonts w:ascii="Calibri" w:hAnsi="Calibri" w:cs="Calibri"/>
-          <w:i/>
-          <w:iCs/>
-          <w:color w:val="000000"/>
-          <w:sz w:val="22"/>
-          <w:szCs w:val="22"/>
-          <w:shd w:val="clear" w:color="auto" w:fill="FFFFFF"/>
-        </w:rPr>
-        <w:t>ServerHelper</w:t>
-      </w:r>
-      <w:proofErr w:type="spellEnd"/>
-      <w:r>
-        <w:rPr>
-          <w:rFonts w:ascii="Calibri" w:hAnsi="Calibri" w:cs="Calibri"/>
-          <w:color w:val="000000"/>
-          <w:sz w:val="22"/>
-          <w:szCs w:val="22"/>
-          <w:shd w:val="clear" w:color="auto" w:fill="FFFFFF"/>
-        </w:rPr>
-        <w:t xml:space="preserve">, sendo que esses mesmos métodos implementam as funcionalidades da nossa plataforma de troca de ficheiros, designadamente a autenticação do utilizador, o </w:t>
-      </w:r>
-      <w:proofErr w:type="spellStart"/>
-      <w:r>
-        <w:rPr>
-          <w:rFonts w:ascii="Calibri" w:hAnsi="Calibri" w:cs="Calibri"/>
-          <w:i/>
-          <w:iCs/>
-          <w:color w:val="000000"/>
-          <w:sz w:val="22"/>
-          <w:szCs w:val="22"/>
-          <w:shd w:val="clear" w:color="auto" w:fill="FFFFFF"/>
-        </w:rPr>
-        <w:t>upload</w:t>
-      </w:r>
-      <w:proofErr w:type="spellEnd"/>
-      <w:r>
-        <w:rPr>
-          <w:rFonts w:ascii="Calibri" w:hAnsi="Calibri" w:cs="Calibri"/>
-          <w:color w:val="000000"/>
-          <w:sz w:val="22"/>
-          <w:szCs w:val="22"/>
-          <w:shd w:val="clear" w:color="auto" w:fill="FFFFFF"/>
-        </w:rPr>
-        <w:t xml:space="preserve"> e </w:t>
-      </w:r>
-      <w:r>
-        <w:rPr>
-          <w:rFonts w:ascii="Calibri" w:hAnsi="Calibri" w:cs="Calibri"/>
-          <w:i/>
-          <w:iCs/>
-          <w:color w:val="000000"/>
-          <w:sz w:val="22"/>
-          <w:szCs w:val="22"/>
-          <w:shd w:val="clear" w:color="auto" w:fill="FFFFFF"/>
-        </w:rPr>
-        <w:t>download</w:t>
-      </w:r>
-      <w:r>
-        <w:rPr>
-          <w:rFonts w:ascii="Calibri" w:hAnsi="Calibri" w:cs="Calibri"/>
-          <w:color w:val="000000"/>
-          <w:sz w:val="22"/>
-          <w:szCs w:val="22"/>
-          <w:shd w:val="clear" w:color="auto" w:fill="FFFFFF"/>
-        </w:rPr>
-        <w:t xml:space="preserve"> de músicas, entre outras.</w:t>
-      </w:r>
-    </w:p>
-    <w:p>
-      <w:pPr>
-        <w:pStyle w:val="NormalWeb"/>
-        <w:spacing w:before="0" w:beforeAutospacing="0" w:after="0" w:afterAutospacing="0" w:line="360" w:lineRule="auto"/>
-        <w:ind w:firstLine="720"/>
-        <w:jc w:val="both"/>
-        <w:rPr>
-          <w:rFonts w:ascii="Calibri" w:hAnsi="Calibri" w:cs="Calibri"/>
-          <w:color w:val="000000"/>
-          <w:sz w:val="22"/>
-          <w:szCs w:val="22"/>
-          <w:shd w:val="clear" w:color="auto" w:fill="FFFFFF"/>
-        </w:rPr>
-      </w:pPr>
-      <w:r>
-        <w:rPr>
-          <w:rFonts w:ascii="Calibri" w:hAnsi="Calibri" w:cs="Calibri"/>
-          <w:color w:val="000000"/>
-          <w:sz w:val="22"/>
-          <w:szCs w:val="22"/>
-          <w:shd w:val="clear" w:color="auto" w:fill="FFFFFF"/>
-        </w:rPr>
-        <w:lastRenderedPageBreak/>
-        <w:t>No que se refere às classes do pacote Server, estas são a classe Servidor que é o ponto de entrada do programa do lado do servidor</w:t>
-      </w:r>
-      <w:r>
-        <w:rPr>
-          <w:rFonts w:ascii="Calibri" w:hAnsi="Calibri" w:cs="Calibri"/>
-          <w:color w:val="000000"/>
-          <w:sz w:val="22"/>
-          <w:szCs w:val="22"/>
-          <w:shd w:val="clear" w:color="auto" w:fill="FFFFFF"/>
-        </w:rPr>
-        <w:t xml:space="preserve"> e que aceita a conexão requerida pelo </w:t>
-      </w:r>
-      <w:r>
-        <w:rPr>
-          <w:rFonts w:ascii="Calibri" w:hAnsi="Calibri" w:cs="Calibri"/>
-          <w:i/>
-          <w:iCs/>
-          <w:color w:val="000000"/>
-          <w:sz w:val="22"/>
-          <w:szCs w:val="22"/>
-          <w:shd w:val="clear" w:color="auto" w:fill="FFFFFF"/>
-        </w:rPr>
-        <w:t>Cliente</w:t>
-      </w:r>
-      <w:r>
-        <w:rPr>
-          <w:rFonts w:ascii="Calibri" w:hAnsi="Calibri" w:cs="Calibri"/>
-          <w:color w:val="000000"/>
-          <w:sz w:val="22"/>
-          <w:szCs w:val="22"/>
-          <w:shd w:val="clear" w:color="auto" w:fill="FFFFFF"/>
-        </w:rPr>
-        <w:t xml:space="preserve">. </w:t>
-      </w:r>
-    </w:p>
-    <w:p>
-      <w:pPr>
-        <w:pStyle w:val="NormalWeb"/>
-        <w:spacing w:before="0" w:beforeAutospacing="0" w:after="0" w:afterAutospacing="0" w:line="360" w:lineRule="auto"/>
-        <w:ind w:firstLine="720"/>
-        <w:jc w:val="both"/>
-        <w:rPr>
-          <w:rFonts w:ascii="Calibri" w:hAnsi="Calibri" w:cs="Calibri"/>
-          <w:color w:val="000000"/>
-          <w:sz w:val="22"/>
-          <w:szCs w:val="22"/>
-          <w:shd w:val="clear" w:color="auto" w:fill="FFFFFF"/>
-        </w:rPr>
-      </w:pPr>
-      <w:r>
-        <w:rPr>
-          <w:rFonts w:ascii="Calibri" w:hAnsi="Calibri" w:cs="Calibri"/>
-          <w:color w:val="000000"/>
-          <w:sz w:val="22"/>
-          <w:szCs w:val="22"/>
-          <w:shd w:val="clear" w:color="auto" w:fill="FFFFFF"/>
-        </w:rPr>
-        <w:t xml:space="preserve">Além do Servidor, temos a classe </w:t>
-      </w:r>
-      <w:proofErr w:type="spellStart"/>
-      <w:r>
-        <w:rPr>
-          <w:rFonts w:ascii="Calibri" w:hAnsi="Calibri" w:cs="Calibri"/>
-          <w:color w:val="000000"/>
-          <w:sz w:val="22"/>
-          <w:szCs w:val="22"/>
-          <w:shd w:val="clear" w:color="auto" w:fill="FFFFFF"/>
-        </w:rPr>
-        <w:t>Worker</w:t>
-      </w:r>
-      <w:proofErr w:type="spellEnd"/>
-      <w:r>
-        <w:rPr>
-          <w:rFonts w:ascii="Calibri" w:hAnsi="Calibri" w:cs="Calibri"/>
-          <w:color w:val="000000"/>
-          <w:sz w:val="22"/>
-          <w:szCs w:val="22"/>
-          <w:shd w:val="clear" w:color="auto" w:fill="FFFFFF"/>
-        </w:rPr>
-        <w:t xml:space="preserve">, que recebe os pedidos do Cliente e coloca-os em fila de espera até serem executados por uma das </w:t>
-      </w:r>
-      <w:proofErr w:type="spellStart"/>
-      <w:r>
-        <w:rPr>
-          <w:rFonts w:ascii="Calibri" w:hAnsi="Calibri" w:cs="Calibri"/>
-          <w:i/>
-          <w:iCs/>
-          <w:color w:val="000000"/>
-          <w:sz w:val="22"/>
-          <w:szCs w:val="22"/>
-          <w:shd w:val="clear" w:color="auto" w:fill="FFFFFF"/>
-        </w:rPr>
-        <w:t>threads</w:t>
-      </w:r>
-      <w:proofErr w:type="spellEnd"/>
-      <w:r>
-        <w:rPr>
-          <w:rFonts w:ascii="Calibri" w:hAnsi="Calibri" w:cs="Calibri"/>
-          <w:color w:val="000000"/>
-          <w:sz w:val="22"/>
-          <w:szCs w:val="22"/>
-          <w:shd w:val="clear" w:color="auto" w:fill="FFFFFF"/>
-        </w:rPr>
-        <w:t xml:space="preserve"> da nossa classe </w:t>
-      </w:r>
-      <w:proofErr w:type="spellStart"/>
-      <w:r>
-        <w:rPr>
-          <w:rFonts w:ascii="Calibri" w:hAnsi="Calibri" w:cs="Calibri"/>
-          <w:i/>
-          <w:iCs/>
-          <w:color w:val="000000"/>
-          <w:sz w:val="22"/>
-          <w:szCs w:val="22"/>
-          <w:shd w:val="clear" w:color="auto" w:fill="FFFFFF"/>
-        </w:rPr>
-        <w:t>ThreadPool</w:t>
-      </w:r>
-      <w:proofErr w:type="spellEnd"/>
-      <w:r>
-        <w:rPr>
-          <w:rFonts w:ascii="Calibri" w:hAnsi="Calibri" w:cs="Calibri"/>
-          <w:color w:val="000000"/>
-          <w:sz w:val="22"/>
-          <w:szCs w:val="22"/>
-          <w:shd w:val="clear" w:color="auto" w:fill="FFFFFF"/>
-        </w:rPr>
-        <w:t xml:space="preserve">. </w:t>
-      </w:r>
-      <w:r>
-        <w:rPr>
-          <w:rFonts w:ascii="Calibri" w:hAnsi="Calibri" w:cs="Calibri"/>
-          <w:color w:val="000000"/>
-          <w:sz w:val="22"/>
-          <w:szCs w:val="22"/>
-          <w:shd w:val="clear" w:color="auto" w:fill="FFFFFF"/>
-        </w:rPr>
-        <w:t xml:space="preserve">Esta última classe implementa uma fila de pedidos e um </w:t>
-      </w:r>
-      <w:proofErr w:type="spellStart"/>
-      <w:r>
-        <w:rPr>
-          <w:rFonts w:ascii="Calibri" w:hAnsi="Calibri" w:cs="Calibri"/>
-          <w:color w:val="000000"/>
-          <w:sz w:val="22"/>
-          <w:szCs w:val="22"/>
-          <w:shd w:val="clear" w:color="auto" w:fill="FFFFFF"/>
-        </w:rPr>
-        <w:t>array</w:t>
-      </w:r>
-      <w:proofErr w:type="spellEnd"/>
-      <w:r>
-        <w:rPr>
-          <w:rFonts w:ascii="Calibri" w:hAnsi="Calibri" w:cs="Calibri"/>
-          <w:color w:val="000000"/>
-          <w:sz w:val="22"/>
-          <w:szCs w:val="22"/>
-          <w:shd w:val="clear" w:color="auto" w:fill="FFFFFF"/>
-        </w:rPr>
-        <w:t xml:space="preserve"> de </w:t>
-      </w:r>
-      <w:proofErr w:type="spellStart"/>
-      <w:r>
-        <w:rPr>
-          <w:rFonts w:ascii="Calibri" w:hAnsi="Calibri" w:cs="Calibri"/>
-          <w:i/>
-          <w:iCs/>
-          <w:color w:val="000000"/>
-          <w:sz w:val="22"/>
-          <w:szCs w:val="22"/>
-          <w:shd w:val="clear" w:color="auto" w:fill="FFFFFF"/>
-        </w:rPr>
-        <w:t>threads</w:t>
-      </w:r>
-      <w:proofErr w:type="spellEnd"/>
-      <w:r>
-        <w:rPr>
-          <w:rFonts w:ascii="Calibri" w:hAnsi="Calibri" w:cs="Calibri"/>
-          <w:color w:val="000000"/>
-          <w:sz w:val="22"/>
-          <w:szCs w:val="22"/>
-          <w:shd w:val="clear" w:color="auto" w:fill="FFFFFF"/>
-        </w:rPr>
-        <w:t xml:space="preserve"> que vão se encarregar de executar os diferentes pedidos.</w:t>
-      </w:r>
-    </w:p>
-    <w:p>
-      <w:pPr>
-        <w:pStyle w:val="NormalWeb"/>
-        <w:spacing w:before="0" w:beforeAutospacing="0" w:after="0" w:afterAutospacing="0" w:line="360" w:lineRule="auto"/>
-        <w:ind w:firstLine="720"/>
-        <w:jc w:val="both"/>
-        <w:rPr>
-          <w:rFonts w:ascii="Calibri" w:hAnsi="Calibri" w:cs="Calibri"/>
-          <w:color w:val="000000"/>
-          <w:sz w:val="22"/>
-          <w:szCs w:val="22"/>
-          <w:shd w:val="clear" w:color="auto" w:fill="FFFFFF"/>
-        </w:rPr>
-      </w:pPr>
-      <w:r>
-        <w:rPr>
-          <w:rFonts w:ascii="Calibri" w:hAnsi="Calibri" w:cs="Calibri"/>
-          <w:color w:val="000000"/>
-          <w:sz w:val="22"/>
-          <w:szCs w:val="22"/>
-          <w:shd w:val="clear" w:color="auto" w:fill="FFFFFF"/>
-        </w:rPr>
-        <w:t xml:space="preserve">No pacote Server, resta-nos referir a nossa classe </w:t>
-      </w:r>
-      <w:proofErr w:type="spellStart"/>
-      <w:r>
-        <w:rPr>
-          <w:rFonts w:ascii="Calibri" w:hAnsi="Calibri" w:cs="Calibri"/>
-          <w:i/>
-          <w:iCs/>
-          <w:color w:val="000000"/>
-          <w:sz w:val="22"/>
-          <w:szCs w:val="22"/>
-          <w:shd w:val="clear" w:color="auto" w:fill="FFFFFF"/>
-        </w:rPr>
-        <w:t>ServerHelper</w:t>
-      </w:r>
-      <w:proofErr w:type="spellEnd"/>
-      <w:r>
-        <w:rPr>
-          <w:rFonts w:ascii="Calibri" w:hAnsi="Calibri" w:cs="Calibri"/>
-          <w:color w:val="000000"/>
-          <w:sz w:val="22"/>
-          <w:szCs w:val="22"/>
-          <w:shd w:val="clear" w:color="auto" w:fill="FFFFFF"/>
-        </w:rPr>
-        <w:t xml:space="preserve">. Esta classe implementa </w:t>
-      </w:r>
-      <w:r>
-        <w:rPr>
-          <w:rFonts w:ascii="Calibri" w:hAnsi="Calibri" w:cs="Calibri"/>
-          <w:color w:val="000000"/>
-          <w:sz w:val="22"/>
-          <w:szCs w:val="22"/>
-          <w:shd w:val="clear" w:color="auto" w:fill="FFFFFF"/>
-        </w:rPr>
-        <w:t>a</w:t>
-      </w:r>
-      <w:r>
-        <w:rPr>
-          <w:rFonts w:ascii="Calibri" w:hAnsi="Calibri" w:cs="Calibri"/>
-          <w:color w:val="000000"/>
-          <w:sz w:val="22"/>
-          <w:szCs w:val="22"/>
-          <w:shd w:val="clear" w:color="auto" w:fill="FFFFFF"/>
-        </w:rPr>
-        <w:t xml:space="preserve"> interface </w:t>
-      </w:r>
-      <w:proofErr w:type="spellStart"/>
-      <w:r>
-        <w:rPr>
-          <w:rFonts w:ascii="Calibri" w:hAnsi="Calibri" w:cs="Calibri"/>
-          <w:i/>
-          <w:iCs/>
-          <w:color w:val="000000"/>
-          <w:sz w:val="22"/>
-          <w:szCs w:val="22"/>
-          <w:shd w:val="clear" w:color="auto" w:fill="FFFFFF"/>
-        </w:rPr>
-        <w:t>SoundCould</w:t>
-      </w:r>
-      <w:proofErr w:type="spellEnd"/>
-      <w:r>
-        <w:rPr>
-          <w:rFonts w:ascii="Calibri" w:hAnsi="Calibri" w:cs="Calibri"/>
-          <w:color w:val="000000"/>
-          <w:sz w:val="22"/>
-          <w:szCs w:val="22"/>
-          <w:shd w:val="clear" w:color="auto" w:fill="FFFFFF"/>
-        </w:rPr>
-        <w:t xml:space="preserve"> e é aquela que implementa a resposta aos pedidos do utilizador.</w:t>
-      </w:r>
-    </w:p>
-    <w:p>
-      <w:pPr>
-        <w:pStyle w:val="NormalWeb"/>
-        <w:spacing w:before="0" w:beforeAutospacing="0" w:after="0" w:afterAutospacing="0" w:line="360" w:lineRule="auto"/>
-        <w:ind w:firstLine="720"/>
-        <w:jc w:val="both"/>
-        <w:rPr>
-          <w:rFonts w:ascii="Calibri" w:hAnsi="Calibri" w:cs="Calibri"/>
-          <w:color w:val="000000"/>
-          <w:sz w:val="22"/>
-          <w:szCs w:val="22"/>
-          <w:shd w:val="clear" w:color="auto" w:fill="FFFFFF"/>
-        </w:rPr>
-      </w:pPr>
-      <w:r>
-        <w:rPr>
-          <w:rFonts w:ascii="Calibri" w:hAnsi="Calibri" w:cs="Calibri"/>
-          <w:color w:val="000000"/>
-          <w:sz w:val="22"/>
-          <w:szCs w:val="22"/>
-          <w:shd w:val="clear" w:color="auto" w:fill="FFFFFF"/>
-        </w:rPr>
-        <w:t xml:space="preserve">Por último, temos o último pacote, o </w:t>
-      </w:r>
-      <w:proofErr w:type="spellStart"/>
-      <w:r>
-        <w:rPr>
-          <w:rFonts w:ascii="Calibri" w:hAnsi="Calibri" w:cs="Calibri"/>
-          <w:i/>
-          <w:iCs/>
-          <w:color w:val="000000"/>
-          <w:sz w:val="22"/>
-          <w:szCs w:val="22"/>
-          <w:shd w:val="clear" w:color="auto" w:fill="FFFFFF"/>
-        </w:rPr>
-        <w:t>Exceptions</w:t>
-      </w:r>
-      <w:proofErr w:type="spellEnd"/>
-      <w:r>
-        <w:rPr>
-          <w:rFonts w:ascii="Calibri" w:hAnsi="Calibri" w:cs="Calibri"/>
-          <w:color w:val="000000"/>
-          <w:sz w:val="22"/>
-          <w:szCs w:val="22"/>
-          <w:shd w:val="clear" w:color="auto" w:fill="FFFFFF"/>
-        </w:rPr>
-        <w:t xml:space="preserve"> que agrega as diferentes classes de exceções do nosso programa.</w:t>
-      </w:r>
-    </w:p>
-    <w:p>
-      <w:pPr>
-        <w:pStyle w:val="NormalWeb"/>
-        <w:spacing w:before="240" w:beforeAutospacing="0" w:after="120" w:afterAutospacing="0"/>
-        <w:ind w:left="1080"/>
-        <w:jc w:val="both"/>
-        <w:rPr>
-          <w:rFonts w:ascii="Calibri" w:hAnsi="Calibri" w:cs="Calibri"/>
-          <w:b/>
-          <w:bCs/>
-          <w:color w:val="000000"/>
-          <w:sz w:val="22"/>
-          <w:szCs w:val="22"/>
-          <w:shd w:val="clear" w:color="auto" w:fill="FFFFFF"/>
-        </w:rPr>
-      </w:pPr>
-    </w:p>
-    <w:p>
-      <w:pPr>
-        <w:pStyle w:val="NormalWeb"/>
-        <w:spacing w:before="240" w:beforeAutospacing="0" w:after="120" w:afterAutospacing="0"/>
-        <w:ind w:left="1080"/>
-        <w:jc w:val="both"/>
-        <w:rPr>
-          <w:rFonts w:ascii="Calibri" w:hAnsi="Calibri" w:cs="Calibri"/>
-          <w:b/>
-          <w:bCs/>
-          <w:color w:val="000000"/>
-          <w:sz w:val="22"/>
-          <w:szCs w:val="22"/>
-          <w:shd w:val="clear" w:color="auto" w:fill="FFFFFF"/>
-        </w:rPr>
-      </w:pPr>
-    </w:p>
-    <w:p>
-      <w:pPr>
-        <w:pStyle w:val="NormalWeb"/>
-        <w:numPr>
-          <w:ilvl w:val="1"/>
-          <w:numId w:val="31"/>
-        </w:numPr>
-        <w:spacing w:before="240" w:beforeAutospacing="0" w:after="120" w:afterAutospacing="0" w:line="360" w:lineRule="auto"/>
-        <w:jc w:val="both"/>
-        <w:rPr>
-          <w:rFonts w:ascii="Calibri" w:hAnsi="Calibri" w:cs="Calibri"/>
-          <w:b/>
-          <w:bCs/>
-          <w:color w:val="000000"/>
-          <w:sz w:val="22"/>
-          <w:szCs w:val="22"/>
-          <w:shd w:val="clear" w:color="auto" w:fill="FFFFFF"/>
-        </w:rPr>
-      </w:pPr>
-      <w:r>
-        <w:rPr>
-          <w:rFonts w:ascii="Calibri" w:hAnsi="Calibri" w:cs="Calibri"/>
-          <w:b/>
-          <w:bCs/>
-          <w:color w:val="000000"/>
-          <w:sz w:val="22"/>
-          <w:szCs w:val="22"/>
-          <w:shd w:val="clear" w:color="auto" w:fill="FFFFFF"/>
-        </w:rPr>
-        <w:t>Descrição das Atividades</w:t>
-      </w:r>
-    </w:p>
-    <w:p>
-      <w:pPr>
-        <w:pStyle w:val="NormalWeb"/>
-        <w:spacing w:before="0" w:beforeAutospacing="0" w:after="0" w:afterAutospacing="0" w:line="360" w:lineRule="auto"/>
-        <w:ind w:firstLine="720"/>
-        <w:jc w:val="both"/>
-        <w:rPr>
-          <w:rFonts w:ascii="Calibri" w:hAnsi="Calibri" w:cs="Calibri"/>
-          <w:color w:val="000000"/>
-          <w:sz w:val="22"/>
-          <w:szCs w:val="22"/>
-          <w:shd w:val="clear" w:color="auto" w:fill="FFFFFF"/>
-        </w:rPr>
-      </w:pPr>
-      <w:r>
-        <w:rPr>
-          <w:rFonts w:ascii="Calibri" w:hAnsi="Calibri" w:cs="Calibri"/>
-          <w:color w:val="000000"/>
-          <w:sz w:val="22"/>
-          <w:szCs w:val="22"/>
-          <w:shd w:val="clear" w:color="auto" w:fill="FFFFFF"/>
-        </w:rPr>
-        <w:t>O ponto de entrada por parte do utilizador é através da nossa classe Cliente. Esta classe, conforme já referimos anteriormente, disponibiliza uma interface com o utilizador que permite suportar as funcionalidades do nosso programa.</w:t>
-      </w:r>
-    </w:p>
-    <w:p>
-      <w:pPr>
-        <w:ind w:firstLine="720"/>
-        <w:rPr>
-          <w:rFonts w:asciiTheme="minorHAnsi" w:hAnsiTheme="minorHAnsi"/>
-          <w:sz w:val="22"/>
-          <w:szCs w:val="22"/>
-          <w:shd w:val="clear" w:color="auto" w:fill="FFFFFF"/>
-          <w:lang w:val="pt-PT"/>
-        </w:rPr>
-      </w:pPr>
-      <w:r>
-        <w:rPr>
-          <w:rFonts w:asciiTheme="minorHAnsi" w:hAnsiTheme="minorHAnsi"/>
-          <w:sz w:val="22"/>
-          <w:szCs w:val="22"/>
-          <w:shd w:val="clear" w:color="auto" w:fill="FFFFFF"/>
-          <w:lang w:val="pt-PT"/>
-        </w:rPr>
-        <w:t xml:space="preserve">Na verdade, esta classe contém uma variável de instância da classe </w:t>
-      </w:r>
-      <w:proofErr w:type="spellStart"/>
-      <w:r>
-        <w:rPr>
-          <w:rFonts w:asciiTheme="minorHAnsi" w:hAnsiTheme="minorHAnsi"/>
-          <w:i/>
-          <w:iCs/>
-          <w:sz w:val="22"/>
-          <w:szCs w:val="22"/>
-          <w:shd w:val="clear" w:color="auto" w:fill="FFFFFF"/>
-          <w:lang w:val="pt-PT"/>
-        </w:rPr>
-        <w:t>ClienteStub</w:t>
-      </w:r>
-      <w:proofErr w:type="spellEnd"/>
-      <w:r>
-        <w:rPr>
-          <w:rFonts w:asciiTheme="minorHAnsi" w:hAnsiTheme="minorHAnsi"/>
-          <w:sz w:val="22"/>
-          <w:szCs w:val="22"/>
-          <w:shd w:val="clear" w:color="auto" w:fill="FFFFFF"/>
-          <w:lang w:val="pt-PT"/>
-        </w:rPr>
-        <w:t>, a qual irá</w:t>
-      </w:r>
-      <w:r>
-        <w:rPr>
-          <w:rFonts w:asciiTheme="minorHAnsi" w:hAnsiTheme="minorHAnsi" w:cs="Calibri"/>
-          <w:color w:val="000000"/>
-          <w:sz w:val="22"/>
-          <w:szCs w:val="22"/>
-          <w:shd w:val="clear" w:color="auto" w:fill="FFFFFF"/>
-          <w:lang w:val="pt-PT" w:eastAsia="pt-PT"/>
-        </w:rPr>
-        <w:t xml:space="preserve"> funci</w:t>
-      </w:r>
-      <w:r>
-        <w:rPr>
-          <w:rFonts w:ascii="Calibri" w:hAnsi="Calibri" w:cs="Calibri"/>
-          <w:color w:val="000000"/>
-          <w:sz w:val="22"/>
-          <w:szCs w:val="22"/>
-          <w:shd w:val="clear" w:color="auto" w:fill="FFFFFF"/>
-          <w:lang w:val="pt-PT" w:eastAsia="pt-PT"/>
-        </w:rPr>
-        <w:t>ona</w:t>
-      </w:r>
-      <w:r>
-        <w:rPr>
-          <w:rFonts w:ascii="Calibri" w:hAnsi="Calibri" w:cs="Calibri"/>
-          <w:color w:val="000000"/>
-          <w:sz w:val="22"/>
-          <w:szCs w:val="22"/>
-          <w:shd w:val="clear" w:color="auto" w:fill="FFFFFF"/>
-          <w:lang w:val="pt-PT" w:eastAsia="pt-PT"/>
-        </w:rPr>
-        <w:t>r</w:t>
-      </w:r>
-      <w:r>
-        <w:rPr>
-          <w:rFonts w:ascii="Calibri" w:hAnsi="Calibri" w:cs="Calibri"/>
-          <w:color w:val="000000"/>
-          <w:sz w:val="22"/>
-          <w:szCs w:val="22"/>
-          <w:shd w:val="clear" w:color="auto" w:fill="FFFFFF"/>
-          <w:lang w:val="pt-PT" w:eastAsia="pt-PT"/>
-        </w:rPr>
-        <w:t xml:space="preserve"> como um “tradutor” </w:t>
-      </w:r>
-      <w:r>
-        <w:rPr>
-          <w:rFonts w:ascii="Calibri" w:hAnsi="Calibri" w:cs="Calibri"/>
-          <w:color w:val="000000"/>
-          <w:sz w:val="22"/>
-          <w:szCs w:val="22"/>
-          <w:shd w:val="clear" w:color="auto" w:fill="FFFFFF"/>
-          <w:lang w:val="pt-PT" w:eastAsia="pt-PT"/>
-        </w:rPr>
-        <w:t>entre Cliente e Servidor</w:t>
-      </w:r>
-      <w:r>
-        <w:rPr>
-          <w:rFonts w:ascii="Calibri" w:hAnsi="Calibri" w:cs="Calibri"/>
-          <w:color w:val="000000"/>
-          <w:sz w:val="22"/>
-          <w:szCs w:val="22"/>
-          <w:shd w:val="clear" w:color="auto" w:fill="FFFFFF"/>
-          <w:lang w:val="pt-PT" w:eastAsia="pt-PT"/>
-        </w:rPr>
-        <w:t xml:space="preserve">. </w:t>
-      </w:r>
-      <w:r>
-        <w:rPr>
-          <w:rFonts w:ascii="Calibri" w:hAnsi="Calibri" w:cs="Calibri"/>
-          <w:color w:val="000000"/>
-          <w:sz w:val="22"/>
-          <w:szCs w:val="22"/>
-          <w:shd w:val="clear" w:color="auto" w:fill="FFFFFF"/>
-          <w:lang w:val="pt-PT" w:eastAsia="pt-PT"/>
-        </w:rPr>
-        <w:t>Tal acontece porque o</w:t>
-      </w:r>
-      <w:r>
-        <w:rPr>
-          <w:rFonts w:ascii="Calibri" w:hAnsi="Calibri" w:cs="Calibri"/>
-          <w:color w:val="000000"/>
-          <w:sz w:val="22"/>
-          <w:szCs w:val="22"/>
-          <w:shd w:val="clear" w:color="auto" w:fill="FFFFFF"/>
-          <w:lang w:val="pt-PT" w:eastAsia="pt-PT"/>
-        </w:rPr>
-        <w:t xml:space="preserve"> </w:t>
-      </w:r>
-      <w:r>
-        <w:rPr>
-          <w:rFonts w:ascii="Calibri" w:hAnsi="Calibri" w:cs="Calibri"/>
-          <w:color w:val="000000"/>
-          <w:sz w:val="22"/>
-          <w:szCs w:val="22"/>
-          <w:shd w:val="clear" w:color="auto" w:fill="FFFFFF"/>
-          <w:lang w:val="pt-PT" w:eastAsia="pt-PT"/>
-        </w:rPr>
-        <w:t>C</w:t>
-      </w:r>
-      <w:r>
-        <w:rPr>
-          <w:rFonts w:ascii="Calibri" w:hAnsi="Calibri" w:cs="Calibri"/>
-          <w:color w:val="000000"/>
-          <w:sz w:val="22"/>
-          <w:szCs w:val="22"/>
-          <w:shd w:val="clear" w:color="auto" w:fill="FFFFFF"/>
-          <w:lang w:val="pt-PT" w:eastAsia="pt-PT"/>
-        </w:rPr>
-        <w:t xml:space="preserve">liente </w:t>
-      </w:r>
-      <w:r>
-        <w:rPr>
-          <w:rFonts w:ascii="Calibri" w:hAnsi="Calibri" w:cs="Calibri"/>
-          <w:color w:val="000000"/>
-          <w:sz w:val="22"/>
-          <w:szCs w:val="22"/>
-          <w:shd w:val="clear" w:color="auto" w:fill="FFFFFF"/>
-          <w:lang w:val="pt-PT" w:eastAsia="pt-PT"/>
-        </w:rPr>
-        <w:t>quando inicia o programa cria</w:t>
-      </w:r>
-      <w:r>
-        <w:rPr>
-          <w:rFonts w:ascii="Calibri" w:hAnsi="Calibri" w:cs="Calibri"/>
-          <w:color w:val="000000"/>
-          <w:sz w:val="22"/>
-          <w:szCs w:val="22"/>
-          <w:shd w:val="clear" w:color="auto" w:fill="FFFFFF"/>
-          <w:lang w:val="pt-PT" w:eastAsia="pt-PT"/>
-        </w:rPr>
-        <w:t xml:space="preserve"> um </w:t>
-      </w:r>
-      <w:proofErr w:type="spellStart"/>
-      <w:r>
-        <w:rPr>
-          <w:rFonts w:ascii="Calibri" w:hAnsi="Calibri" w:cs="Calibri"/>
-          <w:i/>
-          <w:iCs/>
-          <w:color w:val="000000"/>
-          <w:sz w:val="22"/>
-          <w:szCs w:val="22"/>
-          <w:shd w:val="clear" w:color="auto" w:fill="FFFFFF"/>
-          <w:lang w:val="pt-PT" w:eastAsia="pt-PT"/>
-        </w:rPr>
-        <w:t>ClienteStub</w:t>
-      </w:r>
-      <w:proofErr w:type="spellEnd"/>
-      <w:r>
-        <w:rPr>
-          <w:rFonts w:ascii="Calibri" w:hAnsi="Calibri" w:cs="Calibri"/>
-          <w:color w:val="000000"/>
-          <w:sz w:val="22"/>
-          <w:szCs w:val="22"/>
-          <w:shd w:val="clear" w:color="auto" w:fill="FFFFFF"/>
-          <w:lang w:val="pt-PT" w:eastAsia="pt-PT"/>
-        </w:rPr>
-        <w:t xml:space="preserve"> passando como parâmetro ao construtor daquele o </w:t>
-      </w:r>
-      <w:r>
-        <w:rPr>
-          <w:rFonts w:ascii="Calibri" w:hAnsi="Calibri" w:cs="Calibri"/>
-          <w:color w:val="000000"/>
-          <w:sz w:val="22"/>
-          <w:szCs w:val="22"/>
-          <w:shd w:val="clear" w:color="auto" w:fill="FFFFFF"/>
-          <w:lang w:val="pt-PT" w:eastAsia="pt-PT"/>
-        </w:rPr>
-        <w:t>IP</w:t>
-      </w:r>
-      <w:r>
-        <w:rPr>
-          <w:rFonts w:ascii="Calibri" w:hAnsi="Calibri" w:cs="Calibri"/>
-          <w:color w:val="000000"/>
-          <w:sz w:val="22"/>
-          <w:szCs w:val="22"/>
-          <w:shd w:val="clear" w:color="auto" w:fill="FFFFFF"/>
-          <w:lang w:val="pt-PT" w:eastAsia="pt-PT"/>
-        </w:rPr>
-        <w:t xml:space="preserve"> e o porto</w:t>
-      </w:r>
-      <w:r>
-        <w:rPr>
-          <w:rFonts w:ascii="Calibri" w:hAnsi="Calibri" w:cs="Calibri"/>
-          <w:color w:val="000000"/>
-          <w:sz w:val="22"/>
-          <w:szCs w:val="22"/>
-          <w:shd w:val="clear" w:color="auto" w:fill="FFFFFF"/>
-          <w:lang w:val="pt-PT" w:eastAsia="pt-PT"/>
-        </w:rPr>
-        <w:t xml:space="preserve"> do servidor, sendo que é </w:t>
-      </w:r>
-      <w:r>
-        <w:rPr>
-          <w:rFonts w:ascii="Calibri" w:hAnsi="Calibri" w:cs="Calibri"/>
-          <w:color w:val="000000"/>
-          <w:sz w:val="22"/>
-          <w:szCs w:val="22"/>
-          <w:shd w:val="clear" w:color="auto" w:fill="FFFFFF"/>
-          <w:lang w:val="pt-PT" w:eastAsia="pt-PT"/>
-        </w:rPr>
-        <w:t xml:space="preserve">o </w:t>
-      </w:r>
-      <w:proofErr w:type="spellStart"/>
-      <w:r>
-        <w:rPr>
-          <w:rFonts w:ascii="Calibri" w:hAnsi="Calibri" w:cs="Calibri"/>
-          <w:i/>
-          <w:iCs/>
-          <w:color w:val="000000"/>
-          <w:sz w:val="22"/>
-          <w:szCs w:val="22"/>
-          <w:shd w:val="clear" w:color="auto" w:fill="FFFFFF"/>
-          <w:lang w:val="pt-PT" w:eastAsia="pt-PT"/>
-        </w:rPr>
-        <w:t>ClienteStub</w:t>
-      </w:r>
-      <w:proofErr w:type="spellEnd"/>
-      <w:r>
-        <w:rPr>
-          <w:rFonts w:ascii="Calibri" w:hAnsi="Calibri" w:cs="Calibri"/>
-          <w:color w:val="000000"/>
-          <w:sz w:val="22"/>
-          <w:szCs w:val="22"/>
-          <w:shd w:val="clear" w:color="auto" w:fill="FFFFFF"/>
-          <w:lang w:val="pt-PT" w:eastAsia="pt-PT"/>
-        </w:rPr>
-        <w:t xml:space="preserve"> </w:t>
-      </w:r>
-      <w:r>
-        <w:rPr>
-          <w:rFonts w:ascii="Calibri" w:hAnsi="Calibri" w:cs="Calibri"/>
-          <w:color w:val="000000"/>
-          <w:sz w:val="22"/>
-          <w:szCs w:val="22"/>
-          <w:shd w:val="clear" w:color="auto" w:fill="FFFFFF"/>
-          <w:lang w:val="pt-PT" w:eastAsia="pt-PT"/>
-        </w:rPr>
-        <w:t xml:space="preserve">que </w:t>
-      </w:r>
-      <w:r>
-        <w:rPr>
-          <w:rFonts w:ascii="Calibri" w:hAnsi="Calibri" w:cs="Calibri"/>
-          <w:color w:val="000000"/>
-          <w:sz w:val="22"/>
-          <w:szCs w:val="22"/>
-          <w:shd w:val="clear" w:color="auto" w:fill="FFFFFF"/>
-          <w:lang w:val="pt-PT" w:eastAsia="pt-PT"/>
-        </w:rPr>
-        <w:t>cria</w:t>
-      </w:r>
-      <w:r>
-        <w:rPr>
-          <w:rFonts w:ascii="Calibri" w:hAnsi="Calibri" w:cs="Calibri"/>
-          <w:color w:val="000000"/>
-          <w:sz w:val="22"/>
-          <w:szCs w:val="22"/>
-          <w:shd w:val="clear" w:color="auto" w:fill="FFFFFF"/>
-          <w:lang w:val="pt-PT" w:eastAsia="pt-PT"/>
-        </w:rPr>
-        <w:t xml:space="preserve"> o</w:t>
-      </w:r>
-      <w:r>
-        <w:rPr>
-          <w:rFonts w:ascii="Calibri" w:hAnsi="Calibri" w:cs="Calibri"/>
-          <w:color w:val="000000"/>
-          <w:sz w:val="22"/>
-          <w:szCs w:val="22"/>
-          <w:shd w:val="clear" w:color="auto" w:fill="FFFFFF"/>
-          <w:lang w:val="pt-PT" w:eastAsia="pt-PT"/>
-        </w:rPr>
-        <w:t xml:space="preserve"> </w:t>
-      </w:r>
-      <w:proofErr w:type="spellStart"/>
-      <w:r>
-        <w:rPr>
-          <w:rFonts w:ascii="Calibri" w:hAnsi="Calibri" w:cs="Calibri"/>
-          <w:color w:val="000000"/>
-          <w:sz w:val="22"/>
-          <w:szCs w:val="22"/>
-          <w:shd w:val="clear" w:color="auto" w:fill="FFFFFF"/>
-          <w:lang w:val="pt-PT" w:eastAsia="pt-PT"/>
-        </w:rPr>
-        <w:t>socket</w:t>
-      </w:r>
-      <w:proofErr w:type="spellEnd"/>
-      <w:r>
-        <w:rPr>
-          <w:rFonts w:ascii="Calibri" w:hAnsi="Calibri" w:cs="Calibri"/>
-          <w:color w:val="000000"/>
-          <w:sz w:val="22"/>
-          <w:szCs w:val="22"/>
-          <w:shd w:val="clear" w:color="auto" w:fill="FFFFFF"/>
-          <w:lang w:val="pt-PT" w:eastAsia="pt-PT"/>
-        </w:rPr>
-        <w:t xml:space="preserve"> para se conectar com </w:t>
-      </w:r>
-      <w:r>
-        <w:rPr>
-          <w:rFonts w:ascii="Calibri" w:hAnsi="Calibri" w:cs="Calibri"/>
-          <w:color w:val="000000"/>
-          <w:sz w:val="22"/>
-          <w:szCs w:val="22"/>
-          <w:shd w:val="clear" w:color="auto" w:fill="FFFFFF"/>
-          <w:lang w:val="pt-PT" w:eastAsia="pt-PT"/>
-        </w:rPr>
-        <w:t>o servidor</w:t>
-      </w:r>
-      <w:r>
-        <w:rPr>
-          <w:rFonts w:ascii="Calibri" w:hAnsi="Calibri" w:cs="Calibri"/>
-          <w:color w:val="000000"/>
-          <w:sz w:val="22"/>
-          <w:szCs w:val="22"/>
-          <w:shd w:val="clear" w:color="auto" w:fill="FFFFFF"/>
-          <w:lang w:val="pt-PT" w:eastAsia="pt-PT"/>
-        </w:rPr>
-        <w:t>.</w:t>
-      </w:r>
-      <w:r>
-        <w:rPr>
-          <w:rFonts w:ascii="Calibri" w:hAnsi="Calibri" w:cs="Calibri"/>
-          <w:color w:val="000000"/>
-          <w:sz w:val="22"/>
-          <w:szCs w:val="22"/>
-          <w:shd w:val="clear" w:color="auto" w:fill="FFFFFF"/>
-          <w:lang w:val="pt-PT" w:eastAsia="pt-PT"/>
-        </w:rPr>
-        <w:t xml:space="preserve"> </w:t>
-      </w:r>
-    </w:p>
-    <w:p>
-      <w:pPr>
-        <w:ind w:firstLine="720"/>
-        <w:rPr>
-          <w:rFonts w:ascii="Calibri" w:hAnsi="Calibri" w:cs="Calibri"/>
-          <w:color w:val="000000"/>
-          <w:sz w:val="22"/>
-          <w:szCs w:val="22"/>
-          <w:shd w:val="clear" w:color="auto" w:fill="FFFFFF"/>
-          <w:lang w:val="pt-PT" w:eastAsia="pt-PT"/>
-        </w:rPr>
-      </w:pPr>
-      <w:r>
-        <w:rPr>
-          <w:rFonts w:ascii="Calibri" w:hAnsi="Calibri" w:cs="Calibri"/>
-          <w:color w:val="000000"/>
-          <w:sz w:val="22"/>
-          <w:szCs w:val="22"/>
-          <w:shd w:val="clear" w:color="auto" w:fill="FFFFFF"/>
-          <w:lang w:val="pt-PT" w:eastAsia="pt-PT"/>
-        </w:rPr>
-        <w:t>Estabelecida a ligação com o Servidor,</w:t>
-      </w:r>
-      <w:r>
-        <w:rPr>
-          <w:rFonts w:ascii="Calibri" w:hAnsi="Calibri" w:cs="Calibri"/>
-          <w:color w:val="000000"/>
-          <w:sz w:val="22"/>
-          <w:szCs w:val="22"/>
-          <w:shd w:val="clear" w:color="auto" w:fill="FFFFFF"/>
-          <w:lang w:val="pt-PT" w:eastAsia="pt-PT"/>
-        </w:rPr>
-        <w:t xml:space="preserve"> todas as mensage</w:t>
-      </w:r>
-      <w:r>
-        <w:rPr>
-          <w:rFonts w:ascii="Calibri" w:hAnsi="Calibri" w:cs="Calibri"/>
-          <w:color w:val="000000"/>
-          <w:sz w:val="22"/>
-          <w:szCs w:val="22"/>
-          <w:shd w:val="clear" w:color="auto" w:fill="FFFFFF"/>
-          <w:lang w:val="pt-PT" w:eastAsia="pt-PT"/>
-        </w:rPr>
-        <w:t>ns</w:t>
-      </w:r>
-      <w:r>
-        <w:rPr>
-          <w:rFonts w:ascii="Calibri" w:hAnsi="Calibri" w:cs="Calibri"/>
-          <w:color w:val="000000"/>
-          <w:sz w:val="22"/>
-          <w:szCs w:val="22"/>
-          <w:shd w:val="clear" w:color="auto" w:fill="FFFFFF"/>
-          <w:lang w:val="pt-PT" w:eastAsia="pt-PT"/>
-        </w:rPr>
-        <w:t xml:space="preserve"> escritas no terminal pelo utilizador são processadas pelo </w:t>
-      </w:r>
-      <w:proofErr w:type="spellStart"/>
-      <w:r>
-        <w:rPr>
-          <w:rFonts w:ascii="Calibri" w:hAnsi="Calibri" w:cs="Calibri"/>
-          <w:color w:val="000000"/>
-          <w:sz w:val="22"/>
-          <w:szCs w:val="22"/>
-          <w:shd w:val="clear" w:color="auto" w:fill="FFFFFF"/>
-          <w:lang w:val="pt-PT" w:eastAsia="pt-PT"/>
-        </w:rPr>
-        <w:t>ClienteStub</w:t>
-      </w:r>
-      <w:proofErr w:type="spellEnd"/>
-      <w:r>
-        <w:rPr>
-          <w:rFonts w:ascii="Calibri" w:hAnsi="Calibri" w:cs="Calibri"/>
-          <w:color w:val="000000"/>
-          <w:sz w:val="22"/>
-          <w:szCs w:val="22"/>
-          <w:shd w:val="clear" w:color="auto" w:fill="FFFFFF"/>
-          <w:lang w:val="pt-PT" w:eastAsia="pt-PT"/>
-        </w:rPr>
-        <w:t xml:space="preserve"> antes de </w:t>
-      </w:r>
-      <w:r>
-        <w:rPr>
-          <w:rFonts w:ascii="Calibri" w:hAnsi="Calibri" w:cs="Calibri"/>
-          <w:color w:val="000000"/>
-          <w:sz w:val="22"/>
-          <w:szCs w:val="22"/>
-          <w:shd w:val="clear" w:color="auto" w:fill="FFFFFF"/>
-          <w:lang w:val="pt-PT" w:eastAsia="pt-PT"/>
-        </w:rPr>
-        <w:t>serem enviadas</w:t>
-      </w:r>
-      <w:r>
-        <w:rPr>
-          <w:rFonts w:ascii="Calibri" w:hAnsi="Calibri" w:cs="Calibri"/>
-          <w:color w:val="000000"/>
-          <w:sz w:val="22"/>
-          <w:szCs w:val="22"/>
-          <w:shd w:val="clear" w:color="auto" w:fill="FFFFFF"/>
-          <w:lang w:val="pt-PT" w:eastAsia="pt-PT"/>
-        </w:rPr>
-        <w:t xml:space="preserve"> ao Servidor para trata</w:t>
-      </w:r>
-      <w:r>
-        <w:rPr>
-          <w:rFonts w:ascii="Calibri" w:hAnsi="Calibri" w:cs="Calibri"/>
-          <w:color w:val="000000"/>
-          <w:sz w:val="22"/>
-          <w:szCs w:val="22"/>
-          <w:shd w:val="clear" w:color="auto" w:fill="FFFFFF"/>
-          <w:lang w:val="pt-PT" w:eastAsia="pt-PT"/>
-        </w:rPr>
-        <w:t>mento</w:t>
-      </w:r>
-      <w:r>
-        <w:rPr>
-          <w:rFonts w:ascii="Calibri" w:hAnsi="Calibri" w:cs="Calibri"/>
-          <w:color w:val="000000"/>
-          <w:sz w:val="22"/>
-          <w:szCs w:val="22"/>
-          <w:shd w:val="clear" w:color="auto" w:fill="FFFFFF"/>
-          <w:lang w:val="pt-PT" w:eastAsia="pt-PT"/>
-        </w:rPr>
-        <w:t xml:space="preserve"> </w:t>
-      </w:r>
-      <w:r>
-        <w:rPr>
-          <w:rFonts w:ascii="Calibri" w:hAnsi="Calibri" w:cs="Calibri"/>
-          <w:color w:val="000000"/>
-          <w:sz w:val="22"/>
-          <w:szCs w:val="22"/>
-          <w:shd w:val="clear" w:color="auto" w:fill="FFFFFF"/>
-          <w:lang w:val="pt-PT" w:eastAsia="pt-PT"/>
-        </w:rPr>
-        <w:t>d</w:t>
-      </w:r>
-      <w:r>
-        <w:rPr>
-          <w:rFonts w:ascii="Calibri" w:hAnsi="Calibri" w:cs="Calibri"/>
-          <w:color w:val="000000"/>
-          <w:sz w:val="22"/>
-          <w:szCs w:val="22"/>
-          <w:shd w:val="clear" w:color="auto" w:fill="FFFFFF"/>
-          <w:lang w:val="pt-PT" w:eastAsia="pt-PT"/>
-        </w:rPr>
-        <w:t xml:space="preserve">o pedido correspondente. </w:t>
-      </w:r>
-      <w:r>
-        <w:rPr>
-          <w:rFonts w:ascii="Calibri" w:hAnsi="Calibri" w:cs="Calibri"/>
-          <w:color w:val="000000"/>
-          <w:sz w:val="22"/>
-          <w:szCs w:val="22"/>
-          <w:shd w:val="clear" w:color="auto" w:fill="FFFFFF"/>
-          <w:lang w:val="pt-PT" w:eastAsia="pt-PT"/>
-        </w:rPr>
-        <w:t xml:space="preserve">Por </w:t>
-      </w:r>
-      <w:r>
-        <w:rPr>
-          <w:rFonts w:ascii="Calibri" w:hAnsi="Calibri" w:cs="Calibri"/>
-          <w:color w:val="000000"/>
-          <w:sz w:val="22"/>
-          <w:szCs w:val="22"/>
-          <w:shd w:val="clear" w:color="auto" w:fill="FFFFFF"/>
-          <w:lang w:val="pt-PT" w:eastAsia="pt-PT"/>
-        </w:rPr>
-        <w:t>sua vez</w:t>
-      </w:r>
-      <w:r>
-        <w:rPr>
-          <w:rFonts w:ascii="Calibri" w:hAnsi="Calibri" w:cs="Calibri"/>
-          <w:color w:val="000000"/>
-          <w:sz w:val="22"/>
-          <w:szCs w:val="22"/>
-          <w:shd w:val="clear" w:color="auto" w:fill="FFFFFF"/>
-          <w:lang w:val="pt-PT" w:eastAsia="pt-PT"/>
-        </w:rPr>
-        <w:t xml:space="preserve">, a resposta ao pedido do utilizador enviada pelo Servidor também é recebida pelo </w:t>
-      </w:r>
-      <w:proofErr w:type="spellStart"/>
-      <w:r>
-        <w:rPr>
-          <w:rFonts w:ascii="Calibri" w:hAnsi="Calibri" w:cs="Calibri"/>
-          <w:color w:val="000000"/>
-          <w:sz w:val="22"/>
-          <w:szCs w:val="22"/>
-          <w:shd w:val="clear" w:color="auto" w:fill="FFFFFF"/>
-          <w:lang w:val="pt-PT" w:eastAsia="pt-PT"/>
-        </w:rPr>
-        <w:t>ClienteStub</w:t>
-      </w:r>
-      <w:proofErr w:type="spellEnd"/>
-      <w:r>
-        <w:rPr>
-          <w:rFonts w:ascii="Calibri" w:hAnsi="Calibri" w:cs="Calibri"/>
-          <w:color w:val="000000"/>
-          <w:sz w:val="22"/>
-          <w:szCs w:val="22"/>
-          <w:shd w:val="clear" w:color="auto" w:fill="FFFFFF"/>
-          <w:lang w:val="pt-PT" w:eastAsia="pt-PT"/>
-        </w:rPr>
-        <w:t xml:space="preserve"> e só depois </w:t>
-      </w:r>
-      <w:r>
-        <w:rPr>
-          <w:rFonts w:ascii="Calibri" w:hAnsi="Calibri" w:cs="Calibri"/>
-          <w:color w:val="000000"/>
-          <w:sz w:val="22"/>
-          <w:szCs w:val="22"/>
-          <w:shd w:val="clear" w:color="auto" w:fill="FFFFFF"/>
-          <w:lang w:val="pt-PT" w:eastAsia="pt-PT"/>
-        </w:rPr>
-        <w:t>de tratada é que é entregue</w:t>
-      </w:r>
-      <w:r>
-        <w:rPr>
-          <w:rFonts w:ascii="Calibri" w:hAnsi="Calibri" w:cs="Calibri"/>
-          <w:color w:val="000000"/>
-          <w:sz w:val="22"/>
-          <w:szCs w:val="22"/>
-          <w:shd w:val="clear" w:color="auto" w:fill="FFFFFF"/>
-          <w:lang w:val="pt-PT" w:eastAsia="pt-PT"/>
-        </w:rPr>
-        <w:t xml:space="preserve"> ao utilizador. Desta feita, para manter a linguagem padronizada entre o servidor e o </w:t>
-      </w:r>
-      <w:proofErr w:type="spellStart"/>
-      <w:r>
-        <w:rPr>
-          <w:rFonts w:ascii="Calibri" w:hAnsi="Calibri" w:cs="Calibri"/>
-          <w:color w:val="000000"/>
-          <w:sz w:val="22"/>
-          <w:szCs w:val="22"/>
-          <w:shd w:val="clear" w:color="auto" w:fill="FFFFFF"/>
-          <w:lang w:val="pt-PT" w:eastAsia="pt-PT"/>
-        </w:rPr>
-        <w:t>Cl</w:t>
-      </w:r>
-      <w:r>
-        <w:rPr>
-          <w:rFonts w:ascii="Calibri" w:hAnsi="Calibri" w:cs="Calibri"/>
-          <w:color w:val="000000"/>
-          <w:sz w:val="22"/>
-          <w:szCs w:val="22"/>
-          <w:shd w:val="clear" w:color="auto" w:fill="FFFFFF"/>
-          <w:lang w:val="pt-PT" w:eastAsia="pt-PT"/>
-        </w:rPr>
-        <w:t>ienteStub</w:t>
-      </w:r>
-      <w:proofErr w:type="spellEnd"/>
-      <w:r>
-        <w:rPr>
-          <w:rFonts w:ascii="Calibri" w:hAnsi="Calibri" w:cs="Calibri"/>
-          <w:color w:val="000000"/>
-          <w:sz w:val="22"/>
-          <w:szCs w:val="22"/>
-          <w:shd w:val="clear" w:color="auto" w:fill="FFFFFF"/>
-          <w:lang w:val="pt-PT" w:eastAsia="pt-PT"/>
-        </w:rPr>
-        <w:t>, estabelecemos um protocolo de comunicação entre ambos</w:t>
-      </w:r>
-      <w:r>
-        <w:rPr>
-          <w:rFonts w:ascii="Calibri" w:hAnsi="Calibri" w:cs="Calibri"/>
-          <w:color w:val="000000"/>
-          <w:sz w:val="22"/>
-          <w:szCs w:val="22"/>
-          <w:shd w:val="clear" w:color="auto" w:fill="FFFFFF"/>
-          <w:lang w:val="pt-PT" w:eastAsia="pt-PT"/>
-        </w:rPr>
-        <w:t xml:space="preserve"> que será infra detalhado</w:t>
-      </w:r>
-      <w:r>
-        <w:rPr>
-          <w:rFonts w:ascii="Calibri" w:hAnsi="Calibri" w:cs="Calibri"/>
-          <w:color w:val="000000"/>
-          <w:sz w:val="22"/>
-          <w:szCs w:val="22"/>
-          <w:shd w:val="clear" w:color="auto" w:fill="FFFFFF"/>
-          <w:lang w:val="pt-PT" w:eastAsia="pt-PT"/>
-        </w:rPr>
-        <w:t>.</w:t>
-      </w:r>
-    </w:p>
-    <w:p>
-      <w:pPr>
-        <w:pStyle w:val="NormalWeb"/>
-        <w:spacing w:before="0" w:beforeAutospacing="0" w:after="0" w:afterAutospacing="0" w:line="360" w:lineRule="auto"/>
-        <w:ind w:firstLine="720"/>
-        <w:jc w:val="both"/>
-        <w:rPr>
-          <w:rFonts w:ascii="Calibri" w:hAnsi="Calibri" w:cs="Calibri"/>
-          <w:color w:val="000000"/>
-          <w:sz w:val="22"/>
-          <w:szCs w:val="22"/>
-          <w:shd w:val="clear" w:color="auto" w:fill="FFFFFF"/>
-        </w:rPr>
-      </w:pPr>
-      <w:r>
-        <w:rPr>
-          <w:rFonts w:ascii="Calibri" w:hAnsi="Calibri" w:cs="Calibri"/>
-          <w:color w:val="000000"/>
-          <w:sz w:val="22"/>
-          <w:szCs w:val="22"/>
-          <w:shd w:val="clear" w:color="auto" w:fill="FFFFFF"/>
-        </w:rPr>
-        <w:t>Iniciado o programa do lado do Cliente, resta-nos explicar como o mesmo</w:t>
-      </w:r>
-      <w:r>
-        <w:rPr>
-          <w:rFonts w:ascii="Calibri" w:hAnsi="Calibri" w:cs="Calibri"/>
-          <w:color w:val="000000"/>
-          <w:sz w:val="22"/>
-          <w:szCs w:val="22"/>
-          <w:shd w:val="clear" w:color="auto" w:fill="FFFFFF"/>
-        </w:rPr>
-        <w:t xml:space="preserve"> se inicia do lado do Servidor. </w:t>
-      </w:r>
-    </w:p>
-    <w:p>
-      <w:pPr>
-        <w:pStyle w:val="NormalWeb"/>
-        <w:spacing w:before="0" w:beforeAutospacing="0" w:after="0" w:afterAutospacing="0" w:line="360" w:lineRule="auto"/>
-        <w:ind w:firstLine="720"/>
-        <w:jc w:val="both"/>
-        <w:rPr>
-          <w:rFonts w:ascii="Calibri" w:hAnsi="Calibri" w:cs="Calibri"/>
-          <w:color w:val="000000"/>
-          <w:sz w:val="22"/>
-          <w:szCs w:val="22"/>
-          <w:shd w:val="clear" w:color="auto" w:fill="FFFFFF"/>
-        </w:rPr>
-      </w:pPr>
-      <w:r>
-        <w:rPr>
-          <w:rFonts w:ascii="Calibri" w:hAnsi="Calibri" w:cs="Calibri"/>
-          <w:color w:val="000000"/>
-          <w:sz w:val="22"/>
-          <w:szCs w:val="22"/>
-          <w:shd w:val="clear" w:color="auto" w:fill="FFFFFF"/>
-        </w:rPr>
-        <w:t>Em primeiro lugar,</w:t>
-      </w:r>
-      <w:r>
-        <w:rPr>
-          <w:rFonts w:ascii="Calibri" w:hAnsi="Calibri" w:cs="Calibri"/>
-          <w:color w:val="000000"/>
-          <w:sz w:val="22"/>
-          <w:szCs w:val="22"/>
-          <w:shd w:val="clear" w:color="auto" w:fill="FFFFFF"/>
-        </w:rPr>
-        <w:t xml:space="preserve"> a</w:t>
-      </w:r>
-      <w:r>
-        <w:rPr>
-          <w:rFonts w:ascii="Calibri" w:hAnsi="Calibri" w:cs="Calibri"/>
-          <w:color w:val="000000"/>
-          <w:sz w:val="22"/>
-          <w:szCs w:val="22"/>
-          <w:shd w:val="clear" w:color="auto" w:fill="FFFFFF"/>
-        </w:rPr>
-        <w:t xml:space="preserve"> classe</w:t>
-      </w:r>
-      <w:r>
-        <w:rPr>
-          <w:rFonts w:ascii="Calibri" w:hAnsi="Calibri" w:cs="Calibri"/>
-          <w:color w:val="000000"/>
-          <w:sz w:val="22"/>
-          <w:szCs w:val="22"/>
-          <w:shd w:val="clear" w:color="auto" w:fill="FFFFFF"/>
-        </w:rPr>
-        <w:t xml:space="preserve"> Servidor</w:t>
-      </w:r>
-      <w:r>
-        <w:rPr>
-          <w:rFonts w:ascii="Calibri" w:hAnsi="Calibri" w:cs="Calibri"/>
-          <w:color w:val="000000"/>
-          <w:sz w:val="22"/>
-          <w:szCs w:val="22"/>
-          <w:shd w:val="clear" w:color="auto" w:fill="FFFFFF"/>
-        </w:rPr>
-        <w:t xml:space="preserve"> começa por criar um </w:t>
-      </w:r>
-      <w:proofErr w:type="spellStart"/>
-      <w:r>
-        <w:rPr>
-          <w:rFonts w:ascii="Calibri" w:hAnsi="Calibri" w:cs="Calibri"/>
-          <w:i/>
-          <w:iCs/>
-          <w:color w:val="000000"/>
-          <w:sz w:val="22"/>
-          <w:szCs w:val="22"/>
-          <w:shd w:val="clear" w:color="auto" w:fill="FFFFFF"/>
-        </w:rPr>
-        <w:t>serverSocket</w:t>
-      </w:r>
-      <w:proofErr w:type="spellEnd"/>
-      <w:r>
-        <w:rPr>
-          <w:rFonts w:ascii="Calibri" w:hAnsi="Calibri" w:cs="Calibri"/>
-          <w:color w:val="000000"/>
-          <w:sz w:val="22"/>
-          <w:szCs w:val="22"/>
-          <w:shd w:val="clear" w:color="auto" w:fill="FFFFFF"/>
-        </w:rPr>
-        <w:t xml:space="preserve"> que vai rececionar os pedidos de conexão por parte do</w:t>
-      </w:r>
-      <w:r>
-        <w:rPr>
-          <w:rFonts w:ascii="Calibri" w:hAnsi="Calibri" w:cs="Calibri"/>
-          <w:color w:val="000000"/>
-          <w:sz w:val="22"/>
-          <w:szCs w:val="22"/>
-          <w:shd w:val="clear" w:color="auto" w:fill="FFFFFF"/>
-        </w:rPr>
-        <w:t>s</w:t>
-      </w:r>
-      <w:r>
-        <w:rPr>
-          <w:rFonts w:ascii="Calibri" w:hAnsi="Calibri" w:cs="Calibri"/>
-          <w:color w:val="000000"/>
-          <w:sz w:val="22"/>
-          <w:szCs w:val="22"/>
-          <w:shd w:val="clear" w:color="auto" w:fill="FFFFFF"/>
-        </w:rPr>
-        <w:t xml:space="preserve"> </w:t>
-      </w:r>
-      <w:r>
-        <w:rPr>
-          <w:rFonts w:ascii="Calibri" w:hAnsi="Calibri" w:cs="Calibri"/>
-          <w:color w:val="000000"/>
-          <w:sz w:val="22"/>
-          <w:szCs w:val="22"/>
-          <w:shd w:val="clear" w:color="auto" w:fill="FFFFFF"/>
-        </w:rPr>
-        <w:t>clientes</w:t>
-      </w:r>
-      <w:r>
-        <w:rPr>
-          <w:rFonts w:ascii="Calibri" w:hAnsi="Calibri" w:cs="Calibri"/>
-          <w:color w:val="000000"/>
-          <w:sz w:val="22"/>
-          <w:szCs w:val="22"/>
-          <w:shd w:val="clear" w:color="auto" w:fill="FFFFFF"/>
-        </w:rPr>
-        <w:t xml:space="preserve"> e ao </w:t>
-      </w:r>
-      <w:r>
-        <w:rPr>
-          <w:rFonts w:ascii="Calibri" w:hAnsi="Calibri" w:cs="Calibri"/>
-          <w:color w:val="000000"/>
-          <w:sz w:val="22"/>
-          <w:szCs w:val="22"/>
-          <w:shd w:val="clear" w:color="auto" w:fill="FFFFFF"/>
-        </w:rPr>
-        <w:t>aceitá-los</w:t>
-      </w:r>
-      <w:r>
-        <w:rPr>
-          <w:rFonts w:ascii="Calibri" w:hAnsi="Calibri" w:cs="Calibri"/>
-          <w:color w:val="000000"/>
-          <w:sz w:val="22"/>
-          <w:szCs w:val="22"/>
-          <w:shd w:val="clear" w:color="auto" w:fill="FFFFFF"/>
-        </w:rPr>
-        <w:t xml:space="preserve"> cria um </w:t>
-      </w:r>
-      <w:proofErr w:type="spellStart"/>
-      <w:r>
-        <w:rPr>
-          <w:rFonts w:ascii="Calibri" w:hAnsi="Calibri" w:cs="Calibri"/>
-          <w:i/>
-          <w:iCs/>
-          <w:color w:val="000000"/>
-          <w:sz w:val="22"/>
-          <w:szCs w:val="22"/>
-          <w:shd w:val="clear" w:color="auto" w:fill="FFFFFF"/>
-        </w:rPr>
-        <w:t>socket</w:t>
-      </w:r>
-      <w:proofErr w:type="spellEnd"/>
-      <w:r>
-        <w:rPr>
-          <w:rFonts w:ascii="Calibri" w:hAnsi="Calibri" w:cs="Calibri"/>
-          <w:color w:val="000000"/>
-          <w:sz w:val="22"/>
-          <w:szCs w:val="22"/>
-          <w:shd w:val="clear" w:color="auto" w:fill="FFFFFF"/>
-        </w:rPr>
-        <w:t xml:space="preserve"> específico para comunicar com</w:t>
-      </w:r>
-      <w:r>
-        <w:rPr>
-          <w:rFonts w:ascii="Calibri" w:hAnsi="Calibri" w:cs="Calibri"/>
-          <w:color w:val="000000"/>
-          <w:sz w:val="22"/>
-          <w:szCs w:val="22"/>
-          <w:shd w:val="clear" w:color="auto" w:fill="FFFFFF"/>
-        </w:rPr>
-        <w:t xml:space="preserve"> </w:t>
-      </w:r>
-      <w:r>
-        <w:rPr>
-          <w:rFonts w:ascii="Calibri" w:hAnsi="Calibri" w:cs="Calibri"/>
-          <w:color w:val="000000"/>
-          <w:sz w:val="22"/>
-          <w:szCs w:val="22"/>
-          <w:shd w:val="clear" w:color="auto" w:fill="FFFFFF"/>
-        </w:rPr>
-        <w:t xml:space="preserve">cada um dos </w:t>
-      </w:r>
-      <w:r>
-        <w:rPr>
-          <w:rFonts w:ascii="Calibri" w:hAnsi="Calibri" w:cs="Calibri"/>
-          <w:color w:val="000000"/>
-          <w:sz w:val="22"/>
-          <w:szCs w:val="22"/>
-          <w:shd w:val="clear" w:color="auto" w:fill="FFFFFF"/>
-        </w:rPr>
-        <w:t>cliente</w:t>
-      </w:r>
-      <w:r>
-        <w:rPr>
-          <w:rFonts w:ascii="Calibri" w:hAnsi="Calibri" w:cs="Calibri"/>
-          <w:color w:val="000000"/>
-          <w:sz w:val="22"/>
-          <w:szCs w:val="22"/>
-          <w:shd w:val="clear" w:color="auto" w:fill="FFFFFF"/>
-        </w:rPr>
-        <w:t>s</w:t>
-      </w:r>
-      <w:r>
-        <w:rPr>
-          <w:rFonts w:ascii="Calibri" w:hAnsi="Calibri" w:cs="Calibri"/>
-          <w:color w:val="000000"/>
-          <w:sz w:val="22"/>
-          <w:szCs w:val="22"/>
-          <w:shd w:val="clear" w:color="auto" w:fill="FFFFFF"/>
-        </w:rPr>
-        <w:t xml:space="preserve">. Ademais, por cada conexão estabelecida é criada uma </w:t>
-      </w:r>
-      <w:proofErr w:type="spellStart"/>
-      <w:r>
-        <w:rPr>
-          <w:rFonts w:ascii="Calibri" w:hAnsi="Calibri" w:cs="Calibri"/>
-          <w:i/>
-          <w:iCs/>
-          <w:color w:val="000000"/>
-          <w:sz w:val="22"/>
-          <w:szCs w:val="22"/>
-          <w:shd w:val="clear" w:color="auto" w:fill="FFFFFF"/>
-        </w:rPr>
-        <w:t>thread</w:t>
-      </w:r>
-      <w:proofErr w:type="spellEnd"/>
-      <w:r>
-        <w:rPr>
-          <w:rFonts w:ascii="Calibri" w:hAnsi="Calibri" w:cs="Calibri"/>
-          <w:color w:val="000000"/>
-          <w:sz w:val="22"/>
-          <w:szCs w:val="22"/>
-          <w:shd w:val="clear" w:color="auto" w:fill="FFFFFF"/>
-        </w:rPr>
-        <w:t xml:space="preserve"> (é criada uma </w:t>
-      </w:r>
-      <w:proofErr w:type="spellStart"/>
-      <w:r>
-        <w:rPr>
-          <w:rFonts w:ascii="Calibri" w:hAnsi="Calibri" w:cs="Calibri"/>
-          <w:i/>
-          <w:iCs/>
-          <w:color w:val="000000"/>
-          <w:sz w:val="22"/>
-          <w:szCs w:val="22"/>
-          <w:shd w:val="clear" w:color="auto" w:fill="FFFFFF"/>
-        </w:rPr>
-        <w:t>thread</w:t>
-      </w:r>
-      <w:proofErr w:type="spellEnd"/>
-      <w:r>
-        <w:rPr>
-          <w:rFonts w:ascii="Calibri" w:hAnsi="Calibri" w:cs="Calibri"/>
-          <w:color w:val="000000"/>
-          <w:sz w:val="22"/>
-          <w:szCs w:val="22"/>
-          <w:shd w:val="clear" w:color="auto" w:fill="FFFFFF"/>
-        </w:rPr>
-        <w:t xml:space="preserve"> por cliente), que irá executar a nossa classe </w:t>
-      </w:r>
-      <w:proofErr w:type="spellStart"/>
-      <w:r>
-        <w:rPr>
-          <w:rFonts w:ascii="Calibri" w:hAnsi="Calibri" w:cs="Calibri"/>
-          <w:i/>
-          <w:iCs/>
-          <w:color w:val="000000"/>
-          <w:sz w:val="22"/>
-          <w:szCs w:val="22"/>
-          <w:shd w:val="clear" w:color="auto" w:fill="FFFFFF"/>
-        </w:rPr>
-        <w:t>Worker</w:t>
-      </w:r>
-      <w:proofErr w:type="spellEnd"/>
-      <w:r>
-        <w:rPr>
-          <w:rFonts w:ascii="Calibri" w:hAnsi="Calibri" w:cs="Calibri"/>
-          <w:color w:val="000000"/>
-          <w:sz w:val="22"/>
-          <w:szCs w:val="22"/>
-          <w:shd w:val="clear" w:color="auto" w:fill="FFFFFF"/>
-        </w:rPr>
-        <w:t xml:space="preserve">. Esta </w:t>
-      </w:r>
-      <w:r>
-        <w:rPr>
-          <w:rFonts w:ascii="Calibri" w:hAnsi="Calibri" w:cs="Calibri"/>
-          <w:color w:val="000000"/>
-          <w:sz w:val="22"/>
-          <w:szCs w:val="22"/>
-          <w:shd w:val="clear" w:color="auto" w:fill="FFFFFF"/>
-        </w:rPr>
-        <w:lastRenderedPageBreak/>
-        <w:t xml:space="preserve">classe, recebe os pedidos do cliente, já processados pelo </w:t>
-      </w:r>
-      <w:proofErr w:type="spellStart"/>
-      <w:r>
-        <w:rPr>
-          <w:rFonts w:ascii="Calibri" w:hAnsi="Calibri" w:cs="Calibri"/>
-          <w:i/>
-          <w:iCs/>
-          <w:color w:val="000000"/>
-          <w:sz w:val="22"/>
-          <w:szCs w:val="22"/>
-          <w:shd w:val="clear" w:color="auto" w:fill="FFFFFF"/>
-        </w:rPr>
-        <w:t>ClienteStub</w:t>
-      </w:r>
-      <w:proofErr w:type="spellEnd"/>
-      <w:r>
-        <w:rPr>
-          <w:rFonts w:ascii="Calibri" w:hAnsi="Calibri" w:cs="Calibri"/>
-          <w:color w:val="000000"/>
-          <w:sz w:val="22"/>
-          <w:szCs w:val="22"/>
-          <w:shd w:val="clear" w:color="auto" w:fill="FFFFFF"/>
-        </w:rPr>
-        <w:t xml:space="preserve">, e coloca-os </w:t>
-      </w:r>
-      <w:r>
-        <w:rPr>
-          <w:rFonts w:ascii="Calibri" w:hAnsi="Calibri" w:cs="Calibri"/>
-          <w:color w:val="000000"/>
-          <w:sz w:val="22"/>
-          <w:szCs w:val="22"/>
-          <w:shd w:val="clear" w:color="auto" w:fill="FFFFFF"/>
-        </w:rPr>
-        <w:t>em</w:t>
-      </w:r>
-      <w:r>
-        <w:rPr>
-          <w:rFonts w:ascii="Calibri" w:hAnsi="Calibri" w:cs="Calibri"/>
-          <w:color w:val="000000"/>
-          <w:sz w:val="22"/>
-          <w:szCs w:val="22"/>
-          <w:shd w:val="clear" w:color="auto" w:fill="FFFFFF"/>
-        </w:rPr>
-        <w:t xml:space="preserve"> fila de </w:t>
-      </w:r>
-      <w:r>
-        <w:rPr>
-          <w:rFonts w:ascii="Calibri" w:hAnsi="Calibri" w:cs="Calibri"/>
-          <w:color w:val="000000"/>
-          <w:sz w:val="22"/>
-          <w:szCs w:val="22"/>
-          <w:shd w:val="clear" w:color="auto" w:fill="FFFFFF"/>
-        </w:rPr>
-        <w:t>espera</w:t>
-      </w:r>
-      <w:r>
-        <w:rPr>
-          <w:rFonts w:ascii="Calibri" w:hAnsi="Calibri" w:cs="Calibri"/>
-          <w:color w:val="000000"/>
-          <w:sz w:val="22"/>
-          <w:szCs w:val="22"/>
-          <w:shd w:val="clear" w:color="auto" w:fill="FFFFFF"/>
-        </w:rPr>
-        <w:t xml:space="preserve"> até serem executados por uma </w:t>
-      </w:r>
-      <w:proofErr w:type="spellStart"/>
-      <w:r>
-        <w:rPr>
-          <w:rFonts w:ascii="Calibri" w:hAnsi="Calibri" w:cs="Calibri"/>
-          <w:i/>
-          <w:iCs/>
-          <w:color w:val="000000"/>
-          <w:sz w:val="22"/>
-          <w:szCs w:val="22"/>
-          <w:shd w:val="clear" w:color="auto" w:fill="FFFFFF"/>
-        </w:rPr>
-        <w:t>thread</w:t>
-      </w:r>
-      <w:proofErr w:type="spellEnd"/>
-      <w:r>
-        <w:rPr>
-          <w:rFonts w:ascii="Calibri" w:hAnsi="Calibri" w:cs="Calibri"/>
-          <w:color w:val="000000"/>
-          <w:sz w:val="22"/>
-          <w:szCs w:val="22"/>
-          <w:shd w:val="clear" w:color="auto" w:fill="FFFFFF"/>
-        </w:rPr>
-        <w:t xml:space="preserve"> da nossa classe </w:t>
-      </w:r>
-      <w:proofErr w:type="spellStart"/>
-      <w:r>
-        <w:rPr>
-          <w:rFonts w:ascii="Calibri" w:hAnsi="Calibri" w:cs="Calibri"/>
-          <w:i/>
-          <w:iCs/>
-          <w:color w:val="000000"/>
-          <w:sz w:val="22"/>
-          <w:szCs w:val="22"/>
-          <w:shd w:val="clear" w:color="auto" w:fill="FFFFFF"/>
-        </w:rPr>
-        <w:t>ThreadPool</w:t>
-      </w:r>
-      <w:proofErr w:type="spellEnd"/>
-      <w:r>
-        <w:rPr>
-          <w:rFonts w:ascii="Calibri" w:hAnsi="Calibri" w:cs="Calibri"/>
-          <w:color w:val="000000"/>
-          <w:sz w:val="22"/>
-          <w:szCs w:val="22"/>
-          <w:shd w:val="clear" w:color="auto" w:fill="FFFFFF"/>
-        </w:rPr>
-        <w:t>.</w:t>
-      </w:r>
-    </w:p>
-    <w:p>
-      <w:pPr>
-        <w:pStyle w:val="NormalWeb"/>
-        <w:spacing w:before="0" w:beforeAutospacing="0" w:after="0" w:afterAutospacing="0" w:line="360" w:lineRule="auto"/>
-        <w:ind w:firstLine="720"/>
-        <w:jc w:val="both"/>
-        <w:rPr>
-          <w:rFonts w:ascii="Calibri" w:hAnsi="Calibri" w:cs="Calibri"/>
-          <w:color w:val="000000"/>
-          <w:sz w:val="22"/>
-          <w:szCs w:val="22"/>
-          <w:shd w:val="clear" w:color="auto" w:fill="FFFFFF"/>
-        </w:rPr>
-      </w:pPr>
-      <w:r>
-        <w:rPr>
-          <w:rFonts w:ascii="Calibri" w:hAnsi="Calibri" w:cs="Calibri"/>
-          <w:color w:val="000000"/>
-          <w:sz w:val="22"/>
-          <w:szCs w:val="22"/>
-          <w:shd w:val="clear" w:color="auto" w:fill="FFFFFF"/>
-        </w:rPr>
-        <w:t xml:space="preserve">No que se refere aos pedidos dos utilizadores, criamos uma </w:t>
-      </w:r>
-      <w:proofErr w:type="spellStart"/>
-      <w:r>
-        <w:rPr>
-          <w:rFonts w:ascii="Calibri" w:hAnsi="Calibri" w:cs="Calibri"/>
-          <w:color w:val="000000"/>
-          <w:sz w:val="22"/>
-          <w:szCs w:val="22"/>
-          <w:shd w:val="clear" w:color="auto" w:fill="FFFFFF"/>
-        </w:rPr>
-        <w:t>super</w:t>
-      </w:r>
-      <w:proofErr w:type="spellEnd"/>
-      <w:r>
-        <w:rPr>
-          <w:rFonts w:ascii="Calibri" w:hAnsi="Calibri" w:cs="Calibri"/>
-          <w:color w:val="000000"/>
-          <w:sz w:val="22"/>
-          <w:szCs w:val="22"/>
-          <w:shd w:val="clear" w:color="auto" w:fill="FFFFFF"/>
-        </w:rPr>
-        <w:t xml:space="preserve"> classe abstrata </w:t>
-      </w:r>
-      <w:proofErr w:type="spellStart"/>
-      <w:r>
-        <w:rPr>
-          <w:rFonts w:ascii="Calibri" w:hAnsi="Calibri" w:cs="Calibri"/>
-          <w:color w:val="000000"/>
-          <w:sz w:val="22"/>
-          <w:szCs w:val="22"/>
-          <w:shd w:val="clear" w:color="auto" w:fill="FFFFFF"/>
-        </w:rPr>
-        <w:t>PedidoCliente</w:t>
-      </w:r>
-      <w:proofErr w:type="spellEnd"/>
-      <w:r>
-        <w:rPr>
-          <w:rFonts w:ascii="Calibri" w:hAnsi="Calibri" w:cs="Calibri"/>
-          <w:color w:val="000000"/>
-          <w:sz w:val="22"/>
-          <w:szCs w:val="22"/>
-          <w:shd w:val="clear" w:color="auto" w:fill="FFFFFF"/>
-        </w:rPr>
-        <w:t xml:space="preserve"> que implementa os métodos genéricos que todas</w:t>
-      </w:r>
-      <w:r>
-        <w:rPr>
-          <w:rFonts w:ascii="Calibri" w:hAnsi="Calibri" w:cs="Calibri"/>
-          <w:color w:val="000000"/>
-          <w:sz w:val="22"/>
-          <w:szCs w:val="22"/>
-          <w:shd w:val="clear" w:color="auto" w:fill="FFFFFF"/>
-        </w:rPr>
-        <w:t xml:space="preserve"> as</w:t>
-      </w:r>
-      <w:r>
-        <w:rPr>
-          <w:rFonts w:ascii="Calibri" w:hAnsi="Calibri" w:cs="Calibri"/>
-          <w:color w:val="000000"/>
-          <w:sz w:val="22"/>
-          <w:szCs w:val="22"/>
-          <w:shd w:val="clear" w:color="auto" w:fill="FFFFFF"/>
-        </w:rPr>
-        <w:t xml:space="preserve"> classes de pedidos vão usar, sendo estes os métodos </w:t>
-      </w:r>
-      <w:r>
-        <w:rPr>
-          <w:rFonts w:ascii="Calibri" w:hAnsi="Calibri" w:cs="Calibri"/>
-          <w:i/>
-          <w:iCs/>
-          <w:color w:val="000000"/>
-          <w:sz w:val="22"/>
-          <w:szCs w:val="22"/>
-          <w:shd w:val="clear" w:color="auto" w:fill="FFFFFF"/>
-        </w:rPr>
-        <w:t>espera</w:t>
-      </w:r>
-      <w:r>
-        <w:rPr>
-          <w:rFonts w:ascii="Calibri" w:hAnsi="Calibri" w:cs="Calibri"/>
-          <w:color w:val="000000"/>
-          <w:sz w:val="22"/>
-          <w:szCs w:val="22"/>
-          <w:shd w:val="clear" w:color="auto" w:fill="FFFFFF"/>
-        </w:rPr>
-        <w:t xml:space="preserve"> e</w:t>
-      </w:r>
-      <w:r>
-        <w:rPr>
-          <w:rFonts w:ascii="Calibri" w:hAnsi="Calibri" w:cs="Calibri"/>
-          <w:i/>
-          <w:iCs/>
-          <w:color w:val="000000"/>
-          <w:sz w:val="22"/>
-          <w:szCs w:val="22"/>
-          <w:shd w:val="clear" w:color="auto" w:fill="FFFFFF"/>
-        </w:rPr>
-        <w:t xml:space="preserve"> </w:t>
-      </w:r>
-      <w:proofErr w:type="spellStart"/>
-      <w:r>
-        <w:rPr>
-          <w:rFonts w:ascii="Calibri" w:hAnsi="Calibri" w:cs="Calibri"/>
-          <w:i/>
-          <w:iCs/>
-          <w:color w:val="000000"/>
-          <w:sz w:val="22"/>
-          <w:szCs w:val="22"/>
-          <w:shd w:val="clear" w:color="auto" w:fill="FFFFFF"/>
-        </w:rPr>
-        <w:t>notificaEspera</w:t>
-      </w:r>
-      <w:proofErr w:type="spellEnd"/>
-      <w:r>
-        <w:rPr>
-          <w:rFonts w:ascii="Calibri" w:hAnsi="Calibri" w:cs="Calibri"/>
-          <w:color w:val="000000"/>
-          <w:sz w:val="22"/>
-          <w:szCs w:val="22"/>
-          <w:shd w:val="clear" w:color="auto" w:fill="FFFFFF"/>
-        </w:rPr>
-        <w:t xml:space="preserve">. O primeiro método obriga a que cada pedido de determinado cliente tem de ser satisfeito até que esse mesmo cliente possa enviar mais pedidos para a fila de espera de pedidos. Já o método </w:t>
-      </w:r>
-      <w:proofErr w:type="spellStart"/>
-      <w:r>
-        <w:rPr>
-          <w:rFonts w:ascii="Calibri" w:hAnsi="Calibri" w:cs="Calibri"/>
-          <w:i/>
-          <w:iCs/>
-          <w:color w:val="000000"/>
-          <w:sz w:val="22"/>
-          <w:szCs w:val="22"/>
-          <w:shd w:val="clear" w:color="auto" w:fill="FFFFFF"/>
-        </w:rPr>
-        <w:t>notificaEspera</w:t>
-      </w:r>
-      <w:proofErr w:type="spellEnd"/>
-      <w:r>
-        <w:rPr>
-          <w:rFonts w:ascii="Calibri" w:hAnsi="Calibri" w:cs="Calibri"/>
-          <w:i/>
-          <w:iCs/>
-          <w:color w:val="000000"/>
-          <w:sz w:val="22"/>
-          <w:szCs w:val="22"/>
-          <w:shd w:val="clear" w:color="auto" w:fill="FFFFFF"/>
-        </w:rPr>
-        <w:t xml:space="preserve"> </w:t>
-      </w:r>
-      <w:r>
-        <w:rPr>
-          <w:rFonts w:ascii="Calibri" w:hAnsi="Calibri" w:cs="Calibri"/>
-          <w:color w:val="000000"/>
-          <w:sz w:val="22"/>
-          <w:szCs w:val="22"/>
-          <w:shd w:val="clear" w:color="auto" w:fill="FFFFFF"/>
-        </w:rPr>
-        <w:t>avisa o cliente de que o seu pedido foi já executado e, por isso, pode enviar mais pedidos.</w:t>
-      </w:r>
-    </w:p>
-    <w:p>
-      <w:pPr>
-        <w:pStyle w:val="NormalWeb"/>
-        <w:spacing w:before="0" w:beforeAutospacing="0" w:after="0" w:afterAutospacing="0" w:line="360" w:lineRule="auto"/>
-        <w:ind w:firstLine="720"/>
-        <w:jc w:val="both"/>
-        <w:rPr>
-          <w:rFonts w:ascii="Calibri" w:hAnsi="Calibri" w:cs="Calibri"/>
-          <w:color w:val="000000"/>
-          <w:sz w:val="22"/>
-          <w:szCs w:val="22"/>
-          <w:shd w:val="clear" w:color="auto" w:fill="FFFFFF"/>
-        </w:rPr>
-      </w:pPr>
-      <w:r>
-        <w:rPr>
-          <w:rFonts w:ascii="Calibri" w:hAnsi="Calibri" w:cs="Calibri"/>
-          <w:color w:val="000000"/>
-          <w:sz w:val="22"/>
-          <w:szCs w:val="22"/>
-          <w:shd w:val="clear" w:color="auto" w:fill="FFFFFF"/>
-        </w:rPr>
-        <w:t>Entretanto, a</w:t>
-      </w:r>
-      <w:r>
-        <w:rPr>
-          <w:rFonts w:ascii="Calibri" w:hAnsi="Calibri" w:cs="Calibri"/>
-          <w:color w:val="000000"/>
-          <w:sz w:val="22"/>
-          <w:szCs w:val="22"/>
-          <w:shd w:val="clear" w:color="auto" w:fill="FFFFFF"/>
-        </w:rPr>
-        <w:t xml:space="preserve"> classe </w:t>
-      </w:r>
-      <w:proofErr w:type="spellStart"/>
-      <w:r>
-        <w:rPr>
-          <w:rFonts w:ascii="Calibri" w:hAnsi="Calibri" w:cs="Calibri"/>
-          <w:i/>
-          <w:iCs/>
-          <w:color w:val="000000"/>
-          <w:sz w:val="22"/>
-          <w:szCs w:val="22"/>
-          <w:shd w:val="clear" w:color="auto" w:fill="FFFFFF"/>
-        </w:rPr>
-        <w:t>ThreadPool</w:t>
-      </w:r>
-      <w:proofErr w:type="spellEnd"/>
-      <w:r>
-        <w:rPr>
-          <w:rFonts w:ascii="Calibri" w:hAnsi="Calibri" w:cs="Calibri"/>
-          <w:color w:val="000000"/>
-          <w:sz w:val="22"/>
-          <w:szCs w:val="22"/>
-          <w:shd w:val="clear" w:color="auto" w:fill="FFFFFF"/>
-        </w:rPr>
-        <w:t xml:space="preserve"> implementa uma fila de tarefas, com </w:t>
-      </w:r>
-      <w:r>
-        <w:rPr>
-          <w:rFonts w:ascii="Calibri" w:hAnsi="Calibri" w:cs="Calibri"/>
-          <w:color w:val="000000"/>
-          <w:sz w:val="22"/>
-          <w:szCs w:val="22"/>
-          <w:shd w:val="clear" w:color="auto" w:fill="FFFFFF"/>
-        </w:rPr>
-        <w:t>X</w:t>
-      </w:r>
-      <w:r>
-        <w:rPr>
-          <w:rFonts w:ascii="Calibri" w:hAnsi="Calibri" w:cs="Calibri"/>
-          <w:color w:val="000000"/>
-          <w:sz w:val="22"/>
-          <w:szCs w:val="22"/>
-          <w:shd w:val="clear" w:color="auto" w:fill="FFFFFF"/>
-        </w:rPr>
-        <w:t xml:space="preserve"> posições, que armazena, em cada uma das suas posições, um pedido de um cliente conectado à plataforma, os quais serão executados, por ordem FIFO, por uma das </w:t>
-      </w:r>
-      <w:proofErr w:type="spellStart"/>
-      <w:r>
-        <w:rPr>
-          <w:rFonts w:ascii="Calibri" w:hAnsi="Calibri" w:cs="Calibri"/>
-          <w:i/>
-          <w:iCs/>
-          <w:color w:val="000000"/>
-          <w:sz w:val="22"/>
-          <w:szCs w:val="22"/>
-          <w:shd w:val="clear" w:color="auto" w:fill="FFFFFF"/>
-        </w:rPr>
-        <w:t>thread</w:t>
-      </w:r>
-      <w:r>
-        <w:rPr>
-          <w:rFonts w:ascii="Calibri" w:hAnsi="Calibri" w:cs="Calibri"/>
-          <w:i/>
-          <w:iCs/>
-          <w:color w:val="000000"/>
-          <w:sz w:val="22"/>
-          <w:szCs w:val="22"/>
-          <w:shd w:val="clear" w:color="auto" w:fill="FFFFFF"/>
-        </w:rPr>
-        <w:t>s</w:t>
-      </w:r>
-      <w:proofErr w:type="spellEnd"/>
-      <w:r>
-        <w:rPr>
-          <w:rFonts w:ascii="Calibri" w:hAnsi="Calibri" w:cs="Calibri"/>
-          <w:color w:val="000000"/>
-          <w:sz w:val="22"/>
-          <w:szCs w:val="22"/>
-          <w:shd w:val="clear" w:color="auto" w:fill="FFFFFF"/>
-        </w:rPr>
-        <w:t xml:space="preserve"> de um conjunto de </w:t>
-      </w:r>
-      <w:r>
-        <w:rPr>
-          <w:rFonts w:ascii="Calibri" w:hAnsi="Calibri" w:cs="Calibri"/>
-          <w:color w:val="000000"/>
-          <w:sz w:val="22"/>
-          <w:szCs w:val="22"/>
-          <w:shd w:val="clear" w:color="auto" w:fill="FFFFFF"/>
-        </w:rPr>
-        <w:t>Y</w:t>
-      </w:r>
-      <w:r>
-        <w:rPr>
-          <w:rFonts w:ascii="Calibri" w:hAnsi="Calibri" w:cs="Calibri"/>
-          <w:color w:val="000000"/>
-          <w:sz w:val="22"/>
-          <w:szCs w:val="22"/>
-          <w:shd w:val="clear" w:color="auto" w:fill="FFFFFF"/>
-        </w:rPr>
-        <w:t xml:space="preserve">. </w:t>
-      </w:r>
-    </w:p>
-    <w:p>
-      <w:pPr>
-        <w:pStyle w:val="NormalWeb"/>
-        <w:spacing w:before="0" w:beforeAutospacing="0" w:after="0" w:afterAutospacing="0" w:line="360" w:lineRule="auto"/>
-        <w:ind w:firstLine="720"/>
-        <w:jc w:val="both"/>
-        <w:rPr>
-          <w:rFonts w:ascii="Calibri" w:hAnsi="Calibri" w:cs="Calibri"/>
-          <w:color w:val="000000"/>
-          <w:sz w:val="22"/>
-          <w:szCs w:val="22"/>
-          <w:shd w:val="clear" w:color="auto" w:fill="FFFFFF"/>
-        </w:rPr>
-      </w:pPr>
-      <w:r>
-        <w:rPr>
-          <w:rFonts w:ascii="Calibri" w:hAnsi="Calibri" w:cs="Calibri"/>
-          <w:color w:val="000000"/>
-          <w:sz w:val="22"/>
-          <w:szCs w:val="22"/>
-          <w:shd w:val="clear" w:color="auto" w:fill="FFFFFF"/>
-        </w:rPr>
-        <w:t>Ademais, c</w:t>
-      </w:r>
-      <w:r>
-        <w:rPr>
-          <w:rFonts w:ascii="Calibri" w:hAnsi="Calibri" w:cs="Calibri"/>
-          <w:color w:val="000000"/>
-          <w:sz w:val="22"/>
-          <w:szCs w:val="22"/>
-          <w:shd w:val="clear" w:color="auto" w:fill="FFFFFF"/>
-        </w:rPr>
-        <w:t xml:space="preserve">onvém referir que esta classe foi implementada para dar resposta ao limite de descargas que podem estar a decorrer em simultâneo. Desta feita, para garantirmos que não há mais do que MAXDOWN downloads a decorrer em simultâneo, verificamos qual o tipo de pedido que a </w:t>
-      </w:r>
-      <w:proofErr w:type="spellStart"/>
-      <w:r>
-        <w:rPr>
-          <w:rFonts w:ascii="Calibri" w:hAnsi="Calibri" w:cs="Calibri"/>
-          <w:i/>
-          <w:iCs/>
-          <w:color w:val="000000"/>
-          <w:sz w:val="22"/>
-          <w:szCs w:val="22"/>
-          <w:shd w:val="clear" w:color="auto" w:fill="FFFFFF"/>
-        </w:rPr>
-        <w:t>thread</w:t>
-      </w:r>
-      <w:proofErr w:type="spellEnd"/>
-      <w:r>
-        <w:rPr>
-          <w:rFonts w:ascii="Calibri" w:hAnsi="Calibri" w:cs="Calibri"/>
-          <w:color w:val="000000"/>
-          <w:sz w:val="22"/>
-          <w:szCs w:val="22"/>
-          <w:shd w:val="clear" w:color="auto" w:fill="FFFFFF"/>
-        </w:rPr>
-        <w:t xml:space="preserve"> irá executar e, caso seja um download</w:t>
-      </w:r>
-      <w:r>
-        <w:rPr>
-          <w:rFonts w:ascii="Calibri" w:hAnsi="Calibri" w:cs="Calibri"/>
-          <w:color w:val="000000"/>
-          <w:sz w:val="22"/>
-          <w:szCs w:val="22"/>
-          <w:shd w:val="clear" w:color="auto" w:fill="FFFFFF"/>
-        </w:rPr>
-        <w:t>,</w:t>
-      </w:r>
-      <w:r>
-        <w:rPr>
-          <w:rFonts w:ascii="Calibri" w:hAnsi="Calibri" w:cs="Calibri"/>
-          <w:color w:val="000000"/>
-          <w:sz w:val="22"/>
-          <w:szCs w:val="22"/>
-          <w:shd w:val="clear" w:color="auto" w:fill="FFFFFF"/>
-        </w:rPr>
-        <w:t xml:space="preserve"> verifica</w:t>
-      </w:r>
-      <w:r>
-        <w:rPr>
-          <w:rFonts w:ascii="Calibri" w:hAnsi="Calibri" w:cs="Calibri"/>
-          <w:color w:val="000000"/>
-          <w:sz w:val="22"/>
-          <w:szCs w:val="22"/>
-          <w:shd w:val="clear" w:color="auto" w:fill="FFFFFF"/>
-        </w:rPr>
-        <w:t>mos</w:t>
-      </w:r>
-      <w:r>
-        <w:rPr>
-          <w:rFonts w:ascii="Calibri" w:hAnsi="Calibri" w:cs="Calibri"/>
-          <w:color w:val="000000"/>
-          <w:sz w:val="22"/>
-          <w:szCs w:val="22"/>
-          <w:shd w:val="clear" w:color="auto" w:fill="FFFFFF"/>
-        </w:rPr>
-        <w:t xml:space="preserve"> ainda se o número de downloads a decorrer são menores do que o valor MAXDOWN e, em caso afirmativo, </w:t>
-      </w:r>
-      <w:r>
-        <w:rPr>
-          <w:rFonts w:ascii="Calibri" w:hAnsi="Calibri" w:cs="Calibri"/>
-          <w:color w:val="000000"/>
-          <w:sz w:val="22"/>
-          <w:szCs w:val="22"/>
-          <w:shd w:val="clear" w:color="auto" w:fill="FFFFFF"/>
-        </w:rPr>
-        <w:t xml:space="preserve">é então </w:t>
-      </w:r>
-      <w:r>
-        <w:rPr>
-          <w:rFonts w:ascii="Calibri" w:hAnsi="Calibri" w:cs="Calibri"/>
-          <w:color w:val="000000"/>
-          <w:sz w:val="22"/>
-          <w:szCs w:val="22"/>
-          <w:shd w:val="clear" w:color="auto" w:fill="FFFFFF"/>
-        </w:rPr>
-        <w:t>executa</w:t>
-      </w:r>
-      <w:r>
-        <w:rPr>
-          <w:rFonts w:ascii="Calibri" w:hAnsi="Calibri" w:cs="Calibri"/>
-          <w:color w:val="000000"/>
-          <w:sz w:val="22"/>
-          <w:szCs w:val="22"/>
-          <w:shd w:val="clear" w:color="auto" w:fill="FFFFFF"/>
-        </w:rPr>
-        <w:t>do</w:t>
-      </w:r>
-      <w:r>
-        <w:rPr>
-          <w:rFonts w:ascii="Calibri" w:hAnsi="Calibri" w:cs="Calibri"/>
-          <w:color w:val="000000"/>
-          <w:sz w:val="22"/>
-          <w:szCs w:val="22"/>
-          <w:shd w:val="clear" w:color="auto" w:fill="FFFFFF"/>
-        </w:rPr>
-        <w:t xml:space="preserve"> o pedido. No entanto, se o </w:t>
-      </w:r>
-      <w:r>
-        <w:rPr>
-          <w:rFonts w:ascii="Calibri" w:hAnsi="Calibri" w:cs="Calibri"/>
-          <w:color w:val="000000"/>
-          <w:sz w:val="22"/>
-          <w:szCs w:val="22"/>
-          <w:shd w:val="clear" w:color="auto" w:fill="FFFFFF"/>
-        </w:rPr>
-        <w:t xml:space="preserve">valor do </w:t>
-      </w:r>
-      <w:r>
-        <w:rPr>
-          <w:rFonts w:ascii="Calibri" w:hAnsi="Calibri" w:cs="Calibri"/>
-          <w:color w:val="000000"/>
-          <w:sz w:val="22"/>
-          <w:szCs w:val="22"/>
-          <w:shd w:val="clear" w:color="auto" w:fill="FFFFFF"/>
-        </w:rPr>
-        <w:t xml:space="preserve">MAXDOWN já tiver sido atingido, a </w:t>
-      </w:r>
-      <w:proofErr w:type="spellStart"/>
-      <w:r>
-        <w:rPr>
-          <w:rFonts w:ascii="Calibri" w:hAnsi="Calibri" w:cs="Calibri"/>
-          <w:i/>
-          <w:iCs/>
-          <w:color w:val="000000"/>
-          <w:sz w:val="22"/>
-          <w:szCs w:val="22"/>
-          <w:shd w:val="clear" w:color="auto" w:fill="FFFFFF"/>
-        </w:rPr>
-        <w:t>thread</w:t>
-      </w:r>
-      <w:proofErr w:type="spellEnd"/>
-      <w:r>
-        <w:rPr>
-          <w:rFonts w:ascii="Calibri" w:hAnsi="Calibri" w:cs="Calibri"/>
-          <w:color w:val="000000"/>
-          <w:sz w:val="22"/>
-          <w:szCs w:val="22"/>
-          <w:shd w:val="clear" w:color="auto" w:fill="FFFFFF"/>
-        </w:rPr>
-        <w:t xml:space="preserve"> que selecionou o pedido de download </w:t>
-      </w:r>
-      <w:r>
-        <w:rPr>
-          <w:rFonts w:ascii="Calibri" w:hAnsi="Calibri" w:cs="Calibri"/>
-          <w:color w:val="000000"/>
-          <w:sz w:val="22"/>
-          <w:szCs w:val="22"/>
-          <w:shd w:val="clear" w:color="auto" w:fill="FFFFFF"/>
-        </w:rPr>
-        <w:t xml:space="preserve">que ultrapassa o referido valor </w:t>
-      </w:r>
-      <w:r>
-        <w:rPr>
-          <w:rFonts w:ascii="Calibri" w:hAnsi="Calibri" w:cs="Calibri"/>
-          <w:color w:val="000000"/>
-          <w:sz w:val="22"/>
-          <w:szCs w:val="22"/>
-          <w:shd w:val="clear" w:color="auto" w:fill="FFFFFF"/>
-        </w:rPr>
-        <w:t>espera até que um dos downloads</w:t>
-      </w:r>
-      <w:r>
-        <w:rPr>
-          <w:rFonts w:ascii="Calibri" w:hAnsi="Calibri" w:cs="Calibri"/>
-          <w:color w:val="000000"/>
-          <w:sz w:val="22"/>
-          <w:szCs w:val="22"/>
-          <w:shd w:val="clear" w:color="auto" w:fill="FFFFFF"/>
-        </w:rPr>
-        <w:t xml:space="preserve"> que está em execução</w:t>
-      </w:r>
-      <w:r>
-        <w:rPr>
-          <w:rFonts w:ascii="Calibri" w:hAnsi="Calibri" w:cs="Calibri"/>
-          <w:color w:val="000000"/>
-          <w:sz w:val="22"/>
-          <w:szCs w:val="22"/>
-          <w:shd w:val="clear" w:color="auto" w:fill="FFFFFF"/>
-        </w:rPr>
-        <w:t xml:space="preserve"> acabe, altura em que é diminuído o</w:t>
-      </w:r>
-      <w:r>
-        <w:rPr>
-          <w:rFonts w:ascii="Calibri" w:hAnsi="Calibri" w:cs="Calibri"/>
-          <w:color w:val="000000"/>
-          <w:sz w:val="22"/>
-          <w:szCs w:val="22"/>
-          <w:shd w:val="clear" w:color="auto" w:fill="FFFFFF"/>
-        </w:rPr>
-        <w:t xml:space="preserve"> nosso contador de</w:t>
-      </w:r>
-      <w:r>
-        <w:rPr>
-          <w:rFonts w:ascii="Calibri" w:hAnsi="Calibri" w:cs="Calibri"/>
-          <w:color w:val="000000"/>
-          <w:sz w:val="22"/>
-          <w:szCs w:val="22"/>
-          <w:shd w:val="clear" w:color="auto" w:fill="FFFFFF"/>
-        </w:rPr>
-        <w:t xml:space="preserve"> número de downloads que estão a decorrer</w:t>
-      </w:r>
-      <w:r>
-        <w:rPr>
-          <w:rFonts w:ascii="Calibri" w:hAnsi="Calibri" w:cs="Calibri"/>
-          <w:color w:val="000000"/>
-          <w:sz w:val="22"/>
-          <w:szCs w:val="22"/>
-          <w:shd w:val="clear" w:color="auto" w:fill="FFFFFF"/>
-        </w:rPr>
-        <w:t xml:space="preserve"> em simultâneo</w:t>
-      </w:r>
-      <w:r>
-        <w:rPr>
-          <w:rFonts w:ascii="Calibri" w:hAnsi="Calibri" w:cs="Calibri"/>
-          <w:color w:val="000000"/>
-          <w:sz w:val="22"/>
-          <w:szCs w:val="22"/>
-          <w:shd w:val="clear" w:color="auto" w:fill="FFFFFF"/>
-        </w:rPr>
-        <w:t xml:space="preserve"> e é enviado um </w:t>
-      </w:r>
-      <w:proofErr w:type="spellStart"/>
-      <w:r>
-        <w:rPr>
-          <w:rFonts w:ascii="Calibri" w:hAnsi="Calibri" w:cs="Calibri"/>
-          <w:i/>
-          <w:iCs/>
-          <w:color w:val="000000"/>
-          <w:sz w:val="22"/>
-          <w:szCs w:val="22"/>
-          <w:shd w:val="clear" w:color="auto" w:fill="FFFFFF"/>
-        </w:rPr>
-        <w:t>signal</w:t>
-      </w:r>
-      <w:proofErr w:type="spellEnd"/>
-      <w:r>
-        <w:rPr>
-          <w:rFonts w:ascii="Calibri" w:hAnsi="Calibri" w:cs="Calibri"/>
-          <w:color w:val="000000"/>
-          <w:sz w:val="22"/>
-          <w:szCs w:val="22"/>
-          <w:shd w:val="clear" w:color="auto" w:fill="FFFFFF"/>
-        </w:rPr>
-        <w:t xml:space="preserve"> à </w:t>
-      </w:r>
-      <w:proofErr w:type="spellStart"/>
-      <w:r>
-        <w:rPr>
-          <w:rFonts w:ascii="Calibri" w:hAnsi="Calibri" w:cs="Calibri"/>
-          <w:i/>
-          <w:iCs/>
-          <w:color w:val="000000"/>
-          <w:sz w:val="22"/>
-          <w:szCs w:val="22"/>
-          <w:shd w:val="clear" w:color="auto" w:fill="FFFFFF"/>
-        </w:rPr>
-        <w:t>thread</w:t>
-      </w:r>
-      <w:proofErr w:type="spellEnd"/>
-      <w:r>
-        <w:rPr>
-          <w:rFonts w:ascii="Calibri" w:hAnsi="Calibri" w:cs="Calibri"/>
-          <w:color w:val="000000"/>
-          <w:sz w:val="22"/>
-          <w:szCs w:val="22"/>
-          <w:shd w:val="clear" w:color="auto" w:fill="FFFFFF"/>
-        </w:rPr>
-        <w:t xml:space="preserve"> que estava</w:t>
-      </w:r>
-      <w:r>
-        <w:rPr>
-          <w:rFonts w:ascii="Calibri" w:hAnsi="Calibri" w:cs="Calibri"/>
-          <w:color w:val="000000"/>
-          <w:sz w:val="22"/>
-          <w:szCs w:val="22"/>
-          <w:shd w:val="clear" w:color="auto" w:fill="FFFFFF"/>
-        </w:rPr>
-        <w:t xml:space="preserve"> à</w:t>
-      </w:r>
-      <w:r>
-        <w:rPr>
-          <w:rFonts w:ascii="Calibri" w:hAnsi="Calibri" w:cs="Calibri"/>
-          <w:color w:val="000000"/>
-          <w:sz w:val="22"/>
-          <w:szCs w:val="22"/>
-          <w:shd w:val="clear" w:color="auto" w:fill="FFFFFF"/>
-        </w:rPr>
-        <w:t xml:space="preserve"> espera</w:t>
-      </w:r>
-      <w:r>
-        <w:rPr>
-          <w:rFonts w:ascii="Calibri" w:hAnsi="Calibri" w:cs="Calibri"/>
-          <w:color w:val="000000"/>
-          <w:sz w:val="22"/>
-          <w:szCs w:val="22"/>
-          <w:shd w:val="clear" w:color="auto" w:fill="FFFFFF"/>
-        </w:rPr>
-        <w:t xml:space="preserve"> para processar o seu pedido de download</w:t>
-      </w:r>
-      <w:r>
-        <w:rPr>
-          <w:rFonts w:ascii="Calibri" w:hAnsi="Calibri" w:cs="Calibri"/>
-          <w:color w:val="000000"/>
-          <w:sz w:val="22"/>
-          <w:szCs w:val="22"/>
-          <w:shd w:val="clear" w:color="auto" w:fill="FFFFFF"/>
-        </w:rPr>
-        <w:t xml:space="preserve">. </w:t>
-      </w:r>
-      <w:r>
-        <w:rPr>
-          <w:rFonts w:ascii="Calibri" w:hAnsi="Calibri" w:cs="Calibri"/>
-          <w:color w:val="000000"/>
-          <w:sz w:val="22"/>
-          <w:szCs w:val="22"/>
-          <w:shd w:val="clear" w:color="auto" w:fill="FFFFFF"/>
-        </w:rPr>
-        <w:t>Com efeito, ao</w:t>
-      </w:r>
-      <w:r>
-        <w:rPr>
-          <w:rFonts w:ascii="Calibri" w:hAnsi="Calibri" w:cs="Calibri"/>
-          <w:color w:val="000000"/>
-          <w:sz w:val="22"/>
-          <w:szCs w:val="22"/>
-          <w:shd w:val="clear" w:color="auto" w:fill="FFFFFF"/>
-        </w:rPr>
-        <w:t xml:space="preserve"> </w:t>
-      </w:r>
-      <w:r>
-        <w:rPr>
-          <w:rFonts w:ascii="Calibri" w:hAnsi="Calibri" w:cs="Calibri"/>
-          <w:color w:val="000000"/>
-          <w:sz w:val="22"/>
-          <w:szCs w:val="22"/>
-          <w:shd w:val="clear" w:color="auto" w:fill="FFFFFF"/>
-        </w:rPr>
-        <w:t>avisarmos uma única</w:t>
-      </w:r>
-      <w:r>
-        <w:rPr>
-          <w:rFonts w:ascii="Calibri" w:hAnsi="Calibri" w:cs="Calibri"/>
-          <w:color w:val="000000"/>
-          <w:sz w:val="22"/>
-          <w:szCs w:val="22"/>
-          <w:shd w:val="clear" w:color="auto" w:fill="FFFFFF"/>
-        </w:rPr>
-        <w:t xml:space="preserve"> </w:t>
-      </w:r>
-      <w:proofErr w:type="spellStart"/>
-      <w:r>
-        <w:rPr>
-          <w:rFonts w:ascii="Calibri" w:hAnsi="Calibri" w:cs="Calibri"/>
-          <w:color w:val="000000"/>
-          <w:sz w:val="22"/>
-          <w:szCs w:val="22"/>
-          <w:shd w:val="clear" w:color="auto" w:fill="FFFFFF"/>
-        </w:rPr>
-        <w:t>thread</w:t>
-      </w:r>
-      <w:proofErr w:type="spellEnd"/>
-      <w:r>
-        <w:rPr>
-          <w:rFonts w:ascii="Calibri" w:hAnsi="Calibri" w:cs="Calibri"/>
-          <w:color w:val="000000"/>
-          <w:sz w:val="22"/>
-          <w:szCs w:val="22"/>
-          <w:shd w:val="clear" w:color="auto" w:fill="FFFFFF"/>
-        </w:rPr>
-        <w:t xml:space="preserve"> de que pode começar a executar a descarga do ficheiro, garantimos que todos os utilizadores obtêm os ficheiros e que terão de esperar apenas </w:t>
-      </w:r>
-      <w:r>
-        <w:rPr>
-          <w:rFonts w:ascii="Calibri" w:hAnsi="Calibri" w:cs="Calibri"/>
-          <w:color w:val="000000"/>
-          <w:sz w:val="22"/>
-          <w:szCs w:val="22"/>
-          <w:shd w:val="clear" w:color="auto" w:fill="FFFFFF"/>
-        </w:rPr>
-        <w:t>os pedidos de</w:t>
-      </w:r>
-      <w:r>
-        <w:rPr>
-          <w:rFonts w:ascii="Calibri" w:hAnsi="Calibri" w:cs="Calibri"/>
-          <w:color w:val="000000"/>
-          <w:sz w:val="22"/>
-          <w:szCs w:val="22"/>
-          <w:shd w:val="clear" w:color="auto" w:fill="FFFFFF"/>
-        </w:rPr>
-        <w:t xml:space="preserve"> descarga </w:t>
-      </w:r>
-      <w:r>
-        <w:rPr>
-          <w:rFonts w:ascii="Calibri" w:hAnsi="Calibri" w:cs="Calibri"/>
-          <w:color w:val="000000"/>
-          <w:sz w:val="22"/>
-          <w:szCs w:val="22"/>
-          <w:shd w:val="clear" w:color="auto" w:fill="FFFFFF"/>
-        </w:rPr>
-        <w:t xml:space="preserve">que estão à sua frente na </w:t>
-      </w:r>
-      <w:proofErr w:type="spellStart"/>
-      <w:r>
-        <w:rPr>
-          <w:rFonts w:ascii="Calibri" w:hAnsi="Calibri" w:cs="Calibri"/>
-          <w:color w:val="000000"/>
-          <w:sz w:val="22"/>
-          <w:szCs w:val="22"/>
-          <w:shd w:val="clear" w:color="auto" w:fill="FFFFFF"/>
-        </w:rPr>
-        <w:t>WaintingList</w:t>
-      </w:r>
-      <w:proofErr w:type="spellEnd"/>
-      <w:r>
-        <w:rPr>
-          <w:rFonts w:ascii="Calibri" w:hAnsi="Calibri" w:cs="Calibri"/>
-          <w:color w:val="000000"/>
-          <w:sz w:val="22"/>
-          <w:szCs w:val="22"/>
-          <w:shd w:val="clear" w:color="auto" w:fill="FFFFFF"/>
-        </w:rPr>
-        <w:t xml:space="preserve">. Acresce que, há justiça na obtenção da vez para poder dar resposta ao seu pedido de download porque a </w:t>
-      </w:r>
-      <w:proofErr w:type="spellStart"/>
-      <w:r>
-        <w:rPr>
-          <w:rFonts w:ascii="Calibri" w:hAnsi="Calibri" w:cs="Calibri"/>
-          <w:color w:val="000000"/>
-          <w:sz w:val="22"/>
-          <w:szCs w:val="22"/>
-          <w:shd w:val="clear" w:color="auto" w:fill="FFFFFF"/>
-        </w:rPr>
-        <w:t>WaintingList</w:t>
-      </w:r>
-      <w:proofErr w:type="spellEnd"/>
-      <w:r>
-        <w:rPr>
-          <w:rFonts w:ascii="Calibri" w:hAnsi="Calibri" w:cs="Calibri"/>
-          <w:color w:val="000000"/>
-          <w:sz w:val="22"/>
-          <w:szCs w:val="22"/>
-          <w:shd w:val="clear" w:color="auto" w:fill="FFFFFF"/>
-        </w:rPr>
-        <w:t xml:space="preserve"> também é FIFO.</w:t>
-      </w:r>
-    </w:p>
-    <w:p>
-      <w:pPr>
-        <w:pStyle w:val="NormalWeb"/>
-        <w:spacing w:before="0" w:beforeAutospacing="0" w:after="0" w:afterAutospacing="0" w:line="360" w:lineRule="auto"/>
-        <w:ind w:firstLine="720"/>
-        <w:jc w:val="both"/>
-        <w:rPr>
-          <w:rFonts w:ascii="Calibri" w:hAnsi="Calibri" w:cs="Calibri"/>
-          <w:color w:val="000000"/>
-          <w:sz w:val="22"/>
-          <w:szCs w:val="22"/>
-          <w:shd w:val="clear" w:color="auto" w:fill="FFFFFF"/>
-        </w:rPr>
-      </w:pPr>
-      <w:r>
-        <w:rPr>
-          <w:rFonts w:ascii="Calibri" w:hAnsi="Calibri" w:cs="Calibri"/>
-          <w:color w:val="000000"/>
-          <w:sz w:val="22"/>
-          <w:szCs w:val="22"/>
-          <w:shd w:val="clear" w:color="auto" w:fill="FFFFFF"/>
-        </w:rPr>
-        <w:t xml:space="preserve">Por último, resta referir que a classe </w:t>
-      </w:r>
-      <w:proofErr w:type="spellStart"/>
-      <w:r>
-        <w:rPr>
-          <w:rFonts w:ascii="Calibri" w:hAnsi="Calibri" w:cs="Calibri"/>
-          <w:color w:val="000000"/>
-          <w:sz w:val="22"/>
-          <w:szCs w:val="22"/>
-          <w:shd w:val="clear" w:color="auto" w:fill="FFFFFF"/>
-        </w:rPr>
-        <w:t>ServerHelper</w:t>
-      </w:r>
-      <w:proofErr w:type="spellEnd"/>
-      <w:r>
-        <w:rPr>
-          <w:rFonts w:ascii="Calibri" w:hAnsi="Calibri" w:cs="Calibri"/>
-          <w:color w:val="000000"/>
-          <w:sz w:val="22"/>
-          <w:szCs w:val="22"/>
-          <w:shd w:val="clear" w:color="auto" w:fill="FFFFFF"/>
-        </w:rPr>
-        <w:t xml:space="preserve"> implementa a execução de todas as funcionalidades da nossa plataforma </w:t>
-      </w:r>
-      <w:proofErr w:type="spellStart"/>
-      <w:r>
-        <w:rPr>
-          <w:rFonts w:ascii="Calibri" w:hAnsi="Calibri" w:cs="Calibri"/>
-          <w:color w:val="000000"/>
-          <w:sz w:val="22"/>
-          <w:szCs w:val="22"/>
-          <w:shd w:val="clear" w:color="auto" w:fill="FFFFFF"/>
-        </w:rPr>
-        <w:t>SoundCloud</w:t>
-      </w:r>
-      <w:proofErr w:type="spellEnd"/>
-      <w:r>
-        <w:rPr>
-          <w:rFonts w:ascii="Calibri" w:hAnsi="Calibri" w:cs="Calibri"/>
-          <w:color w:val="000000"/>
-          <w:sz w:val="22"/>
-          <w:szCs w:val="22"/>
-          <w:shd w:val="clear" w:color="auto" w:fill="FFFFFF"/>
-        </w:rPr>
-        <w:t xml:space="preserve">. </w:t>
-      </w:r>
-      <w:r>
-        <w:rPr>
-          <w:rFonts w:ascii="Calibri" w:hAnsi="Calibri" w:cs="Calibri"/>
-          <w:color w:val="000000"/>
-          <w:sz w:val="22"/>
-          <w:szCs w:val="22"/>
-          <w:shd w:val="clear" w:color="auto" w:fill="FFFFFF"/>
-        </w:rPr>
-        <w:t>Vamos analisar sucintamente cada uma delas.</w:t>
-      </w:r>
-    </w:p>
-    <w:p>
-      <w:pPr>
-        <w:pStyle w:val="NormalWeb"/>
-        <w:spacing w:before="0" w:beforeAutospacing="0" w:after="0" w:afterAutospacing="0" w:line="360" w:lineRule="auto"/>
-        <w:ind w:firstLine="720"/>
-        <w:jc w:val="both"/>
-        <w:rPr>
-          <w:rFonts w:ascii="Calibri" w:hAnsi="Calibri" w:cs="Calibri"/>
-          <w:color w:val="000000"/>
-          <w:sz w:val="22"/>
-          <w:szCs w:val="22"/>
-          <w:shd w:val="clear" w:color="auto" w:fill="FFFFFF"/>
-        </w:rPr>
-      </w:pPr>
-      <w:r>
-        <w:rPr>
-          <w:rFonts w:ascii="Calibri" w:hAnsi="Calibri" w:cs="Calibri"/>
-          <w:color w:val="000000"/>
-          <w:sz w:val="22"/>
-          <w:szCs w:val="22"/>
-          <w:shd w:val="clear" w:color="auto" w:fill="FFFFFF"/>
-        </w:rPr>
-        <w:t>Primeiramente, o registo de um novo utilizador é feito somente se o nome escolhido não existir previamente armazenado no repositório de utilizadores do servidor.</w:t>
-      </w:r>
-    </w:p>
-    <w:p>
-      <w:pPr>
-        <w:pStyle w:val="NormalWeb"/>
-        <w:spacing w:before="0" w:beforeAutospacing="0" w:after="0" w:afterAutospacing="0" w:line="360" w:lineRule="auto"/>
-        <w:ind w:firstLine="720"/>
-        <w:jc w:val="both"/>
-        <w:rPr>
-          <w:rFonts w:ascii="Calibri" w:hAnsi="Calibri" w:cs="Calibri"/>
-          <w:color w:val="000000"/>
-          <w:sz w:val="22"/>
-          <w:szCs w:val="22"/>
-          <w:shd w:val="clear" w:color="auto" w:fill="FFFFFF"/>
-        </w:rPr>
-      </w:pPr>
-      <w:r>
-        <w:rPr>
-          <w:rFonts w:ascii="Calibri" w:hAnsi="Calibri" w:cs="Calibri"/>
-          <w:color w:val="000000"/>
-          <w:sz w:val="22"/>
-          <w:szCs w:val="22"/>
-          <w:shd w:val="clear" w:color="auto" w:fill="FFFFFF"/>
-        </w:rPr>
-        <w:t>Em segundo lugar, o login ou autenticação do nosso programa é feito se o utilizador digitou o seu nome e password e os mesmos forem iguais ao de um utilizador já guardado no servidor, o que significa que este foi previamente registado no sistema.</w:t>
-      </w:r>
-    </w:p>
-    <w:p>
-      <w:pPr>
-        <w:pStyle w:val="NormalWeb"/>
-        <w:spacing w:before="0" w:beforeAutospacing="0" w:after="0" w:afterAutospacing="0" w:line="360" w:lineRule="auto"/>
-        <w:ind w:firstLine="720"/>
-        <w:jc w:val="both"/>
-        <w:rPr>
-          <w:rFonts w:ascii="Calibri" w:hAnsi="Calibri" w:cs="Calibri"/>
-          <w:color w:val="000000"/>
-          <w:sz w:val="22"/>
-          <w:szCs w:val="22"/>
-          <w:shd w:val="clear" w:color="auto" w:fill="FFFFFF"/>
-        </w:rPr>
-      </w:pPr>
-      <w:r>
-        <w:rPr>
-          <w:rFonts w:ascii="Calibri" w:hAnsi="Calibri" w:cs="Calibri"/>
-          <w:color w:val="000000"/>
-          <w:sz w:val="22"/>
-          <w:szCs w:val="22"/>
-          <w:shd w:val="clear" w:color="auto" w:fill="FFFFFF"/>
-        </w:rPr>
-        <w:t xml:space="preserve">No que se refere à possibilidade do utilizador publicar um ficheiro de música, definimos que o utilizador terá de fornecer ao servidor, impreterivelmente, cinco campos (meta-dados da </w:t>
-      </w:r>
-      <w:r>
-        <w:rPr>
-          <w:rFonts w:ascii="Calibri" w:hAnsi="Calibri" w:cs="Calibri"/>
-          <w:color w:val="000000"/>
-          <w:sz w:val="22"/>
-          <w:szCs w:val="22"/>
-          <w:shd w:val="clear" w:color="auto" w:fill="FFFFFF"/>
-        </w:rPr>
-        <w:lastRenderedPageBreak/>
-        <w:t xml:space="preserve">música), título, interprete, ano, género e o caminho do ficheiro da música, caso contrário o </w:t>
-      </w:r>
-      <w:proofErr w:type="spellStart"/>
-      <w:r>
-        <w:rPr>
-          <w:rFonts w:ascii="Calibri" w:hAnsi="Calibri" w:cs="Calibri"/>
-          <w:color w:val="000000"/>
-          <w:sz w:val="22"/>
-          <w:szCs w:val="22"/>
-          <w:shd w:val="clear" w:color="auto" w:fill="FFFFFF"/>
-        </w:rPr>
-        <w:t>upload</w:t>
-      </w:r>
-      <w:proofErr w:type="spellEnd"/>
-      <w:r>
-        <w:rPr>
-          <w:rFonts w:ascii="Calibri" w:hAnsi="Calibri" w:cs="Calibri"/>
-          <w:color w:val="000000"/>
-          <w:sz w:val="22"/>
-          <w:szCs w:val="22"/>
-          <w:shd w:val="clear" w:color="auto" w:fill="FFFFFF"/>
-        </w:rPr>
-        <w:t xml:space="preserve"> não é </w:t>
-      </w:r>
-      <w:proofErr w:type="spellStart"/>
-      <w:r>
-        <w:rPr>
-          <w:rFonts w:ascii="Calibri" w:hAnsi="Calibri" w:cs="Calibri"/>
-          <w:color w:val="000000"/>
-          <w:sz w:val="22"/>
-          <w:szCs w:val="22"/>
-          <w:shd w:val="clear" w:color="auto" w:fill="FFFFFF"/>
-        </w:rPr>
-        <w:t>efectuado</w:t>
-      </w:r>
-      <w:proofErr w:type="spellEnd"/>
-      <w:r>
-        <w:rPr>
-          <w:rFonts w:ascii="Calibri" w:hAnsi="Calibri" w:cs="Calibri"/>
-          <w:color w:val="000000"/>
-          <w:sz w:val="22"/>
-          <w:szCs w:val="22"/>
-          <w:shd w:val="clear" w:color="auto" w:fill="FFFFFF"/>
-        </w:rPr>
-        <w:t xml:space="preserve">. Depois de fornecidos esses campos o </w:t>
-      </w:r>
-      <w:proofErr w:type="spellStart"/>
-      <w:r>
-        <w:rPr>
-          <w:rFonts w:ascii="Calibri" w:hAnsi="Calibri" w:cs="Calibri"/>
-          <w:color w:val="000000"/>
-          <w:sz w:val="22"/>
-          <w:szCs w:val="22"/>
-          <w:shd w:val="clear" w:color="auto" w:fill="FFFFFF"/>
-        </w:rPr>
-        <w:t>upload</w:t>
-      </w:r>
-      <w:proofErr w:type="spellEnd"/>
-      <w:r>
-        <w:rPr>
-          <w:rFonts w:ascii="Calibri" w:hAnsi="Calibri" w:cs="Calibri"/>
-          <w:color w:val="000000"/>
-          <w:sz w:val="22"/>
-          <w:szCs w:val="22"/>
-          <w:shd w:val="clear" w:color="auto" w:fill="FFFFFF"/>
-        </w:rPr>
-        <w:t xml:space="preserve"> é feito, garantindo que a transferência do ficheiro de música para o servidor é feita em </w:t>
-      </w:r>
-      <w:proofErr w:type="spellStart"/>
-      <w:r>
-        <w:rPr>
-          <w:rFonts w:ascii="Calibri" w:hAnsi="Calibri" w:cs="Calibri"/>
-          <w:color w:val="000000"/>
-          <w:sz w:val="22"/>
-          <w:szCs w:val="22"/>
-          <w:shd w:val="clear" w:color="auto" w:fill="FFFFFF"/>
-        </w:rPr>
-        <w:t>chuncks</w:t>
-      </w:r>
-      <w:proofErr w:type="spellEnd"/>
-      <w:r>
-        <w:rPr>
-          <w:rFonts w:ascii="Calibri" w:hAnsi="Calibri" w:cs="Calibri"/>
-          <w:color w:val="000000"/>
-          <w:sz w:val="22"/>
-          <w:szCs w:val="22"/>
-          <w:shd w:val="clear" w:color="auto" w:fill="FFFFFF"/>
-        </w:rPr>
-        <w:t xml:space="preserve"> de 1024 bytes</w:t>
-      </w:r>
-      <w:r>
-        <w:rPr>
-          <w:rFonts w:ascii="Calibri" w:hAnsi="Calibri" w:cs="Calibri"/>
-          <w:color w:val="000000"/>
-          <w:sz w:val="22"/>
-          <w:szCs w:val="22"/>
-          <w:shd w:val="clear" w:color="auto" w:fill="FFFFFF"/>
-        </w:rPr>
-        <w:t xml:space="preserve"> (MAXSIZE), limitando o tamanho de cada pacote que é transferido. O mesmo acontece com o download dos ficheiros, sendo que para efetuar esta funcionalidade basta que o servidor tenha o </w:t>
-      </w:r>
-      <w:r>
-        <w:rPr>
-          <w:rFonts w:ascii="Calibri" w:hAnsi="Calibri" w:cs="Calibri"/>
-          <w:color w:val="000000"/>
-          <w:sz w:val="22"/>
-          <w:szCs w:val="22"/>
-          <w:shd w:val="clear" w:color="auto" w:fill="FFFFFF"/>
-        </w:rPr>
-        <w:t>Id</w:t>
-      </w:r>
-      <w:r>
-        <w:rPr>
-          <w:rFonts w:ascii="Calibri" w:hAnsi="Calibri" w:cs="Calibri"/>
-          <w:color w:val="000000"/>
-          <w:sz w:val="22"/>
-          <w:szCs w:val="22"/>
-          <w:shd w:val="clear" w:color="auto" w:fill="FFFFFF"/>
-        </w:rPr>
-        <w:t xml:space="preserve"> da música</w:t>
-      </w:r>
-      <w:r>
-        <w:rPr>
-          <w:rFonts w:ascii="Calibri" w:hAnsi="Calibri" w:cs="Calibri"/>
-          <w:color w:val="000000"/>
-          <w:sz w:val="22"/>
-          <w:szCs w:val="22"/>
-          <w:shd w:val="clear" w:color="auto" w:fill="FFFFFF"/>
-        </w:rPr>
-        <w:t>, sendo este único</w:t>
-      </w:r>
-      <w:r>
-        <w:rPr>
-          <w:rFonts w:ascii="Calibri" w:hAnsi="Calibri" w:cs="Calibri"/>
-          <w:color w:val="000000"/>
-          <w:sz w:val="22"/>
-          <w:szCs w:val="22"/>
-          <w:shd w:val="clear" w:color="auto" w:fill="FFFFFF"/>
-        </w:rPr>
-        <w:t>. Ademais, sempre que um download de determinada música é efetuado, o mesmo é somado ao campo da música que contabiliza o número de vezes que a música foi descarregada.</w:t>
-      </w:r>
-    </w:p>
-    <w:p>
-      <w:pPr>
-        <w:pStyle w:val="NormalWeb"/>
-        <w:spacing w:before="0" w:beforeAutospacing="0" w:after="0" w:afterAutospacing="0" w:line="360" w:lineRule="auto"/>
-        <w:ind w:firstLine="720"/>
-        <w:jc w:val="both"/>
-        <w:rPr>
-          <w:rFonts w:ascii="Calibri" w:hAnsi="Calibri" w:cs="Calibri"/>
-          <w:color w:val="000000"/>
-          <w:sz w:val="22"/>
-          <w:szCs w:val="22"/>
-          <w:shd w:val="clear" w:color="auto" w:fill="FFFFFF"/>
-        </w:rPr>
-      </w:pPr>
-      <w:r>
-        <w:rPr>
-          <w:rFonts w:ascii="Calibri" w:hAnsi="Calibri" w:cs="Calibri"/>
-          <w:color w:val="000000"/>
-          <w:sz w:val="22"/>
-          <w:szCs w:val="22"/>
-          <w:shd w:val="clear" w:color="auto" w:fill="FFFFFF"/>
-        </w:rPr>
-        <w:t>Finalmente, a procura de uma música por determinada palavra é efe</w:t>
-      </w:r>
-      <w:r>
-        <w:rPr>
-          <w:rFonts w:ascii="Calibri" w:hAnsi="Calibri" w:cs="Calibri"/>
-          <w:color w:val="000000"/>
-          <w:sz w:val="22"/>
-          <w:szCs w:val="22"/>
-          <w:shd w:val="clear" w:color="auto" w:fill="FFFFFF"/>
-        </w:rPr>
-        <w:t>t</w:t>
-      </w:r>
-      <w:r>
-        <w:rPr>
-          <w:rFonts w:ascii="Calibri" w:hAnsi="Calibri" w:cs="Calibri"/>
-          <w:color w:val="000000"/>
-          <w:sz w:val="22"/>
-          <w:szCs w:val="22"/>
-          <w:shd w:val="clear" w:color="auto" w:fill="FFFFFF"/>
-        </w:rPr>
-        <w:t xml:space="preserve">uada comparando cada um dos meta-dados de cada uma das músicas armazenadas pelo servidor com a palavra que o utilizador quer procurar, caso essa palavra exista em algum dos campos dos meta-dados da música esta é adicionada a uma lista que depois de completa será transformada numa </w:t>
-      </w:r>
-      <w:proofErr w:type="spellStart"/>
-      <w:r>
-        <w:rPr>
-          <w:rFonts w:ascii="Calibri" w:hAnsi="Calibri" w:cs="Calibri"/>
-          <w:color w:val="000000"/>
-          <w:sz w:val="22"/>
-          <w:szCs w:val="22"/>
-          <w:shd w:val="clear" w:color="auto" w:fill="FFFFFF"/>
-        </w:rPr>
-        <w:t>string</w:t>
-      </w:r>
-      <w:proofErr w:type="spellEnd"/>
-      <w:r>
-        <w:rPr>
-          <w:rFonts w:ascii="Calibri" w:hAnsi="Calibri" w:cs="Calibri"/>
-          <w:color w:val="000000"/>
-          <w:sz w:val="22"/>
-          <w:szCs w:val="22"/>
-          <w:shd w:val="clear" w:color="auto" w:fill="FFFFFF"/>
-        </w:rPr>
-        <w:t xml:space="preserve"> e passada para o </w:t>
-      </w:r>
-      <w:proofErr w:type="spellStart"/>
-      <w:r>
-        <w:rPr>
-          <w:rFonts w:ascii="Calibri" w:hAnsi="Calibri" w:cs="Calibri"/>
-          <w:color w:val="000000"/>
-          <w:sz w:val="22"/>
-          <w:szCs w:val="22"/>
-          <w:shd w:val="clear" w:color="auto" w:fill="FFFFFF"/>
-        </w:rPr>
-        <w:t>ClientSutb</w:t>
-      </w:r>
-      <w:proofErr w:type="spellEnd"/>
-      <w:r>
-        <w:rPr>
-          <w:rFonts w:ascii="Calibri" w:hAnsi="Calibri" w:cs="Calibri"/>
-          <w:color w:val="000000"/>
-          <w:sz w:val="22"/>
-          <w:szCs w:val="22"/>
-          <w:shd w:val="clear" w:color="auto" w:fill="FFFFFF"/>
-        </w:rPr>
-        <w:t xml:space="preserve">. Já do lado do </w:t>
-      </w:r>
-      <w:proofErr w:type="spellStart"/>
-      <w:r>
-        <w:rPr>
-          <w:rFonts w:ascii="Calibri" w:hAnsi="Calibri" w:cs="Calibri"/>
-          <w:color w:val="000000"/>
-          <w:sz w:val="22"/>
-          <w:szCs w:val="22"/>
-          <w:shd w:val="clear" w:color="auto" w:fill="FFFFFF"/>
-        </w:rPr>
-        <w:t>ClienteStub</w:t>
-      </w:r>
-      <w:proofErr w:type="spellEnd"/>
-      <w:r>
-        <w:rPr>
-          <w:rFonts w:ascii="Calibri" w:hAnsi="Calibri" w:cs="Calibri"/>
-          <w:color w:val="000000"/>
-          <w:sz w:val="22"/>
-          <w:szCs w:val="22"/>
-          <w:shd w:val="clear" w:color="auto" w:fill="FFFFFF"/>
-        </w:rPr>
-        <w:t xml:space="preserve">, este recebe a </w:t>
-      </w:r>
-      <w:proofErr w:type="spellStart"/>
-      <w:r>
-        <w:rPr>
-          <w:rFonts w:ascii="Calibri" w:hAnsi="Calibri" w:cs="Calibri"/>
-          <w:color w:val="000000"/>
-          <w:sz w:val="22"/>
-          <w:szCs w:val="22"/>
-          <w:shd w:val="clear" w:color="auto" w:fill="FFFFFF"/>
-        </w:rPr>
-        <w:t>string</w:t>
-      </w:r>
-      <w:proofErr w:type="spellEnd"/>
-      <w:r>
-        <w:rPr>
-          <w:rFonts w:ascii="Calibri" w:hAnsi="Calibri" w:cs="Calibri"/>
-          <w:color w:val="000000"/>
-          <w:sz w:val="22"/>
-          <w:szCs w:val="22"/>
-          <w:shd w:val="clear" w:color="auto" w:fill="FFFFFF"/>
-        </w:rPr>
-        <w:t xml:space="preserve"> e transforma-a numa lista para ser apresentada ao utilizador.</w:t>
-      </w:r>
-    </w:p>
-    <w:p>
-      <w:pPr>
-        <w:ind w:firstLine="720"/>
-        <w:rPr>
-          <w:rFonts w:ascii="Calibri" w:hAnsi="Calibri" w:cs="Calibri"/>
-          <w:color w:val="000000"/>
-          <w:sz w:val="22"/>
-          <w:szCs w:val="22"/>
           <w:shd w:val="clear" w:color="auto" w:fill="FFFFFF"/>
           <w:lang w:val="pt-PT" w:eastAsia="pt-PT"/>
         </w:rPr>
@@ -6445,6 +6479,7 @@
           <w:shd w:val="clear" w:color="auto" w:fill="FFFFFF"/>
           <w:lang w:eastAsia="pt-PT"/>
         </w:rPr>
+        <w:lastRenderedPageBreak/>
         <w:t>Protocolo de comunicação Cliente-Servidor</w:t>
       </w:r>
     </w:p>
@@ -7089,19 +7124,7 @@
           <w:shd w:val="clear" w:color="auto" w:fill="FFFFFF"/>
           <w:lang w:val="pt-PT" w:eastAsia="pt-PT"/>
         </w:rPr>
-        <w:t xml:space="preserve">’ e uma qualquer etiqueta que identifique </w:t>
-      </w:r>
-      <w:r>
-        <w:rPr>
-          <w:rFonts w:ascii="Calibri" w:hAnsi="Calibri" w:cs="Calibri"/>
-          <w:color w:val="000000"/>
-          <w:sz w:val="22"/>
-          <w:szCs w:val="22"/>
-          <w:shd w:val="clear" w:color="auto" w:fill="FFFFFF"/>
-          <w:lang w:val="pt-PT" w:eastAsia="pt-PT"/>
-        </w:rPr>
-        <w:lastRenderedPageBreak/>
-        <w:t>algum campo da música pretendida, por exemplo, ao digitar ‘</w:t>
+        <w:t>’ e uma qualquer etiqueta que identifique algum campo da música pretendida, por exemplo, ao digitar ‘</w:t>
       </w:r>
       <w:proofErr w:type="spellStart"/>
       <w:r>
@@ -7425,7 +7448,19 @@
           <w:shd w:val="clear" w:color="auto" w:fill="FFFFFF"/>
           <w:lang w:val="pt-PT" w:eastAsia="pt-PT"/>
         </w:rPr>
-        <w:t xml:space="preserve">é enviado um 0. Ademais, temos outros valores </w:t>
+        <w:t xml:space="preserve">é enviado um 0. </w:t>
+      </w:r>
+      <w:r>
+        <w:rPr>
+          <w:rFonts w:ascii="Calibri" w:hAnsi="Calibri" w:cs="Calibri"/>
+          <w:color w:val="000000"/>
+          <w:sz w:val="22"/>
+          <w:szCs w:val="22"/>
+          <w:shd w:val="clear" w:color="auto" w:fill="FFFFFF"/>
+          <w:lang w:val="pt-PT" w:eastAsia="pt-PT"/>
+        </w:rPr>
+        <w:lastRenderedPageBreak/>
+        <w:t xml:space="preserve">Ademais, temos outros valores </w:t>
       </w:r>
       <w:r>
         <w:rPr>
@@ -7671,6 +7706,7 @@
         </w:rPr>
         <w:t xml:space="preserve">Além da tarefa adicional acima mencionada, tentamos ainda fazer uso do package </w:t>
       </w:r>
+      <w:proofErr w:type="gramStart"/>
       <w:r>
         <w:rPr>
           <w:rFonts w:ascii="Calibri" w:hAnsi="Calibri" w:cs="Calibri"/>
@@ -7693,7 +7729,19 @@
           <w:shd w:val="clear" w:color="auto" w:fill="FFFFFF"/>
           <w:lang w:val="pt-PT"/>
         </w:rPr>
-        <w:t xml:space="preserve">.* onde temos a classe </w:t>
+        <w:t>.*</w:t>
+      </w:r>
+      <w:proofErr w:type="gramEnd"/>
+      <w:r>
+        <w:rPr>
+          <w:rFonts w:ascii="Calibri" w:hAnsi="Calibri" w:cs="Calibri"/>
+          <w:color w:val="000000"/>
+          <w:sz w:val="22"/>
+          <w:szCs w:val="22"/>
+          <w:shd w:val="clear" w:color="auto" w:fill="FFFFFF"/>
+          <w:lang w:val="pt-PT"/>
+        </w:rPr>
+        <w:t xml:space="preserve"> onde temos a classe </w:t>
       </w:r>
       <w:proofErr w:type="spellStart"/>
       <w:r>
@@ -12772,7 +12820,7 @@
 </file>
 
 <file path=customXml/itemProps1.xml><?xml version="1.0" encoding="utf-8"?>
-<ds:datastoreItem xmlns:ds="http://schemas.openxmlformats.org/officeDocument/2006/customXml" ds:itemID="{728807A5-F0E5-9246-AA3F-38B207440CED}">
+<ds:datastoreItem xmlns:ds="http://schemas.openxmlformats.org/officeDocument/2006/customXml" ds:itemID="{B61EED56-698E-F54A-8A5C-3B6C5C4AE1A3}">
   <ds:schemaRefs>
     <ds:schemaRef ds:uri="http://schemas.openxmlformats.org/officeDocument/2006/bibliography"/>
   </ds:schemaRefs>

--- a/Relatório/201920-MIEI3-SD.docx
+++ b/Relatório/201920-MIEI3-SD.docx
@@ -1432,7 +1432,15 @@
                                 <w:sz w:val="24"/>
                                 <w:lang w:val="pt-PT"/>
                               </w:rPr>
-                              <w:t xml:space="preserve">3 de </w:t>
+                              <w:t xml:space="preserve">5 </w:t>
+                            </w:r>
+                            <w:r>
+                              <w:rPr>
+                                <w:rFonts w:ascii="Calibri" w:hAnsi="Calibri" w:cs="Arial"/>
+                                <w:sz w:val="24"/>
+                                <w:lang w:val="pt-PT"/>
+                              </w:rPr>
+                              <w:t xml:space="preserve">de </w:t>
                             </w:r>
                             <w:r>
                               <w:rPr>
@@ -1558,7 +1566,18 @@
                           <w:sz w:val="24"/>
                           <w:lang w:val="pt-PT"/>
                         </w:rPr>
-                        <w:t xml:space="preserve"> da Costa</w:t>
+                        <w:t xml:space="preserve"> da </w:t>
+                      </w:r>
+                      <w:proofErr w:type="gramStart"/>
+                      <w:r>
+                        <w:rPr>
+                          <w:rFonts w:ascii="Calibri" w:hAnsi="Calibri" w:cs="Arial"/>
+                          <w:b/>
+                          <w:bCs/>
+                          <w:sz w:val="24"/>
+                          <w:lang w:val="pt-PT"/>
+                        </w:rPr>
+                        <w:t>Costa</w:t>
                       </w:r>
                       <w:r>
                         <w:rPr>
@@ -1590,6 +1609,7 @@
                         </w:rPr>
                         <w:t>A</w:t>
                       </w:r>
+                      <w:proofErr w:type="gramEnd"/>
                       <w:r>
                         <w:rPr>
                           <w:rFonts w:ascii="Calibri" w:hAnsi="Calibri" w:cs="Arial"/>
@@ -1721,7 +1741,18 @@
                           <w:sz w:val="24"/>
                           <w:lang w:val="pt-PT"/>
                         </w:rPr>
-                        <w:t xml:space="preserve"> Pinto, </w:t>
+                        <w:t xml:space="preserve"> </w:t>
+                      </w:r>
+                      <w:proofErr w:type="gramStart"/>
+                      <w:r>
+                        <w:rPr>
+                          <w:rFonts w:ascii="Calibri" w:hAnsi="Calibri" w:cs="Arial"/>
+                          <w:b/>
+                          <w:bCs/>
+                          <w:sz w:val="24"/>
+                          <w:lang w:val="pt-PT"/>
+                        </w:rPr>
+                        <w:t xml:space="preserve">Pinto, </w:t>
                       </w:r>
                       <w:r>
                         <w:rPr>
@@ -1741,7 +1772,18 @@
                           <w:sz w:val="24"/>
                           <w:lang w:val="pt-PT"/>
                         </w:rPr>
-                        <w:t>A42040</w:t>
+                        <w:t>A</w:t>
+                      </w:r>
+                      <w:proofErr w:type="gramEnd"/>
+                      <w:r>
+                        <w:rPr>
+                          <w:rFonts w:ascii="Calibri" w:hAnsi="Calibri" w:cs="Arial"/>
+                          <w:b/>
+                          <w:bCs/>
+                          <w:sz w:val="24"/>
+                          <w:lang w:val="pt-PT"/>
+                        </w:rPr>
+                        <w:t>42040</w:t>
                       </w:r>
                     </w:p>
                     <w:p>
@@ -1767,7 +1809,15 @@
                           <w:sz w:val="24"/>
                           <w:lang w:val="pt-PT"/>
                         </w:rPr>
-                        <w:t xml:space="preserve">3 de </w:t>
+                        <w:t xml:space="preserve">5 </w:t>
+                      </w:r>
+                      <w:r>
+                        <w:rPr>
+                          <w:rFonts w:ascii="Calibri" w:hAnsi="Calibri" w:cs="Arial"/>
+                          <w:sz w:val="24"/>
+                          <w:lang w:val="pt-PT"/>
+                        </w:rPr>
+                        <w:t xml:space="preserve">de </w:t>
                       </w:r>
                       <w:r>
                         <w:rPr>
@@ -2084,37 +2134,7 @@
           <w:szCs w:val="22"/>
           <w:shd w:val="clear" w:color="auto" w:fill="FFFFFF"/>
         </w:rPr>
-        <w:t>.</w:t>
-      </w:r>
-      <w:r>
-        <w:rPr>
-          <w:rFonts w:ascii="Calibri" w:hAnsi="Calibri" w:cs="Calibri"/>
-          <w:color w:val="000000"/>
-          <w:sz w:val="22"/>
-          <w:szCs w:val="22"/>
-          <w:shd w:val="clear" w:color="auto" w:fill="FFFFFF"/>
-        </w:rPr>
-        <w:t xml:space="preserve"> Assim, </w:t>
-      </w:r>
-      <w:r>
-        <w:rPr>
-          <w:rFonts w:ascii="Calibri" w:hAnsi="Calibri" w:cs="Calibri"/>
-          <w:color w:val="000000"/>
-          <w:sz w:val="22"/>
-          <w:szCs w:val="22"/>
-          <w:shd w:val="clear" w:color="auto" w:fill="FFFFFF"/>
-        </w:rPr>
-        <w:t>foi implementada uma plataforma</w:t>
-      </w:r>
-      <w:r>
-        <w:rPr>
-          <w:rFonts w:ascii="Calibri" w:hAnsi="Calibri" w:cs="Calibri"/>
-          <w:color w:val="000000"/>
-          <w:sz w:val="22"/>
-          <w:szCs w:val="22"/>
-          <w:shd w:val="clear" w:color="auto" w:fill="FFFFFF"/>
-        </w:rPr>
-        <w:t xml:space="preserve"> que suporta </w:t>
+        <w:t xml:space="preserve">. Para tanto, utilizamos a linguagem Java para criar uma solução cliente/servidor com </w:t>
       </w:r>
       <w:proofErr w:type="spellStart"/>
       <w:r>
@@ -2125,7 +2145,7 @@
           <w:szCs w:val="22"/>
           <w:shd w:val="clear" w:color="auto" w:fill="FFFFFF"/>
         </w:rPr>
-        <w:t>multi-threads</w:t>
+        <w:t>multi-thread</w:t>
       </w:r>
       <w:proofErr w:type="spellEnd"/>
       <w:r>
@@ -2136,53 +2156,8 @@
           <w:szCs w:val="22"/>
           <w:shd w:val="clear" w:color="auto" w:fill="FFFFFF"/>
         </w:rPr>
-        <w:t xml:space="preserve"> </w:t>
-      </w:r>
-      <w:r>
-        <w:rPr>
-          <w:rFonts w:ascii="Calibri" w:hAnsi="Calibri" w:cs="Calibri"/>
-          <w:color w:val="000000"/>
-          <w:sz w:val="22"/>
-          <w:szCs w:val="22"/>
-          <w:shd w:val="clear" w:color="auto" w:fill="FFFFFF"/>
-        </w:rPr>
-        <w:t>para partilha de ficheiros de música sob a forma de cliente/servidor</w:t>
-      </w:r>
-      <w:r>
-        <w:rPr>
-          <w:rFonts w:ascii="Calibri" w:hAnsi="Calibri" w:cs="Calibri"/>
-          <w:color w:val="000000"/>
-          <w:sz w:val="22"/>
-          <w:szCs w:val="22"/>
-          <w:shd w:val="clear" w:color="auto" w:fill="FFFFFF"/>
-        </w:rPr>
-        <w:t>, utilizando a linguagem</w:t>
-      </w:r>
-      <w:r>
-        <w:rPr>
-          <w:rFonts w:ascii="Calibri" w:hAnsi="Calibri" w:cs="Calibri"/>
-          <w:color w:val="000000"/>
-          <w:sz w:val="22"/>
-          <w:szCs w:val="22"/>
-          <w:shd w:val="clear" w:color="auto" w:fill="FFFFFF"/>
-        </w:rPr>
-        <w:t xml:space="preserve"> Java.</w:t>
-      </w:r>
-    </w:p>
-    <w:p>
-      <w:pPr>
-        <w:pStyle w:val="NormalWeb"/>
-        <w:spacing w:before="0" w:beforeAutospacing="0" w:after="0" w:afterAutospacing="0" w:line="360" w:lineRule="auto"/>
-        <w:ind w:firstLine="720"/>
-        <w:jc w:val="both"/>
-        <w:rPr>
-          <w:rFonts w:ascii="Calibri" w:hAnsi="Calibri" w:cs="Calibri"/>
-          <w:color w:val="000000"/>
-          <w:sz w:val="22"/>
-          <w:szCs w:val="22"/>
-          <w:shd w:val="clear" w:color="auto" w:fill="FFFFFF"/>
-        </w:rPr>
-      </w:pPr>
+        <w:t>....</w:t>
+      </w:r>
     </w:p>
     <w:p>
       <w:pPr>
@@ -2364,31 +2339,53 @@
           <w:shd w:val="clear" w:color="auto" w:fill="FFFFFF"/>
           <w:lang w:val="pt-PT" w:eastAsia="pt-PT"/>
         </w:rPr>
-        <w:t xml:space="preserve">e registo do utilizador, o login, o </w:t>
-      </w:r>
-      <w:proofErr w:type="spellStart"/>
-      <w:r>
-        <w:rPr>
-          <w:rFonts w:ascii="Calibri" w:hAnsi="Calibri" w:cs="Calibri"/>
-          <w:color w:val="000000"/>
-          <w:sz w:val="22"/>
-          <w:szCs w:val="22"/>
-          <w:shd w:val="clear" w:color="auto" w:fill="FFFFFF"/>
-          <w:lang w:val="pt-PT" w:eastAsia="pt-PT"/>
-        </w:rPr>
-        <w:t>logout</w:t>
-      </w:r>
-      <w:proofErr w:type="spellEnd"/>
-      <w:r>
-        <w:rPr>
-          <w:rFonts w:ascii="Calibri" w:hAnsi="Calibri" w:cs="Calibri"/>
-          <w:color w:val="000000"/>
-          <w:sz w:val="22"/>
-          <w:szCs w:val="22"/>
-          <w:shd w:val="clear" w:color="auto" w:fill="FFFFFF"/>
-          <w:lang w:val="pt-PT" w:eastAsia="pt-PT"/>
-        </w:rPr>
-        <w:t>, etc. A classe Cliente tem uma variável pertencente à</w:t>
+        <w:t>e registo do utilizador</w:t>
+      </w:r>
+      <w:r>
+        <w:rPr>
+          <w:rFonts w:ascii="Calibri" w:hAnsi="Calibri" w:cs="Calibri"/>
+          <w:color w:val="000000"/>
+          <w:sz w:val="22"/>
+          <w:szCs w:val="22"/>
+          <w:shd w:val="clear" w:color="auto" w:fill="FFFFFF"/>
+          <w:lang w:val="pt-PT" w:eastAsia="pt-PT"/>
+        </w:rPr>
+        <w:t xml:space="preserve">, </w:t>
+      </w:r>
+      <w:proofErr w:type="gramStart"/>
+      <w:r>
+        <w:rPr>
+          <w:rFonts w:ascii="Calibri" w:hAnsi="Calibri" w:cs="Calibri"/>
+          <w:color w:val="000000"/>
+          <w:sz w:val="22"/>
+          <w:szCs w:val="22"/>
+          <w:shd w:val="clear" w:color="auto" w:fill="FFFFFF"/>
+          <w:lang w:val="pt-PT" w:eastAsia="pt-PT"/>
+        </w:rPr>
+        <w:t>etc.</w:t>
+      </w:r>
+      <w:r>
+        <w:rPr>
+          <w:rFonts w:ascii="Calibri" w:hAnsi="Calibri" w:cs="Calibri"/>
+          <w:color w:val="000000"/>
+          <w:sz w:val="22"/>
+          <w:szCs w:val="22"/>
+          <w:shd w:val="clear" w:color="auto" w:fill="FFFFFF"/>
+          <w:lang w:val="pt-PT" w:eastAsia="pt-PT"/>
+        </w:rPr>
+        <w:t>.</w:t>
+      </w:r>
+      <w:proofErr w:type="gramEnd"/>
+      <w:r>
+        <w:rPr>
+          <w:rFonts w:ascii="Calibri" w:hAnsi="Calibri" w:cs="Calibri"/>
+          <w:color w:val="000000"/>
+          <w:sz w:val="22"/>
+          <w:szCs w:val="22"/>
+          <w:shd w:val="clear" w:color="auto" w:fill="FFFFFF"/>
+          <w:lang w:val="pt-PT" w:eastAsia="pt-PT"/>
+        </w:rPr>
+        <w:t xml:space="preserve"> A classe Cliente tem uma variável pertencente à</w:t>
       </w:r>
       <w:r>
         <w:rPr>
@@ -3066,7 +3063,89 @@
           <w:szCs w:val="22"/>
           <w:shd w:val="clear" w:color="auto" w:fill="FFFFFF"/>
         </w:rPr>
-        <w:t xml:space="preserve">. Por um lado, a primeira classe trata da interface com o utilizador e é o ponto de entrada do programa do utilizador. Por outro </w:t>
+        <w:t xml:space="preserve">. </w:t>
+      </w:r>
+      <w:r>
+        <w:rPr>
+          <w:rFonts w:ascii="Calibri" w:hAnsi="Calibri" w:cs="Calibri"/>
+          <w:color w:val="000000"/>
+          <w:sz w:val="22"/>
+          <w:szCs w:val="22"/>
+          <w:shd w:val="clear" w:color="auto" w:fill="FFFFFF"/>
+        </w:rPr>
+        <w:t>A</w:t>
+      </w:r>
+      <w:r>
+        <w:rPr>
+          <w:rFonts w:ascii="Calibri" w:hAnsi="Calibri" w:cs="Calibri"/>
+          <w:color w:val="000000"/>
+          <w:sz w:val="22"/>
+          <w:szCs w:val="22"/>
+          <w:shd w:val="clear" w:color="auto" w:fill="FFFFFF"/>
+        </w:rPr>
+        <w:t xml:space="preserve"> primeira classe trata da interface com o utilizador e é o ponto de entrada do programa. Por outro lado, o </w:t>
+      </w:r>
+      <w:proofErr w:type="spellStart"/>
+      <w:r>
+        <w:rPr>
+          <w:rFonts w:ascii="Calibri" w:hAnsi="Calibri" w:cs="Calibri"/>
+          <w:color w:val="000000"/>
+          <w:sz w:val="22"/>
+          <w:szCs w:val="22"/>
+          <w:shd w:val="clear" w:color="auto" w:fill="FFFFFF"/>
+        </w:rPr>
+        <w:t>ClienteStub</w:t>
+      </w:r>
+      <w:proofErr w:type="spellEnd"/>
+      <w:r>
+        <w:rPr>
+          <w:rFonts w:ascii="Calibri" w:hAnsi="Calibri" w:cs="Calibri"/>
+          <w:color w:val="000000"/>
+          <w:sz w:val="22"/>
+          <w:szCs w:val="22"/>
+          <w:shd w:val="clear" w:color="auto" w:fill="FFFFFF"/>
+        </w:rPr>
+        <w:t xml:space="preserve"> estabelece a conexão com o servidor e </w:t>
+      </w:r>
+      <w:r>
+        <w:rPr>
+          <w:rFonts w:ascii="Calibri" w:hAnsi="Calibri" w:cs="Calibri"/>
+          <w:color w:val="000000"/>
+          <w:sz w:val="22"/>
+          <w:szCs w:val="22"/>
+          <w:shd w:val="clear" w:color="auto" w:fill="FFFFFF"/>
+        </w:rPr>
+        <w:t>“</w:t>
+      </w:r>
+      <w:r>
+        <w:rPr>
+          <w:rFonts w:ascii="Calibri" w:hAnsi="Calibri" w:cs="Calibri"/>
+          <w:color w:val="000000"/>
+          <w:sz w:val="22"/>
+          <w:szCs w:val="22"/>
+          <w:shd w:val="clear" w:color="auto" w:fill="FFFFFF"/>
+        </w:rPr>
+        <w:t>trata</w:t>
+      </w:r>
+      <w:r>
+        <w:rPr>
+          <w:rFonts w:ascii="Calibri" w:hAnsi="Calibri" w:cs="Calibri"/>
+          <w:color w:val="000000"/>
+          <w:sz w:val="22"/>
+          <w:szCs w:val="22"/>
+          <w:shd w:val="clear" w:color="auto" w:fill="FFFFFF"/>
+        </w:rPr>
+        <w:t>”</w:t>
+      </w:r>
+      <w:r>
+        <w:rPr>
+          <w:rFonts w:ascii="Calibri" w:hAnsi="Calibri" w:cs="Calibri"/>
+          <w:color w:val="000000"/>
+          <w:sz w:val="22"/>
+          <w:szCs w:val="22"/>
+          <w:shd w:val="clear" w:color="auto" w:fill="FFFFFF"/>
+        </w:rPr>
+        <w:t xml:space="preserve"> a mensagem do utilizador antes de a enviar ao </w:t>
       </w:r>
       <w:r>
         <w:rPr>
@@ -3077,29 +3156,7 @@
           <w:shd w:val="clear" w:color="auto" w:fill="FFFFFF"/>
         </w:rPr>
         <w:lastRenderedPageBreak/>
-        <w:t xml:space="preserve">lado, o </w:t>
-      </w:r>
-      <w:proofErr w:type="spellStart"/>
-      <w:r>
-        <w:rPr>
-          <w:rFonts w:ascii="Calibri" w:hAnsi="Calibri" w:cs="Calibri"/>
-          <w:color w:val="000000"/>
-          <w:sz w:val="22"/>
-          <w:szCs w:val="22"/>
-          <w:shd w:val="clear" w:color="auto" w:fill="FFFFFF"/>
-        </w:rPr>
-        <w:t>ClienteStub</w:t>
-      </w:r>
-      <w:proofErr w:type="spellEnd"/>
-      <w:r>
-        <w:rPr>
-          <w:rFonts w:ascii="Calibri" w:hAnsi="Calibri" w:cs="Calibri"/>
-          <w:color w:val="000000"/>
-          <w:sz w:val="22"/>
-          <w:szCs w:val="22"/>
-          <w:shd w:val="clear" w:color="auto" w:fill="FFFFFF"/>
-        </w:rPr>
-        <w:t xml:space="preserve"> estabelece a conexão com o servidor e trata de processar a mensagem do utilizador antes de a enviar ao Servidor. Ademais, a referida classe receciona as respostas enviadas do lado do servidor e trata-as para serem apresentadas ao utilizador.</w:t>
+        <w:t>Servidor. Ademais, a referida classe receciona as respostas enviadas do lado do servidor e trata-as para serem apresentadas ao utilizador.</w:t>
       </w:r>
     </w:p>
     <w:p>
@@ -3243,7 +3300,37 @@
           <w:szCs w:val="22"/>
           <w:shd w:val="clear" w:color="auto" w:fill="FFFFFF"/>
         </w:rPr>
-        <w:t>programa relativa</w:t>
+        <w:t>programa</w:t>
+      </w:r>
+      <w:r>
+        <w:rPr>
+          <w:rFonts w:ascii="Calibri" w:hAnsi="Calibri" w:cs="Calibri"/>
+          <w:color w:val="000000"/>
+          <w:sz w:val="22"/>
+          <w:szCs w:val="22"/>
+          <w:shd w:val="clear" w:color="auto" w:fill="FFFFFF"/>
+        </w:rPr>
+        <w:t xml:space="preserve"> </w:t>
+      </w:r>
+      <w:r>
+        <w:rPr>
+          <w:rFonts w:ascii="Calibri" w:hAnsi="Calibri" w:cs="Calibri"/>
+          <w:color w:val="000000"/>
+          <w:sz w:val="22"/>
+          <w:szCs w:val="22"/>
+          <w:shd w:val="clear" w:color="auto" w:fill="FFFFFF"/>
+        </w:rPr>
+        <w:t>relativ</w:t>
+      </w:r>
+      <w:r>
+        <w:rPr>
+          <w:rFonts w:ascii="Calibri" w:hAnsi="Calibri" w:cs="Calibri"/>
+          <w:color w:val="000000"/>
+          <w:sz w:val="22"/>
+          <w:szCs w:val="22"/>
+          <w:shd w:val="clear" w:color="auto" w:fill="FFFFFF"/>
+        </w:rPr>
+        <w:t>a</w:t>
       </w:r>
       <w:proofErr w:type="gramEnd"/>
       <w:r>
@@ -3321,7 +3408,37 @@
           <w:szCs w:val="22"/>
           <w:shd w:val="clear" w:color="auto" w:fill="FFFFFF"/>
         </w:rPr>
-        <w:t xml:space="preserve"> em cada um dos pedidos respetivo.</w:t>
+        <w:t xml:space="preserve"> em cada um dos respetivo</w:t>
+      </w:r>
+      <w:r>
+        <w:rPr>
+          <w:rFonts w:ascii="Calibri" w:hAnsi="Calibri" w:cs="Calibri"/>
+          <w:color w:val="000000"/>
+          <w:sz w:val="22"/>
+          <w:szCs w:val="22"/>
+          <w:shd w:val="clear" w:color="auto" w:fill="FFFFFF"/>
+        </w:rPr>
+        <w:t xml:space="preserve">s </w:t>
+      </w:r>
+      <w:r>
+        <w:rPr>
+          <w:rFonts w:ascii="Calibri" w:hAnsi="Calibri" w:cs="Calibri"/>
+          <w:color w:val="000000"/>
+          <w:sz w:val="22"/>
+          <w:szCs w:val="22"/>
+          <w:shd w:val="clear" w:color="auto" w:fill="FFFFFF"/>
+        </w:rPr>
+        <w:t>pedidos</w:t>
+      </w:r>
+      <w:r>
+        <w:rPr>
+          <w:rFonts w:ascii="Calibri" w:hAnsi="Calibri" w:cs="Calibri"/>
+          <w:color w:val="000000"/>
+          <w:sz w:val="22"/>
+          <w:szCs w:val="22"/>
+          <w:shd w:val="clear" w:color="auto" w:fill="FFFFFF"/>
+        </w:rPr>
+        <w:t>.</w:t>
       </w:r>
     </w:p>
     <w:p>
@@ -3913,7 +4030,17 @@
           <w:shd w:val="clear" w:color="auto" w:fill="FFFFFF"/>
           <w:lang w:val="pt-PT"/>
         </w:rPr>
-        <w:t xml:space="preserve">Na verdade, esta classe contém uma variável de instância da classe </w:t>
+        <w:t>E</w:t>
+      </w:r>
+      <w:r>
+        <w:rPr>
+          <w:rFonts w:asciiTheme="minorHAnsi" w:hAnsiTheme="minorHAnsi"/>
+          <w:sz w:val="22"/>
+          <w:szCs w:val="22"/>
+          <w:shd w:val="clear" w:color="auto" w:fill="FFFFFF"/>
+          <w:lang w:val="pt-PT"/>
+        </w:rPr>
+        <w:t xml:space="preserve">sta classe contém uma variável de instância da classe </w:t>
       </w:r>
       <w:proofErr w:type="spellStart"/>
       <w:r>
@@ -4290,41 +4417,175 @@
           <w:shd w:val="clear" w:color="auto" w:fill="FFFFFF"/>
           <w:lang w:val="pt-PT" w:eastAsia="pt-PT"/>
         </w:rPr>
+        <w:t>Estabelecida a ligação com o Servidor,</w:t>
+      </w:r>
+      <w:r>
+        <w:rPr>
+          <w:rFonts w:ascii="Calibri" w:hAnsi="Calibri" w:cs="Calibri"/>
+          <w:color w:val="000000"/>
+          <w:sz w:val="22"/>
+          <w:szCs w:val="22"/>
+          <w:shd w:val="clear" w:color="auto" w:fill="FFFFFF"/>
+          <w:lang w:val="pt-PT" w:eastAsia="pt-PT"/>
+        </w:rPr>
+        <w:t xml:space="preserve"> todas as mensage</w:t>
+      </w:r>
+      <w:r>
+        <w:rPr>
+          <w:rFonts w:ascii="Calibri" w:hAnsi="Calibri" w:cs="Calibri"/>
+          <w:color w:val="000000"/>
+          <w:sz w:val="22"/>
+          <w:szCs w:val="22"/>
+          <w:shd w:val="clear" w:color="auto" w:fill="FFFFFF"/>
+          <w:lang w:val="pt-PT" w:eastAsia="pt-PT"/>
+        </w:rPr>
+        <w:t>ns</w:t>
+      </w:r>
+      <w:r>
+        <w:rPr>
+          <w:rFonts w:ascii="Calibri" w:hAnsi="Calibri" w:cs="Calibri"/>
+          <w:color w:val="000000"/>
+          <w:sz w:val="22"/>
+          <w:szCs w:val="22"/>
+          <w:shd w:val="clear" w:color="auto" w:fill="FFFFFF"/>
+          <w:lang w:val="pt-PT" w:eastAsia="pt-PT"/>
+        </w:rPr>
+        <w:t xml:space="preserve"> escritas no terminal pelo utilizador são processadas pelo </w:t>
+      </w:r>
+      <w:proofErr w:type="spellStart"/>
+      <w:r>
+        <w:rPr>
+          <w:rFonts w:ascii="Calibri" w:hAnsi="Calibri" w:cs="Calibri"/>
+          <w:color w:val="000000"/>
+          <w:sz w:val="22"/>
+          <w:szCs w:val="22"/>
+          <w:shd w:val="clear" w:color="auto" w:fill="FFFFFF"/>
+          <w:lang w:val="pt-PT" w:eastAsia="pt-PT"/>
+        </w:rPr>
+        <w:t>ClienteStub</w:t>
+      </w:r>
+      <w:proofErr w:type="spellEnd"/>
+      <w:r>
+        <w:rPr>
+          <w:rFonts w:ascii="Calibri" w:hAnsi="Calibri" w:cs="Calibri"/>
+          <w:color w:val="000000"/>
+          <w:sz w:val="22"/>
+          <w:szCs w:val="22"/>
+          <w:shd w:val="clear" w:color="auto" w:fill="FFFFFF"/>
+          <w:lang w:val="pt-PT" w:eastAsia="pt-PT"/>
+        </w:rPr>
+        <w:t xml:space="preserve"> antes de </w:t>
+      </w:r>
+      <w:r>
+        <w:rPr>
+          <w:rFonts w:ascii="Calibri" w:hAnsi="Calibri" w:cs="Calibri"/>
+          <w:color w:val="000000"/>
+          <w:sz w:val="22"/>
+          <w:szCs w:val="22"/>
+          <w:shd w:val="clear" w:color="auto" w:fill="FFFFFF"/>
+          <w:lang w:val="pt-PT" w:eastAsia="pt-PT"/>
+        </w:rPr>
+        <w:t>serem enviadas</w:t>
+      </w:r>
+      <w:r>
+        <w:rPr>
+          <w:rFonts w:ascii="Calibri" w:hAnsi="Calibri" w:cs="Calibri"/>
+          <w:color w:val="000000"/>
+          <w:sz w:val="22"/>
+          <w:szCs w:val="22"/>
+          <w:shd w:val="clear" w:color="auto" w:fill="FFFFFF"/>
+          <w:lang w:val="pt-PT" w:eastAsia="pt-PT"/>
+        </w:rPr>
+        <w:t xml:space="preserve"> ao Servidor para trata</w:t>
+      </w:r>
+      <w:r>
+        <w:rPr>
+          <w:rFonts w:ascii="Calibri" w:hAnsi="Calibri" w:cs="Calibri"/>
+          <w:color w:val="000000"/>
+          <w:sz w:val="22"/>
+          <w:szCs w:val="22"/>
+          <w:shd w:val="clear" w:color="auto" w:fill="FFFFFF"/>
+          <w:lang w:val="pt-PT" w:eastAsia="pt-PT"/>
+        </w:rPr>
+        <w:t>mento</w:t>
+      </w:r>
+      <w:r>
+        <w:rPr>
+          <w:rFonts w:ascii="Calibri" w:hAnsi="Calibri" w:cs="Calibri"/>
+          <w:color w:val="000000"/>
+          <w:sz w:val="22"/>
+          <w:szCs w:val="22"/>
+          <w:shd w:val="clear" w:color="auto" w:fill="FFFFFF"/>
+          <w:lang w:val="pt-PT" w:eastAsia="pt-PT"/>
+        </w:rPr>
+        <w:t xml:space="preserve"> </w:t>
+      </w:r>
+      <w:r>
+        <w:rPr>
+          <w:rFonts w:ascii="Calibri" w:hAnsi="Calibri" w:cs="Calibri"/>
+          <w:color w:val="000000"/>
+          <w:sz w:val="22"/>
+          <w:szCs w:val="22"/>
+          <w:shd w:val="clear" w:color="auto" w:fill="FFFFFF"/>
+          <w:lang w:val="pt-PT" w:eastAsia="pt-PT"/>
+        </w:rPr>
+        <w:t>d</w:t>
+      </w:r>
+      <w:r>
+        <w:rPr>
+          <w:rFonts w:ascii="Calibri" w:hAnsi="Calibri" w:cs="Calibri"/>
+          <w:color w:val="000000"/>
+          <w:sz w:val="22"/>
+          <w:szCs w:val="22"/>
+          <w:shd w:val="clear" w:color="auto" w:fill="FFFFFF"/>
+          <w:lang w:val="pt-PT" w:eastAsia="pt-PT"/>
+        </w:rPr>
+        <w:t xml:space="preserve">o pedido correspondente. </w:t>
+      </w:r>
+      <w:r>
+        <w:rPr>
+          <w:rFonts w:ascii="Calibri" w:hAnsi="Calibri" w:cs="Calibri"/>
+          <w:color w:val="000000"/>
+          <w:sz w:val="22"/>
+          <w:szCs w:val="22"/>
+          <w:shd w:val="clear" w:color="auto" w:fill="FFFFFF"/>
+          <w:lang w:val="pt-PT" w:eastAsia="pt-PT"/>
+        </w:rPr>
+        <w:t xml:space="preserve">Por </w:t>
+      </w:r>
+      <w:r>
+        <w:rPr>
+          <w:rFonts w:ascii="Calibri" w:hAnsi="Calibri" w:cs="Calibri"/>
+          <w:color w:val="000000"/>
+          <w:sz w:val="22"/>
+          <w:szCs w:val="22"/>
+          <w:shd w:val="clear" w:color="auto" w:fill="FFFFFF"/>
+          <w:lang w:val="pt-PT" w:eastAsia="pt-PT"/>
+        </w:rPr>
+        <w:t>sua vez</w:t>
+      </w:r>
+      <w:r>
+        <w:rPr>
+          <w:rFonts w:ascii="Calibri" w:hAnsi="Calibri" w:cs="Calibri"/>
+          <w:color w:val="000000"/>
+          <w:sz w:val="22"/>
+          <w:szCs w:val="22"/>
+          <w:shd w:val="clear" w:color="auto" w:fill="FFFFFF"/>
+          <w:lang w:val="pt-PT" w:eastAsia="pt-PT"/>
+        </w:rPr>
+        <w:t xml:space="preserve">, a resposta ao pedido do utilizador enviada </w:t>
+      </w:r>
+      <w:r>
+        <w:rPr>
+          <w:rFonts w:ascii="Calibri" w:hAnsi="Calibri" w:cs="Calibri"/>
+          <w:color w:val="000000"/>
+          <w:sz w:val="22"/>
+          <w:szCs w:val="22"/>
+          <w:shd w:val="clear" w:color="auto" w:fill="FFFFFF"/>
+          <w:lang w:val="pt-PT" w:eastAsia="pt-PT"/>
+        </w:rPr>
         <w:lastRenderedPageBreak/>
-        <w:t>Estabelecida a ligação com o Servidor,</w:t>
-      </w:r>
-      <w:r>
-        <w:rPr>
-          <w:rFonts w:ascii="Calibri" w:hAnsi="Calibri" w:cs="Calibri"/>
-          <w:color w:val="000000"/>
-          <w:sz w:val="22"/>
-          <w:szCs w:val="22"/>
-          <w:shd w:val="clear" w:color="auto" w:fill="FFFFFF"/>
-          <w:lang w:val="pt-PT" w:eastAsia="pt-PT"/>
-        </w:rPr>
-        <w:t xml:space="preserve"> todas as mensage</w:t>
-      </w:r>
-      <w:r>
-        <w:rPr>
-          <w:rFonts w:ascii="Calibri" w:hAnsi="Calibri" w:cs="Calibri"/>
-          <w:color w:val="000000"/>
-          <w:sz w:val="22"/>
-          <w:szCs w:val="22"/>
-          <w:shd w:val="clear" w:color="auto" w:fill="FFFFFF"/>
-          <w:lang w:val="pt-PT" w:eastAsia="pt-PT"/>
-        </w:rPr>
-        <w:t>ns</w:t>
-      </w:r>
-      <w:r>
-        <w:rPr>
-          <w:rFonts w:ascii="Calibri" w:hAnsi="Calibri" w:cs="Calibri"/>
-          <w:color w:val="000000"/>
-          <w:sz w:val="22"/>
-          <w:szCs w:val="22"/>
-          <w:shd w:val="clear" w:color="auto" w:fill="FFFFFF"/>
-          <w:lang w:val="pt-PT" w:eastAsia="pt-PT"/>
-        </w:rPr>
-        <w:t xml:space="preserve"> escritas no terminal pelo utilizador são processadas pelo </w:t>
+        <w:t xml:space="preserve">pelo Servidor também é recebida pelo </w:t>
       </w:r>
       <w:proofErr w:type="spellStart"/>
       <w:r>
@@ -4348,106 +4609,29 @@
           <w:shd w:val="clear" w:color="auto" w:fill="FFFFFF"/>
           <w:lang w:val="pt-PT" w:eastAsia="pt-PT"/>
         </w:rPr>
-        <w:t xml:space="preserve"> antes de </w:t>
-      </w:r>
-      <w:r>
-        <w:rPr>
-          <w:rFonts w:ascii="Calibri" w:hAnsi="Calibri" w:cs="Calibri"/>
-          <w:color w:val="000000"/>
-          <w:sz w:val="22"/>
-          <w:szCs w:val="22"/>
-          <w:shd w:val="clear" w:color="auto" w:fill="FFFFFF"/>
-          <w:lang w:val="pt-PT" w:eastAsia="pt-PT"/>
-        </w:rPr>
-        <w:t>serem enviadas</w:t>
-      </w:r>
-      <w:r>
-        <w:rPr>
-          <w:rFonts w:ascii="Calibri" w:hAnsi="Calibri" w:cs="Calibri"/>
-          <w:color w:val="000000"/>
-          <w:sz w:val="22"/>
-          <w:szCs w:val="22"/>
-          <w:shd w:val="clear" w:color="auto" w:fill="FFFFFF"/>
-          <w:lang w:val="pt-PT" w:eastAsia="pt-PT"/>
-        </w:rPr>
-        <w:t xml:space="preserve"> ao Servidor para trata</w:t>
-      </w:r>
-      <w:r>
-        <w:rPr>
-          <w:rFonts w:ascii="Calibri" w:hAnsi="Calibri" w:cs="Calibri"/>
-          <w:color w:val="000000"/>
-          <w:sz w:val="22"/>
-          <w:szCs w:val="22"/>
-          <w:shd w:val="clear" w:color="auto" w:fill="FFFFFF"/>
-          <w:lang w:val="pt-PT" w:eastAsia="pt-PT"/>
-        </w:rPr>
-        <w:t>mento</w:t>
-      </w:r>
-      <w:r>
-        <w:rPr>
-          <w:rFonts w:ascii="Calibri" w:hAnsi="Calibri" w:cs="Calibri"/>
-          <w:color w:val="000000"/>
-          <w:sz w:val="22"/>
-          <w:szCs w:val="22"/>
-          <w:shd w:val="clear" w:color="auto" w:fill="FFFFFF"/>
-          <w:lang w:val="pt-PT" w:eastAsia="pt-PT"/>
-        </w:rPr>
-        <w:t xml:space="preserve"> </w:t>
-      </w:r>
-      <w:r>
-        <w:rPr>
-          <w:rFonts w:ascii="Calibri" w:hAnsi="Calibri" w:cs="Calibri"/>
-          <w:color w:val="000000"/>
-          <w:sz w:val="22"/>
-          <w:szCs w:val="22"/>
-          <w:shd w:val="clear" w:color="auto" w:fill="FFFFFF"/>
-          <w:lang w:val="pt-PT" w:eastAsia="pt-PT"/>
-        </w:rPr>
-        <w:t>d</w:t>
-      </w:r>
-      <w:r>
-        <w:rPr>
-          <w:rFonts w:ascii="Calibri" w:hAnsi="Calibri" w:cs="Calibri"/>
-          <w:color w:val="000000"/>
-          <w:sz w:val="22"/>
-          <w:szCs w:val="22"/>
-          <w:shd w:val="clear" w:color="auto" w:fill="FFFFFF"/>
-          <w:lang w:val="pt-PT" w:eastAsia="pt-PT"/>
-        </w:rPr>
-        <w:t xml:space="preserve">o pedido correspondente. </w:t>
-      </w:r>
-      <w:r>
-        <w:rPr>
-          <w:rFonts w:ascii="Calibri" w:hAnsi="Calibri" w:cs="Calibri"/>
-          <w:color w:val="000000"/>
-          <w:sz w:val="22"/>
-          <w:szCs w:val="22"/>
-          <w:shd w:val="clear" w:color="auto" w:fill="FFFFFF"/>
-          <w:lang w:val="pt-PT" w:eastAsia="pt-PT"/>
-        </w:rPr>
-        <w:t xml:space="preserve">Por </w:t>
-      </w:r>
-      <w:r>
-        <w:rPr>
-          <w:rFonts w:ascii="Calibri" w:hAnsi="Calibri" w:cs="Calibri"/>
-          <w:color w:val="000000"/>
-          <w:sz w:val="22"/>
-          <w:szCs w:val="22"/>
-          <w:shd w:val="clear" w:color="auto" w:fill="FFFFFF"/>
-          <w:lang w:val="pt-PT" w:eastAsia="pt-PT"/>
-        </w:rPr>
-        <w:t>sua vez</w:t>
-      </w:r>
-      <w:r>
-        <w:rPr>
-          <w:rFonts w:ascii="Calibri" w:hAnsi="Calibri" w:cs="Calibri"/>
-          <w:color w:val="000000"/>
-          <w:sz w:val="22"/>
-          <w:szCs w:val="22"/>
-          <w:shd w:val="clear" w:color="auto" w:fill="FFFFFF"/>
-          <w:lang w:val="pt-PT" w:eastAsia="pt-PT"/>
-        </w:rPr>
-        <w:t xml:space="preserve">, a resposta ao pedido do utilizador enviada pelo Servidor também é recebida pelo </w:t>
+        <w:t xml:space="preserve"> e só depois </w:t>
+      </w:r>
+      <w:r>
+        <w:rPr>
+          <w:rFonts w:ascii="Calibri" w:hAnsi="Calibri" w:cs="Calibri"/>
+          <w:color w:val="000000"/>
+          <w:sz w:val="22"/>
+          <w:szCs w:val="22"/>
+          <w:shd w:val="clear" w:color="auto" w:fill="FFFFFF"/>
+          <w:lang w:val="pt-PT" w:eastAsia="pt-PT"/>
+        </w:rPr>
+        <w:t>de tratada é que é entregue</w:t>
+      </w:r>
+      <w:r>
+        <w:rPr>
+          <w:rFonts w:ascii="Calibri" w:hAnsi="Calibri" w:cs="Calibri"/>
+          <w:color w:val="000000"/>
+          <w:sz w:val="22"/>
+          <w:szCs w:val="22"/>
+          <w:shd w:val="clear" w:color="auto" w:fill="FFFFFF"/>
+          <w:lang w:val="pt-PT" w:eastAsia="pt-PT"/>
+        </w:rPr>
+        <w:t xml:space="preserve"> ao utilizador. Desta feita, para manter a linguagem padronizada entre o servidor e o </w:t>
       </w:r>
       <w:proofErr w:type="spellStart"/>
       <w:r>
@@ -4459,7 +4643,18 @@
           <w:shd w:val="clear" w:color="auto" w:fill="FFFFFF"/>
           <w:lang w:val="pt-PT" w:eastAsia="pt-PT"/>
         </w:rPr>
-        <w:t>ClienteStub</w:t>
+        <w:t>Cl</w:t>
+      </w:r>
+      <w:r>
+        <w:rPr>
+          <w:rFonts w:ascii="Calibri" w:hAnsi="Calibri" w:cs="Calibri"/>
+          <w:color w:val="000000"/>
+          <w:sz w:val="22"/>
+          <w:szCs w:val="22"/>
+          <w:shd w:val="clear" w:color="auto" w:fill="FFFFFF"/>
+          <w:lang w:val="pt-PT" w:eastAsia="pt-PT"/>
+        </w:rPr>
+        <w:t>ienteStub</w:t>
       </w:r>
       <w:proofErr w:type="spellEnd"/>
       <w:r>
@@ -4471,63 +4666,6 @@
           <w:shd w:val="clear" w:color="auto" w:fill="FFFFFF"/>
           <w:lang w:val="pt-PT" w:eastAsia="pt-PT"/>
         </w:rPr>
-        <w:t xml:space="preserve"> e só depois </w:t>
-      </w:r>
-      <w:r>
-        <w:rPr>
-          <w:rFonts w:ascii="Calibri" w:hAnsi="Calibri" w:cs="Calibri"/>
-          <w:color w:val="000000"/>
-          <w:sz w:val="22"/>
-          <w:szCs w:val="22"/>
-          <w:shd w:val="clear" w:color="auto" w:fill="FFFFFF"/>
-          <w:lang w:val="pt-PT" w:eastAsia="pt-PT"/>
-        </w:rPr>
-        <w:t>de tratada é que é entregue</w:t>
-      </w:r>
-      <w:r>
-        <w:rPr>
-          <w:rFonts w:ascii="Calibri" w:hAnsi="Calibri" w:cs="Calibri"/>
-          <w:color w:val="000000"/>
-          <w:sz w:val="22"/>
-          <w:szCs w:val="22"/>
-          <w:shd w:val="clear" w:color="auto" w:fill="FFFFFF"/>
-          <w:lang w:val="pt-PT" w:eastAsia="pt-PT"/>
-        </w:rPr>
-        <w:t xml:space="preserve"> ao utilizador. Desta feita, para manter a linguagem padronizada entre o servidor e o </w:t>
-      </w:r>
-      <w:proofErr w:type="spellStart"/>
-      <w:r>
-        <w:rPr>
-          <w:rFonts w:ascii="Calibri" w:hAnsi="Calibri" w:cs="Calibri"/>
-          <w:color w:val="000000"/>
-          <w:sz w:val="22"/>
-          <w:szCs w:val="22"/>
-          <w:shd w:val="clear" w:color="auto" w:fill="FFFFFF"/>
-          <w:lang w:val="pt-PT" w:eastAsia="pt-PT"/>
-        </w:rPr>
-        <w:t>Cl</w:t>
-      </w:r>
-      <w:r>
-        <w:rPr>
-          <w:rFonts w:ascii="Calibri" w:hAnsi="Calibri" w:cs="Calibri"/>
-          <w:color w:val="000000"/>
-          <w:sz w:val="22"/>
-          <w:szCs w:val="22"/>
-          <w:shd w:val="clear" w:color="auto" w:fill="FFFFFF"/>
-          <w:lang w:val="pt-PT" w:eastAsia="pt-PT"/>
-        </w:rPr>
-        <w:t>ienteStub</w:t>
-      </w:r>
-      <w:proofErr w:type="spellEnd"/>
-      <w:r>
-        <w:rPr>
-          <w:rFonts w:ascii="Calibri" w:hAnsi="Calibri" w:cs="Calibri"/>
-          <w:color w:val="000000"/>
-          <w:sz w:val="22"/>
-          <w:szCs w:val="22"/>
-          <w:shd w:val="clear" w:color="auto" w:fill="FFFFFF"/>
-          <w:lang w:val="pt-PT" w:eastAsia="pt-PT"/>
-        </w:rPr>
         <w:t>, estabelecemos um protocolo de comunicação entre ambos</w:t>
       </w:r>
       <w:r>
@@ -4539,7 +4677,29 @@
           <w:shd w:val="clear" w:color="auto" w:fill="FFFFFF"/>
           <w:lang w:val="pt-PT" w:eastAsia="pt-PT"/>
         </w:rPr>
-        <w:t xml:space="preserve"> que será infra detalhado</w:t>
+        <w:t xml:space="preserve">, que </w:t>
+      </w:r>
+      <w:r>
+        <w:rPr>
+          <w:rFonts w:ascii="Calibri" w:hAnsi="Calibri" w:cs="Calibri"/>
+          <w:color w:val="000000"/>
+          <w:sz w:val="22"/>
+          <w:szCs w:val="22"/>
+          <w:shd w:val="clear" w:color="auto" w:fill="FFFFFF"/>
+          <w:lang w:val="pt-PT" w:eastAsia="pt-PT"/>
+        </w:rPr>
+        <w:t>será detalhado</w:t>
+      </w:r>
+      <w:r>
+        <w:rPr>
+          <w:rFonts w:ascii="Calibri" w:hAnsi="Calibri" w:cs="Calibri"/>
+          <w:color w:val="000000"/>
+          <w:sz w:val="22"/>
+          <w:szCs w:val="22"/>
+          <w:shd w:val="clear" w:color="auto" w:fill="FFFFFF"/>
+          <w:lang w:val="pt-PT" w:eastAsia="pt-PT"/>
+        </w:rPr>
+        <w:t xml:space="preserve"> no título seguinte</w:t>
       </w:r>
       <w:r>
         <w:rPr>
@@ -4880,31 +5040,27 @@
           <w:szCs w:val="22"/>
           <w:shd w:val="clear" w:color="auto" w:fill="FFFFFF"/>
         </w:rPr>
-        <w:t xml:space="preserve">. Esta classe, recebe os pedidos do cliente, já processados pelo </w:t>
-      </w:r>
-      <w:proofErr w:type="spellStart"/>
-      <w:r>
-        <w:rPr>
-          <w:rFonts w:ascii="Calibri" w:hAnsi="Calibri" w:cs="Calibri"/>
-          <w:i/>
-          <w:iCs/>
-          <w:color w:val="000000"/>
-          <w:sz w:val="22"/>
-          <w:szCs w:val="22"/>
-          <w:shd w:val="clear" w:color="auto" w:fill="FFFFFF"/>
-        </w:rPr>
-        <w:t>ClienteStub</w:t>
-      </w:r>
-      <w:proofErr w:type="spellEnd"/>
-      <w:r>
-        <w:rPr>
-          <w:rFonts w:ascii="Calibri" w:hAnsi="Calibri" w:cs="Calibri"/>
-          <w:color w:val="000000"/>
-          <w:sz w:val="22"/>
-          <w:szCs w:val="22"/>
-          <w:shd w:val="clear" w:color="auto" w:fill="FFFFFF"/>
-        </w:rPr>
-        <w:t xml:space="preserve">, e coloca-os </w:t>
+        <w:t>. Esta classe, recebe os pedidos do cliente</w:t>
+      </w:r>
+      <w:r>
+        <w:rPr>
+          <w:rFonts w:ascii="Calibri" w:hAnsi="Calibri" w:cs="Calibri"/>
+          <w:color w:val="000000"/>
+          <w:sz w:val="22"/>
+          <w:szCs w:val="22"/>
+          <w:shd w:val="clear" w:color="auto" w:fill="FFFFFF"/>
+        </w:rPr>
+        <w:t xml:space="preserve"> </w:t>
+      </w:r>
+      <w:r>
+        <w:rPr>
+          <w:rFonts w:ascii="Calibri" w:hAnsi="Calibri" w:cs="Calibri"/>
+          <w:color w:val="000000"/>
+          <w:sz w:val="22"/>
+          <w:szCs w:val="22"/>
+          <w:shd w:val="clear" w:color="auto" w:fill="FFFFFF"/>
+        </w:rPr>
+        <w:t xml:space="preserve">e coloca-os </w:t>
       </w:r>
       <w:r>
         <w:rPr>
@@ -5115,7 +5271,7 @@
           <w:szCs w:val="22"/>
           <w:shd w:val="clear" w:color="auto" w:fill="FFFFFF"/>
         </w:rPr>
-        <w:t xml:space="preserve"> e</w:t>
+        <w:t>,</w:t>
       </w:r>
       <w:r>
         <w:rPr>
@@ -5151,9 +5307,8 @@
           <w:szCs w:val="22"/>
           <w:shd w:val="clear" w:color="auto" w:fill="FFFFFF"/>
         </w:rPr>
-        <w:t xml:space="preserve">. O primeiro método obriga a que cada pedido de determinado cliente tem de ser satisfeito até que esse mesmo cliente possa enviar mais pedidos para a fila de espera de pedidos. Já o método </w:t>
-      </w:r>
-      <w:proofErr w:type="spellStart"/>
+        <w:t xml:space="preserve"> e define a assinatura do método </w:t>
+      </w:r>
       <w:r>
         <w:rPr>
           <w:rFonts w:ascii="Calibri" w:hAnsi="Calibri" w:cs="Calibri"/>
@@ -5164,9 +5319,19 @@
           <w:szCs w:val="22"/>
           <w:shd w:val="clear" w:color="auto" w:fill="FFFFFF"/>
         </w:rPr>
-        <w:t>notificaEspera</w:t>
-      </w:r>
-      <w:proofErr w:type="spellEnd"/>
+        <w:t>executa</w:t>
+      </w:r>
+      <w:r>
+        <w:rPr>
+          <w:rFonts w:ascii="Calibri" w:hAnsi="Calibri" w:cs="Calibri"/>
+          <w:color w:val="000000"/>
+          <w:sz w:val="22"/>
+          <w:szCs w:val="22"/>
+          <w:shd w:val="clear" w:color="auto" w:fill="FFFFFF"/>
+        </w:rPr>
+        <w:t xml:space="preserve">. O primeiro método obriga a que cada pedido de determinado cliente tem de ser satisfeito até que esse mesmo cliente possa enviar mais pedidos para a fila de espera de pedidos. Já o método </w:t>
+      </w:r>
+      <w:proofErr w:type="spellStart"/>
       <w:r>
         <w:rPr>
           <w:rFonts w:ascii="Calibri" w:hAnsi="Calibri" w:cs="Calibri"/>
@@ -5177,6 +5342,19 @@
           <w:szCs w:val="22"/>
           <w:shd w:val="clear" w:color="auto" w:fill="FFFFFF"/>
         </w:rPr>
+        <w:t>notificaEspera</w:t>
+      </w:r>
+      <w:proofErr w:type="spellEnd"/>
+      <w:r>
+        <w:rPr>
+          <w:rFonts w:ascii="Calibri" w:hAnsi="Calibri" w:cs="Calibri"/>
+          <w:i/>
+          <w:iCs/>
+          <w:color w:val="000000"/>
+          <w:sz w:val="22"/>
+          <w:szCs w:val="22"/>
+          <w:shd w:val="clear" w:color="auto" w:fill="FFFFFF"/>
+        </w:rPr>
         <w:t xml:space="preserve"> </w:t>
       </w:r>
       <w:r>
@@ -5187,7 +5365,93 @@
           <w:szCs w:val="22"/>
           <w:shd w:val="clear" w:color="auto" w:fill="FFFFFF"/>
         </w:rPr>
-        <w:t>avisa o cliente de que o seu pedido foi já executado e, por isso, pode enviar mais pedidos.</w:t>
+        <w:t xml:space="preserve">avisa </w:t>
+      </w:r>
+      <w:r>
+        <w:rPr>
+          <w:rFonts w:ascii="Calibri" w:hAnsi="Calibri" w:cs="Calibri"/>
+          <w:color w:val="000000"/>
+          <w:sz w:val="22"/>
+          <w:szCs w:val="22"/>
+          <w:shd w:val="clear" w:color="auto" w:fill="FFFFFF"/>
+        </w:rPr>
+        <w:t xml:space="preserve">as </w:t>
+      </w:r>
+      <w:proofErr w:type="spellStart"/>
+      <w:r>
+        <w:rPr>
+          <w:rFonts w:ascii="Calibri" w:hAnsi="Calibri" w:cs="Calibri"/>
+          <w:color w:val="000000"/>
+          <w:sz w:val="22"/>
+          <w:szCs w:val="22"/>
+          <w:shd w:val="clear" w:color="auto" w:fill="FFFFFF"/>
+        </w:rPr>
+        <w:t>threads</w:t>
+      </w:r>
+      <w:proofErr w:type="spellEnd"/>
+      <w:r>
+        <w:rPr>
+          <w:rFonts w:ascii="Calibri" w:hAnsi="Calibri" w:cs="Calibri"/>
+          <w:color w:val="000000"/>
+          <w:sz w:val="22"/>
+          <w:szCs w:val="22"/>
+          <w:shd w:val="clear" w:color="auto" w:fill="FFFFFF"/>
+        </w:rPr>
+        <w:t xml:space="preserve"> de que o seu pedido foi já executado e, por isso, pode enviar mais pedidos.</w:t>
+      </w:r>
+      <w:r>
+        <w:rPr>
+          <w:rFonts w:ascii="Calibri" w:hAnsi="Calibri" w:cs="Calibri"/>
+          <w:color w:val="000000"/>
+          <w:sz w:val="22"/>
+          <w:szCs w:val="22"/>
+          <w:shd w:val="clear" w:color="auto" w:fill="FFFFFF"/>
+        </w:rPr>
+        <w:t xml:space="preserve"> Por último, o método </w:t>
+      </w:r>
+      <w:r>
+        <w:rPr>
+          <w:rFonts w:ascii="Calibri" w:hAnsi="Calibri" w:cs="Calibri"/>
+          <w:i/>
+          <w:iCs/>
+          <w:color w:val="000000"/>
+          <w:sz w:val="22"/>
+          <w:szCs w:val="22"/>
+          <w:shd w:val="clear" w:color="auto" w:fill="FFFFFF"/>
+        </w:rPr>
+        <w:t>executa</w:t>
+      </w:r>
+      <w:r>
+        <w:rPr>
+          <w:rFonts w:ascii="Calibri" w:hAnsi="Calibri" w:cs="Calibri"/>
+          <w:color w:val="000000"/>
+          <w:sz w:val="22"/>
+          <w:szCs w:val="22"/>
+          <w:shd w:val="clear" w:color="auto" w:fill="FFFFFF"/>
+        </w:rPr>
+        <w:t xml:space="preserve">, tal como o nome indica, executa as diferentes </w:t>
+      </w:r>
+      <w:proofErr w:type="spellStart"/>
+      <w:r>
+        <w:rPr>
+          <w:rFonts w:ascii="Calibri" w:hAnsi="Calibri" w:cs="Calibri"/>
+          <w:color w:val="000000"/>
+          <w:sz w:val="22"/>
+          <w:szCs w:val="22"/>
+          <w:shd w:val="clear" w:color="auto" w:fill="FFFFFF"/>
+        </w:rPr>
+        <w:t>acções</w:t>
+      </w:r>
+      <w:proofErr w:type="spellEnd"/>
+      <w:r>
+        <w:rPr>
+          <w:rFonts w:ascii="Calibri" w:hAnsi="Calibri" w:cs="Calibri"/>
+          <w:color w:val="000000"/>
+          <w:sz w:val="22"/>
+          <w:szCs w:val="22"/>
+          <w:shd w:val="clear" w:color="auto" w:fill="FFFFFF"/>
+        </w:rPr>
+        <w:t>.</w:t>
       </w:r>
     </w:p>
     <w:p>
@@ -5332,7 +5596,27 @@
           <w:szCs w:val="22"/>
           <w:shd w:val="clear" w:color="auto" w:fill="FFFFFF"/>
         </w:rPr>
-        <w:t xml:space="preserve"> O Esquema de funcionamento desta classe está representado na figura 1.</w:t>
+        <w:t xml:space="preserve"> O </w:t>
+      </w:r>
+      <w:r>
+        <w:rPr>
+          <w:rFonts w:ascii="Calibri" w:hAnsi="Calibri" w:cs="Calibri"/>
+          <w:color w:val="000000"/>
+          <w:sz w:val="22"/>
+          <w:szCs w:val="22"/>
+          <w:shd w:val="clear" w:color="auto" w:fill="FFFFFF"/>
+        </w:rPr>
+        <w:t>e</w:t>
+      </w:r>
+      <w:r>
+        <w:rPr>
+          <w:rFonts w:ascii="Calibri" w:hAnsi="Calibri" w:cs="Calibri"/>
+          <w:color w:val="000000"/>
+          <w:sz w:val="22"/>
+          <w:szCs w:val="22"/>
+          <w:shd w:val="clear" w:color="auto" w:fill="FFFFFF"/>
+        </w:rPr>
+        <w:t>squema de funcionamento desta classe está representado na figura 1.</w:t>
       </w:r>
     </w:p>
     <w:p>
@@ -5806,18 +6090,40 @@
           <w:szCs w:val="22"/>
           <w:shd w:val="clear" w:color="auto" w:fill="FFFFFF"/>
         </w:rPr>
-        <w:t xml:space="preserve">que estão à sua frente na </w:t>
+        <w:t>que estão à sua frente</w:t>
+      </w:r>
+      <w:r>
+        <w:rPr>
+          <w:rFonts w:ascii="Calibri" w:hAnsi="Calibri" w:cs="Calibri"/>
+          <w:color w:val="000000"/>
+          <w:sz w:val="22"/>
+          <w:szCs w:val="22"/>
+          <w:shd w:val="clear" w:color="auto" w:fill="FFFFFF"/>
+        </w:rPr>
+        <w:t xml:space="preserve">. Acresce que, há justiça na obtenção da vez para poder dar resposta ao seu pedido de download porque a </w:t>
+      </w:r>
+      <w:r>
+        <w:rPr>
+          <w:rFonts w:ascii="Calibri" w:hAnsi="Calibri" w:cs="Calibri"/>
+          <w:color w:val="000000"/>
+          <w:sz w:val="22"/>
+          <w:szCs w:val="22"/>
+          <w:shd w:val="clear" w:color="auto" w:fill="FFFFFF"/>
+        </w:rPr>
+        <w:t xml:space="preserve">espera para obter o </w:t>
       </w:r>
       <w:proofErr w:type="spellStart"/>
       <w:r>
         <w:rPr>
           <w:rFonts w:ascii="Calibri" w:hAnsi="Calibri" w:cs="Calibri"/>
-          <w:color w:val="000000"/>
-          <w:sz w:val="22"/>
-          <w:szCs w:val="22"/>
-          <w:shd w:val="clear" w:color="auto" w:fill="FFFFFF"/>
-        </w:rPr>
-        <w:t>WaintingList</w:t>
+          <w:i/>
+          <w:iCs/>
+          <w:color w:val="000000"/>
+          <w:sz w:val="22"/>
+          <w:szCs w:val="22"/>
+          <w:shd w:val="clear" w:color="auto" w:fill="FFFFFF"/>
+        </w:rPr>
+        <w:t>lockDownload</w:t>
       </w:r>
       <w:proofErr w:type="spellEnd"/>
       <w:r>
@@ -5828,29 +6134,27 @@
           <w:szCs w:val="22"/>
           <w:shd w:val="clear" w:color="auto" w:fill="FFFFFF"/>
         </w:rPr>
-        <w:t xml:space="preserve">. Acresce que, há justiça na obtenção da vez para poder dar resposta ao seu pedido de download porque a </w:t>
-      </w:r>
-      <w:proofErr w:type="spellStart"/>
-      <w:r>
-        <w:rPr>
-          <w:rFonts w:ascii="Calibri" w:hAnsi="Calibri" w:cs="Calibri"/>
-          <w:color w:val="000000"/>
-          <w:sz w:val="22"/>
-          <w:szCs w:val="22"/>
-          <w:shd w:val="clear" w:color="auto" w:fill="FFFFFF"/>
-        </w:rPr>
-        <w:t>WaintingList</w:t>
-      </w:r>
-      <w:proofErr w:type="spellEnd"/>
-      <w:r>
-        <w:rPr>
-          <w:rFonts w:ascii="Calibri" w:hAnsi="Calibri" w:cs="Calibri"/>
-          <w:color w:val="000000"/>
-          <w:sz w:val="22"/>
-          <w:szCs w:val="22"/>
-          <w:shd w:val="clear" w:color="auto" w:fill="FFFFFF"/>
-        </w:rPr>
-        <w:t xml:space="preserve"> também é FIFO.</w:t>
+        <w:t xml:space="preserve"> </w:t>
+      </w:r>
+      <w:r>
+        <w:rPr>
+          <w:rFonts w:ascii="Calibri" w:hAnsi="Calibri" w:cs="Calibri"/>
+          <w:color w:val="000000"/>
+          <w:sz w:val="22"/>
+          <w:szCs w:val="22"/>
+          <w:shd w:val="clear" w:color="auto" w:fill="FFFFFF"/>
+        </w:rPr>
+        <w:t>segue a política</w:t>
+      </w:r>
+      <w:r>
+        <w:rPr>
+          <w:rFonts w:ascii="Calibri" w:hAnsi="Calibri" w:cs="Calibri"/>
+          <w:color w:val="000000"/>
+          <w:sz w:val="22"/>
+          <w:szCs w:val="22"/>
+          <w:shd w:val="clear" w:color="auto" w:fill="FFFFFF"/>
+        </w:rPr>
+        <w:t xml:space="preserve"> FIFO.</w:t>
       </w:r>
     </w:p>
     <w:p>
@@ -5881,6 +6185,8 @@
       <w:r>
         <w:rPr>
           <w:rFonts w:ascii="Calibri" w:hAnsi="Calibri" w:cs="Calibri"/>
+          <w:i/>
+          <w:iCs/>
           <w:color w:val="000000"/>
           <w:sz w:val="22"/>
           <w:szCs w:val="22"/>
@@ -5903,6 +6209,8 @@
       <w:r>
         <w:rPr>
           <w:rFonts w:ascii="Calibri" w:hAnsi="Calibri" w:cs="Calibri"/>
+          <w:i/>
+          <w:iCs/>
           <w:color w:val="000000"/>
           <w:sz w:val="22"/>
           <w:szCs w:val="22"/>
@@ -6026,12 +6334,74 @@
           <w:szCs w:val="22"/>
           <w:shd w:val="clear" w:color="auto" w:fill="FFFFFF"/>
         </w:rPr>
-        <w:t xml:space="preserve"> utilizador publicar um ficheiro de música, definimos que o utilizador terá de fornecer ao servidor, impreterivelmente, cinco campos (meta-dados da música), título, interprete, ano, género e o caminho do ficheiro da música, caso contrário o </w:t>
+        <w:t xml:space="preserve"> utilizador publicar um ficheiro de música, definimos que o utilizador terá de fornecer ao servidor, impreterivelmente, cinco campos (meta-dados da música), título, interprete, ano, género e o caminho do ficheiro da música</w:t>
+      </w:r>
+      <w:r>
+        <w:rPr>
+          <w:rFonts w:ascii="Calibri" w:hAnsi="Calibri" w:cs="Calibri"/>
+          <w:color w:val="000000"/>
+          <w:sz w:val="22"/>
+          <w:szCs w:val="22"/>
+          <w:shd w:val="clear" w:color="auto" w:fill="FFFFFF"/>
+        </w:rPr>
+        <w:t>.</w:t>
+      </w:r>
+      <w:r>
+        <w:rPr>
+          <w:rFonts w:ascii="Calibri" w:hAnsi="Calibri" w:cs="Calibri"/>
+          <w:color w:val="000000"/>
+          <w:sz w:val="22"/>
+          <w:szCs w:val="22"/>
+          <w:shd w:val="clear" w:color="auto" w:fill="FFFFFF"/>
+        </w:rPr>
+        <w:t xml:space="preserve"> </w:t>
+      </w:r>
+      <w:r>
+        <w:rPr>
+          <w:rFonts w:ascii="Calibri" w:hAnsi="Calibri" w:cs="Calibri"/>
+          <w:color w:val="000000"/>
+          <w:sz w:val="22"/>
+          <w:szCs w:val="22"/>
+          <w:shd w:val="clear" w:color="auto" w:fill="FFFFFF"/>
+        </w:rPr>
+        <w:t>C</w:t>
+      </w:r>
+      <w:r>
+        <w:rPr>
+          <w:rFonts w:ascii="Calibri" w:hAnsi="Calibri" w:cs="Calibri"/>
+          <w:color w:val="000000"/>
+          <w:sz w:val="22"/>
+          <w:szCs w:val="22"/>
+          <w:shd w:val="clear" w:color="auto" w:fill="FFFFFF"/>
+        </w:rPr>
+        <w:t>aso contrário</w:t>
+      </w:r>
+      <w:r>
+        <w:rPr>
+          <w:rFonts w:ascii="Calibri" w:hAnsi="Calibri" w:cs="Calibri"/>
+          <w:color w:val="000000"/>
+          <w:sz w:val="22"/>
+          <w:szCs w:val="22"/>
+          <w:shd w:val="clear" w:color="auto" w:fill="FFFFFF"/>
+        </w:rPr>
+        <w:t>,</w:t>
+      </w:r>
+      <w:r>
+        <w:rPr>
+          <w:rFonts w:ascii="Calibri" w:hAnsi="Calibri" w:cs="Calibri"/>
+          <w:color w:val="000000"/>
+          <w:sz w:val="22"/>
+          <w:szCs w:val="22"/>
+          <w:shd w:val="clear" w:color="auto" w:fill="FFFFFF"/>
+        </w:rPr>
+        <w:t xml:space="preserve"> o </w:t>
       </w:r>
       <w:proofErr w:type="spellStart"/>
       <w:r>
         <w:rPr>
           <w:rFonts w:ascii="Calibri" w:hAnsi="Calibri" w:cs="Calibri"/>
+          <w:i/>
+          <w:iCs/>
           <w:color w:val="000000"/>
           <w:sz w:val="22"/>
           <w:szCs w:val="22"/>
@@ -6076,6 +6446,8 @@
       <w:r>
         <w:rPr>
           <w:rFonts w:ascii="Calibri" w:hAnsi="Calibri" w:cs="Calibri"/>
+          <w:i/>
+          <w:iCs/>
           <w:color w:val="000000"/>
           <w:sz w:val="22"/>
           <w:szCs w:val="22"/>
@@ -6098,6 +6470,8 @@
       <w:r>
         <w:rPr>
           <w:rFonts w:ascii="Calibri" w:hAnsi="Calibri" w:cs="Calibri"/>
+          <w:i/>
+          <w:iCs/>
           <w:color w:val="000000"/>
           <w:sz w:val="22"/>
           <w:szCs w:val="22"/>
@@ -6209,12 +6583,74 @@
           <w:szCs w:val="22"/>
           <w:shd w:val="clear" w:color="auto" w:fill="FFFFFF"/>
         </w:rPr>
-        <w:t xml:space="preserve">uada comparando cada um dos meta-dados de cada uma das músicas armazenadas pelo servidor com a palavra que o utilizador quer procurar, caso essa palavra exista em algum dos campos dos meta-dados da música esta é adicionada a uma lista que depois de completa será transformada numa </w:t>
+        <w:t>uada comparando cada um dos meta-dados de cada uma das músicas armazenadas pelo servidor com a palavra que o utilizador quer procurar</w:t>
+      </w:r>
+      <w:r>
+        <w:rPr>
+          <w:rFonts w:ascii="Calibri" w:hAnsi="Calibri" w:cs="Calibri"/>
+          <w:color w:val="000000"/>
+          <w:sz w:val="22"/>
+          <w:szCs w:val="22"/>
+          <w:shd w:val="clear" w:color="auto" w:fill="FFFFFF"/>
+        </w:rPr>
+        <w:t>.</w:t>
+      </w:r>
+      <w:r>
+        <w:rPr>
+          <w:rFonts w:ascii="Calibri" w:hAnsi="Calibri" w:cs="Calibri"/>
+          <w:color w:val="000000"/>
+          <w:sz w:val="22"/>
+          <w:szCs w:val="22"/>
+          <w:shd w:val="clear" w:color="auto" w:fill="FFFFFF"/>
+        </w:rPr>
+        <w:t xml:space="preserve"> </w:t>
+      </w:r>
+      <w:r>
+        <w:rPr>
+          <w:rFonts w:ascii="Calibri" w:hAnsi="Calibri" w:cs="Calibri"/>
+          <w:color w:val="000000"/>
+          <w:sz w:val="22"/>
+          <w:szCs w:val="22"/>
+          <w:shd w:val="clear" w:color="auto" w:fill="FFFFFF"/>
+        </w:rPr>
+        <w:t>C</w:t>
+      </w:r>
+      <w:r>
+        <w:rPr>
+          <w:rFonts w:ascii="Calibri" w:hAnsi="Calibri" w:cs="Calibri"/>
+          <w:color w:val="000000"/>
+          <w:sz w:val="22"/>
+          <w:szCs w:val="22"/>
+          <w:shd w:val="clear" w:color="auto" w:fill="FFFFFF"/>
+        </w:rPr>
+        <w:t>aso essa palavra exista em algum dos campos dos meta-dados da música</w:t>
+      </w:r>
+      <w:r>
+        <w:rPr>
+          <w:rFonts w:ascii="Calibri" w:hAnsi="Calibri" w:cs="Calibri"/>
+          <w:color w:val="000000"/>
+          <w:sz w:val="22"/>
+          <w:szCs w:val="22"/>
+          <w:shd w:val="clear" w:color="auto" w:fill="FFFFFF"/>
+        </w:rPr>
+        <w:t>,</w:t>
+      </w:r>
+      <w:r>
+        <w:rPr>
+          <w:rFonts w:ascii="Calibri" w:hAnsi="Calibri" w:cs="Calibri"/>
+          <w:color w:val="000000"/>
+          <w:sz w:val="22"/>
+          <w:szCs w:val="22"/>
+          <w:shd w:val="clear" w:color="auto" w:fill="FFFFFF"/>
+        </w:rPr>
+        <w:t xml:space="preserve"> esta é adicionada a uma lista que depois de completa será transformada numa </w:t>
       </w:r>
       <w:proofErr w:type="spellStart"/>
       <w:r>
         <w:rPr>
           <w:rFonts w:ascii="Calibri" w:hAnsi="Calibri" w:cs="Calibri"/>
+          <w:i/>
+          <w:iCs/>
           <w:color w:val="000000"/>
           <w:sz w:val="22"/>
           <w:szCs w:val="22"/>
@@ -6237,6 +6673,8 @@
       <w:r>
         <w:rPr>
           <w:rFonts w:ascii="Calibri" w:hAnsi="Calibri" w:cs="Calibri"/>
+          <w:i/>
+          <w:iCs/>
           <w:color w:val="000000"/>
           <w:sz w:val="22"/>
           <w:szCs w:val="22"/>
@@ -6259,6 +6697,8 @@
       <w:r>
         <w:rPr>
           <w:rFonts w:ascii="Calibri" w:hAnsi="Calibri" w:cs="Calibri"/>
+          <w:i/>
+          <w:iCs/>
           <w:color w:val="000000"/>
           <w:sz w:val="22"/>
           <w:szCs w:val="22"/>
@@ -6281,6 +6721,8 @@
       <w:r>
         <w:rPr>
           <w:rFonts w:ascii="Calibri" w:hAnsi="Calibri" w:cs="Calibri"/>
+          <w:i/>
+          <w:iCs/>
           <w:color w:val="000000"/>
           <w:sz w:val="22"/>
           <w:szCs w:val="22"/>
@@ -6390,56 +6832,50 @@
           <w:szCs w:val="16"/>
           <w:lang w:val="pt-PT"/>
         </w:rPr>
-        <w:t xml:space="preserve">Figura </w:t>
-      </w:r>
-      <w:r>
-        <w:rPr>
-          <w:b/>
-          <w:bCs w:val="0"/>
+        <w:t>Figura 1:</w:t>
+      </w:r>
+      <w:r>
+        <w:rPr>
           <w:sz w:val="16"/>
           <w:szCs w:val="16"/>
           <w:lang w:val="pt-PT"/>
         </w:rPr>
-        <w:t>1</w:t>
-      </w:r>
-      <w:r>
-        <w:rPr>
-          <w:b/>
-          <w:bCs w:val="0"/>
+        <w:t xml:space="preserve"> Esquema de funcionamento da Classe </w:t>
+      </w:r>
+      <w:proofErr w:type="spellStart"/>
+      <w:r>
+        <w:rPr>
           <w:sz w:val="16"/>
           <w:szCs w:val="16"/>
           <w:lang w:val="pt-PT"/>
         </w:rPr>
-        <w:t>:</w:t>
-      </w:r>
-      <w:r>
-        <w:rPr>
-          <w:sz w:val="16"/>
-          <w:szCs w:val="16"/>
-          <w:lang w:val="pt-PT"/>
-        </w:rPr>
-        <w:t xml:space="preserve"> Esq</w:t>
-      </w:r>
-      <w:bookmarkStart w:id="0" w:name="_GoBack"/>
-      <w:bookmarkEnd w:id="0"/>
-      <w:r>
-        <w:rPr>
-          <w:sz w:val="16"/>
-          <w:szCs w:val="16"/>
-          <w:lang w:val="pt-PT"/>
-        </w:rPr>
-        <w:t xml:space="preserve">uema de funcionamento da Classe </w:t>
-      </w:r>
-      <w:proofErr w:type="spellStart"/>
-      <w:r>
-        <w:rPr>
-          <w:sz w:val="16"/>
-          <w:szCs w:val="16"/>
-          <w:lang w:val="pt-PT"/>
-        </w:rPr>
         <w:t>ThreadPool</w:t>
       </w:r>
       <w:proofErr w:type="spellEnd"/>
+    </w:p>
+    <w:p>
+      <w:pPr>
+        <w:rPr>
+          <w:rFonts w:cs="Calibri"/>
+          <w:b/>
+          <w:bCs/>
+          <w:color w:val="000000"/>
+          <w:shd w:val="clear" w:color="auto" w:fill="FFFFFF"/>
+          <w:lang w:val="pt-PT" w:eastAsia="pt-PT"/>
+        </w:rPr>
+      </w:pPr>
+    </w:p>
+    <w:p>
+      <w:pPr>
+        <w:rPr>
+          <w:rFonts w:cs="Calibri"/>
+          <w:b/>
+          <w:bCs/>
+          <w:color w:val="000000"/>
+          <w:shd w:val="clear" w:color="auto" w:fill="FFFFFF"/>
+          <w:lang w:val="pt-PT" w:eastAsia="pt-PT"/>
+        </w:rPr>
+      </w:pPr>
     </w:p>
     <w:p>
       <w:pPr>
@@ -7200,6 +7636,8 @@
       <w:r>
         <w:rPr>
           <w:rFonts w:ascii="Calibri" w:hAnsi="Calibri" w:cs="Calibri"/>
+          <w:i/>
+          <w:iCs/>
           <w:color w:val="000000"/>
           <w:sz w:val="22"/>
           <w:szCs w:val="22"/>
@@ -7275,6 +7713,28 @@
         </w:rPr>
         <w:t xml:space="preserve"> espaços entre palavras que pertencem ao mesmo comando. Assim, se o utilizador se quer registar com o nome </w:t>
       </w:r>
+      <w:r>
+        <w:rPr>
+          <w:rFonts w:ascii="Calibri" w:hAnsi="Calibri" w:cs="Calibri"/>
+          <w:color w:val="000000"/>
+          <w:sz w:val="22"/>
+          <w:szCs w:val="22"/>
+          <w:shd w:val="clear" w:color="auto" w:fill="FFFFFF"/>
+          <w:lang w:val="pt-PT" w:eastAsia="pt-PT"/>
+        </w:rPr>
+        <w:t>Anabela Silva</w:t>
+      </w:r>
+      <w:r>
+        <w:rPr>
+          <w:rFonts w:ascii="Calibri" w:hAnsi="Calibri" w:cs="Calibri"/>
+          <w:color w:val="000000"/>
+          <w:sz w:val="22"/>
+          <w:szCs w:val="22"/>
+          <w:shd w:val="clear" w:color="auto" w:fill="FFFFFF"/>
+          <w:lang w:val="pt-PT" w:eastAsia="pt-PT"/>
+        </w:rPr>
+        <w:t xml:space="preserve">, deverá fazê-lo de forma alternativa, por exemplo, </w:t>
+      </w:r>
       <w:proofErr w:type="spellStart"/>
       <w:r>
         <w:rPr>
@@ -7285,7 +7745,7 @@
           <w:shd w:val="clear" w:color="auto" w:fill="FFFFFF"/>
           <w:lang w:val="pt-PT" w:eastAsia="pt-PT"/>
         </w:rPr>
-        <w:t>Luis</w:t>
+        <w:t>Anabela_Silva</w:t>
       </w:r>
       <w:proofErr w:type="spellEnd"/>
       <w:r>
@@ -7297,30 +7757,6 @@
           <w:shd w:val="clear" w:color="auto" w:fill="FFFFFF"/>
           <w:lang w:val="pt-PT" w:eastAsia="pt-PT"/>
         </w:rPr>
-        <w:t xml:space="preserve"> Filipe, deverá fazê-lo de forma alternativa, por exemplo, </w:t>
-      </w:r>
-      <w:proofErr w:type="spellStart"/>
-      <w:r>
-        <w:rPr>
-          <w:rFonts w:ascii="Calibri" w:hAnsi="Calibri" w:cs="Calibri"/>
-          <w:color w:val="000000"/>
-          <w:sz w:val="22"/>
-          <w:szCs w:val="22"/>
-          <w:shd w:val="clear" w:color="auto" w:fill="FFFFFF"/>
-          <w:lang w:val="pt-PT" w:eastAsia="pt-PT"/>
-        </w:rPr>
-        <w:t>Luis_Filipe</w:t>
-      </w:r>
-      <w:proofErr w:type="spellEnd"/>
-      <w:r>
-        <w:rPr>
-          <w:rFonts w:ascii="Calibri" w:hAnsi="Calibri" w:cs="Calibri"/>
-          <w:color w:val="000000"/>
-          <w:sz w:val="22"/>
-          <w:szCs w:val="22"/>
-          <w:shd w:val="clear" w:color="auto" w:fill="FFFFFF"/>
-          <w:lang w:val="pt-PT" w:eastAsia="pt-PT"/>
-        </w:rPr>
         <w:t>. O mesmo acontece</w:t>
       </w:r>
       <w:r>
@@ -7343,7 +7779,29 @@
           <w:shd w:val="clear" w:color="auto" w:fill="FFFFFF"/>
           <w:lang w:val="pt-PT" w:eastAsia="pt-PT"/>
         </w:rPr>
-        <w:t xml:space="preserve"> com a introdução do título da música ou nome do intérprete.</w:t>
+        <w:t xml:space="preserve"> com a introdução do título da música ou </w:t>
+      </w:r>
+      <w:r>
+        <w:rPr>
+          <w:rFonts w:ascii="Calibri" w:hAnsi="Calibri" w:cs="Calibri"/>
+          <w:color w:val="000000"/>
+          <w:sz w:val="22"/>
+          <w:szCs w:val="22"/>
+          <w:shd w:val="clear" w:color="auto" w:fill="FFFFFF"/>
+          <w:lang w:val="pt-PT" w:eastAsia="pt-PT"/>
+        </w:rPr>
+        <w:t xml:space="preserve">o </w:t>
+      </w:r>
+      <w:r>
+        <w:rPr>
+          <w:rFonts w:ascii="Calibri" w:hAnsi="Calibri" w:cs="Calibri"/>
+          <w:color w:val="000000"/>
+          <w:sz w:val="22"/>
+          <w:szCs w:val="22"/>
+          <w:shd w:val="clear" w:color="auto" w:fill="FFFFFF"/>
+          <w:lang w:val="pt-PT" w:eastAsia="pt-PT"/>
+        </w:rPr>
+        <w:t>nome do intérprete.</w:t>
       </w:r>
     </w:p>
     <w:p>
@@ -7384,6 +7842,8 @@
       <w:r>
         <w:rPr>
           <w:rFonts w:ascii="Calibri" w:hAnsi="Calibri" w:cs="Calibri"/>
+          <w:i/>
+          <w:iCs/>
           <w:color w:val="000000"/>
           <w:sz w:val="22"/>
           <w:szCs w:val="22"/>
@@ -7560,6 +8020,419 @@
           <w:szCs w:val="22"/>
           <w:shd w:val="clear" w:color="auto" w:fill="FFFFFF"/>
           <w:lang w:val="pt-PT" w:eastAsia="pt-PT"/>
+        </w:rPr>
+      </w:pPr>
+    </w:p>
+    <w:p>
+      <w:pPr>
+        <w:pStyle w:val="PargrafodaLista"/>
+        <w:numPr>
+          <w:ilvl w:val="0"/>
+          <w:numId w:val="31"/>
+        </w:numPr>
+        <w:rPr>
+          <w:rFonts w:cs="Calibri"/>
+          <w:b/>
+          <w:bCs/>
+          <w:color w:val="000000"/>
+          <w:sz w:val="32"/>
+          <w:szCs w:val="32"/>
+          <w:shd w:val="clear" w:color="auto" w:fill="FFFFFF"/>
+          <w:lang w:eastAsia="pt-PT"/>
+        </w:rPr>
+      </w:pPr>
+      <w:r>
+        <w:rPr>
+          <w:rFonts w:cs="Calibri"/>
+          <w:b/>
+          <w:bCs/>
+          <w:color w:val="000000"/>
+          <w:sz w:val="32"/>
+          <w:szCs w:val="32"/>
+          <w:shd w:val="clear" w:color="auto" w:fill="FFFFFF"/>
+          <w:lang w:eastAsia="pt-PT"/>
+        </w:rPr>
+        <w:t>C</w:t>
+      </w:r>
+      <w:r>
+        <w:rPr>
+          <w:rFonts w:cs="Calibri"/>
+          <w:b/>
+          <w:bCs/>
+          <w:color w:val="000000"/>
+          <w:sz w:val="32"/>
+          <w:szCs w:val="32"/>
+          <w:shd w:val="clear" w:color="auto" w:fill="FFFFFF"/>
+          <w:lang w:eastAsia="pt-PT"/>
+        </w:rPr>
+        <w:t>omo executar</w:t>
+      </w:r>
+      <w:r>
+        <w:rPr>
+          <w:rFonts w:cs="Calibri"/>
+          <w:b/>
+          <w:bCs/>
+          <w:color w:val="000000"/>
+          <w:sz w:val="32"/>
+          <w:szCs w:val="32"/>
+          <w:shd w:val="clear" w:color="auto" w:fill="FFFFFF"/>
+          <w:lang w:eastAsia="pt-PT"/>
+        </w:rPr>
+        <w:t xml:space="preserve"> o programa</w:t>
+      </w:r>
+    </w:p>
+    <w:p>
+      <w:pPr>
+        <w:pStyle w:val="PargrafodaLista"/>
+        <w:ind w:left="1080"/>
+        <w:rPr>
+          <w:rFonts w:cs="Calibri"/>
+          <w:color w:val="000000"/>
+          <w:shd w:val="clear" w:color="auto" w:fill="FFFFFF"/>
+          <w:lang w:eastAsia="pt-PT"/>
+        </w:rPr>
+      </w:pPr>
+      <w:r>
+        <w:rPr>
+          <w:rFonts w:cs="Calibri"/>
+          <w:color w:val="000000"/>
+          <w:shd w:val="clear" w:color="auto" w:fill="FFFFFF"/>
+          <w:lang w:eastAsia="pt-PT"/>
+        </w:rPr>
+        <w:t>Passos para executar o programa:</w:t>
+      </w:r>
+    </w:p>
+    <w:p>
+      <w:pPr>
+        <w:pStyle w:val="PargrafodaLista"/>
+        <w:numPr>
+          <w:ilvl w:val="0"/>
+          <w:numId w:val="33"/>
+        </w:numPr>
+        <w:ind w:left="1494"/>
+        <w:rPr>
+          <w:rFonts w:cs="Calibri"/>
+          <w:b/>
+          <w:bCs/>
+          <w:color w:val="000000"/>
+          <w:shd w:val="clear" w:color="auto" w:fill="FFFFFF"/>
+          <w:lang w:eastAsia="pt-PT"/>
+        </w:rPr>
+      </w:pPr>
+      <w:r>
+        <w:rPr>
+          <w:rFonts w:cs="Calibri"/>
+          <w:color w:val="000000"/>
+          <w:shd w:val="clear" w:color="auto" w:fill="FFFFFF"/>
+          <w:lang w:eastAsia="pt-PT"/>
+        </w:rPr>
+        <w:t xml:space="preserve">Descompactar o programa e mover </w:t>
+      </w:r>
+      <w:r>
+        <w:rPr>
+          <w:rFonts w:cs="Calibri"/>
+          <w:color w:val="000000"/>
+          <w:shd w:val="clear" w:color="auto" w:fill="FFFFFF"/>
+          <w:lang w:eastAsia="pt-PT"/>
+        </w:rPr>
+        <w:t>para a</w:t>
+      </w:r>
+      <w:r>
+        <w:rPr>
+          <w:rFonts w:cs="Calibri"/>
+          <w:color w:val="000000"/>
+          <w:shd w:val="clear" w:color="auto" w:fill="FFFFFF"/>
+          <w:lang w:eastAsia="pt-PT"/>
+        </w:rPr>
+        <w:t xml:space="preserve"> </w:t>
+      </w:r>
+      <w:proofErr w:type="spellStart"/>
+      <w:r>
+        <w:rPr>
+          <w:rFonts w:cs="Calibri"/>
+          <w:color w:val="000000"/>
+          <w:shd w:val="clear" w:color="auto" w:fill="FFFFFF"/>
+          <w:lang w:eastAsia="pt-PT"/>
+        </w:rPr>
+        <w:t>directoria</w:t>
+      </w:r>
+      <w:proofErr w:type="spellEnd"/>
+      <w:r>
+        <w:rPr>
+          <w:rFonts w:cs="Calibri"/>
+          <w:color w:val="000000"/>
+          <w:shd w:val="clear" w:color="auto" w:fill="FFFFFF"/>
+          <w:lang w:eastAsia="pt-PT"/>
+        </w:rPr>
+        <w:t xml:space="preserve"> criada</w:t>
+      </w:r>
+      <w:r>
+        <w:rPr>
+          <w:rFonts w:cs="Calibri"/>
+          <w:color w:val="000000"/>
+          <w:shd w:val="clear" w:color="auto" w:fill="FFFFFF"/>
+          <w:lang w:eastAsia="pt-PT"/>
+        </w:rPr>
+        <w:t>;</w:t>
+      </w:r>
+    </w:p>
+    <w:p>
+      <w:pPr>
+        <w:pStyle w:val="PargrafodaLista"/>
+        <w:numPr>
+          <w:ilvl w:val="0"/>
+          <w:numId w:val="33"/>
+        </w:numPr>
+        <w:ind w:left="1494"/>
+        <w:rPr>
+          <w:rFonts w:cs="Calibri"/>
+          <w:b/>
+          <w:bCs/>
+          <w:color w:val="000000"/>
+          <w:shd w:val="clear" w:color="auto" w:fill="FFFFFF"/>
+          <w:lang w:eastAsia="pt-PT"/>
+        </w:rPr>
+      </w:pPr>
+      <w:r>
+        <w:rPr>
+          <w:rFonts w:cs="Calibri"/>
+          <w:color w:val="000000"/>
+          <w:shd w:val="clear" w:color="auto" w:fill="FFFFFF"/>
+          <w:lang w:eastAsia="pt-PT"/>
+        </w:rPr>
+        <w:t xml:space="preserve">Compilar o programa com o comando </w:t>
+      </w:r>
+      <w:proofErr w:type="spellStart"/>
+      <w:r>
+        <w:rPr>
+          <w:rFonts w:ascii="Monaco" w:hAnsi="Monaco" w:cs="Monaco"/>
+          <w:color w:val="000000" w:themeColor="text1"/>
+          <w:lang w:eastAsia="pt-PT"/>
+        </w:rPr>
+        <w:t>mvn</w:t>
+      </w:r>
+      <w:proofErr w:type="spellEnd"/>
+      <w:r>
+        <w:rPr>
+          <w:rFonts w:ascii="Monaco" w:hAnsi="Monaco" w:cs="Monaco"/>
+          <w:color w:val="000000" w:themeColor="text1"/>
+          <w:lang w:eastAsia="pt-PT"/>
+        </w:rPr>
+        <w:t xml:space="preserve"> </w:t>
+      </w:r>
+      <w:r>
+        <w:rPr>
+          <w:rFonts w:ascii="Monaco" w:hAnsi="Monaco" w:cs="Monaco"/>
+          <w:color w:val="000000" w:themeColor="text1"/>
+          <w:lang w:eastAsia="pt-PT"/>
+        </w:rPr>
+        <w:t>compile</w:t>
+      </w:r>
+      <w:r>
+        <w:rPr>
+          <w:rFonts w:ascii="Monaco" w:hAnsi="Monaco" w:cs="Monaco"/>
+          <w:color w:val="000000" w:themeColor="text1"/>
+          <w:lang w:eastAsia="pt-PT"/>
+        </w:rPr>
+        <w:t>;</w:t>
+      </w:r>
+    </w:p>
+    <w:p>
+      <w:pPr>
+        <w:pStyle w:val="PargrafodaLista"/>
+        <w:numPr>
+          <w:ilvl w:val="0"/>
+          <w:numId w:val="33"/>
+        </w:numPr>
+        <w:ind w:left="1494"/>
+        <w:rPr>
+          <w:rFonts w:cs="Calibri"/>
+          <w:b/>
+          <w:bCs/>
+          <w:color w:val="000000"/>
+          <w:shd w:val="clear" w:color="auto" w:fill="FFFFFF"/>
+          <w:lang w:eastAsia="pt-PT"/>
+        </w:rPr>
+      </w:pPr>
+      <w:r>
+        <w:rPr>
+          <w:rFonts w:asciiTheme="minorHAnsi" w:hAnsiTheme="minorHAnsi" w:cs="Monaco"/>
+          <w:color w:val="000000" w:themeColor="text1"/>
+          <w:lang w:eastAsia="pt-PT"/>
+        </w:rPr>
+        <w:t xml:space="preserve">Correr o servidor com o comando </w:t>
+      </w:r>
+      <w:r>
+        <w:rPr>
+          <w:rFonts w:ascii="Monaco" w:hAnsi="Monaco" w:cs="Monaco"/>
+          <w:color w:val="000000" w:themeColor="text1"/>
+          <w:lang w:eastAsia="pt-PT"/>
+        </w:rPr>
+        <w:t>./run-servidor.sh</w:t>
+      </w:r>
+      <w:r>
+        <w:rPr>
+          <w:rFonts w:ascii="Monaco" w:hAnsi="Monaco" w:cs="Monaco"/>
+          <w:color w:val="000000" w:themeColor="text1"/>
+          <w:lang w:eastAsia="pt-PT"/>
+        </w:rPr>
+        <w:t>;</w:t>
+      </w:r>
+    </w:p>
+    <w:p>
+      <w:pPr>
+        <w:pStyle w:val="PargrafodaLista"/>
+        <w:numPr>
+          <w:ilvl w:val="0"/>
+          <w:numId w:val="33"/>
+        </w:numPr>
+        <w:ind w:left="1494"/>
+        <w:rPr>
+          <w:rFonts w:cs="Calibri"/>
+          <w:b/>
+          <w:bCs/>
+          <w:color w:val="000000" w:themeColor="text1"/>
+          <w:shd w:val="clear" w:color="auto" w:fill="FFFFFF"/>
+          <w:lang w:eastAsia="pt-PT"/>
+        </w:rPr>
+      </w:pPr>
+      <w:r>
+        <w:rPr>
+          <w:rFonts w:asciiTheme="minorHAnsi" w:hAnsiTheme="minorHAnsi" w:cs="Monaco"/>
+          <w:color w:val="000000" w:themeColor="text1"/>
+          <w:lang w:eastAsia="pt-PT"/>
+        </w:rPr>
+        <w:t xml:space="preserve">Correr o cliente noutro terminal com o comando </w:t>
+      </w:r>
+      <w:r>
+        <w:rPr>
+          <w:rFonts w:ascii="Monaco" w:hAnsi="Monaco" w:cs="Monaco"/>
+          <w:color w:val="000000" w:themeColor="text1"/>
+          <w:lang w:eastAsia="pt-PT"/>
+        </w:rPr>
+        <w:t>./run-cliente.sh</w:t>
+      </w:r>
+      <w:r>
+        <w:rPr>
+          <w:rFonts w:ascii="Monaco" w:hAnsi="Monaco" w:cs="Monaco"/>
+          <w:color w:val="000000" w:themeColor="text1"/>
+          <w:lang w:eastAsia="pt-PT"/>
+        </w:rPr>
+        <w:t>;</w:t>
+      </w:r>
+    </w:p>
+    <w:p>
+      <w:pPr>
+        <w:pStyle w:val="PargrafodaLista"/>
+        <w:numPr>
+          <w:ilvl w:val="0"/>
+          <w:numId w:val="33"/>
+        </w:numPr>
+        <w:ind w:left="1494"/>
+        <w:rPr>
+          <w:rFonts w:cs="Calibri"/>
+          <w:b/>
+          <w:bCs/>
+          <w:color w:val="000000"/>
+          <w:shd w:val="clear" w:color="auto" w:fill="FFFFFF"/>
+          <w:lang w:eastAsia="pt-PT"/>
+        </w:rPr>
+      </w:pPr>
+      <w:r>
+        <w:rPr>
+          <w:rFonts w:cs="Calibri"/>
+          <w:color w:val="000000"/>
+          <w:shd w:val="clear" w:color="auto" w:fill="FFFFFF"/>
+          <w:lang w:eastAsia="pt-PT"/>
+        </w:rPr>
+        <w:t xml:space="preserve">Seguir as instruções da interface </w:t>
+      </w:r>
+      <w:r>
+        <w:rPr>
+          <w:rFonts w:cs="Calibri"/>
+          <w:color w:val="000000"/>
+          <w:shd w:val="clear" w:color="auto" w:fill="FFFFFF"/>
+          <w:lang w:eastAsia="pt-PT"/>
+        </w:rPr>
+        <w:t>para executar as funcionalidades do sistema.</w:t>
+      </w:r>
+    </w:p>
+    <w:p>
+      <w:pPr>
+        <w:pStyle w:val="PargrafodaLista"/>
+        <w:numPr>
+          <w:ilvl w:val="0"/>
+          <w:numId w:val="33"/>
+        </w:numPr>
+        <w:ind w:left="1494"/>
+        <w:rPr>
+          <w:rFonts w:cs="Calibri"/>
+          <w:b/>
+          <w:bCs/>
+          <w:color w:val="000000"/>
+          <w:shd w:val="clear" w:color="auto" w:fill="FFFFFF"/>
+          <w:lang w:eastAsia="pt-PT"/>
+        </w:rPr>
+      </w:pPr>
+      <w:r>
+        <w:rPr>
+          <w:rFonts w:cs="Calibri"/>
+          <w:color w:val="000000"/>
+          <w:shd w:val="clear" w:color="auto" w:fill="FFFFFF"/>
+          <w:lang w:eastAsia="pt-PT"/>
+        </w:rPr>
+        <w:t xml:space="preserve">Os </w:t>
+      </w:r>
+      <w:proofErr w:type="spellStart"/>
+      <w:r>
+        <w:rPr>
+          <w:rFonts w:cs="Calibri"/>
+          <w:color w:val="000000"/>
+          <w:shd w:val="clear" w:color="auto" w:fill="FFFFFF"/>
+          <w:lang w:eastAsia="pt-PT"/>
+        </w:rPr>
+        <w:t>logs</w:t>
+      </w:r>
+      <w:proofErr w:type="spellEnd"/>
+      <w:r>
+        <w:rPr>
+          <w:rFonts w:cs="Calibri"/>
+          <w:color w:val="000000"/>
+          <w:shd w:val="clear" w:color="auto" w:fill="FFFFFF"/>
+          <w:lang w:eastAsia="pt-PT"/>
+        </w:rPr>
+        <w:t xml:space="preserve"> se encontram nos ficheiros servidor-ssd.log e cliente-ssd.log, para o servidor e para o cliente, </w:t>
+      </w:r>
+      <w:proofErr w:type="spellStart"/>
+      <w:r>
+        <w:rPr>
+          <w:rFonts w:cs="Calibri"/>
+          <w:color w:val="000000"/>
+          <w:shd w:val="clear" w:color="auto" w:fill="FFFFFF"/>
+          <w:lang w:eastAsia="pt-PT"/>
+        </w:rPr>
+        <w:t>respectivamente</w:t>
+      </w:r>
+      <w:proofErr w:type="spellEnd"/>
+      <w:r>
+        <w:rPr>
+          <w:rFonts w:cs="Calibri"/>
+          <w:color w:val="000000"/>
+          <w:shd w:val="clear" w:color="auto" w:fill="FFFFFF"/>
+          <w:lang w:eastAsia="pt-PT"/>
+        </w:rPr>
+        <w:t>.</w:t>
+      </w:r>
+    </w:p>
+    <w:p>
+      <w:pPr>
+        <w:pStyle w:val="PargrafodaLista"/>
+        <w:ind w:left="1080"/>
+        <w:rPr>
+          <w:rFonts w:cs="Calibri"/>
+          <w:color w:val="000000"/>
+          <w:shd w:val="clear" w:color="auto" w:fill="FFFFFF"/>
+          <w:lang w:eastAsia="pt-PT"/>
         </w:rPr>
       </w:pPr>
     </w:p>
@@ -7784,6 +8657,8 @@
       <w:r>
         <w:rPr>
           <w:rFonts w:ascii="Calibri" w:hAnsi="Calibri" w:cs="Calibri"/>
+          <w:i/>
+          <w:iCs/>
           <w:color w:val="000000"/>
           <w:sz w:val="22"/>
           <w:szCs w:val="22"/>
@@ -7901,12 +8776,28 @@
       <w:r>
         <w:rPr>
           <w:rFonts w:ascii="Calibri" w:hAnsi="Calibri" w:cs="Calibri"/>
-          <w:color w:val="000000"/>
-          <w:sz w:val="22"/>
-          <w:szCs w:val="22"/>
-          <w:shd w:val="clear" w:color="auto" w:fill="FFFFFF"/>
-        </w:rPr>
-        <w:t>SoundCloud</w:t>
+          <w:i/>
+          <w:iCs/>
+          <w:color w:val="000000"/>
+          <w:sz w:val="22"/>
+          <w:szCs w:val="22"/>
+          <w:shd w:val="clear" w:color="auto" w:fill="FFFFFF"/>
+        </w:rPr>
+        <w:t>So</w:t>
+      </w:r>
+      <w:bookmarkStart w:id="0" w:name="_GoBack"/>
+      <w:bookmarkEnd w:id="0"/>
+      <w:r>
+        <w:rPr>
+          <w:rFonts w:ascii="Calibri" w:hAnsi="Calibri" w:cs="Calibri"/>
+          <w:i/>
+          <w:iCs/>
+          <w:color w:val="000000"/>
+          <w:sz w:val="22"/>
+          <w:szCs w:val="22"/>
+          <w:shd w:val="clear" w:color="auto" w:fill="FFFFFF"/>
+        </w:rPr>
+        <w:t>undCloud</w:t>
       </w:r>
       <w:proofErr w:type="spellEnd"/>
       <w:r>
@@ -11246,6 +12137,119 @@
     </w:lvl>
   </w:abstractNum>
   <w:abstractNum w:abstractNumId="30" w15:restartNumberingAfterBreak="0">
+    <w:nsid w:val="72C0103D"/>
+    <w:multiLevelType w:val="hybridMultilevel"/>
+    <w:tmpl w:val="5404A912"/>
+    <w:lvl w:ilvl="0" w:tplc="08160001">
+      <w:start w:val="1"/>
+      <w:numFmt w:val="bullet"/>
+      <w:lvlText w:val=""/>
+      <w:lvlJc w:val="left"/>
+      <w:pPr>
+        <w:ind w:left="1800" w:hanging="360"/>
+      </w:pPr>
+      <w:rPr>
+        <w:rFonts w:ascii="Symbol" w:hAnsi="Symbol" w:hint="default"/>
+      </w:rPr>
+    </w:lvl>
+    <w:lvl w:ilvl="1" w:tplc="08160003" w:tentative="1">
+      <w:start w:val="1"/>
+      <w:numFmt w:val="bullet"/>
+      <w:lvlText w:val="o"/>
+      <w:lvlJc w:val="left"/>
+      <w:pPr>
+        <w:ind w:left="2520" w:hanging="360"/>
+      </w:pPr>
+      <w:rPr>
+        <w:rFonts w:ascii="Courier New" w:hAnsi="Courier New" w:cs="Courier New" w:hint="default"/>
+      </w:rPr>
+    </w:lvl>
+    <w:lvl w:ilvl="2" w:tplc="08160005" w:tentative="1">
+      <w:start w:val="1"/>
+      <w:numFmt w:val="bullet"/>
+      <w:lvlText w:val=""/>
+      <w:lvlJc w:val="left"/>
+      <w:pPr>
+        <w:ind w:left="3240" w:hanging="360"/>
+      </w:pPr>
+      <w:rPr>
+        <w:rFonts w:ascii="Wingdings" w:hAnsi="Wingdings" w:hint="default"/>
+      </w:rPr>
+    </w:lvl>
+    <w:lvl w:ilvl="3" w:tplc="08160001" w:tentative="1">
+      <w:start w:val="1"/>
+      <w:numFmt w:val="bullet"/>
+      <w:lvlText w:val=""/>
+      <w:lvlJc w:val="left"/>
+      <w:pPr>
+        <w:ind w:left="3960" w:hanging="360"/>
+      </w:pPr>
+      <w:rPr>
+        <w:rFonts w:ascii="Symbol" w:hAnsi="Symbol" w:hint="default"/>
+      </w:rPr>
+    </w:lvl>
+    <w:lvl w:ilvl="4" w:tplc="08160003" w:tentative="1">
+      <w:start w:val="1"/>
+      <w:numFmt w:val="bullet"/>
+      <w:lvlText w:val="o"/>
+      <w:lvlJc w:val="left"/>
+      <w:pPr>
+        <w:ind w:left="4680" w:hanging="360"/>
+      </w:pPr>
+      <w:rPr>
+        <w:rFonts w:ascii="Courier New" w:hAnsi="Courier New" w:cs="Courier New" w:hint="default"/>
+      </w:rPr>
+    </w:lvl>
+    <w:lvl w:ilvl="5" w:tplc="08160005" w:tentative="1">
+      <w:start w:val="1"/>
+      <w:numFmt w:val="bullet"/>
+      <w:lvlText w:val=""/>
+      <w:lvlJc w:val="left"/>
+      <w:pPr>
+        <w:ind w:left="5400" w:hanging="360"/>
+      </w:pPr>
+      <w:rPr>
+        <w:rFonts w:ascii="Wingdings" w:hAnsi="Wingdings" w:hint="default"/>
+      </w:rPr>
+    </w:lvl>
+    <w:lvl w:ilvl="6" w:tplc="08160001" w:tentative="1">
+      <w:start w:val="1"/>
+      <w:numFmt w:val="bullet"/>
+      <w:lvlText w:val=""/>
+      <w:lvlJc w:val="left"/>
+      <w:pPr>
+        <w:ind w:left="6120" w:hanging="360"/>
+      </w:pPr>
+      <w:rPr>
+        <w:rFonts w:ascii="Symbol" w:hAnsi="Symbol" w:hint="default"/>
+      </w:rPr>
+    </w:lvl>
+    <w:lvl w:ilvl="7" w:tplc="08160003" w:tentative="1">
+      <w:start w:val="1"/>
+      <w:numFmt w:val="bullet"/>
+      <w:lvlText w:val="o"/>
+      <w:lvlJc w:val="left"/>
+      <w:pPr>
+        <w:ind w:left="6840" w:hanging="360"/>
+      </w:pPr>
+      <w:rPr>
+        <w:rFonts w:ascii="Courier New" w:hAnsi="Courier New" w:cs="Courier New" w:hint="default"/>
+      </w:rPr>
+    </w:lvl>
+    <w:lvl w:ilvl="8" w:tplc="08160005" w:tentative="1">
+      <w:start w:val="1"/>
+      <w:numFmt w:val="bullet"/>
+      <w:lvlText w:val=""/>
+      <w:lvlJc w:val="left"/>
+      <w:pPr>
+        <w:ind w:left="7560" w:hanging="360"/>
+      </w:pPr>
+      <w:rPr>
+        <w:rFonts w:ascii="Wingdings" w:hAnsi="Wingdings" w:hint="default"/>
+      </w:rPr>
+    </w:lvl>
+  </w:abstractNum>
+  <w:abstractNum w:abstractNumId="31" w15:restartNumberingAfterBreak="0">
     <w:nsid w:val="748A1CDF"/>
     <w:multiLevelType w:val="hybridMultilevel"/>
     <w:tmpl w:val="4EF6B948"/>
@@ -11358,7 +12362,7 @@
       </w:rPr>
     </w:lvl>
   </w:abstractNum>
-  <w:abstractNum w:abstractNumId="31" w15:restartNumberingAfterBreak="0">
+  <w:abstractNum w:abstractNumId="32" w15:restartNumberingAfterBreak="0">
     <w:nsid w:val="79A86B46"/>
     <w:multiLevelType w:val="hybridMultilevel"/>
     <w:tmpl w:val="F06C15B6"/>
@@ -11484,7 +12488,7 @@
     <w:abstractNumId w:val="12"/>
   </w:num>
   <w:num w:numId="5">
-    <w:abstractNumId w:val="30"/>
+    <w:abstractNumId w:val="31"/>
   </w:num>
   <w:num w:numId="6">
     <w:abstractNumId w:val="6"/>
@@ -11514,7 +12518,7 @@
     <w:abstractNumId w:val="27"/>
   </w:num>
   <w:num w:numId="15">
-    <w:abstractNumId w:val="31"/>
+    <w:abstractNumId w:val="32"/>
   </w:num>
   <w:num w:numId="16">
     <w:abstractNumId w:val="18"/>
@@ -11566,6 +12570,9 @@
   </w:num>
   <w:num w:numId="32">
     <w:abstractNumId w:val="7"/>
+  </w:num>
+  <w:num w:numId="33">
+    <w:abstractNumId w:val="30"/>
   </w:num>
   <w:numIdMacAtCleanup w:val="11"/>
 </w:numbering>
@@ -12820,7 +13827,7 @@
 </file>
 
 <file path=customXml/itemProps1.xml><?xml version="1.0" encoding="utf-8"?>
-<ds:datastoreItem xmlns:ds="http://schemas.openxmlformats.org/officeDocument/2006/customXml" ds:itemID="{B61EED56-698E-F54A-8A5C-3B6C5C4AE1A3}">
+<ds:datastoreItem xmlns:ds="http://schemas.openxmlformats.org/officeDocument/2006/customXml" ds:itemID="{480A04F5-9072-6142-AA5A-A0B6027E1BC4}">
   <ds:schemaRefs>
     <ds:schemaRef ds:uri="http://schemas.openxmlformats.org/officeDocument/2006/bibliography"/>
   </ds:schemaRefs>

--- a/Relatório/201920-MIEI3-SD.docx
+++ b/Relatório/201920-MIEI3-SD.docx
@@ -5520,7 +5520,7 @@
           <w:szCs w:val="22"/>
           <w:shd w:val="clear" w:color="auto" w:fill="FFFFFF"/>
         </w:rPr>
-        <w:t>X</w:t>
+        <w:t>30</w:t>
       </w:r>
       <w:r>
         <w:rPr>
@@ -5576,7 +5576,7 @@
           <w:szCs w:val="22"/>
           <w:shd w:val="clear" w:color="auto" w:fill="FFFFFF"/>
         </w:rPr>
-        <w:t>Y</w:t>
+        <w:t>10</w:t>
       </w:r>
       <w:r>
         <w:rPr>
@@ -5671,7 +5671,47 @@
           <w:szCs w:val="22"/>
           <w:shd w:val="clear" w:color="auto" w:fill="FFFFFF"/>
         </w:rPr>
-        <w:t xml:space="preserve">para dar resposta ao limite de descargas que podem estar a decorrer em simultâneo. Desta feita, para garantirmos que não há mais do que MAXDOWN downloads a decorrer em simultâneo, verificamos qual o tipo de pedido que a </w:t>
+        <w:t>para dar resposta ao limite de descargas que podem estar a decorrer em simultâneo. Desta feita, para garantirmos que não há mais do que MAX</w:t>
+      </w:r>
+      <w:r>
+        <w:rPr>
+          <w:rFonts w:ascii="Calibri" w:hAnsi="Calibri" w:cs="Calibri"/>
+          <w:color w:val="000000"/>
+          <w:sz w:val="22"/>
+          <w:szCs w:val="22"/>
+          <w:shd w:val="clear" w:color="auto" w:fill="FFFFFF"/>
+        </w:rPr>
+        <w:t>_</w:t>
+      </w:r>
+      <w:r>
+        <w:rPr>
+          <w:rFonts w:ascii="Calibri" w:hAnsi="Calibri" w:cs="Calibri"/>
+          <w:color w:val="000000"/>
+          <w:sz w:val="22"/>
+          <w:szCs w:val="22"/>
+          <w:shd w:val="clear" w:color="auto" w:fill="FFFFFF"/>
+        </w:rPr>
+        <w:t>DOWN</w:t>
+      </w:r>
+      <w:r>
+        <w:rPr>
+          <w:rFonts w:ascii="Calibri" w:hAnsi="Calibri" w:cs="Calibri"/>
+          <w:color w:val="000000"/>
+          <w:sz w:val="22"/>
+          <w:szCs w:val="22"/>
+          <w:shd w:val="clear" w:color="auto" w:fill="FFFFFF"/>
+        </w:rPr>
+        <w:t>LOADS</w:t>
+      </w:r>
+      <w:r>
+        <w:rPr>
+          <w:rFonts w:ascii="Calibri" w:hAnsi="Calibri" w:cs="Calibri"/>
+          <w:color w:val="000000"/>
+          <w:sz w:val="22"/>
+          <w:szCs w:val="22"/>
+          <w:shd w:val="clear" w:color="auto" w:fill="FFFFFF"/>
+        </w:rPr>
+        <w:t xml:space="preserve"> downloads a decorrer em simultâneo, verificamos qual o tipo de pedido que a </w:t>
       </w:r>
       <w:proofErr w:type="spellStart"/>
       <w:r>
@@ -5735,7 +5775,47 @@
           <w:szCs w:val="22"/>
           <w:shd w:val="clear" w:color="auto" w:fill="FFFFFF"/>
         </w:rPr>
-        <w:t xml:space="preserve"> ainda se o número de downloads a decorrer são menores do que o valor MAXDOWN e, em caso afirmativo, </w:t>
+        <w:t xml:space="preserve"> ainda se o número de downloads a decorrer são menores do que o valor MAX</w:t>
+      </w:r>
+      <w:r>
+        <w:rPr>
+          <w:rFonts w:ascii="Calibri" w:hAnsi="Calibri" w:cs="Calibri"/>
+          <w:color w:val="000000"/>
+          <w:sz w:val="22"/>
+          <w:szCs w:val="22"/>
+          <w:shd w:val="clear" w:color="auto" w:fill="FFFFFF"/>
+        </w:rPr>
+        <w:t>_</w:t>
+      </w:r>
+      <w:r>
+        <w:rPr>
+          <w:rFonts w:ascii="Calibri" w:hAnsi="Calibri" w:cs="Calibri"/>
+          <w:color w:val="000000"/>
+          <w:sz w:val="22"/>
+          <w:szCs w:val="22"/>
+          <w:shd w:val="clear" w:color="auto" w:fill="FFFFFF"/>
+        </w:rPr>
+        <w:t>DOWN</w:t>
+      </w:r>
+      <w:r>
+        <w:rPr>
+          <w:rFonts w:ascii="Calibri" w:hAnsi="Calibri" w:cs="Calibri"/>
+          <w:color w:val="000000"/>
+          <w:sz w:val="22"/>
+          <w:szCs w:val="22"/>
+          <w:shd w:val="clear" w:color="auto" w:fill="FFFFFF"/>
+        </w:rPr>
+        <w:t>LOADS</w:t>
+      </w:r>
+      <w:r>
+        <w:rPr>
+          <w:rFonts w:ascii="Calibri" w:hAnsi="Calibri" w:cs="Calibri"/>
+          <w:color w:val="000000"/>
+          <w:sz w:val="22"/>
+          <w:szCs w:val="22"/>
+          <w:shd w:val="clear" w:color="auto" w:fill="FFFFFF"/>
+        </w:rPr>
+        <w:t xml:space="preserve"> e, em caso afirmativo, </w:t>
       </w:r>
       <w:r>
         <w:rPr>
@@ -5795,7 +5875,49 @@
           <w:szCs w:val="22"/>
           <w:shd w:val="clear" w:color="auto" w:fill="FFFFFF"/>
         </w:rPr>
-        <w:t xml:space="preserve">MAXDOWN já tiver sido atingido, a </w:t>
+        <w:t>MAX</w:t>
+      </w:r>
+      <w:r>
+        <w:rPr>
+          <w:rFonts w:ascii="Calibri" w:hAnsi="Calibri" w:cs="Calibri"/>
+          <w:color w:val="000000"/>
+          <w:sz w:val="22"/>
+          <w:szCs w:val="22"/>
+          <w:shd w:val="clear" w:color="auto" w:fill="FFFFFF"/>
+        </w:rPr>
+        <w:t>_</w:t>
+      </w:r>
+      <w:r>
+        <w:rPr>
+          <w:rFonts w:ascii="Calibri" w:hAnsi="Calibri" w:cs="Calibri"/>
+          <w:color w:val="000000"/>
+          <w:sz w:val="22"/>
+          <w:szCs w:val="22"/>
+          <w:shd w:val="clear" w:color="auto" w:fill="FFFFFF"/>
+        </w:rPr>
+        <w:t>DOWN</w:t>
+      </w:r>
+      <w:r>
+        <w:rPr>
+          <w:rFonts w:ascii="Calibri" w:hAnsi="Calibri" w:cs="Calibri"/>
+          <w:color w:val="000000"/>
+          <w:sz w:val="22"/>
+          <w:szCs w:val="22"/>
+          <w:shd w:val="clear" w:color="auto" w:fill="FFFFFF"/>
+        </w:rPr>
+        <w:t>LOADS</w:t>
+      </w:r>
+      <w:bookmarkStart w:id="0" w:name="_GoBack"/>
+      <w:bookmarkEnd w:id="0"/>
+      <w:r>
+        <w:rPr>
+          <w:rFonts w:ascii="Calibri" w:hAnsi="Calibri" w:cs="Calibri"/>
+          <w:color w:val="000000"/>
+          <w:sz w:val="22"/>
+          <w:szCs w:val="22"/>
+          <w:shd w:val="clear" w:color="auto" w:fill="FFFFFF"/>
+        </w:rPr>
+        <w:t xml:space="preserve"> já tiver sido atingido, a </w:t>
       </w:r>
       <w:proofErr w:type="spellStart"/>
       <w:r>
@@ -6049,7 +6171,7 @@
           <w:szCs w:val="22"/>
           <w:shd w:val="clear" w:color="auto" w:fill="FFFFFF"/>
         </w:rPr>
-        <w:t xml:space="preserve"> de que pode começar a executar a descarga do ficheiro, garantimos que todos os </w:t>
+        <w:t xml:space="preserve"> de que pode começar a executar a descarga do ficheiro, garantimos </w:t>
       </w:r>
       <w:r>
         <w:rPr>
@@ -6060,7 +6182,7 @@
           <w:shd w:val="clear" w:color="auto" w:fill="FFFFFF"/>
         </w:rPr>
         <w:lastRenderedPageBreak/>
-        <w:t xml:space="preserve">utilizadores obtêm os ficheiros e que terão de esperar apenas </w:t>
+        <w:t xml:space="preserve">que todos os utilizadores obtêm os ficheiros e que terão de esperar apenas </w:t>
       </w:r>
       <w:r>
         <w:rPr>
@@ -6915,7 +7037,6 @@
           <w:shd w:val="clear" w:color="auto" w:fill="FFFFFF"/>
           <w:lang w:eastAsia="pt-PT"/>
         </w:rPr>
-        <w:lastRenderedPageBreak/>
         <w:t>Protocolo de comunicação Cliente-Servidor</w:t>
       </w:r>
     </w:p>
@@ -7886,7 +8007,19 @@
           <w:shd w:val="clear" w:color="auto" w:fill="FFFFFF"/>
           <w:lang w:val="pt-PT" w:eastAsia="pt-PT"/>
         </w:rPr>
-        <w:t>. Assim, quando o pedido do cliente é satisfeito o servidor envia o número 1, ao passo que, quando o mesmo</w:t>
+        <w:t xml:space="preserve">. Assim, quando o pedido do cliente é satisfeito o </w:t>
+      </w:r>
+      <w:r>
+        <w:rPr>
+          <w:rFonts w:ascii="Calibri" w:hAnsi="Calibri" w:cs="Calibri"/>
+          <w:color w:val="000000"/>
+          <w:sz w:val="22"/>
+          <w:szCs w:val="22"/>
+          <w:shd w:val="clear" w:color="auto" w:fill="FFFFFF"/>
+          <w:lang w:val="pt-PT" w:eastAsia="pt-PT"/>
+        </w:rPr>
+        <w:lastRenderedPageBreak/>
+        <w:t>servidor envia o número 1, ao passo que, quando o mesmo</w:t>
       </w:r>
       <w:r>
         <w:rPr>
@@ -7908,19 +8041,7 @@
           <w:shd w:val="clear" w:color="auto" w:fill="FFFFFF"/>
           <w:lang w:val="pt-PT" w:eastAsia="pt-PT"/>
         </w:rPr>
-        <w:t xml:space="preserve">é enviado um 0. </w:t>
-      </w:r>
-      <w:r>
-        <w:rPr>
-          <w:rFonts w:ascii="Calibri" w:hAnsi="Calibri" w:cs="Calibri"/>
-          <w:color w:val="000000"/>
-          <w:sz w:val="22"/>
-          <w:szCs w:val="22"/>
-          <w:shd w:val="clear" w:color="auto" w:fill="FFFFFF"/>
-          <w:lang w:val="pt-PT" w:eastAsia="pt-PT"/>
-        </w:rPr>
-        <w:lastRenderedPageBreak/>
-        <w:t xml:space="preserve">Ademais, temos outros valores </w:t>
+        <w:t xml:space="preserve">é enviado um 0. Ademais, temos outros valores </w:t>
       </w:r>
       <w:r>
         <w:rPr>
@@ -8783,21 +8904,7 @@
           <w:szCs w:val="22"/>
           <w:shd w:val="clear" w:color="auto" w:fill="FFFFFF"/>
         </w:rPr>
-        <w:t>So</w:t>
-      </w:r>
-      <w:bookmarkStart w:id="0" w:name="_GoBack"/>
-      <w:bookmarkEnd w:id="0"/>
-      <w:r>
-        <w:rPr>
-          <w:rFonts w:ascii="Calibri" w:hAnsi="Calibri" w:cs="Calibri"/>
-          <w:i/>
-          <w:iCs/>
-          <w:color w:val="000000"/>
-          <w:sz w:val="22"/>
-          <w:szCs w:val="22"/>
-          <w:shd w:val="clear" w:color="auto" w:fill="FFFFFF"/>
-        </w:rPr>
-        <w:t>undCloud</w:t>
+        <w:t>SoundCloud</w:t>
       </w:r>
       <w:proofErr w:type="spellEnd"/>
       <w:r>
@@ -13827,7 +13934,7 @@
 </file>
 
 <file path=customXml/itemProps1.xml><?xml version="1.0" encoding="utf-8"?>
-<ds:datastoreItem xmlns:ds="http://schemas.openxmlformats.org/officeDocument/2006/customXml" ds:itemID="{480A04F5-9072-6142-AA5A-A0B6027E1BC4}">
+<ds:datastoreItem xmlns:ds="http://schemas.openxmlformats.org/officeDocument/2006/customXml" ds:itemID="{C0D4C983-7002-E74D-B7B4-7F159F9CE1F2}">
   <ds:schemaRefs>
     <ds:schemaRef ds:uri="http://schemas.openxmlformats.org/officeDocument/2006/bibliography"/>
   </ds:schemaRefs>

--- a/Relatório/201920-MIEI3-SD.docx
+++ b/Relatório/201920-MIEI3-SD.docx
@@ -5907,8 +5907,6 @@
         </w:rPr>
         <w:t>LOADS</w:t>
       </w:r>
-      <w:bookmarkStart w:id="0" w:name="_GoBack"/>
-      <w:bookmarkEnd w:id="0"/>
       <w:r>
         <w:rPr>
           <w:rFonts w:ascii="Calibri" w:hAnsi="Calibri" w:cs="Calibri"/>
@@ -8220,7 +8218,18 @@
           <w:shd w:val="clear" w:color="auto" w:fill="FFFFFF"/>
           <w:lang w:eastAsia="pt-PT"/>
         </w:rPr>
-        <w:t>Passos para executar o programa:</w:t>
+        <w:t xml:space="preserve">Passos para </w:t>
+      </w:r>
+      <w:bookmarkStart w:id="0" w:name="_GoBack"/>
+      <w:bookmarkEnd w:id="0"/>
+      <w:r>
+        <w:rPr>
+          <w:rFonts w:cs="Calibri"/>
+          <w:color w:val="000000"/>
+          <w:shd w:val="clear" w:color="auto" w:fill="FFFFFF"/>
+          <w:lang w:eastAsia="pt-PT"/>
+        </w:rPr>
+        <w:t>executar o programa:</w:t>
       </w:r>
     </w:p>
     <w:p>
@@ -8522,7 +8531,25 @@
           <w:shd w:val="clear" w:color="auto" w:fill="FFFFFF"/>
           <w:lang w:eastAsia="pt-PT"/>
         </w:rPr>
-        <w:t xml:space="preserve"> se encontram nos ficheiros servidor-ssd.log e cliente-ssd.log, para o servidor e para o cliente, </w:t>
+        <w:t xml:space="preserve"> encontram</w:t>
+      </w:r>
+      <w:r>
+        <w:rPr>
+          <w:rFonts w:cs="Calibri"/>
+          <w:color w:val="000000"/>
+          <w:shd w:val="clear" w:color="auto" w:fill="FFFFFF"/>
+          <w:lang w:eastAsia="pt-PT"/>
+        </w:rPr>
+        <w:t>-se</w:t>
+      </w:r>
+      <w:r>
+        <w:rPr>
+          <w:rFonts w:cs="Calibri"/>
+          <w:color w:val="000000"/>
+          <w:shd w:val="clear" w:color="auto" w:fill="FFFFFF"/>
+          <w:lang w:eastAsia="pt-PT"/>
+        </w:rPr>
+        <w:t xml:space="preserve"> nos ficheiros servidor-ssd.log e cliente-ssd.log, para o servidor e para o cliente, </w:t>
       </w:r>
       <w:proofErr w:type="spellStart"/>
       <w:r>
@@ -13934,7 +13961,7 @@
 </file>
 
 <file path=customXml/itemProps1.xml><?xml version="1.0" encoding="utf-8"?>
-<ds:datastoreItem xmlns:ds="http://schemas.openxmlformats.org/officeDocument/2006/customXml" ds:itemID="{C0D4C983-7002-E74D-B7B4-7F159F9CE1F2}">
+<ds:datastoreItem xmlns:ds="http://schemas.openxmlformats.org/officeDocument/2006/customXml" ds:itemID="{47AD20B8-6B8E-1943-B289-51BB0557734B}">
   <ds:schemaRefs>
     <ds:schemaRef ds:uri="http://schemas.openxmlformats.org/officeDocument/2006/bibliography"/>
   </ds:schemaRefs>
